--- a/Publikációs listák szinkronizálása.docx
+++ b/Publikációs listák szinkronizálása.docx
@@ -3,22 +3,110 @@
 <w:document xmlns:wpc="http://schemas.microsoft.com/office/word/2010/wordprocessingCanvas" xmlns:cx="http://schemas.microsoft.com/office/drawing/2014/chartex" xmlns:cx1="http://schemas.microsoft.com/office/drawing/2015/9/8/chartex" xmlns:cx2="http://schemas.microsoft.com/office/drawing/2015/10/21/chartex" xmlns:cx3="http://schemas.microsoft.com/office/drawing/2016/5/9/chartex" xmlns:cx4="http://schemas.microsoft.com/office/drawing/2016/5/10/chartex" xmlns:cx5="http://schemas.microsoft.com/office/drawing/2016/5/11/chartex" xmlns:cx6="http://schemas.microsoft.com/office/drawing/2016/5/12/chartex" xmlns:cx7="http://schemas.microsoft.com/office/drawing/2016/5/13/chartex" xmlns:cx8="http://schemas.microsoft.com/office/drawing/2016/5/14/chartex" xmlns:mc="http://schemas.openxmlformats.org/markup-compatibility/2006" xmlns:aink="http://schemas.microsoft.com/office/drawing/2016/ink" xmlns:am3d="http://schemas.microsoft.com/office/drawing/2017/model3d" xmlns:o="urn:schemas-microsoft-com:office:office" xmlns:r="http://schemas.openxmlformats.org/officeDocument/2006/relationships" xmlns:m="http://schemas.openxmlformats.org/officeDocument/2006/math" xmlns:v="urn:schemas-microsoft-com:vml" xmlns:wp14="http://schemas.microsoft.com/office/word/2010/wordprocessingDrawing" xmlns:wp="http://schemas.openxmlformats.org/drawingml/2006/wordprocessingDrawing" xmlns:w10="urn:schemas-microsoft-com:office:word" xmlns:w="http://schemas.openxmlformats.org/wordprocessingml/2006/main" xmlns:w14="http://schemas.microsoft.com/office/word/2010/wordml" xmlns:w15="http://schemas.microsoft.com/office/word/2012/wordml" xmlns:w16cex="http://schemas.microsoft.com/office/word/2018/wordml/cex" xmlns:w16cid="http://schemas.microsoft.com/office/word/2016/wordml/cid" xmlns:w16="http://schemas.microsoft.com/office/word/2018/wordml" xmlns:w16se="http://schemas.microsoft.com/office/word/2015/wordml/symex" xmlns:wpg="http://schemas.microsoft.com/office/word/2010/wordprocessingGroup" xmlns:wpi="http://schemas.microsoft.com/office/word/2010/wordprocessingInk" xmlns:wne="http://schemas.microsoft.com/office/word/2006/wordml" xmlns:wps="http://schemas.microsoft.com/office/word/2010/wordprocessingShape" mc:Ignorable="w14 w15 w16se w16cid w16 w16cex wp14">
   <w:body>
     <w:p/>
+    <w:p/>
+    <w:p/>
+    <w:p/>
+    <w:p/>
+    <w:p/>
+    <w:p/>
+    <w:p/>
+    <w:p/>
+    <w:p/>
     <w:p>
       <w:pPr>
         <w:pStyle w:val="Szveg"/>
-      </w:pPr>
-      <w:r>
-        <w:t>Publikációs listák szinkronizálása (RSZT 3. téma)</w:t>
+        <w:jc w:val="center"/>
+        <w:rPr>
+          <w:b/>
+          <w:bCs/>
+          <w:sz w:val="36"/>
+          <w:szCs w:val="36"/>
+        </w:rPr>
+      </w:pPr>
+      <w:r>
+        <w:rPr>
+          <w:b/>
+          <w:bCs/>
+          <w:sz w:val="36"/>
+          <w:szCs w:val="36"/>
+        </w:rPr>
+        <w:t>Publikációs listák szinkronizálása</w:t>
       </w:r>
     </w:p>
     <w:p>
       <w:pPr>
         <w:pStyle w:val="Szveg"/>
+        <w:jc w:val="center"/>
+      </w:pPr>
+      <w:r>
+        <w:t>(RSZT 3. téma)</w:t>
+      </w:r>
+    </w:p>
+    <w:p>
+      <w:pPr>
+        <w:pStyle w:val="Szveg"/>
+      </w:pPr>
+    </w:p>
+    <w:p>
+      <w:pPr>
+        <w:pStyle w:val="Szveg"/>
+      </w:pPr>
+    </w:p>
+    <w:p>
+      <w:pPr>
+        <w:pStyle w:val="Szveg"/>
+      </w:pPr>
+    </w:p>
+    <w:p>
+      <w:pPr>
+        <w:pStyle w:val="Szveg"/>
+      </w:pPr>
+    </w:p>
+    <w:p>
+      <w:pPr>
+        <w:pStyle w:val="Szveg"/>
+      </w:pPr>
+    </w:p>
+    <w:p>
+      <w:pPr>
+        <w:pStyle w:val="Szveg"/>
+      </w:pPr>
+    </w:p>
+    <w:p>
+      <w:pPr>
+        <w:pStyle w:val="Szveg"/>
+      </w:pPr>
+    </w:p>
+    <w:p>
+      <w:pPr>
+        <w:pStyle w:val="Szveg"/>
       </w:pPr>
     </w:p>
     <w:p>
       <w:pPr>
         <w:pStyle w:val="Kiscm"/>
+        <w:jc w:val="right"/>
+      </w:pPr>
+      <w:r>
+        <w:t>K</w:t>
+      </w:r>
+      <w:r>
+        <w:t>onzulens</w:t>
+      </w:r>
+      <w:r>
+        <w:t xml:space="preserve">: </w:t>
+      </w:r>
+      <w:r>
+        <w:rPr>
+          <w:b w:val="0"/>
+        </w:rPr>
+        <w:t>Szekér Szabolcs</w:t>
+      </w:r>
+    </w:p>
+    <w:p>
+      <w:pPr>
+        <w:pStyle w:val="Kiscm"/>
+        <w:jc w:val="right"/>
       </w:pPr>
       <w:r>
         <w:t>Csapatattagok:</w:t>
@@ -27,6 +115,7 @@
     <w:p>
       <w:pPr>
         <w:spacing w:after="0" w:line="360" w:lineRule="auto"/>
+        <w:jc w:val="right"/>
         <w:rPr>
           <w:rFonts w:ascii="Times New Roman" w:hAnsi="Times New Roman" w:cs="Times New Roman"/>
           <w:sz w:val="24"/>
@@ -111,26 +200,6 @@
     </w:p>
     <w:p>
       <w:pPr>
-        <w:pStyle w:val="Kiscm"/>
-      </w:pPr>
-      <w:r>
-        <w:t>K</w:t>
-      </w:r>
-      <w:r>
-        <w:t>onzulens</w:t>
-      </w:r>
-      <w:r>
-        <w:t xml:space="preserve">: </w:t>
-      </w:r>
-      <w:r>
-        <w:rPr>
-          <w:b w:val="0"/>
-        </w:rPr>
-        <w:t>Szekér Szabolcs</w:t>
-      </w:r>
-    </w:p>
-    <w:p>
-      <w:pPr>
         <w:pStyle w:val="Szveg"/>
       </w:pPr>
     </w:p>
@@ -141,6 +210,13 @@
     </w:p>
     <w:sdt>
       <w:sdtPr>
+        <w:rPr>
+          <w:rFonts w:asciiTheme="minorHAnsi" w:eastAsiaTheme="minorHAnsi" w:hAnsiTheme="minorHAnsi" w:cstheme="minorBidi"/>
+          <w:color w:val="auto"/>
+          <w:sz w:val="22"/>
+          <w:szCs w:val="22"/>
+          <w:lang w:eastAsia="en-US"/>
+        </w:rPr>
         <w:id w:val="-807466865"/>
         <w:docPartObj>
           <w:docPartGallery w:val="Table of Contents"/>
@@ -149,13 +225,8 @@
       </w:sdtPr>
       <w:sdtEndPr>
         <w:rPr>
-          <w:rFonts w:asciiTheme="minorHAnsi" w:eastAsiaTheme="minorHAnsi" w:hAnsiTheme="minorHAnsi" w:cstheme="minorBidi"/>
           <w:b/>
           <w:bCs/>
-          <w:color w:val="auto"/>
-          <w:sz w:val="22"/>
-          <w:szCs w:val="22"/>
-          <w:lang w:eastAsia="en-US"/>
         </w:rPr>
       </w:sdtEndPr>
       <w:sdtContent>
@@ -189,7 +260,7 @@
           <w:r>
             <w:fldChar w:fldCharType="separate"/>
           </w:r>
-          <w:hyperlink w:anchor="_Toc64962975" w:history="1">
+          <w:hyperlink w:anchor="_Toc65444567" w:history="1">
             <w:r>
               <w:rPr>
                 <w:rStyle w:val="Hiperhivatkozs"/>
@@ -233,7 +304,7 @@
                 <w:noProof/>
                 <w:webHidden/>
               </w:rPr>
-              <w:instrText xml:space="preserve"> PAGEREF _Toc64962975 \h </w:instrText>
+              <w:instrText xml:space="preserve"> PAGEREF _Toc65444567 \h </w:instrText>
             </w:r>
             <w:r>
               <w:rPr>
@@ -277,7 +348,7 @@
               <w:lang w:eastAsia="hu-HU"/>
             </w:rPr>
           </w:pPr>
-          <w:hyperlink w:anchor="_Toc64962976" w:history="1">
+          <w:hyperlink w:anchor="_Toc65444568" w:history="1">
             <w:r>
               <w:rPr>
                 <w:rStyle w:val="Hiperhivatkozs"/>
@@ -321,7 +392,7 @@
                 <w:noProof/>
                 <w:webHidden/>
               </w:rPr>
-              <w:instrText xml:space="preserve"> PAGEREF _Toc64962976 \h </w:instrText>
+              <w:instrText xml:space="preserve"> PAGEREF _Toc65444568 \h </w:instrText>
             </w:r>
             <w:r>
               <w:rPr>
@@ -365,7 +436,7 @@
               <w:lang w:eastAsia="hu-HU"/>
             </w:rPr>
           </w:pPr>
-          <w:hyperlink w:anchor="_Toc64962977" w:history="1">
+          <w:hyperlink w:anchor="_Toc65444569" w:history="1">
             <w:r>
               <w:rPr>
                 <w:rStyle w:val="Hiperhivatkozs"/>
@@ -409,7 +480,7 @@
                 <w:noProof/>
                 <w:webHidden/>
               </w:rPr>
-              <w:instrText xml:space="preserve"> PAGEREF _Toc64962977 \h </w:instrText>
+              <w:instrText xml:space="preserve"> PAGEREF _Toc65444569 \h </w:instrText>
             </w:r>
             <w:r>
               <w:rPr>
@@ -453,7 +524,7 @@
               <w:lang w:eastAsia="hu-HU"/>
             </w:rPr>
           </w:pPr>
-          <w:hyperlink w:anchor="_Toc64962978" w:history="1">
+          <w:hyperlink w:anchor="_Toc65444570" w:history="1">
             <w:r>
               <w:rPr>
                 <w:rStyle w:val="Hiperhivatkozs"/>
@@ -497,7 +568,7 @@
                 <w:noProof/>
                 <w:webHidden/>
               </w:rPr>
-              <w:instrText xml:space="preserve"> PAGEREF _Toc64962978 \h </w:instrText>
+              <w:instrText xml:space="preserve"> PAGEREF _Toc65444570 \h </w:instrText>
             </w:r>
             <w:r>
               <w:rPr>
@@ -541,7 +612,7 @@
               <w:lang w:eastAsia="hu-HU"/>
             </w:rPr>
           </w:pPr>
-          <w:hyperlink w:anchor="_Toc64962979" w:history="1">
+          <w:hyperlink w:anchor="_Toc65444571" w:history="1">
             <w:r>
               <w:rPr>
                 <w:rStyle w:val="Hiperhivatkozs"/>
@@ -585,7 +656,447 @@
                 <w:noProof/>
                 <w:webHidden/>
               </w:rPr>
-              <w:instrText xml:space="preserve"> PAGEREF _Toc64962979 \h </w:instrText>
+              <w:instrText xml:space="preserve"> PAGEREF _Toc65444571 \h </w:instrText>
+            </w:r>
+            <w:r>
+              <w:rPr>
+                <w:noProof/>
+                <w:webHidden/>
+              </w:rPr>
+            </w:r>
+            <w:r>
+              <w:rPr>
+                <w:noProof/>
+                <w:webHidden/>
+              </w:rPr>
+              <w:fldChar w:fldCharType="separate"/>
+            </w:r>
+            <w:r>
+              <w:rPr>
+                <w:noProof/>
+                <w:webHidden/>
+              </w:rPr>
+              <w:t>3</w:t>
+            </w:r>
+            <w:r>
+              <w:rPr>
+                <w:noProof/>
+                <w:webHidden/>
+              </w:rPr>
+              <w:fldChar w:fldCharType="end"/>
+            </w:r>
+          </w:hyperlink>
+        </w:p>
+        <w:p>
+          <w:pPr>
+            <w:pStyle w:val="TJ2"/>
+            <w:tabs>
+              <w:tab w:val="left" w:pos="880"/>
+              <w:tab w:val="right" w:leader="dot" w:pos="9062"/>
+            </w:tabs>
+            <w:rPr>
+              <w:rFonts w:eastAsiaTheme="minorEastAsia"/>
+              <w:noProof/>
+              <w:lang w:eastAsia="hu-HU"/>
+            </w:rPr>
+          </w:pPr>
+          <w:hyperlink w:anchor="_Toc65444572" w:history="1">
+            <w:r>
+              <w:rPr>
+                <w:rStyle w:val="Hiperhivatkozs"/>
+                <w:rFonts w:ascii="Times New Roman" w:hAnsi="Times New Roman" w:cs="Times New Roman"/>
+                <w:noProof/>
+              </w:rPr>
+              <w:t>3.1.</w:t>
+            </w:r>
+            <w:r>
+              <w:rPr>
+                <w:rFonts w:eastAsiaTheme="minorEastAsia"/>
+                <w:noProof/>
+                <w:lang w:eastAsia="hu-HU"/>
+              </w:rPr>
+              <w:tab/>
+            </w:r>
+            <w:r>
+              <w:rPr>
+                <w:rStyle w:val="Hiperhivatkozs"/>
+                <w:rFonts w:ascii="Times New Roman" w:hAnsi="Times New Roman" w:cs="Times New Roman"/>
+                <w:noProof/>
+              </w:rPr>
+              <w:t>Scraper API</w:t>
+            </w:r>
+            <w:r>
+              <w:rPr>
+                <w:noProof/>
+                <w:webHidden/>
+              </w:rPr>
+              <w:tab/>
+            </w:r>
+            <w:r>
+              <w:rPr>
+                <w:noProof/>
+                <w:webHidden/>
+              </w:rPr>
+              <w:fldChar w:fldCharType="begin"/>
+            </w:r>
+            <w:r>
+              <w:rPr>
+                <w:noProof/>
+                <w:webHidden/>
+              </w:rPr>
+              <w:instrText xml:space="preserve"> PAGEREF _Toc65444572 \h </w:instrText>
+            </w:r>
+            <w:r>
+              <w:rPr>
+                <w:noProof/>
+                <w:webHidden/>
+              </w:rPr>
+            </w:r>
+            <w:r>
+              <w:rPr>
+                <w:noProof/>
+                <w:webHidden/>
+              </w:rPr>
+              <w:fldChar w:fldCharType="separate"/>
+            </w:r>
+            <w:r>
+              <w:rPr>
+                <w:noProof/>
+                <w:webHidden/>
+              </w:rPr>
+              <w:t>3</w:t>
+            </w:r>
+            <w:r>
+              <w:rPr>
+                <w:noProof/>
+                <w:webHidden/>
+              </w:rPr>
+              <w:fldChar w:fldCharType="end"/>
+            </w:r>
+          </w:hyperlink>
+        </w:p>
+        <w:p>
+          <w:pPr>
+            <w:pStyle w:val="TJ2"/>
+            <w:tabs>
+              <w:tab w:val="left" w:pos="880"/>
+              <w:tab w:val="right" w:leader="dot" w:pos="9062"/>
+            </w:tabs>
+            <w:rPr>
+              <w:rFonts w:eastAsiaTheme="minorEastAsia"/>
+              <w:noProof/>
+              <w:lang w:eastAsia="hu-HU"/>
+            </w:rPr>
+          </w:pPr>
+          <w:hyperlink w:anchor="_Toc65444573" w:history="1">
+            <w:r>
+              <w:rPr>
+                <w:rStyle w:val="Hiperhivatkozs"/>
+                <w:rFonts w:ascii="Times New Roman" w:hAnsi="Times New Roman" w:cs="Times New Roman"/>
+                <w:noProof/>
+              </w:rPr>
+              <w:t>3.2.</w:t>
+            </w:r>
+            <w:r>
+              <w:rPr>
+                <w:rFonts w:eastAsiaTheme="minorEastAsia"/>
+                <w:noProof/>
+                <w:lang w:eastAsia="hu-HU"/>
+              </w:rPr>
+              <w:tab/>
+            </w:r>
+            <w:r>
+              <w:rPr>
+                <w:rStyle w:val="Hiperhivatkozs"/>
+                <w:rFonts w:ascii="Times New Roman" w:hAnsi="Times New Roman" w:cs="Times New Roman"/>
+                <w:noProof/>
+              </w:rPr>
+              <w:t>SERP API</w:t>
+            </w:r>
+            <w:r>
+              <w:rPr>
+                <w:noProof/>
+                <w:webHidden/>
+              </w:rPr>
+              <w:tab/>
+            </w:r>
+            <w:r>
+              <w:rPr>
+                <w:noProof/>
+                <w:webHidden/>
+              </w:rPr>
+              <w:fldChar w:fldCharType="begin"/>
+            </w:r>
+            <w:r>
+              <w:rPr>
+                <w:noProof/>
+                <w:webHidden/>
+              </w:rPr>
+              <w:instrText xml:space="preserve"> PAGEREF _Toc65444573 \h </w:instrText>
+            </w:r>
+            <w:r>
+              <w:rPr>
+                <w:noProof/>
+                <w:webHidden/>
+              </w:rPr>
+            </w:r>
+            <w:r>
+              <w:rPr>
+                <w:noProof/>
+                <w:webHidden/>
+              </w:rPr>
+              <w:fldChar w:fldCharType="separate"/>
+            </w:r>
+            <w:r>
+              <w:rPr>
+                <w:noProof/>
+                <w:webHidden/>
+              </w:rPr>
+              <w:t>3</w:t>
+            </w:r>
+            <w:r>
+              <w:rPr>
+                <w:noProof/>
+                <w:webHidden/>
+              </w:rPr>
+              <w:fldChar w:fldCharType="end"/>
+            </w:r>
+          </w:hyperlink>
+        </w:p>
+        <w:p>
+          <w:pPr>
+            <w:pStyle w:val="TJ2"/>
+            <w:tabs>
+              <w:tab w:val="left" w:pos="880"/>
+              <w:tab w:val="right" w:leader="dot" w:pos="9062"/>
+            </w:tabs>
+            <w:rPr>
+              <w:rFonts w:eastAsiaTheme="minorEastAsia"/>
+              <w:noProof/>
+              <w:lang w:eastAsia="hu-HU"/>
+            </w:rPr>
+          </w:pPr>
+          <w:hyperlink w:anchor="_Toc65444574" w:history="1">
+            <w:r>
+              <w:rPr>
+                <w:rStyle w:val="Hiperhivatkozs"/>
+                <w:rFonts w:ascii="Times New Roman" w:hAnsi="Times New Roman" w:cs="Times New Roman"/>
+                <w:noProof/>
+              </w:rPr>
+              <w:t>3.3.</w:t>
+            </w:r>
+            <w:r>
+              <w:rPr>
+                <w:rFonts w:eastAsiaTheme="minorEastAsia"/>
+                <w:noProof/>
+                <w:lang w:eastAsia="hu-HU"/>
+              </w:rPr>
+              <w:tab/>
+            </w:r>
+            <w:r>
+              <w:rPr>
+                <w:rStyle w:val="Hiperhivatkozs"/>
+                <w:rFonts w:ascii="Times New Roman" w:hAnsi="Times New Roman" w:cs="Times New Roman"/>
+                <w:noProof/>
+              </w:rPr>
+              <w:t>SerpWow</w:t>
+            </w:r>
+            <w:r>
+              <w:rPr>
+                <w:noProof/>
+                <w:webHidden/>
+              </w:rPr>
+              <w:tab/>
+            </w:r>
+            <w:r>
+              <w:rPr>
+                <w:noProof/>
+                <w:webHidden/>
+              </w:rPr>
+              <w:fldChar w:fldCharType="begin"/>
+            </w:r>
+            <w:r>
+              <w:rPr>
+                <w:noProof/>
+                <w:webHidden/>
+              </w:rPr>
+              <w:instrText xml:space="preserve"> PAGEREF _Toc65444574 \h </w:instrText>
+            </w:r>
+            <w:r>
+              <w:rPr>
+                <w:noProof/>
+                <w:webHidden/>
+              </w:rPr>
+            </w:r>
+            <w:r>
+              <w:rPr>
+                <w:noProof/>
+                <w:webHidden/>
+              </w:rPr>
+              <w:fldChar w:fldCharType="separate"/>
+            </w:r>
+            <w:r>
+              <w:rPr>
+                <w:noProof/>
+                <w:webHidden/>
+              </w:rPr>
+              <w:t>3</w:t>
+            </w:r>
+            <w:r>
+              <w:rPr>
+                <w:noProof/>
+                <w:webHidden/>
+              </w:rPr>
+              <w:fldChar w:fldCharType="end"/>
+            </w:r>
+          </w:hyperlink>
+        </w:p>
+        <w:p>
+          <w:pPr>
+            <w:pStyle w:val="TJ2"/>
+            <w:tabs>
+              <w:tab w:val="left" w:pos="880"/>
+              <w:tab w:val="right" w:leader="dot" w:pos="9062"/>
+            </w:tabs>
+            <w:rPr>
+              <w:rFonts w:eastAsiaTheme="minorEastAsia"/>
+              <w:noProof/>
+              <w:lang w:eastAsia="hu-HU"/>
+            </w:rPr>
+          </w:pPr>
+          <w:hyperlink w:anchor="_Toc65444575" w:history="1">
+            <w:r>
+              <w:rPr>
+                <w:rStyle w:val="Hiperhivatkozs"/>
+                <w:rFonts w:ascii="Times New Roman" w:hAnsi="Times New Roman" w:cs="Times New Roman"/>
+                <w:noProof/>
+              </w:rPr>
+              <w:t>3.4.</w:t>
+            </w:r>
+            <w:r>
+              <w:rPr>
+                <w:rFonts w:eastAsiaTheme="minorEastAsia"/>
+                <w:noProof/>
+                <w:lang w:eastAsia="hu-HU"/>
+              </w:rPr>
+              <w:tab/>
+            </w:r>
+            <w:r>
+              <w:rPr>
+                <w:rStyle w:val="Hiperhivatkozs"/>
+                <w:rFonts w:ascii="Times New Roman" w:hAnsi="Times New Roman" w:cs="Times New Roman"/>
+                <w:noProof/>
+              </w:rPr>
+              <w:t>Scale SERP</w:t>
+            </w:r>
+            <w:r>
+              <w:rPr>
+                <w:noProof/>
+                <w:webHidden/>
+              </w:rPr>
+              <w:tab/>
+            </w:r>
+            <w:r>
+              <w:rPr>
+                <w:noProof/>
+                <w:webHidden/>
+              </w:rPr>
+              <w:fldChar w:fldCharType="begin"/>
+            </w:r>
+            <w:r>
+              <w:rPr>
+                <w:noProof/>
+                <w:webHidden/>
+              </w:rPr>
+              <w:instrText xml:space="preserve"> PAGEREF _Toc65444575 \h </w:instrText>
+            </w:r>
+            <w:r>
+              <w:rPr>
+                <w:noProof/>
+                <w:webHidden/>
+              </w:rPr>
+            </w:r>
+            <w:r>
+              <w:rPr>
+                <w:noProof/>
+                <w:webHidden/>
+              </w:rPr>
+              <w:fldChar w:fldCharType="separate"/>
+            </w:r>
+            <w:r>
+              <w:rPr>
+                <w:noProof/>
+                <w:webHidden/>
+              </w:rPr>
+              <w:t>3</w:t>
+            </w:r>
+            <w:r>
+              <w:rPr>
+                <w:noProof/>
+                <w:webHidden/>
+              </w:rPr>
+              <w:fldChar w:fldCharType="end"/>
+            </w:r>
+          </w:hyperlink>
+        </w:p>
+        <w:p>
+          <w:pPr>
+            <w:pStyle w:val="TJ2"/>
+            <w:tabs>
+              <w:tab w:val="left" w:pos="880"/>
+              <w:tab w:val="right" w:leader="dot" w:pos="9062"/>
+            </w:tabs>
+            <w:rPr>
+              <w:rFonts w:eastAsiaTheme="minorEastAsia"/>
+              <w:noProof/>
+              <w:lang w:eastAsia="hu-HU"/>
+            </w:rPr>
+          </w:pPr>
+          <w:hyperlink w:anchor="_Toc65444576" w:history="1">
+            <w:r>
+              <w:rPr>
+                <w:rStyle w:val="Hiperhivatkozs"/>
+                <w:rFonts w:ascii="Times New Roman" w:hAnsi="Times New Roman" w:cs="Times New Roman"/>
+                <w:noProof/>
+              </w:rPr>
+              <w:t>3.5.</w:t>
+            </w:r>
+            <w:r>
+              <w:rPr>
+                <w:rFonts w:eastAsiaTheme="minorEastAsia"/>
+                <w:noProof/>
+                <w:lang w:eastAsia="hu-HU"/>
+              </w:rPr>
+              <w:tab/>
+            </w:r>
+            <w:r>
+              <w:rPr>
+                <w:rStyle w:val="Hiperhivatkozs"/>
+                <w:rFonts w:ascii="Times New Roman" w:hAnsi="Times New Roman" w:cs="Times New Roman"/>
+                <w:noProof/>
+              </w:rPr>
+              <w:t>Publish or Perish</w:t>
+            </w:r>
+            <w:r>
+              <w:rPr>
+                <w:noProof/>
+                <w:webHidden/>
+              </w:rPr>
+              <w:tab/>
+            </w:r>
+            <w:r>
+              <w:rPr>
+                <w:noProof/>
+                <w:webHidden/>
+              </w:rPr>
+              <w:fldChar w:fldCharType="begin"/>
+            </w:r>
+            <w:r>
+              <w:rPr>
+                <w:noProof/>
+                <w:webHidden/>
+              </w:rPr>
+              <w:instrText xml:space="preserve"> PAGEREF _Toc65444576 \h </w:instrText>
             </w:r>
             <w:r>
               <w:rPr>
@@ -629,7 +1140,7 @@
               <w:lang w:eastAsia="hu-HU"/>
             </w:rPr>
           </w:pPr>
-          <w:hyperlink w:anchor="_Toc64962980" w:history="1">
+          <w:hyperlink w:anchor="_Toc65444577" w:history="1">
             <w:r>
               <w:rPr>
                 <w:rStyle w:val="Hiperhivatkozs"/>
@@ -652,7 +1163,7 @@
                 <w:rFonts w:ascii="Times New Roman" w:hAnsi="Times New Roman" w:cs="Times New Roman"/>
                 <w:noProof/>
               </w:rPr>
-              <w:t>Webscraping technológia bemutatása</w:t>
+              <w:t>Web scraping technológia bemutatása</w:t>
             </w:r>
             <w:r>
               <w:rPr>
@@ -673,7 +1184,7 @@
                 <w:noProof/>
                 <w:webHidden/>
               </w:rPr>
-              <w:instrText xml:space="preserve"> PAGEREF _Toc64962980 \h </w:instrText>
+              <w:instrText xml:space="preserve"> PAGEREF _Toc65444577 \h </w:instrText>
             </w:r>
             <w:r>
               <w:rPr>
@@ -694,6 +1205,858 @@
                 <w:webHidden/>
               </w:rPr>
               <w:t>3</w:t>
+            </w:r>
+            <w:r>
+              <w:rPr>
+                <w:noProof/>
+                <w:webHidden/>
+              </w:rPr>
+              <w:fldChar w:fldCharType="end"/>
+            </w:r>
+          </w:hyperlink>
+        </w:p>
+        <w:p>
+          <w:pPr>
+            <w:pStyle w:val="TJ2"/>
+            <w:tabs>
+              <w:tab w:val="right" w:leader="dot" w:pos="9062"/>
+            </w:tabs>
+            <w:rPr>
+              <w:rFonts w:eastAsiaTheme="minorEastAsia"/>
+              <w:noProof/>
+              <w:lang w:eastAsia="hu-HU"/>
+            </w:rPr>
+          </w:pPr>
+          <w:hyperlink w:anchor="_Toc65444578" w:history="1">
+            <w:r>
+              <w:rPr>
+                <w:rStyle w:val="Hiperhivatkozs"/>
+                <w:rFonts w:ascii="Times New Roman" w:hAnsi="Times New Roman" w:cs="Times New Roman"/>
+                <w:noProof/>
+              </w:rPr>
+              <w:t>4.1 Web scraping fogalma</w:t>
+            </w:r>
+            <w:r>
+              <w:rPr>
+                <w:noProof/>
+                <w:webHidden/>
+              </w:rPr>
+              <w:tab/>
+            </w:r>
+            <w:r>
+              <w:rPr>
+                <w:noProof/>
+                <w:webHidden/>
+              </w:rPr>
+              <w:fldChar w:fldCharType="begin"/>
+            </w:r>
+            <w:r>
+              <w:rPr>
+                <w:noProof/>
+                <w:webHidden/>
+              </w:rPr>
+              <w:instrText xml:space="preserve"> PAGEREF _Toc65444578 \h </w:instrText>
+            </w:r>
+            <w:r>
+              <w:rPr>
+                <w:noProof/>
+                <w:webHidden/>
+              </w:rPr>
+            </w:r>
+            <w:r>
+              <w:rPr>
+                <w:noProof/>
+                <w:webHidden/>
+              </w:rPr>
+              <w:fldChar w:fldCharType="separate"/>
+            </w:r>
+            <w:r>
+              <w:rPr>
+                <w:noProof/>
+                <w:webHidden/>
+              </w:rPr>
+              <w:t>3</w:t>
+            </w:r>
+            <w:r>
+              <w:rPr>
+                <w:noProof/>
+                <w:webHidden/>
+              </w:rPr>
+              <w:fldChar w:fldCharType="end"/>
+            </w:r>
+          </w:hyperlink>
+        </w:p>
+        <w:p>
+          <w:pPr>
+            <w:pStyle w:val="TJ2"/>
+            <w:tabs>
+              <w:tab w:val="right" w:leader="dot" w:pos="9062"/>
+            </w:tabs>
+            <w:rPr>
+              <w:rFonts w:eastAsiaTheme="minorEastAsia"/>
+              <w:noProof/>
+              <w:lang w:eastAsia="hu-HU"/>
+            </w:rPr>
+          </w:pPr>
+          <w:hyperlink w:anchor="_Toc65444579" w:history="1">
+            <w:r>
+              <w:rPr>
+                <w:rStyle w:val="Hiperhivatkozs"/>
+                <w:rFonts w:ascii="Times New Roman" w:hAnsi="Times New Roman" w:cs="Times New Roman"/>
+                <w:noProof/>
+              </w:rPr>
+              <w:t>4.2 Web scraping története</w:t>
+            </w:r>
+            <w:r>
+              <w:rPr>
+                <w:noProof/>
+                <w:webHidden/>
+              </w:rPr>
+              <w:tab/>
+            </w:r>
+            <w:r>
+              <w:rPr>
+                <w:noProof/>
+                <w:webHidden/>
+              </w:rPr>
+              <w:fldChar w:fldCharType="begin"/>
+            </w:r>
+            <w:r>
+              <w:rPr>
+                <w:noProof/>
+                <w:webHidden/>
+              </w:rPr>
+              <w:instrText xml:space="preserve"> PAGEREF _Toc65444579 \h </w:instrText>
+            </w:r>
+            <w:r>
+              <w:rPr>
+                <w:noProof/>
+                <w:webHidden/>
+              </w:rPr>
+            </w:r>
+            <w:r>
+              <w:rPr>
+                <w:noProof/>
+                <w:webHidden/>
+              </w:rPr>
+              <w:fldChar w:fldCharType="separate"/>
+            </w:r>
+            <w:r>
+              <w:rPr>
+                <w:noProof/>
+                <w:webHidden/>
+              </w:rPr>
+              <w:t>4</w:t>
+            </w:r>
+            <w:r>
+              <w:rPr>
+                <w:noProof/>
+                <w:webHidden/>
+              </w:rPr>
+              <w:fldChar w:fldCharType="end"/>
+            </w:r>
+          </w:hyperlink>
+        </w:p>
+        <w:p>
+          <w:pPr>
+            <w:pStyle w:val="TJ2"/>
+            <w:tabs>
+              <w:tab w:val="right" w:leader="dot" w:pos="9062"/>
+            </w:tabs>
+            <w:rPr>
+              <w:rFonts w:eastAsiaTheme="minorEastAsia"/>
+              <w:noProof/>
+              <w:lang w:eastAsia="hu-HU"/>
+            </w:rPr>
+          </w:pPr>
+          <w:hyperlink w:anchor="_Toc65444580" w:history="1">
+            <w:r>
+              <w:rPr>
+                <w:rStyle w:val="Hiperhivatkozs"/>
+                <w:rFonts w:ascii="Times New Roman" w:hAnsi="Times New Roman" w:cs="Times New Roman"/>
+                <w:noProof/>
+              </w:rPr>
+              <w:t>4.3 Technikák</w:t>
+            </w:r>
+            <w:r>
+              <w:rPr>
+                <w:noProof/>
+                <w:webHidden/>
+              </w:rPr>
+              <w:tab/>
+            </w:r>
+            <w:r>
+              <w:rPr>
+                <w:noProof/>
+                <w:webHidden/>
+              </w:rPr>
+              <w:fldChar w:fldCharType="begin"/>
+            </w:r>
+            <w:r>
+              <w:rPr>
+                <w:noProof/>
+                <w:webHidden/>
+              </w:rPr>
+              <w:instrText xml:space="preserve"> PAGEREF _Toc65444580 \h </w:instrText>
+            </w:r>
+            <w:r>
+              <w:rPr>
+                <w:noProof/>
+                <w:webHidden/>
+              </w:rPr>
+            </w:r>
+            <w:r>
+              <w:rPr>
+                <w:noProof/>
+                <w:webHidden/>
+              </w:rPr>
+              <w:fldChar w:fldCharType="separate"/>
+            </w:r>
+            <w:r>
+              <w:rPr>
+                <w:noProof/>
+                <w:webHidden/>
+              </w:rPr>
+              <w:t>4</w:t>
+            </w:r>
+            <w:r>
+              <w:rPr>
+                <w:noProof/>
+                <w:webHidden/>
+              </w:rPr>
+              <w:fldChar w:fldCharType="end"/>
+            </w:r>
+          </w:hyperlink>
+        </w:p>
+        <w:p>
+          <w:pPr>
+            <w:pStyle w:val="TJ3"/>
+            <w:tabs>
+              <w:tab w:val="right" w:leader="dot" w:pos="9062"/>
+            </w:tabs>
+            <w:rPr>
+              <w:rFonts w:eastAsiaTheme="minorEastAsia"/>
+              <w:noProof/>
+              <w:lang w:eastAsia="hu-HU"/>
+            </w:rPr>
+          </w:pPr>
+          <w:hyperlink w:anchor="_Toc65444581" w:history="1">
+            <w:r>
+              <w:rPr>
+                <w:rStyle w:val="Hiperhivatkozs"/>
+                <w:rFonts w:ascii="Times New Roman" w:hAnsi="Times New Roman" w:cs="Times New Roman"/>
+                <w:noProof/>
+              </w:rPr>
+              <w:t>4.3.1 Emberi másolás-beillesztés</w:t>
+            </w:r>
+            <w:r>
+              <w:rPr>
+                <w:noProof/>
+                <w:webHidden/>
+              </w:rPr>
+              <w:tab/>
+            </w:r>
+            <w:r>
+              <w:rPr>
+                <w:noProof/>
+                <w:webHidden/>
+              </w:rPr>
+              <w:fldChar w:fldCharType="begin"/>
+            </w:r>
+            <w:r>
+              <w:rPr>
+                <w:noProof/>
+                <w:webHidden/>
+              </w:rPr>
+              <w:instrText xml:space="preserve"> PAGEREF _Toc65444581 \h </w:instrText>
+            </w:r>
+            <w:r>
+              <w:rPr>
+                <w:noProof/>
+                <w:webHidden/>
+              </w:rPr>
+            </w:r>
+            <w:r>
+              <w:rPr>
+                <w:noProof/>
+                <w:webHidden/>
+              </w:rPr>
+              <w:fldChar w:fldCharType="separate"/>
+            </w:r>
+            <w:r>
+              <w:rPr>
+                <w:noProof/>
+                <w:webHidden/>
+              </w:rPr>
+              <w:t>4</w:t>
+            </w:r>
+            <w:r>
+              <w:rPr>
+                <w:noProof/>
+                <w:webHidden/>
+              </w:rPr>
+              <w:fldChar w:fldCharType="end"/>
+            </w:r>
+          </w:hyperlink>
+        </w:p>
+        <w:p>
+          <w:pPr>
+            <w:pStyle w:val="TJ3"/>
+            <w:tabs>
+              <w:tab w:val="right" w:leader="dot" w:pos="9062"/>
+            </w:tabs>
+            <w:rPr>
+              <w:rFonts w:eastAsiaTheme="minorEastAsia"/>
+              <w:noProof/>
+              <w:lang w:eastAsia="hu-HU"/>
+            </w:rPr>
+          </w:pPr>
+          <w:hyperlink w:anchor="_Toc65444582" w:history="1">
+            <w:r>
+              <w:rPr>
+                <w:rStyle w:val="Hiperhivatkozs"/>
+                <w:rFonts w:ascii="Times New Roman" w:hAnsi="Times New Roman" w:cs="Times New Roman"/>
+                <w:noProof/>
+              </w:rPr>
+              <w:t>4.3.2 Mintaszöveg egyezés</w:t>
+            </w:r>
+            <w:r>
+              <w:rPr>
+                <w:noProof/>
+                <w:webHidden/>
+              </w:rPr>
+              <w:tab/>
+            </w:r>
+            <w:r>
+              <w:rPr>
+                <w:noProof/>
+                <w:webHidden/>
+              </w:rPr>
+              <w:fldChar w:fldCharType="begin"/>
+            </w:r>
+            <w:r>
+              <w:rPr>
+                <w:noProof/>
+                <w:webHidden/>
+              </w:rPr>
+              <w:instrText xml:space="preserve"> PAGEREF _Toc65444582 \h </w:instrText>
+            </w:r>
+            <w:r>
+              <w:rPr>
+                <w:noProof/>
+                <w:webHidden/>
+              </w:rPr>
+            </w:r>
+            <w:r>
+              <w:rPr>
+                <w:noProof/>
+                <w:webHidden/>
+              </w:rPr>
+              <w:fldChar w:fldCharType="separate"/>
+            </w:r>
+            <w:r>
+              <w:rPr>
+                <w:noProof/>
+                <w:webHidden/>
+              </w:rPr>
+              <w:t>5</w:t>
+            </w:r>
+            <w:r>
+              <w:rPr>
+                <w:noProof/>
+                <w:webHidden/>
+              </w:rPr>
+              <w:fldChar w:fldCharType="end"/>
+            </w:r>
+          </w:hyperlink>
+        </w:p>
+        <w:p>
+          <w:pPr>
+            <w:pStyle w:val="TJ3"/>
+            <w:tabs>
+              <w:tab w:val="right" w:leader="dot" w:pos="9062"/>
+            </w:tabs>
+            <w:rPr>
+              <w:rFonts w:eastAsiaTheme="minorEastAsia"/>
+              <w:noProof/>
+              <w:lang w:eastAsia="hu-HU"/>
+            </w:rPr>
+          </w:pPr>
+          <w:hyperlink w:anchor="_Toc65444583" w:history="1">
+            <w:r>
+              <w:rPr>
+                <w:rStyle w:val="Hiperhivatkozs"/>
+                <w:rFonts w:ascii="Times New Roman" w:hAnsi="Times New Roman" w:cs="Times New Roman"/>
+                <w:noProof/>
+              </w:rPr>
+              <w:t>4.3.3 HTTP programozás</w:t>
+            </w:r>
+            <w:r>
+              <w:rPr>
+                <w:noProof/>
+                <w:webHidden/>
+              </w:rPr>
+              <w:tab/>
+            </w:r>
+            <w:r>
+              <w:rPr>
+                <w:noProof/>
+                <w:webHidden/>
+              </w:rPr>
+              <w:fldChar w:fldCharType="begin"/>
+            </w:r>
+            <w:r>
+              <w:rPr>
+                <w:noProof/>
+                <w:webHidden/>
+              </w:rPr>
+              <w:instrText xml:space="preserve"> PAGEREF _Toc65444583 \h </w:instrText>
+            </w:r>
+            <w:r>
+              <w:rPr>
+                <w:noProof/>
+                <w:webHidden/>
+              </w:rPr>
+            </w:r>
+            <w:r>
+              <w:rPr>
+                <w:noProof/>
+                <w:webHidden/>
+              </w:rPr>
+              <w:fldChar w:fldCharType="separate"/>
+            </w:r>
+            <w:r>
+              <w:rPr>
+                <w:noProof/>
+                <w:webHidden/>
+              </w:rPr>
+              <w:t>5</w:t>
+            </w:r>
+            <w:r>
+              <w:rPr>
+                <w:noProof/>
+                <w:webHidden/>
+              </w:rPr>
+              <w:fldChar w:fldCharType="end"/>
+            </w:r>
+          </w:hyperlink>
+        </w:p>
+        <w:p>
+          <w:pPr>
+            <w:pStyle w:val="TJ3"/>
+            <w:tabs>
+              <w:tab w:val="right" w:leader="dot" w:pos="9062"/>
+            </w:tabs>
+            <w:rPr>
+              <w:rFonts w:eastAsiaTheme="minorEastAsia"/>
+              <w:noProof/>
+              <w:lang w:eastAsia="hu-HU"/>
+            </w:rPr>
+          </w:pPr>
+          <w:hyperlink w:anchor="_Toc65444584" w:history="1">
+            <w:r>
+              <w:rPr>
+                <w:rStyle w:val="Hiperhivatkozs"/>
+                <w:rFonts w:ascii="Times New Roman" w:hAnsi="Times New Roman" w:cs="Times New Roman"/>
+                <w:noProof/>
+              </w:rPr>
+              <w:t>4.3.4 HTML parsing</w:t>
+            </w:r>
+            <w:r>
+              <w:rPr>
+                <w:noProof/>
+                <w:webHidden/>
+              </w:rPr>
+              <w:tab/>
+            </w:r>
+            <w:r>
+              <w:rPr>
+                <w:noProof/>
+                <w:webHidden/>
+              </w:rPr>
+              <w:fldChar w:fldCharType="begin"/>
+            </w:r>
+            <w:r>
+              <w:rPr>
+                <w:noProof/>
+                <w:webHidden/>
+              </w:rPr>
+              <w:instrText xml:space="preserve"> PAGEREF _Toc65444584 \h </w:instrText>
+            </w:r>
+            <w:r>
+              <w:rPr>
+                <w:noProof/>
+                <w:webHidden/>
+              </w:rPr>
+            </w:r>
+            <w:r>
+              <w:rPr>
+                <w:noProof/>
+                <w:webHidden/>
+              </w:rPr>
+              <w:fldChar w:fldCharType="separate"/>
+            </w:r>
+            <w:r>
+              <w:rPr>
+                <w:noProof/>
+                <w:webHidden/>
+              </w:rPr>
+              <w:t>5</w:t>
+            </w:r>
+            <w:r>
+              <w:rPr>
+                <w:noProof/>
+                <w:webHidden/>
+              </w:rPr>
+              <w:fldChar w:fldCharType="end"/>
+            </w:r>
+          </w:hyperlink>
+        </w:p>
+        <w:p>
+          <w:pPr>
+            <w:pStyle w:val="TJ3"/>
+            <w:tabs>
+              <w:tab w:val="right" w:leader="dot" w:pos="9062"/>
+            </w:tabs>
+            <w:rPr>
+              <w:rFonts w:eastAsiaTheme="minorEastAsia"/>
+              <w:noProof/>
+              <w:lang w:eastAsia="hu-HU"/>
+            </w:rPr>
+          </w:pPr>
+          <w:hyperlink w:anchor="_Toc65444585" w:history="1">
+            <w:r>
+              <w:rPr>
+                <w:rStyle w:val="Hiperhivatkozs"/>
+                <w:rFonts w:ascii="Times New Roman" w:hAnsi="Times New Roman" w:cs="Times New Roman"/>
+                <w:noProof/>
+              </w:rPr>
+              <w:t>4.3.4 DOM parsing</w:t>
+            </w:r>
+            <w:r>
+              <w:rPr>
+                <w:noProof/>
+                <w:webHidden/>
+              </w:rPr>
+              <w:tab/>
+            </w:r>
+            <w:r>
+              <w:rPr>
+                <w:noProof/>
+                <w:webHidden/>
+              </w:rPr>
+              <w:fldChar w:fldCharType="begin"/>
+            </w:r>
+            <w:r>
+              <w:rPr>
+                <w:noProof/>
+                <w:webHidden/>
+              </w:rPr>
+              <w:instrText xml:space="preserve"> PAGEREF _Toc65444585 \h </w:instrText>
+            </w:r>
+            <w:r>
+              <w:rPr>
+                <w:noProof/>
+                <w:webHidden/>
+              </w:rPr>
+            </w:r>
+            <w:r>
+              <w:rPr>
+                <w:noProof/>
+                <w:webHidden/>
+              </w:rPr>
+              <w:fldChar w:fldCharType="separate"/>
+            </w:r>
+            <w:r>
+              <w:rPr>
+                <w:noProof/>
+                <w:webHidden/>
+              </w:rPr>
+              <w:t>5</w:t>
+            </w:r>
+            <w:r>
+              <w:rPr>
+                <w:noProof/>
+                <w:webHidden/>
+              </w:rPr>
+              <w:fldChar w:fldCharType="end"/>
+            </w:r>
+          </w:hyperlink>
+        </w:p>
+        <w:p>
+          <w:pPr>
+            <w:pStyle w:val="TJ3"/>
+            <w:tabs>
+              <w:tab w:val="right" w:leader="dot" w:pos="9062"/>
+            </w:tabs>
+            <w:rPr>
+              <w:rFonts w:eastAsiaTheme="minorEastAsia"/>
+              <w:noProof/>
+              <w:lang w:eastAsia="hu-HU"/>
+            </w:rPr>
+          </w:pPr>
+          <w:hyperlink w:anchor="_Toc65444586" w:history="1">
+            <w:r>
+              <w:rPr>
+                <w:rStyle w:val="Hiperhivatkozs"/>
+                <w:rFonts w:ascii="Times New Roman" w:hAnsi="Times New Roman" w:cs="Times New Roman"/>
+                <w:noProof/>
+              </w:rPr>
+              <w:t>4.3.5 Függőleges aggregáció</w:t>
+            </w:r>
+            <w:r>
+              <w:rPr>
+                <w:noProof/>
+                <w:webHidden/>
+              </w:rPr>
+              <w:tab/>
+            </w:r>
+            <w:r>
+              <w:rPr>
+                <w:noProof/>
+                <w:webHidden/>
+              </w:rPr>
+              <w:fldChar w:fldCharType="begin"/>
+            </w:r>
+            <w:r>
+              <w:rPr>
+                <w:noProof/>
+                <w:webHidden/>
+              </w:rPr>
+              <w:instrText xml:space="preserve"> PAGEREF _Toc65444586 \h </w:instrText>
+            </w:r>
+            <w:r>
+              <w:rPr>
+                <w:noProof/>
+                <w:webHidden/>
+              </w:rPr>
+            </w:r>
+            <w:r>
+              <w:rPr>
+                <w:noProof/>
+                <w:webHidden/>
+              </w:rPr>
+              <w:fldChar w:fldCharType="separate"/>
+            </w:r>
+            <w:r>
+              <w:rPr>
+                <w:noProof/>
+                <w:webHidden/>
+              </w:rPr>
+              <w:t>5</w:t>
+            </w:r>
+            <w:r>
+              <w:rPr>
+                <w:noProof/>
+                <w:webHidden/>
+              </w:rPr>
+              <w:fldChar w:fldCharType="end"/>
+            </w:r>
+          </w:hyperlink>
+        </w:p>
+        <w:p>
+          <w:pPr>
+            <w:pStyle w:val="TJ3"/>
+            <w:tabs>
+              <w:tab w:val="right" w:leader="dot" w:pos="9062"/>
+            </w:tabs>
+            <w:rPr>
+              <w:rFonts w:eastAsiaTheme="minorEastAsia"/>
+              <w:noProof/>
+              <w:lang w:eastAsia="hu-HU"/>
+            </w:rPr>
+          </w:pPr>
+          <w:hyperlink w:anchor="_Toc65444587" w:history="1">
+            <w:r>
+              <w:rPr>
+                <w:rStyle w:val="Hiperhivatkozs"/>
+                <w:rFonts w:ascii="Times New Roman" w:hAnsi="Times New Roman" w:cs="Times New Roman"/>
+                <w:noProof/>
+              </w:rPr>
+              <w:t>4.3.6 Szemantikai annotáció felismerése</w:t>
+            </w:r>
+            <w:r>
+              <w:rPr>
+                <w:noProof/>
+                <w:webHidden/>
+              </w:rPr>
+              <w:tab/>
+            </w:r>
+            <w:r>
+              <w:rPr>
+                <w:noProof/>
+                <w:webHidden/>
+              </w:rPr>
+              <w:fldChar w:fldCharType="begin"/>
+            </w:r>
+            <w:r>
+              <w:rPr>
+                <w:noProof/>
+                <w:webHidden/>
+              </w:rPr>
+              <w:instrText xml:space="preserve"> PAGEREF _Toc65444587 \h </w:instrText>
+            </w:r>
+            <w:r>
+              <w:rPr>
+                <w:noProof/>
+                <w:webHidden/>
+              </w:rPr>
+            </w:r>
+            <w:r>
+              <w:rPr>
+                <w:noProof/>
+                <w:webHidden/>
+              </w:rPr>
+              <w:fldChar w:fldCharType="separate"/>
+            </w:r>
+            <w:r>
+              <w:rPr>
+                <w:noProof/>
+                <w:webHidden/>
+              </w:rPr>
+              <w:t>5</w:t>
+            </w:r>
+            <w:r>
+              <w:rPr>
+                <w:noProof/>
+                <w:webHidden/>
+              </w:rPr>
+              <w:fldChar w:fldCharType="end"/>
+            </w:r>
+          </w:hyperlink>
+        </w:p>
+        <w:p>
+          <w:pPr>
+            <w:pStyle w:val="TJ3"/>
+            <w:tabs>
+              <w:tab w:val="right" w:leader="dot" w:pos="9062"/>
+            </w:tabs>
+            <w:rPr>
+              <w:rFonts w:eastAsiaTheme="minorEastAsia"/>
+              <w:noProof/>
+              <w:lang w:eastAsia="hu-HU"/>
+            </w:rPr>
+          </w:pPr>
+          <w:hyperlink w:anchor="_Toc65444588" w:history="1">
+            <w:r>
+              <w:rPr>
+                <w:rStyle w:val="Hiperhivatkozs"/>
+                <w:rFonts w:ascii="Times New Roman" w:hAnsi="Times New Roman" w:cs="Times New Roman"/>
+                <w:noProof/>
+              </w:rPr>
+              <w:t>4.3.7 Számítógépes látás – weboldal analízis</w:t>
+            </w:r>
+            <w:r>
+              <w:rPr>
+                <w:noProof/>
+                <w:webHidden/>
+              </w:rPr>
+              <w:tab/>
+            </w:r>
+            <w:r>
+              <w:rPr>
+                <w:noProof/>
+                <w:webHidden/>
+              </w:rPr>
+              <w:fldChar w:fldCharType="begin"/>
+            </w:r>
+            <w:r>
+              <w:rPr>
+                <w:noProof/>
+                <w:webHidden/>
+              </w:rPr>
+              <w:instrText xml:space="preserve"> PAGEREF _Toc65444588 \h </w:instrText>
+            </w:r>
+            <w:r>
+              <w:rPr>
+                <w:noProof/>
+                <w:webHidden/>
+              </w:rPr>
+            </w:r>
+            <w:r>
+              <w:rPr>
+                <w:noProof/>
+                <w:webHidden/>
+              </w:rPr>
+              <w:fldChar w:fldCharType="separate"/>
+            </w:r>
+            <w:r>
+              <w:rPr>
+                <w:noProof/>
+                <w:webHidden/>
+              </w:rPr>
+              <w:t>5</w:t>
+            </w:r>
+            <w:r>
+              <w:rPr>
+                <w:noProof/>
+                <w:webHidden/>
+              </w:rPr>
+              <w:fldChar w:fldCharType="end"/>
+            </w:r>
+          </w:hyperlink>
+        </w:p>
+        <w:p>
+          <w:pPr>
+            <w:pStyle w:val="TJ2"/>
+            <w:tabs>
+              <w:tab w:val="right" w:leader="dot" w:pos="9062"/>
+            </w:tabs>
+            <w:rPr>
+              <w:rFonts w:eastAsiaTheme="minorEastAsia"/>
+              <w:noProof/>
+              <w:lang w:eastAsia="hu-HU"/>
+            </w:rPr>
+          </w:pPr>
+          <w:hyperlink w:anchor="_Toc65444589" w:history="1">
+            <w:r>
+              <w:rPr>
+                <w:rStyle w:val="Hiperhivatkozs"/>
+                <w:rFonts w:ascii="Times New Roman" w:hAnsi="Times New Roman" w:cs="Times New Roman"/>
+                <w:noProof/>
+              </w:rPr>
+              <w:t>4.4 Selenium</w:t>
+            </w:r>
+            <w:r>
+              <w:rPr>
+                <w:noProof/>
+                <w:webHidden/>
+              </w:rPr>
+              <w:tab/>
+            </w:r>
+            <w:r>
+              <w:rPr>
+                <w:noProof/>
+                <w:webHidden/>
+              </w:rPr>
+              <w:fldChar w:fldCharType="begin"/>
+            </w:r>
+            <w:r>
+              <w:rPr>
+                <w:noProof/>
+                <w:webHidden/>
+              </w:rPr>
+              <w:instrText xml:space="preserve"> PAGEREF _Toc65444589 \h </w:instrText>
+            </w:r>
+            <w:r>
+              <w:rPr>
+                <w:noProof/>
+                <w:webHidden/>
+              </w:rPr>
+            </w:r>
+            <w:r>
+              <w:rPr>
+                <w:noProof/>
+                <w:webHidden/>
+              </w:rPr>
+              <w:fldChar w:fldCharType="separate"/>
+            </w:r>
+            <w:r>
+              <w:rPr>
+                <w:noProof/>
+                <w:webHidden/>
+              </w:rPr>
+              <w:t>5</w:t>
             </w:r>
             <w:r>
               <w:rPr>
@@ -717,7 +2080,7 @@
               <w:lang w:eastAsia="hu-HU"/>
             </w:rPr>
           </w:pPr>
-          <w:hyperlink w:anchor="_Toc64962981" w:history="1">
+          <w:hyperlink w:anchor="_Toc65444590" w:history="1">
             <w:r>
               <w:rPr>
                 <w:rStyle w:val="Hiperhivatkozs"/>
@@ -761,7 +2124,7 @@
                 <w:noProof/>
                 <w:webHidden/>
               </w:rPr>
-              <w:instrText xml:space="preserve"> PAGEREF _Toc64962981 \h </w:instrText>
+              <w:instrText xml:space="preserve"> PAGEREF _Toc65444590 \h </w:instrText>
             </w:r>
             <w:r>
               <w:rPr>
@@ -781,7 +2144,7 @@
                 <w:noProof/>
                 <w:webHidden/>
               </w:rPr>
-              <w:t>3</w:t>
+              <w:t>5</w:t>
             </w:r>
             <w:r>
               <w:rPr>
@@ -805,7 +2168,7 @@
               <w:lang w:eastAsia="hu-HU"/>
             </w:rPr>
           </w:pPr>
-          <w:hyperlink w:anchor="_Toc64962982" w:history="1">
+          <w:hyperlink w:anchor="_Toc65444591" w:history="1">
             <w:r>
               <w:rPr>
                 <w:rStyle w:val="Hiperhivatkozs"/>
@@ -849,7 +2212,7 @@
                 <w:noProof/>
                 <w:webHidden/>
               </w:rPr>
-              <w:instrText xml:space="preserve"> PAGEREF _Toc64962982 \h </w:instrText>
+              <w:instrText xml:space="preserve"> PAGEREF _Toc65444591 \h </w:instrText>
             </w:r>
             <w:r>
               <w:rPr>
@@ -869,7 +2232,7 @@
                 <w:noProof/>
                 <w:webHidden/>
               </w:rPr>
-              <w:t>3</w:t>
+              <w:t>6</w:t>
             </w:r>
             <w:r>
               <w:rPr>
@@ -893,7 +2256,7 @@
               <w:lang w:eastAsia="hu-HU"/>
             </w:rPr>
           </w:pPr>
-          <w:hyperlink w:anchor="_Toc64962983" w:history="1">
+          <w:hyperlink w:anchor="_Toc65444592" w:history="1">
             <w:r>
               <w:rPr>
                 <w:rStyle w:val="Hiperhivatkozs"/>
@@ -937,7 +2300,7 @@
                 <w:noProof/>
                 <w:webHidden/>
               </w:rPr>
-              <w:instrText xml:space="preserve"> PAGEREF _Toc64962983 \h </w:instrText>
+              <w:instrText xml:space="preserve"> PAGEREF _Toc65444592 \h </w:instrText>
             </w:r>
             <w:r>
               <w:rPr>
@@ -957,7 +2320,7 @@
                 <w:noProof/>
                 <w:webHidden/>
               </w:rPr>
-              <w:t>3</w:t>
+              <w:t>6</w:t>
             </w:r>
             <w:r>
               <w:rPr>
@@ -981,7 +2344,7 @@
               <w:lang w:eastAsia="hu-HU"/>
             </w:rPr>
           </w:pPr>
-          <w:hyperlink w:anchor="_Toc64962984" w:history="1">
+          <w:hyperlink w:anchor="_Toc65444593" w:history="1">
             <w:r>
               <w:rPr>
                 <w:rStyle w:val="Hiperhivatkozs"/>
@@ -1025,7 +2388,7 @@
                 <w:noProof/>
                 <w:webHidden/>
               </w:rPr>
-              <w:instrText xml:space="preserve"> PAGEREF _Toc64962984 \h </w:instrText>
+              <w:instrText xml:space="preserve"> PAGEREF _Toc65444593 \h </w:instrText>
             </w:r>
             <w:r>
               <w:rPr>
@@ -1045,7 +2408,7 @@
                 <w:noProof/>
                 <w:webHidden/>
               </w:rPr>
-              <w:t>3</w:t>
+              <w:t>6</w:t>
             </w:r>
             <w:r>
               <w:rPr>
@@ -1069,7 +2432,7 @@
               <w:lang w:eastAsia="hu-HU"/>
             </w:rPr>
           </w:pPr>
-          <w:hyperlink w:anchor="_Toc64962985" w:history="1">
+          <w:hyperlink w:anchor="_Toc65444594" w:history="1">
             <w:r>
               <w:rPr>
                 <w:rStyle w:val="Hiperhivatkozs"/>
@@ -1113,7 +2476,7 @@
                 <w:noProof/>
                 <w:webHidden/>
               </w:rPr>
-              <w:instrText xml:space="preserve"> PAGEREF _Toc64962985 \h </w:instrText>
+              <w:instrText xml:space="preserve"> PAGEREF _Toc65444594 \h </w:instrText>
             </w:r>
             <w:r>
               <w:rPr>
@@ -1133,7 +2496,7 @@
                 <w:noProof/>
                 <w:webHidden/>
               </w:rPr>
-              <w:t>3</w:t>
+              <w:t>6</w:t>
             </w:r>
             <w:r>
               <w:rPr>
@@ -1187,7 +2550,7 @@
           <w:szCs w:val="24"/>
         </w:rPr>
       </w:pPr>
-      <w:bookmarkStart w:id="0" w:name="_Toc64962975"/>
+      <w:bookmarkStart w:id="0" w:name="_Toc65444567"/>
       <w:r>
         <w:rPr>
           <w:rFonts w:ascii="Times New Roman" w:hAnsi="Times New Roman" w:cs="Times New Roman"/>
@@ -1232,7 +2595,7 @@
           <w:szCs w:val="24"/>
         </w:rPr>
       </w:pPr>
-      <w:bookmarkStart w:id="1" w:name="_Toc64962976"/>
+      <w:bookmarkStart w:id="1" w:name="_Toc65444568"/>
       <w:r>
         <w:rPr>
           <w:rFonts w:ascii="Times New Roman" w:hAnsi="Times New Roman" w:cs="Times New Roman"/>
@@ -1270,7 +2633,7 @@
           <w:szCs w:val="24"/>
         </w:rPr>
       </w:pPr>
-      <w:bookmarkStart w:id="2" w:name="_Toc64962977"/>
+      <w:bookmarkStart w:id="2" w:name="_Toc65444569"/>
       <w:r>
         <w:rPr>
           <w:rFonts w:ascii="Times New Roman" w:hAnsi="Times New Roman" w:cs="Times New Roman"/>
@@ -1325,7 +2688,7 @@
           <w:szCs w:val="24"/>
         </w:rPr>
       </w:pPr>
-      <w:bookmarkStart w:id="3" w:name="_Toc64962978"/>
+      <w:bookmarkStart w:id="3" w:name="_Toc65444570"/>
       <w:r>
         <w:rPr>
           <w:rFonts w:ascii="Times New Roman" w:hAnsi="Times New Roman" w:cs="Times New Roman"/>
@@ -1381,7 +2744,7 @@
           <w:szCs w:val="24"/>
         </w:rPr>
       </w:pPr>
-      <w:bookmarkStart w:id="4" w:name="_Toc64962979"/>
+      <w:bookmarkStart w:id="4" w:name="_Toc65444571"/>
       <w:r>
         <w:rPr>
           <w:rFonts w:ascii="Times New Roman" w:hAnsi="Times New Roman" w:cs="Times New Roman"/>
@@ -1448,6 +2811,7 @@
         </w:rPr>
       </w:pPr>
       <w:hyperlink r:id="rId9" w:anchor="scraperapi" w:history="1">
+        <w:bookmarkStart w:id="5" w:name="_Toc65444572"/>
         <w:proofErr w:type="spellStart"/>
         <w:r>
           <w:rPr>
@@ -1466,6 +2830,7 @@
           </w:rPr>
           <w:t xml:space="preserve"> API</w:t>
         </w:r>
+        <w:bookmarkEnd w:id="5"/>
       </w:hyperlink>
     </w:p>
     <w:p/>
@@ -1485,6 +2850,7 @@
         </w:rPr>
       </w:pPr>
       <w:hyperlink r:id="rId10" w:anchor="serpapi" w:history="1">
+        <w:bookmarkStart w:id="6" w:name="_Toc65444573"/>
         <w:r>
           <w:rPr>
             <w:rFonts w:ascii="Times New Roman" w:hAnsi="Times New Roman" w:cs="Times New Roman"/>
@@ -1493,6 +2859,7 @@
           </w:rPr>
           <w:t>SERP API</w:t>
         </w:r>
+        <w:bookmarkEnd w:id="6"/>
       </w:hyperlink>
     </w:p>
     <w:p/>
@@ -1512,6 +2879,7 @@
         </w:rPr>
       </w:pPr>
       <w:hyperlink r:id="rId11" w:anchor="serpwow" w:history="1">
+        <w:bookmarkStart w:id="7" w:name="_Toc65444574"/>
         <w:proofErr w:type="spellStart"/>
         <w:r>
           <w:rPr>
@@ -1521,6 +2889,7 @@
           </w:rPr>
           <w:t>SerpWow</w:t>
         </w:r>
+        <w:bookmarkEnd w:id="7"/>
         <w:proofErr w:type="spellEnd"/>
       </w:hyperlink>
     </w:p>
@@ -1541,6 +2910,7 @@
         </w:rPr>
       </w:pPr>
       <w:hyperlink r:id="rId12" w:anchor="scaleserp" w:history="1">
+        <w:bookmarkStart w:id="8" w:name="_Toc65444575"/>
         <w:proofErr w:type="spellStart"/>
         <w:r>
           <w:rPr>
@@ -1559,6 +2929,7 @@
           </w:rPr>
           <w:t xml:space="preserve"> SERP</w:t>
         </w:r>
+        <w:bookmarkEnd w:id="8"/>
       </w:hyperlink>
     </w:p>
     <w:p/>
@@ -1578,6 +2949,7 @@
         </w:rPr>
       </w:pPr>
       <w:hyperlink r:id="rId13" w:anchor="publishorperish" w:history="1">
+        <w:bookmarkStart w:id="9" w:name="_Toc65444576"/>
         <w:proofErr w:type="spellStart"/>
         <w:r>
           <w:rPr>
@@ -1623,6 +2995,7 @@
           </w:rPr>
           <w:t>Perish</w:t>
         </w:r>
+        <w:bookmarkEnd w:id="9"/>
         <w:proofErr w:type="spellEnd"/>
       </w:hyperlink>
     </w:p>
@@ -1651,7 +3024,23 @@
           <w:szCs w:val="24"/>
         </w:rPr>
       </w:pPr>
-      <w:bookmarkStart w:id="5" w:name="_Toc64962980"/>
+      <w:bookmarkStart w:id="10" w:name="_Toc65444577"/>
+      <w:r>
+        <w:rPr>
+          <w:rFonts w:ascii="Times New Roman" w:hAnsi="Times New Roman" w:cs="Times New Roman"/>
+          <w:sz w:val="24"/>
+          <w:szCs w:val="24"/>
+        </w:rPr>
+        <w:t>Web</w:t>
+      </w:r>
+      <w:r>
+        <w:rPr>
+          <w:rFonts w:ascii="Times New Roman" w:hAnsi="Times New Roman" w:cs="Times New Roman"/>
+          <w:sz w:val="24"/>
+          <w:szCs w:val="24"/>
+        </w:rPr>
+        <w:t xml:space="preserve"> </w:t>
+      </w:r>
       <w:proofErr w:type="spellStart"/>
       <w:r>
         <w:rPr>
@@ -1659,7 +3048,7 @@
           <w:sz w:val="24"/>
           <w:szCs w:val="24"/>
         </w:rPr>
-        <w:t>Webscraping</w:t>
+        <w:t>scraping</w:t>
       </w:r>
       <w:proofErr w:type="spellEnd"/>
       <w:r>
@@ -1670,26 +3059,36 @@
         </w:rPr>
         <w:t xml:space="preserve"> technológia bemutatása</w:t>
       </w:r>
-      <w:bookmarkEnd w:id="5"/>
+      <w:bookmarkEnd w:id="10"/>
     </w:p>
     <w:p>
       <w:pPr>
         <w:pStyle w:val="Listaszerbekezds"/>
         <w:spacing w:after="0" w:line="360" w:lineRule="auto"/>
         <w:ind w:left="360"/>
-        <w:rPr>
-          <w:rFonts w:ascii="Times New Roman" w:hAnsi="Times New Roman" w:cs="Times New Roman"/>
-          <w:sz w:val="24"/>
-          <w:szCs w:val="24"/>
-        </w:rPr>
-      </w:pPr>
-      <w:r>
-        <w:rPr>
-          <w:rFonts w:ascii="Times New Roman" w:hAnsi="Times New Roman" w:cs="Times New Roman"/>
-          <w:sz w:val="24"/>
-          <w:szCs w:val="24"/>
-        </w:rPr>
-        <w:t xml:space="preserve">4.1 </w:t>
+        <w:outlineLvl w:val="1"/>
+        <w:rPr>
+          <w:rFonts w:ascii="Times New Roman" w:hAnsi="Times New Roman" w:cs="Times New Roman"/>
+          <w:sz w:val="24"/>
+          <w:szCs w:val="24"/>
+        </w:rPr>
+      </w:pPr>
+      <w:bookmarkStart w:id="11" w:name="_Toc65444578"/>
+      <w:r>
+        <w:rPr>
+          <w:rFonts w:ascii="Times New Roman" w:hAnsi="Times New Roman" w:cs="Times New Roman"/>
+          <w:sz w:val="24"/>
+          <w:szCs w:val="24"/>
+        </w:rPr>
+        <w:t>4.1 Web</w:t>
+      </w:r>
+      <w:r>
+        <w:rPr>
+          <w:rFonts w:ascii="Times New Roman" w:hAnsi="Times New Roman" w:cs="Times New Roman"/>
+          <w:sz w:val="24"/>
+          <w:szCs w:val="24"/>
+        </w:rPr>
+        <w:t xml:space="preserve"> </w:t>
       </w:r>
       <w:proofErr w:type="spellStart"/>
       <w:r>
@@ -1698,9 +3097,18 @@
           <w:sz w:val="24"/>
           <w:szCs w:val="24"/>
         </w:rPr>
-        <w:t>Webscraping</w:t>
+        <w:t>scraping</w:t>
       </w:r>
       <w:proofErr w:type="spellEnd"/>
+      <w:r>
+        <w:rPr>
+          <w:rFonts w:ascii="Times New Roman" w:hAnsi="Times New Roman" w:cs="Times New Roman"/>
+          <w:sz w:val="24"/>
+          <w:szCs w:val="24"/>
+        </w:rPr>
+        <w:t xml:space="preserve"> fogalma</w:t>
+      </w:r>
+      <w:bookmarkEnd w:id="11"/>
     </w:p>
     <w:p>
       <w:pPr>
@@ -1719,7 +3127,7 @@
           <w:sz w:val="24"/>
           <w:szCs w:val="24"/>
         </w:rPr>
-        <w:t xml:space="preserve">4.2 </w:t>
+        <w:t xml:space="preserve">Az angol szótár szerint a </w:t>
       </w:r>
       <w:proofErr w:type="spellStart"/>
       <w:r>
@@ -1728,8 +3136,1741 @@
           <w:sz w:val="24"/>
           <w:szCs w:val="24"/>
         </w:rPr>
+        <w:t>scraping</w:t>
+      </w:r>
+      <w:proofErr w:type="spellEnd"/>
+      <w:r>
+        <w:rPr>
+          <w:rFonts w:ascii="Times New Roman" w:hAnsi="Times New Roman" w:cs="Times New Roman"/>
+          <w:sz w:val="24"/>
+          <w:szCs w:val="24"/>
+        </w:rPr>
+        <w:t xml:space="preserve"> jelentése kaparás. A szó szerinti jelentés nem is áll nagyon messze a technika lényegétől. A web </w:t>
+      </w:r>
+      <w:proofErr w:type="spellStart"/>
+      <w:r>
+        <w:rPr>
+          <w:rFonts w:ascii="Times New Roman" w:hAnsi="Times New Roman" w:cs="Times New Roman"/>
+          <w:sz w:val="24"/>
+          <w:szCs w:val="24"/>
+        </w:rPr>
+        <w:t>scraping</w:t>
+      </w:r>
+      <w:proofErr w:type="spellEnd"/>
+      <w:r>
+        <w:rPr>
+          <w:rFonts w:ascii="Times New Roman" w:hAnsi="Times New Roman" w:cs="Times New Roman"/>
+          <w:sz w:val="24"/>
+          <w:szCs w:val="24"/>
+        </w:rPr>
+        <w:t xml:space="preserve">, más néven web </w:t>
+      </w:r>
+      <w:proofErr w:type="spellStart"/>
+      <w:r>
+        <w:rPr>
+          <w:rFonts w:ascii="Times New Roman" w:hAnsi="Times New Roman" w:cs="Times New Roman"/>
+          <w:sz w:val="24"/>
+          <w:szCs w:val="24"/>
+        </w:rPr>
+        <w:t>harvesting</w:t>
+      </w:r>
+      <w:proofErr w:type="spellEnd"/>
+      <w:r>
+        <w:rPr>
+          <w:rFonts w:ascii="Times New Roman" w:hAnsi="Times New Roman" w:cs="Times New Roman"/>
+          <w:sz w:val="24"/>
+          <w:szCs w:val="24"/>
+        </w:rPr>
+        <w:t xml:space="preserve"> vagy web </w:t>
+      </w:r>
+      <w:proofErr w:type="spellStart"/>
+      <w:r>
+        <w:rPr>
+          <w:rFonts w:ascii="Times New Roman" w:hAnsi="Times New Roman" w:cs="Times New Roman"/>
+          <w:sz w:val="24"/>
+          <w:szCs w:val="24"/>
+        </w:rPr>
+        <w:t>data</w:t>
+      </w:r>
+      <w:proofErr w:type="spellEnd"/>
+      <w:r>
+        <w:rPr>
+          <w:rFonts w:ascii="Times New Roman" w:hAnsi="Times New Roman" w:cs="Times New Roman"/>
+          <w:sz w:val="24"/>
+          <w:szCs w:val="24"/>
+        </w:rPr>
+        <w:t xml:space="preserve"> </w:t>
+      </w:r>
+      <w:proofErr w:type="spellStart"/>
+      <w:r>
+        <w:rPr>
+          <w:rFonts w:ascii="Times New Roman" w:hAnsi="Times New Roman" w:cs="Times New Roman"/>
+          <w:sz w:val="24"/>
+          <w:szCs w:val="24"/>
+        </w:rPr>
+        <w:t>extraction</w:t>
+      </w:r>
+      <w:proofErr w:type="spellEnd"/>
+      <w:r>
+        <w:rPr>
+          <w:rFonts w:ascii="Times New Roman" w:hAnsi="Times New Roman" w:cs="Times New Roman"/>
+          <w:sz w:val="24"/>
+          <w:szCs w:val="24"/>
+        </w:rPr>
+        <w:t xml:space="preserve"> </w:t>
+      </w:r>
+      <w:r>
+        <w:rPr>
+          <w:rFonts w:ascii="Times New Roman" w:hAnsi="Times New Roman" w:cs="Times New Roman"/>
+          <w:sz w:val="24"/>
+          <w:szCs w:val="24"/>
+        </w:rPr>
+        <w:t xml:space="preserve">egy automatizált adatbányászati vagy adatgyűjtési módszer, ami </w:t>
+      </w:r>
+      <w:r>
+        <w:rPr>
+          <w:rFonts w:ascii="Times New Roman" w:hAnsi="Times New Roman" w:cs="Times New Roman"/>
+          <w:sz w:val="24"/>
+          <w:szCs w:val="24"/>
+        </w:rPr>
+        <w:t xml:space="preserve">az adat </w:t>
+      </w:r>
+      <w:proofErr w:type="spellStart"/>
+      <w:r>
+        <w:rPr>
+          <w:rFonts w:ascii="Times New Roman" w:hAnsi="Times New Roman" w:cs="Times New Roman"/>
+          <w:sz w:val="24"/>
+          <w:szCs w:val="24"/>
+        </w:rPr>
+        <w:t>scraping</w:t>
+      </w:r>
+      <w:proofErr w:type="spellEnd"/>
+      <w:r>
+        <w:rPr>
+          <w:rFonts w:ascii="Times New Roman" w:hAnsi="Times New Roman" w:cs="Times New Roman"/>
+          <w:sz w:val="24"/>
+          <w:szCs w:val="24"/>
+        </w:rPr>
+        <w:t xml:space="preserve"> technikát használja weblap forráson. Az adat </w:t>
+      </w:r>
+      <w:proofErr w:type="spellStart"/>
+      <w:r>
+        <w:rPr>
+          <w:rFonts w:ascii="Times New Roman" w:hAnsi="Times New Roman" w:cs="Times New Roman"/>
+          <w:sz w:val="24"/>
+          <w:szCs w:val="24"/>
+        </w:rPr>
+        <w:t>scraping</w:t>
+      </w:r>
+      <w:proofErr w:type="spellEnd"/>
+      <w:r>
+        <w:rPr>
+          <w:rFonts w:ascii="Times New Roman" w:hAnsi="Times New Roman" w:cs="Times New Roman"/>
+          <w:sz w:val="24"/>
+          <w:szCs w:val="24"/>
+        </w:rPr>
+        <w:t xml:space="preserve"> olyan technika, amelyben egy számítógépes program egy másik program, ember által olvasható kimenetéből, kigyűjti az adatokat. Ez egy formája a másolásnak, amelyben meghatározott adatokat gyűjtünk ill. másolunk a webről későbbi elemzés céljából.</w:t>
+      </w:r>
+      <w:r>
+        <w:rPr>
+          <w:rFonts w:ascii="Times New Roman" w:hAnsi="Times New Roman" w:cs="Times New Roman"/>
+          <w:sz w:val="24"/>
+          <w:szCs w:val="24"/>
+        </w:rPr>
+        <w:t xml:space="preserve"> Ezeket az adatokat akár egy adatbázisba vagy táblázatba is letárolhatjuk. </w:t>
+      </w:r>
+      <w:r>
+        <w:rPr>
+          <w:rFonts w:ascii="Times New Roman" w:hAnsi="Times New Roman" w:cs="Times New Roman"/>
+          <w:sz w:val="24"/>
+          <w:szCs w:val="24"/>
+        </w:rPr>
+        <w:t>A web s</w:t>
+      </w:r>
+      <w:proofErr w:type="spellStart"/>
+      <w:r>
+        <w:rPr>
+          <w:rFonts w:ascii="Times New Roman" w:hAnsi="Times New Roman" w:cs="Times New Roman"/>
+          <w:sz w:val="24"/>
+          <w:szCs w:val="24"/>
+        </w:rPr>
+        <w:t>craping</w:t>
+      </w:r>
+      <w:proofErr w:type="spellEnd"/>
+      <w:r>
+        <w:rPr>
+          <w:rFonts w:ascii="Times New Roman" w:hAnsi="Times New Roman" w:cs="Times New Roman"/>
+          <w:sz w:val="24"/>
+          <w:szCs w:val="24"/>
+        </w:rPr>
+        <w:t xml:space="preserve"> szoftver közvetlenül elérheti a webet a HTTP-t (</w:t>
+      </w:r>
+      <w:proofErr w:type="spellStart"/>
+      <w:r>
+        <w:rPr>
+          <w:rFonts w:ascii="Times New Roman" w:hAnsi="Times New Roman" w:cs="Times New Roman"/>
+          <w:sz w:val="24"/>
+          <w:szCs w:val="24"/>
+        </w:rPr>
+        <w:t>Hypertext</w:t>
+      </w:r>
+      <w:proofErr w:type="spellEnd"/>
+      <w:r>
+        <w:rPr>
+          <w:rFonts w:ascii="Times New Roman" w:hAnsi="Times New Roman" w:cs="Times New Roman"/>
+          <w:sz w:val="24"/>
+          <w:szCs w:val="24"/>
+        </w:rPr>
+        <w:t xml:space="preserve"> </w:t>
+      </w:r>
+      <w:proofErr w:type="spellStart"/>
+      <w:r>
+        <w:rPr>
+          <w:rFonts w:ascii="Times New Roman" w:hAnsi="Times New Roman" w:cs="Times New Roman"/>
+          <w:sz w:val="24"/>
+          <w:szCs w:val="24"/>
+        </w:rPr>
+        <w:t>Transfer</w:t>
+      </w:r>
+      <w:proofErr w:type="spellEnd"/>
+      <w:r>
+        <w:rPr>
+          <w:rFonts w:ascii="Times New Roman" w:hAnsi="Times New Roman" w:cs="Times New Roman"/>
+          <w:sz w:val="24"/>
+          <w:szCs w:val="24"/>
+        </w:rPr>
+        <w:t xml:space="preserve"> </w:t>
+      </w:r>
+      <w:proofErr w:type="spellStart"/>
+      <w:r>
+        <w:rPr>
+          <w:rFonts w:ascii="Times New Roman" w:hAnsi="Times New Roman" w:cs="Times New Roman"/>
+          <w:sz w:val="24"/>
+          <w:szCs w:val="24"/>
+        </w:rPr>
+        <w:t>Protocol</w:t>
+      </w:r>
+      <w:proofErr w:type="spellEnd"/>
+      <w:r>
+        <w:rPr>
+          <w:rFonts w:ascii="Times New Roman" w:hAnsi="Times New Roman" w:cs="Times New Roman"/>
+          <w:sz w:val="24"/>
+          <w:szCs w:val="24"/>
+        </w:rPr>
+        <w:t>) vagy egy web böngészőt használva.</w:t>
+      </w:r>
+      <w:r>
+        <w:rPr>
+          <w:rFonts w:ascii="Times New Roman" w:hAnsi="Times New Roman" w:cs="Times New Roman"/>
+          <w:sz w:val="24"/>
+          <w:szCs w:val="24"/>
+        </w:rPr>
+        <w:br/>
+        <w:t>A szemantikus web</w:t>
+      </w:r>
+      <w:r>
+        <w:rPr>
+          <w:rFonts w:ascii="Times New Roman" w:hAnsi="Times New Roman" w:cs="Times New Roman"/>
+          <w:sz w:val="24"/>
+          <w:szCs w:val="24"/>
+        </w:rPr>
+        <w:t>,</w:t>
+      </w:r>
+      <w:r>
+        <w:rPr>
+          <w:rFonts w:ascii="Times New Roman" w:hAnsi="Times New Roman" w:cs="Times New Roman"/>
+          <w:sz w:val="24"/>
+          <w:szCs w:val="24"/>
+        </w:rPr>
+        <w:t xml:space="preserve"> egy kiterjesztése a World Wide Webnek a World Wide Web </w:t>
+      </w:r>
+      <w:proofErr w:type="spellStart"/>
+      <w:r>
+        <w:rPr>
+          <w:rFonts w:ascii="Times New Roman" w:hAnsi="Times New Roman" w:cs="Times New Roman"/>
+          <w:sz w:val="24"/>
+          <w:szCs w:val="24"/>
+        </w:rPr>
+        <w:lastRenderedPageBreak/>
+        <w:t>Consortium</w:t>
+      </w:r>
+      <w:proofErr w:type="spellEnd"/>
+      <w:r>
+        <w:rPr>
+          <w:rFonts w:ascii="Times New Roman" w:hAnsi="Times New Roman" w:cs="Times New Roman"/>
+          <w:sz w:val="24"/>
+          <w:szCs w:val="24"/>
+        </w:rPr>
+        <w:t xml:space="preserve"> (W3C) által lefektetett szabványokon keresztül. A célja, hogy az Interneten fellelhető adatok gép által olvasható legyen.</w:t>
+      </w:r>
+      <w:r>
+        <w:rPr>
+          <w:rFonts w:ascii="Times New Roman" w:hAnsi="Times New Roman" w:cs="Times New Roman"/>
+          <w:sz w:val="24"/>
+          <w:szCs w:val="24"/>
+        </w:rPr>
+        <w:br/>
+        <w:t xml:space="preserve">Az adatok webje terminológiát, maga Tim </w:t>
+      </w:r>
+      <w:proofErr w:type="spellStart"/>
+      <w:r>
+        <w:rPr>
+          <w:rFonts w:ascii="Times New Roman" w:hAnsi="Times New Roman" w:cs="Times New Roman"/>
+          <w:sz w:val="24"/>
+          <w:szCs w:val="24"/>
+        </w:rPr>
+        <w:t>Berners</w:t>
+      </w:r>
+      <w:proofErr w:type="spellEnd"/>
+      <w:r>
+        <w:rPr>
+          <w:rFonts w:ascii="Times New Roman" w:hAnsi="Times New Roman" w:cs="Times New Roman"/>
+          <w:sz w:val="24"/>
+          <w:szCs w:val="24"/>
+        </w:rPr>
+        <w:t>-Lee</w:t>
+      </w:r>
+      <w:r>
+        <w:rPr>
+          <w:rFonts w:ascii="Times New Roman" w:hAnsi="Times New Roman" w:cs="Times New Roman"/>
+          <w:sz w:val="24"/>
+          <w:szCs w:val="24"/>
+        </w:rPr>
+        <w:t xml:space="preserve"> (W3C elnöke) vezette be, aki 1999-ben úgy nyilatkozott, hogy „Van egy álmom a webről, ahol a számítógépek alkalmasak elemezni a weben levő összes adatot, tartalmat, linkeket és tranzakciókat emberek és számítógépek között. A szemantikus web, ami ezt lehetővé teszi, de amikor ez megtörténik, akkor a napi működése a kereskedéseknek, bürokráciának vagy a mindennapi életűnket egymás között beszélő gépek fogják kezelni.”</w:t>
+      </w:r>
+      <w:r>
+        <w:rPr>
+          <w:rFonts w:ascii="Times New Roman" w:hAnsi="Times New Roman" w:cs="Times New Roman"/>
+          <w:sz w:val="24"/>
+          <w:szCs w:val="24"/>
+        </w:rPr>
+        <w:br/>
+        <w:t xml:space="preserve">Tim </w:t>
+      </w:r>
+      <w:proofErr w:type="spellStart"/>
+      <w:r>
+        <w:rPr>
+          <w:rFonts w:ascii="Times New Roman" w:hAnsi="Times New Roman" w:cs="Times New Roman"/>
+          <w:sz w:val="24"/>
+          <w:szCs w:val="24"/>
+        </w:rPr>
+        <w:t>Berners</w:t>
+      </w:r>
+      <w:proofErr w:type="spellEnd"/>
+      <w:r>
+        <w:rPr>
+          <w:rFonts w:ascii="Times New Roman" w:hAnsi="Times New Roman" w:cs="Times New Roman"/>
+          <w:sz w:val="24"/>
+          <w:szCs w:val="24"/>
+        </w:rPr>
+        <w:t xml:space="preserve">-Lee álma még csak részben teljesült, de a weben levő tartalmak elemzésében a web </w:t>
+      </w:r>
+      <w:proofErr w:type="spellStart"/>
+      <w:r>
+        <w:rPr>
+          <w:rFonts w:ascii="Times New Roman" w:hAnsi="Times New Roman" w:cs="Times New Roman"/>
+          <w:sz w:val="24"/>
+          <w:szCs w:val="24"/>
+        </w:rPr>
+        <w:t>scraping</w:t>
+      </w:r>
+      <w:proofErr w:type="spellEnd"/>
+      <w:r>
+        <w:rPr>
+          <w:rFonts w:ascii="Times New Roman" w:hAnsi="Times New Roman" w:cs="Times New Roman"/>
+          <w:sz w:val="24"/>
+          <w:szCs w:val="24"/>
+        </w:rPr>
+        <w:t xml:space="preserve"> technológia nagy segítséget nyújt.</w:t>
+      </w:r>
+      <w:r>
+        <w:rPr>
+          <w:rFonts w:ascii="Times New Roman" w:hAnsi="Times New Roman" w:cs="Times New Roman"/>
+          <w:sz w:val="24"/>
+          <w:szCs w:val="24"/>
+        </w:rPr>
+        <w:br/>
+      </w:r>
+      <w:r>
+        <w:rPr>
+          <w:rFonts w:ascii="Times New Roman" w:hAnsi="Times New Roman" w:cs="Times New Roman"/>
+          <w:sz w:val="24"/>
+          <w:szCs w:val="24"/>
+        </w:rPr>
+        <w:t xml:space="preserve">Meg kell említenünk, hogy </w:t>
+      </w:r>
+      <w:r>
+        <w:rPr>
+          <w:rFonts w:ascii="Times New Roman" w:hAnsi="Times New Roman" w:cs="Times New Roman"/>
+          <w:sz w:val="24"/>
+          <w:szCs w:val="24"/>
+        </w:rPr>
+        <w:t xml:space="preserve">léteznek web </w:t>
+      </w:r>
+      <w:proofErr w:type="spellStart"/>
+      <w:r>
+        <w:rPr>
+          <w:rFonts w:ascii="Times New Roman" w:hAnsi="Times New Roman" w:cs="Times New Roman"/>
+          <w:sz w:val="24"/>
+          <w:szCs w:val="24"/>
+        </w:rPr>
+        <w:t>scraping</w:t>
+      </w:r>
+      <w:r>
+        <w:rPr>
+          <w:rFonts w:ascii="Times New Roman" w:hAnsi="Times New Roman" w:cs="Times New Roman"/>
+          <w:sz w:val="24"/>
+          <w:szCs w:val="24"/>
+        </w:rPr>
+        <w:t>et</w:t>
+      </w:r>
+      <w:proofErr w:type="spellEnd"/>
+      <w:r>
+        <w:rPr>
+          <w:rFonts w:ascii="Times New Roman" w:hAnsi="Times New Roman" w:cs="Times New Roman"/>
+          <w:sz w:val="24"/>
+          <w:szCs w:val="24"/>
+        </w:rPr>
+        <w:t xml:space="preserve"> megakadályozó, különféle technikák, amik valóban megnehezítek a web oldalakról gyűjtött információkat, azonban ezeknek jogos céljuk is lehet; például a különféle adatvédelmi aggályok.</w:t>
+      </w:r>
+    </w:p>
+    <w:p>
+      <w:pPr>
+        <w:pStyle w:val="Listaszerbekezds"/>
+        <w:spacing w:after="0" w:line="360" w:lineRule="auto"/>
+        <w:ind w:left="360"/>
+        <w:outlineLvl w:val="1"/>
+        <w:rPr>
+          <w:rFonts w:ascii="Times New Roman" w:hAnsi="Times New Roman" w:cs="Times New Roman"/>
+          <w:sz w:val="24"/>
+          <w:szCs w:val="24"/>
+        </w:rPr>
+      </w:pPr>
+      <w:r>
+        <w:rPr>
+          <w:rFonts w:ascii="Times New Roman" w:hAnsi="Times New Roman" w:cs="Times New Roman"/>
+          <w:sz w:val="24"/>
+          <w:szCs w:val="24"/>
+        </w:rPr>
+        <w:br/>
+      </w:r>
+      <w:bookmarkStart w:id="12" w:name="_Toc65444579"/>
+      <w:r>
+        <w:rPr>
+          <w:rFonts w:ascii="Times New Roman" w:hAnsi="Times New Roman" w:cs="Times New Roman"/>
+          <w:sz w:val="24"/>
+          <w:szCs w:val="24"/>
+        </w:rPr>
+        <w:t>4.</w:t>
+      </w:r>
+      <w:r>
+        <w:rPr>
+          <w:rFonts w:ascii="Times New Roman" w:hAnsi="Times New Roman" w:cs="Times New Roman"/>
+          <w:sz w:val="24"/>
+          <w:szCs w:val="24"/>
+        </w:rPr>
+        <w:t>2</w:t>
+      </w:r>
+      <w:r>
+        <w:rPr>
+          <w:rFonts w:ascii="Times New Roman" w:hAnsi="Times New Roman" w:cs="Times New Roman"/>
+          <w:sz w:val="24"/>
+          <w:szCs w:val="24"/>
+        </w:rPr>
+        <w:t xml:space="preserve"> Web </w:t>
+      </w:r>
+      <w:proofErr w:type="spellStart"/>
+      <w:r>
+        <w:rPr>
+          <w:rFonts w:ascii="Times New Roman" w:hAnsi="Times New Roman" w:cs="Times New Roman"/>
+          <w:sz w:val="24"/>
+          <w:szCs w:val="24"/>
+        </w:rPr>
+        <w:t>scraping</w:t>
+      </w:r>
+      <w:proofErr w:type="spellEnd"/>
+      <w:r>
+        <w:rPr>
+          <w:rFonts w:ascii="Times New Roman" w:hAnsi="Times New Roman" w:cs="Times New Roman"/>
+          <w:sz w:val="24"/>
+          <w:szCs w:val="24"/>
+        </w:rPr>
+        <w:t xml:space="preserve"> története</w:t>
+      </w:r>
+      <w:bookmarkEnd w:id="12"/>
+    </w:p>
+    <w:p>
+      <w:pPr>
+        <w:pStyle w:val="Listaszerbekezds"/>
+        <w:spacing w:after="0" w:line="360" w:lineRule="auto"/>
+        <w:ind w:left="360"/>
+        <w:rPr>
+          <w:rFonts w:ascii="Times New Roman" w:hAnsi="Times New Roman" w:cs="Times New Roman"/>
+          <w:sz w:val="24"/>
+          <w:szCs w:val="24"/>
+        </w:rPr>
+      </w:pPr>
+      <w:r>
+        <w:rPr>
+          <w:rFonts w:ascii="Times New Roman" w:hAnsi="Times New Roman" w:cs="Times New Roman"/>
+          <w:sz w:val="24"/>
+          <w:szCs w:val="24"/>
+        </w:rPr>
+        <w:t xml:space="preserve">A World Wide Web 1989-es megszületése után az első web </w:t>
+      </w:r>
+      <w:r>
+        <w:rPr>
+          <w:rFonts w:ascii="Times New Roman" w:hAnsi="Times New Roman" w:cs="Times New Roman"/>
+          <w:sz w:val="24"/>
+          <w:szCs w:val="24"/>
+        </w:rPr>
+        <w:t>„</w:t>
+      </w:r>
+      <w:r>
+        <w:rPr>
+          <w:rFonts w:ascii="Times New Roman" w:hAnsi="Times New Roman" w:cs="Times New Roman"/>
+          <w:sz w:val="24"/>
+          <w:szCs w:val="24"/>
+        </w:rPr>
+        <w:t>robot</w:t>
+      </w:r>
+      <w:r>
+        <w:rPr>
+          <w:rFonts w:ascii="Times New Roman" w:hAnsi="Times New Roman" w:cs="Times New Roman"/>
+          <w:sz w:val="24"/>
+          <w:szCs w:val="24"/>
+        </w:rPr>
+        <w:t>”</w:t>
+      </w:r>
+      <w:r>
+        <w:rPr>
+          <w:rFonts w:ascii="Times New Roman" w:hAnsi="Times New Roman" w:cs="Times New Roman"/>
+          <w:sz w:val="24"/>
+          <w:szCs w:val="24"/>
+        </w:rPr>
+        <w:t xml:space="preserve">, a World Wide Web </w:t>
+      </w:r>
+      <w:proofErr w:type="spellStart"/>
+      <w:r>
+        <w:rPr>
+          <w:rFonts w:ascii="Times New Roman" w:hAnsi="Times New Roman" w:cs="Times New Roman"/>
+          <w:sz w:val="24"/>
+          <w:szCs w:val="24"/>
+        </w:rPr>
+        <w:t>Wanderer</w:t>
+      </w:r>
+      <w:proofErr w:type="spellEnd"/>
+      <w:r>
+        <w:rPr>
+          <w:rFonts w:ascii="Times New Roman" w:hAnsi="Times New Roman" w:cs="Times New Roman"/>
+          <w:sz w:val="24"/>
+          <w:szCs w:val="24"/>
+        </w:rPr>
+        <w:t xml:space="preserve"> 1993</w:t>
+      </w:r>
+      <w:r>
+        <w:rPr>
+          <w:rFonts w:ascii="Times New Roman" w:hAnsi="Times New Roman" w:cs="Times New Roman"/>
+          <w:sz w:val="24"/>
+          <w:szCs w:val="24"/>
+        </w:rPr>
+        <w:t xml:space="preserve"> júniusá</w:t>
+      </w:r>
+      <w:r>
+        <w:rPr>
+          <w:rFonts w:ascii="Times New Roman" w:hAnsi="Times New Roman" w:cs="Times New Roman"/>
+          <w:sz w:val="24"/>
+          <w:szCs w:val="24"/>
+        </w:rPr>
+        <w:t>ban jelent</w:t>
+      </w:r>
+      <w:r>
+        <w:rPr>
+          <w:rFonts w:ascii="Times New Roman" w:hAnsi="Times New Roman" w:cs="Times New Roman"/>
+          <w:sz w:val="24"/>
+          <w:szCs w:val="24"/>
+        </w:rPr>
+        <w:t xml:space="preserve"> meg</w:t>
+      </w:r>
+      <w:r>
+        <w:rPr>
+          <w:rFonts w:ascii="Times New Roman" w:hAnsi="Times New Roman" w:cs="Times New Roman"/>
+          <w:sz w:val="24"/>
+          <w:szCs w:val="24"/>
+        </w:rPr>
+        <w:t>. Ez</w:t>
+      </w:r>
+      <w:r>
+        <w:rPr>
+          <w:rFonts w:ascii="Times New Roman" w:hAnsi="Times New Roman" w:cs="Times New Roman"/>
+          <w:sz w:val="24"/>
+          <w:szCs w:val="24"/>
+        </w:rPr>
+        <w:t xml:space="preserve">t a </w:t>
+      </w:r>
+      <w:proofErr w:type="spellStart"/>
+      <w:r>
+        <w:rPr>
+          <w:rFonts w:ascii="Times New Roman" w:hAnsi="Times New Roman" w:cs="Times New Roman"/>
+          <w:sz w:val="24"/>
+          <w:szCs w:val="24"/>
+        </w:rPr>
+        <w:t>Perl</w:t>
+      </w:r>
+      <w:proofErr w:type="spellEnd"/>
+      <w:r>
+        <w:rPr>
+          <w:rFonts w:ascii="Times New Roman" w:hAnsi="Times New Roman" w:cs="Times New Roman"/>
+          <w:sz w:val="24"/>
+          <w:szCs w:val="24"/>
+        </w:rPr>
+        <w:t xml:space="preserve"> </w:t>
+      </w:r>
+      <w:r>
+        <w:rPr>
+          <w:rFonts w:ascii="Times New Roman" w:hAnsi="Times New Roman" w:cs="Times New Roman"/>
+          <w:sz w:val="24"/>
+          <w:szCs w:val="24"/>
+        </w:rPr>
+        <w:t>programot az MIT-n fejlesztett Matthew Gray, melynek célja a World Wide Web méretét megmérni.</w:t>
+      </w:r>
+      <w:r>
+        <w:rPr>
+          <w:rFonts w:ascii="Times New Roman" w:hAnsi="Times New Roman" w:cs="Times New Roman"/>
+          <w:sz w:val="24"/>
+          <w:szCs w:val="24"/>
+        </w:rPr>
+        <w:t xml:space="preserve"> Indulásakor csupán 130 db weboldalt tartalmazott.</w:t>
+      </w:r>
+      <w:r>
+        <w:rPr>
+          <w:rFonts w:ascii="Times New Roman" w:hAnsi="Times New Roman" w:cs="Times New Roman"/>
+          <w:sz w:val="24"/>
+          <w:szCs w:val="24"/>
+        </w:rPr>
+        <w:t xml:space="preserve"> </w:t>
+      </w:r>
+      <w:proofErr w:type="spellStart"/>
+      <w:r>
+        <w:rPr>
+          <w:rFonts w:ascii="Times New Roman" w:hAnsi="Times New Roman" w:cs="Times New Roman"/>
+          <w:sz w:val="24"/>
+          <w:szCs w:val="24"/>
+        </w:rPr>
+        <w:t>Wanderer</w:t>
+      </w:r>
+      <w:proofErr w:type="spellEnd"/>
+      <w:r>
+        <w:rPr>
+          <w:rFonts w:ascii="Times New Roman" w:hAnsi="Times New Roman" w:cs="Times New Roman"/>
+          <w:sz w:val="24"/>
+          <w:szCs w:val="24"/>
+        </w:rPr>
+        <w:t xml:space="preserve"> megjelenése után több ehhez hasonló program jelent meg</w:t>
+      </w:r>
+      <w:r>
+        <w:rPr>
+          <w:rFonts w:ascii="Times New Roman" w:hAnsi="Times New Roman" w:cs="Times New Roman"/>
+          <w:sz w:val="24"/>
+          <w:szCs w:val="24"/>
+        </w:rPr>
+        <w:t>.</w:t>
+      </w:r>
+      <w:r>
+        <w:rPr>
+          <w:rFonts w:ascii="Times New Roman" w:hAnsi="Times New Roman" w:cs="Times New Roman"/>
+          <w:sz w:val="24"/>
+          <w:szCs w:val="24"/>
+        </w:rPr>
+        <w:t xml:space="preserve"> </w:t>
+      </w:r>
+      <w:r>
+        <w:rPr>
+          <w:rFonts w:ascii="Times New Roman" w:hAnsi="Times New Roman" w:cs="Times New Roman"/>
+          <w:sz w:val="24"/>
+          <w:szCs w:val="24"/>
+        </w:rPr>
+        <w:br/>
+      </w:r>
+      <w:proofErr w:type="spellStart"/>
+      <w:r>
+        <w:rPr>
+          <w:rFonts w:ascii="Times New Roman" w:hAnsi="Times New Roman" w:cs="Times New Roman"/>
+          <w:sz w:val="24"/>
+          <w:szCs w:val="24"/>
+        </w:rPr>
+        <w:t>JumpStation</w:t>
+      </w:r>
+      <w:proofErr w:type="spellEnd"/>
+      <w:r>
+        <w:rPr>
+          <w:rFonts w:ascii="Times New Roman" w:hAnsi="Times New Roman" w:cs="Times New Roman"/>
+          <w:sz w:val="24"/>
+          <w:szCs w:val="24"/>
+        </w:rPr>
+        <w:t xml:space="preserve"> például ugyanezen év végén jelent meg, ami egy „</w:t>
+      </w:r>
+      <w:proofErr w:type="spellStart"/>
+      <w:proofErr w:type="gramStart"/>
+      <w:r>
+        <w:rPr>
+          <w:rFonts w:ascii="Times New Roman" w:hAnsi="Times New Roman" w:cs="Times New Roman"/>
+          <w:sz w:val="24"/>
+          <w:szCs w:val="24"/>
+        </w:rPr>
+        <w:t>crawler</w:t>
+      </w:r>
+      <w:proofErr w:type="spellEnd"/>
+      <w:r>
+        <w:rPr>
+          <w:rFonts w:ascii="Times New Roman" w:hAnsi="Times New Roman" w:cs="Times New Roman"/>
+          <w:sz w:val="24"/>
+          <w:szCs w:val="24"/>
+        </w:rPr>
+        <w:t>”-</w:t>
+      </w:r>
+      <w:proofErr w:type="gramEnd"/>
+      <w:r>
+        <w:rPr>
+          <w:rFonts w:ascii="Times New Roman" w:hAnsi="Times New Roman" w:cs="Times New Roman"/>
+          <w:sz w:val="24"/>
+          <w:szCs w:val="24"/>
+        </w:rPr>
+        <w:t xml:space="preserve">alapú kereső motor volt. A </w:t>
+      </w:r>
+      <w:proofErr w:type="spellStart"/>
+      <w:r>
+        <w:rPr>
+          <w:rFonts w:ascii="Times New Roman" w:hAnsi="Times New Roman" w:cs="Times New Roman"/>
+          <w:sz w:val="24"/>
+          <w:szCs w:val="24"/>
+        </w:rPr>
+        <w:t>crawler</w:t>
+      </w:r>
+      <w:proofErr w:type="spellEnd"/>
+      <w:r>
+        <w:rPr>
+          <w:rFonts w:ascii="Times New Roman" w:hAnsi="Times New Roman" w:cs="Times New Roman"/>
+          <w:sz w:val="24"/>
+          <w:szCs w:val="24"/>
+        </w:rPr>
+        <w:t xml:space="preserve"> (másnéven: </w:t>
+      </w:r>
+      <w:proofErr w:type="spellStart"/>
+      <w:r>
+        <w:rPr>
+          <w:rFonts w:ascii="Times New Roman" w:hAnsi="Times New Roman" w:cs="Times New Roman"/>
+          <w:sz w:val="24"/>
+          <w:szCs w:val="24"/>
+        </w:rPr>
+        <w:t>spider</w:t>
+      </w:r>
+      <w:proofErr w:type="spellEnd"/>
+      <w:r>
+        <w:rPr>
+          <w:rFonts w:ascii="Times New Roman" w:hAnsi="Times New Roman" w:cs="Times New Roman"/>
+          <w:sz w:val="24"/>
+          <w:szCs w:val="24"/>
+        </w:rPr>
+        <w:t xml:space="preserve"> vagy </w:t>
+      </w:r>
+      <w:proofErr w:type="spellStart"/>
+      <w:r>
+        <w:rPr>
+          <w:rFonts w:ascii="Times New Roman" w:hAnsi="Times New Roman" w:cs="Times New Roman"/>
+          <w:sz w:val="24"/>
+          <w:szCs w:val="24"/>
+        </w:rPr>
+        <w:t>spiderbot</w:t>
+      </w:r>
+      <w:proofErr w:type="spellEnd"/>
+      <w:r>
+        <w:rPr>
+          <w:rFonts w:ascii="Times New Roman" w:hAnsi="Times New Roman" w:cs="Times New Roman"/>
+          <w:sz w:val="24"/>
+          <w:szCs w:val="24"/>
+        </w:rPr>
+        <w:t xml:space="preserve">) szisztematikusan böngészi a webet tipikusan indexelés céljából. </w:t>
+      </w:r>
+      <w:r>
+        <w:rPr>
+          <w:rFonts w:ascii="Times New Roman" w:hAnsi="Times New Roman" w:cs="Times New Roman"/>
+          <w:sz w:val="24"/>
+          <w:szCs w:val="24"/>
+        </w:rPr>
+        <w:t xml:space="preserve">Ez egy újabb nagy lépés volt a web fejlődésének történetében, mert ez lett az alapja a weben ma is használatos keresőknek. </w:t>
+      </w:r>
+      <w:r>
+        <w:rPr>
+          <w:rFonts w:ascii="Times New Roman" w:hAnsi="Times New Roman" w:cs="Times New Roman"/>
+          <w:sz w:val="24"/>
+          <w:szCs w:val="24"/>
+        </w:rPr>
+        <w:t>Napjainkban is fut</w:t>
+      </w:r>
+      <w:r>
+        <w:rPr>
+          <w:rFonts w:ascii="Times New Roman" w:hAnsi="Times New Roman" w:cs="Times New Roman"/>
+          <w:sz w:val="24"/>
+          <w:szCs w:val="24"/>
+        </w:rPr>
+        <w:t>nak</w:t>
+      </w:r>
+      <w:r>
+        <w:rPr>
+          <w:rFonts w:ascii="Times New Roman" w:hAnsi="Times New Roman" w:cs="Times New Roman"/>
+          <w:sz w:val="24"/>
+          <w:szCs w:val="24"/>
+        </w:rPr>
+        <w:t xml:space="preserve"> ilyen </w:t>
+      </w:r>
+      <w:proofErr w:type="spellStart"/>
+      <w:r>
+        <w:rPr>
+          <w:rFonts w:ascii="Times New Roman" w:hAnsi="Times New Roman" w:cs="Times New Roman"/>
+          <w:sz w:val="24"/>
+          <w:szCs w:val="24"/>
+        </w:rPr>
+        <w:t>crawlerer</w:t>
+      </w:r>
+      <w:proofErr w:type="spellEnd"/>
+      <w:r>
+        <w:rPr>
+          <w:rFonts w:ascii="Times New Roman" w:hAnsi="Times New Roman" w:cs="Times New Roman"/>
+          <w:sz w:val="24"/>
+          <w:szCs w:val="24"/>
+        </w:rPr>
+        <w:t>-alapú keresőmotorok</w:t>
+      </w:r>
+      <w:r>
+        <w:rPr>
+          <w:rFonts w:ascii="Times New Roman" w:hAnsi="Times New Roman" w:cs="Times New Roman"/>
+          <w:sz w:val="24"/>
+          <w:szCs w:val="24"/>
+        </w:rPr>
+        <w:t>; a legismertebb pl.: Google vagy a Bing.</w:t>
+      </w:r>
+      <w:r>
+        <w:rPr>
+          <w:rFonts w:ascii="Times New Roman" w:hAnsi="Times New Roman" w:cs="Times New Roman"/>
+          <w:sz w:val="24"/>
+          <w:szCs w:val="24"/>
+        </w:rPr>
+        <w:br/>
+        <w:t>2000-ben megjelent az első web API (</w:t>
+      </w:r>
+      <w:proofErr w:type="spellStart"/>
+      <w:r>
+        <w:rPr>
+          <w:rFonts w:ascii="Times New Roman" w:hAnsi="Times New Roman" w:cs="Times New Roman"/>
+          <w:sz w:val="24"/>
+          <w:szCs w:val="24"/>
+        </w:rPr>
+        <w:t>Application</w:t>
+      </w:r>
+      <w:proofErr w:type="spellEnd"/>
+      <w:r>
+        <w:rPr>
+          <w:rFonts w:ascii="Times New Roman" w:hAnsi="Times New Roman" w:cs="Times New Roman"/>
+          <w:sz w:val="24"/>
+          <w:szCs w:val="24"/>
+        </w:rPr>
+        <w:t xml:space="preserve"> </w:t>
+      </w:r>
+      <w:proofErr w:type="spellStart"/>
+      <w:r>
+        <w:rPr>
+          <w:rFonts w:ascii="Times New Roman" w:hAnsi="Times New Roman" w:cs="Times New Roman"/>
+          <w:sz w:val="24"/>
+          <w:szCs w:val="24"/>
+        </w:rPr>
+        <w:t>Programming</w:t>
+      </w:r>
+      <w:proofErr w:type="spellEnd"/>
+      <w:r>
+        <w:rPr>
+          <w:rFonts w:ascii="Times New Roman" w:hAnsi="Times New Roman" w:cs="Times New Roman"/>
+          <w:sz w:val="24"/>
+          <w:szCs w:val="24"/>
+        </w:rPr>
+        <w:t xml:space="preserve"> </w:t>
+      </w:r>
+      <w:proofErr w:type="spellStart"/>
+      <w:r>
+        <w:rPr>
+          <w:rFonts w:ascii="Times New Roman" w:hAnsi="Times New Roman" w:cs="Times New Roman"/>
+          <w:sz w:val="24"/>
+          <w:szCs w:val="24"/>
+        </w:rPr>
+        <w:t>Interface</w:t>
+      </w:r>
+      <w:proofErr w:type="spellEnd"/>
+      <w:r>
+        <w:rPr>
+          <w:rFonts w:ascii="Times New Roman" w:hAnsi="Times New Roman" w:cs="Times New Roman"/>
+          <w:sz w:val="24"/>
+          <w:szCs w:val="24"/>
+        </w:rPr>
+        <w:t xml:space="preserve">). Az API által szolgáltatott építőelemek segítségével már jelentősen könnyebb volt programokat fejleszteni. Ekkor a </w:t>
+      </w:r>
+      <w:proofErr w:type="spellStart"/>
+      <w:r>
+        <w:rPr>
+          <w:rFonts w:ascii="Times New Roman" w:hAnsi="Times New Roman" w:cs="Times New Roman"/>
+          <w:sz w:val="24"/>
+          <w:szCs w:val="24"/>
+        </w:rPr>
+        <w:t>Salesforce</w:t>
+      </w:r>
+      <w:proofErr w:type="spellEnd"/>
+      <w:r>
+        <w:rPr>
+          <w:rFonts w:ascii="Times New Roman" w:hAnsi="Times New Roman" w:cs="Times New Roman"/>
+          <w:sz w:val="24"/>
+          <w:szCs w:val="24"/>
+        </w:rPr>
+        <w:t xml:space="preserve"> és az eBay indította el a saját API-át, amivel biztosította a nagyközönség számára az adataikhoz a hozzáférést vagy akár letöltést. Ezután már több weboldal is biztosított API-t a nyilvános adatbázisukhoz való hozzáféréshez.</w:t>
+      </w:r>
+    </w:p>
+    <w:p>
+      <w:pPr>
+        <w:pStyle w:val="Listaszerbekezds"/>
+        <w:spacing w:after="0" w:line="360" w:lineRule="auto"/>
+        <w:ind w:left="360"/>
+        <w:outlineLvl w:val="1"/>
+        <w:rPr>
+          <w:rFonts w:ascii="Times New Roman" w:hAnsi="Times New Roman" w:cs="Times New Roman"/>
+          <w:sz w:val="24"/>
+          <w:szCs w:val="24"/>
+        </w:rPr>
+      </w:pPr>
+      <w:bookmarkStart w:id="13" w:name="_Toc65444580"/>
+      <w:r>
+        <w:rPr>
+          <w:rFonts w:ascii="Times New Roman" w:hAnsi="Times New Roman" w:cs="Times New Roman"/>
+          <w:sz w:val="24"/>
+          <w:szCs w:val="24"/>
+        </w:rPr>
+        <w:t>4.3 Technikák</w:t>
+      </w:r>
+      <w:bookmarkEnd w:id="13"/>
+    </w:p>
+    <w:p>
+      <w:pPr>
+        <w:pStyle w:val="Listaszerbekezds"/>
+        <w:spacing w:after="0" w:line="360" w:lineRule="auto"/>
+        <w:ind w:left="360"/>
+        <w:outlineLvl w:val="2"/>
+        <w:rPr>
+          <w:rFonts w:ascii="Times New Roman" w:hAnsi="Times New Roman" w:cs="Times New Roman"/>
+          <w:sz w:val="24"/>
+          <w:szCs w:val="24"/>
+        </w:rPr>
+      </w:pPr>
+      <w:r>
+        <w:rPr>
+          <w:rFonts w:ascii="Times New Roman" w:hAnsi="Times New Roman" w:cs="Times New Roman"/>
+          <w:sz w:val="24"/>
+          <w:szCs w:val="24"/>
+        </w:rPr>
+        <w:br/>
+      </w:r>
+      <w:bookmarkStart w:id="14" w:name="_Toc65444581"/>
+      <w:r>
+        <w:rPr>
+          <w:rFonts w:ascii="Times New Roman" w:hAnsi="Times New Roman" w:cs="Times New Roman"/>
+          <w:sz w:val="24"/>
+          <w:szCs w:val="24"/>
+        </w:rPr>
+        <w:t>4.3.1 Emberi másolás-beillesztés</w:t>
+      </w:r>
+      <w:bookmarkEnd w:id="14"/>
+    </w:p>
+    <w:p>
+      <w:pPr>
+        <w:pStyle w:val="Listaszerbekezds"/>
+        <w:spacing w:after="0" w:line="360" w:lineRule="auto"/>
+        <w:ind w:left="360"/>
+        <w:rPr>
+          <w:rFonts w:ascii="Times New Roman" w:hAnsi="Times New Roman" w:cs="Times New Roman"/>
+          <w:sz w:val="24"/>
+          <w:szCs w:val="24"/>
+        </w:rPr>
+      </w:pPr>
+      <w:r>
+        <w:rPr>
+          <w:rFonts w:ascii="Times New Roman" w:hAnsi="Times New Roman" w:cs="Times New Roman"/>
+          <w:sz w:val="24"/>
+          <w:szCs w:val="24"/>
+        </w:rPr>
+        <w:lastRenderedPageBreak/>
+        <w:t xml:space="preserve">A legegyszerűbb módja a web </w:t>
+      </w:r>
+      <w:proofErr w:type="spellStart"/>
+      <w:r>
+        <w:rPr>
+          <w:rFonts w:ascii="Times New Roman" w:hAnsi="Times New Roman" w:cs="Times New Roman"/>
+          <w:sz w:val="24"/>
+          <w:szCs w:val="24"/>
+        </w:rPr>
+        <w:t>scrapingnek</w:t>
+      </w:r>
+      <w:proofErr w:type="spellEnd"/>
+      <w:r>
+        <w:rPr>
+          <w:rFonts w:ascii="Times New Roman" w:hAnsi="Times New Roman" w:cs="Times New Roman"/>
+          <w:sz w:val="24"/>
+          <w:szCs w:val="24"/>
+        </w:rPr>
+        <w:t xml:space="preserve"> a weboldalon található adatok manuális másolása és beillesztése például egy szövegfájlba vagy egy táblázatba. Időnként még a legjobb web </w:t>
+      </w:r>
+      <w:proofErr w:type="spellStart"/>
+      <w:r>
+        <w:rPr>
+          <w:rFonts w:ascii="Times New Roman" w:hAnsi="Times New Roman" w:cs="Times New Roman"/>
+          <w:sz w:val="24"/>
+          <w:szCs w:val="24"/>
+        </w:rPr>
+        <w:t>scraping</w:t>
+      </w:r>
+      <w:proofErr w:type="spellEnd"/>
+      <w:r>
+        <w:rPr>
+          <w:rFonts w:ascii="Times New Roman" w:hAnsi="Times New Roman" w:cs="Times New Roman"/>
+          <w:sz w:val="24"/>
+          <w:szCs w:val="24"/>
+        </w:rPr>
+        <w:t xml:space="preserve"> technológiák sem helyettesíthetik az emberi, manuális vizsgálatot, másol-beillesztést és időnként csak ez az egy működő megoldás, hogy a kifejezetten a gép általi automata web </w:t>
+      </w:r>
+      <w:proofErr w:type="spellStart"/>
+      <w:r>
+        <w:rPr>
+          <w:rFonts w:ascii="Times New Roman" w:hAnsi="Times New Roman" w:cs="Times New Roman"/>
+          <w:sz w:val="24"/>
+          <w:szCs w:val="24"/>
+        </w:rPr>
+        <w:t>scraping-et</w:t>
+      </w:r>
+      <w:proofErr w:type="spellEnd"/>
+      <w:r>
+        <w:rPr>
+          <w:rFonts w:ascii="Times New Roman" w:hAnsi="Times New Roman" w:cs="Times New Roman"/>
+          <w:sz w:val="24"/>
+          <w:szCs w:val="24"/>
+        </w:rPr>
+        <w:t xml:space="preserve"> megakadályozó weboldalakról adatokat gyűjtsünk.</w:t>
+      </w:r>
+    </w:p>
+    <w:p>
+      <w:pPr>
+        <w:pStyle w:val="Listaszerbekezds"/>
+        <w:spacing w:after="0" w:line="360" w:lineRule="auto"/>
+        <w:ind w:left="360"/>
+        <w:outlineLvl w:val="2"/>
+        <w:rPr>
+          <w:rFonts w:ascii="Times New Roman" w:hAnsi="Times New Roman" w:cs="Times New Roman"/>
+          <w:sz w:val="24"/>
+          <w:szCs w:val="24"/>
+        </w:rPr>
+      </w:pPr>
+      <w:bookmarkStart w:id="15" w:name="_Toc65444582"/>
+      <w:r>
+        <w:rPr>
+          <w:rFonts w:ascii="Times New Roman" w:hAnsi="Times New Roman" w:cs="Times New Roman"/>
+          <w:sz w:val="24"/>
+          <w:szCs w:val="24"/>
+        </w:rPr>
+        <w:t>4.3.2 Mintaszöveg egyezés</w:t>
+      </w:r>
+      <w:bookmarkEnd w:id="15"/>
+    </w:p>
+    <w:p>
+      <w:pPr>
+        <w:pStyle w:val="Listaszerbekezds"/>
+        <w:spacing w:after="0" w:line="360" w:lineRule="auto"/>
+        <w:ind w:left="360"/>
+        <w:rPr>
+          <w:rFonts w:ascii="Times New Roman" w:hAnsi="Times New Roman" w:cs="Times New Roman"/>
+          <w:sz w:val="24"/>
+          <w:szCs w:val="24"/>
+        </w:rPr>
+      </w:pPr>
+      <w:r>
+        <w:rPr>
+          <w:rFonts w:ascii="Times New Roman" w:hAnsi="Times New Roman" w:cs="Times New Roman"/>
+          <w:sz w:val="24"/>
+          <w:szCs w:val="24"/>
+        </w:rPr>
+        <w:t xml:space="preserve">Egy egyszerű, de hatékony megoldás lehet az információk kinyerésére a weboldalakról, ami a Unix </w:t>
+      </w:r>
+      <w:proofErr w:type="spellStart"/>
+      <w:r>
+        <w:rPr>
+          <w:rFonts w:ascii="Times New Roman" w:hAnsi="Times New Roman" w:cs="Times New Roman"/>
+          <w:sz w:val="24"/>
+          <w:szCs w:val="24"/>
+        </w:rPr>
+        <w:t>grep</w:t>
+      </w:r>
+      <w:proofErr w:type="spellEnd"/>
+      <w:r>
+        <w:rPr>
+          <w:rFonts w:ascii="Times New Roman" w:hAnsi="Times New Roman" w:cs="Times New Roman"/>
+          <w:sz w:val="24"/>
+          <w:szCs w:val="24"/>
+        </w:rPr>
+        <w:t xml:space="preserve"> parancsán vagy reguláris kifejezés egyezés</w:t>
+      </w:r>
+      <w:r>
+        <w:rPr>
+          <w:rFonts w:ascii="Times New Roman" w:hAnsi="Times New Roman" w:cs="Times New Roman"/>
+          <w:sz w:val="24"/>
+          <w:szCs w:val="24"/>
+        </w:rPr>
+        <w:t>t</w:t>
+      </w:r>
+      <w:r>
+        <w:rPr>
+          <w:rFonts w:ascii="Times New Roman" w:hAnsi="Times New Roman" w:cs="Times New Roman"/>
+          <w:sz w:val="24"/>
+          <w:szCs w:val="24"/>
+        </w:rPr>
+        <w:t xml:space="preserve"> </w:t>
+      </w:r>
+      <w:r>
+        <w:rPr>
+          <w:rFonts w:ascii="Times New Roman" w:hAnsi="Times New Roman" w:cs="Times New Roman"/>
+          <w:sz w:val="24"/>
+          <w:szCs w:val="24"/>
+        </w:rPr>
+        <w:t xml:space="preserve">használó nyelvek használatával (pl.: </w:t>
+      </w:r>
+      <w:proofErr w:type="spellStart"/>
+      <w:r>
+        <w:rPr>
+          <w:rFonts w:ascii="Times New Roman" w:hAnsi="Times New Roman" w:cs="Times New Roman"/>
+          <w:sz w:val="24"/>
+          <w:szCs w:val="24"/>
+        </w:rPr>
+        <w:t>Perl</w:t>
+      </w:r>
+      <w:proofErr w:type="spellEnd"/>
+      <w:r>
+        <w:rPr>
+          <w:rFonts w:ascii="Times New Roman" w:hAnsi="Times New Roman" w:cs="Times New Roman"/>
+          <w:sz w:val="24"/>
+          <w:szCs w:val="24"/>
+        </w:rPr>
+        <w:t xml:space="preserve"> vagy Python).</w:t>
+      </w:r>
+    </w:p>
+    <w:p>
+      <w:pPr>
+        <w:pStyle w:val="Listaszerbekezds"/>
+        <w:spacing w:after="0" w:line="360" w:lineRule="auto"/>
+        <w:ind w:left="360"/>
+        <w:outlineLvl w:val="2"/>
+        <w:rPr>
+          <w:rFonts w:ascii="Times New Roman" w:hAnsi="Times New Roman" w:cs="Times New Roman"/>
+          <w:sz w:val="24"/>
+          <w:szCs w:val="24"/>
+        </w:rPr>
+      </w:pPr>
+      <w:bookmarkStart w:id="16" w:name="_Toc65444583"/>
+      <w:r>
+        <w:rPr>
+          <w:rFonts w:ascii="Times New Roman" w:hAnsi="Times New Roman" w:cs="Times New Roman"/>
+          <w:sz w:val="24"/>
+          <w:szCs w:val="24"/>
+        </w:rPr>
+        <w:t>4.3.3 HTTP programozás</w:t>
+      </w:r>
+      <w:bookmarkEnd w:id="16"/>
+    </w:p>
+    <w:p>
+      <w:pPr>
+        <w:pStyle w:val="Listaszerbekezds"/>
+        <w:spacing w:after="0" w:line="360" w:lineRule="auto"/>
+        <w:ind w:left="360"/>
+        <w:rPr>
+          <w:rFonts w:ascii="Times New Roman" w:hAnsi="Times New Roman" w:cs="Times New Roman"/>
+          <w:sz w:val="24"/>
+          <w:szCs w:val="24"/>
+        </w:rPr>
+      </w:pPr>
+      <w:r>
+        <w:rPr>
+          <w:rFonts w:ascii="Times New Roman" w:hAnsi="Times New Roman" w:cs="Times New Roman"/>
+          <w:sz w:val="24"/>
+          <w:szCs w:val="24"/>
+        </w:rPr>
+        <w:t>Statikus vagy dinamikus weboldalak lekérdezhetőek HTTP kérések post-</w:t>
+      </w:r>
+      <w:proofErr w:type="spellStart"/>
+      <w:r>
+        <w:rPr>
+          <w:rFonts w:ascii="Times New Roman" w:hAnsi="Times New Roman" w:cs="Times New Roman"/>
+          <w:sz w:val="24"/>
+          <w:szCs w:val="24"/>
+        </w:rPr>
+        <w:t>olásával</w:t>
+      </w:r>
+      <w:proofErr w:type="spellEnd"/>
+      <w:r>
+        <w:rPr>
+          <w:rFonts w:ascii="Times New Roman" w:hAnsi="Times New Roman" w:cs="Times New Roman"/>
+          <w:sz w:val="24"/>
+          <w:szCs w:val="24"/>
+        </w:rPr>
+        <w:t xml:space="preserve"> a távoli webszervernek </w:t>
+      </w:r>
+      <w:proofErr w:type="spellStart"/>
+      <w:r>
+        <w:rPr>
+          <w:rFonts w:ascii="Times New Roman" w:hAnsi="Times New Roman" w:cs="Times New Roman"/>
+          <w:sz w:val="24"/>
+          <w:szCs w:val="24"/>
+        </w:rPr>
+        <w:t>socket</w:t>
+      </w:r>
+      <w:proofErr w:type="spellEnd"/>
+      <w:r>
+        <w:rPr>
+          <w:rFonts w:ascii="Times New Roman" w:hAnsi="Times New Roman" w:cs="Times New Roman"/>
+          <w:sz w:val="24"/>
+          <w:szCs w:val="24"/>
+        </w:rPr>
+        <w:t xml:space="preserve"> programozással.</w:t>
+      </w:r>
+    </w:p>
+    <w:p>
+      <w:pPr>
+        <w:pStyle w:val="Listaszerbekezds"/>
+        <w:spacing w:after="0" w:line="360" w:lineRule="auto"/>
+        <w:ind w:left="360"/>
+        <w:outlineLvl w:val="2"/>
+        <w:rPr>
+          <w:rFonts w:ascii="Times New Roman" w:hAnsi="Times New Roman" w:cs="Times New Roman"/>
+          <w:sz w:val="24"/>
+          <w:szCs w:val="24"/>
+        </w:rPr>
+      </w:pPr>
+      <w:bookmarkStart w:id="17" w:name="_Toc65444584"/>
+      <w:r>
+        <w:rPr>
+          <w:rFonts w:ascii="Times New Roman" w:hAnsi="Times New Roman" w:cs="Times New Roman"/>
+          <w:sz w:val="24"/>
+          <w:szCs w:val="24"/>
+        </w:rPr>
+        <w:t xml:space="preserve">4.3.4 HTML </w:t>
+      </w:r>
+      <w:bookmarkEnd w:id="17"/>
+      <w:r>
+        <w:rPr>
+          <w:rFonts w:ascii="Times New Roman" w:hAnsi="Times New Roman" w:cs="Times New Roman"/>
+          <w:sz w:val="24"/>
+          <w:szCs w:val="24"/>
+        </w:rPr>
+        <w:t>elemzés (parsing)</w:t>
+      </w:r>
+    </w:p>
+    <w:p>
+      <w:pPr>
+        <w:pStyle w:val="Listaszerbekezds"/>
+        <w:spacing w:after="0" w:line="360" w:lineRule="auto"/>
+        <w:ind w:left="360"/>
+        <w:rPr>
+          <w:rFonts w:ascii="Times New Roman" w:hAnsi="Times New Roman" w:cs="Times New Roman"/>
+          <w:sz w:val="24"/>
+          <w:szCs w:val="24"/>
+        </w:rPr>
+      </w:pPr>
+      <w:r>
+        <w:rPr>
+          <w:rFonts w:ascii="Times New Roman" w:hAnsi="Times New Roman" w:cs="Times New Roman"/>
+          <w:sz w:val="24"/>
+          <w:szCs w:val="24"/>
+        </w:rPr>
+        <w:t xml:space="preserve">Sok weboldalnak hatalmas gyűjteménye van dinamikusan létrehozott oldalakból, amiknek </w:t>
+      </w:r>
+      <w:proofErr w:type="spellStart"/>
+      <w:r>
+        <w:rPr>
+          <w:rFonts w:ascii="Times New Roman" w:hAnsi="Times New Roman" w:cs="Times New Roman"/>
+          <w:sz w:val="24"/>
+          <w:szCs w:val="24"/>
+        </w:rPr>
+        <w:t>struktúrált</w:t>
+      </w:r>
+      <w:proofErr w:type="spellEnd"/>
+      <w:r>
+        <w:rPr>
+          <w:rFonts w:ascii="Times New Roman" w:hAnsi="Times New Roman" w:cs="Times New Roman"/>
+          <w:sz w:val="24"/>
+          <w:szCs w:val="24"/>
+        </w:rPr>
+        <w:t xml:space="preserve"> forrása van, hasonlóan az adatbázisokhoz. Az azonos kategóriájú adatokat egy </w:t>
+      </w:r>
+      <w:proofErr w:type="spellStart"/>
+      <w:r>
+        <w:rPr>
+          <w:rFonts w:ascii="Times New Roman" w:hAnsi="Times New Roman" w:cs="Times New Roman"/>
+          <w:sz w:val="24"/>
+          <w:szCs w:val="24"/>
+        </w:rPr>
+        <w:t>szkript</w:t>
+      </w:r>
+      <w:proofErr w:type="spellEnd"/>
+      <w:r>
+        <w:rPr>
+          <w:rFonts w:ascii="Times New Roman" w:hAnsi="Times New Roman" w:cs="Times New Roman"/>
+          <w:sz w:val="24"/>
+          <w:szCs w:val="24"/>
+        </w:rPr>
+        <w:t xml:space="preserve"> vagy </w:t>
+      </w:r>
+      <w:r>
+        <w:rPr>
+          <w:rFonts w:ascii="Times New Roman" w:hAnsi="Times New Roman" w:cs="Times New Roman"/>
+          <w:sz w:val="24"/>
+          <w:szCs w:val="24"/>
+        </w:rPr>
+        <w:t>sablon</w:t>
+      </w:r>
+      <w:r>
+        <w:rPr>
+          <w:rFonts w:ascii="Times New Roman" w:hAnsi="Times New Roman" w:cs="Times New Roman"/>
+          <w:sz w:val="24"/>
+          <w:szCs w:val="24"/>
+        </w:rPr>
+        <w:t xml:space="preserve"> tipikusan hasonló oldalakra kódolta.</w:t>
+      </w:r>
+      <w:r>
+        <w:rPr>
+          <w:rFonts w:ascii="Times New Roman" w:hAnsi="Times New Roman" w:cs="Times New Roman"/>
+          <w:sz w:val="24"/>
+          <w:szCs w:val="24"/>
+        </w:rPr>
+        <w:t xml:space="preserve"> Az adatbányászatkor a program felfedezi ezeket a sablonokat abban az információ forrásban és kigyűjti a tartalmát és lefordítja egy relációs formára, ezt </w:t>
+      </w:r>
+      <w:proofErr w:type="spellStart"/>
+      <w:r>
+        <w:rPr>
+          <w:rFonts w:ascii="Times New Roman" w:hAnsi="Times New Roman" w:cs="Times New Roman"/>
+          <w:sz w:val="24"/>
+          <w:szCs w:val="24"/>
+        </w:rPr>
+        <w:t>wrapper-nek</w:t>
+      </w:r>
+      <w:proofErr w:type="spellEnd"/>
+      <w:r>
+        <w:rPr>
+          <w:rFonts w:ascii="Times New Roman" w:hAnsi="Times New Roman" w:cs="Times New Roman"/>
+          <w:sz w:val="24"/>
+          <w:szCs w:val="24"/>
+        </w:rPr>
+        <w:t xml:space="preserve"> hívjuk. A </w:t>
+      </w:r>
+      <w:proofErr w:type="spellStart"/>
+      <w:r>
+        <w:rPr>
+          <w:rFonts w:ascii="Times New Roman" w:hAnsi="Times New Roman" w:cs="Times New Roman"/>
+          <w:sz w:val="24"/>
+          <w:szCs w:val="24"/>
+        </w:rPr>
+        <w:t>wrapper</w:t>
+      </w:r>
+      <w:proofErr w:type="spellEnd"/>
+      <w:r>
+        <w:rPr>
+          <w:rFonts w:ascii="Times New Roman" w:hAnsi="Times New Roman" w:cs="Times New Roman"/>
+          <w:sz w:val="24"/>
+          <w:szCs w:val="24"/>
+        </w:rPr>
+        <w:t xml:space="preserve"> algoritmus feltételezi, hogy </w:t>
+      </w:r>
+      <w:proofErr w:type="gramStart"/>
+      <w:r>
+        <w:rPr>
+          <w:rFonts w:ascii="Times New Roman" w:hAnsi="Times New Roman" w:cs="Times New Roman"/>
+          <w:sz w:val="24"/>
+          <w:szCs w:val="24"/>
+        </w:rPr>
+        <w:t>a</w:t>
+      </w:r>
+      <w:proofErr w:type="gramEnd"/>
+      <w:r>
+        <w:rPr>
+          <w:rFonts w:ascii="Times New Roman" w:hAnsi="Times New Roman" w:cs="Times New Roman"/>
+          <w:sz w:val="24"/>
+          <w:szCs w:val="24"/>
+        </w:rPr>
+        <w:t xml:space="preserve"> input oldalak egy közös sablonnak megfeleltethetőek és könnyedén azonosíthatóak az URL közös sémájára kifejezve. Továbbá néhány félig-</w:t>
+      </w:r>
+      <w:proofErr w:type="spellStart"/>
+      <w:r>
+        <w:rPr>
+          <w:rFonts w:ascii="Times New Roman" w:hAnsi="Times New Roman" w:cs="Times New Roman"/>
+          <w:sz w:val="24"/>
+          <w:szCs w:val="24"/>
+        </w:rPr>
+        <w:t>struktúrált</w:t>
+      </w:r>
+      <w:proofErr w:type="spellEnd"/>
+      <w:r>
+        <w:rPr>
+          <w:rFonts w:ascii="Times New Roman" w:hAnsi="Times New Roman" w:cs="Times New Roman"/>
+          <w:sz w:val="24"/>
+          <w:szCs w:val="24"/>
+        </w:rPr>
+        <w:t xml:space="preserve"> adat lekérdező nyelvek, pl.: </w:t>
+      </w:r>
+      <w:proofErr w:type="spellStart"/>
+      <w:r>
+        <w:rPr>
+          <w:rFonts w:ascii="Times New Roman" w:hAnsi="Times New Roman" w:cs="Times New Roman"/>
+          <w:sz w:val="24"/>
+          <w:szCs w:val="24"/>
+        </w:rPr>
+        <w:t>XQuery</w:t>
+      </w:r>
+      <w:proofErr w:type="spellEnd"/>
+      <w:r>
+        <w:rPr>
+          <w:rFonts w:ascii="Times New Roman" w:hAnsi="Times New Roman" w:cs="Times New Roman"/>
+          <w:sz w:val="24"/>
+          <w:szCs w:val="24"/>
+        </w:rPr>
+        <w:t xml:space="preserve"> és HTQL, használhatóak HTML oldalak elemzésére és az adatok lekérdezésére és a tartalom átalakítására.</w:t>
+      </w:r>
+    </w:p>
+    <w:p>
+      <w:pPr>
+        <w:pStyle w:val="Listaszerbekezds"/>
+        <w:spacing w:after="0" w:line="360" w:lineRule="auto"/>
+        <w:ind w:left="360"/>
+        <w:outlineLvl w:val="2"/>
+        <w:rPr>
+          <w:rFonts w:ascii="Times New Roman" w:hAnsi="Times New Roman" w:cs="Times New Roman"/>
+          <w:sz w:val="24"/>
+          <w:szCs w:val="24"/>
+        </w:rPr>
+      </w:pPr>
+      <w:bookmarkStart w:id="18" w:name="_Toc65444585"/>
+      <w:r>
+        <w:rPr>
+          <w:rFonts w:ascii="Times New Roman" w:hAnsi="Times New Roman" w:cs="Times New Roman"/>
+          <w:sz w:val="24"/>
+          <w:szCs w:val="24"/>
+        </w:rPr>
+        <w:t>4.3.4 DOM</w:t>
+      </w:r>
+      <w:r>
+        <w:rPr>
+          <w:rFonts w:ascii="Times New Roman" w:hAnsi="Times New Roman" w:cs="Times New Roman"/>
+          <w:sz w:val="24"/>
+          <w:szCs w:val="24"/>
+        </w:rPr>
+        <w:t xml:space="preserve"> </w:t>
+      </w:r>
+      <w:bookmarkEnd w:id="18"/>
+      <w:r>
+        <w:rPr>
+          <w:rFonts w:ascii="Times New Roman" w:hAnsi="Times New Roman" w:cs="Times New Roman"/>
+          <w:sz w:val="24"/>
+          <w:szCs w:val="24"/>
+        </w:rPr>
+        <w:t>elemzés</w:t>
+      </w:r>
+    </w:p>
+    <w:p>
+      <w:pPr>
+        <w:pStyle w:val="Listaszerbekezds"/>
+        <w:spacing w:after="0" w:line="360" w:lineRule="auto"/>
+        <w:ind w:left="360"/>
+        <w:rPr>
+          <w:rFonts w:ascii="Times New Roman" w:hAnsi="Times New Roman" w:cs="Times New Roman"/>
+          <w:sz w:val="24"/>
+          <w:szCs w:val="24"/>
+        </w:rPr>
+      </w:pPr>
+      <w:r>
+        <w:rPr>
+          <w:rFonts w:ascii="Times New Roman" w:hAnsi="Times New Roman" w:cs="Times New Roman"/>
+          <w:sz w:val="24"/>
+          <w:szCs w:val="24"/>
+        </w:rPr>
+        <w:t>Önálló web böngésző beágyazásával (pl.: Internet Explorer, Mozilla) a programok irányít</w:t>
+      </w:r>
+      <w:r>
+        <w:rPr>
+          <w:rFonts w:ascii="Times New Roman" w:hAnsi="Times New Roman" w:cs="Times New Roman"/>
+          <w:sz w:val="24"/>
+          <w:szCs w:val="24"/>
+        </w:rPr>
+        <w:t xml:space="preserve">ani tudják </w:t>
+      </w:r>
+      <w:r>
+        <w:rPr>
+          <w:rFonts w:ascii="Times New Roman" w:hAnsi="Times New Roman" w:cs="Times New Roman"/>
+          <w:sz w:val="24"/>
+          <w:szCs w:val="24"/>
+        </w:rPr>
+        <w:t xml:space="preserve">a böngészőt, hogy a kliens oldalon dinamikusan generált </w:t>
+      </w:r>
+      <w:proofErr w:type="spellStart"/>
+      <w:r>
+        <w:rPr>
+          <w:rFonts w:ascii="Times New Roman" w:hAnsi="Times New Roman" w:cs="Times New Roman"/>
+          <w:sz w:val="24"/>
+          <w:szCs w:val="24"/>
+        </w:rPr>
+        <w:t>szkriptekből</w:t>
+      </w:r>
+      <w:proofErr w:type="spellEnd"/>
+      <w:r>
+        <w:rPr>
+          <w:rFonts w:ascii="Times New Roman" w:hAnsi="Times New Roman" w:cs="Times New Roman"/>
+          <w:sz w:val="24"/>
+          <w:szCs w:val="24"/>
+        </w:rPr>
+        <w:t xml:space="preserve"> adatokat nyerjenek ki. Ezek a böngészők irányítják és elemzik a weboldalakat a DOM (</w:t>
+      </w:r>
+      <w:proofErr w:type="spellStart"/>
+      <w:r>
+        <w:rPr>
+          <w:rFonts w:ascii="Times New Roman" w:hAnsi="Times New Roman" w:cs="Times New Roman"/>
+          <w:sz w:val="24"/>
+          <w:szCs w:val="24"/>
+        </w:rPr>
+        <w:t>Document</w:t>
+      </w:r>
+      <w:proofErr w:type="spellEnd"/>
+      <w:r>
+        <w:rPr>
+          <w:rFonts w:ascii="Times New Roman" w:hAnsi="Times New Roman" w:cs="Times New Roman"/>
+          <w:sz w:val="24"/>
+          <w:szCs w:val="24"/>
+        </w:rPr>
+        <w:t xml:space="preserve"> </w:t>
+      </w:r>
+      <w:proofErr w:type="spellStart"/>
+      <w:r>
+        <w:rPr>
+          <w:rFonts w:ascii="Times New Roman" w:hAnsi="Times New Roman" w:cs="Times New Roman"/>
+          <w:sz w:val="24"/>
+          <w:szCs w:val="24"/>
+        </w:rPr>
+        <w:t>Object</w:t>
+      </w:r>
+      <w:proofErr w:type="spellEnd"/>
+      <w:r>
+        <w:rPr>
+          <w:rFonts w:ascii="Times New Roman" w:hAnsi="Times New Roman" w:cs="Times New Roman"/>
+          <w:sz w:val="24"/>
+          <w:szCs w:val="24"/>
+        </w:rPr>
+        <w:t xml:space="preserve"> </w:t>
+      </w:r>
+      <w:proofErr w:type="spellStart"/>
+      <w:r>
+        <w:rPr>
+          <w:rFonts w:ascii="Times New Roman" w:hAnsi="Times New Roman" w:cs="Times New Roman"/>
+          <w:sz w:val="24"/>
+          <w:szCs w:val="24"/>
+        </w:rPr>
+        <w:t>Model</w:t>
+      </w:r>
+      <w:proofErr w:type="spellEnd"/>
+      <w:r>
+        <w:rPr>
+          <w:rFonts w:ascii="Times New Roman" w:hAnsi="Times New Roman" w:cs="Times New Roman"/>
+          <w:sz w:val="24"/>
+          <w:szCs w:val="24"/>
+        </w:rPr>
+        <w:t xml:space="preserve">) fában. Bizonyos programok le tudják kérdezni csak egy-egy részét az oldalaknak. Nyelvek, mint pl. az </w:t>
+      </w:r>
+      <w:proofErr w:type="spellStart"/>
+      <w:r>
+        <w:rPr>
+          <w:rFonts w:ascii="Times New Roman" w:hAnsi="Times New Roman" w:cs="Times New Roman"/>
+          <w:sz w:val="24"/>
+          <w:szCs w:val="24"/>
+        </w:rPr>
+        <w:t>Xpath</w:t>
+      </w:r>
+      <w:proofErr w:type="spellEnd"/>
+      <w:r>
+        <w:rPr>
+          <w:rFonts w:ascii="Times New Roman" w:hAnsi="Times New Roman" w:cs="Times New Roman"/>
+          <w:sz w:val="24"/>
+          <w:szCs w:val="24"/>
+        </w:rPr>
+        <w:t>, használhatóak az eredmény DOM fa elemzésére.</w:t>
+      </w:r>
+    </w:p>
+    <w:p>
+      <w:pPr>
+        <w:pStyle w:val="Listaszerbekezds"/>
+        <w:spacing w:after="0" w:line="360" w:lineRule="auto"/>
+        <w:ind w:left="360"/>
+        <w:outlineLvl w:val="2"/>
+        <w:rPr>
+          <w:rFonts w:ascii="Times New Roman" w:hAnsi="Times New Roman" w:cs="Times New Roman"/>
+          <w:sz w:val="24"/>
+          <w:szCs w:val="24"/>
+        </w:rPr>
+      </w:pPr>
+      <w:bookmarkStart w:id="19" w:name="_Toc65444586"/>
+      <w:r>
+        <w:rPr>
+          <w:rFonts w:ascii="Times New Roman" w:hAnsi="Times New Roman" w:cs="Times New Roman"/>
+          <w:sz w:val="24"/>
+          <w:szCs w:val="24"/>
+        </w:rPr>
+        <w:t xml:space="preserve">4.3.5 Függőleges </w:t>
+      </w:r>
+      <w:proofErr w:type="spellStart"/>
+      <w:r>
+        <w:rPr>
+          <w:rFonts w:ascii="Times New Roman" w:hAnsi="Times New Roman" w:cs="Times New Roman"/>
+          <w:sz w:val="24"/>
+          <w:szCs w:val="24"/>
+        </w:rPr>
+        <w:t>aggregáció</w:t>
+      </w:r>
+      <w:bookmarkEnd w:id="19"/>
+      <w:proofErr w:type="spellEnd"/>
+    </w:p>
+    <w:p>
+      <w:pPr>
+        <w:pStyle w:val="Listaszerbekezds"/>
+        <w:spacing w:after="0" w:line="360" w:lineRule="auto"/>
+        <w:ind w:left="360"/>
+        <w:rPr>
+          <w:rFonts w:ascii="Times New Roman" w:hAnsi="Times New Roman" w:cs="Times New Roman"/>
+          <w:sz w:val="24"/>
+          <w:szCs w:val="24"/>
+        </w:rPr>
+      </w:pPr>
+    </w:p>
+    <w:p>
+      <w:pPr>
+        <w:pStyle w:val="Listaszerbekezds"/>
+        <w:spacing w:after="0" w:line="360" w:lineRule="auto"/>
+        <w:ind w:left="360"/>
+        <w:outlineLvl w:val="2"/>
+        <w:rPr>
+          <w:rFonts w:ascii="Times New Roman" w:hAnsi="Times New Roman" w:cs="Times New Roman"/>
+          <w:sz w:val="24"/>
+          <w:szCs w:val="24"/>
+        </w:rPr>
+      </w:pPr>
+      <w:bookmarkStart w:id="20" w:name="_Toc65444587"/>
+      <w:r>
+        <w:rPr>
+          <w:rFonts w:ascii="Times New Roman" w:hAnsi="Times New Roman" w:cs="Times New Roman"/>
+          <w:sz w:val="24"/>
+          <w:szCs w:val="24"/>
+        </w:rPr>
+        <w:t>4.3.6 Szemantikai annotáció felismerése</w:t>
+      </w:r>
+      <w:bookmarkEnd w:id="20"/>
+    </w:p>
+    <w:p>
+      <w:pPr>
+        <w:pStyle w:val="Listaszerbekezds"/>
+        <w:spacing w:after="0" w:line="360" w:lineRule="auto"/>
+        <w:ind w:left="360"/>
+        <w:rPr>
+          <w:rFonts w:ascii="Times New Roman" w:hAnsi="Times New Roman" w:cs="Times New Roman"/>
+          <w:sz w:val="24"/>
+          <w:szCs w:val="24"/>
+        </w:rPr>
+      </w:pPr>
+    </w:p>
+    <w:p>
+      <w:pPr>
+        <w:pStyle w:val="Listaszerbekezds"/>
+        <w:spacing w:after="0" w:line="360" w:lineRule="auto"/>
+        <w:ind w:left="360"/>
+        <w:outlineLvl w:val="2"/>
+        <w:rPr>
+          <w:rFonts w:ascii="Times New Roman" w:hAnsi="Times New Roman" w:cs="Times New Roman"/>
+          <w:sz w:val="24"/>
+          <w:szCs w:val="24"/>
+        </w:rPr>
+      </w:pPr>
+      <w:bookmarkStart w:id="21" w:name="_Toc65444588"/>
+      <w:r>
+        <w:rPr>
+          <w:rFonts w:ascii="Times New Roman" w:hAnsi="Times New Roman" w:cs="Times New Roman"/>
+          <w:sz w:val="24"/>
+          <w:szCs w:val="24"/>
+        </w:rPr>
+        <w:t>4.3.7 Számítógépes látás – weboldal analízis</w:t>
+      </w:r>
+      <w:bookmarkEnd w:id="21"/>
+    </w:p>
+    <w:p>
+      <w:pPr>
+        <w:pStyle w:val="Listaszerbekezds"/>
+        <w:spacing w:after="0" w:line="360" w:lineRule="auto"/>
+        <w:ind w:left="360"/>
+        <w:rPr>
+          <w:rFonts w:ascii="Times New Roman" w:hAnsi="Times New Roman" w:cs="Times New Roman"/>
+          <w:sz w:val="24"/>
+          <w:szCs w:val="24"/>
+        </w:rPr>
+      </w:pPr>
+    </w:p>
+    <w:p>
+      <w:pPr>
+        <w:pStyle w:val="Listaszerbekezds"/>
+        <w:spacing w:after="0" w:line="360" w:lineRule="auto"/>
+        <w:ind w:left="360"/>
+        <w:outlineLvl w:val="1"/>
+        <w:rPr>
+          <w:rFonts w:ascii="Times New Roman" w:hAnsi="Times New Roman" w:cs="Times New Roman"/>
+          <w:sz w:val="24"/>
+          <w:szCs w:val="24"/>
+        </w:rPr>
+      </w:pPr>
+      <w:bookmarkStart w:id="22" w:name="_Toc65444589"/>
+      <w:r>
+        <w:rPr>
+          <w:rFonts w:ascii="Times New Roman" w:hAnsi="Times New Roman" w:cs="Times New Roman"/>
+          <w:sz w:val="24"/>
+          <w:szCs w:val="24"/>
+        </w:rPr>
+        <w:t>4.</w:t>
+      </w:r>
+      <w:r>
+        <w:rPr>
+          <w:rFonts w:ascii="Times New Roman" w:hAnsi="Times New Roman" w:cs="Times New Roman"/>
+          <w:sz w:val="24"/>
+          <w:szCs w:val="24"/>
+        </w:rPr>
+        <w:t>4</w:t>
+      </w:r>
+      <w:r>
+        <w:rPr>
+          <w:rFonts w:ascii="Times New Roman" w:hAnsi="Times New Roman" w:cs="Times New Roman"/>
+          <w:sz w:val="24"/>
+          <w:szCs w:val="24"/>
+        </w:rPr>
+        <w:t xml:space="preserve"> </w:t>
+      </w:r>
+      <w:proofErr w:type="spellStart"/>
+      <w:r>
+        <w:rPr>
+          <w:rFonts w:ascii="Times New Roman" w:hAnsi="Times New Roman" w:cs="Times New Roman"/>
+          <w:sz w:val="24"/>
+          <w:szCs w:val="24"/>
+        </w:rPr>
         <w:t>Selenium</w:t>
       </w:r>
+      <w:bookmarkEnd w:id="22"/>
       <w:proofErr w:type="spellEnd"/>
     </w:p>
     <w:p>
@@ -1747,7 +4888,7 @@
           <w:szCs w:val="24"/>
         </w:rPr>
       </w:pPr>
-      <w:bookmarkStart w:id="6" w:name="_Toc64962981"/>
+      <w:bookmarkStart w:id="23" w:name="_Toc65444590"/>
       <w:r>
         <w:rPr>
           <w:rFonts w:ascii="Times New Roman" w:hAnsi="Times New Roman" w:cs="Times New Roman"/>
@@ -1774,7 +4915,132 @@
         </w:rPr>
         <w:t xml:space="preserve"> rendszerekben</w:t>
       </w:r>
-      <w:bookmarkEnd w:id="6"/>
+      <w:bookmarkEnd w:id="23"/>
+    </w:p>
+    <w:p>
+      <w:pPr>
+        <w:pStyle w:val="Listaszerbekezds"/>
+        <w:spacing w:after="0" w:line="360" w:lineRule="auto"/>
+        <w:ind w:left="360"/>
+        <w:rPr>
+          <w:rFonts w:ascii="Times New Roman" w:hAnsi="Times New Roman" w:cs="Times New Roman"/>
+          <w:sz w:val="24"/>
+          <w:szCs w:val="24"/>
+        </w:rPr>
+      </w:pPr>
+      <w:r>
+        <w:rPr>
+          <w:rFonts w:ascii="Times New Roman" w:hAnsi="Times New Roman" w:cs="Times New Roman"/>
+          <w:sz w:val="24"/>
+          <w:szCs w:val="24"/>
+        </w:rPr>
+        <w:br/>
+        <w:t xml:space="preserve">Példa egy weboldal megfelelő részének megtalálásához a Chrome </w:t>
+      </w:r>
+      <w:proofErr w:type="spellStart"/>
+      <w:r>
+        <w:rPr>
+          <w:rFonts w:ascii="Times New Roman" w:hAnsi="Times New Roman" w:cs="Times New Roman"/>
+          <w:sz w:val="24"/>
+          <w:szCs w:val="24"/>
+        </w:rPr>
+        <w:t>DevTools</w:t>
+      </w:r>
+      <w:proofErr w:type="spellEnd"/>
+      <w:r>
+        <w:rPr>
+          <w:rFonts w:ascii="Times New Roman" w:hAnsi="Times New Roman" w:cs="Times New Roman"/>
+          <w:sz w:val="24"/>
+          <w:szCs w:val="24"/>
+        </w:rPr>
+        <w:t xml:space="preserve"> </w:t>
+      </w:r>
+      <w:proofErr w:type="spellStart"/>
+      <w:r>
+        <w:rPr>
+          <w:rFonts w:ascii="Times New Roman" w:hAnsi="Times New Roman" w:cs="Times New Roman"/>
+          <w:sz w:val="24"/>
+          <w:szCs w:val="24"/>
+        </w:rPr>
+        <w:t>segítségvel</w:t>
+      </w:r>
+      <w:proofErr w:type="spellEnd"/>
+      <w:r>
+        <w:rPr>
+          <w:rFonts w:ascii="Times New Roman" w:hAnsi="Times New Roman" w:cs="Times New Roman"/>
+          <w:sz w:val="24"/>
+          <w:szCs w:val="24"/>
+        </w:rPr>
+        <w:t xml:space="preserve"> az MTMT oldalon:</w:t>
+      </w:r>
+    </w:p>
+    <w:p>
+      <w:pPr>
+        <w:pStyle w:val="Listaszerbekezds"/>
+        <w:spacing w:after="0" w:line="360" w:lineRule="auto"/>
+        <w:ind w:left="360"/>
+        <w:rPr>
+          <w:rFonts w:ascii="Times New Roman" w:hAnsi="Times New Roman" w:cs="Times New Roman"/>
+          <w:sz w:val="24"/>
+          <w:szCs w:val="24"/>
+        </w:rPr>
+      </w:pPr>
+      <w:r>
+        <w:rPr>
+          <w:rFonts w:ascii="Times New Roman" w:hAnsi="Times New Roman" w:cs="Times New Roman"/>
+          <w:noProof/>
+          <w:sz w:val="24"/>
+          <w:szCs w:val="24"/>
+        </w:rPr>
+        <w:drawing>
+          <wp:inline distT="0" distB="0" distL="0" distR="0" wp14:anchorId="367D11EE" wp14:editId="15BB6CD1">
+            <wp:extent cx="5743575" cy="2171700"/>
+            <wp:effectExtent l="0" t="0" r="9525" b="0"/>
+            <wp:docPr id="3" name="Kép 3"/>
+            <wp:cNvGraphicFramePr>
+              <a:graphicFrameLocks xmlns:a="http://schemas.openxmlformats.org/drawingml/2006/main" noChangeAspect="1"/>
+            </wp:cNvGraphicFramePr>
+            <a:graphic xmlns:a="http://schemas.openxmlformats.org/drawingml/2006/main">
+              <a:graphicData uri="http://schemas.openxmlformats.org/drawingml/2006/picture">
+                <pic:pic xmlns:pic="http://schemas.openxmlformats.org/drawingml/2006/picture">
+                  <pic:nvPicPr>
+                    <pic:cNvPr id="0" name="Picture 1"/>
+                    <pic:cNvPicPr>
+                      <a:picLocks noChangeAspect="1" noChangeArrowheads="1"/>
+                    </pic:cNvPicPr>
+                  </pic:nvPicPr>
+                  <pic:blipFill>
+                    <a:blip r:embed="rId14" cstate="print">
+                      <a:extLst>
+                        <a:ext uri="{28A0092B-C50C-407E-A947-70E740481C1C}">
+                          <a14:useLocalDpi xmlns:a14="http://schemas.microsoft.com/office/drawing/2010/main" val="0"/>
+                        </a:ext>
+                      </a:extLst>
+                    </a:blip>
+                    <a:srcRect/>
+                    <a:stretch>
+                      <a:fillRect/>
+                    </a:stretch>
+                  </pic:blipFill>
+                  <pic:spPr bwMode="auto">
+                    <a:xfrm>
+                      <a:off x="0" y="0"/>
+                      <a:ext cx="5743575" cy="2171700"/>
+                    </a:xfrm>
+                    <a:prstGeom prst="rect">
+                      <a:avLst/>
+                    </a:prstGeom>
+                    <a:noFill/>
+                    <a:ln>
+                      <a:noFill/>
+                    </a:ln>
+                  </pic:spPr>
+                </pic:pic>
+              </a:graphicData>
+            </a:graphic>
+          </wp:inline>
+        </w:drawing>
+      </w:r>
     </w:p>
     <w:p>
       <w:pPr>
@@ -1803,7 +5069,7 @@
           <w:szCs w:val="24"/>
         </w:rPr>
       </w:pPr>
-      <w:bookmarkStart w:id="7" w:name="_Toc64962982"/>
+      <w:bookmarkStart w:id="24" w:name="_Toc65444591"/>
       <w:r>
         <w:rPr>
           <w:rFonts w:ascii="Times New Roman" w:hAnsi="Times New Roman" w:cs="Times New Roman"/>
@@ -1812,7 +5078,7 @@
         </w:rPr>
         <w:t>Adatok kigyűjtése, találatok megjelenítése</w:t>
       </w:r>
-      <w:bookmarkEnd w:id="7"/>
+      <w:bookmarkEnd w:id="24"/>
     </w:p>
     <w:p>
       <w:pPr>
@@ -1841,7 +5107,7 @@
           <w:szCs w:val="24"/>
         </w:rPr>
       </w:pPr>
-      <w:bookmarkStart w:id="8" w:name="_Toc64962983"/>
+      <w:bookmarkStart w:id="25" w:name="_Toc65444592"/>
       <w:r>
         <w:rPr>
           <w:rFonts w:ascii="Times New Roman" w:hAnsi="Times New Roman" w:cs="Times New Roman"/>
@@ -1850,7 +5116,7 @@
         </w:rPr>
         <w:t>Találatok összehasonlítása és különbségek keresése</w:t>
       </w:r>
-      <w:bookmarkEnd w:id="8"/>
+      <w:bookmarkEnd w:id="25"/>
     </w:p>
     <w:p>
       <w:pPr>
@@ -1877,7 +5143,7 @@
           <w:szCs w:val="24"/>
         </w:rPr>
       </w:pPr>
-      <w:bookmarkStart w:id="9" w:name="_Toc64962984"/>
+      <w:bookmarkStart w:id="26" w:name="_Toc65444593"/>
       <w:r>
         <w:rPr>
           <w:rFonts w:ascii="Times New Roman" w:hAnsi="Times New Roman" w:cs="Times New Roman"/>
@@ -1886,7 +5152,7 @@
         </w:rPr>
         <w:t>Automatikus/szoftverrel történő összehasonlítás előnye a manuálissal szemben</w:t>
       </w:r>
-      <w:bookmarkEnd w:id="9"/>
+      <w:bookmarkEnd w:id="26"/>
     </w:p>
     <w:p>
       <w:pPr>
@@ -1915,7 +5181,7 @@
           <w:szCs w:val="24"/>
         </w:rPr>
       </w:pPr>
-      <w:bookmarkStart w:id="10" w:name="_Toc64962985"/>
+      <w:bookmarkStart w:id="27" w:name="_Toc65444594"/>
       <w:r>
         <w:rPr>
           <w:rFonts w:ascii="Times New Roman" w:hAnsi="Times New Roman" w:cs="Times New Roman"/>
@@ -1924,7 +5190,7 @@
         </w:rPr>
         <w:t>Adatok összehasonlítása és kiértékelése, különbségek felfedezése</w:t>
       </w:r>
-      <w:bookmarkEnd w:id="10"/>
+      <w:bookmarkEnd w:id="27"/>
     </w:p>
     <w:p>
       <w:pPr>
@@ -1946,9 +5212,10 @@
     <w:p/>
     <w:p/>
     <w:sectPr>
-      <w:headerReference w:type="default" r:id="rId14"/>
-      <w:footerReference w:type="even" r:id="rId15"/>
-      <w:footerReference w:type="first" r:id="rId16"/>
+      <w:headerReference w:type="default" r:id="rId15"/>
+      <w:footerReference w:type="even" r:id="rId16"/>
+      <w:footerReference w:type="default" r:id="rId17"/>
+      <w:footerReference w:type="first" r:id="rId18"/>
       <w:pgSz w:w="11906" w:h="16838"/>
       <w:pgMar w:top="1417" w:right="1417" w:bottom="1417" w:left="1417" w:header="708" w:footer="708" w:gutter="0"/>
       <w:cols w:space="708"/>
@@ -2068,7 +5335,6 @@
               <v:path gradientshapeok="t" o:connecttype="rect"/>
             </v:shapetype>
             <v:shape id="Szövegdoboz 2" o:spid="_x0000_s1026" type="#_x0000_t202" alt="Adient - INTERNAL" style="position:absolute;margin-left:0;margin-top:.05pt;width:34.95pt;height:34.95pt;z-index:251659264;visibility:visible;mso-wrap-style:none;mso-wrap-distance-left:0;mso-wrap-distance-top:0;mso-wrap-distance-right:0;mso-wrap-distance-bottom:0;mso-position-horizontal:center;mso-position-horizontal-relative:text;mso-position-vertical:absolute;mso-position-vertical-relative:text;v-text-anchor:top" o:gfxdata="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" filled="f" stroked="f">
-              <v:fill o:detectmouseclick="t"/>
               <v:textbox style="mso-fit-shape-to-text:t" inset="0,0,0,0">
                 <w:txbxContent>
                   <w:p>
@@ -2103,6 +5369,48 @@
 </file>
 
 <file path=word/footer2.xml><?xml version="1.0" encoding="utf-8"?>
+<w:ftr xmlns:wpc="http://schemas.microsoft.com/office/word/2010/wordprocessingCanvas" xmlns:cx="http://schemas.microsoft.com/office/drawing/2014/chartex" xmlns:cx1="http://schemas.microsoft.com/office/drawing/2015/9/8/chartex" xmlns:cx2="http://schemas.microsoft.com/office/drawing/2015/10/21/chartex" xmlns:cx3="http://schemas.microsoft.com/office/drawing/2016/5/9/chartex" xmlns:cx4="http://schemas.microsoft.com/office/drawing/2016/5/10/chartex" xmlns:cx5="http://schemas.microsoft.com/office/drawing/2016/5/11/chartex" xmlns:cx6="http://schemas.microsoft.com/office/drawing/2016/5/12/chartex" xmlns:cx7="http://schemas.microsoft.com/office/drawing/2016/5/13/chartex" xmlns:cx8="http://schemas.microsoft.com/office/drawing/2016/5/14/chartex" xmlns:mc="http://schemas.openxmlformats.org/markup-compatibility/2006" xmlns:aink="http://schemas.microsoft.com/office/drawing/2016/ink" xmlns:am3d="http://schemas.microsoft.com/office/drawing/2017/model3d" xmlns:o="urn:schemas-microsoft-com:office:office" xmlns:r="http://schemas.openxmlformats.org/officeDocument/2006/relationships" xmlns:m="http://schemas.openxmlformats.org/officeDocument/2006/math" xmlns:v="urn:schemas-microsoft-com:vml" xmlns:wp14="http://schemas.microsoft.com/office/word/2010/wordprocessingDrawing" xmlns:wp="http://schemas.openxmlformats.org/drawingml/2006/wordprocessingDrawing" xmlns:w10="urn:schemas-microsoft-com:office:word" xmlns:w="http://schemas.openxmlformats.org/wordprocessingml/2006/main" xmlns:w14="http://schemas.microsoft.com/office/word/2010/wordml" xmlns:w15="http://schemas.microsoft.com/office/word/2012/wordml" xmlns:w16cex="http://schemas.microsoft.com/office/word/2018/wordml/cex" xmlns:w16cid="http://schemas.microsoft.com/office/word/2016/wordml/cid" xmlns:w16="http://schemas.microsoft.com/office/word/2018/wordml" xmlns:w16se="http://schemas.microsoft.com/office/word/2015/wordml/symex" xmlns:wpg="http://schemas.microsoft.com/office/word/2010/wordprocessingGroup" xmlns:wpi="http://schemas.microsoft.com/office/word/2010/wordprocessingInk" xmlns:wne="http://schemas.microsoft.com/office/word/2006/wordml" xmlns:wps="http://schemas.microsoft.com/office/word/2010/wordprocessingShape" mc:Ignorable="w14 w15 w16se w16cid w16 w16cex wp14">
+  <w:sdt>
+    <w:sdtPr>
+      <w:id w:val="1383213740"/>
+      <w:docPartObj>
+        <w:docPartGallery w:val="Page Numbers (Bottom of Page)"/>
+        <w:docPartUnique/>
+      </w:docPartObj>
+    </w:sdtPr>
+    <w:sdtContent>
+      <w:p>
+        <w:pPr>
+          <w:pStyle w:val="llb"/>
+          <w:jc w:val="center"/>
+        </w:pPr>
+        <w:r>
+          <w:fldChar w:fldCharType="begin"/>
+        </w:r>
+        <w:r>
+          <w:instrText>PAGE   \* MERGEFORMAT</w:instrText>
+        </w:r>
+        <w:r>
+          <w:fldChar w:fldCharType="separate"/>
+        </w:r>
+        <w:r>
+          <w:t>2</w:t>
+        </w:r>
+        <w:r>
+          <w:fldChar w:fldCharType="end"/>
+        </w:r>
+      </w:p>
+    </w:sdtContent>
+  </w:sdt>
+  <w:p>
+    <w:pPr>
+      <w:pStyle w:val="llb"/>
+    </w:pPr>
+  </w:p>
+</w:ftr>
+</file>
+
+<file path=word/footer3.xml><?xml version="1.0" encoding="utf-8"?>
 <w:ftr xmlns:wpc="http://schemas.microsoft.com/office/word/2010/wordprocessingCanvas" xmlns:cx="http://schemas.microsoft.com/office/drawing/2014/chartex" xmlns:cx1="http://schemas.microsoft.com/office/drawing/2015/9/8/chartex" xmlns:cx2="http://schemas.microsoft.com/office/drawing/2015/10/21/chartex" xmlns:cx3="http://schemas.microsoft.com/office/drawing/2016/5/9/chartex" xmlns:cx4="http://schemas.microsoft.com/office/drawing/2016/5/10/chartex" xmlns:cx5="http://schemas.microsoft.com/office/drawing/2016/5/11/chartex" xmlns:cx6="http://schemas.microsoft.com/office/drawing/2016/5/12/chartex" xmlns:cx7="http://schemas.microsoft.com/office/drawing/2016/5/13/chartex" xmlns:cx8="http://schemas.microsoft.com/office/drawing/2016/5/14/chartex" xmlns:mc="http://schemas.openxmlformats.org/markup-compatibility/2006" xmlns:aink="http://schemas.microsoft.com/office/drawing/2016/ink" xmlns:am3d="http://schemas.microsoft.com/office/drawing/2017/model3d" xmlns:o="urn:schemas-microsoft-com:office:office" xmlns:r="http://schemas.openxmlformats.org/officeDocument/2006/relationships" xmlns:m="http://schemas.openxmlformats.org/officeDocument/2006/math" xmlns:v="urn:schemas-microsoft-com:vml" xmlns:wp14="http://schemas.microsoft.com/office/word/2010/wordprocessingDrawing" xmlns:wp="http://schemas.openxmlformats.org/drawingml/2006/wordprocessingDrawing" xmlns:w10="urn:schemas-microsoft-com:office:word" xmlns:w="http://schemas.openxmlformats.org/wordprocessingml/2006/main" xmlns:w14="http://schemas.microsoft.com/office/word/2010/wordml" xmlns:w15="http://schemas.microsoft.com/office/word/2012/wordml" xmlns:w16cex="http://schemas.microsoft.com/office/word/2018/wordml/cex" xmlns:w16cid="http://schemas.microsoft.com/office/word/2016/wordml/cid" xmlns:w16="http://schemas.microsoft.com/office/word/2018/wordml" xmlns:w16se="http://schemas.microsoft.com/office/word/2015/wordml/symex" xmlns:wpg="http://schemas.microsoft.com/office/word/2010/wordprocessingGroup" xmlns:wpi="http://schemas.microsoft.com/office/word/2010/wordprocessingInk" xmlns:wne="http://schemas.microsoft.com/office/word/2006/wordml" xmlns:wps="http://schemas.microsoft.com/office/word/2010/wordprocessingShape" mc:Ignorable="w14 w15 w16se w16cid w16 w16cex wp14">
   <w:p>
     <w:pPr>
@@ -2187,7 +5495,6 @@
               <v:path gradientshapeok="t" o:connecttype="rect"/>
             </v:shapetype>
             <v:shape id="Szövegdoboz 1" o:spid="_x0000_s1027" type="#_x0000_t202" alt="Adient - INTERNAL" style="position:absolute;margin-left:0;margin-top:.05pt;width:34.95pt;height:34.95pt;z-index:251658240;visibility:visible;mso-wrap-style:none;mso-wrap-distance-left:0;mso-wrap-distance-top:0;mso-wrap-distance-right:0;mso-wrap-distance-bottom:0;mso-position-horizontal:center;mso-position-horizontal-relative:text;mso-position-vertical:absolute;mso-position-vertical-relative:text;v-text-anchor:top" o:gfxdata="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" filled="f" stroked="f">
-              <v:fill o:detectmouseclick="t"/>
               <v:textbox style="mso-fit-shape-to-text:t" inset="0,0,0,0">
                 <w:txbxContent>
                   <w:p>
@@ -3060,6 +6367,7 @@
   <w:style w:type="character" w:default="1" w:styleId="Bekezdsalapbettpusa">
     <w:name w:val="Default Paragraph Font"/>
     <w:uiPriority w:val="1"/>
+    <w:semiHidden/>
     <w:unhideWhenUsed/>
   </w:style>
   <w:style w:type="table" w:default="1" w:styleId="Normltblzat">
@@ -3296,6 +6604,19 @@
     <w:pPr>
       <w:spacing w:after="100"/>
       <w:ind w:left="220"/>
+    </w:pPr>
+  </w:style>
+  <w:style w:type="paragraph" w:styleId="TJ3">
+    <w:name w:val="toc 3"/>
+    <w:basedOn w:val="Norml"/>
+    <w:next w:val="Norml"/>
+    <w:autoRedefine/>
+    <w:uiPriority w:val="39"/>
+    <w:unhideWhenUsed/>
+    <w:rsid w:val="00A36508"/>
+    <w:pPr>
+      <w:spacing w:after="100"/>
+      <w:ind w:left="440"/>
     </w:pPr>
   </w:style>
 </w:styles>

--- a/Publikációs listák szinkronizálása.docx
+++ b/Publikációs listák szinkronizálása.docx
@@ -2,16 +2,170 @@
 <file path=word/document.xml><?xml version="1.0" encoding="utf-8"?>
 <w:document xmlns:wpc="http://schemas.microsoft.com/office/word/2010/wordprocessingCanvas" xmlns:cx="http://schemas.microsoft.com/office/drawing/2014/chartex" xmlns:cx1="http://schemas.microsoft.com/office/drawing/2015/9/8/chartex" xmlns:cx2="http://schemas.microsoft.com/office/drawing/2015/10/21/chartex" xmlns:cx3="http://schemas.microsoft.com/office/drawing/2016/5/9/chartex" xmlns:cx4="http://schemas.microsoft.com/office/drawing/2016/5/10/chartex" xmlns:cx5="http://schemas.microsoft.com/office/drawing/2016/5/11/chartex" xmlns:cx6="http://schemas.microsoft.com/office/drawing/2016/5/12/chartex" xmlns:cx7="http://schemas.microsoft.com/office/drawing/2016/5/13/chartex" xmlns:cx8="http://schemas.microsoft.com/office/drawing/2016/5/14/chartex" xmlns:mc="http://schemas.openxmlformats.org/markup-compatibility/2006" xmlns:aink="http://schemas.microsoft.com/office/drawing/2016/ink" xmlns:am3d="http://schemas.microsoft.com/office/drawing/2017/model3d" xmlns:o="urn:schemas-microsoft-com:office:office" xmlns:r="http://schemas.openxmlformats.org/officeDocument/2006/relationships" xmlns:m="http://schemas.openxmlformats.org/officeDocument/2006/math" xmlns:v="urn:schemas-microsoft-com:vml" xmlns:wp14="http://schemas.microsoft.com/office/word/2010/wordprocessingDrawing" xmlns:wp="http://schemas.openxmlformats.org/drawingml/2006/wordprocessingDrawing" xmlns:w10="urn:schemas-microsoft-com:office:word" xmlns:w="http://schemas.openxmlformats.org/wordprocessingml/2006/main" xmlns:w14="http://schemas.microsoft.com/office/word/2010/wordml" xmlns:w15="http://schemas.microsoft.com/office/word/2012/wordml" xmlns:w16cex="http://schemas.microsoft.com/office/word/2018/wordml/cex" xmlns:w16cid="http://schemas.microsoft.com/office/word/2016/wordml/cid" xmlns:w16="http://schemas.microsoft.com/office/word/2018/wordml" xmlns:w16se="http://schemas.microsoft.com/office/word/2015/wordml/symex" xmlns:wpg="http://schemas.microsoft.com/office/word/2010/wordprocessingGroup" xmlns:wpi="http://schemas.microsoft.com/office/word/2010/wordprocessingInk" xmlns:wne="http://schemas.microsoft.com/office/word/2006/wordml" xmlns:wps="http://schemas.microsoft.com/office/word/2010/wordprocessingShape" mc:Ignorable="w14 w15 w16se w16cid w16 w16cex wp14">
   <w:body>
-    <w:p/>
-    <w:p/>
-    <w:p/>
-    <w:p/>
-    <w:p/>
-    <w:p/>
-    <w:p/>
-    <w:p/>
-    <w:p/>
-    <w:p/>
+    <w:p>
+      <w:pPr>
+        <w:rPr>
+          <w:rFonts w:ascii="Times New Roman" w:hAnsi="Times New Roman" w:cs="Times New Roman"/>
+          <w:sz w:val="28"/>
+        </w:rPr>
+      </w:pPr>
+      <w:r>
+        <w:rPr>
+          <w:rFonts w:ascii="Times New Roman" w:hAnsi="Times New Roman" w:cs="Times New Roman"/>
+          <w:sz w:val="28"/>
+        </w:rPr>
+        <w:t xml:space="preserve">Pannon Egyetem </w:t>
+      </w:r>
+      <w:r>
+        <w:rPr>
+          <w:rFonts w:ascii="Times New Roman" w:hAnsi="Times New Roman" w:cs="Times New Roman"/>
+          <w:sz w:val="28"/>
+        </w:rPr>
+        <w:br/>
+        <w:t>Műszaki Informatikai Kar</w:t>
+      </w:r>
+      <w:r>
+        <w:rPr>
+          <w:rFonts w:ascii="Times New Roman" w:hAnsi="Times New Roman" w:cs="Times New Roman"/>
+          <w:sz w:val="28"/>
+        </w:rPr>
+        <w:br/>
+      </w:r>
+      <w:r>
+        <w:rPr>
+          <w:rFonts w:ascii="Times New Roman" w:hAnsi="Times New Roman" w:cs="Times New Roman"/>
+          <w:sz w:val="28"/>
+        </w:rPr>
+        <w:t>P</w:t>
+      </w:r>
+      <w:r>
+        <w:rPr>
+          <w:rFonts w:ascii="Times New Roman" w:hAnsi="Times New Roman" w:cs="Times New Roman"/>
+          <w:sz w:val="28"/>
+        </w:rPr>
+        <w:t>rojekt</w:t>
+      </w:r>
+      <w:r>
+        <w:rPr>
+          <w:rFonts w:ascii="Times New Roman" w:hAnsi="Times New Roman" w:cs="Times New Roman"/>
+          <w:sz w:val="28"/>
+        </w:rPr>
+        <w:t xml:space="preserve"> A</w:t>
+      </w:r>
+      <w:r>
+        <w:rPr>
+          <w:rFonts w:ascii="Times New Roman" w:hAnsi="Times New Roman" w:cs="Times New Roman"/>
+          <w:sz w:val="28"/>
+        </w:rPr>
+        <w:t>lapú</w:t>
+      </w:r>
+      <w:r>
+        <w:rPr>
+          <w:rFonts w:ascii="Times New Roman" w:hAnsi="Times New Roman" w:cs="Times New Roman"/>
+          <w:sz w:val="28"/>
+        </w:rPr>
+        <w:t xml:space="preserve"> S</w:t>
+      </w:r>
+      <w:r>
+        <w:rPr>
+          <w:rFonts w:ascii="Times New Roman" w:hAnsi="Times New Roman" w:cs="Times New Roman"/>
+          <w:sz w:val="28"/>
+        </w:rPr>
+        <w:t>zoftverfejlesztés</w:t>
+      </w:r>
+      <w:r>
+        <w:rPr>
+          <w:rFonts w:ascii="Times New Roman" w:hAnsi="Times New Roman" w:cs="Times New Roman"/>
+          <w:sz w:val="28"/>
+        </w:rPr>
+        <w:t xml:space="preserve"> (VEMISAM233P/2020/21/2)</w:t>
+      </w:r>
+      <w:r>
+        <w:rPr>
+          <w:rFonts w:ascii="Times New Roman" w:hAnsi="Times New Roman" w:cs="Times New Roman"/>
+          <w:sz w:val="28"/>
+        </w:rPr>
+        <w:br/>
+        <w:t xml:space="preserve">Programtervező informatikus </w:t>
+      </w:r>
+      <w:r>
+        <w:rPr>
+          <w:rFonts w:ascii="Times New Roman" w:hAnsi="Times New Roman" w:cs="Times New Roman"/>
+          <w:sz w:val="28"/>
+        </w:rPr>
+        <w:t>M</w:t>
+      </w:r>
+      <w:r>
+        <w:rPr>
+          <w:rFonts w:ascii="Times New Roman" w:hAnsi="Times New Roman" w:cs="Times New Roman"/>
+          <w:sz w:val="28"/>
+        </w:rPr>
+        <w:t>Sc</w:t>
+      </w:r>
+    </w:p>
+    <w:p>
+      <w:pPr>
+        <w:rPr>
+          <w:rFonts w:ascii="Times New Roman" w:hAnsi="Times New Roman" w:cs="Times New Roman"/>
+        </w:rPr>
+      </w:pPr>
+    </w:p>
+    <w:p>
+      <w:pPr>
+        <w:rPr>
+          <w:rFonts w:ascii="Times New Roman" w:hAnsi="Times New Roman" w:cs="Times New Roman"/>
+        </w:rPr>
+      </w:pPr>
+    </w:p>
+    <w:p>
+      <w:pPr>
+        <w:rPr>
+          <w:rFonts w:ascii="Times New Roman" w:hAnsi="Times New Roman" w:cs="Times New Roman"/>
+        </w:rPr>
+      </w:pPr>
+    </w:p>
+    <w:p>
+      <w:pPr>
+        <w:rPr>
+          <w:rFonts w:ascii="Times New Roman" w:hAnsi="Times New Roman" w:cs="Times New Roman"/>
+        </w:rPr>
+      </w:pPr>
+    </w:p>
+    <w:p>
+      <w:pPr>
+        <w:rPr>
+          <w:rFonts w:ascii="Times New Roman" w:hAnsi="Times New Roman" w:cs="Times New Roman"/>
+        </w:rPr>
+      </w:pPr>
+    </w:p>
+    <w:p>
+      <w:pPr>
+        <w:rPr>
+          <w:rFonts w:ascii="Times New Roman" w:hAnsi="Times New Roman" w:cs="Times New Roman"/>
+        </w:rPr>
+      </w:pPr>
+    </w:p>
+    <w:p>
+      <w:pPr>
+        <w:rPr>
+          <w:rFonts w:ascii="Times New Roman" w:hAnsi="Times New Roman" w:cs="Times New Roman"/>
+        </w:rPr>
+      </w:pPr>
+    </w:p>
+    <w:p>
+      <w:pPr>
+        <w:rPr>
+          <w:rFonts w:ascii="Times New Roman" w:hAnsi="Times New Roman" w:cs="Times New Roman"/>
+        </w:rPr>
+      </w:pPr>
+    </w:p>
+    <w:p>
+      <w:pPr>
+        <w:rPr>
+          <w:rFonts w:ascii="Times New Roman" w:hAnsi="Times New Roman" w:cs="Times New Roman"/>
+        </w:rPr>
+      </w:pPr>
+    </w:p>
     <w:p>
       <w:pPr>
         <w:pStyle w:val="Szveg"/>
@@ -39,13 +193,17 @@
         <w:jc w:val="center"/>
       </w:pPr>
       <w:r>
+        <w:t>2021</w:t>
+      </w:r>
+    </w:p>
+    <w:p>
+      <w:pPr>
+        <w:pStyle w:val="Szveg"/>
+        <w:jc w:val="center"/>
+      </w:pPr>
+      <w:r>
         <w:t>(RSZT 3. téma)</w:t>
       </w:r>
-    </w:p>
-    <w:p>
-      <w:pPr>
-        <w:pStyle w:val="Szveg"/>
-      </w:pPr>
     </w:p>
     <w:p>
       <w:pPr>
@@ -88,10 +246,7 @@
         <w:jc w:val="right"/>
       </w:pPr>
       <w:r>
-        <w:t>K</w:t>
-      </w:r>
-      <w:r>
-        <w:t>onzulens</w:t>
+        <w:t>Témavezető</w:t>
       </w:r>
       <w:r>
         <w:t xml:space="preserve">: </w:t>
@@ -129,23 +284,7 @@
           <w:szCs w:val="24"/>
         </w:rPr>
         <w:tab/>
-        <w:t>Szászfai Júlia (</w:t>
-      </w:r>
-      <w:r>
-        <w:rPr>
-          <w:rFonts w:ascii="Times New Roman" w:hAnsi="Times New Roman" w:cs="Times New Roman"/>
-          <w:sz w:val="24"/>
-          <w:szCs w:val="24"/>
-        </w:rPr>
-        <w:t>GO45XL</w:t>
-      </w:r>
-      <w:r>
-        <w:rPr>
-          <w:rFonts w:ascii="Times New Roman" w:hAnsi="Times New Roman" w:cs="Times New Roman"/>
-          <w:sz w:val="24"/>
-          <w:szCs w:val="24"/>
-        </w:rPr>
-        <w:t>)</w:t>
+        <w:t>Szászfai Júlia (GO45XL)</w:t>
       </w:r>
       <w:r>
         <w:rPr>
@@ -162,23 +301,7 @@
           <w:szCs w:val="24"/>
         </w:rPr>
         <w:tab/>
-        <w:t>Csizmazia Máté (</w:t>
-      </w:r>
-      <w:r>
-        <w:rPr>
-          <w:rFonts w:ascii="Times New Roman" w:hAnsi="Times New Roman" w:cs="Times New Roman"/>
-          <w:sz w:val="24"/>
-          <w:szCs w:val="24"/>
-        </w:rPr>
-        <w:t>XI32IS</w:t>
-      </w:r>
-      <w:r>
-        <w:rPr>
-          <w:rFonts w:ascii="Times New Roman" w:hAnsi="Times New Roman" w:cs="Times New Roman"/>
-          <w:sz w:val="24"/>
-          <w:szCs w:val="24"/>
-        </w:rPr>
-        <w:t>)</w:t>
+        <w:t>Csizmazia Máté (XI32IS)</w:t>
       </w:r>
       <w:r>
         <w:rPr>
@@ -200,18 +323,15 @@
     </w:p>
     <w:p>
       <w:pPr>
-        <w:pStyle w:val="Szveg"/>
-      </w:pPr>
-    </w:p>
-    <w:p>
-      <w:r>
-        <w:br w:type="page"/>
-      </w:r>
+        <w:rPr>
+          <w:rFonts w:ascii="Times New Roman" w:hAnsi="Times New Roman" w:cs="Times New Roman"/>
+        </w:rPr>
+      </w:pPr>
     </w:p>
     <w:sdt>
       <w:sdtPr>
         <w:rPr>
-          <w:rFonts w:asciiTheme="minorHAnsi" w:eastAsiaTheme="minorHAnsi" w:hAnsiTheme="minorHAnsi" w:cstheme="minorBidi"/>
+          <w:rFonts w:ascii="Times New Roman" w:eastAsiaTheme="minorHAnsi" w:hAnsi="Times New Roman" w:cs="Times New Roman"/>
           <w:color w:val="auto"/>
           <w:sz w:val="22"/>
           <w:szCs w:val="22"/>
@@ -233,10 +353,33 @@
         <w:p>
           <w:pPr>
             <w:pStyle w:val="Tartalomjegyzkcmsora"/>
+            <w:rPr>
+              <w:rFonts w:ascii="Times New Roman" w:hAnsi="Times New Roman" w:cs="Times New Roman"/>
+              <w:b/>
+              <w:bCs/>
+              <w:color w:val="auto"/>
+              <w:sz w:val="28"/>
+              <w:szCs w:val="28"/>
+            </w:rPr>
           </w:pPr>
           <w:r>
+            <w:rPr>
+              <w:rFonts w:ascii="Times New Roman" w:hAnsi="Times New Roman" w:cs="Times New Roman"/>
+              <w:b/>
+              <w:bCs/>
+              <w:color w:val="auto"/>
+              <w:sz w:val="28"/>
+              <w:szCs w:val="28"/>
+            </w:rPr>
             <w:t>Tartalom</w:t>
           </w:r>
+        </w:p>
+        <w:p>
+          <w:pPr>
+            <w:rPr>
+              <w:lang w:eastAsia="hu-HU"/>
+            </w:rPr>
+          </w:pPr>
         </w:p>
         <w:p>
           <w:pPr>
@@ -252,19 +395,30 @@
             </w:rPr>
           </w:pPr>
           <w:r>
+            <w:rPr>
+              <w:rFonts w:ascii="Times New Roman" w:hAnsi="Times New Roman" w:cs="Times New Roman"/>
+            </w:rPr>
             <w:fldChar w:fldCharType="begin"/>
           </w:r>
           <w:r>
+            <w:rPr>
+              <w:rFonts w:ascii="Times New Roman" w:hAnsi="Times New Roman" w:cs="Times New Roman"/>
+            </w:rPr>
             <w:instrText xml:space="preserve"> TOC \o "1-3" \h \z \u </w:instrText>
           </w:r>
           <w:r>
+            <w:rPr>
+              <w:rFonts w:ascii="Times New Roman" w:hAnsi="Times New Roman" w:cs="Times New Roman"/>
+            </w:rPr>
             <w:fldChar w:fldCharType="separate"/>
           </w:r>
-          <w:hyperlink w:anchor="_Toc65444567" w:history="1">
+          <w:hyperlink w:anchor="_Toc66132465" w:history="1">
             <w:r>
               <w:rPr>
                 <w:rStyle w:val="Hiperhivatkozs"/>
                 <w:rFonts w:ascii="Times New Roman" w:hAnsi="Times New Roman" w:cs="Times New Roman"/>
+                <w:b/>
+                <w:bCs/>
                 <w:noProof/>
               </w:rPr>
               <w:t>1.</w:t>
@@ -281,6 +435,8 @@
               <w:rPr>
                 <w:rStyle w:val="Hiperhivatkozs"/>
                 <w:rFonts w:ascii="Times New Roman" w:hAnsi="Times New Roman" w:cs="Times New Roman"/>
+                <w:b/>
+                <w:bCs/>
                 <w:noProof/>
               </w:rPr>
               <w:t>MTMT és Google Scholar rendszerek ismertetése</w:t>
@@ -304,7 +460,7 @@
                 <w:noProof/>
                 <w:webHidden/>
               </w:rPr>
-              <w:instrText xml:space="preserve"> PAGEREF _Toc65444567 \h </w:instrText>
+              <w:instrText xml:space="preserve"> PAGEREF _Toc66132465 \h </w:instrText>
             </w:r>
             <w:r>
               <w:rPr>
@@ -348,11 +504,13 @@
               <w:lang w:eastAsia="hu-HU"/>
             </w:rPr>
           </w:pPr>
-          <w:hyperlink w:anchor="_Toc65444568" w:history="1">
+          <w:hyperlink w:anchor="_Toc66132466" w:history="1">
             <w:r>
               <w:rPr>
                 <w:rStyle w:val="Hiperhivatkozs"/>
                 <w:rFonts w:ascii="Times New Roman" w:hAnsi="Times New Roman" w:cs="Times New Roman"/>
+                <w:b/>
+                <w:bCs/>
                 <w:noProof/>
               </w:rPr>
               <w:t>1.1.</w:t>
@@ -369,6 +527,8 @@
               <w:rPr>
                 <w:rStyle w:val="Hiperhivatkozs"/>
                 <w:rFonts w:ascii="Times New Roman" w:hAnsi="Times New Roman" w:cs="Times New Roman"/>
+                <w:b/>
+                <w:bCs/>
                 <w:noProof/>
               </w:rPr>
               <w:t>MTMT rendszer</w:t>
@@ -392,7 +552,7 @@
                 <w:noProof/>
                 <w:webHidden/>
               </w:rPr>
-              <w:instrText xml:space="preserve"> PAGEREF _Toc65444568 \h </w:instrText>
+              <w:instrText xml:space="preserve"> PAGEREF _Toc66132466 \h </w:instrText>
             </w:r>
             <w:r>
               <w:rPr>
@@ -436,11 +596,13 @@
               <w:lang w:eastAsia="hu-HU"/>
             </w:rPr>
           </w:pPr>
-          <w:hyperlink w:anchor="_Toc65444569" w:history="1">
+          <w:hyperlink w:anchor="_Toc66132467" w:history="1">
             <w:r>
               <w:rPr>
                 <w:rStyle w:val="Hiperhivatkozs"/>
                 <w:rFonts w:ascii="Times New Roman" w:hAnsi="Times New Roman" w:cs="Times New Roman"/>
+                <w:b/>
+                <w:bCs/>
                 <w:noProof/>
               </w:rPr>
               <w:t>1.2.</w:t>
@@ -457,6 +619,8 @@
               <w:rPr>
                 <w:rStyle w:val="Hiperhivatkozs"/>
                 <w:rFonts w:ascii="Times New Roman" w:hAnsi="Times New Roman" w:cs="Times New Roman"/>
+                <w:b/>
+                <w:bCs/>
                 <w:noProof/>
               </w:rPr>
               <w:t>Google Scholar rendszer</w:t>
@@ -480,7 +644,7 @@
                 <w:noProof/>
                 <w:webHidden/>
               </w:rPr>
-              <w:instrText xml:space="preserve"> PAGEREF _Toc65444569 \h </w:instrText>
+              <w:instrText xml:space="preserve"> PAGEREF _Toc66132467 \h </w:instrText>
             </w:r>
             <w:r>
               <w:rPr>
@@ -524,11 +688,13 @@
               <w:lang w:eastAsia="hu-HU"/>
             </w:rPr>
           </w:pPr>
-          <w:hyperlink w:anchor="_Toc65444570" w:history="1">
+          <w:hyperlink w:anchor="_Toc66132468" w:history="1">
             <w:r>
               <w:rPr>
                 <w:rStyle w:val="Hiperhivatkozs"/>
                 <w:rFonts w:ascii="Times New Roman" w:hAnsi="Times New Roman" w:cs="Times New Roman"/>
+                <w:b/>
+                <w:bCs/>
                 <w:noProof/>
               </w:rPr>
               <w:t>2.</w:t>
@@ -545,6 +711,8 @@
               <w:rPr>
                 <w:rStyle w:val="Hiperhivatkozs"/>
                 <w:rFonts w:ascii="Times New Roman" w:hAnsi="Times New Roman" w:cs="Times New Roman"/>
+                <w:b/>
+                <w:bCs/>
                 <w:noProof/>
               </w:rPr>
               <w:t>Felhasználóhoz tartozó publikációs lista lehívása MTMT és Google Scholar rendszerekből</w:t>
@@ -568,7 +736,7 @@
                 <w:noProof/>
                 <w:webHidden/>
               </w:rPr>
-              <w:instrText xml:space="preserve"> PAGEREF _Toc65444570 \h </w:instrText>
+              <w:instrText xml:space="preserve"> PAGEREF _Toc66132468 \h </w:instrText>
             </w:r>
             <w:r>
               <w:rPr>
@@ -612,11 +780,13 @@
               <w:lang w:eastAsia="hu-HU"/>
             </w:rPr>
           </w:pPr>
-          <w:hyperlink w:anchor="_Toc65444571" w:history="1">
+          <w:hyperlink w:anchor="_Toc66132469" w:history="1">
             <w:r>
               <w:rPr>
                 <w:rStyle w:val="Hiperhivatkozs"/>
                 <w:rFonts w:ascii="Times New Roman" w:hAnsi="Times New Roman" w:cs="Times New Roman"/>
+                <w:b/>
+                <w:bCs/>
                 <w:noProof/>
               </w:rPr>
               <w:t>3.</w:t>
@@ -633,6 +803,8 @@
               <w:rPr>
                 <w:rStyle w:val="Hiperhivatkozs"/>
                 <w:rFonts w:ascii="Times New Roman" w:hAnsi="Times New Roman" w:cs="Times New Roman"/>
+                <w:b/>
+                <w:bCs/>
                 <w:noProof/>
               </w:rPr>
               <w:t>Google Scholar API vizsgálata, kiértékelése (MTMT nem biztosít API-t)</w:t>
@@ -656,7 +828,7 @@
                 <w:noProof/>
                 <w:webHidden/>
               </w:rPr>
-              <w:instrText xml:space="preserve"> PAGEREF _Toc65444571 \h </w:instrText>
+              <w:instrText xml:space="preserve"> PAGEREF _Toc66132469 \h </w:instrText>
             </w:r>
             <w:r>
               <w:rPr>
@@ -700,11 +872,13 @@
               <w:lang w:eastAsia="hu-HU"/>
             </w:rPr>
           </w:pPr>
-          <w:hyperlink w:anchor="_Toc65444572" w:history="1">
+          <w:hyperlink w:anchor="_Toc66132470" w:history="1">
             <w:r>
               <w:rPr>
                 <w:rStyle w:val="Hiperhivatkozs"/>
                 <w:rFonts w:ascii="Times New Roman" w:hAnsi="Times New Roman" w:cs="Times New Roman"/>
+                <w:b/>
+                <w:bCs/>
                 <w:noProof/>
               </w:rPr>
               <w:t>3.1.</w:t>
@@ -721,6 +895,8 @@
               <w:rPr>
                 <w:rStyle w:val="Hiperhivatkozs"/>
                 <w:rFonts w:ascii="Times New Roman" w:hAnsi="Times New Roman" w:cs="Times New Roman"/>
+                <w:b/>
+                <w:bCs/>
                 <w:noProof/>
               </w:rPr>
               <w:t>Scraper API</w:t>
@@ -744,7 +920,7 @@
                 <w:noProof/>
                 <w:webHidden/>
               </w:rPr>
-              <w:instrText xml:space="preserve"> PAGEREF _Toc65444572 \h </w:instrText>
+              <w:instrText xml:space="preserve"> PAGEREF _Toc66132470 \h </w:instrText>
             </w:r>
             <w:r>
               <w:rPr>
@@ -788,11 +964,13 @@
               <w:lang w:eastAsia="hu-HU"/>
             </w:rPr>
           </w:pPr>
-          <w:hyperlink w:anchor="_Toc65444573" w:history="1">
+          <w:hyperlink w:anchor="_Toc66132471" w:history="1">
             <w:r>
               <w:rPr>
                 <w:rStyle w:val="Hiperhivatkozs"/>
                 <w:rFonts w:ascii="Times New Roman" w:hAnsi="Times New Roman" w:cs="Times New Roman"/>
+                <w:b/>
+                <w:bCs/>
                 <w:noProof/>
               </w:rPr>
               <w:t>3.2.</w:t>
@@ -809,6 +987,8 @@
               <w:rPr>
                 <w:rStyle w:val="Hiperhivatkozs"/>
                 <w:rFonts w:ascii="Times New Roman" w:hAnsi="Times New Roman" w:cs="Times New Roman"/>
+                <w:b/>
+                <w:bCs/>
                 <w:noProof/>
               </w:rPr>
               <w:t>SERP API</w:t>
@@ -832,7 +1012,7 @@
                 <w:noProof/>
                 <w:webHidden/>
               </w:rPr>
-              <w:instrText xml:space="preserve"> PAGEREF _Toc65444573 \h </w:instrText>
+              <w:instrText xml:space="preserve"> PAGEREF _Toc66132471 \h </w:instrText>
             </w:r>
             <w:r>
               <w:rPr>
@@ -876,11 +1056,13 @@
               <w:lang w:eastAsia="hu-HU"/>
             </w:rPr>
           </w:pPr>
-          <w:hyperlink w:anchor="_Toc65444574" w:history="1">
+          <w:hyperlink w:anchor="_Toc66132472" w:history="1">
             <w:r>
               <w:rPr>
                 <w:rStyle w:val="Hiperhivatkozs"/>
                 <w:rFonts w:ascii="Times New Roman" w:hAnsi="Times New Roman" w:cs="Times New Roman"/>
+                <w:b/>
+                <w:bCs/>
                 <w:noProof/>
               </w:rPr>
               <w:t>3.3.</w:t>
@@ -897,6 +1079,8 @@
               <w:rPr>
                 <w:rStyle w:val="Hiperhivatkozs"/>
                 <w:rFonts w:ascii="Times New Roman" w:hAnsi="Times New Roman" w:cs="Times New Roman"/>
+                <w:b/>
+                <w:bCs/>
                 <w:noProof/>
               </w:rPr>
               <w:t>SerpWow</w:t>
@@ -920,7 +1104,7 @@
                 <w:noProof/>
                 <w:webHidden/>
               </w:rPr>
-              <w:instrText xml:space="preserve"> PAGEREF _Toc65444574 \h </w:instrText>
+              <w:instrText xml:space="preserve"> PAGEREF _Toc66132472 \h </w:instrText>
             </w:r>
             <w:r>
               <w:rPr>
@@ -964,11 +1148,13 @@
               <w:lang w:eastAsia="hu-HU"/>
             </w:rPr>
           </w:pPr>
-          <w:hyperlink w:anchor="_Toc65444575" w:history="1">
+          <w:hyperlink w:anchor="_Toc66132473" w:history="1">
             <w:r>
               <w:rPr>
                 <w:rStyle w:val="Hiperhivatkozs"/>
                 <w:rFonts w:ascii="Times New Roman" w:hAnsi="Times New Roman" w:cs="Times New Roman"/>
+                <w:b/>
+                <w:bCs/>
                 <w:noProof/>
               </w:rPr>
               <w:t>3.4.</w:t>
@@ -985,6 +1171,8 @@
               <w:rPr>
                 <w:rStyle w:val="Hiperhivatkozs"/>
                 <w:rFonts w:ascii="Times New Roman" w:hAnsi="Times New Roman" w:cs="Times New Roman"/>
+                <w:b/>
+                <w:bCs/>
                 <w:noProof/>
               </w:rPr>
               <w:t>Scale SERP</w:t>
@@ -1008,7 +1196,7 @@
                 <w:noProof/>
                 <w:webHidden/>
               </w:rPr>
-              <w:instrText xml:space="preserve"> PAGEREF _Toc65444575 \h </w:instrText>
+              <w:instrText xml:space="preserve"> PAGEREF _Toc66132473 \h </w:instrText>
             </w:r>
             <w:r>
               <w:rPr>
@@ -1052,11 +1240,13 @@
               <w:lang w:eastAsia="hu-HU"/>
             </w:rPr>
           </w:pPr>
-          <w:hyperlink w:anchor="_Toc65444576" w:history="1">
+          <w:hyperlink w:anchor="_Toc66132474" w:history="1">
             <w:r>
               <w:rPr>
                 <w:rStyle w:val="Hiperhivatkozs"/>
                 <w:rFonts w:ascii="Times New Roman" w:hAnsi="Times New Roman" w:cs="Times New Roman"/>
+                <w:b/>
+                <w:bCs/>
                 <w:noProof/>
               </w:rPr>
               <w:t>3.5.</w:t>
@@ -1073,6 +1263,8 @@
               <w:rPr>
                 <w:rStyle w:val="Hiperhivatkozs"/>
                 <w:rFonts w:ascii="Times New Roman" w:hAnsi="Times New Roman" w:cs="Times New Roman"/>
+                <w:b/>
+                <w:bCs/>
                 <w:noProof/>
               </w:rPr>
               <w:t>Publish or Perish</w:t>
@@ -1096,7 +1288,7 @@
                 <w:noProof/>
                 <w:webHidden/>
               </w:rPr>
-              <w:instrText xml:space="preserve"> PAGEREF _Toc65444576 \h </w:instrText>
+              <w:instrText xml:space="preserve"> PAGEREF _Toc66132474 \h </w:instrText>
             </w:r>
             <w:r>
               <w:rPr>
@@ -1140,11 +1332,13 @@
               <w:lang w:eastAsia="hu-HU"/>
             </w:rPr>
           </w:pPr>
-          <w:hyperlink w:anchor="_Toc65444577" w:history="1">
+          <w:hyperlink w:anchor="_Toc66132475" w:history="1">
             <w:r>
               <w:rPr>
                 <w:rStyle w:val="Hiperhivatkozs"/>
                 <w:rFonts w:ascii="Times New Roman" w:hAnsi="Times New Roman" w:cs="Times New Roman"/>
+                <w:b/>
+                <w:bCs/>
                 <w:noProof/>
               </w:rPr>
               <w:t>4.</w:t>
@@ -1161,6 +1355,8 @@
               <w:rPr>
                 <w:rStyle w:val="Hiperhivatkozs"/>
                 <w:rFonts w:ascii="Times New Roman" w:hAnsi="Times New Roman" w:cs="Times New Roman"/>
+                <w:b/>
+                <w:bCs/>
                 <w:noProof/>
               </w:rPr>
               <w:t>Web scraping technológia bemutatása</w:t>
@@ -1184,7 +1380,7 @@
                 <w:noProof/>
                 <w:webHidden/>
               </w:rPr>
-              <w:instrText xml:space="preserve"> PAGEREF _Toc65444577 \h </w:instrText>
+              <w:instrText xml:space="preserve"> PAGEREF _Toc66132475 \h </w:instrText>
             </w:r>
             <w:r>
               <w:rPr>
@@ -1204,7 +1400,7 @@
                 <w:noProof/>
                 <w:webHidden/>
               </w:rPr>
-              <w:t>3</w:t>
+              <w:t>4</w:t>
             </w:r>
             <w:r>
               <w:rPr>
@@ -1227,11 +1423,13 @@
               <w:lang w:eastAsia="hu-HU"/>
             </w:rPr>
           </w:pPr>
-          <w:hyperlink w:anchor="_Toc65444578" w:history="1">
+          <w:hyperlink w:anchor="_Toc66132476" w:history="1">
             <w:r>
               <w:rPr>
                 <w:rStyle w:val="Hiperhivatkozs"/>
                 <w:rFonts w:ascii="Times New Roman" w:hAnsi="Times New Roman" w:cs="Times New Roman"/>
+                <w:b/>
+                <w:bCs/>
                 <w:noProof/>
               </w:rPr>
               <w:t>4.1 Web scraping fogalma</w:t>
@@ -1255,7 +1453,7 @@
                 <w:noProof/>
                 <w:webHidden/>
               </w:rPr>
-              <w:instrText xml:space="preserve"> PAGEREF _Toc65444578 \h </w:instrText>
+              <w:instrText xml:space="preserve"> PAGEREF _Toc66132476 \h </w:instrText>
             </w:r>
             <w:r>
               <w:rPr>
@@ -1275,7 +1473,7 @@
                 <w:noProof/>
                 <w:webHidden/>
               </w:rPr>
-              <w:t>3</w:t>
+              <w:t>4</w:t>
             </w:r>
             <w:r>
               <w:rPr>
@@ -1298,11 +1496,13 @@
               <w:lang w:eastAsia="hu-HU"/>
             </w:rPr>
           </w:pPr>
-          <w:hyperlink w:anchor="_Toc65444579" w:history="1">
+          <w:hyperlink w:anchor="_Toc66132477" w:history="1">
             <w:r>
               <w:rPr>
                 <w:rStyle w:val="Hiperhivatkozs"/>
                 <w:rFonts w:ascii="Times New Roman" w:hAnsi="Times New Roman" w:cs="Times New Roman"/>
+                <w:b/>
+                <w:bCs/>
                 <w:noProof/>
               </w:rPr>
               <w:t>4.2 Web scraping története</w:t>
@@ -1326,7 +1526,7 @@
                 <w:noProof/>
                 <w:webHidden/>
               </w:rPr>
-              <w:instrText xml:space="preserve"> PAGEREF _Toc65444579 \h </w:instrText>
+              <w:instrText xml:space="preserve"> PAGEREF _Toc66132477 \h </w:instrText>
             </w:r>
             <w:r>
               <w:rPr>
@@ -1346,7 +1546,7 @@
                 <w:noProof/>
                 <w:webHidden/>
               </w:rPr>
-              <w:t>4</w:t>
+              <w:t>5</w:t>
             </w:r>
             <w:r>
               <w:rPr>
@@ -1369,11 +1569,13 @@
               <w:lang w:eastAsia="hu-HU"/>
             </w:rPr>
           </w:pPr>
-          <w:hyperlink w:anchor="_Toc65444580" w:history="1">
+          <w:hyperlink w:anchor="_Toc66132478" w:history="1">
             <w:r>
               <w:rPr>
                 <w:rStyle w:val="Hiperhivatkozs"/>
                 <w:rFonts w:ascii="Times New Roman" w:hAnsi="Times New Roman" w:cs="Times New Roman"/>
+                <w:b/>
+                <w:bCs/>
                 <w:noProof/>
               </w:rPr>
               <w:t>4.3 Technikák</w:t>
@@ -1397,7 +1599,7 @@
                 <w:noProof/>
                 <w:webHidden/>
               </w:rPr>
-              <w:instrText xml:space="preserve"> PAGEREF _Toc65444580 \h </w:instrText>
+              <w:instrText xml:space="preserve"> PAGEREF _Toc66132478 \h </w:instrText>
             </w:r>
             <w:r>
               <w:rPr>
@@ -1417,7 +1619,7 @@
                 <w:noProof/>
                 <w:webHidden/>
               </w:rPr>
-              <w:t>4</w:t>
+              <w:t>5</w:t>
             </w:r>
             <w:r>
               <w:rPr>
@@ -1440,11 +1642,13 @@
               <w:lang w:eastAsia="hu-HU"/>
             </w:rPr>
           </w:pPr>
-          <w:hyperlink w:anchor="_Toc65444581" w:history="1">
+          <w:hyperlink w:anchor="_Toc66132479" w:history="1">
             <w:r>
               <w:rPr>
                 <w:rStyle w:val="Hiperhivatkozs"/>
                 <w:rFonts w:ascii="Times New Roman" w:hAnsi="Times New Roman" w:cs="Times New Roman"/>
+                <w:b/>
+                <w:bCs/>
                 <w:noProof/>
               </w:rPr>
               <w:t>4.3.1 Emberi másolás-beillesztés</w:t>
@@ -1468,7 +1672,7 @@
                 <w:noProof/>
                 <w:webHidden/>
               </w:rPr>
-              <w:instrText xml:space="preserve"> PAGEREF _Toc65444581 \h </w:instrText>
+              <w:instrText xml:space="preserve"> PAGEREF _Toc66132479 \h </w:instrText>
             </w:r>
             <w:r>
               <w:rPr>
@@ -1488,7 +1692,7 @@
                 <w:noProof/>
                 <w:webHidden/>
               </w:rPr>
-              <w:t>4</w:t>
+              <w:t>5</w:t>
             </w:r>
             <w:r>
               <w:rPr>
@@ -1511,11 +1715,13 @@
               <w:lang w:eastAsia="hu-HU"/>
             </w:rPr>
           </w:pPr>
-          <w:hyperlink w:anchor="_Toc65444582" w:history="1">
+          <w:hyperlink w:anchor="_Toc66132480" w:history="1">
             <w:r>
               <w:rPr>
                 <w:rStyle w:val="Hiperhivatkozs"/>
                 <w:rFonts w:ascii="Times New Roman" w:hAnsi="Times New Roman" w:cs="Times New Roman"/>
+                <w:b/>
+                <w:bCs/>
                 <w:noProof/>
               </w:rPr>
               <w:t>4.3.2 Mintaszöveg egyezés</w:t>
@@ -1539,7 +1745,7 @@
                 <w:noProof/>
                 <w:webHidden/>
               </w:rPr>
-              <w:instrText xml:space="preserve"> PAGEREF _Toc65444582 \h </w:instrText>
+              <w:instrText xml:space="preserve"> PAGEREF _Toc66132480 \h </w:instrText>
             </w:r>
             <w:r>
               <w:rPr>
@@ -1582,11 +1788,13 @@
               <w:lang w:eastAsia="hu-HU"/>
             </w:rPr>
           </w:pPr>
-          <w:hyperlink w:anchor="_Toc65444583" w:history="1">
+          <w:hyperlink w:anchor="_Toc66132481" w:history="1">
             <w:r>
               <w:rPr>
                 <w:rStyle w:val="Hiperhivatkozs"/>
                 <w:rFonts w:ascii="Times New Roman" w:hAnsi="Times New Roman" w:cs="Times New Roman"/>
+                <w:b/>
+                <w:bCs/>
                 <w:noProof/>
               </w:rPr>
               <w:t>4.3.3 HTTP programozás</w:t>
@@ -1610,7 +1818,7 @@
                 <w:noProof/>
                 <w:webHidden/>
               </w:rPr>
-              <w:instrText xml:space="preserve"> PAGEREF _Toc65444583 \h </w:instrText>
+              <w:instrText xml:space="preserve"> PAGEREF _Toc66132481 \h </w:instrText>
             </w:r>
             <w:r>
               <w:rPr>
@@ -1630,7 +1838,7 @@
                 <w:noProof/>
                 <w:webHidden/>
               </w:rPr>
-              <w:t>5</w:t>
+              <w:t>6</w:t>
             </w:r>
             <w:r>
               <w:rPr>
@@ -1653,14 +1861,16 @@
               <w:lang w:eastAsia="hu-HU"/>
             </w:rPr>
           </w:pPr>
-          <w:hyperlink w:anchor="_Toc65444584" w:history="1">
+          <w:hyperlink w:anchor="_Toc66132482" w:history="1">
             <w:r>
               <w:rPr>
                 <w:rStyle w:val="Hiperhivatkozs"/>
                 <w:rFonts w:ascii="Times New Roman" w:hAnsi="Times New Roman" w:cs="Times New Roman"/>
-                <w:noProof/>
-              </w:rPr>
-              <w:t>4.3.4 HTML parsing</w:t>
+                <w:b/>
+                <w:bCs/>
+                <w:noProof/>
+              </w:rPr>
+              <w:t>4.3.4 HTML elemzés (parsing)</w:t>
             </w:r>
             <w:r>
               <w:rPr>
@@ -1681,7 +1891,7 @@
                 <w:noProof/>
                 <w:webHidden/>
               </w:rPr>
-              <w:instrText xml:space="preserve"> PAGEREF _Toc65444584 \h </w:instrText>
+              <w:instrText xml:space="preserve"> PAGEREF _Toc66132482 \h </w:instrText>
             </w:r>
             <w:r>
               <w:rPr>
@@ -1701,7 +1911,7 @@
                 <w:noProof/>
                 <w:webHidden/>
               </w:rPr>
-              <w:t>5</w:t>
+              <w:t>6</w:t>
             </w:r>
             <w:r>
               <w:rPr>
@@ -1724,14 +1934,16 @@
               <w:lang w:eastAsia="hu-HU"/>
             </w:rPr>
           </w:pPr>
-          <w:hyperlink w:anchor="_Toc65444585" w:history="1">
+          <w:hyperlink w:anchor="_Toc66132483" w:history="1">
             <w:r>
               <w:rPr>
                 <w:rStyle w:val="Hiperhivatkozs"/>
                 <w:rFonts w:ascii="Times New Roman" w:hAnsi="Times New Roman" w:cs="Times New Roman"/>
-                <w:noProof/>
-              </w:rPr>
-              <w:t>4.3.4 DOM parsing</w:t>
+                <w:b/>
+                <w:bCs/>
+                <w:noProof/>
+              </w:rPr>
+              <w:t>4.3.4 DOM elemzés</w:t>
             </w:r>
             <w:r>
               <w:rPr>
@@ -1752,7 +1964,7 @@
                 <w:noProof/>
                 <w:webHidden/>
               </w:rPr>
-              <w:instrText xml:space="preserve"> PAGEREF _Toc65444585 \h </w:instrText>
+              <w:instrText xml:space="preserve"> PAGEREF _Toc66132483 \h </w:instrText>
             </w:r>
             <w:r>
               <w:rPr>
@@ -1772,7 +1984,7 @@
                 <w:noProof/>
                 <w:webHidden/>
               </w:rPr>
-              <w:t>5</w:t>
+              <w:t>6</w:t>
             </w:r>
             <w:r>
               <w:rPr>
@@ -1795,14 +2007,16 @@
               <w:lang w:eastAsia="hu-HU"/>
             </w:rPr>
           </w:pPr>
-          <w:hyperlink w:anchor="_Toc65444586" w:history="1">
+          <w:hyperlink w:anchor="_Toc66132484" w:history="1">
             <w:r>
               <w:rPr>
                 <w:rStyle w:val="Hiperhivatkozs"/>
                 <w:rFonts w:ascii="Times New Roman" w:hAnsi="Times New Roman" w:cs="Times New Roman"/>
-                <w:noProof/>
-              </w:rPr>
-              <w:t>4.3.5 Függőleges aggregáció</w:t>
+                <w:b/>
+                <w:bCs/>
+                <w:noProof/>
+              </w:rPr>
+              <w:t>4.3.5 Függőleges felhalmozás</w:t>
             </w:r>
             <w:r>
               <w:rPr>
@@ -1823,7 +2037,7 @@
                 <w:noProof/>
                 <w:webHidden/>
               </w:rPr>
-              <w:instrText xml:space="preserve"> PAGEREF _Toc65444586 \h </w:instrText>
+              <w:instrText xml:space="preserve"> PAGEREF _Toc66132484 \h </w:instrText>
             </w:r>
             <w:r>
               <w:rPr>
@@ -1843,7 +2057,7 @@
                 <w:noProof/>
                 <w:webHidden/>
               </w:rPr>
-              <w:t>5</w:t>
+              <w:t>6</w:t>
             </w:r>
             <w:r>
               <w:rPr>
@@ -1866,11 +2080,13 @@
               <w:lang w:eastAsia="hu-HU"/>
             </w:rPr>
           </w:pPr>
-          <w:hyperlink w:anchor="_Toc65444587" w:history="1">
+          <w:hyperlink w:anchor="_Toc66132485" w:history="1">
             <w:r>
               <w:rPr>
                 <w:rStyle w:val="Hiperhivatkozs"/>
                 <w:rFonts w:ascii="Times New Roman" w:hAnsi="Times New Roman" w:cs="Times New Roman"/>
+                <w:b/>
+                <w:bCs/>
                 <w:noProof/>
               </w:rPr>
               <w:t>4.3.6 Szemantikai annotáció felismerése</w:t>
@@ -1894,7 +2110,7 @@
                 <w:noProof/>
                 <w:webHidden/>
               </w:rPr>
-              <w:instrText xml:space="preserve"> PAGEREF _Toc65444587 \h </w:instrText>
+              <w:instrText xml:space="preserve"> PAGEREF _Toc66132485 \h </w:instrText>
             </w:r>
             <w:r>
               <w:rPr>
@@ -1914,7 +2130,7 @@
                 <w:noProof/>
                 <w:webHidden/>
               </w:rPr>
-              <w:t>5</w:t>
+              <w:t>6</w:t>
             </w:r>
             <w:r>
               <w:rPr>
@@ -1937,11 +2153,13 @@
               <w:lang w:eastAsia="hu-HU"/>
             </w:rPr>
           </w:pPr>
-          <w:hyperlink w:anchor="_Toc65444588" w:history="1">
+          <w:hyperlink w:anchor="_Toc66132486" w:history="1">
             <w:r>
               <w:rPr>
                 <w:rStyle w:val="Hiperhivatkozs"/>
                 <w:rFonts w:ascii="Times New Roman" w:hAnsi="Times New Roman" w:cs="Times New Roman"/>
+                <w:b/>
+                <w:bCs/>
                 <w:noProof/>
               </w:rPr>
               <w:t>4.3.7 Számítógépes látás – weboldal analízis</w:t>
@@ -1965,7 +2183,7 @@
                 <w:noProof/>
                 <w:webHidden/>
               </w:rPr>
-              <w:instrText xml:space="preserve"> PAGEREF _Toc65444588 \h </w:instrText>
+              <w:instrText xml:space="preserve"> PAGEREF _Toc66132486 \h </w:instrText>
             </w:r>
             <w:r>
               <w:rPr>
@@ -1985,7 +2203,7 @@
                 <w:noProof/>
                 <w:webHidden/>
               </w:rPr>
-              <w:t>5</w:t>
+              <w:t>7</w:t>
             </w:r>
             <w:r>
               <w:rPr>
@@ -2008,11 +2226,13 @@
               <w:lang w:eastAsia="hu-HU"/>
             </w:rPr>
           </w:pPr>
-          <w:hyperlink w:anchor="_Toc65444589" w:history="1">
+          <w:hyperlink w:anchor="_Toc66132487" w:history="1">
             <w:r>
               <w:rPr>
                 <w:rStyle w:val="Hiperhivatkozs"/>
                 <w:rFonts w:ascii="Times New Roman" w:hAnsi="Times New Roman" w:cs="Times New Roman"/>
+                <w:b/>
+                <w:bCs/>
                 <w:noProof/>
               </w:rPr>
               <w:t>4.4 Selenium</w:t>
@@ -2036,7 +2256,7 @@
                 <w:noProof/>
                 <w:webHidden/>
               </w:rPr>
-              <w:instrText xml:space="preserve"> PAGEREF _Toc65444589 \h </w:instrText>
+              <w:instrText xml:space="preserve"> PAGEREF _Toc66132487 \h </w:instrText>
             </w:r>
             <w:r>
               <w:rPr>
@@ -2056,7 +2276,7 @@
                 <w:noProof/>
                 <w:webHidden/>
               </w:rPr>
-              <w:t>5</w:t>
+              <w:t>7</w:t>
             </w:r>
             <w:r>
               <w:rPr>
@@ -2080,11 +2300,13 @@
               <w:lang w:eastAsia="hu-HU"/>
             </w:rPr>
           </w:pPr>
-          <w:hyperlink w:anchor="_Toc65444590" w:history="1">
+          <w:hyperlink w:anchor="_Toc66132488" w:history="1">
             <w:r>
               <w:rPr>
                 <w:rStyle w:val="Hiperhivatkozs"/>
                 <w:rFonts w:ascii="Times New Roman" w:hAnsi="Times New Roman" w:cs="Times New Roman"/>
+                <w:b/>
+                <w:bCs/>
                 <w:noProof/>
               </w:rPr>
               <w:t>5.</w:t>
@@ -2101,6 +2323,8 @@
               <w:rPr>
                 <w:rStyle w:val="Hiperhivatkozs"/>
                 <w:rFonts w:ascii="Times New Roman" w:hAnsi="Times New Roman" w:cs="Times New Roman"/>
+                <w:b/>
+                <w:bCs/>
                 <w:noProof/>
               </w:rPr>
               <w:t>Azonos feltételű kereső megvalósítása MTMT és Google Scholar rendszerekben</w:t>
@@ -2124,7 +2348,7 @@
                 <w:noProof/>
                 <w:webHidden/>
               </w:rPr>
-              <w:instrText xml:space="preserve"> PAGEREF _Toc65444590 \h </w:instrText>
+              <w:instrText xml:space="preserve"> PAGEREF _Toc66132488 \h </w:instrText>
             </w:r>
             <w:r>
               <w:rPr>
@@ -2144,7 +2368,7 @@
                 <w:noProof/>
                 <w:webHidden/>
               </w:rPr>
-              <w:t>5</w:t>
+              <w:t>7</w:t>
             </w:r>
             <w:r>
               <w:rPr>
@@ -2168,11 +2392,13 @@
               <w:lang w:eastAsia="hu-HU"/>
             </w:rPr>
           </w:pPr>
-          <w:hyperlink w:anchor="_Toc65444591" w:history="1">
+          <w:hyperlink w:anchor="_Toc66132489" w:history="1">
             <w:r>
               <w:rPr>
                 <w:rStyle w:val="Hiperhivatkozs"/>
                 <w:rFonts w:ascii="Times New Roman" w:hAnsi="Times New Roman" w:cs="Times New Roman"/>
+                <w:b/>
+                <w:bCs/>
                 <w:noProof/>
               </w:rPr>
               <w:t>6.</w:t>
@@ -2189,6 +2415,8 @@
               <w:rPr>
                 <w:rStyle w:val="Hiperhivatkozs"/>
                 <w:rFonts w:ascii="Times New Roman" w:hAnsi="Times New Roman" w:cs="Times New Roman"/>
+                <w:b/>
+                <w:bCs/>
                 <w:noProof/>
               </w:rPr>
               <w:t>Adatok kigyűjtése, találatok megjelenítése</w:t>
@@ -2212,7 +2440,7 @@
                 <w:noProof/>
                 <w:webHidden/>
               </w:rPr>
-              <w:instrText xml:space="preserve"> PAGEREF _Toc65444591 \h </w:instrText>
+              <w:instrText xml:space="preserve"> PAGEREF _Toc66132489 \h </w:instrText>
             </w:r>
             <w:r>
               <w:rPr>
@@ -2232,7 +2460,7 @@
                 <w:noProof/>
                 <w:webHidden/>
               </w:rPr>
-              <w:t>6</w:t>
+              <w:t>7</w:t>
             </w:r>
             <w:r>
               <w:rPr>
@@ -2256,11 +2484,13 @@
               <w:lang w:eastAsia="hu-HU"/>
             </w:rPr>
           </w:pPr>
-          <w:hyperlink w:anchor="_Toc65444592" w:history="1">
+          <w:hyperlink w:anchor="_Toc66132490" w:history="1">
             <w:r>
               <w:rPr>
                 <w:rStyle w:val="Hiperhivatkozs"/>
                 <w:rFonts w:ascii="Times New Roman" w:hAnsi="Times New Roman" w:cs="Times New Roman"/>
+                <w:b/>
+                <w:bCs/>
                 <w:noProof/>
               </w:rPr>
               <w:t>7.</w:t>
@@ -2277,6 +2507,8 @@
               <w:rPr>
                 <w:rStyle w:val="Hiperhivatkozs"/>
                 <w:rFonts w:ascii="Times New Roman" w:hAnsi="Times New Roman" w:cs="Times New Roman"/>
+                <w:b/>
+                <w:bCs/>
                 <w:noProof/>
               </w:rPr>
               <w:t>Találatok összehasonlítása és különbségek keresése</w:t>
@@ -2300,7 +2532,7 @@
                 <w:noProof/>
                 <w:webHidden/>
               </w:rPr>
-              <w:instrText xml:space="preserve"> PAGEREF _Toc65444592 \h </w:instrText>
+              <w:instrText xml:space="preserve"> PAGEREF _Toc66132490 \h </w:instrText>
             </w:r>
             <w:r>
               <w:rPr>
@@ -2320,7 +2552,7 @@
                 <w:noProof/>
                 <w:webHidden/>
               </w:rPr>
-              <w:t>6</w:t>
+              <w:t>7</w:t>
             </w:r>
             <w:r>
               <w:rPr>
@@ -2344,11 +2576,13 @@
               <w:lang w:eastAsia="hu-HU"/>
             </w:rPr>
           </w:pPr>
-          <w:hyperlink w:anchor="_Toc65444593" w:history="1">
+          <w:hyperlink w:anchor="_Toc66132491" w:history="1">
             <w:r>
               <w:rPr>
                 <w:rStyle w:val="Hiperhivatkozs"/>
                 <w:rFonts w:ascii="Times New Roman" w:hAnsi="Times New Roman" w:cs="Times New Roman"/>
+                <w:b/>
+                <w:bCs/>
                 <w:noProof/>
               </w:rPr>
               <w:t>8.</w:t>
@@ -2365,6 +2599,8 @@
               <w:rPr>
                 <w:rStyle w:val="Hiperhivatkozs"/>
                 <w:rFonts w:ascii="Times New Roman" w:hAnsi="Times New Roman" w:cs="Times New Roman"/>
+                <w:b/>
+                <w:bCs/>
                 <w:noProof/>
               </w:rPr>
               <w:t>Automatikus/szoftverrel történő összehasonlítás előnye a manuálissal szemben</w:t>
@@ -2388,7 +2624,7 @@
                 <w:noProof/>
                 <w:webHidden/>
               </w:rPr>
-              <w:instrText xml:space="preserve"> PAGEREF _Toc65444593 \h </w:instrText>
+              <w:instrText xml:space="preserve"> PAGEREF _Toc66132491 \h </w:instrText>
             </w:r>
             <w:r>
               <w:rPr>
@@ -2408,7 +2644,7 @@
                 <w:noProof/>
                 <w:webHidden/>
               </w:rPr>
-              <w:t>6</w:t>
+              <w:t>7</w:t>
             </w:r>
             <w:r>
               <w:rPr>
@@ -2432,11 +2668,13 @@
               <w:lang w:eastAsia="hu-HU"/>
             </w:rPr>
           </w:pPr>
-          <w:hyperlink w:anchor="_Toc65444594" w:history="1">
+          <w:hyperlink w:anchor="_Toc66132492" w:history="1">
             <w:r>
               <w:rPr>
                 <w:rStyle w:val="Hiperhivatkozs"/>
                 <w:rFonts w:ascii="Times New Roman" w:hAnsi="Times New Roman" w:cs="Times New Roman"/>
+                <w:b/>
+                <w:bCs/>
                 <w:noProof/>
               </w:rPr>
               <w:t>9.</w:t>
@@ -2453,6 +2691,8 @@
               <w:rPr>
                 <w:rStyle w:val="Hiperhivatkozs"/>
                 <w:rFonts w:ascii="Times New Roman" w:hAnsi="Times New Roman" w:cs="Times New Roman"/>
+                <w:b/>
+                <w:bCs/>
                 <w:noProof/>
               </w:rPr>
               <w:t>Adatok összehasonlítása és kiértékelése, különbségek felfedezése</w:t>
@@ -2476,7 +2716,7 @@
                 <w:noProof/>
                 <w:webHidden/>
               </w:rPr>
-              <w:instrText xml:space="preserve"> PAGEREF _Toc65444594 \h </w:instrText>
+              <w:instrText xml:space="preserve"> PAGEREF _Toc66132492 \h </w:instrText>
             </w:r>
             <w:r>
               <w:rPr>
@@ -2496,7 +2736,7 @@
                 <w:noProof/>
                 <w:webHidden/>
               </w:rPr>
-              <w:t>6</w:t>
+              <w:t>7</w:t>
             </w:r>
             <w:r>
               <w:rPr>
@@ -2508,8 +2748,146 @@
           </w:hyperlink>
         </w:p>
         <w:p>
+          <w:pPr>
+            <w:pStyle w:val="TJ1"/>
+            <w:tabs>
+              <w:tab w:val="left" w:pos="660"/>
+              <w:tab w:val="right" w:leader="dot" w:pos="9062"/>
+            </w:tabs>
+            <w:rPr>
+              <w:rFonts w:eastAsiaTheme="minorEastAsia"/>
+              <w:noProof/>
+              <w:lang w:eastAsia="hu-HU"/>
+            </w:rPr>
+          </w:pPr>
+          <w:hyperlink w:anchor="_Toc66132493" w:history="1">
+            <w:r>
+              <w:rPr>
+                <w:rStyle w:val="Hiperhivatkozs"/>
+                <w:rFonts w:ascii="Times New Roman" w:hAnsi="Times New Roman" w:cs="Times New Roman"/>
+                <w:b/>
+                <w:bCs/>
+                <w:noProof/>
+              </w:rPr>
+              <w:t>10.</w:t>
+            </w:r>
+            <w:r>
+              <w:rPr>
+                <w:rFonts w:eastAsiaTheme="minorEastAsia"/>
+                <w:noProof/>
+                <w:lang w:eastAsia="hu-HU"/>
+              </w:rPr>
+              <w:tab/>
+            </w:r>
+            <w:r>
+              <w:rPr>
+                <w:rStyle w:val="Hiperhivatkozs"/>
+                <w:rFonts w:ascii="Times New Roman" w:hAnsi="Times New Roman" w:cs="Times New Roman"/>
+                <w:b/>
+                <w:bCs/>
+                <w:noProof/>
+              </w:rPr>
+              <w:t>I</w:t>
+            </w:r>
+            <w:r>
+              <w:rPr>
+                <w:rStyle w:val="Hiperhivatkozs"/>
+                <w:rFonts w:ascii="Times New Roman" w:hAnsi="Times New Roman" w:cs="Times New Roman"/>
+                <w:b/>
+                <w:bCs/>
+                <w:noProof/>
+              </w:rPr>
+              <w:t>r</w:t>
+            </w:r>
+            <w:r>
+              <w:rPr>
+                <w:rStyle w:val="Hiperhivatkozs"/>
+                <w:rFonts w:ascii="Times New Roman" w:hAnsi="Times New Roman" w:cs="Times New Roman"/>
+                <w:b/>
+                <w:bCs/>
+                <w:noProof/>
+              </w:rPr>
+              <w:t>odalo</w:t>
+            </w:r>
+            <w:r>
+              <w:rPr>
+                <w:rStyle w:val="Hiperhivatkozs"/>
+                <w:rFonts w:ascii="Times New Roman" w:hAnsi="Times New Roman" w:cs="Times New Roman"/>
+                <w:b/>
+                <w:bCs/>
+                <w:noProof/>
+              </w:rPr>
+              <w:t>m</w:t>
+            </w:r>
+            <w:r>
+              <w:rPr>
+                <w:rStyle w:val="Hiperhivatkozs"/>
+                <w:rFonts w:ascii="Times New Roman" w:hAnsi="Times New Roman" w:cs="Times New Roman"/>
+                <w:b/>
+                <w:bCs/>
+                <w:noProof/>
+              </w:rPr>
+              <w:t>jegyzék</w:t>
+            </w:r>
+            <w:r>
+              <w:rPr>
+                <w:noProof/>
+                <w:webHidden/>
+              </w:rPr>
+              <w:tab/>
+            </w:r>
+            <w:r>
+              <w:rPr>
+                <w:noProof/>
+                <w:webHidden/>
+              </w:rPr>
+              <w:fldChar w:fldCharType="begin"/>
+            </w:r>
+            <w:r>
+              <w:rPr>
+                <w:noProof/>
+                <w:webHidden/>
+              </w:rPr>
+              <w:instrText xml:space="preserve"> PAGEREF _Toc66132493 \h </w:instrText>
+            </w:r>
+            <w:r>
+              <w:rPr>
+                <w:noProof/>
+                <w:webHidden/>
+              </w:rPr>
+            </w:r>
+            <w:r>
+              <w:rPr>
+                <w:noProof/>
+                <w:webHidden/>
+              </w:rPr>
+              <w:fldChar w:fldCharType="separate"/>
+            </w:r>
+            <w:r>
+              <w:rPr>
+                <w:noProof/>
+                <w:webHidden/>
+              </w:rPr>
+              <w:t>8</w:t>
+            </w:r>
+            <w:r>
+              <w:rPr>
+                <w:noProof/>
+                <w:webHidden/>
+              </w:rPr>
+              <w:fldChar w:fldCharType="end"/>
+            </w:r>
+          </w:hyperlink>
+        </w:p>
+        <w:p>
+          <w:pPr>
+            <w:rPr>
+              <w:rFonts w:ascii="Times New Roman" w:hAnsi="Times New Roman" w:cs="Times New Roman"/>
+            </w:rPr>
+          </w:pPr>
           <w:r>
             <w:rPr>
+              <w:rFonts w:ascii="Times New Roman" w:hAnsi="Times New Roman" w:cs="Times New Roman"/>
               <w:b/>
               <w:bCs/>
             </w:rPr>
@@ -2546,37 +2924,23 @@
         <w:outlineLvl w:val="0"/>
         <w:rPr>
           <w:rFonts w:ascii="Times New Roman" w:hAnsi="Times New Roman" w:cs="Times New Roman"/>
-          <w:sz w:val="24"/>
-          <w:szCs w:val="24"/>
-        </w:rPr>
-      </w:pPr>
-      <w:bookmarkStart w:id="0" w:name="_Toc65444567"/>
-      <w:r>
-        <w:rPr>
-          <w:rFonts w:ascii="Times New Roman" w:hAnsi="Times New Roman" w:cs="Times New Roman"/>
-          <w:sz w:val="24"/>
-          <w:szCs w:val="24"/>
+          <w:b/>
+          <w:bCs/>
+          <w:sz w:val="28"/>
+          <w:szCs w:val="28"/>
+        </w:rPr>
+      </w:pPr>
+      <w:bookmarkStart w:id="0" w:name="_Toc66132465"/>
+      <w:r>
+        <w:rPr>
+          <w:rFonts w:ascii="Times New Roman" w:hAnsi="Times New Roman" w:cs="Times New Roman"/>
+          <w:b/>
+          <w:bCs/>
+          <w:sz w:val="28"/>
+          <w:szCs w:val="28"/>
         </w:rPr>
         <w:lastRenderedPageBreak/>
-        <w:t xml:space="preserve">MTMT és Google </w:t>
-      </w:r>
-      <w:proofErr w:type="spellStart"/>
-      <w:r>
-        <w:rPr>
-          <w:rFonts w:ascii="Times New Roman" w:hAnsi="Times New Roman" w:cs="Times New Roman"/>
-          <w:sz w:val="24"/>
-          <w:szCs w:val="24"/>
-        </w:rPr>
-        <w:t>Scholar</w:t>
-      </w:r>
-      <w:proofErr w:type="spellEnd"/>
-      <w:r>
-        <w:rPr>
-          <w:rFonts w:ascii="Times New Roman" w:hAnsi="Times New Roman" w:cs="Times New Roman"/>
-          <w:sz w:val="24"/>
-          <w:szCs w:val="24"/>
-        </w:rPr>
-        <w:t xml:space="preserve"> rendszerek ismertetése</w:t>
+        <w:t>MTMT és Google Scholar rendszerek ismertetése</w:t>
       </w:r>
       <w:bookmarkEnd w:id="0"/>
     </w:p>
@@ -2591,14 +2955,18 @@
         <w:outlineLvl w:val="1"/>
         <w:rPr>
           <w:rFonts w:ascii="Times New Roman" w:hAnsi="Times New Roman" w:cs="Times New Roman"/>
-          <w:sz w:val="24"/>
-          <w:szCs w:val="24"/>
-        </w:rPr>
-      </w:pPr>
-      <w:bookmarkStart w:id="1" w:name="_Toc65444568"/>
-      <w:r>
-        <w:rPr>
-          <w:rFonts w:ascii="Times New Roman" w:hAnsi="Times New Roman" w:cs="Times New Roman"/>
+          <w:b/>
+          <w:bCs/>
+          <w:sz w:val="24"/>
+          <w:szCs w:val="24"/>
+        </w:rPr>
+      </w:pPr>
+      <w:bookmarkStart w:id="1" w:name="_Toc66132466"/>
+      <w:r>
+        <w:rPr>
+          <w:rFonts w:ascii="Times New Roman" w:hAnsi="Times New Roman" w:cs="Times New Roman"/>
+          <w:b/>
+          <w:bCs/>
           <w:sz w:val="24"/>
           <w:szCs w:val="24"/>
         </w:rPr>
@@ -2629,36 +2997,22 @@
         <w:outlineLvl w:val="1"/>
         <w:rPr>
           <w:rFonts w:ascii="Times New Roman" w:hAnsi="Times New Roman" w:cs="Times New Roman"/>
-          <w:sz w:val="24"/>
-          <w:szCs w:val="24"/>
-        </w:rPr>
-      </w:pPr>
-      <w:bookmarkStart w:id="2" w:name="_Toc65444569"/>
-      <w:r>
-        <w:rPr>
-          <w:rFonts w:ascii="Times New Roman" w:hAnsi="Times New Roman" w:cs="Times New Roman"/>
-          <w:sz w:val="24"/>
-          <w:szCs w:val="24"/>
-        </w:rPr>
-        <w:t xml:space="preserve">Google </w:t>
-      </w:r>
-      <w:proofErr w:type="spellStart"/>
-      <w:r>
-        <w:rPr>
-          <w:rFonts w:ascii="Times New Roman" w:hAnsi="Times New Roman" w:cs="Times New Roman"/>
-          <w:sz w:val="24"/>
-          <w:szCs w:val="24"/>
-        </w:rPr>
-        <w:t>Scholar</w:t>
-      </w:r>
-      <w:proofErr w:type="spellEnd"/>
-      <w:r>
-        <w:rPr>
-          <w:rFonts w:ascii="Times New Roman" w:hAnsi="Times New Roman" w:cs="Times New Roman"/>
-          <w:sz w:val="24"/>
-          <w:szCs w:val="24"/>
-        </w:rPr>
-        <w:t xml:space="preserve"> rendszer</w:t>
+          <w:b/>
+          <w:bCs/>
+          <w:sz w:val="24"/>
+          <w:szCs w:val="24"/>
+        </w:rPr>
+      </w:pPr>
+      <w:bookmarkStart w:id="2" w:name="_Toc66132467"/>
+      <w:r>
+        <w:rPr>
+          <w:rFonts w:ascii="Times New Roman" w:hAnsi="Times New Roman" w:cs="Times New Roman"/>
+          <w:b/>
+          <w:bCs/>
+          <w:sz w:val="24"/>
+          <w:szCs w:val="24"/>
+        </w:rPr>
+        <w:t>Google Scholar rendszer</w:t>
       </w:r>
       <w:bookmarkEnd w:id="2"/>
     </w:p>
@@ -2684,36 +3038,22 @@
         <w:outlineLvl w:val="0"/>
         <w:rPr>
           <w:rFonts w:ascii="Times New Roman" w:hAnsi="Times New Roman" w:cs="Times New Roman"/>
-          <w:sz w:val="24"/>
-          <w:szCs w:val="24"/>
-        </w:rPr>
-      </w:pPr>
-      <w:bookmarkStart w:id="3" w:name="_Toc65444570"/>
-      <w:r>
-        <w:rPr>
-          <w:rFonts w:ascii="Times New Roman" w:hAnsi="Times New Roman" w:cs="Times New Roman"/>
-          <w:sz w:val="24"/>
-          <w:szCs w:val="24"/>
-        </w:rPr>
-        <w:t xml:space="preserve">Felhasználóhoz tartozó publikációs lista lehívása MTMT és Google </w:t>
-      </w:r>
-      <w:proofErr w:type="spellStart"/>
-      <w:r>
-        <w:rPr>
-          <w:rFonts w:ascii="Times New Roman" w:hAnsi="Times New Roman" w:cs="Times New Roman"/>
-          <w:sz w:val="24"/>
-          <w:szCs w:val="24"/>
-        </w:rPr>
-        <w:t>Scholar</w:t>
-      </w:r>
-      <w:proofErr w:type="spellEnd"/>
-      <w:r>
-        <w:rPr>
-          <w:rFonts w:ascii="Times New Roman" w:hAnsi="Times New Roman" w:cs="Times New Roman"/>
-          <w:sz w:val="24"/>
-          <w:szCs w:val="24"/>
-        </w:rPr>
-        <w:t xml:space="preserve"> rendszerekből</w:t>
+          <w:b/>
+          <w:bCs/>
+          <w:sz w:val="24"/>
+          <w:szCs w:val="24"/>
+        </w:rPr>
+      </w:pPr>
+      <w:bookmarkStart w:id="3" w:name="_Toc66132468"/>
+      <w:r>
+        <w:rPr>
+          <w:rFonts w:ascii="Times New Roman" w:hAnsi="Times New Roman" w:cs="Times New Roman"/>
+          <w:b/>
+          <w:bCs/>
+          <w:sz w:val="24"/>
+          <w:szCs w:val="24"/>
+        </w:rPr>
+        <w:t>Felhasználóhoz tartozó publikációs lista lehívása MTMT és Google Scholar rendszerekből</w:t>
       </w:r>
       <w:bookmarkEnd w:id="3"/>
     </w:p>
@@ -2740,36 +3080,22 @@
         <w:outlineLvl w:val="0"/>
         <w:rPr>
           <w:rFonts w:ascii="Times New Roman" w:hAnsi="Times New Roman" w:cs="Times New Roman"/>
-          <w:sz w:val="24"/>
-          <w:szCs w:val="24"/>
-        </w:rPr>
-      </w:pPr>
-      <w:bookmarkStart w:id="4" w:name="_Toc65444571"/>
-      <w:r>
-        <w:rPr>
-          <w:rFonts w:ascii="Times New Roman" w:hAnsi="Times New Roman" w:cs="Times New Roman"/>
-          <w:sz w:val="24"/>
-          <w:szCs w:val="24"/>
-        </w:rPr>
-        <w:t xml:space="preserve">Google </w:t>
-      </w:r>
-      <w:proofErr w:type="spellStart"/>
-      <w:r>
-        <w:rPr>
-          <w:rFonts w:ascii="Times New Roman" w:hAnsi="Times New Roman" w:cs="Times New Roman"/>
-          <w:sz w:val="24"/>
-          <w:szCs w:val="24"/>
-        </w:rPr>
-        <w:t>Scholar</w:t>
-      </w:r>
-      <w:proofErr w:type="spellEnd"/>
-      <w:r>
-        <w:rPr>
-          <w:rFonts w:ascii="Times New Roman" w:hAnsi="Times New Roman" w:cs="Times New Roman"/>
-          <w:sz w:val="24"/>
-          <w:szCs w:val="24"/>
-        </w:rPr>
-        <w:t xml:space="preserve"> API vizsgálata, kiértékelése (MTMT nem biztosít API-t)</w:t>
+          <w:b/>
+          <w:bCs/>
+          <w:sz w:val="24"/>
+          <w:szCs w:val="24"/>
+        </w:rPr>
+      </w:pPr>
+      <w:bookmarkStart w:id="4" w:name="_Toc66132469"/>
+      <w:r>
+        <w:rPr>
+          <w:rFonts w:ascii="Times New Roman" w:hAnsi="Times New Roman" w:cs="Times New Roman"/>
+          <w:b/>
+          <w:bCs/>
+          <w:sz w:val="24"/>
+          <w:szCs w:val="24"/>
+        </w:rPr>
+        <w:t>Google Scholar API vizsgálata, kiértékelése (MTMT nem biztosít API-t)</w:t>
       </w:r>
       <w:bookmarkEnd w:id="4"/>
     </w:p>
@@ -2786,10 +3112,16 @@
       </w:pPr>
     </w:p>
     <w:p>
+      <w:pPr>
+        <w:rPr>
+          <w:rFonts w:ascii="Times New Roman" w:hAnsi="Times New Roman" w:cs="Times New Roman"/>
+        </w:rPr>
+      </w:pPr>
       <w:hyperlink r:id="rId8" w:history="1">
         <w:r>
           <w:rPr>
             <w:rStyle w:val="Hiperhivatkozs"/>
+            <w:rFonts w:ascii="Times New Roman" w:hAnsi="Times New Roman" w:cs="Times New Roman"/>
           </w:rPr>
           <w:t>https://www.scraperapi.com/blog/best-google-scholar-apis-proxies/</w:t>
         </w:r>
@@ -2806,34 +3138,34 @@
         <w:outlineLvl w:val="1"/>
         <w:rPr>
           <w:rFonts w:ascii="Times New Roman" w:hAnsi="Times New Roman" w:cs="Times New Roman"/>
+          <w:b/>
+          <w:bCs/>
           <w:sz w:val="24"/>
           <w:szCs w:val="24"/>
         </w:rPr>
       </w:pPr>
       <w:hyperlink r:id="rId9" w:anchor="scraperapi" w:history="1">
-        <w:bookmarkStart w:id="5" w:name="_Toc65444572"/>
-        <w:proofErr w:type="spellStart"/>
+        <w:bookmarkStart w:id="5" w:name="_Toc66132470"/>
         <w:r>
           <w:rPr>
             <w:rFonts w:ascii="Times New Roman" w:hAnsi="Times New Roman" w:cs="Times New Roman"/>
+            <w:b/>
+            <w:bCs/>
             <w:sz w:val="24"/>
             <w:szCs w:val="24"/>
           </w:rPr>
-          <w:t>Scraper</w:t>
-        </w:r>
-        <w:proofErr w:type="spellEnd"/>
-        <w:r>
-          <w:rPr>
-            <w:rFonts w:ascii="Times New Roman" w:hAnsi="Times New Roman" w:cs="Times New Roman"/>
-            <w:sz w:val="24"/>
-            <w:szCs w:val="24"/>
-          </w:rPr>
-          <w:t xml:space="preserve"> API</w:t>
+          <w:t>Scraper API</w:t>
         </w:r>
         <w:bookmarkEnd w:id="5"/>
       </w:hyperlink>
     </w:p>
-    <w:p/>
+    <w:p>
+      <w:pPr>
+        <w:rPr>
+          <w:rFonts w:ascii="Times New Roman" w:hAnsi="Times New Roman" w:cs="Times New Roman"/>
+        </w:rPr>
+      </w:pPr>
+    </w:p>
     <w:p>
       <w:pPr>
         <w:pStyle w:val="Listaszerbekezds"/>
@@ -2845,15 +3177,19 @@
         <w:outlineLvl w:val="1"/>
         <w:rPr>
           <w:rFonts w:ascii="Times New Roman" w:hAnsi="Times New Roman" w:cs="Times New Roman"/>
+          <w:b/>
+          <w:bCs/>
           <w:sz w:val="24"/>
           <w:szCs w:val="24"/>
         </w:rPr>
       </w:pPr>
       <w:hyperlink r:id="rId10" w:anchor="serpapi" w:history="1">
-        <w:bookmarkStart w:id="6" w:name="_Toc65444573"/>
+        <w:bookmarkStart w:id="6" w:name="_Toc66132471"/>
         <w:r>
           <w:rPr>
             <w:rFonts w:ascii="Times New Roman" w:hAnsi="Times New Roman" w:cs="Times New Roman"/>
+            <w:b/>
+            <w:bCs/>
             <w:sz w:val="24"/>
             <w:szCs w:val="24"/>
           </w:rPr>
@@ -2862,7 +3198,13 @@
         <w:bookmarkEnd w:id="6"/>
       </w:hyperlink>
     </w:p>
-    <w:p/>
+    <w:p>
+      <w:pPr>
+        <w:rPr>
+          <w:rFonts w:ascii="Times New Roman" w:hAnsi="Times New Roman" w:cs="Times New Roman"/>
+        </w:rPr>
+      </w:pPr>
+    </w:p>
     <w:p>
       <w:pPr>
         <w:pStyle w:val="Listaszerbekezds"/>
@@ -2874,26 +3216,34 @@
         <w:outlineLvl w:val="1"/>
         <w:rPr>
           <w:rFonts w:ascii="Times New Roman" w:hAnsi="Times New Roman" w:cs="Times New Roman"/>
+          <w:b/>
+          <w:bCs/>
           <w:sz w:val="24"/>
           <w:szCs w:val="24"/>
         </w:rPr>
       </w:pPr>
       <w:hyperlink r:id="rId11" w:anchor="serpwow" w:history="1">
-        <w:bookmarkStart w:id="7" w:name="_Toc65444574"/>
-        <w:proofErr w:type="spellStart"/>
+        <w:bookmarkStart w:id="7" w:name="_Toc66132472"/>
         <w:r>
           <w:rPr>
             <w:rFonts w:ascii="Times New Roman" w:hAnsi="Times New Roman" w:cs="Times New Roman"/>
+            <w:b/>
+            <w:bCs/>
             <w:sz w:val="24"/>
             <w:szCs w:val="24"/>
           </w:rPr>
           <w:t>SerpWow</w:t>
         </w:r>
         <w:bookmarkEnd w:id="7"/>
-        <w:proofErr w:type="spellEnd"/>
       </w:hyperlink>
     </w:p>
-    <w:p/>
+    <w:p>
+      <w:pPr>
+        <w:rPr>
+          <w:rFonts w:ascii="Times New Roman" w:hAnsi="Times New Roman" w:cs="Times New Roman"/>
+        </w:rPr>
+      </w:pPr>
+    </w:p>
     <w:p>
       <w:pPr>
         <w:pStyle w:val="Listaszerbekezds"/>
@@ -2905,34 +3255,34 @@
         <w:outlineLvl w:val="1"/>
         <w:rPr>
           <w:rFonts w:ascii="Times New Roman" w:hAnsi="Times New Roman" w:cs="Times New Roman"/>
+          <w:b/>
+          <w:bCs/>
           <w:sz w:val="24"/>
           <w:szCs w:val="24"/>
         </w:rPr>
       </w:pPr>
       <w:hyperlink r:id="rId12" w:anchor="scaleserp" w:history="1">
-        <w:bookmarkStart w:id="8" w:name="_Toc65444575"/>
-        <w:proofErr w:type="spellStart"/>
+        <w:bookmarkStart w:id="8" w:name="_Toc66132473"/>
         <w:r>
           <w:rPr>
             <w:rFonts w:ascii="Times New Roman" w:hAnsi="Times New Roman" w:cs="Times New Roman"/>
+            <w:b/>
+            <w:bCs/>
             <w:sz w:val="24"/>
             <w:szCs w:val="24"/>
           </w:rPr>
-          <w:t>Scale</w:t>
-        </w:r>
-        <w:proofErr w:type="spellEnd"/>
-        <w:r>
-          <w:rPr>
-            <w:rFonts w:ascii="Times New Roman" w:hAnsi="Times New Roman" w:cs="Times New Roman"/>
-            <w:sz w:val="24"/>
-            <w:szCs w:val="24"/>
-          </w:rPr>
-          <w:t xml:space="preserve"> SERP</w:t>
+          <w:t>Scale SERP</w:t>
         </w:r>
         <w:bookmarkEnd w:id="8"/>
       </w:hyperlink>
     </w:p>
-    <w:p/>
+    <w:p>
+      <w:pPr>
+        <w:rPr>
+          <w:rFonts w:ascii="Times New Roman" w:hAnsi="Times New Roman" w:cs="Times New Roman"/>
+        </w:rPr>
+      </w:pPr>
+    </w:p>
     <w:p>
       <w:pPr>
         <w:pStyle w:val="Listaszerbekezds"/>
@@ -2944,60 +3294,87 @@
         <w:outlineLvl w:val="1"/>
         <w:rPr>
           <w:rFonts w:ascii="Times New Roman" w:hAnsi="Times New Roman" w:cs="Times New Roman"/>
+          <w:b/>
+          <w:bCs/>
           <w:sz w:val="24"/>
           <w:szCs w:val="24"/>
         </w:rPr>
       </w:pPr>
       <w:hyperlink r:id="rId13" w:anchor="publishorperish" w:history="1">
-        <w:bookmarkStart w:id="9" w:name="_Toc65444576"/>
-        <w:proofErr w:type="spellStart"/>
+        <w:bookmarkStart w:id="9" w:name="_Toc66132474"/>
         <w:r>
           <w:rPr>
             <w:rFonts w:ascii="Times New Roman" w:hAnsi="Times New Roman" w:cs="Times New Roman"/>
+            <w:b/>
+            <w:bCs/>
             <w:sz w:val="24"/>
             <w:szCs w:val="24"/>
           </w:rPr>
-          <w:t>Publish</w:t>
-        </w:r>
-        <w:proofErr w:type="spellEnd"/>
-        <w:r>
-          <w:rPr>
-            <w:rFonts w:ascii="Times New Roman" w:hAnsi="Times New Roman" w:cs="Times New Roman"/>
-            <w:sz w:val="24"/>
-            <w:szCs w:val="24"/>
-          </w:rPr>
-          <w:t xml:space="preserve"> </w:t>
-        </w:r>
-        <w:proofErr w:type="spellStart"/>
-        <w:r>
-          <w:rPr>
-            <w:rFonts w:ascii="Times New Roman" w:hAnsi="Times New Roman" w:cs="Times New Roman"/>
-            <w:sz w:val="24"/>
-            <w:szCs w:val="24"/>
-          </w:rPr>
-          <w:t>or</w:t>
-        </w:r>
-        <w:proofErr w:type="spellEnd"/>
-        <w:r>
-          <w:rPr>
-            <w:rFonts w:ascii="Times New Roman" w:hAnsi="Times New Roman" w:cs="Times New Roman"/>
-            <w:sz w:val="24"/>
-            <w:szCs w:val="24"/>
-          </w:rPr>
-          <w:t xml:space="preserve"> </w:t>
-        </w:r>
-        <w:proofErr w:type="spellStart"/>
-        <w:r>
-          <w:rPr>
-            <w:rFonts w:ascii="Times New Roman" w:hAnsi="Times New Roman" w:cs="Times New Roman"/>
-            <w:sz w:val="24"/>
-            <w:szCs w:val="24"/>
-          </w:rPr>
-          <w:t>Perish</w:t>
+          <w:t>Publish or Perish</w:t>
         </w:r>
         <w:bookmarkEnd w:id="9"/>
-        <w:proofErr w:type="spellEnd"/>
       </w:hyperlink>
+    </w:p>
+    <w:p>
+      <w:pPr>
+        <w:spacing w:after="0" w:line="360" w:lineRule="auto"/>
+        <w:rPr>
+          <w:rFonts w:ascii="Times New Roman" w:hAnsi="Times New Roman" w:cs="Times New Roman"/>
+          <w:sz w:val="24"/>
+          <w:szCs w:val="24"/>
+        </w:rPr>
+      </w:pPr>
+    </w:p>
+    <w:p>
+      <w:pPr>
+        <w:spacing w:after="0" w:line="360" w:lineRule="auto"/>
+        <w:rPr>
+          <w:rFonts w:ascii="Times New Roman" w:hAnsi="Times New Roman" w:cs="Times New Roman"/>
+          <w:sz w:val="24"/>
+          <w:szCs w:val="24"/>
+        </w:rPr>
+      </w:pPr>
+      <w:r>
+        <w:rPr>
+          <w:noProof/>
+        </w:rPr>
+        <w:lastRenderedPageBreak/>
+        <w:drawing>
+          <wp:inline distT="0" distB="0" distL="0" distR="0" wp14:anchorId="18398209" wp14:editId="65D7AE6E">
+            <wp:extent cx="5760720" cy="3281680"/>
+            <wp:effectExtent l="0" t="0" r="0" b="0"/>
+            <wp:docPr id="4" name="Kép 4"/>
+            <wp:cNvGraphicFramePr>
+              <a:graphicFrameLocks xmlns:a="http://schemas.openxmlformats.org/drawingml/2006/main" noChangeAspect="1"/>
+            </wp:cNvGraphicFramePr>
+            <a:graphic xmlns:a="http://schemas.openxmlformats.org/drawingml/2006/main">
+              <a:graphicData uri="http://schemas.openxmlformats.org/drawingml/2006/picture">
+                <pic:pic xmlns:pic="http://schemas.openxmlformats.org/drawingml/2006/picture">
+                  <pic:nvPicPr>
+                    <pic:cNvPr id="1" name=""/>
+                    <pic:cNvPicPr/>
+                  </pic:nvPicPr>
+                  <pic:blipFill>
+                    <a:blip r:embed="rId14"/>
+                    <a:stretch>
+                      <a:fillRect/>
+                    </a:stretch>
+                  </pic:blipFill>
+                  <pic:spPr>
+                    <a:xfrm>
+                      <a:off x="0" y="0"/>
+                      <a:ext cx="5760720" cy="3281680"/>
+                    </a:xfrm>
+                    <a:prstGeom prst="rect">
+                      <a:avLst/>
+                    </a:prstGeom>
+                  </pic:spPr>
+                </pic:pic>
+              </a:graphicData>
+            </a:graphic>
+          </wp:inline>
+        </w:drawing>
+      </w:r>
     </w:p>
     <w:p>
       <w:pPr>
@@ -3020,14 +3397,18 @@
         <w:outlineLvl w:val="0"/>
         <w:rPr>
           <w:rFonts w:ascii="Times New Roman" w:hAnsi="Times New Roman" w:cs="Times New Roman"/>
-          <w:sz w:val="24"/>
-          <w:szCs w:val="24"/>
-        </w:rPr>
-      </w:pPr>
-      <w:bookmarkStart w:id="10" w:name="_Toc65444577"/>
-      <w:r>
-        <w:rPr>
-          <w:rFonts w:ascii="Times New Roman" w:hAnsi="Times New Roman" w:cs="Times New Roman"/>
+          <w:b/>
+          <w:bCs/>
+          <w:sz w:val="24"/>
+          <w:szCs w:val="24"/>
+        </w:rPr>
+      </w:pPr>
+      <w:bookmarkStart w:id="10" w:name="_Toc66132475"/>
+      <w:r>
+        <w:rPr>
+          <w:rFonts w:ascii="Times New Roman" w:hAnsi="Times New Roman" w:cs="Times New Roman"/>
+          <w:b/>
+          <w:bCs/>
           <w:sz w:val="24"/>
           <w:szCs w:val="24"/>
         </w:rPr>
@@ -3036,28 +3417,22 @@
       <w:r>
         <w:rPr>
           <w:rFonts w:ascii="Times New Roman" w:hAnsi="Times New Roman" w:cs="Times New Roman"/>
+          <w:b/>
+          <w:bCs/>
           <w:sz w:val="24"/>
           <w:szCs w:val="24"/>
         </w:rPr>
         <w:t xml:space="preserve"> </w:t>
       </w:r>
-      <w:proofErr w:type="spellStart"/>
-      <w:r>
-        <w:rPr>
-          <w:rFonts w:ascii="Times New Roman" w:hAnsi="Times New Roman" w:cs="Times New Roman"/>
-          <w:sz w:val="24"/>
-          <w:szCs w:val="24"/>
-        </w:rPr>
-        <w:t>scraping</w:t>
-      </w:r>
-      <w:proofErr w:type="spellEnd"/>
-      <w:r>
-        <w:rPr>
-          <w:rFonts w:ascii="Times New Roman" w:hAnsi="Times New Roman" w:cs="Times New Roman"/>
-          <w:sz w:val="24"/>
-          <w:szCs w:val="24"/>
-        </w:rPr>
-        <w:t xml:space="preserve"> technológia bemutatása</w:t>
+      <w:r>
+        <w:rPr>
+          <w:rFonts w:ascii="Times New Roman" w:hAnsi="Times New Roman" w:cs="Times New Roman"/>
+          <w:b/>
+          <w:bCs/>
+          <w:sz w:val="24"/>
+          <w:szCs w:val="24"/>
+        </w:rPr>
+        <w:t>scraping technológia bemutatása</w:t>
       </w:r>
       <w:bookmarkEnd w:id="10"/>
     </w:p>
@@ -3069,14 +3444,18 @@
         <w:outlineLvl w:val="1"/>
         <w:rPr>
           <w:rFonts w:ascii="Times New Roman" w:hAnsi="Times New Roman" w:cs="Times New Roman"/>
-          <w:sz w:val="24"/>
-          <w:szCs w:val="24"/>
-        </w:rPr>
-      </w:pPr>
-      <w:bookmarkStart w:id="11" w:name="_Toc65444578"/>
-      <w:r>
-        <w:rPr>
-          <w:rFonts w:ascii="Times New Roman" w:hAnsi="Times New Roman" w:cs="Times New Roman"/>
+          <w:b/>
+          <w:bCs/>
+          <w:sz w:val="24"/>
+          <w:szCs w:val="24"/>
+        </w:rPr>
+      </w:pPr>
+      <w:bookmarkStart w:id="11" w:name="_Toc66132476"/>
+      <w:r>
+        <w:rPr>
+          <w:rFonts w:ascii="Times New Roman" w:hAnsi="Times New Roman" w:cs="Times New Roman"/>
+          <w:b/>
+          <w:bCs/>
           <w:sz w:val="24"/>
           <w:szCs w:val="24"/>
         </w:rPr>
@@ -3085,24 +3464,28 @@
       <w:r>
         <w:rPr>
           <w:rFonts w:ascii="Times New Roman" w:hAnsi="Times New Roman" w:cs="Times New Roman"/>
+          <w:b/>
+          <w:bCs/>
           <w:sz w:val="24"/>
           <w:szCs w:val="24"/>
         </w:rPr>
         <w:t xml:space="preserve"> </w:t>
       </w:r>
-      <w:proofErr w:type="spellStart"/>
-      <w:r>
-        <w:rPr>
-          <w:rFonts w:ascii="Times New Roman" w:hAnsi="Times New Roman" w:cs="Times New Roman"/>
+      <w:r>
+        <w:rPr>
+          <w:rFonts w:ascii="Times New Roman" w:hAnsi="Times New Roman" w:cs="Times New Roman"/>
+          <w:b/>
+          <w:bCs/>
           <w:sz w:val="24"/>
           <w:szCs w:val="24"/>
         </w:rPr>
         <w:t>scraping</w:t>
       </w:r>
-      <w:proofErr w:type="spellEnd"/>
-      <w:r>
-        <w:rPr>
-          <w:rFonts w:ascii="Times New Roman" w:hAnsi="Times New Roman" w:cs="Times New Roman"/>
+      <w:r>
+        <w:rPr>
+          <w:rFonts w:ascii="Times New Roman" w:hAnsi="Times New Roman" w:cs="Times New Roman"/>
+          <w:b/>
+          <w:bCs/>
           <w:sz w:val="24"/>
           <w:szCs w:val="24"/>
         </w:rPr>
@@ -3127,97 +3510,15 @@
           <w:sz w:val="24"/>
           <w:szCs w:val="24"/>
         </w:rPr>
-        <w:t xml:space="preserve">Az angol szótár szerint a </w:t>
-      </w:r>
-      <w:proofErr w:type="spellStart"/>
-      <w:r>
-        <w:rPr>
-          <w:rFonts w:ascii="Times New Roman" w:hAnsi="Times New Roman" w:cs="Times New Roman"/>
-          <w:sz w:val="24"/>
-          <w:szCs w:val="24"/>
-        </w:rPr>
-        <w:t>scraping</w:t>
-      </w:r>
-      <w:proofErr w:type="spellEnd"/>
-      <w:r>
-        <w:rPr>
-          <w:rFonts w:ascii="Times New Roman" w:hAnsi="Times New Roman" w:cs="Times New Roman"/>
-          <w:sz w:val="24"/>
-          <w:szCs w:val="24"/>
-        </w:rPr>
-        <w:t xml:space="preserve"> jelentése kaparás. A szó szerinti jelentés nem is áll nagyon messze a technika lényegétől. A web </w:t>
-      </w:r>
-      <w:proofErr w:type="spellStart"/>
-      <w:r>
-        <w:rPr>
-          <w:rFonts w:ascii="Times New Roman" w:hAnsi="Times New Roman" w:cs="Times New Roman"/>
-          <w:sz w:val="24"/>
-          <w:szCs w:val="24"/>
-        </w:rPr>
-        <w:t>scraping</w:t>
-      </w:r>
-      <w:proofErr w:type="spellEnd"/>
-      <w:r>
-        <w:rPr>
-          <w:rFonts w:ascii="Times New Roman" w:hAnsi="Times New Roman" w:cs="Times New Roman"/>
-          <w:sz w:val="24"/>
-          <w:szCs w:val="24"/>
-        </w:rPr>
-        <w:t xml:space="preserve">, más néven web </w:t>
-      </w:r>
-      <w:proofErr w:type="spellStart"/>
-      <w:r>
-        <w:rPr>
-          <w:rFonts w:ascii="Times New Roman" w:hAnsi="Times New Roman" w:cs="Times New Roman"/>
-          <w:sz w:val="24"/>
-          <w:szCs w:val="24"/>
-        </w:rPr>
-        <w:t>harvesting</w:t>
-      </w:r>
-      <w:proofErr w:type="spellEnd"/>
-      <w:r>
-        <w:rPr>
-          <w:rFonts w:ascii="Times New Roman" w:hAnsi="Times New Roman" w:cs="Times New Roman"/>
-          <w:sz w:val="24"/>
-          <w:szCs w:val="24"/>
-        </w:rPr>
-        <w:t xml:space="preserve"> vagy web </w:t>
-      </w:r>
-      <w:proofErr w:type="spellStart"/>
-      <w:r>
-        <w:rPr>
-          <w:rFonts w:ascii="Times New Roman" w:hAnsi="Times New Roman" w:cs="Times New Roman"/>
-          <w:sz w:val="24"/>
-          <w:szCs w:val="24"/>
-        </w:rPr>
-        <w:t>data</w:t>
-      </w:r>
-      <w:proofErr w:type="spellEnd"/>
-      <w:r>
-        <w:rPr>
-          <w:rFonts w:ascii="Times New Roman" w:hAnsi="Times New Roman" w:cs="Times New Roman"/>
-          <w:sz w:val="24"/>
-          <w:szCs w:val="24"/>
-        </w:rPr>
-        <w:t xml:space="preserve"> </w:t>
-      </w:r>
-      <w:proofErr w:type="spellStart"/>
-      <w:r>
-        <w:rPr>
-          <w:rFonts w:ascii="Times New Roman" w:hAnsi="Times New Roman" w:cs="Times New Roman"/>
-          <w:sz w:val="24"/>
-          <w:szCs w:val="24"/>
-        </w:rPr>
-        <w:t>extraction</w:t>
-      </w:r>
-      <w:proofErr w:type="spellEnd"/>
-      <w:r>
-        <w:rPr>
-          <w:rFonts w:ascii="Times New Roman" w:hAnsi="Times New Roman" w:cs="Times New Roman"/>
-          <w:sz w:val="24"/>
-          <w:szCs w:val="24"/>
-        </w:rPr>
-        <w:t xml:space="preserve"> </w:t>
+        <w:t>Az angol szótár szerint a scraping jelentése kaparás. A szó szerinti jelentés nem is áll nagyon messze a technika lényegétől. A web scraping</w:t>
+      </w:r>
+      <w:r>
+        <w:rPr>
+          <w:rFonts w:ascii="Times New Roman" w:hAnsi="Times New Roman" w:cs="Times New Roman"/>
+          <w:sz w:val="24"/>
+          <w:szCs w:val="24"/>
+        </w:rPr>
+        <w:t xml:space="preserve">, más néven web harvesting vagy web data extraction </w:t>
       </w:r>
       <w:r>
         <w:rPr>
@@ -3233,43 +3534,7 @@
           <w:sz w:val="24"/>
           <w:szCs w:val="24"/>
         </w:rPr>
-        <w:t xml:space="preserve">az adat </w:t>
-      </w:r>
-      <w:proofErr w:type="spellStart"/>
-      <w:r>
-        <w:rPr>
-          <w:rFonts w:ascii="Times New Roman" w:hAnsi="Times New Roman" w:cs="Times New Roman"/>
-          <w:sz w:val="24"/>
-          <w:szCs w:val="24"/>
-        </w:rPr>
-        <w:t>scraping</w:t>
-      </w:r>
-      <w:proofErr w:type="spellEnd"/>
-      <w:r>
-        <w:rPr>
-          <w:rFonts w:ascii="Times New Roman" w:hAnsi="Times New Roman" w:cs="Times New Roman"/>
-          <w:sz w:val="24"/>
-          <w:szCs w:val="24"/>
-        </w:rPr>
-        <w:t xml:space="preserve"> technikát használja weblap forráson. Az adat </w:t>
-      </w:r>
-      <w:proofErr w:type="spellStart"/>
-      <w:r>
-        <w:rPr>
-          <w:rFonts w:ascii="Times New Roman" w:hAnsi="Times New Roman" w:cs="Times New Roman"/>
-          <w:sz w:val="24"/>
-          <w:szCs w:val="24"/>
-        </w:rPr>
-        <w:t>scraping</w:t>
-      </w:r>
-      <w:proofErr w:type="spellEnd"/>
-      <w:r>
-        <w:rPr>
-          <w:rFonts w:ascii="Times New Roman" w:hAnsi="Times New Roman" w:cs="Times New Roman"/>
-          <w:sz w:val="24"/>
-          <w:szCs w:val="24"/>
-        </w:rPr>
-        <w:t xml:space="preserve"> olyan technika, amelyben egy számítógépes program egy másik program, ember által olvasható kimenetéből, kigyűjti az adatokat. Ez egy formája a másolásnak, amelyben meghatározott adatokat gyűjtünk ill. másolunk a webről későbbi elemzés céljából.</w:t>
+        <w:t>az adat scraping technikát használja weblap forráson. Az adat scraping olyan technika, amelyben egy számítógépes program egy másik program, ember által olvasható kimenetéből, kigyűjti az adatokat. Ez egy formája a másolásnak, amelyben meghatározott adatokat gyűjtünk ill. másolunk a webről későbbi elemzés céljából.</w:t>
       </w:r>
       <w:r>
         <w:rPr>
@@ -3285,79 +3550,7 @@
           <w:sz w:val="24"/>
           <w:szCs w:val="24"/>
         </w:rPr>
-        <w:t>A web s</w:t>
-      </w:r>
-      <w:proofErr w:type="spellStart"/>
-      <w:r>
-        <w:rPr>
-          <w:rFonts w:ascii="Times New Roman" w:hAnsi="Times New Roman" w:cs="Times New Roman"/>
-          <w:sz w:val="24"/>
-          <w:szCs w:val="24"/>
-        </w:rPr>
-        <w:t>craping</w:t>
-      </w:r>
-      <w:proofErr w:type="spellEnd"/>
-      <w:r>
-        <w:rPr>
-          <w:rFonts w:ascii="Times New Roman" w:hAnsi="Times New Roman" w:cs="Times New Roman"/>
-          <w:sz w:val="24"/>
-          <w:szCs w:val="24"/>
-        </w:rPr>
-        <w:t xml:space="preserve"> szoftver közvetlenül elérheti a webet a HTTP-t (</w:t>
-      </w:r>
-      <w:proofErr w:type="spellStart"/>
-      <w:r>
-        <w:rPr>
-          <w:rFonts w:ascii="Times New Roman" w:hAnsi="Times New Roman" w:cs="Times New Roman"/>
-          <w:sz w:val="24"/>
-          <w:szCs w:val="24"/>
-        </w:rPr>
-        <w:t>Hypertext</w:t>
-      </w:r>
-      <w:proofErr w:type="spellEnd"/>
-      <w:r>
-        <w:rPr>
-          <w:rFonts w:ascii="Times New Roman" w:hAnsi="Times New Roman" w:cs="Times New Roman"/>
-          <w:sz w:val="24"/>
-          <w:szCs w:val="24"/>
-        </w:rPr>
-        <w:t xml:space="preserve"> </w:t>
-      </w:r>
-      <w:proofErr w:type="spellStart"/>
-      <w:r>
-        <w:rPr>
-          <w:rFonts w:ascii="Times New Roman" w:hAnsi="Times New Roman" w:cs="Times New Roman"/>
-          <w:sz w:val="24"/>
-          <w:szCs w:val="24"/>
-        </w:rPr>
-        <w:t>Transfer</w:t>
-      </w:r>
-      <w:proofErr w:type="spellEnd"/>
-      <w:r>
-        <w:rPr>
-          <w:rFonts w:ascii="Times New Roman" w:hAnsi="Times New Roman" w:cs="Times New Roman"/>
-          <w:sz w:val="24"/>
-          <w:szCs w:val="24"/>
-        </w:rPr>
-        <w:t xml:space="preserve"> </w:t>
-      </w:r>
-      <w:proofErr w:type="spellStart"/>
-      <w:r>
-        <w:rPr>
-          <w:rFonts w:ascii="Times New Roman" w:hAnsi="Times New Roman" w:cs="Times New Roman"/>
-          <w:sz w:val="24"/>
-          <w:szCs w:val="24"/>
-        </w:rPr>
-        <w:t>Protocol</w:t>
-      </w:r>
-      <w:proofErr w:type="spellEnd"/>
-      <w:r>
-        <w:rPr>
-          <w:rFonts w:ascii="Times New Roman" w:hAnsi="Times New Roman" w:cs="Times New Roman"/>
-          <w:sz w:val="24"/>
-          <w:szCs w:val="24"/>
-        </w:rPr>
-        <w:t>) vagy egy web böngészőt használva.</w:t>
+        <w:t>A web scraping szoftver közvetlenül elérheti a webet a HTTP-t (Hypertext Transfer Protocol) vagy egy web böngészőt használva.</w:t>
       </w:r>
       <w:r>
         <w:rPr>
@@ -3382,9 +3575,25 @@
           <w:sz w:val="24"/>
           <w:szCs w:val="24"/>
         </w:rPr>
-        <w:t xml:space="preserve"> egy kiterjesztése a World Wide Webnek a World Wide Web </w:t>
-      </w:r>
-      <w:proofErr w:type="spellStart"/>
+        <w:t xml:space="preserve"> egy kiterjesztése a World Wide Webnek a World Wide Web Consortium (W3C) által lefektetett szabványokon keresztül. A célja, hogy az Interneten fellelhető adatok gép által olvasható legyen.</w:t>
+      </w:r>
+      <w:r>
+        <w:rPr>
+          <w:rFonts w:ascii="Times New Roman" w:hAnsi="Times New Roman" w:cs="Times New Roman"/>
+          <w:sz w:val="24"/>
+          <w:szCs w:val="24"/>
+        </w:rPr>
+        <w:br/>
+        <w:t>Az adatok webje terminológiát, maga Tim Berners-Lee</w:t>
+      </w:r>
+      <w:r>
+        <w:rPr>
+          <w:rFonts w:ascii="Times New Roman" w:hAnsi="Times New Roman" w:cs="Times New Roman"/>
+          <w:sz w:val="24"/>
+          <w:szCs w:val="24"/>
+        </w:rPr>
+        <w:t xml:space="preserve"> (W3C elnöke) vezette be, aki 1999-ben úgy nyilatkozott, hogy „Van egy álmom a webről, ahol a számítógépek alkalmasak elemezni a weben levő összes adatot, tartalmat, linkeket és tranzakciókat emberek és számítógépek között. A szemantikus web, ami ezt lehetővé teszi, de amikor ez megtörténik, akkor a napi működése a kereskedéseknek, bürokráciának vagy a </w:t>
+      </w:r>
       <w:r>
         <w:rPr>
           <w:rFonts w:ascii="Times New Roman" w:hAnsi="Times New Roman" w:cs="Times New Roman"/>
@@ -3392,16 +3601,7 @@
           <w:szCs w:val="24"/>
         </w:rPr>
         <w:lastRenderedPageBreak/>
-        <w:t>Consortium</w:t>
-      </w:r>
-      <w:proofErr w:type="spellEnd"/>
-      <w:r>
-        <w:rPr>
-          <w:rFonts w:ascii="Times New Roman" w:hAnsi="Times New Roman" w:cs="Times New Roman"/>
-          <w:sz w:val="24"/>
-          <w:szCs w:val="24"/>
-        </w:rPr>
-        <w:t xml:space="preserve"> (W3C) által lefektetett szabványokon keresztül. A célja, hogy az Interneten fellelhető adatok gép által olvasható legyen.</w:t>
+        <w:t>mindennapi életűnket egymás között beszélő gépek fogják kezelni.”</w:t>
       </w:r>
       <w:r>
         <w:rPr>
@@ -3410,33 +3610,7 @@
           <w:szCs w:val="24"/>
         </w:rPr>
         <w:br/>
-        <w:t xml:space="preserve">Az adatok webje terminológiát, maga Tim </w:t>
-      </w:r>
-      <w:proofErr w:type="spellStart"/>
-      <w:r>
-        <w:rPr>
-          <w:rFonts w:ascii="Times New Roman" w:hAnsi="Times New Roman" w:cs="Times New Roman"/>
-          <w:sz w:val="24"/>
-          <w:szCs w:val="24"/>
-        </w:rPr>
-        <w:t>Berners</w:t>
-      </w:r>
-      <w:proofErr w:type="spellEnd"/>
-      <w:r>
-        <w:rPr>
-          <w:rFonts w:ascii="Times New Roman" w:hAnsi="Times New Roman" w:cs="Times New Roman"/>
-          <w:sz w:val="24"/>
-          <w:szCs w:val="24"/>
-        </w:rPr>
-        <w:t>-Lee</w:t>
-      </w:r>
-      <w:r>
-        <w:rPr>
-          <w:rFonts w:ascii="Times New Roman" w:hAnsi="Times New Roman" w:cs="Times New Roman"/>
-          <w:sz w:val="24"/>
-          <w:szCs w:val="24"/>
-        </w:rPr>
-        <w:t xml:space="preserve"> (W3C elnöke) vezette be, aki 1999-ben úgy nyilatkozott, hogy „Van egy álmom a webről, ahol a számítógépek alkalmasak elemezni a weben levő összes adatot, tartalmat, linkeket és tranzakciókat emberek és számítógépek között. A szemantikus web, ami ezt lehetővé teszi, de amikor ez megtörténik, akkor a napi működése a kereskedéseknek, bürokráciának vagy a mindennapi életűnket egymás között beszélő gépek fogják kezelni.”</w:t>
+        <w:t>Tim Berners-Lee álma még csak részben teljesült, de a weben levő tartalmak elemzésében a web scraping technológia nagy segítséget nyújt.</w:t>
       </w:r>
       <w:r>
         <w:rPr>
@@ -3445,51 +3619,6 @@
           <w:szCs w:val="24"/>
         </w:rPr>
         <w:br/>
-        <w:t xml:space="preserve">Tim </w:t>
-      </w:r>
-      <w:proofErr w:type="spellStart"/>
-      <w:r>
-        <w:rPr>
-          <w:rFonts w:ascii="Times New Roman" w:hAnsi="Times New Roman" w:cs="Times New Roman"/>
-          <w:sz w:val="24"/>
-          <w:szCs w:val="24"/>
-        </w:rPr>
-        <w:t>Berners</w:t>
-      </w:r>
-      <w:proofErr w:type="spellEnd"/>
-      <w:r>
-        <w:rPr>
-          <w:rFonts w:ascii="Times New Roman" w:hAnsi="Times New Roman" w:cs="Times New Roman"/>
-          <w:sz w:val="24"/>
-          <w:szCs w:val="24"/>
-        </w:rPr>
-        <w:t xml:space="preserve">-Lee álma még csak részben teljesült, de a weben levő tartalmak elemzésében a web </w:t>
-      </w:r>
-      <w:proofErr w:type="spellStart"/>
-      <w:r>
-        <w:rPr>
-          <w:rFonts w:ascii="Times New Roman" w:hAnsi="Times New Roman" w:cs="Times New Roman"/>
-          <w:sz w:val="24"/>
-          <w:szCs w:val="24"/>
-        </w:rPr>
-        <w:t>scraping</w:t>
-      </w:r>
-      <w:proofErr w:type="spellEnd"/>
-      <w:r>
-        <w:rPr>
-          <w:rFonts w:ascii="Times New Roman" w:hAnsi="Times New Roman" w:cs="Times New Roman"/>
-          <w:sz w:val="24"/>
-          <w:szCs w:val="24"/>
-        </w:rPr>
-        <w:t xml:space="preserve"> technológia nagy segítséget nyújt.</w:t>
-      </w:r>
-      <w:r>
-        <w:rPr>
-          <w:rFonts w:ascii="Times New Roman" w:hAnsi="Times New Roman" w:cs="Times New Roman"/>
-          <w:sz w:val="24"/>
-          <w:szCs w:val="24"/>
-        </w:rPr>
-        <w:br/>
       </w:r>
       <w:r>
         <w:rPr>
@@ -3505,33 +3634,15 @@
           <w:sz w:val="24"/>
           <w:szCs w:val="24"/>
         </w:rPr>
-        <w:t xml:space="preserve">léteznek web </w:t>
-      </w:r>
-      <w:proofErr w:type="spellStart"/>
-      <w:r>
-        <w:rPr>
-          <w:rFonts w:ascii="Times New Roman" w:hAnsi="Times New Roman" w:cs="Times New Roman"/>
-          <w:sz w:val="24"/>
-          <w:szCs w:val="24"/>
-        </w:rPr>
-        <w:t>scraping</w:t>
-      </w:r>
-      <w:r>
-        <w:rPr>
-          <w:rFonts w:ascii="Times New Roman" w:hAnsi="Times New Roman" w:cs="Times New Roman"/>
-          <w:sz w:val="24"/>
-          <w:szCs w:val="24"/>
-        </w:rPr>
-        <w:t>et</w:t>
-      </w:r>
-      <w:proofErr w:type="spellEnd"/>
-      <w:r>
-        <w:rPr>
-          <w:rFonts w:ascii="Times New Roman" w:hAnsi="Times New Roman" w:cs="Times New Roman"/>
-          <w:sz w:val="24"/>
-          <w:szCs w:val="24"/>
-        </w:rPr>
-        <w:t xml:space="preserve"> megakadályozó, különféle technikák, amik valóban megnehezítek a web oldalakról gyűjtött információkat, azonban ezeknek jogos céljuk is lehet; például a különféle adatvédelmi aggályok.</w:t>
+        <w:t>léteznek web scraping</w:t>
+      </w:r>
+      <w:r>
+        <w:rPr>
+          <w:rFonts w:ascii="Times New Roman" w:hAnsi="Times New Roman" w:cs="Times New Roman"/>
+          <w:sz w:val="24"/>
+          <w:szCs w:val="24"/>
+        </w:rPr>
+        <w:t>et megakadályozó, különféle technikák, amik valóban megnehezítek a web oldalakról gyűjtött információkat, azonban ezeknek jogos céljuk is lehet; például a különféle adatvédelmi aggályok.</w:t>
       </w:r>
     </w:p>
     <w:p>
@@ -3542,6 +3653,8 @@
         <w:outlineLvl w:val="1"/>
         <w:rPr>
           <w:rFonts w:ascii="Times New Roman" w:hAnsi="Times New Roman" w:cs="Times New Roman"/>
+          <w:b/>
+          <w:bCs/>
           <w:sz w:val="24"/>
           <w:szCs w:val="24"/>
         </w:rPr>
@@ -3554,10 +3667,12 @@
         </w:rPr>
         <w:br/>
       </w:r>
-      <w:bookmarkStart w:id="12" w:name="_Toc65444579"/>
-      <w:r>
-        <w:rPr>
-          <w:rFonts w:ascii="Times New Roman" w:hAnsi="Times New Roman" w:cs="Times New Roman"/>
+      <w:bookmarkStart w:id="12" w:name="_Toc66132477"/>
+      <w:r>
+        <w:rPr>
+          <w:rFonts w:ascii="Times New Roman" w:hAnsi="Times New Roman" w:cs="Times New Roman"/>
+          <w:b/>
+          <w:bCs/>
           <w:sz w:val="24"/>
           <w:szCs w:val="24"/>
         </w:rPr>
@@ -3566,6 +3681,8 @@
       <w:r>
         <w:rPr>
           <w:rFonts w:ascii="Times New Roman" w:hAnsi="Times New Roman" w:cs="Times New Roman"/>
+          <w:b/>
+          <w:bCs/>
           <w:sz w:val="24"/>
           <w:szCs w:val="24"/>
         </w:rPr>
@@ -3574,28 +3691,12 @@
       <w:r>
         <w:rPr>
           <w:rFonts w:ascii="Times New Roman" w:hAnsi="Times New Roman" w:cs="Times New Roman"/>
-          <w:sz w:val="24"/>
-          <w:szCs w:val="24"/>
-        </w:rPr>
-        <w:t xml:space="preserve"> Web </w:t>
-      </w:r>
-      <w:proofErr w:type="spellStart"/>
-      <w:r>
-        <w:rPr>
-          <w:rFonts w:ascii="Times New Roman" w:hAnsi="Times New Roman" w:cs="Times New Roman"/>
-          <w:sz w:val="24"/>
-          <w:szCs w:val="24"/>
-        </w:rPr>
-        <w:t>scraping</w:t>
-      </w:r>
-      <w:proofErr w:type="spellEnd"/>
-      <w:r>
-        <w:rPr>
-          <w:rFonts w:ascii="Times New Roman" w:hAnsi="Times New Roman" w:cs="Times New Roman"/>
-          <w:sz w:val="24"/>
-          <w:szCs w:val="24"/>
-        </w:rPr>
-        <w:t xml:space="preserve"> története</w:t>
+          <w:b/>
+          <w:bCs/>
+          <w:sz w:val="24"/>
+          <w:szCs w:val="24"/>
+        </w:rPr>
+        <w:t xml:space="preserve"> Web scraping története</w:t>
       </w:r>
       <w:bookmarkEnd w:id="12"/>
     </w:p>
@@ -3648,25 +3749,7 @@
           <w:sz w:val="24"/>
           <w:szCs w:val="24"/>
         </w:rPr>
-        <w:t xml:space="preserve">, a World Wide Web </w:t>
-      </w:r>
-      <w:proofErr w:type="spellStart"/>
-      <w:r>
-        <w:rPr>
-          <w:rFonts w:ascii="Times New Roman" w:hAnsi="Times New Roman" w:cs="Times New Roman"/>
-          <w:sz w:val="24"/>
-          <w:szCs w:val="24"/>
-        </w:rPr>
-        <w:t>Wanderer</w:t>
-      </w:r>
-      <w:proofErr w:type="spellEnd"/>
-      <w:r>
-        <w:rPr>
-          <w:rFonts w:ascii="Times New Roman" w:hAnsi="Times New Roman" w:cs="Times New Roman"/>
-          <w:sz w:val="24"/>
-          <w:szCs w:val="24"/>
-        </w:rPr>
-        <w:t xml:space="preserve"> 1993</w:t>
+        <w:t>, a World Wide Web Wanderer 1993</w:t>
       </w:r>
       <w:r>
         <w:rPr>
@@ -3708,16 +3791,46 @@
         </w:rPr>
         <w:t xml:space="preserve">t a </w:t>
       </w:r>
-      <w:proofErr w:type="spellStart"/>
-      <w:r>
-        <w:rPr>
-          <w:rFonts w:ascii="Times New Roman" w:hAnsi="Times New Roman" w:cs="Times New Roman"/>
-          <w:sz w:val="24"/>
-          <w:szCs w:val="24"/>
-        </w:rPr>
-        <w:t>Perl</w:t>
-      </w:r>
-      <w:proofErr w:type="spellEnd"/>
+      <w:r>
+        <w:rPr>
+          <w:rFonts w:ascii="Times New Roman" w:hAnsi="Times New Roman" w:cs="Times New Roman"/>
+          <w:sz w:val="24"/>
+          <w:szCs w:val="24"/>
+        </w:rPr>
+        <w:t xml:space="preserve">Perl </w:t>
+      </w:r>
+      <w:r>
+        <w:rPr>
+          <w:rFonts w:ascii="Times New Roman" w:hAnsi="Times New Roman" w:cs="Times New Roman"/>
+          <w:sz w:val="24"/>
+          <w:szCs w:val="24"/>
+        </w:rPr>
+        <w:t>programot az MIT-n fejlesztett Matthew Gray, melynek célja a World Wide Web méretét megmérni.</w:t>
+      </w:r>
+      <w:r>
+        <w:rPr>
+          <w:rFonts w:ascii="Times New Roman" w:hAnsi="Times New Roman" w:cs="Times New Roman"/>
+          <w:sz w:val="24"/>
+          <w:szCs w:val="24"/>
+        </w:rPr>
+        <w:t xml:space="preserve"> Indulásakor csupán 130 db weboldalt tartalmazott.</w:t>
+      </w:r>
+      <w:r>
+        <w:rPr>
+          <w:rFonts w:ascii="Times New Roman" w:hAnsi="Times New Roman" w:cs="Times New Roman"/>
+          <w:sz w:val="24"/>
+          <w:szCs w:val="24"/>
+        </w:rPr>
+        <w:t xml:space="preserve"> Wanderer megjelenése után több ehhez hasonló program jelent meg</w:t>
+      </w:r>
+      <w:r>
+        <w:rPr>
+          <w:rFonts w:ascii="Times New Roman" w:hAnsi="Times New Roman" w:cs="Times New Roman"/>
+          <w:sz w:val="24"/>
+          <w:szCs w:val="24"/>
+        </w:rPr>
+        <w:t>.</w:t>
+      </w:r>
       <w:r>
         <w:rPr>
           <w:rFonts w:ascii="Times New Roman" w:hAnsi="Times New Roman" w:cs="Times New Roman"/>
@@ -3732,67 +3845,8 @@
           <w:sz w:val="24"/>
           <w:szCs w:val="24"/>
         </w:rPr>
-        <w:t>programot az MIT-n fejlesztett Matthew Gray, melynek célja a World Wide Web méretét megmérni.</w:t>
-      </w:r>
-      <w:r>
-        <w:rPr>
-          <w:rFonts w:ascii="Times New Roman" w:hAnsi="Times New Roman" w:cs="Times New Roman"/>
-          <w:sz w:val="24"/>
-          <w:szCs w:val="24"/>
-        </w:rPr>
-        <w:t xml:space="preserve"> Indulásakor csupán 130 db weboldalt tartalmazott.</w:t>
-      </w:r>
-      <w:r>
-        <w:rPr>
-          <w:rFonts w:ascii="Times New Roman" w:hAnsi="Times New Roman" w:cs="Times New Roman"/>
-          <w:sz w:val="24"/>
-          <w:szCs w:val="24"/>
-        </w:rPr>
-        <w:t xml:space="preserve"> </w:t>
-      </w:r>
-      <w:proofErr w:type="spellStart"/>
-      <w:r>
-        <w:rPr>
-          <w:rFonts w:ascii="Times New Roman" w:hAnsi="Times New Roman" w:cs="Times New Roman"/>
-          <w:sz w:val="24"/>
-          <w:szCs w:val="24"/>
-        </w:rPr>
-        <w:t>Wanderer</w:t>
-      </w:r>
-      <w:proofErr w:type="spellEnd"/>
-      <w:r>
-        <w:rPr>
-          <w:rFonts w:ascii="Times New Roman" w:hAnsi="Times New Roman" w:cs="Times New Roman"/>
-          <w:sz w:val="24"/>
-          <w:szCs w:val="24"/>
-        </w:rPr>
-        <w:t xml:space="preserve"> megjelenése után több ehhez hasonló program jelent meg</w:t>
-      </w:r>
-      <w:r>
-        <w:rPr>
-          <w:rFonts w:ascii="Times New Roman" w:hAnsi="Times New Roman" w:cs="Times New Roman"/>
-          <w:sz w:val="24"/>
-          <w:szCs w:val="24"/>
-        </w:rPr>
-        <w:t>.</w:t>
-      </w:r>
-      <w:r>
-        <w:rPr>
-          <w:rFonts w:ascii="Times New Roman" w:hAnsi="Times New Roman" w:cs="Times New Roman"/>
-          <w:sz w:val="24"/>
-          <w:szCs w:val="24"/>
-        </w:rPr>
-        <w:t xml:space="preserve"> </w:t>
-      </w:r>
-      <w:r>
-        <w:rPr>
-          <w:rFonts w:ascii="Times New Roman" w:hAnsi="Times New Roman" w:cs="Times New Roman"/>
-          <w:sz w:val="24"/>
-          <w:szCs w:val="24"/>
-        </w:rPr>
         <w:br/>
       </w:r>
-      <w:proofErr w:type="spellStart"/>
       <w:r>
         <w:rPr>
           <w:rFonts w:ascii="Times New Roman" w:hAnsi="Times New Roman" w:cs="Times New Roman"/>
@@ -3801,96 +3855,13 @@
         </w:rPr>
         <w:t>JumpStation</w:t>
       </w:r>
-      <w:proofErr w:type="spellEnd"/>
-      <w:r>
-        <w:rPr>
-          <w:rFonts w:ascii="Times New Roman" w:hAnsi="Times New Roman" w:cs="Times New Roman"/>
-          <w:sz w:val="24"/>
-          <w:szCs w:val="24"/>
-        </w:rPr>
-        <w:t xml:space="preserve"> például ugyanezen év végén jelent meg, ami egy „</w:t>
-      </w:r>
-      <w:proofErr w:type="spellStart"/>
-      <w:proofErr w:type="gramStart"/>
-      <w:r>
-        <w:rPr>
-          <w:rFonts w:ascii="Times New Roman" w:hAnsi="Times New Roman" w:cs="Times New Roman"/>
-          <w:sz w:val="24"/>
-          <w:szCs w:val="24"/>
-        </w:rPr>
-        <w:t>crawler</w:t>
-      </w:r>
-      <w:proofErr w:type="spellEnd"/>
-      <w:r>
-        <w:rPr>
-          <w:rFonts w:ascii="Times New Roman" w:hAnsi="Times New Roman" w:cs="Times New Roman"/>
-          <w:sz w:val="24"/>
-          <w:szCs w:val="24"/>
-        </w:rPr>
-        <w:t>”-</w:t>
-      </w:r>
-      <w:proofErr w:type="gramEnd"/>
-      <w:r>
-        <w:rPr>
-          <w:rFonts w:ascii="Times New Roman" w:hAnsi="Times New Roman" w:cs="Times New Roman"/>
-          <w:sz w:val="24"/>
-          <w:szCs w:val="24"/>
-        </w:rPr>
-        <w:t xml:space="preserve">alapú kereső motor volt. A </w:t>
-      </w:r>
-      <w:proofErr w:type="spellStart"/>
-      <w:r>
-        <w:rPr>
-          <w:rFonts w:ascii="Times New Roman" w:hAnsi="Times New Roman" w:cs="Times New Roman"/>
-          <w:sz w:val="24"/>
-          <w:szCs w:val="24"/>
-        </w:rPr>
-        <w:t>crawler</w:t>
-      </w:r>
-      <w:proofErr w:type="spellEnd"/>
-      <w:r>
-        <w:rPr>
-          <w:rFonts w:ascii="Times New Roman" w:hAnsi="Times New Roman" w:cs="Times New Roman"/>
-          <w:sz w:val="24"/>
-          <w:szCs w:val="24"/>
-        </w:rPr>
-        <w:t xml:space="preserve"> (másnéven: </w:t>
-      </w:r>
-      <w:proofErr w:type="spellStart"/>
-      <w:r>
-        <w:rPr>
-          <w:rFonts w:ascii="Times New Roman" w:hAnsi="Times New Roman" w:cs="Times New Roman"/>
-          <w:sz w:val="24"/>
-          <w:szCs w:val="24"/>
-        </w:rPr>
-        <w:t>spider</w:t>
-      </w:r>
-      <w:proofErr w:type="spellEnd"/>
-      <w:r>
-        <w:rPr>
-          <w:rFonts w:ascii="Times New Roman" w:hAnsi="Times New Roman" w:cs="Times New Roman"/>
-          <w:sz w:val="24"/>
-          <w:szCs w:val="24"/>
-        </w:rPr>
-        <w:t xml:space="preserve"> vagy </w:t>
-      </w:r>
-      <w:proofErr w:type="spellStart"/>
-      <w:r>
-        <w:rPr>
-          <w:rFonts w:ascii="Times New Roman" w:hAnsi="Times New Roman" w:cs="Times New Roman"/>
-          <w:sz w:val="24"/>
-          <w:szCs w:val="24"/>
-        </w:rPr>
-        <w:t>spiderbot</w:t>
-      </w:r>
-      <w:proofErr w:type="spellEnd"/>
-      <w:r>
-        <w:rPr>
-          <w:rFonts w:ascii="Times New Roman" w:hAnsi="Times New Roman" w:cs="Times New Roman"/>
-          <w:sz w:val="24"/>
-          <w:szCs w:val="24"/>
-        </w:rPr>
-        <w:t xml:space="preserve">) szisztematikusan böngészi a webet tipikusan indexelés céljából. </w:t>
+      <w:r>
+        <w:rPr>
+          <w:rFonts w:ascii="Times New Roman" w:hAnsi="Times New Roman" w:cs="Times New Roman"/>
+          <w:sz w:val="24"/>
+          <w:szCs w:val="24"/>
+        </w:rPr>
+        <w:t xml:space="preserve"> például ugyanezen év végén jelent meg, ami egy „crawler”-alapú kereső motor volt. A crawler (másnéven: spider vagy spiderbot) szisztematikusan böngészi a webet tipikusan indexelés céljából. </w:t>
       </w:r>
       <w:r>
         <w:rPr>
@@ -3922,18 +3893,8 @@
           <w:sz w:val="24"/>
           <w:szCs w:val="24"/>
         </w:rPr>
-        <w:t xml:space="preserve"> ilyen </w:t>
-      </w:r>
-      <w:proofErr w:type="spellStart"/>
-      <w:r>
-        <w:rPr>
-          <w:rFonts w:ascii="Times New Roman" w:hAnsi="Times New Roman" w:cs="Times New Roman"/>
-          <w:sz w:val="24"/>
-          <w:szCs w:val="24"/>
-        </w:rPr>
-        <w:t>crawlerer</w:t>
-      </w:r>
-      <w:proofErr w:type="spellEnd"/>
+        <w:t xml:space="preserve"> ilyen crawlerer</w:t>
+      </w:r>
       <w:r>
         <w:rPr>
           <w:rFonts w:ascii="Times New Roman" w:hAnsi="Times New Roman" w:cs="Times New Roman"/>
@@ -3957,79 +3918,7 @@
           <w:szCs w:val="24"/>
         </w:rPr>
         <w:br/>
-        <w:t>2000-ben megjelent az első web API (</w:t>
-      </w:r>
-      <w:proofErr w:type="spellStart"/>
-      <w:r>
-        <w:rPr>
-          <w:rFonts w:ascii="Times New Roman" w:hAnsi="Times New Roman" w:cs="Times New Roman"/>
-          <w:sz w:val="24"/>
-          <w:szCs w:val="24"/>
-        </w:rPr>
-        <w:t>Application</w:t>
-      </w:r>
-      <w:proofErr w:type="spellEnd"/>
-      <w:r>
-        <w:rPr>
-          <w:rFonts w:ascii="Times New Roman" w:hAnsi="Times New Roman" w:cs="Times New Roman"/>
-          <w:sz w:val="24"/>
-          <w:szCs w:val="24"/>
-        </w:rPr>
-        <w:t xml:space="preserve"> </w:t>
-      </w:r>
-      <w:proofErr w:type="spellStart"/>
-      <w:r>
-        <w:rPr>
-          <w:rFonts w:ascii="Times New Roman" w:hAnsi="Times New Roman" w:cs="Times New Roman"/>
-          <w:sz w:val="24"/>
-          <w:szCs w:val="24"/>
-        </w:rPr>
-        <w:t>Programming</w:t>
-      </w:r>
-      <w:proofErr w:type="spellEnd"/>
-      <w:r>
-        <w:rPr>
-          <w:rFonts w:ascii="Times New Roman" w:hAnsi="Times New Roman" w:cs="Times New Roman"/>
-          <w:sz w:val="24"/>
-          <w:szCs w:val="24"/>
-        </w:rPr>
-        <w:t xml:space="preserve"> </w:t>
-      </w:r>
-      <w:proofErr w:type="spellStart"/>
-      <w:r>
-        <w:rPr>
-          <w:rFonts w:ascii="Times New Roman" w:hAnsi="Times New Roman" w:cs="Times New Roman"/>
-          <w:sz w:val="24"/>
-          <w:szCs w:val="24"/>
-        </w:rPr>
-        <w:t>Interface</w:t>
-      </w:r>
-      <w:proofErr w:type="spellEnd"/>
-      <w:r>
-        <w:rPr>
-          <w:rFonts w:ascii="Times New Roman" w:hAnsi="Times New Roman" w:cs="Times New Roman"/>
-          <w:sz w:val="24"/>
-          <w:szCs w:val="24"/>
-        </w:rPr>
-        <w:t xml:space="preserve">). Az API által szolgáltatott építőelemek segítségével már jelentősen könnyebb volt programokat fejleszteni. Ekkor a </w:t>
-      </w:r>
-      <w:proofErr w:type="spellStart"/>
-      <w:r>
-        <w:rPr>
-          <w:rFonts w:ascii="Times New Roman" w:hAnsi="Times New Roman" w:cs="Times New Roman"/>
-          <w:sz w:val="24"/>
-          <w:szCs w:val="24"/>
-        </w:rPr>
-        <w:t>Salesforce</w:t>
-      </w:r>
-      <w:proofErr w:type="spellEnd"/>
-      <w:r>
-        <w:rPr>
-          <w:rFonts w:ascii="Times New Roman" w:hAnsi="Times New Roman" w:cs="Times New Roman"/>
-          <w:sz w:val="24"/>
-          <w:szCs w:val="24"/>
-        </w:rPr>
-        <w:t xml:space="preserve"> és az eBay indította el a saját API-át, amivel biztosította a nagyközönség számára az adataikhoz a hozzáférést vagy akár letöltést. Ezután már több weboldal is biztosított API-t a nyilvános adatbázisukhoz való hozzáféréshez.</w:t>
+        <w:t>2000-ben megjelent az első web API (Application Programming Interface). Az API által szolgáltatott építőelemek segítségével már jelentősen könnyebb volt programokat fejleszteni. Ekkor a Salesforce és az eBay indította el a saját API-át, amivel biztosította a nagyközönség számára az adataikhoz a hozzáférést vagy akár letöltést. Ezután már több weboldal is biztosított API-t a nyilvános adatbázisukhoz való hozzáféréshez.</w:t>
       </w:r>
     </w:p>
     <w:p>
@@ -4040,14 +3929,18 @@
         <w:outlineLvl w:val="1"/>
         <w:rPr>
           <w:rFonts w:ascii="Times New Roman" w:hAnsi="Times New Roman" w:cs="Times New Roman"/>
-          <w:sz w:val="24"/>
-          <w:szCs w:val="24"/>
-        </w:rPr>
-      </w:pPr>
-      <w:bookmarkStart w:id="13" w:name="_Toc65444580"/>
-      <w:r>
-        <w:rPr>
-          <w:rFonts w:ascii="Times New Roman" w:hAnsi="Times New Roman" w:cs="Times New Roman"/>
+          <w:b/>
+          <w:bCs/>
+          <w:sz w:val="24"/>
+          <w:szCs w:val="24"/>
+        </w:rPr>
+      </w:pPr>
+      <w:bookmarkStart w:id="13" w:name="_Toc66132478"/>
+      <w:r>
+        <w:rPr>
+          <w:rFonts w:ascii="Times New Roman" w:hAnsi="Times New Roman" w:cs="Times New Roman"/>
+          <w:b/>
+          <w:bCs/>
           <w:sz w:val="24"/>
           <w:szCs w:val="24"/>
         </w:rPr>
@@ -4063,6 +3956,8 @@
         <w:outlineLvl w:val="2"/>
         <w:rPr>
           <w:rFonts w:ascii="Times New Roman" w:hAnsi="Times New Roman" w:cs="Times New Roman"/>
+          <w:b/>
+          <w:bCs/>
           <w:sz w:val="24"/>
           <w:szCs w:val="24"/>
         </w:rPr>
@@ -4075,10 +3970,12 @@
         </w:rPr>
         <w:br/>
       </w:r>
-      <w:bookmarkStart w:id="14" w:name="_Toc65444581"/>
-      <w:r>
-        <w:rPr>
-          <w:rFonts w:ascii="Times New Roman" w:hAnsi="Times New Roman" w:cs="Times New Roman"/>
+      <w:bookmarkStart w:id="14" w:name="_Toc66132479"/>
+      <w:r>
+        <w:rPr>
+          <w:rFonts w:ascii="Times New Roman" w:hAnsi="Times New Roman" w:cs="Times New Roman"/>
+          <w:b/>
+          <w:bCs/>
           <w:sz w:val="24"/>
           <w:szCs w:val="24"/>
         </w:rPr>
@@ -4103,62 +4000,7 @@
           <w:sz w:val="24"/>
           <w:szCs w:val="24"/>
         </w:rPr>
-        <w:lastRenderedPageBreak/>
-        <w:t xml:space="preserve">A legegyszerűbb módja a web </w:t>
-      </w:r>
-      <w:proofErr w:type="spellStart"/>
-      <w:r>
-        <w:rPr>
-          <w:rFonts w:ascii="Times New Roman" w:hAnsi="Times New Roman" w:cs="Times New Roman"/>
-          <w:sz w:val="24"/>
-          <w:szCs w:val="24"/>
-        </w:rPr>
-        <w:t>scrapingnek</w:t>
-      </w:r>
-      <w:proofErr w:type="spellEnd"/>
-      <w:r>
-        <w:rPr>
-          <w:rFonts w:ascii="Times New Roman" w:hAnsi="Times New Roman" w:cs="Times New Roman"/>
-          <w:sz w:val="24"/>
-          <w:szCs w:val="24"/>
-        </w:rPr>
-        <w:t xml:space="preserve"> a weboldalon található adatok manuális másolása és beillesztése például egy szövegfájlba vagy egy táblázatba. Időnként még a legjobb web </w:t>
-      </w:r>
-      <w:proofErr w:type="spellStart"/>
-      <w:r>
-        <w:rPr>
-          <w:rFonts w:ascii="Times New Roman" w:hAnsi="Times New Roman" w:cs="Times New Roman"/>
-          <w:sz w:val="24"/>
-          <w:szCs w:val="24"/>
-        </w:rPr>
-        <w:t>scraping</w:t>
-      </w:r>
-      <w:proofErr w:type="spellEnd"/>
-      <w:r>
-        <w:rPr>
-          <w:rFonts w:ascii="Times New Roman" w:hAnsi="Times New Roman" w:cs="Times New Roman"/>
-          <w:sz w:val="24"/>
-          <w:szCs w:val="24"/>
-        </w:rPr>
-        <w:t xml:space="preserve"> technológiák sem helyettesíthetik az emberi, manuális vizsgálatot, másol-beillesztést és időnként csak ez az egy működő megoldás, hogy a kifejezetten a gép általi automata web </w:t>
-      </w:r>
-      <w:proofErr w:type="spellStart"/>
-      <w:r>
-        <w:rPr>
-          <w:rFonts w:ascii="Times New Roman" w:hAnsi="Times New Roman" w:cs="Times New Roman"/>
-          <w:sz w:val="24"/>
-          <w:szCs w:val="24"/>
-        </w:rPr>
-        <w:t>scraping-et</w:t>
-      </w:r>
-      <w:proofErr w:type="spellEnd"/>
-      <w:r>
-        <w:rPr>
-          <w:rFonts w:ascii="Times New Roman" w:hAnsi="Times New Roman" w:cs="Times New Roman"/>
-          <w:sz w:val="24"/>
-          <w:szCs w:val="24"/>
-        </w:rPr>
-        <w:t xml:space="preserve"> megakadályozó weboldalakról adatokat gyűjtsünk.</w:t>
+        <w:t>A legegyszerűbb módja a web scrapingnek a weboldalon található adatok manuális másolása és beillesztése például egy szövegfájlba vagy egy táblázatba. Időnként még a legjobb web scraping technológiák sem helyettesíthetik az emberi, manuális vizsgálatot, másol-beillesztést és időnként csak ez az egy működő megoldás, hogy a kifejezetten a gép általi automata web scraping-et megakadályozó weboldalakról adatokat gyűjtsünk.</w:t>
       </w:r>
     </w:p>
     <w:p>
@@ -4169,14 +4011,18 @@
         <w:outlineLvl w:val="2"/>
         <w:rPr>
           <w:rFonts w:ascii="Times New Roman" w:hAnsi="Times New Roman" w:cs="Times New Roman"/>
-          <w:sz w:val="24"/>
-          <w:szCs w:val="24"/>
-        </w:rPr>
-      </w:pPr>
-      <w:bookmarkStart w:id="15" w:name="_Toc65444582"/>
-      <w:r>
-        <w:rPr>
-          <w:rFonts w:ascii="Times New Roman" w:hAnsi="Times New Roman" w:cs="Times New Roman"/>
+          <w:b/>
+          <w:bCs/>
+          <w:sz w:val="24"/>
+          <w:szCs w:val="24"/>
+        </w:rPr>
+      </w:pPr>
+      <w:bookmarkStart w:id="15" w:name="_Toc66132480"/>
+      <w:r>
+        <w:rPr>
+          <w:rFonts w:ascii="Times New Roman" w:hAnsi="Times New Roman" w:cs="Times New Roman"/>
+          <w:b/>
+          <w:bCs/>
           <w:sz w:val="24"/>
           <w:szCs w:val="24"/>
         </w:rPr>
@@ -4201,25 +4047,8 @@
           <w:sz w:val="24"/>
           <w:szCs w:val="24"/>
         </w:rPr>
-        <w:t xml:space="preserve">Egy egyszerű, de hatékony megoldás lehet az információk kinyerésére a weboldalakról, ami a Unix </w:t>
-      </w:r>
-      <w:proofErr w:type="spellStart"/>
-      <w:r>
-        <w:rPr>
-          <w:rFonts w:ascii="Times New Roman" w:hAnsi="Times New Roman" w:cs="Times New Roman"/>
-          <w:sz w:val="24"/>
-          <w:szCs w:val="24"/>
-        </w:rPr>
-        <w:t>grep</w:t>
-      </w:r>
-      <w:proofErr w:type="spellEnd"/>
-      <w:r>
-        <w:rPr>
-          <w:rFonts w:ascii="Times New Roman" w:hAnsi="Times New Roman" w:cs="Times New Roman"/>
-          <w:sz w:val="24"/>
-          <w:szCs w:val="24"/>
-        </w:rPr>
-        <w:t xml:space="preserve"> parancsán vagy reguláris kifejezés egyezés</w:t>
+        <w:lastRenderedPageBreak/>
+        <w:t>Egy egyszerű, de hatékony megoldás lehet az információk kinyerésére a weboldalakról, ami a Unix grep parancsán vagy reguláris kifejezés egyezés</w:t>
       </w:r>
       <w:r>
         <w:rPr>
@@ -4243,25 +4072,7 @@
           <w:sz w:val="24"/>
           <w:szCs w:val="24"/>
         </w:rPr>
-        <w:t xml:space="preserve">használó nyelvek használatával (pl.: </w:t>
-      </w:r>
-      <w:proofErr w:type="spellStart"/>
-      <w:r>
-        <w:rPr>
-          <w:rFonts w:ascii="Times New Roman" w:hAnsi="Times New Roman" w:cs="Times New Roman"/>
-          <w:sz w:val="24"/>
-          <w:szCs w:val="24"/>
-        </w:rPr>
-        <w:t>Perl</w:t>
-      </w:r>
-      <w:proofErr w:type="spellEnd"/>
-      <w:r>
-        <w:rPr>
-          <w:rFonts w:ascii="Times New Roman" w:hAnsi="Times New Roman" w:cs="Times New Roman"/>
-          <w:sz w:val="24"/>
-          <w:szCs w:val="24"/>
-        </w:rPr>
-        <w:t xml:space="preserve"> vagy Python).</w:t>
+        <w:t>használó nyelvek használatával (pl.: Perl vagy Python).</w:t>
       </w:r>
     </w:p>
     <w:p>
@@ -4272,14 +4083,18 @@
         <w:outlineLvl w:val="2"/>
         <w:rPr>
           <w:rFonts w:ascii="Times New Roman" w:hAnsi="Times New Roman" w:cs="Times New Roman"/>
-          <w:sz w:val="24"/>
-          <w:szCs w:val="24"/>
-        </w:rPr>
-      </w:pPr>
-      <w:bookmarkStart w:id="16" w:name="_Toc65444583"/>
-      <w:r>
-        <w:rPr>
-          <w:rFonts w:ascii="Times New Roman" w:hAnsi="Times New Roman" w:cs="Times New Roman"/>
+          <w:b/>
+          <w:bCs/>
+          <w:sz w:val="24"/>
+          <w:szCs w:val="24"/>
+        </w:rPr>
+      </w:pPr>
+      <w:bookmarkStart w:id="16" w:name="_Toc66132481"/>
+      <w:r>
+        <w:rPr>
+          <w:rFonts w:ascii="Times New Roman" w:hAnsi="Times New Roman" w:cs="Times New Roman"/>
+          <w:b/>
+          <w:bCs/>
           <w:sz w:val="24"/>
           <w:szCs w:val="24"/>
         </w:rPr>
@@ -4304,43 +4119,7 @@
           <w:sz w:val="24"/>
           <w:szCs w:val="24"/>
         </w:rPr>
-        <w:t>Statikus vagy dinamikus weboldalak lekérdezhetőek HTTP kérések post-</w:t>
-      </w:r>
-      <w:proofErr w:type="spellStart"/>
-      <w:r>
-        <w:rPr>
-          <w:rFonts w:ascii="Times New Roman" w:hAnsi="Times New Roman" w:cs="Times New Roman"/>
-          <w:sz w:val="24"/>
-          <w:szCs w:val="24"/>
-        </w:rPr>
-        <w:t>olásával</w:t>
-      </w:r>
-      <w:proofErr w:type="spellEnd"/>
-      <w:r>
-        <w:rPr>
-          <w:rFonts w:ascii="Times New Roman" w:hAnsi="Times New Roman" w:cs="Times New Roman"/>
-          <w:sz w:val="24"/>
-          <w:szCs w:val="24"/>
-        </w:rPr>
-        <w:t xml:space="preserve"> a távoli webszervernek </w:t>
-      </w:r>
-      <w:proofErr w:type="spellStart"/>
-      <w:r>
-        <w:rPr>
-          <w:rFonts w:ascii="Times New Roman" w:hAnsi="Times New Roman" w:cs="Times New Roman"/>
-          <w:sz w:val="24"/>
-          <w:szCs w:val="24"/>
-        </w:rPr>
-        <w:t>socket</w:t>
-      </w:r>
-      <w:proofErr w:type="spellEnd"/>
-      <w:r>
-        <w:rPr>
-          <w:rFonts w:ascii="Times New Roman" w:hAnsi="Times New Roman" w:cs="Times New Roman"/>
-          <w:sz w:val="24"/>
-          <w:szCs w:val="24"/>
-        </w:rPr>
-        <w:t xml:space="preserve"> programozással.</w:t>
+        <w:t>Statikus vagy dinamikus weboldalak lekérdezhetőek HTTP kérések post-olásával a távoli webszervernek socket programozással.</w:t>
       </w:r>
     </w:p>
     <w:p>
@@ -4351,28 +4130,34 @@
         <w:outlineLvl w:val="2"/>
         <w:rPr>
           <w:rFonts w:ascii="Times New Roman" w:hAnsi="Times New Roman" w:cs="Times New Roman"/>
-          <w:sz w:val="24"/>
-          <w:szCs w:val="24"/>
-        </w:rPr>
-      </w:pPr>
-      <w:bookmarkStart w:id="17" w:name="_Toc65444584"/>
-      <w:r>
-        <w:rPr>
-          <w:rFonts w:ascii="Times New Roman" w:hAnsi="Times New Roman" w:cs="Times New Roman"/>
+          <w:b/>
+          <w:bCs/>
+          <w:sz w:val="24"/>
+          <w:szCs w:val="24"/>
+        </w:rPr>
+      </w:pPr>
+      <w:bookmarkStart w:id="17" w:name="_Toc66132482"/>
+      <w:r>
+        <w:rPr>
+          <w:rFonts w:ascii="Times New Roman" w:hAnsi="Times New Roman" w:cs="Times New Roman"/>
+          <w:b/>
+          <w:bCs/>
           <w:sz w:val="24"/>
           <w:szCs w:val="24"/>
         </w:rPr>
         <w:t xml:space="preserve">4.3.4 HTML </w:t>
       </w:r>
+      <w:r>
+        <w:rPr>
+          <w:rFonts w:ascii="Times New Roman" w:hAnsi="Times New Roman" w:cs="Times New Roman"/>
+          <w:b/>
+          <w:bCs/>
+          <w:sz w:val="24"/>
+          <w:szCs w:val="24"/>
+        </w:rPr>
+        <w:t>elemzés (parsing)</w:t>
+      </w:r>
       <w:bookmarkEnd w:id="17"/>
-      <w:r>
-        <w:rPr>
-          <w:rFonts w:ascii="Times New Roman" w:hAnsi="Times New Roman" w:cs="Times New Roman"/>
-          <w:sz w:val="24"/>
-          <w:szCs w:val="24"/>
-        </w:rPr>
-        <w:t>elemzés (parsing)</w:t>
-      </w:r>
     </w:p>
     <w:p>
       <w:pPr>
@@ -4391,43 +4176,7 @@
           <w:sz w:val="24"/>
           <w:szCs w:val="24"/>
         </w:rPr>
-        <w:t xml:space="preserve">Sok weboldalnak hatalmas gyűjteménye van dinamikusan létrehozott oldalakból, amiknek </w:t>
-      </w:r>
-      <w:proofErr w:type="spellStart"/>
-      <w:r>
-        <w:rPr>
-          <w:rFonts w:ascii="Times New Roman" w:hAnsi="Times New Roman" w:cs="Times New Roman"/>
-          <w:sz w:val="24"/>
-          <w:szCs w:val="24"/>
-        </w:rPr>
-        <w:t>struktúrált</w:t>
-      </w:r>
-      <w:proofErr w:type="spellEnd"/>
-      <w:r>
-        <w:rPr>
-          <w:rFonts w:ascii="Times New Roman" w:hAnsi="Times New Roman" w:cs="Times New Roman"/>
-          <w:sz w:val="24"/>
-          <w:szCs w:val="24"/>
-        </w:rPr>
-        <w:t xml:space="preserve"> forrása van, hasonlóan az adatbázisokhoz. Az azonos kategóriájú adatokat egy </w:t>
-      </w:r>
-      <w:proofErr w:type="spellStart"/>
-      <w:r>
-        <w:rPr>
-          <w:rFonts w:ascii="Times New Roman" w:hAnsi="Times New Roman" w:cs="Times New Roman"/>
-          <w:sz w:val="24"/>
-          <w:szCs w:val="24"/>
-        </w:rPr>
-        <w:t>szkript</w:t>
-      </w:r>
-      <w:proofErr w:type="spellEnd"/>
-      <w:r>
-        <w:rPr>
-          <w:rFonts w:ascii="Times New Roman" w:hAnsi="Times New Roman" w:cs="Times New Roman"/>
-          <w:sz w:val="24"/>
-          <w:szCs w:val="24"/>
-        </w:rPr>
-        <w:t xml:space="preserve"> vagy </w:t>
+        <w:t xml:space="preserve">Sok weboldalnak hatalmas gyűjteménye van dinamikusan létrehozott oldalakból, amiknek struktúrált forrása van, hasonlóan az adatbázisokhoz. Az azonos kategóriájú adatokat egy szkript vagy </w:t>
       </w:r>
       <w:r>
         <w:rPr>
@@ -4451,97 +4200,7 @@
           <w:sz w:val="24"/>
           <w:szCs w:val="24"/>
         </w:rPr>
-        <w:t xml:space="preserve"> Az adatbányászatkor a program felfedezi ezeket a sablonokat abban az információ forrásban és kigyűjti a tartalmát és lefordítja egy relációs formára, ezt </w:t>
-      </w:r>
-      <w:proofErr w:type="spellStart"/>
-      <w:r>
-        <w:rPr>
-          <w:rFonts w:ascii="Times New Roman" w:hAnsi="Times New Roman" w:cs="Times New Roman"/>
-          <w:sz w:val="24"/>
-          <w:szCs w:val="24"/>
-        </w:rPr>
-        <w:t>wrapper-nek</w:t>
-      </w:r>
-      <w:proofErr w:type="spellEnd"/>
-      <w:r>
-        <w:rPr>
-          <w:rFonts w:ascii="Times New Roman" w:hAnsi="Times New Roman" w:cs="Times New Roman"/>
-          <w:sz w:val="24"/>
-          <w:szCs w:val="24"/>
-        </w:rPr>
-        <w:t xml:space="preserve"> hívjuk. A </w:t>
-      </w:r>
-      <w:proofErr w:type="spellStart"/>
-      <w:r>
-        <w:rPr>
-          <w:rFonts w:ascii="Times New Roman" w:hAnsi="Times New Roman" w:cs="Times New Roman"/>
-          <w:sz w:val="24"/>
-          <w:szCs w:val="24"/>
-        </w:rPr>
-        <w:t>wrapper</w:t>
-      </w:r>
-      <w:proofErr w:type="spellEnd"/>
-      <w:r>
-        <w:rPr>
-          <w:rFonts w:ascii="Times New Roman" w:hAnsi="Times New Roman" w:cs="Times New Roman"/>
-          <w:sz w:val="24"/>
-          <w:szCs w:val="24"/>
-        </w:rPr>
-        <w:t xml:space="preserve"> algoritmus feltételezi, hogy </w:t>
-      </w:r>
-      <w:proofErr w:type="gramStart"/>
-      <w:r>
-        <w:rPr>
-          <w:rFonts w:ascii="Times New Roman" w:hAnsi="Times New Roman" w:cs="Times New Roman"/>
-          <w:sz w:val="24"/>
-          <w:szCs w:val="24"/>
-        </w:rPr>
-        <w:t>a</w:t>
-      </w:r>
-      <w:proofErr w:type="gramEnd"/>
-      <w:r>
-        <w:rPr>
-          <w:rFonts w:ascii="Times New Roman" w:hAnsi="Times New Roman" w:cs="Times New Roman"/>
-          <w:sz w:val="24"/>
-          <w:szCs w:val="24"/>
-        </w:rPr>
-        <w:t xml:space="preserve"> input oldalak egy közös sablonnak megfeleltethetőek és könnyedén azonosíthatóak az URL közös sémájára kifejezve. Továbbá néhány félig-</w:t>
-      </w:r>
-      <w:proofErr w:type="spellStart"/>
-      <w:r>
-        <w:rPr>
-          <w:rFonts w:ascii="Times New Roman" w:hAnsi="Times New Roman" w:cs="Times New Roman"/>
-          <w:sz w:val="24"/>
-          <w:szCs w:val="24"/>
-        </w:rPr>
-        <w:t>struktúrált</w:t>
-      </w:r>
-      <w:proofErr w:type="spellEnd"/>
-      <w:r>
-        <w:rPr>
-          <w:rFonts w:ascii="Times New Roman" w:hAnsi="Times New Roman" w:cs="Times New Roman"/>
-          <w:sz w:val="24"/>
-          <w:szCs w:val="24"/>
-        </w:rPr>
-        <w:t xml:space="preserve"> adat lekérdező nyelvek, pl.: </w:t>
-      </w:r>
-      <w:proofErr w:type="spellStart"/>
-      <w:r>
-        <w:rPr>
-          <w:rFonts w:ascii="Times New Roman" w:hAnsi="Times New Roman" w:cs="Times New Roman"/>
-          <w:sz w:val="24"/>
-          <w:szCs w:val="24"/>
-        </w:rPr>
-        <w:t>XQuery</w:t>
-      </w:r>
-      <w:proofErr w:type="spellEnd"/>
-      <w:r>
-        <w:rPr>
-          <w:rFonts w:ascii="Times New Roman" w:hAnsi="Times New Roman" w:cs="Times New Roman"/>
-          <w:sz w:val="24"/>
-          <w:szCs w:val="24"/>
-        </w:rPr>
-        <w:t xml:space="preserve"> és HTQL, használhatóak HTML oldalak elemzésére és az adatok lekérdezésére és a tartalom átalakítására.</w:t>
+        <w:t xml:space="preserve"> Az adatbányászatkor a program felfedezi ezeket a sablonokat abban az információ forrásban és kigyűjti a tartalmát és lefordítja egy relációs formára, ezt wrapper-nek hívjuk. A wrapper algoritmus feltételezi, hogy a input oldalak egy közös sablonnak megfeleltethetőek és könnyedén azonosíthatóak az URL közös sémájára kifejezve. Továbbá néhány félig-struktúrált adat lekérdező nyelvek, pl.: XQuery és HTQL, használhatóak HTML oldalak elemzésére és az adatok lekérdezésére és a tartalom átalakítására.</w:t>
       </w:r>
     </w:p>
     <w:p>
@@ -4552,14 +4211,18 @@
         <w:outlineLvl w:val="2"/>
         <w:rPr>
           <w:rFonts w:ascii="Times New Roman" w:hAnsi="Times New Roman" w:cs="Times New Roman"/>
-          <w:sz w:val="24"/>
-          <w:szCs w:val="24"/>
-        </w:rPr>
-      </w:pPr>
-      <w:bookmarkStart w:id="18" w:name="_Toc65444585"/>
-      <w:r>
-        <w:rPr>
-          <w:rFonts w:ascii="Times New Roman" w:hAnsi="Times New Roman" w:cs="Times New Roman"/>
+          <w:b/>
+          <w:bCs/>
+          <w:sz w:val="24"/>
+          <w:szCs w:val="24"/>
+        </w:rPr>
+      </w:pPr>
+      <w:bookmarkStart w:id="18" w:name="_Toc66132483"/>
+      <w:r>
+        <w:rPr>
+          <w:rFonts w:ascii="Times New Roman" w:hAnsi="Times New Roman" w:cs="Times New Roman"/>
+          <w:b/>
+          <w:bCs/>
           <w:sz w:val="24"/>
           <w:szCs w:val="24"/>
         </w:rPr>
@@ -4568,20 +4231,24 @@
       <w:r>
         <w:rPr>
           <w:rFonts w:ascii="Times New Roman" w:hAnsi="Times New Roman" w:cs="Times New Roman"/>
+          <w:b/>
+          <w:bCs/>
           <w:sz w:val="24"/>
           <w:szCs w:val="24"/>
         </w:rPr>
         <w:t xml:space="preserve"> </w:t>
       </w:r>
+      <w:r>
+        <w:rPr>
+          <w:rFonts w:ascii="Times New Roman" w:hAnsi="Times New Roman" w:cs="Times New Roman"/>
+          <w:b/>
+          <w:bCs/>
+          <w:sz w:val="24"/>
+          <w:szCs w:val="24"/>
+        </w:rPr>
+        <w:t>elemzés</w:t>
+      </w:r>
       <w:bookmarkEnd w:id="18"/>
-      <w:r>
-        <w:rPr>
-          <w:rFonts w:ascii="Times New Roman" w:hAnsi="Times New Roman" w:cs="Times New Roman"/>
-          <w:sz w:val="24"/>
-          <w:szCs w:val="24"/>
-        </w:rPr>
-        <w:t>elemzés</w:t>
-      </w:r>
     </w:p>
     <w:p>
       <w:pPr>
@@ -4618,95 +4285,13 @@
         </w:rPr>
         <w:t xml:space="preserve">a böngészőt, hogy a kliens oldalon dinamikusan generált </w:t>
       </w:r>
-      <w:proofErr w:type="spellStart"/>
-      <w:r>
-        <w:rPr>
-          <w:rFonts w:ascii="Times New Roman" w:hAnsi="Times New Roman" w:cs="Times New Roman"/>
-          <w:sz w:val="24"/>
-          <w:szCs w:val="24"/>
-        </w:rPr>
-        <w:t>szkriptekből</w:t>
-      </w:r>
-      <w:proofErr w:type="spellEnd"/>
-      <w:r>
-        <w:rPr>
-          <w:rFonts w:ascii="Times New Roman" w:hAnsi="Times New Roman" w:cs="Times New Roman"/>
-          <w:sz w:val="24"/>
-          <w:szCs w:val="24"/>
-        </w:rPr>
-        <w:t xml:space="preserve"> adatokat nyerjenek ki. Ezek a böngészők irányítják és elemzik a weboldalakat a DOM (</w:t>
-      </w:r>
-      <w:proofErr w:type="spellStart"/>
-      <w:r>
-        <w:rPr>
-          <w:rFonts w:ascii="Times New Roman" w:hAnsi="Times New Roman" w:cs="Times New Roman"/>
-          <w:sz w:val="24"/>
-          <w:szCs w:val="24"/>
-        </w:rPr>
-        <w:t>Document</w:t>
-      </w:r>
-      <w:proofErr w:type="spellEnd"/>
-      <w:r>
-        <w:rPr>
-          <w:rFonts w:ascii="Times New Roman" w:hAnsi="Times New Roman" w:cs="Times New Roman"/>
-          <w:sz w:val="24"/>
-          <w:szCs w:val="24"/>
-        </w:rPr>
-        <w:t xml:space="preserve"> </w:t>
-      </w:r>
-      <w:proofErr w:type="spellStart"/>
-      <w:r>
-        <w:rPr>
-          <w:rFonts w:ascii="Times New Roman" w:hAnsi="Times New Roman" w:cs="Times New Roman"/>
-          <w:sz w:val="24"/>
-          <w:szCs w:val="24"/>
-        </w:rPr>
-        <w:t>Object</w:t>
-      </w:r>
-      <w:proofErr w:type="spellEnd"/>
-      <w:r>
-        <w:rPr>
-          <w:rFonts w:ascii="Times New Roman" w:hAnsi="Times New Roman" w:cs="Times New Roman"/>
-          <w:sz w:val="24"/>
-          <w:szCs w:val="24"/>
-        </w:rPr>
-        <w:t xml:space="preserve"> </w:t>
-      </w:r>
-      <w:proofErr w:type="spellStart"/>
-      <w:r>
-        <w:rPr>
-          <w:rFonts w:ascii="Times New Roman" w:hAnsi="Times New Roman" w:cs="Times New Roman"/>
-          <w:sz w:val="24"/>
-          <w:szCs w:val="24"/>
-        </w:rPr>
-        <w:t>Model</w:t>
-      </w:r>
-      <w:proofErr w:type="spellEnd"/>
-      <w:r>
-        <w:rPr>
-          <w:rFonts w:ascii="Times New Roman" w:hAnsi="Times New Roman" w:cs="Times New Roman"/>
-          <w:sz w:val="24"/>
-          <w:szCs w:val="24"/>
-        </w:rPr>
-        <w:t xml:space="preserve">) fában. Bizonyos programok le tudják kérdezni csak egy-egy részét az oldalaknak. Nyelvek, mint pl. az </w:t>
-      </w:r>
-      <w:proofErr w:type="spellStart"/>
-      <w:r>
-        <w:rPr>
-          <w:rFonts w:ascii="Times New Roman" w:hAnsi="Times New Roman" w:cs="Times New Roman"/>
-          <w:sz w:val="24"/>
-          <w:szCs w:val="24"/>
-        </w:rPr>
-        <w:t>Xpath</w:t>
-      </w:r>
-      <w:proofErr w:type="spellEnd"/>
-      <w:r>
-        <w:rPr>
-          <w:rFonts w:ascii="Times New Roman" w:hAnsi="Times New Roman" w:cs="Times New Roman"/>
-          <w:sz w:val="24"/>
-          <w:szCs w:val="24"/>
-        </w:rPr>
-        <w:t>, használhatóak az eredmény DOM fa elemzésére.</w:t>
+      <w:r>
+        <w:rPr>
+          <w:rFonts w:ascii="Times New Roman" w:hAnsi="Times New Roman" w:cs="Times New Roman"/>
+          <w:sz w:val="24"/>
+          <w:szCs w:val="24"/>
+        </w:rPr>
+        <w:t>szkriptekből adatokat nyerjenek ki. Ezek a böngészők irányítják és elemzik a weboldalakat a DOM (Document Object Model) fában. Bizonyos programok le tudják kérdezni csak egy-egy részét az oldalaknak. Nyelvek, mint pl. az Xpath, használhatóak az eredmény DOM fa elemzésére.</w:t>
       </w:r>
     </w:p>
     <w:p>
@@ -4717,30 +4302,34 @@
         <w:outlineLvl w:val="2"/>
         <w:rPr>
           <w:rFonts w:ascii="Times New Roman" w:hAnsi="Times New Roman" w:cs="Times New Roman"/>
-          <w:sz w:val="24"/>
-          <w:szCs w:val="24"/>
-        </w:rPr>
-      </w:pPr>
-      <w:bookmarkStart w:id="19" w:name="_Toc65444586"/>
-      <w:r>
-        <w:rPr>
-          <w:rFonts w:ascii="Times New Roman" w:hAnsi="Times New Roman" w:cs="Times New Roman"/>
+          <w:b/>
+          <w:bCs/>
+          <w:sz w:val="24"/>
+          <w:szCs w:val="24"/>
+        </w:rPr>
+      </w:pPr>
+      <w:bookmarkStart w:id="19" w:name="_Toc66132484"/>
+      <w:r>
+        <w:rPr>
+          <w:rFonts w:ascii="Times New Roman" w:hAnsi="Times New Roman" w:cs="Times New Roman"/>
+          <w:b/>
+          <w:bCs/>
           <w:sz w:val="24"/>
           <w:szCs w:val="24"/>
         </w:rPr>
         <w:t xml:space="preserve">4.3.5 Függőleges </w:t>
       </w:r>
-      <w:proofErr w:type="spellStart"/>
-      <w:r>
-        <w:rPr>
-          <w:rFonts w:ascii="Times New Roman" w:hAnsi="Times New Roman" w:cs="Times New Roman"/>
-          <w:sz w:val="24"/>
-          <w:szCs w:val="24"/>
-        </w:rPr>
-        <w:t>aggregáció</w:t>
+      <w:r>
+        <w:rPr>
+          <w:rFonts w:ascii="Times New Roman" w:hAnsi="Times New Roman" w:cs="Times New Roman"/>
+          <w:b/>
+          <w:bCs/>
+          <w:sz w:val="24"/>
+          <w:szCs w:val="24"/>
+        </w:rPr>
+        <w:t>felhalmozás</w:t>
       </w:r>
       <w:bookmarkEnd w:id="19"/>
-      <w:proofErr w:type="spellEnd"/>
     </w:p>
     <w:p>
       <w:pPr>
@@ -4753,6 +4342,78 @@
           <w:szCs w:val="24"/>
         </w:rPr>
       </w:pPr>
+      <w:r>
+        <w:rPr>
+          <w:rFonts w:ascii="Times New Roman" w:hAnsi="Times New Roman" w:cs="Times New Roman"/>
+          <w:sz w:val="24"/>
+          <w:szCs w:val="24"/>
+        </w:rPr>
+        <w:t>Néhány vállalat kifejlesztett vertikum specifikus adatgyűjtési platformot. Ezek a platformok készítenek és figyelnek nagy mennyiségű botokat bizonyos különböző vertikumra ember nélkül és nem egy megjelölt céloldalra. Az előkészítés magában foglal egy tudásbázis</w:t>
+      </w:r>
+      <w:r>
+        <w:rPr>
+          <w:rFonts w:ascii="Times New Roman" w:hAnsi="Times New Roman" w:cs="Times New Roman"/>
+          <w:sz w:val="24"/>
+          <w:szCs w:val="24"/>
+        </w:rPr>
+        <w:t xml:space="preserve"> felépítésé</w:t>
+      </w:r>
+      <w:r>
+        <w:rPr>
+          <w:rFonts w:ascii="Times New Roman" w:hAnsi="Times New Roman" w:cs="Times New Roman"/>
+          <w:sz w:val="24"/>
+          <w:szCs w:val="24"/>
+        </w:rPr>
+        <w:t xml:space="preserve">t az egész vertikumra és ezután a botok elkészülnek automatikusan. A platform </w:t>
+      </w:r>
+      <w:r>
+        <w:rPr>
+          <w:rFonts w:ascii="Times New Roman" w:hAnsi="Times New Roman" w:cs="Times New Roman"/>
+          <w:sz w:val="24"/>
+          <w:szCs w:val="24"/>
+        </w:rPr>
+        <w:t>robusztusságát</w:t>
+      </w:r>
+      <w:r>
+        <w:rPr>
+          <w:rFonts w:ascii="Times New Roman" w:hAnsi="Times New Roman" w:cs="Times New Roman"/>
+          <w:sz w:val="24"/>
+          <w:szCs w:val="24"/>
+        </w:rPr>
+        <w:t xml:space="preserve"> a kinyert információk </w:t>
+      </w:r>
+      <w:r>
+        <w:rPr>
+          <w:rFonts w:ascii="Times New Roman" w:hAnsi="Times New Roman" w:cs="Times New Roman"/>
+          <w:sz w:val="24"/>
+          <w:szCs w:val="24"/>
+        </w:rPr>
+        <w:t>minőségével mérik (általában a mezők száma) és a skálázhatóságával (milyen gyorsan skálázható száz vagy ezernyi oldalakra). Ez a skálázhatóság gyakran az oldalak „hosszú farkát” (statisztikában az előfordulási grafikon domináló jobb oldal</w:t>
+      </w:r>
+      <w:r>
+        <w:rPr>
+          <w:rFonts w:ascii="Times New Roman" w:hAnsi="Times New Roman" w:cs="Times New Roman"/>
+          <w:sz w:val="24"/>
+          <w:szCs w:val="24"/>
+        </w:rPr>
+        <w:t>át</w:t>
+      </w:r>
+      <w:r>
+        <w:rPr>
+          <w:rFonts w:ascii="Times New Roman" w:hAnsi="Times New Roman" w:cs="Times New Roman"/>
+          <w:sz w:val="24"/>
+          <w:szCs w:val="24"/>
+        </w:rPr>
+        <w:t>) célozzák meg</w:t>
+      </w:r>
+      <w:r>
+        <w:rPr>
+          <w:rFonts w:ascii="Times New Roman" w:hAnsi="Times New Roman" w:cs="Times New Roman"/>
+          <w:sz w:val="24"/>
+          <w:szCs w:val="24"/>
+        </w:rPr>
+        <w:t>, a közös felhalmozást bonyolult vagy túl munkaigényes, hogy a tartalmat kibányásszák.</w:t>
+      </w:r>
     </w:p>
     <w:p>
       <w:pPr>
@@ -4762,14 +4423,18 @@
         <w:outlineLvl w:val="2"/>
         <w:rPr>
           <w:rFonts w:ascii="Times New Roman" w:hAnsi="Times New Roman" w:cs="Times New Roman"/>
-          <w:sz w:val="24"/>
-          <w:szCs w:val="24"/>
-        </w:rPr>
-      </w:pPr>
-      <w:bookmarkStart w:id="20" w:name="_Toc65444587"/>
-      <w:r>
-        <w:rPr>
-          <w:rFonts w:ascii="Times New Roman" w:hAnsi="Times New Roman" w:cs="Times New Roman"/>
+          <w:b/>
+          <w:bCs/>
+          <w:sz w:val="24"/>
+          <w:szCs w:val="24"/>
+        </w:rPr>
+      </w:pPr>
+      <w:bookmarkStart w:id="20" w:name="_Toc66132485"/>
+      <w:r>
+        <w:rPr>
+          <w:rFonts w:ascii="Times New Roman" w:hAnsi="Times New Roman" w:cs="Times New Roman"/>
+          <w:b/>
+          <w:bCs/>
           <w:sz w:val="24"/>
           <w:szCs w:val="24"/>
         </w:rPr>
@@ -4788,6 +4453,23 @@
           <w:szCs w:val="24"/>
         </w:rPr>
       </w:pPr>
+      <w:r>
+        <w:rPr>
+          <w:rFonts w:ascii="Times New Roman" w:hAnsi="Times New Roman" w:cs="Times New Roman"/>
+          <w:sz w:val="24"/>
+          <w:szCs w:val="24"/>
+        </w:rPr>
+        <w:lastRenderedPageBreak/>
+        <w:t>A scrap-elt oldalak tartalmazhatnak metaadatokat, szemantikai jelöléseket és annotációkat, amik jelölhetnek bizonyos adattöredékeket. Ha az annotációk az oldalba vannak ágyazva (ahogy a Microformat-nál), akkor ez a technika a DOM elemzésnek egy különleges eseteként tekinthető. Más esetekben az annotációk</w:t>
+      </w:r>
+      <w:r>
+        <w:rPr>
+          <w:rFonts w:ascii="Times New Roman" w:hAnsi="Times New Roman" w:cs="Times New Roman"/>
+          <w:sz w:val="24"/>
+          <w:szCs w:val="24"/>
+        </w:rPr>
+        <w:t>at egy szemantikus rétegbe szervezik és ezeket a web oldalaktól külön tárolják és szervezik, tehát a scraper-ek le tudják kérdezni az adatok sémáját ebből a rétegből.</w:t>
+      </w:r>
     </w:p>
     <w:p>
       <w:pPr>
@@ -4797,14 +4479,18 @@
         <w:outlineLvl w:val="2"/>
         <w:rPr>
           <w:rFonts w:ascii="Times New Roman" w:hAnsi="Times New Roman" w:cs="Times New Roman"/>
-          <w:sz w:val="24"/>
-          <w:szCs w:val="24"/>
-        </w:rPr>
-      </w:pPr>
-      <w:bookmarkStart w:id="21" w:name="_Toc65444588"/>
-      <w:r>
-        <w:rPr>
-          <w:rFonts w:ascii="Times New Roman" w:hAnsi="Times New Roman" w:cs="Times New Roman"/>
+          <w:b/>
+          <w:bCs/>
+          <w:sz w:val="24"/>
+          <w:szCs w:val="24"/>
+        </w:rPr>
+      </w:pPr>
+      <w:bookmarkStart w:id="21" w:name="_Toc66132486"/>
+      <w:r>
+        <w:rPr>
+          <w:rFonts w:ascii="Times New Roman" w:hAnsi="Times New Roman" w:cs="Times New Roman"/>
+          <w:b/>
+          <w:bCs/>
           <w:sz w:val="24"/>
           <w:szCs w:val="24"/>
         </w:rPr>
@@ -4823,6 +4509,14 @@
           <w:szCs w:val="24"/>
         </w:rPr>
       </w:pPr>
+      <w:r>
+        <w:rPr>
+          <w:rFonts w:ascii="Times New Roman" w:hAnsi="Times New Roman" w:cs="Times New Roman"/>
+          <w:sz w:val="24"/>
+          <w:szCs w:val="24"/>
+        </w:rPr>
+        <w:t>A gépi tanulás és a számítógépes látás úgy próbálja meg felismerni és kinyerni az információt a web oldalakból, ahogy akár az ember tenné; vizuálisan értelmezve az oldalt.</w:t>
+      </w:r>
     </w:p>
     <w:p>
       <w:pPr>
@@ -4832,14 +4526,18 @@
         <w:outlineLvl w:val="1"/>
         <w:rPr>
           <w:rFonts w:ascii="Times New Roman" w:hAnsi="Times New Roman" w:cs="Times New Roman"/>
-          <w:sz w:val="24"/>
-          <w:szCs w:val="24"/>
-        </w:rPr>
-      </w:pPr>
-      <w:bookmarkStart w:id="22" w:name="_Toc65444589"/>
-      <w:r>
-        <w:rPr>
-          <w:rFonts w:ascii="Times New Roman" w:hAnsi="Times New Roman" w:cs="Times New Roman"/>
+          <w:b/>
+          <w:bCs/>
+          <w:sz w:val="24"/>
+          <w:szCs w:val="24"/>
+        </w:rPr>
+      </w:pPr>
+      <w:bookmarkStart w:id="22" w:name="_Toc66132487"/>
+      <w:r>
+        <w:rPr>
+          <w:rFonts w:ascii="Times New Roman" w:hAnsi="Times New Roman" w:cs="Times New Roman"/>
+          <w:b/>
+          <w:bCs/>
           <w:sz w:val="24"/>
           <w:szCs w:val="24"/>
         </w:rPr>
@@ -4848,6 +4546,8 @@
       <w:r>
         <w:rPr>
           <w:rFonts w:ascii="Times New Roman" w:hAnsi="Times New Roman" w:cs="Times New Roman"/>
+          <w:b/>
+          <w:bCs/>
           <w:sz w:val="24"/>
           <w:szCs w:val="24"/>
         </w:rPr>
@@ -4856,22 +4556,14 @@
       <w:r>
         <w:rPr>
           <w:rFonts w:ascii="Times New Roman" w:hAnsi="Times New Roman" w:cs="Times New Roman"/>
-          <w:sz w:val="24"/>
-          <w:szCs w:val="24"/>
-        </w:rPr>
-        <w:t xml:space="preserve"> </w:t>
-      </w:r>
-      <w:proofErr w:type="spellStart"/>
-      <w:r>
-        <w:rPr>
-          <w:rFonts w:ascii="Times New Roman" w:hAnsi="Times New Roman" w:cs="Times New Roman"/>
-          <w:sz w:val="24"/>
-          <w:szCs w:val="24"/>
-        </w:rPr>
-        <w:t>Selenium</w:t>
+          <w:b/>
+          <w:bCs/>
+          <w:sz w:val="24"/>
+          <w:szCs w:val="24"/>
+        </w:rPr>
+        <w:t xml:space="preserve"> Selenium</w:t>
       </w:r>
       <w:bookmarkEnd w:id="22"/>
-      <w:proofErr w:type="spellEnd"/>
     </w:p>
     <w:p>
       <w:pPr>
@@ -4884,36 +4576,22 @@
         <w:outlineLvl w:val="0"/>
         <w:rPr>
           <w:rFonts w:ascii="Times New Roman" w:hAnsi="Times New Roman" w:cs="Times New Roman"/>
-          <w:sz w:val="24"/>
-          <w:szCs w:val="24"/>
-        </w:rPr>
-      </w:pPr>
-      <w:bookmarkStart w:id="23" w:name="_Toc65444590"/>
-      <w:r>
-        <w:rPr>
-          <w:rFonts w:ascii="Times New Roman" w:hAnsi="Times New Roman" w:cs="Times New Roman"/>
-          <w:sz w:val="24"/>
-          <w:szCs w:val="24"/>
-        </w:rPr>
-        <w:t xml:space="preserve">Azonos feltételű kereső megvalósítása MTMT és Google </w:t>
-      </w:r>
-      <w:proofErr w:type="spellStart"/>
-      <w:r>
-        <w:rPr>
-          <w:rFonts w:ascii="Times New Roman" w:hAnsi="Times New Roman" w:cs="Times New Roman"/>
-          <w:sz w:val="24"/>
-          <w:szCs w:val="24"/>
-        </w:rPr>
-        <w:t>Scholar</w:t>
-      </w:r>
-      <w:proofErr w:type="spellEnd"/>
-      <w:r>
-        <w:rPr>
-          <w:rFonts w:ascii="Times New Roman" w:hAnsi="Times New Roman" w:cs="Times New Roman"/>
-          <w:sz w:val="24"/>
-          <w:szCs w:val="24"/>
-        </w:rPr>
-        <w:t xml:space="preserve"> rendszerekben</w:t>
+          <w:b/>
+          <w:bCs/>
+          <w:sz w:val="24"/>
+          <w:szCs w:val="24"/>
+        </w:rPr>
+      </w:pPr>
+      <w:bookmarkStart w:id="23" w:name="_Toc66132488"/>
+      <w:r>
+        <w:rPr>
+          <w:rFonts w:ascii="Times New Roman" w:hAnsi="Times New Roman" w:cs="Times New Roman"/>
+          <w:b/>
+          <w:bCs/>
+          <w:sz w:val="24"/>
+          <w:szCs w:val="24"/>
+        </w:rPr>
+        <w:t>Azonos feltételű kereső megvalósítása MTMT és Google Scholar rendszerekben</w:t>
       </w:r>
       <w:bookmarkEnd w:id="23"/>
     </w:p>
@@ -4935,43 +4613,23 @@
           <w:szCs w:val="24"/>
         </w:rPr>
         <w:br/>
-        <w:t xml:space="preserve">Példa egy weboldal megfelelő részének megtalálásához a Chrome </w:t>
-      </w:r>
-      <w:proofErr w:type="spellStart"/>
-      <w:r>
-        <w:rPr>
-          <w:rFonts w:ascii="Times New Roman" w:hAnsi="Times New Roman" w:cs="Times New Roman"/>
-          <w:sz w:val="24"/>
-          <w:szCs w:val="24"/>
-        </w:rPr>
-        <w:t>DevTools</w:t>
-      </w:r>
-      <w:proofErr w:type="spellEnd"/>
-      <w:r>
-        <w:rPr>
-          <w:rFonts w:ascii="Times New Roman" w:hAnsi="Times New Roman" w:cs="Times New Roman"/>
-          <w:sz w:val="24"/>
-          <w:szCs w:val="24"/>
-        </w:rPr>
-        <w:t xml:space="preserve"> </w:t>
-      </w:r>
-      <w:proofErr w:type="spellStart"/>
-      <w:r>
-        <w:rPr>
-          <w:rFonts w:ascii="Times New Roman" w:hAnsi="Times New Roman" w:cs="Times New Roman"/>
-          <w:sz w:val="24"/>
-          <w:szCs w:val="24"/>
-        </w:rPr>
-        <w:t>segítségvel</w:t>
-      </w:r>
-      <w:proofErr w:type="spellEnd"/>
-      <w:r>
-        <w:rPr>
-          <w:rFonts w:ascii="Times New Roman" w:hAnsi="Times New Roman" w:cs="Times New Roman"/>
-          <w:sz w:val="24"/>
-          <w:szCs w:val="24"/>
-        </w:rPr>
-        <w:t xml:space="preserve"> az MTMT oldalon:</w:t>
+        <w:t>Példa egy weboldal megfelelő részének megtalálásához a Chrome DevTools segítség</w:t>
+      </w:r>
+      <w:r>
+        <w:rPr>
+          <w:rFonts w:ascii="Times New Roman" w:hAnsi="Times New Roman" w:cs="Times New Roman"/>
+          <w:sz w:val="24"/>
+          <w:szCs w:val="24"/>
+        </w:rPr>
+        <w:t>é</w:t>
+      </w:r>
+      <w:r>
+        <w:rPr>
+          <w:rFonts w:ascii="Times New Roman" w:hAnsi="Times New Roman" w:cs="Times New Roman"/>
+          <w:sz w:val="24"/>
+          <w:szCs w:val="24"/>
+        </w:rPr>
+        <w:t>vel az MTMT oldalon:</w:t>
       </w:r>
     </w:p>
     <w:p>
@@ -5010,7 +4668,7 @@
                     </pic:cNvPicPr>
                   </pic:nvPicPr>
                   <pic:blipFill>
-                    <a:blip r:embed="rId14" cstate="print">
+                    <a:blip r:embed="rId15" cstate="print">
                       <a:extLst>
                         <a:ext uri="{28A0092B-C50C-407E-A947-70E740481C1C}">
                           <a14:useLocalDpi xmlns:a14="http://schemas.microsoft.com/office/drawing/2010/main" val="0"/>
@@ -5065,14 +4723,18 @@
         <w:outlineLvl w:val="0"/>
         <w:rPr>
           <w:rFonts w:ascii="Times New Roman" w:hAnsi="Times New Roman" w:cs="Times New Roman"/>
-          <w:sz w:val="24"/>
-          <w:szCs w:val="24"/>
-        </w:rPr>
-      </w:pPr>
-      <w:bookmarkStart w:id="24" w:name="_Toc65444591"/>
-      <w:r>
-        <w:rPr>
-          <w:rFonts w:ascii="Times New Roman" w:hAnsi="Times New Roman" w:cs="Times New Roman"/>
+          <w:b/>
+          <w:bCs/>
+          <w:sz w:val="24"/>
+          <w:szCs w:val="24"/>
+        </w:rPr>
+      </w:pPr>
+      <w:bookmarkStart w:id="24" w:name="_Toc66132489"/>
+      <w:r>
+        <w:rPr>
+          <w:rFonts w:ascii="Times New Roman" w:hAnsi="Times New Roman" w:cs="Times New Roman"/>
+          <w:b/>
+          <w:bCs/>
           <w:sz w:val="24"/>
           <w:szCs w:val="24"/>
         </w:rPr>
@@ -5103,14 +4765,18 @@
         <w:outlineLvl w:val="0"/>
         <w:rPr>
           <w:rFonts w:ascii="Times New Roman" w:hAnsi="Times New Roman" w:cs="Times New Roman"/>
-          <w:sz w:val="24"/>
-          <w:szCs w:val="24"/>
-        </w:rPr>
-      </w:pPr>
-      <w:bookmarkStart w:id="25" w:name="_Toc65444592"/>
-      <w:r>
-        <w:rPr>
-          <w:rFonts w:ascii="Times New Roman" w:hAnsi="Times New Roman" w:cs="Times New Roman"/>
+          <w:b/>
+          <w:bCs/>
+          <w:sz w:val="24"/>
+          <w:szCs w:val="24"/>
+        </w:rPr>
+      </w:pPr>
+      <w:bookmarkStart w:id="25" w:name="_Toc66132490"/>
+      <w:r>
+        <w:rPr>
+          <w:rFonts w:ascii="Times New Roman" w:hAnsi="Times New Roman" w:cs="Times New Roman"/>
+          <w:b/>
+          <w:bCs/>
           <w:sz w:val="24"/>
           <w:szCs w:val="24"/>
         </w:rPr>
@@ -5139,14 +4805,18 @@
         <w:outlineLvl w:val="0"/>
         <w:rPr>
           <w:rFonts w:ascii="Times New Roman" w:hAnsi="Times New Roman" w:cs="Times New Roman"/>
-          <w:sz w:val="24"/>
-          <w:szCs w:val="24"/>
-        </w:rPr>
-      </w:pPr>
-      <w:bookmarkStart w:id="26" w:name="_Toc65444593"/>
-      <w:r>
-        <w:rPr>
-          <w:rFonts w:ascii="Times New Roman" w:hAnsi="Times New Roman" w:cs="Times New Roman"/>
+          <w:b/>
+          <w:bCs/>
+          <w:sz w:val="24"/>
+          <w:szCs w:val="24"/>
+        </w:rPr>
+      </w:pPr>
+      <w:bookmarkStart w:id="26" w:name="_Toc66132491"/>
+      <w:r>
+        <w:rPr>
+          <w:rFonts w:ascii="Times New Roman" w:hAnsi="Times New Roman" w:cs="Times New Roman"/>
+          <w:b/>
+          <w:bCs/>
           <w:sz w:val="24"/>
           <w:szCs w:val="24"/>
         </w:rPr>
@@ -5177,14 +4847,18 @@
         <w:outlineLvl w:val="0"/>
         <w:rPr>
           <w:rFonts w:ascii="Times New Roman" w:hAnsi="Times New Roman" w:cs="Times New Roman"/>
-          <w:sz w:val="24"/>
-          <w:szCs w:val="24"/>
-        </w:rPr>
-      </w:pPr>
-      <w:bookmarkStart w:id="27" w:name="_Toc65444594"/>
-      <w:r>
-        <w:rPr>
-          <w:rFonts w:ascii="Times New Roman" w:hAnsi="Times New Roman" w:cs="Times New Roman"/>
+          <w:b/>
+          <w:bCs/>
+          <w:sz w:val="24"/>
+          <w:szCs w:val="24"/>
+        </w:rPr>
+      </w:pPr>
+      <w:bookmarkStart w:id="27" w:name="_Toc66132492"/>
+      <w:r>
+        <w:rPr>
+          <w:rFonts w:ascii="Times New Roman" w:hAnsi="Times New Roman" w:cs="Times New Roman"/>
+          <w:b/>
+          <w:bCs/>
           <w:sz w:val="24"/>
           <w:szCs w:val="24"/>
         </w:rPr>
@@ -5205,20 +4879,136 @@
       </w:pPr>
     </w:p>
     <w:p>
-      <w:r>
+      <w:pPr>
+        <w:rPr>
+          <w:rFonts w:ascii="Times New Roman" w:hAnsi="Times New Roman" w:cs="Times New Roman"/>
+        </w:rPr>
+      </w:pPr>
+      <w:r>
+        <w:rPr>
+          <w:rFonts w:ascii="Times New Roman" w:hAnsi="Times New Roman" w:cs="Times New Roman"/>
+        </w:rPr>
         <w:br w:type="page"/>
       </w:r>
     </w:p>
-    <w:p/>
-    <w:p/>
+    <w:p>
+      <w:pPr>
+        <w:pStyle w:val="Listaszerbekezds"/>
+        <w:numPr>
+          <w:ilvl w:val="0"/>
+          <w:numId w:val="3"/>
+        </w:numPr>
+        <w:outlineLvl w:val="0"/>
+        <w:rPr>
+          <w:rFonts w:ascii="Times New Roman" w:hAnsi="Times New Roman" w:cs="Times New Roman"/>
+          <w:b/>
+          <w:bCs/>
+          <w:sz w:val="24"/>
+          <w:szCs w:val="24"/>
+        </w:rPr>
+      </w:pPr>
+      <w:bookmarkStart w:id="28" w:name="_Toc66132493"/>
+      <w:r>
+        <w:rPr>
+          <w:rFonts w:ascii="Times New Roman" w:hAnsi="Times New Roman" w:cs="Times New Roman"/>
+          <w:b/>
+          <w:bCs/>
+          <w:sz w:val="24"/>
+          <w:szCs w:val="24"/>
+        </w:rPr>
+        <w:lastRenderedPageBreak/>
+        <w:t>Irodalomjegyzék</w:t>
+      </w:r>
+      <w:bookmarkEnd w:id="28"/>
+    </w:p>
+    <w:p>
+      <w:pPr>
+        <w:rPr>
+          <w:rFonts w:ascii="Times New Roman" w:hAnsi="Times New Roman" w:cs="Times New Roman"/>
+        </w:rPr>
+      </w:pPr>
+      <w:hyperlink r:id="rId16" w:history="1">
+        <w:r>
+          <w:rPr>
+            <w:rStyle w:val="Hiperhivatkozs"/>
+            <w:rFonts w:ascii="Times New Roman" w:hAnsi="Times New Roman" w:cs="Times New Roman"/>
+          </w:rPr>
+          <w:t>https://www.mtmt.hu/</w:t>
+        </w:r>
+      </w:hyperlink>
+    </w:p>
+    <w:p>
+      <w:pPr>
+        <w:rPr>
+          <w:rFonts w:ascii="Times New Roman" w:hAnsi="Times New Roman" w:cs="Times New Roman"/>
+        </w:rPr>
+      </w:pPr>
+      <w:hyperlink r:id="rId17" w:history="1">
+        <w:r>
+          <w:rPr>
+            <w:rStyle w:val="Hiperhivatkozs"/>
+            <w:rFonts w:ascii="Times New Roman" w:hAnsi="Times New Roman" w:cs="Times New Roman"/>
+          </w:rPr>
+          <w:t>https://scholar.google.com/</w:t>
+        </w:r>
+      </w:hyperlink>
+    </w:p>
+    <w:p>
+      <w:pPr>
+        <w:rPr>
+          <w:rFonts w:ascii="Times New Roman" w:hAnsi="Times New Roman" w:cs="Times New Roman"/>
+        </w:rPr>
+      </w:pPr>
+      <w:hyperlink r:id="rId18" w:history="1">
+        <w:r>
+          <w:rPr>
+            <w:rStyle w:val="Hiperhivatkozs"/>
+            <w:rFonts w:ascii="Times New Roman" w:hAnsi="Times New Roman" w:cs="Times New Roman"/>
+          </w:rPr>
+          <w:t>https://www.scraperapi.com/blog/best-google-scholar-apis-proxies/</w:t>
+        </w:r>
+      </w:hyperlink>
+    </w:p>
+    <w:p>
+      <w:pPr>
+        <w:rPr>
+          <w:rFonts w:ascii="Times New Roman" w:hAnsi="Times New Roman" w:cs="Times New Roman"/>
+        </w:rPr>
+      </w:pPr>
+      <w:hyperlink r:id="rId19" w:history="1">
+        <w:r>
+          <w:rPr>
+            <w:rStyle w:val="Hiperhivatkozs"/>
+            <w:rFonts w:ascii="Times New Roman" w:hAnsi="Times New Roman" w:cs="Times New Roman"/>
+          </w:rPr>
+          <w:t>https://en.wikipedia.org/wiki/Web_scraping</w:t>
+        </w:r>
+      </w:hyperlink>
+    </w:p>
+    <w:p>
+      <w:pPr>
+        <w:rPr>
+          <w:rFonts w:ascii="Times New Roman" w:hAnsi="Times New Roman" w:cs="Times New Roman"/>
+        </w:rPr>
+      </w:pPr>
+      <w:hyperlink r:id="rId20" w:history="1">
+        <w:r>
+          <w:rPr>
+            <w:rStyle w:val="Hiperhivatkozs"/>
+            <w:rFonts w:ascii="Times New Roman" w:hAnsi="Times New Roman" w:cs="Times New Roman"/>
+          </w:rPr>
+          <w:t>https://www.selenium.dev/</w:t>
+        </w:r>
+      </w:hyperlink>
+    </w:p>
     <w:sectPr>
-      <w:headerReference w:type="default" r:id="rId15"/>
-      <w:footerReference w:type="even" r:id="rId16"/>
-      <w:footerReference w:type="default" r:id="rId17"/>
-      <w:footerReference w:type="first" r:id="rId18"/>
+      <w:headerReference w:type="default" r:id="rId21"/>
+      <w:footerReference w:type="even" r:id="rId22"/>
+      <w:footerReference w:type="default" r:id="rId23"/>
       <w:pgSz w:w="11906" w:h="16838"/>
       <w:pgMar w:top="1417" w:right="1417" w:bottom="1417" w:left="1417" w:header="708" w:footer="708" w:gutter="0"/>
       <w:cols w:space="708"/>
+      <w:titlePg/>
       <w:docGrid w:linePitch="360"/>
     </w:sectPr>
   </w:body>
@@ -5378,25 +5168,69 @@
         <w:docPartUnique/>
       </w:docPartObj>
     </w:sdtPr>
+    <w:sdtEndPr>
+      <w:rPr>
+        <w:rFonts w:ascii="Times New Roman" w:hAnsi="Times New Roman" w:cs="Times New Roman"/>
+        <w:sz w:val="24"/>
+        <w:szCs w:val="24"/>
+        <w:vertAlign w:val="superscript"/>
+      </w:rPr>
+    </w:sdtEndPr>
     <w:sdtContent>
       <w:p>
         <w:pPr>
           <w:pStyle w:val="llb"/>
-          <w:jc w:val="center"/>
+          <w:jc w:val="right"/>
+          <w:rPr>
+            <w:rFonts w:ascii="Times New Roman" w:hAnsi="Times New Roman" w:cs="Times New Roman"/>
+            <w:sz w:val="24"/>
+            <w:szCs w:val="24"/>
+            <w:vertAlign w:val="superscript"/>
+          </w:rPr>
         </w:pPr>
         <w:r>
+          <w:rPr>
+            <w:rFonts w:ascii="Times New Roman" w:hAnsi="Times New Roman" w:cs="Times New Roman"/>
+            <w:sz w:val="24"/>
+            <w:szCs w:val="24"/>
+            <w:vertAlign w:val="superscript"/>
+          </w:rPr>
           <w:fldChar w:fldCharType="begin"/>
         </w:r>
         <w:r>
+          <w:rPr>
+            <w:rFonts w:ascii="Times New Roman" w:hAnsi="Times New Roman" w:cs="Times New Roman"/>
+            <w:sz w:val="24"/>
+            <w:szCs w:val="24"/>
+            <w:vertAlign w:val="superscript"/>
+          </w:rPr>
           <w:instrText>PAGE   \* MERGEFORMAT</w:instrText>
         </w:r>
         <w:r>
+          <w:rPr>
+            <w:rFonts w:ascii="Times New Roman" w:hAnsi="Times New Roman" w:cs="Times New Roman"/>
+            <w:sz w:val="24"/>
+            <w:szCs w:val="24"/>
+            <w:vertAlign w:val="superscript"/>
+          </w:rPr>
           <w:fldChar w:fldCharType="separate"/>
         </w:r>
         <w:r>
+          <w:rPr>
+            <w:rFonts w:ascii="Times New Roman" w:hAnsi="Times New Roman" w:cs="Times New Roman"/>
+            <w:sz w:val="24"/>
+            <w:szCs w:val="24"/>
+            <w:vertAlign w:val="superscript"/>
+          </w:rPr>
           <w:t>2</w:t>
         </w:r>
         <w:r>
+          <w:rPr>
+            <w:rFonts w:ascii="Times New Roman" w:hAnsi="Times New Roman" w:cs="Times New Roman"/>
+            <w:sz w:val="24"/>
+            <w:szCs w:val="24"/>
+            <w:vertAlign w:val="superscript"/>
+          </w:rPr>
           <w:fldChar w:fldCharType="end"/>
         </w:r>
       </w:p>
@@ -5410,124 +5244,6 @@
 </w:ftr>
 </file>
 
-<file path=word/footer3.xml><?xml version="1.0" encoding="utf-8"?>
-<w:ftr xmlns:wpc="http://schemas.microsoft.com/office/word/2010/wordprocessingCanvas" xmlns:cx="http://schemas.microsoft.com/office/drawing/2014/chartex" xmlns:cx1="http://schemas.microsoft.com/office/drawing/2015/9/8/chartex" xmlns:cx2="http://schemas.microsoft.com/office/drawing/2015/10/21/chartex" xmlns:cx3="http://schemas.microsoft.com/office/drawing/2016/5/9/chartex" xmlns:cx4="http://schemas.microsoft.com/office/drawing/2016/5/10/chartex" xmlns:cx5="http://schemas.microsoft.com/office/drawing/2016/5/11/chartex" xmlns:cx6="http://schemas.microsoft.com/office/drawing/2016/5/12/chartex" xmlns:cx7="http://schemas.microsoft.com/office/drawing/2016/5/13/chartex" xmlns:cx8="http://schemas.microsoft.com/office/drawing/2016/5/14/chartex" xmlns:mc="http://schemas.openxmlformats.org/markup-compatibility/2006" xmlns:aink="http://schemas.microsoft.com/office/drawing/2016/ink" xmlns:am3d="http://schemas.microsoft.com/office/drawing/2017/model3d" xmlns:o="urn:schemas-microsoft-com:office:office" xmlns:r="http://schemas.openxmlformats.org/officeDocument/2006/relationships" xmlns:m="http://schemas.openxmlformats.org/officeDocument/2006/math" xmlns:v="urn:schemas-microsoft-com:vml" xmlns:wp14="http://schemas.microsoft.com/office/word/2010/wordprocessingDrawing" xmlns:wp="http://schemas.openxmlformats.org/drawingml/2006/wordprocessingDrawing" xmlns:w10="urn:schemas-microsoft-com:office:word" xmlns:w="http://schemas.openxmlformats.org/wordprocessingml/2006/main" xmlns:w14="http://schemas.microsoft.com/office/word/2010/wordml" xmlns:w15="http://schemas.microsoft.com/office/word/2012/wordml" xmlns:w16cex="http://schemas.microsoft.com/office/word/2018/wordml/cex" xmlns:w16cid="http://schemas.microsoft.com/office/word/2016/wordml/cid" xmlns:w16="http://schemas.microsoft.com/office/word/2018/wordml" xmlns:w16se="http://schemas.microsoft.com/office/word/2015/wordml/symex" xmlns:wpg="http://schemas.microsoft.com/office/word/2010/wordprocessingGroup" xmlns:wpi="http://schemas.microsoft.com/office/word/2010/wordprocessingInk" xmlns:wne="http://schemas.microsoft.com/office/word/2006/wordml" xmlns:wps="http://schemas.microsoft.com/office/word/2010/wordprocessingShape" mc:Ignorable="w14 w15 w16se w16cid w16 w16cex wp14">
-  <w:p>
-    <w:pPr>
-      <w:pStyle w:val="llb"/>
-    </w:pPr>
-    <w:r>
-      <w:rPr>
-        <w:noProof/>
-      </w:rPr>
-      <mc:AlternateContent>
-        <mc:Choice Requires="wps">
-          <w:drawing>
-            <wp:anchor distT="0" distB="0" distL="0" distR="0" simplePos="0" relativeHeight="251658240" behindDoc="0" locked="0" layoutInCell="1" allowOverlap="1" wp14:anchorId="305C65B1" wp14:editId="63B61123">
-              <wp:simplePos x="635" y="635"/>
-              <wp:positionH relativeFrom="column">
-                <wp:align>center</wp:align>
-              </wp:positionH>
-              <wp:positionV relativeFrom="paragraph">
-                <wp:posOffset>635</wp:posOffset>
-              </wp:positionV>
-              <wp:extent cx="443865" cy="443865"/>
-              <wp:effectExtent l="0" t="0" r="17145" b="17145"/>
-              <wp:wrapSquare wrapText="bothSides"/>
-              <wp:docPr id="1" name="Szövegdoboz 1" descr="Adient - INTERNAL"/>
-              <wp:cNvGraphicFramePr/>
-              <a:graphic xmlns:a="http://schemas.openxmlformats.org/drawingml/2006/main">
-                <a:graphicData uri="http://schemas.microsoft.com/office/word/2010/wordprocessingShape">
-                  <wps:wsp>
-                    <wps:cNvSpPr txBox="1"/>
-                    <wps:spPr>
-                      <a:xfrm>
-                        <a:off x="0" y="0"/>
-                        <a:ext cx="443865" cy="443865"/>
-                      </a:xfrm>
-                      <a:prstGeom prst="rect">
-                        <a:avLst/>
-                      </a:prstGeom>
-                      <a:noFill/>
-                      <a:ln>
-                        <a:noFill/>
-                      </a:ln>
-                    </wps:spPr>
-                    <wps:txbx>
-                      <w:txbxContent>
-                        <w:p>
-                          <w:pPr>
-                            <w:rPr>
-                              <w:rFonts w:ascii="Calibri" w:eastAsia="Calibri" w:hAnsi="Calibri" w:cs="Calibri"/>
-                              <w:color w:val="000000"/>
-                              <w:sz w:val="20"/>
-                              <w:szCs w:val="20"/>
-                            </w:rPr>
-                          </w:pPr>
-                          <w:r>
-                            <w:rPr>
-                              <w:rFonts w:ascii="Calibri" w:eastAsia="Calibri" w:hAnsi="Calibri" w:cs="Calibri"/>
-                              <w:color w:val="000000"/>
-                              <w:sz w:val="20"/>
-                              <w:szCs w:val="20"/>
-                            </w:rPr>
-                            <w:t>Adient - INTERNAL</w:t>
-                          </w:r>
-                        </w:p>
-                      </w:txbxContent>
-                    </wps:txbx>
-                    <wps:bodyPr rot="0" spcFirstLastPara="0" vertOverflow="overflow" horzOverflow="overflow" vert="horz" wrap="none" lIns="0" tIns="0" rIns="0" bIns="0" numCol="1" spcCol="0" rtlCol="0" fromWordArt="0" anchor="t" anchorCtr="0" forceAA="0" compatLnSpc="1">
-                      <a:prstTxWarp prst="textNoShape">
-                        <a:avLst/>
-                      </a:prstTxWarp>
-                      <a:spAutoFit/>
-                    </wps:bodyPr>
-                  </wps:wsp>
-                </a:graphicData>
-              </a:graphic>
-            </wp:anchor>
-          </w:drawing>
-        </mc:Choice>
-        <mc:Fallback>
-          <w:pict>
-            <v:shapetype w14:anchorId="305C65B1" id="_x0000_t202" coordsize="21600,21600" o:spt="202" path="m,l,21600r21600,l21600,xe">
-              <v:stroke joinstyle="miter"/>
-              <v:path gradientshapeok="t" o:connecttype="rect"/>
-            </v:shapetype>
-            <v:shape id="Szövegdoboz 1" o:spid="_x0000_s1027" type="#_x0000_t202" alt="Adient - INTERNAL" style="position:absolute;margin-left:0;margin-top:.05pt;width:34.95pt;height:34.95pt;z-index:251658240;visibility:visible;mso-wrap-style:none;mso-wrap-distance-left:0;mso-wrap-distance-top:0;mso-wrap-distance-right:0;mso-wrap-distance-bottom:0;mso-position-horizontal:center;mso-position-horizontal-relative:text;mso-position-vertical:absolute;mso-position-vertical-relative:text;v-text-anchor:top" o:gfxdata="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" filled="f" stroked="f">
-              <v:textbox style="mso-fit-shape-to-text:t" inset="0,0,0,0">
-                <w:txbxContent>
-                  <w:p>
-                    <w:pPr>
-                      <w:rPr>
-                        <w:rFonts w:ascii="Calibri" w:eastAsia="Calibri" w:hAnsi="Calibri" w:cs="Calibri"/>
-                        <w:color w:val="000000"/>
-                        <w:sz w:val="20"/>
-                        <w:szCs w:val="20"/>
-                      </w:rPr>
-                    </w:pPr>
-                    <w:r>
-                      <w:rPr>
-                        <w:rFonts w:ascii="Calibri" w:eastAsia="Calibri" w:hAnsi="Calibri" w:cs="Calibri"/>
-                        <w:color w:val="000000"/>
-                        <w:sz w:val="20"/>
-                        <w:szCs w:val="20"/>
-                      </w:rPr>
-                      <w:t>Adient - INTERNAL</w:t>
-                    </w:r>
-                  </w:p>
-                </w:txbxContent>
-              </v:textbox>
-              <w10:wrap type="square"/>
-            </v:shape>
-          </w:pict>
-        </mc:Fallback>
-      </mc:AlternateContent>
-    </w:r>
-  </w:p>
-</w:ftr>
-</file>
-
 <file path=word/footnotes.xml><?xml version="1.0" encoding="utf-8"?>
 <w:footnotes xmlns:wpc="http://schemas.microsoft.com/office/word/2010/wordprocessingCanvas" xmlns:cx="http://schemas.microsoft.com/office/drawing/2014/chartex" xmlns:cx1="http://schemas.microsoft.com/office/drawing/2015/9/8/chartex" xmlns:cx2="http://schemas.microsoft.com/office/drawing/2015/10/21/chartex" xmlns:cx3="http://schemas.microsoft.com/office/drawing/2016/5/9/chartex" xmlns:cx4="http://schemas.microsoft.com/office/drawing/2016/5/10/chartex" xmlns:cx5="http://schemas.microsoft.com/office/drawing/2016/5/11/chartex" xmlns:cx6="http://schemas.microsoft.com/office/drawing/2016/5/12/chartex" xmlns:cx7="http://schemas.microsoft.com/office/drawing/2016/5/13/chartex" xmlns:cx8="http://schemas.microsoft.com/office/drawing/2016/5/14/chartex" xmlns:mc="http://schemas.openxmlformats.org/markup-compatibility/2006" xmlns:aink="http://schemas.microsoft.com/office/drawing/2016/ink" xmlns:am3d="http://schemas.microsoft.com/office/drawing/2017/model3d" xmlns:o="urn:schemas-microsoft-com:office:office" xmlns:r="http://schemas.openxmlformats.org/officeDocument/2006/relationships" xmlns:m="http://schemas.openxmlformats.org/officeDocument/2006/math" xmlns:v="urn:schemas-microsoft-com:vml" xmlns:wp14="http://schemas.microsoft.com/office/word/2010/wordprocessingDrawing" xmlns:wp="http://schemas.openxmlformats.org/drawingml/2006/wordprocessingDrawing" xmlns:w10="urn:schemas-microsoft-com:office:word" xmlns:w="http://schemas.openxmlformats.org/wordprocessingml/2006/main" xmlns:w14="http://schemas.microsoft.com/office/word/2010/wordml" xmlns:w15="http://schemas.microsoft.com/office/word/2012/wordml" xmlns:w16cex="http://schemas.microsoft.com/office/word/2018/wordml/cex" xmlns:w16cid="http://schemas.microsoft.com/office/word/2016/wordml/cid" xmlns:w16="http://schemas.microsoft.com/office/word/2018/wordml" xmlns:w16se="http://schemas.microsoft.com/office/word/2015/wordml/symex" xmlns:wpg="http://schemas.microsoft.com/office/word/2010/wordprocessingGroup" xmlns:wpi="http://schemas.microsoft.com/office/word/2010/wordprocessingInk" xmlns:wne="http://schemas.microsoft.com/office/word/2006/wordml" xmlns:wps="http://schemas.microsoft.com/office/word/2010/wordprocessingShape" mc:Ignorable="w14 w15 w16se w16cid w16 w16cex wp14">
   <w:footnote w:type="separator" w:id="-1">
@@ -5558,14 +5274,23 @@
   <w:p>
     <w:pPr>
       <w:pStyle w:val="lfejszveg"/>
+      <w:rPr>
+        <w:rFonts w:ascii="Times New Roman" w:hAnsi="Times New Roman" w:cs="Times New Roman"/>
+      </w:rPr>
     </w:pPr>
     <w:r>
+      <w:rPr>
+        <w:rFonts w:ascii="Times New Roman" w:hAnsi="Times New Roman" w:cs="Times New Roman"/>
+      </w:rPr>
       <w:t>PROJEKT ALAPÚ SZOFTVERFEJLESZTÉS (VEMISAM233P/2020/21/2)</w:t>
     </w:r>
   </w:p>
   <w:p>
     <w:pPr>
       <w:pStyle w:val="lfej"/>
+      <w:rPr>
+        <w:rFonts w:ascii="Times New Roman" w:hAnsi="Times New Roman" w:cs="Times New Roman"/>
+      </w:rPr>
     </w:pPr>
   </w:p>
 </w:hdr>

--- a/Publikációs listák szinkronizálása.docx
+++ b/Publikációs listák szinkronizálása.docx
@@ -320,13 +320,6 @@
         <w:tab/>
         <w:t>Pataki Miklós (BQPM6L)</w:t>
       </w:r>
-    </w:p>
-    <w:p>
-      <w:pPr>
-        <w:rPr>
-          <w:rFonts w:ascii="Times New Roman" w:hAnsi="Times New Roman" w:cs="Times New Roman"/>
-        </w:rPr>
-      </w:pPr>
     </w:p>
     <w:sdt>
       <w:sdtPr>
@@ -412,7 +405,7 @@
             </w:rPr>
             <w:fldChar w:fldCharType="separate"/>
           </w:r>
-          <w:hyperlink w:anchor="_Toc66132465" w:history="1">
+          <w:hyperlink w:anchor="_Toc66370844" w:history="1">
             <w:r>
               <w:rPr>
                 <w:rStyle w:val="Hiperhivatkozs"/>
@@ -460,7 +453,7 @@
                 <w:noProof/>
                 <w:webHidden/>
               </w:rPr>
-              <w:instrText xml:space="preserve"> PAGEREF _Toc66132465 \h </w:instrText>
+              <w:instrText xml:space="preserve"> PAGEREF _Toc66370844 \h </w:instrText>
             </w:r>
             <w:r>
               <w:rPr>
@@ -504,7 +497,7 @@
               <w:lang w:eastAsia="hu-HU"/>
             </w:rPr>
           </w:pPr>
-          <w:hyperlink w:anchor="_Toc66132466" w:history="1">
+          <w:hyperlink w:anchor="_Toc66370845" w:history="1">
             <w:r>
               <w:rPr>
                 <w:rStyle w:val="Hiperhivatkozs"/>
@@ -552,7 +545,7 @@
                 <w:noProof/>
                 <w:webHidden/>
               </w:rPr>
-              <w:instrText xml:space="preserve"> PAGEREF _Toc66132466 \h </w:instrText>
+              <w:instrText xml:space="preserve"> PAGEREF _Toc66370845 \h </w:instrText>
             </w:r>
             <w:r>
               <w:rPr>
@@ -596,7 +589,7 @@
               <w:lang w:eastAsia="hu-HU"/>
             </w:rPr>
           </w:pPr>
-          <w:hyperlink w:anchor="_Toc66132467" w:history="1">
+          <w:hyperlink w:anchor="_Toc66370846" w:history="1">
             <w:r>
               <w:rPr>
                 <w:rStyle w:val="Hiperhivatkozs"/>
@@ -644,7 +637,7 @@
                 <w:noProof/>
                 <w:webHidden/>
               </w:rPr>
-              <w:instrText xml:space="preserve"> PAGEREF _Toc66132467 \h </w:instrText>
+              <w:instrText xml:space="preserve"> PAGEREF _Toc66370846 \h </w:instrText>
             </w:r>
             <w:r>
               <w:rPr>
@@ -688,7 +681,7 @@
               <w:lang w:eastAsia="hu-HU"/>
             </w:rPr>
           </w:pPr>
-          <w:hyperlink w:anchor="_Toc66132468" w:history="1">
+          <w:hyperlink w:anchor="_Toc66370847" w:history="1">
             <w:r>
               <w:rPr>
                 <w:rStyle w:val="Hiperhivatkozs"/>
@@ -736,7 +729,7 @@
                 <w:noProof/>
                 <w:webHidden/>
               </w:rPr>
-              <w:instrText xml:space="preserve"> PAGEREF _Toc66132468 \h </w:instrText>
+              <w:instrText xml:space="preserve"> PAGEREF _Toc66370847 \h </w:instrText>
             </w:r>
             <w:r>
               <w:rPr>
@@ -780,7 +773,7 @@
               <w:lang w:eastAsia="hu-HU"/>
             </w:rPr>
           </w:pPr>
-          <w:hyperlink w:anchor="_Toc66132469" w:history="1">
+          <w:hyperlink w:anchor="_Toc66370848" w:history="1">
             <w:r>
               <w:rPr>
                 <w:rStyle w:val="Hiperhivatkozs"/>
@@ -828,7 +821,7 @@
                 <w:noProof/>
                 <w:webHidden/>
               </w:rPr>
-              <w:instrText xml:space="preserve"> PAGEREF _Toc66132469 \h </w:instrText>
+              <w:instrText xml:space="preserve"> PAGEREF _Toc66370848 \h </w:instrText>
             </w:r>
             <w:r>
               <w:rPr>
@@ -872,7 +865,7 @@
               <w:lang w:eastAsia="hu-HU"/>
             </w:rPr>
           </w:pPr>
-          <w:hyperlink w:anchor="_Toc66132470" w:history="1">
+          <w:hyperlink w:anchor="_Toc66370849" w:history="1">
             <w:r>
               <w:rPr>
                 <w:rStyle w:val="Hiperhivatkozs"/>
@@ -920,7 +913,7 @@
                 <w:noProof/>
                 <w:webHidden/>
               </w:rPr>
-              <w:instrText xml:space="preserve"> PAGEREF _Toc66132470 \h </w:instrText>
+              <w:instrText xml:space="preserve"> PAGEREF _Toc66370849 \h </w:instrText>
             </w:r>
             <w:r>
               <w:rPr>
@@ -964,7 +957,7 @@
               <w:lang w:eastAsia="hu-HU"/>
             </w:rPr>
           </w:pPr>
-          <w:hyperlink w:anchor="_Toc66132471" w:history="1">
+          <w:hyperlink w:anchor="_Toc66370850" w:history="1">
             <w:r>
               <w:rPr>
                 <w:rStyle w:val="Hiperhivatkozs"/>
@@ -1012,7 +1005,7 @@
                 <w:noProof/>
                 <w:webHidden/>
               </w:rPr>
-              <w:instrText xml:space="preserve"> PAGEREF _Toc66132471 \h </w:instrText>
+              <w:instrText xml:space="preserve"> PAGEREF _Toc66370850 \h </w:instrText>
             </w:r>
             <w:r>
               <w:rPr>
@@ -1032,7 +1025,7 @@
                 <w:noProof/>
                 <w:webHidden/>
               </w:rPr>
-              <w:t>3</w:t>
+              <w:t>4</w:t>
             </w:r>
             <w:r>
               <w:rPr>
@@ -1056,7 +1049,7 @@
               <w:lang w:eastAsia="hu-HU"/>
             </w:rPr>
           </w:pPr>
-          <w:hyperlink w:anchor="_Toc66132472" w:history="1">
+          <w:hyperlink w:anchor="_Toc66370851" w:history="1">
             <w:r>
               <w:rPr>
                 <w:rStyle w:val="Hiperhivatkozs"/>
@@ -1104,7 +1097,7 @@
                 <w:noProof/>
                 <w:webHidden/>
               </w:rPr>
-              <w:instrText xml:space="preserve"> PAGEREF _Toc66132472 \h </w:instrText>
+              <w:instrText xml:space="preserve"> PAGEREF _Toc66370851 \h </w:instrText>
             </w:r>
             <w:r>
               <w:rPr>
@@ -1124,7 +1117,7 @@
                 <w:noProof/>
                 <w:webHidden/>
               </w:rPr>
-              <w:t>3</w:t>
+              <w:t>4</w:t>
             </w:r>
             <w:r>
               <w:rPr>
@@ -1148,7 +1141,7 @@
               <w:lang w:eastAsia="hu-HU"/>
             </w:rPr>
           </w:pPr>
-          <w:hyperlink w:anchor="_Toc66132473" w:history="1">
+          <w:hyperlink w:anchor="_Toc66370852" w:history="1">
             <w:r>
               <w:rPr>
                 <w:rStyle w:val="Hiperhivatkozs"/>
@@ -1196,7 +1189,7 @@
                 <w:noProof/>
                 <w:webHidden/>
               </w:rPr>
-              <w:instrText xml:space="preserve"> PAGEREF _Toc66132473 \h </w:instrText>
+              <w:instrText xml:space="preserve"> PAGEREF _Toc66370852 \h </w:instrText>
             </w:r>
             <w:r>
               <w:rPr>
@@ -1216,7 +1209,7 @@
                 <w:noProof/>
                 <w:webHidden/>
               </w:rPr>
-              <w:t>3</w:t>
+              <w:t>4</w:t>
             </w:r>
             <w:r>
               <w:rPr>
@@ -1240,7 +1233,7 @@
               <w:lang w:eastAsia="hu-HU"/>
             </w:rPr>
           </w:pPr>
-          <w:hyperlink w:anchor="_Toc66132474" w:history="1">
+          <w:hyperlink w:anchor="_Toc66370853" w:history="1">
             <w:r>
               <w:rPr>
                 <w:rStyle w:val="Hiperhivatkozs"/>
@@ -1288,7 +1281,7 @@
                 <w:noProof/>
                 <w:webHidden/>
               </w:rPr>
-              <w:instrText xml:space="preserve"> PAGEREF _Toc66132474 \h </w:instrText>
+              <w:instrText xml:space="preserve"> PAGEREF _Toc66370853 \h </w:instrText>
             </w:r>
             <w:r>
               <w:rPr>
@@ -1308,7 +1301,99 @@
                 <w:noProof/>
                 <w:webHidden/>
               </w:rPr>
-              <w:t>3</w:t>
+              <w:t>5</w:t>
+            </w:r>
+            <w:r>
+              <w:rPr>
+                <w:noProof/>
+                <w:webHidden/>
+              </w:rPr>
+              <w:fldChar w:fldCharType="end"/>
+            </w:r>
+          </w:hyperlink>
+        </w:p>
+        <w:p>
+          <w:pPr>
+            <w:pStyle w:val="TJ2"/>
+            <w:tabs>
+              <w:tab w:val="left" w:pos="880"/>
+              <w:tab w:val="right" w:leader="dot" w:pos="9062"/>
+            </w:tabs>
+            <w:rPr>
+              <w:rFonts w:eastAsiaTheme="minorEastAsia"/>
+              <w:noProof/>
+              <w:lang w:eastAsia="hu-HU"/>
+            </w:rPr>
+          </w:pPr>
+          <w:hyperlink w:anchor="_Toc66370854" w:history="1">
+            <w:r>
+              <w:rPr>
+                <w:rStyle w:val="Hiperhivatkozs"/>
+                <w:rFonts w:ascii="Times New Roman" w:hAnsi="Times New Roman" w:cs="Times New Roman"/>
+                <w:b/>
+                <w:bCs/>
+                <w:noProof/>
+              </w:rPr>
+              <w:t>3.6.</w:t>
+            </w:r>
+            <w:r>
+              <w:rPr>
+                <w:rFonts w:eastAsiaTheme="minorEastAsia"/>
+                <w:noProof/>
+                <w:lang w:eastAsia="hu-HU"/>
+              </w:rPr>
+              <w:tab/>
+            </w:r>
+            <w:r>
+              <w:rPr>
+                <w:rStyle w:val="Hiperhivatkozs"/>
+                <w:rFonts w:ascii="Times New Roman" w:hAnsi="Times New Roman" w:cs="Times New Roman"/>
+                <w:b/>
+                <w:bCs/>
+                <w:noProof/>
+              </w:rPr>
+              <w:t>scholarly</w:t>
+            </w:r>
+            <w:r>
+              <w:rPr>
+                <w:noProof/>
+                <w:webHidden/>
+              </w:rPr>
+              <w:tab/>
+            </w:r>
+            <w:r>
+              <w:rPr>
+                <w:noProof/>
+                <w:webHidden/>
+              </w:rPr>
+              <w:fldChar w:fldCharType="begin"/>
+            </w:r>
+            <w:r>
+              <w:rPr>
+                <w:noProof/>
+                <w:webHidden/>
+              </w:rPr>
+              <w:instrText xml:space="preserve"> PAGEREF _Toc66370854 \h </w:instrText>
+            </w:r>
+            <w:r>
+              <w:rPr>
+                <w:noProof/>
+                <w:webHidden/>
+              </w:rPr>
+            </w:r>
+            <w:r>
+              <w:rPr>
+                <w:noProof/>
+                <w:webHidden/>
+              </w:rPr>
+              <w:fldChar w:fldCharType="separate"/>
+            </w:r>
+            <w:r>
+              <w:rPr>
+                <w:noProof/>
+                <w:webHidden/>
+              </w:rPr>
+              <w:t>5</w:t>
             </w:r>
             <w:r>
               <w:rPr>
@@ -1332,7 +1417,7 @@
               <w:lang w:eastAsia="hu-HU"/>
             </w:rPr>
           </w:pPr>
-          <w:hyperlink w:anchor="_Toc66132475" w:history="1">
+          <w:hyperlink w:anchor="_Toc66370855" w:history="1">
             <w:r>
               <w:rPr>
                 <w:rStyle w:val="Hiperhivatkozs"/>
@@ -1380,7 +1465,7 @@
                 <w:noProof/>
                 <w:webHidden/>
               </w:rPr>
-              <w:instrText xml:space="preserve"> PAGEREF _Toc66132475 \h </w:instrText>
+              <w:instrText xml:space="preserve"> PAGEREF _Toc66370855 \h </w:instrText>
             </w:r>
             <w:r>
               <w:rPr>
@@ -1400,7 +1485,7 @@
                 <w:noProof/>
                 <w:webHidden/>
               </w:rPr>
-              <w:t>4</w:t>
+              <w:t>6</w:t>
             </w:r>
             <w:r>
               <w:rPr>
@@ -1423,7 +1508,7 @@
               <w:lang w:eastAsia="hu-HU"/>
             </w:rPr>
           </w:pPr>
-          <w:hyperlink w:anchor="_Toc66132476" w:history="1">
+          <w:hyperlink w:anchor="_Toc66370856" w:history="1">
             <w:r>
               <w:rPr>
                 <w:rStyle w:val="Hiperhivatkozs"/>
@@ -1453,7 +1538,7 @@
                 <w:noProof/>
                 <w:webHidden/>
               </w:rPr>
-              <w:instrText xml:space="preserve"> PAGEREF _Toc66132476 \h </w:instrText>
+              <w:instrText xml:space="preserve"> PAGEREF _Toc66370856 \h </w:instrText>
             </w:r>
             <w:r>
               <w:rPr>
@@ -1473,7 +1558,7 @@
                 <w:noProof/>
                 <w:webHidden/>
               </w:rPr>
-              <w:t>4</w:t>
+              <w:t>6</w:t>
             </w:r>
             <w:r>
               <w:rPr>
@@ -1496,7 +1581,7 @@
               <w:lang w:eastAsia="hu-HU"/>
             </w:rPr>
           </w:pPr>
-          <w:hyperlink w:anchor="_Toc66132477" w:history="1">
+          <w:hyperlink w:anchor="_Toc66370857" w:history="1">
             <w:r>
               <w:rPr>
                 <w:rStyle w:val="Hiperhivatkozs"/>
@@ -1526,7 +1611,7 @@
                 <w:noProof/>
                 <w:webHidden/>
               </w:rPr>
-              <w:instrText xml:space="preserve"> PAGEREF _Toc66132477 \h </w:instrText>
+              <w:instrText xml:space="preserve"> PAGEREF _Toc66370857 \h </w:instrText>
             </w:r>
             <w:r>
               <w:rPr>
@@ -1546,7 +1631,7 @@
                 <w:noProof/>
                 <w:webHidden/>
               </w:rPr>
-              <w:t>5</w:t>
+              <w:t>7</w:t>
             </w:r>
             <w:r>
               <w:rPr>
@@ -1569,7 +1654,7 @@
               <w:lang w:eastAsia="hu-HU"/>
             </w:rPr>
           </w:pPr>
-          <w:hyperlink w:anchor="_Toc66132478" w:history="1">
+          <w:hyperlink w:anchor="_Toc66370858" w:history="1">
             <w:r>
               <w:rPr>
                 <w:rStyle w:val="Hiperhivatkozs"/>
@@ -1599,7 +1684,7 @@
                 <w:noProof/>
                 <w:webHidden/>
               </w:rPr>
-              <w:instrText xml:space="preserve"> PAGEREF _Toc66132478 \h </w:instrText>
+              <w:instrText xml:space="preserve"> PAGEREF _Toc66370858 \h </w:instrText>
             </w:r>
             <w:r>
               <w:rPr>
@@ -1619,7 +1704,7 @@
                 <w:noProof/>
                 <w:webHidden/>
               </w:rPr>
-              <w:t>5</w:t>
+              <w:t>7</w:t>
             </w:r>
             <w:r>
               <w:rPr>
@@ -1642,7 +1727,7 @@
               <w:lang w:eastAsia="hu-HU"/>
             </w:rPr>
           </w:pPr>
-          <w:hyperlink w:anchor="_Toc66132479" w:history="1">
+          <w:hyperlink w:anchor="_Toc66370859" w:history="1">
             <w:r>
               <w:rPr>
                 <w:rStyle w:val="Hiperhivatkozs"/>
@@ -1672,7 +1757,7 @@
                 <w:noProof/>
                 <w:webHidden/>
               </w:rPr>
-              <w:instrText xml:space="preserve"> PAGEREF _Toc66132479 \h </w:instrText>
+              <w:instrText xml:space="preserve"> PAGEREF _Toc66370859 \h </w:instrText>
             </w:r>
             <w:r>
               <w:rPr>
@@ -1692,7 +1777,7 @@
                 <w:noProof/>
                 <w:webHidden/>
               </w:rPr>
-              <w:t>5</w:t>
+              <w:t>7</w:t>
             </w:r>
             <w:r>
               <w:rPr>
@@ -1715,7 +1800,7 @@
               <w:lang w:eastAsia="hu-HU"/>
             </w:rPr>
           </w:pPr>
-          <w:hyperlink w:anchor="_Toc66132480" w:history="1">
+          <w:hyperlink w:anchor="_Toc66370860" w:history="1">
             <w:r>
               <w:rPr>
                 <w:rStyle w:val="Hiperhivatkozs"/>
@@ -1745,7 +1830,7 @@
                 <w:noProof/>
                 <w:webHidden/>
               </w:rPr>
-              <w:instrText xml:space="preserve"> PAGEREF _Toc66132480 \h </w:instrText>
+              <w:instrText xml:space="preserve"> PAGEREF _Toc66370860 \h </w:instrText>
             </w:r>
             <w:r>
               <w:rPr>
@@ -1765,7 +1850,7 @@
                 <w:noProof/>
                 <w:webHidden/>
               </w:rPr>
-              <w:t>5</w:t>
+              <w:t>7</w:t>
             </w:r>
             <w:r>
               <w:rPr>
@@ -1788,7 +1873,7 @@
               <w:lang w:eastAsia="hu-HU"/>
             </w:rPr>
           </w:pPr>
-          <w:hyperlink w:anchor="_Toc66132481" w:history="1">
+          <w:hyperlink w:anchor="_Toc66370861" w:history="1">
             <w:r>
               <w:rPr>
                 <w:rStyle w:val="Hiperhivatkozs"/>
@@ -1818,7 +1903,7 @@
                 <w:noProof/>
                 <w:webHidden/>
               </w:rPr>
-              <w:instrText xml:space="preserve"> PAGEREF _Toc66132481 \h </w:instrText>
+              <w:instrText xml:space="preserve"> PAGEREF _Toc66370861 \h </w:instrText>
             </w:r>
             <w:r>
               <w:rPr>
@@ -1838,7 +1923,7 @@
                 <w:noProof/>
                 <w:webHidden/>
               </w:rPr>
-              <w:t>6</w:t>
+              <w:t>8</w:t>
             </w:r>
             <w:r>
               <w:rPr>
@@ -1861,7 +1946,7 @@
               <w:lang w:eastAsia="hu-HU"/>
             </w:rPr>
           </w:pPr>
-          <w:hyperlink w:anchor="_Toc66132482" w:history="1">
+          <w:hyperlink w:anchor="_Toc66370862" w:history="1">
             <w:r>
               <w:rPr>
                 <w:rStyle w:val="Hiperhivatkozs"/>
@@ -1891,7 +1976,7 @@
                 <w:noProof/>
                 <w:webHidden/>
               </w:rPr>
-              <w:instrText xml:space="preserve"> PAGEREF _Toc66132482 \h </w:instrText>
+              <w:instrText xml:space="preserve"> PAGEREF _Toc66370862 \h </w:instrText>
             </w:r>
             <w:r>
               <w:rPr>
@@ -1911,7 +1996,7 @@
                 <w:noProof/>
                 <w:webHidden/>
               </w:rPr>
-              <w:t>6</w:t>
+              <w:t>8</w:t>
             </w:r>
             <w:r>
               <w:rPr>
@@ -1934,7 +2019,7 @@
               <w:lang w:eastAsia="hu-HU"/>
             </w:rPr>
           </w:pPr>
-          <w:hyperlink w:anchor="_Toc66132483" w:history="1">
+          <w:hyperlink w:anchor="_Toc66370863" w:history="1">
             <w:r>
               <w:rPr>
                 <w:rStyle w:val="Hiperhivatkozs"/>
@@ -1964,7 +2049,7 @@
                 <w:noProof/>
                 <w:webHidden/>
               </w:rPr>
-              <w:instrText xml:space="preserve"> PAGEREF _Toc66132483 \h </w:instrText>
+              <w:instrText xml:space="preserve"> PAGEREF _Toc66370863 \h </w:instrText>
             </w:r>
             <w:r>
               <w:rPr>
@@ -1984,7 +2069,7 @@
                 <w:noProof/>
                 <w:webHidden/>
               </w:rPr>
-              <w:t>6</w:t>
+              <w:t>8</w:t>
             </w:r>
             <w:r>
               <w:rPr>
@@ -2007,7 +2092,7 @@
               <w:lang w:eastAsia="hu-HU"/>
             </w:rPr>
           </w:pPr>
-          <w:hyperlink w:anchor="_Toc66132484" w:history="1">
+          <w:hyperlink w:anchor="_Toc66370864" w:history="1">
             <w:r>
               <w:rPr>
                 <w:rStyle w:val="Hiperhivatkozs"/>
@@ -2016,7 +2101,7 @@
                 <w:bCs/>
                 <w:noProof/>
               </w:rPr>
-              <w:t>4.3.5 Függőleges felhalmozás</w:t>
+              <w:t>4.3.5 Függőleges összesítés</w:t>
             </w:r>
             <w:r>
               <w:rPr>
@@ -2037,7 +2122,7 @@
                 <w:noProof/>
                 <w:webHidden/>
               </w:rPr>
-              <w:instrText xml:space="preserve"> PAGEREF _Toc66132484 \h </w:instrText>
+              <w:instrText xml:space="preserve"> PAGEREF _Toc66370864 \h </w:instrText>
             </w:r>
             <w:r>
               <w:rPr>
@@ -2057,7 +2142,7 @@
                 <w:noProof/>
                 <w:webHidden/>
               </w:rPr>
-              <w:t>6</w:t>
+              <w:t>8</w:t>
             </w:r>
             <w:r>
               <w:rPr>
@@ -2080,7 +2165,7 @@
               <w:lang w:eastAsia="hu-HU"/>
             </w:rPr>
           </w:pPr>
-          <w:hyperlink w:anchor="_Toc66132485" w:history="1">
+          <w:hyperlink w:anchor="_Toc66370865" w:history="1">
             <w:r>
               <w:rPr>
                 <w:rStyle w:val="Hiperhivatkozs"/>
@@ -2110,7 +2195,7 @@
                 <w:noProof/>
                 <w:webHidden/>
               </w:rPr>
-              <w:instrText xml:space="preserve"> PAGEREF _Toc66132485 \h </w:instrText>
+              <w:instrText xml:space="preserve"> PAGEREF _Toc66370865 \h </w:instrText>
             </w:r>
             <w:r>
               <w:rPr>
@@ -2130,7 +2215,7 @@
                 <w:noProof/>
                 <w:webHidden/>
               </w:rPr>
-              <w:t>6</w:t>
+              <w:t>8</w:t>
             </w:r>
             <w:r>
               <w:rPr>
@@ -2153,7 +2238,7 @@
               <w:lang w:eastAsia="hu-HU"/>
             </w:rPr>
           </w:pPr>
-          <w:hyperlink w:anchor="_Toc66132486" w:history="1">
+          <w:hyperlink w:anchor="_Toc66370866" w:history="1">
             <w:r>
               <w:rPr>
                 <w:rStyle w:val="Hiperhivatkozs"/>
@@ -2183,7 +2268,7 @@
                 <w:noProof/>
                 <w:webHidden/>
               </w:rPr>
-              <w:instrText xml:space="preserve"> PAGEREF _Toc66132486 \h </w:instrText>
+              <w:instrText xml:space="preserve"> PAGEREF _Toc66370866 \h </w:instrText>
             </w:r>
             <w:r>
               <w:rPr>
@@ -2203,7 +2288,7 @@
                 <w:noProof/>
                 <w:webHidden/>
               </w:rPr>
-              <w:t>7</w:t>
+              <w:t>9</w:t>
             </w:r>
             <w:r>
               <w:rPr>
@@ -2226,7 +2311,7 @@
               <w:lang w:eastAsia="hu-HU"/>
             </w:rPr>
           </w:pPr>
-          <w:hyperlink w:anchor="_Toc66132487" w:history="1">
+          <w:hyperlink w:anchor="_Toc66370867" w:history="1">
             <w:r>
               <w:rPr>
                 <w:rStyle w:val="Hiperhivatkozs"/>
@@ -2256,7 +2341,7 @@
                 <w:noProof/>
                 <w:webHidden/>
               </w:rPr>
-              <w:instrText xml:space="preserve"> PAGEREF _Toc66132487 \h </w:instrText>
+              <w:instrText xml:space="preserve"> PAGEREF _Toc66370867 \h </w:instrText>
             </w:r>
             <w:r>
               <w:rPr>
@@ -2276,7 +2361,7 @@
                 <w:noProof/>
                 <w:webHidden/>
               </w:rPr>
-              <w:t>7</w:t>
+              <w:t>9</w:t>
             </w:r>
             <w:r>
               <w:rPr>
@@ -2300,7 +2385,7 @@
               <w:lang w:eastAsia="hu-HU"/>
             </w:rPr>
           </w:pPr>
-          <w:hyperlink w:anchor="_Toc66132488" w:history="1">
+          <w:hyperlink w:anchor="_Toc66370868" w:history="1">
             <w:r>
               <w:rPr>
                 <w:rStyle w:val="Hiperhivatkozs"/>
@@ -2348,7 +2433,7 @@
                 <w:noProof/>
                 <w:webHidden/>
               </w:rPr>
-              <w:instrText xml:space="preserve"> PAGEREF _Toc66132488 \h </w:instrText>
+              <w:instrText xml:space="preserve"> PAGEREF _Toc66370868 \h </w:instrText>
             </w:r>
             <w:r>
               <w:rPr>
@@ -2368,7 +2453,7 @@
                 <w:noProof/>
                 <w:webHidden/>
               </w:rPr>
-              <w:t>7</w:t>
+              <w:t>9</w:t>
             </w:r>
             <w:r>
               <w:rPr>
@@ -2392,7 +2477,7 @@
               <w:lang w:eastAsia="hu-HU"/>
             </w:rPr>
           </w:pPr>
-          <w:hyperlink w:anchor="_Toc66132489" w:history="1">
+          <w:hyperlink w:anchor="_Toc66370869" w:history="1">
             <w:r>
               <w:rPr>
                 <w:rStyle w:val="Hiperhivatkozs"/>
@@ -2440,7 +2525,7 @@
                 <w:noProof/>
                 <w:webHidden/>
               </w:rPr>
-              <w:instrText xml:space="preserve"> PAGEREF _Toc66132489 \h </w:instrText>
+              <w:instrText xml:space="preserve"> PAGEREF _Toc66370869 \h </w:instrText>
             </w:r>
             <w:r>
               <w:rPr>
@@ -2460,7 +2545,7 @@
                 <w:noProof/>
                 <w:webHidden/>
               </w:rPr>
-              <w:t>7</w:t>
+              <w:t>10</w:t>
             </w:r>
             <w:r>
               <w:rPr>
@@ -2484,7 +2569,7 @@
               <w:lang w:eastAsia="hu-HU"/>
             </w:rPr>
           </w:pPr>
-          <w:hyperlink w:anchor="_Toc66132490" w:history="1">
+          <w:hyperlink w:anchor="_Toc66370870" w:history="1">
             <w:r>
               <w:rPr>
                 <w:rStyle w:val="Hiperhivatkozs"/>
@@ -2532,7 +2617,7 @@
                 <w:noProof/>
                 <w:webHidden/>
               </w:rPr>
-              <w:instrText xml:space="preserve"> PAGEREF _Toc66132490 \h </w:instrText>
+              <w:instrText xml:space="preserve"> PAGEREF _Toc66370870 \h </w:instrText>
             </w:r>
             <w:r>
               <w:rPr>
@@ -2552,7 +2637,7 @@
                 <w:noProof/>
                 <w:webHidden/>
               </w:rPr>
-              <w:t>7</w:t>
+              <w:t>10</w:t>
             </w:r>
             <w:r>
               <w:rPr>
@@ -2576,7 +2661,7 @@
               <w:lang w:eastAsia="hu-HU"/>
             </w:rPr>
           </w:pPr>
-          <w:hyperlink w:anchor="_Toc66132491" w:history="1">
+          <w:hyperlink w:anchor="_Toc66370871" w:history="1">
             <w:r>
               <w:rPr>
                 <w:rStyle w:val="Hiperhivatkozs"/>
@@ -2624,7 +2709,7 @@
                 <w:noProof/>
                 <w:webHidden/>
               </w:rPr>
-              <w:instrText xml:space="preserve"> PAGEREF _Toc66132491 \h </w:instrText>
+              <w:instrText xml:space="preserve"> PAGEREF _Toc66370871 \h </w:instrText>
             </w:r>
             <w:r>
               <w:rPr>
@@ -2644,7 +2729,7 @@
                 <w:noProof/>
                 <w:webHidden/>
               </w:rPr>
-              <w:t>7</w:t>
+              <w:t>10</w:t>
             </w:r>
             <w:r>
               <w:rPr>
@@ -2668,7 +2753,7 @@
               <w:lang w:eastAsia="hu-HU"/>
             </w:rPr>
           </w:pPr>
-          <w:hyperlink w:anchor="_Toc66132492" w:history="1">
+          <w:hyperlink w:anchor="_Toc66370872" w:history="1">
             <w:r>
               <w:rPr>
                 <w:rStyle w:val="Hiperhivatkozs"/>
@@ -2716,7 +2801,7 @@
                 <w:noProof/>
                 <w:webHidden/>
               </w:rPr>
-              <w:instrText xml:space="preserve"> PAGEREF _Toc66132492 \h </w:instrText>
+              <w:instrText xml:space="preserve"> PAGEREF _Toc66370872 \h </w:instrText>
             </w:r>
             <w:r>
               <w:rPr>
@@ -2736,7 +2821,7 @@
                 <w:noProof/>
                 <w:webHidden/>
               </w:rPr>
-              <w:t>7</w:t>
+              <w:t>10</w:t>
             </w:r>
             <w:r>
               <w:rPr>
@@ -2760,7 +2845,7 @@
               <w:lang w:eastAsia="hu-HU"/>
             </w:rPr>
           </w:pPr>
-          <w:hyperlink w:anchor="_Toc66132493" w:history="1">
+          <w:hyperlink w:anchor="_Toc66370873" w:history="1">
             <w:r>
               <w:rPr>
                 <w:rStyle w:val="Hiperhivatkozs"/>
@@ -2787,47 +2872,7 @@
                 <w:bCs/>
                 <w:noProof/>
               </w:rPr>
-              <w:t>I</w:t>
-            </w:r>
-            <w:r>
-              <w:rPr>
-                <w:rStyle w:val="Hiperhivatkozs"/>
-                <w:rFonts w:ascii="Times New Roman" w:hAnsi="Times New Roman" w:cs="Times New Roman"/>
-                <w:b/>
-                <w:bCs/>
-                <w:noProof/>
-              </w:rPr>
-              <w:t>r</w:t>
-            </w:r>
-            <w:r>
-              <w:rPr>
-                <w:rStyle w:val="Hiperhivatkozs"/>
-                <w:rFonts w:ascii="Times New Roman" w:hAnsi="Times New Roman" w:cs="Times New Roman"/>
-                <w:b/>
-                <w:bCs/>
-                <w:noProof/>
-              </w:rPr>
-              <w:t>odalo</w:t>
-            </w:r>
-            <w:r>
-              <w:rPr>
-                <w:rStyle w:val="Hiperhivatkozs"/>
-                <w:rFonts w:ascii="Times New Roman" w:hAnsi="Times New Roman" w:cs="Times New Roman"/>
-                <w:b/>
-                <w:bCs/>
-                <w:noProof/>
-              </w:rPr>
-              <w:t>m</w:t>
-            </w:r>
-            <w:r>
-              <w:rPr>
-                <w:rStyle w:val="Hiperhivatkozs"/>
-                <w:rFonts w:ascii="Times New Roman" w:hAnsi="Times New Roman" w:cs="Times New Roman"/>
-                <w:b/>
-                <w:bCs/>
-                <w:noProof/>
-              </w:rPr>
-              <w:t>jegyzék</w:t>
+              <w:t>Irodalomjegyzék</w:t>
             </w:r>
             <w:r>
               <w:rPr>
@@ -2848,7 +2893,7 @@
                 <w:noProof/>
                 <w:webHidden/>
               </w:rPr>
-              <w:instrText xml:space="preserve"> PAGEREF _Toc66132493 \h </w:instrText>
+              <w:instrText xml:space="preserve"> PAGEREF _Toc66370873 \h </w:instrText>
             </w:r>
             <w:r>
               <w:rPr>
@@ -2868,7 +2913,7 @@
                 <w:noProof/>
                 <w:webHidden/>
               </w:rPr>
-              <w:t>8</w:t>
+              <w:t>11</w:t>
             </w:r>
             <w:r>
               <w:rPr>
@@ -2930,7 +2975,7 @@
           <w:szCs w:val="28"/>
         </w:rPr>
       </w:pPr>
-      <w:bookmarkStart w:id="0" w:name="_Toc66132465"/>
+      <w:bookmarkStart w:id="0" w:name="_Toc66370844"/>
       <w:r>
         <w:rPr>
           <w:rFonts w:ascii="Times New Roman" w:hAnsi="Times New Roman" w:cs="Times New Roman"/>
@@ -2961,7 +3006,7 @@
           <w:szCs w:val="24"/>
         </w:rPr>
       </w:pPr>
-      <w:bookmarkStart w:id="1" w:name="_Toc66132466"/>
+      <w:bookmarkStart w:id="1" w:name="_Toc66370845"/>
       <w:r>
         <w:rPr>
           <w:rFonts w:ascii="Times New Roman" w:hAnsi="Times New Roman" w:cs="Times New Roman"/>
@@ -3003,7 +3048,7 @@
           <w:szCs w:val="24"/>
         </w:rPr>
       </w:pPr>
-      <w:bookmarkStart w:id="2" w:name="_Toc66132467"/>
+      <w:bookmarkStart w:id="2" w:name="_Toc66370846"/>
       <w:r>
         <w:rPr>
           <w:rFonts w:ascii="Times New Roman" w:hAnsi="Times New Roman" w:cs="Times New Roman"/>
@@ -3044,7 +3089,7 @@
           <w:szCs w:val="24"/>
         </w:rPr>
       </w:pPr>
-      <w:bookmarkStart w:id="3" w:name="_Toc66132468"/>
+      <w:bookmarkStart w:id="3" w:name="_Toc66370847"/>
       <w:r>
         <w:rPr>
           <w:rFonts w:ascii="Times New Roman" w:hAnsi="Times New Roman" w:cs="Times New Roman"/>
@@ -3086,7 +3131,7 @@
           <w:szCs w:val="24"/>
         </w:rPr>
       </w:pPr>
-      <w:bookmarkStart w:id="4" w:name="_Toc66132469"/>
+      <w:bookmarkStart w:id="4" w:name="_Toc66370848"/>
       <w:r>
         <w:rPr>
           <w:rFonts w:ascii="Times New Roman" w:hAnsi="Times New Roman" w:cs="Times New Roman"/>
@@ -3103,29 +3148,182 @@
       <w:pPr>
         <w:pStyle w:val="Listaszerbekezds"/>
         <w:spacing w:after="0" w:line="360" w:lineRule="auto"/>
-        <w:ind w:left="360"/>
-        <w:rPr>
-          <w:rFonts w:ascii="Times New Roman" w:hAnsi="Times New Roman" w:cs="Times New Roman"/>
-          <w:sz w:val="24"/>
-          <w:szCs w:val="24"/>
-        </w:rPr>
-      </w:pPr>
-    </w:p>
-    <w:p>
-      <w:pPr>
-        <w:rPr>
-          <w:rFonts w:ascii="Times New Roman" w:hAnsi="Times New Roman" w:cs="Times New Roman"/>
-        </w:rPr>
-      </w:pPr>
-      <w:hyperlink r:id="rId8" w:history="1">
-        <w:r>
-          <w:rPr>
-            <w:rStyle w:val="Hiperhivatkozs"/>
-            <w:rFonts w:ascii="Times New Roman" w:hAnsi="Times New Roman" w:cs="Times New Roman"/>
-          </w:rPr>
-          <w:t>https://www.scraperapi.com/blog/best-google-scholar-apis-proxies/</w:t>
-        </w:r>
-      </w:hyperlink>
+        <w:ind w:left="357"/>
+        <w:jc w:val="both"/>
+        <w:rPr>
+          <w:rFonts w:ascii="Times New Roman" w:hAnsi="Times New Roman" w:cs="Times New Roman"/>
+          <w:sz w:val="24"/>
+          <w:szCs w:val="24"/>
+        </w:rPr>
+      </w:pPr>
+      <w:r>
+        <w:rPr>
+          <w:rFonts w:ascii="Times New Roman" w:hAnsi="Times New Roman" w:cs="Times New Roman"/>
+          <w:sz w:val="24"/>
+          <w:szCs w:val="24"/>
+        </w:rPr>
+        <w:t>A Google</w:t>
+      </w:r>
+      <w:r>
+        <w:rPr>
+          <w:rFonts w:ascii="Times New Roman" w:hAnsi="Times New Roman" w:cs="Times New Roman"/>
+          <w:sz w:val="24"/>
+          <w:szCs w:val="24"/>
+        </w:rPr>
+        <w:t xml:space="preserve"> Scholar (</w:t>
+      </w:r>
+      <w:r>
+        <w:rPr>
+          <w:rFonts w:ascii="Times New Roman" w:hAnsi="Times New Roman" w:cs="Times New Roman"/>
+          <w:sz w:val="24"/>
+          <w:szCs w:val="24"/>
+        </w:rPr>
+        <w:t>Tudós</w:t>
+      </w:r>
+      <w:r>
+        <w:rPr>
+          <w:rFonts w:ascii="Times New Roman" w:hAnsi="Times New Roman" w:cs="Times New Roman"/>
+          <w:sz w:val="24"/>
+          <w:szCs w:val="24"/>
+        </w:rPr>
+        <w:t>)</w:t>
+      </w:r>
+      <w:r>
+        <w:rPr>
+          <w:rFonts w:ascii="Times New Roman" w:hAnsi="Times New Roman" w:cs="Times New Roman"/>
+          <w:sz w:val="24"/>
+          <w:szCs w:val="24"/>
+        </w:rPr>
+        <w:t xml:space="preserve"> a tudományos cikkek és kutatási folyóiratok milliárdjaival az egyik legjobb online forrás a magas színvonalú tudományos kutatáshoz. Mivel azonban a Google nem nyújt API-t, amely lehetővé teszi a szükséges adatok nagy mennyiségű megkeresését és kinyerését</w:t>
+      </w:r>
+      <w:r>
+        <w:rPr>
+          <w:rFonts w:ascii="Times New Roman" w:hAnsi="Times New Roman" w:cs="Times New Roman"/>
+          <w:sz w:val="24"/>
+          <w:szCs w:val="24"/>
+        </w:rPr>
+        <w:t xml:space="preserve">, más </w:t>
+      </w:r>
+      <w:r>
+        <w:rPr>
+          <w:rFonts w:ascii="Times New Roman" w:hAnsi="Times New Roman" w:cs="Times New Roman"/>
+          <w:sz w:val="24"/>
+          <w:szCs w:val="24"/>
+        </w:rPr>
+        <w:t xml:space="preserve">számos módon </w:t>
+      </w:r>
+      <w:r>
+        <w:rPr>
+          <w:rFonts w:ascii="Times New Roman" w:hAnsi="Times New Roman" w:cs="Times New Roman"/>
+          <w:sz w:val="24"/>
+          <w:szCs w:val="24"/>
+        </w:rPr>
+        <w:t xml:space="preserve">kell </w:t>
+      </w:r>
+      <w:r>
+        <w:rPr>
+          <w:rFonts w:ascii="Times New Roman" w:hAnsi="Times New Roman" w:cs="Times New Roman"/>
+          <w:sz w:val="24"/>
+          <w:szCs w:val="24"/>
+        </w:rPr>
+        <w:t>megszerez</w:t>
+      </w:r>
+      <w:r>
+        <w:rPr>
+          <w:rFonts w:ascii="Times New Roman" w:hAnsi="Times New Roman" w:cs="Times New Roman"/>
+          <w:sz w:val="24"/>
+          <w:szCs w:val="24"/>
+        </w:rPr>
+        <w:t>ni</w:t>
+      </w:r>
+      <w:r>
+        <w:rPr>
+          <w:rFonts w:ascii="Times New Roman" w:hAnsi="Times New Roman" w:cs="Times New Roman"/>
+          <w:sz w:val="24"/>
+          <w:szCs w:val="24"/>
+        </w:rPr>
+        <w:t xml:space="preserve"> a szükséges adatokat. </w:t>
+      </w:r>
+      <w:r>
+        <w:rPr>
+          <w:rFonts w:ascii="Times New Roman" w:hAnsi="Times New Roman" w:cs="Times New Roman"/>
+          <w:sz w:val="24"/>
+          <w:szCs w:val="24"/>
+        </w:rPr>
+        <w:t xml:space="preserve">Esetleg </w:t>
+      </w:r>
+      <w:r>
+        <w:rPr>
+          <w:rFonts w:ascii="Times New Roman" w:hAnsi="Times New Roman" w:cs="Times New Roman"/>
+          <w:sz w:val="24"/>
+          <w:szCs w:val="24"/>
+        </w:rPr>
+        <w:t xml:space="preserve">külső felek API-ján keresztül, vagy </w:t>
+      </w:r>
+      <w:r>
+        <w:rPr>
+          <w:rFonts w:ascii="Times New Roman" w:hAnsi="Times New Roman" w:cs="Times New Roman"/>
+          <w:sz w:val="24"/>
+          <w:szCs w:val="24"/>
+        </w:rPr>
+        <w:t xml:space="preserve">webscraping technikával, kimásoljuk az </w:t>
+      </w:r>
+      <w:r>
+        <w:rPr>
+          <w:rFonts w:ascii="Times New Roman" w:hAnsi="Times New Roman" w:cs="Times New Roman"/>
+          <w:sz w:val="24"/>
+          <w:szCs w:val="24"/>
+        </w:rPr>
+        <w:t xml:space="preserve">adatokat. </w:t>
+      </w:r>
+      <w:r>
+        <w:rPr>
+          <w:rFonts w:ascii="Times New Roman" w:hAnsi="Times New Roman" w:cs="Times New Roman"/>
+          <w:sz w:val="24"/>
+          <w:szCs w:val="24"/>
+        </w:rPr>
+        <w:t xml:space="preserve">A következő részben néhány </w:t>
+      </w:r>
+      <w:r>
+        <w:rPr>
+          <w:rFonts w:ascii="Times New Roman" w:hAnsi="Times New Roman" w:cs="Times New Roman"/>
+          <w:sz w:val="24"/>
+          <w:szCs w:val="24"/>
+        </w:rPr>
+        <w:t>lehetőség</w:t>
+      </w:r>
+      <w:r>
+        <w:rPr>
+          <w:rFonts w:ascii="Times New Roman" w:hAnsi="Times New Roman" w:cs="Times New Roman"/>
+          <w:sz w:val="24"/>
+          <w:szCs w:val="24"/>
+        </w:rPr>
+        <w:t>et tárgyalunk</w:t>
+      </w:r>
+      <w:r>
+        <w:rPr>
+          <w:rFonts w:ascii="Times New Roman" w:hAnsi="Times New Roman" w:cs="Times New Roman"/>
+          <w:sz w:val="24"/>
+          <w:szCs w:val="24"/>
+        </w:rPr>
+        <w:t xml:space="preserve"> </w:t>
+      </w:r>
+      <w:r>
+        <w:rPr>
+          <w:rFonts w:ascii="Times New Roman" w:hAnsi="Times New Roman" w:cs="Times New Roman"/>
+          <w:sz w:val="24"/>
+          <w:szCs w:val="24"/>
+        </w:rPr>
+        <w:t xml:space="preserve">ezek </w:t>
+      </w:r>
+      <w:r>
+        <w:rPr>
+          <w:rFonts w:ascii="Times New Roman" w:hAnsi="Times New Roman" w:cs="Times New Roman"/>
+          <w:sz w:val="24"/>
+          <w:szCs w:val="24"/>
+        </w:rPr>
+        <w:t>közül, és megadjuk előnyeit és hátrányait.</w:t>
+      </w:r>
     </w:p>
     <w:p>
       <w:pPr>
@@ -3144,8 +3342,8 @@
           <w:szCs w:val="24"/>
         </w:rPr>
       </w:pPr>
-      <w:hyperlink r:id="rId9" w:anchor="scraperapi" w:history="1">
-        <w:bookmarkStart w:id="5" w:name="_Toc66132470"/>
+      <w:hyperlink r:id="rId8" w:anchor="scraperapi" w:history="1">
+        <w:bookmarkStart w:id="5" w:name="_Toc66370849"/>
         <w:r>
           <w:rPr>
             <w:rFonts w:ascii="Times New Roman" w:hAnsi="Times New Roman" w:cs="Times New Roman"/>
@@ -3161,10 +3359,373 @@
     </w:p>
     <w:p>
       <w:pPr>
-        <w:rPr>
-          <w:rFonts w:ascii="Times New Roman" w:hAnsi="Times New Roman" w:cs="Times New Roman"/>
-        </w:rPr>
-      </w:pPr>
+        <w:spacing w:after="0" w:line="360" w:lineRule="auto"/>
+        <w:ind w:left="357"/>
+        <w:rPr>
+          <w:rFonts w:ascii="Times New Roman" w:hAnsi="Times New Roman" w:cs="Times New Roman"/>
+          <w:sz w:val="24"/>
+          <w:szCs w:val="24"/>
+        </w:rPr>
+      </w:pPr>
+      <w:r>
+        <w:rPr>
+          <w:rFonts w:ascii="Times New Roman" w:hAnsi="Times New Roman" w:cs="Times New Roman"/>
+          <w:sz w:val="24"/>
+          <w:szCs w:val="24"/>
+        </w:rPr>
+        <w:t>A Scraper API egy proxy API, amelyet arra terveztek, hogy az internet</w:t>
+      </w:r>
+      <w:r>
+        <w:rPr>
+          <w:rFonts w:ascii="Times New Roman" w:hAnsi="Times New Roman" w:cs="Times New Roman"/>
+          <w:sz w:val="24"/>
+          <w:szCs w:val="24"/>
+        </w:rPr>
+        <w:t>ről az adatokat</w:t>
+      </w:r>
+      <w:r>
+        <w:rPr>
+          <w:rFonts w:ascii="Times New Roman" w:hAnsi="Times New Roman" w:cs="Times New Roman"/>
+          <w:sz w:val="24"/>
+          <w:szCs w:val="24"/>
+        </w:rPr>
+        <w:t xml:space="preserve"> a lehető legnagyobb mértékben le</w:t>
+      </w:r>
+      <w:r>
+        <w:rPr>
+          <w:rFonts w:ascii="Times New Roman" w:hAnsi="Times New Roman" w:cs="Times New Roman"/>
+          <w:sz w:val="24"/>
+          <w:szCs w:val="24"/>
+        </w:rPr>
+        <w:t>mentse</w:t>
+      </w:r>
+      <w:r>
+        <w:rPr>
+          <w:rFonts w:ascii="Times New Roman" w:hAnsi="Times New Roman" w:cs="Times New Roman"/>
+          <w:sz w:val="24"/>
+          <w:szCs w:val="24"/>
+        </w:rPr>
+        <w:t>.</w:t>
+      </w:r>
+    </w:p>
+    <w:p>
+      <w:pPr>
+        <w:spacing w:after="0" w:line="360" w:lineRule="auto"/>
+        <w:ind w:left="357"/>
+        <w:rPr>
+          <w:rFonts w:ascii="Times New Roman" w:hAnsi="Times New Roman" w:cs="Times New Roman"/>
+          <w:sz w:val="24"/>
+          <w:szCs w:val="24"/>
+        </w:rPr>
+      </w:pPr>
+      <w:r>
+        <w:rPr>
+          <w:rFonts w:ascii="Times New Roman" w:hAnsi="Times New Roman" w:cs="Times New Roman"/>
+          <w:sz w:val="24"/>
+          <w:szCs w:val="24"/>
+        </w:rPr>
+        <w:t xml:space="preserve">A Google-hoz hasonlóan nehezen </w:t>
+      </w:r>
+      <w:r>
+        <w:rPr>
+          <w:rFonts w:ascii="Times New Roman" w:hAnsi="Times New Roman" w:cs="Times New Roman"/>
+          <w:sz w:val="24"/>
+          <w:szCs w:val="24"/>
+        </w:rPr>
+        <w:t xml:space="preserve">scrap-elhető </w:t>
+      </w:r>
+      <w:r>
+        <w:rPr>
+          <w:rFonts w:ascii="Times New Roman" w:hAnsi="Times New Roman" w:cs="Times New Roman"/>
+          <w:sz w:val="24"/>
+          <w:szCs w:val="24"/>
+        </w:rPr>
+        <w:t>webhelyekhez készült Scraper API csökkenti a saját proxy infrastruktúrájának kiépítésének és fenntartásának szükségességét. Egyszerűen elküldi a le</w:t>
+      </w:r>
+      <w:r>
+        <w:rPr>
+          <w:rFonts w:ascii="Times New Roman" w:hAnsi="Times New Roman" w:cs="Times New Roman"/>
+          <w:sz w:val="24"/>
+          <w:szCs w:val="24"/>
+        </w:rPr>
+        <w:t xml:space="preserve">scrapelni </w:t>
+      </w:r>
+      <w:r>
+        <w:rPr>
+          <w:rFonts w:ascii="Times New Roman" w:hAnsi="Times New Roman" w:cs="Times New Roman"/>
+          <w:sz w:val="24"/>
+          <w:szCs w:val="24"/>
+        </w:rPr>
+        <w:t xml:space="preserve">kívánt URL-t az API-nak, és ez kezeli a változó proxykat, az automatikus újrapróbálkozásokat, a CAPTCHA-kat és a blokkolásokat, </w:t>
+      </w:r>
+      <w:r>
+        <w:rPr>
+          <w:rFonts w:ascii="Times New Roman" w:hAnsi="Times New Roman" w:cs="Times New Roman"/>
+          <w:sz w:val="24"/>
+          <w:szCs w:val="24"/>
+        </w:rPr>
+        <w:t xml:space="preserve">a hibákat elrejti és </w:t>
+      </w:r>
+      <w:r>
+        <w:rPr>
+          <w:rFonts w:ascii="Times New Roman" w:hAnsi="Times New Roman" w:cs="Times New Roman"/>
+          <w:sz w:val="24"/>
+          <w:szCs w:val="24"/>
+        </w:rPr>
+        <w:t>csak sikeres eredményeket ho</w:t>
+      </w:r>
+      <w:r>
+        <w:rPr>
+          <w:rFonts w:ascii="Times New Roman" w:hAnsi="Times New Roman" w:cs="Times New Roman"/>
+          <w:sz w:val="24"/>
+          <w:szCs w:val="24"/>
+        </w:rPr>
+        <w:t>zza</w:t>
+      </w:r>
+      <w:r>
+        <w:rPr>
+          <w:rFonts w:ascii="Times New Roman" w:hAnsi="Times New Roman" w:cs="Times New Roman"/>
+          <w:sz w:val="24"/>
+          <w:szCs w:val="24"/>
+        </w:rPr>
+        <w:t>. Innentől kezdve a parancsfájlnak csak elemeznie kell a HTML-válaszból szükséges adatokat.</w:t>
+      </w:r>
+    </w:p>
+    <w:p>
+      <w:pPr>
+        <w:spacing w:after="0" w:line="360" w:lineRule="auto"/>
+        <w:ind w:left="357"/>
+        <w:rPr>
+          <w:rFonts w:ascii="Times New Roman" w:hAnsi="Times New Roman" w:cs="Times New Roman"/>
+          <w:sz w:val="24"/>
+          <w:szCs w:val="24"/>
+        </w:rPr>
+      </w:pPr>
+      <w:r>
+        <w:rPr>
+          <w:rFonts w:ascii="Times New Roman" w:hAnsi="Times New Roman" w:cs="Times New Roman"/>
+          <w:sz w:val="24"/>
+          <w:szCs w:val="24"/>
+        </w:rPr>
+        <w:t xml:space="preserve">Ha egy előre elkészített Google Scholar </w:t>
+      </w:r>
+      <w:r>
+        <w:rPr>
+          <w:rFonts w:ascii="Times New Roman" w:hAnsi="Times New Roman" w:cs="Times New Roman"/>
+          <w:sz w:val="24"/>
+          <w:szCs w:val="24"/>
+        </w:rPr>
+        <w:t xml:space="preserve">scrap-elő </w:t>
+      </w:r>
+      <w:r>
+        <w:rPr>
+          <w:rFonts w:ascii="Times New Roman" w:hAnsi="Times New Roman" w:cs="Times New Roman"/>
+          <w:sz w:val="24"/>
+          <w:szCs w:val="24"/>
+        </w:rPr>
+        <w:t>könyvtárral kombináljuk, mint például a Scholarly, akkor néhány órán belül könnyedén létrehozhat</w:t>
+      </w:r>
+      <w:r>
+        <w:rPr>
+          <w:rFonts w:ascii="Times New Roman" w:hAnsi="Times New Roman" w:cs="Times New Roman"/>
+          <w:sz w:val="24"/>
+          <w:szCs w:val="24"/>
+        </w:rPr>
+        <w:t>unk</w:t>
+      </w:r>
+      <w:r>
+        <w:rPr>
+          <w:rFonts w:ascii="Times New Roman" w:hAnsi="Times New Roman" w:cs="Times New Roman"/>
+          <w:sz w:val="24"/>
+          <w:szCs w:val="24"/>
+        </w:rPr>
+        <w:t xml:space="preserve"> egy egyedi Google Scholar API-t, amely megfelel az adatigényeinek.</w:t>
+      </w:r>
+    </w:p>
+    <w:p>
+      <w:pPr>
+        <w:spacing w:after="0" w:line="360" w:lineRule="auto"/>
+        <w:ind w:left="357"/>
+        <w:rPr>
+          <w:rFonts w:ascii="Times New Roman" w:hAnsi="Times New Roman" w:cs="Times New Roman"/>
+          <w:sz w:val="24"/>
+          <w:szCs w:val="24"/>
+        </w:rPr>
+      </w:pPr>
+      <w:r>
+        <w:rPr>
+          <w:rFonts w:ascii="Times New Roman" w:hAnsi="Times New Roman" w:cs="Times New Roman"/>
+          <w:sz w:val="24"/>
+          <w:szCs w:val="24"/>
+        </w:rPr>
+        <w:t xml:space="preserve">99 dollárért havonta 1 000 000 Google </w:t>
+      </w:r>
+      <w:r>
+        <w:rPr>
+          <w:rFonts w:ascii="Times New Roman" w:hAnsi="Times New Roman" w:cs="Times New Roman"/>
+          <w:sz w:val="24"/>
+          <w:szCs w:val="24"/>
+        </w:rPr>
+        <w:t xml:space="preserve">Scholar </w:t>
+      </w:r>
+      <w:r>
+        <w:rPr>
+          <w:rFonts w:ascii="Times New Roman" w:hAnsi="Times New Roman" w:cs="Times New Roman"/>
+          <w:sz w:val="24"/>
+          <w:szCs w:val="24"/>
+        </w:rPr>
+        <w:t>oldalt is kinyerhet</w:t>
+      </w:r>
+      <w:r>
+        <w:rPr>
+          <w:rFonts w:ascii="Times New Roman" w:hAnsi="Times New Roman" w:cs="Times New Roman"/>
+          <w:sz w:val="24"/>
+          <w:szCs w:val="24"/>
+        </w:rPr>
+        <w:t>ünk</w:t>
+      </w:r>
+      <w:r>
+        <w:rPr>
+          <w:rFonts w:ascii="Times New Roman" w:hAnsi="Times New Roman" w:cs="Times New Roman"/>
+          <w:sz w:val="24"/>
+          <w:szCs w:val="24"/>
+        </w:rPr>
+        <w:t xml:space="preserve">. </w:t>
+      </w:r>
+      <w:r>
+        <w:rPr>
+          <w:rFonts w:ascii="Times New Roman" w:hAnsi="Times New Roman" w:cs="Times New Roman"/>
+          <w:sz w:val="24"/>
+          <w:szCs w:val="24"/>
+        </w:rPr>
+        <w:t>A</w:t>
+      </w:r>
+      <w:r>
+        <w:rPr>
+          <w:rFonts w:ascii="Times New Roman" w:hAnsi="Times New Roman" w:cs="Times New Roman"/>
+          <w:sz w:val="24"/>
+          <w:szCs w:val="24"/>
+        </w:rPr>
+        <w:t xml:space="preserve"> Scraper API-kat </w:t>
+      </w:r>
+      <w:r>
+        <w:rPr>
+          <w:rFonts w:ascii="Times New Roman" w:hAnsi="Times New Roman" w:cs="Times New Roman"/>
+          <w:sz w:val="24"/>
+          <w:szCs w:val="24"/>
+        </w:rPr>
+        <w:t xml:space="preserve">rendelkezik </w:t>
+      </w:r>
+      <w:r>
+        <w:rPr>
+          <w:rFonts w:ascii="Times New Roman" w:hAnsi="Times New Roman" w:cs="Times New Roman"/>
+          <w:sz w:val="24"/>
+          <w:szCs w:val="24"/>
+        </w:rPr>
+        <w:t xml:space="preserve">ingyenes próbaverzióval, </w:t>
+      </w:r>
+      <w:r>
+        <w:rPr>
+          <w:rFonts w:ascii="Times New Roman" w:hAnsi="Times New Roman" w:cs="Times New Roman"/>
+          <w:sz w:val="24"/>
+          <w:szCs w:val="24"/>
+        </w:rPr>
+        <w:t xml:space="preserve">ami </w:t>
+      </w:r>
+      <w:r>
+        <w:rPr>
+          <w:rFonts w:ascii="Times New Roman" w:hAnsi="Times New Roman" w:cs="Times New Roman"/>
+          <w:sz w:val="24"/>
+          <w:szCs w:val="24"/>
+        </w:rPr>
+        <w:t>5000 ingyenes kérés</w:t>
+      </w:r>
+      <w:r>
+        <w:rPr>
+          <w:rFonts w:ascii="Times New Roman" w:hAnsi="Times New Roman" w:cs="Times New Roman"/>
+          <w:sz w:val="24"/>
+          <w:szCs w:val="24"/>
+        </w:rPr>
+        <w:t>t tud</w:t>
+      </w:r>
+      <w:r>
+        <w:rPr>
+          <w:rFonts w:ascii="Times New Roman" w:hAnsi="Times New Roman" w:cs="Times New Roman"/>
+          <w:sz w:val="24"/>
+          <w:szCs w:val="24"/>
+        </w:rPr>
+        <w:t xml:space="preserve">. </w:t>
+      </w:r>
+    </w:p>
+    <w:p>
+      <w:pPr>
+        <w:spacing w:after="0" w:line="360" w:lineRule="auto"/>
+        <w:ind w:left="357"/>
+        <w:rPr>
+          <w:rFonts w:ascii="Times New Roman" w:hAnsi="Times New Roman" w:cs="Times New Roman"/>
+          <w:sz w:val="24"/>
+          <w:szCs w:val="24"/>
+        </w:rPr>
+      </w:pPr>
+      <w:r>
+        <w:rPr>
+          <w:rFonts w:ascii="Times New Roman" w:hAnsi="Times New Roman" w:cs="Times New Roman"/>
+          <w:sz w:val="24"/>
+          <w:szCs w:val="24"/>
+        </w:rPr>
+        <w:t xml:space="preserve">Előnyök: A legolcsóbb lehetőség azok számára, akik megbízhatóan szeretnék kinyerni a Google Scholar adatait kutatási projektjeikhez. Ráadásul nagyvonalú ingyenes </w:t>
+      </w:r>
+      <w:r>
+        <w:rPr>
+          <w:rFonts w:ascii="Times New Roman" w:hAnsi="Times New Roman" w:cs="Times New Roman"/>
+          <w:sz w:val="24"/>
+          <w:szCs w:val="24"/>
+        </w:rPr>
+        <w:t>próbaverzió is rendelkezésre áll</w:t>
+      </w:r>
+      <w:r>
+        <w:rPr>
+          <w:rFonts w:ascii="Times New Roman" w:hAnsi="Times New Roman" w:cs="Times New Roman"/>
+          <w:sz w:val="24"/>
+          <w:szCs w:val="24"/>
+        </w:rPr>
+        <w:t>.</w:t>
+      </w:r>
+    </w:p>
+    <w:p>
+      <w:pPr>
+        <w:ind w:left="357"/>
+        <w:rPr>
+          <w:rFonts w:ascii="Times New Roman" w:hAnsi="Times New Roman" w:cs="Times New Roman"/>
+          <w:sz w:val="24"/>
+          <w:szCs w:val="24"/>
+        </w:rPr>
+      </w:pPr>
+      <w:r>
+        <w:rPr>
+          <w:rFonts w:ascii="Times New Roman" w:hAnsi="Times New Roman" w:cs="Times New Roman"/>
+          <w:sz w:val="24"/>
+          <w:szCs w:val="24"/>
+        </w:rPr>
+        <w:lastRenderedPageBreak/>
+        <w:t xml:space="preserve">Hátrányok: Alapvető ismeretekre van szüksége a webes </w:t>
+      </w:r>
+      <w:r>
+        <w:rPr>
+          <w:rFonts w:ascii="Times New Roman" w:hAnsi="Times New Roman" w:cs="Times New Roman"/>
+          <w:sz w:val="24"/>
+          <w:szCs w:val="24"/>
+        </w:rPr>
+        <w:t>scrapelésről</w:t>
+      </w:r>
+      <w:r>
+        <w:rPr>
+          <w:rFonts w:ascii="Times New Roman" w:hAnsi="Times New Roman" w:cs="Times New Roman"/>
+          <w:sz w:val="24"/>
+          <w:szCs w:val="24"/>
+        </w:rPr>
+        <w:t>.</w:t>
+      </w:r>
     </w:p>
     <w:p>
       <w:pPr>
@@ -3183,8 +3744,8 @@
           <w:szCs w:val="24"/>
         </w:rPr>
       </w:pPr>
-      <w:hyperlink r:id="rId10" w:anchor="serpapi" w:history="1">
-        <w:bookmarkStart w:id="6" w:name="_Toc66132471"/>
+      <w:hyperlink r:id="rId9" w:anchor="serpapi" w:history="1">
+        <w:bookmarkStart w:id="6" w:name="_Toc66370850"/>
         <w:r>
           <w:rPr>
             <w:rFonts w:ascii="Times New Roman" w:hAnsi="Times New Roman" w:cs="Times New Roman"/>
@@ -3200,10 +3761,274 @@
     </w:p>
     <w:p>
       <w:pPr>
-        <w:rPr>
-          <w:rFonts w:ascii="Times New Roman" w:hAnsi="Times New Roman" w:cs="Times New Roman"/>
-        </w:rPr>
-      </w:pPr>
+        <w:spacing w:after="0" w:line="360" w:lineRule="auto"/>
+        <w:ind w:left="357"/>
+        <w:rPr>
+          <w:rFonts w:ascii="Times New Roman" w:hAnsi="Times New Roman" w:cs="Times New Roman"/>
+          <w:sz w:val="24"/>
+          <w:szCs w:val="24"/>
+        </w:rPr>
+      </w:pPr>
+      <w:r>
+        <w:rPr>
+          <w:rFonts w:ascii="Times New Roman" w:hAnsi="Times New Roman" w:cs="Times New Roman"/>
+          <w:sz w:val="24"/>
+          <w:szCs w:val="24"/>
+        </w:rPr>
+        <w:t>A következő lehetőség a SERP API, amely remek lehetőség azok számára, akik csak a Google Scholar adatait szeretnék</w:t>
+      </w:r>
+      <w:r>
+        <w:rPr>
+          <w:rFonts w:ascii="Times New Roman" w:hAnsi="Times New Roman" w:cs="Times New Roman"/>
+          <w:sz w:val="24"/>
+          <w:szCs w:val="24"/>
+        </w:rPr>
+        <w:t xml:space="preserve"> lekérni</w:t>
+      </w:r>
+      <w:r>
+        <w:rPr>
+          <w:rFonts w:ascii="Times New Roman" w:hAnsi="Times New Roman" w:cs="Times New Roman"/>
+          <w:sz w:val="24"/>
+          <w:szCs w:val="24"/>
+        </w:rPr>
+        <w:t xml:space="preserve">, és nem akarják, hogy saját </w:t>
+      </w:r>
+      <w:r>
+        <w:rPr>
+          <w:rFonts w:ascii="Times New Roman" w:hAnsi="Times New Roman" w:cs="Times New Roman"/>
+          <w:sz w:val="24"/>
+          <w:szCs w:val="24"/>
+        </w:rPr>
+        <w:t xml:space="preserve">webscrapereket </w:t>
+      </w:r>
+      <w:r>
+        <w:rPr>
+          <w:rFonts w:ascii="Times New Roman" w:hAnsi="Times New Roman" w:cs="Times New Roman"/>
+          <w:sz w:val="24"/>
+          <w:szCs w:val="24"/>
+        </w:rPr>
+        <w:t>készítsenek.</w:t>
+      </w:r>
+    </w:p>
+    <w:p>
+      <w:pPr>
+        <w:spacing w:after="0" w:line="360" w:lineRule="auto"/>
+        <w:ind w:left="357"/>
+        <w:rPr>
+          <w:rFonts w:ascii="Times New Roman" w:hAnsi="Times New Roman" w:cs="Times New Roman"/>
+          <w:sz w:val="24"/>
+          <w:szCs w:val="24"/>
+        </w:rPr>
+      </w:pPr>
+      <w:r>
+        <w:rPr>
+          <w:rFonts w:ascii="Times New Roman" w:hAnsi="Times New Roman" w:cs="Times New Roman"/>
+          <w:sz w:val="24"/>
+          <w:szCs w:val="24"/>
+        </w:rPr>
+        <w:t>A SERP API egy kifejezetten a Google Scholar számára létrehozott API, amely a tipikus keresési eredményekben található összes adatot visszaadja</w:t>
+      </w:r>
+      <w:r>
+        <w:rPr>
+          <w:rFonts w:ascii="Times New Roman" w:hAnsi="Times New Roman" w:cs="Times New Roman"/>
+          <w:sz w:val="24"/>
+          <w:szCs w:val="24"/>
+        </w:rPr>
+        <w:t>; b</w:t>
+      </w:r>
+      <w:r>
+        <w:rPr>
+          <w:rFonts w:ascii="Times New Roman" w:hAnsi="Times New Roman" w:cs="Times New Roman"/>
+          <w:sz w:val="24"/>
+          <w:szCs w:val="24"/>
+        </w:rPr>
+        <w:t>eleértve:</w:t>
+      </w:r>
+      <w:r>
+        <w:rPr>
+          <w:rFonts w:ascii="Times New Roman" w:hAnsi="Times New Roman" w:cs="Times New Roman"/>
+          <w:sz w:val="24"/>
+          <w:szCs w:val="24"/>
+        </w:rPr>
+        <w:t xml:space="preserve"> c</w:t>
+      </w:r>
+      <w:r>
+        <w:rPr>
+          <w:rFonts w:ascii="Times New Roman" w:hAnsi="Times New Roman" w:cs="Times New Roman"/>
+          <w:sz w:val="24"/>
+          <w:szCs w:val="24"/>
+        </w:rPr>
+        <w:t>ím</w:t>
+      </w:r>
+      <w:r>
+        <w:rPr>
+          <w:rFonts w:ascii="Times New Roman" w:hAnsi="Times New Roman" w:cs="Times New Roman"/>
+          <w:sz w:val="24"/>
+          <w:szCs w:val="24"/>
+        </w:rPr>
+        <w:t>, l</w:t>
+      </w:r>
+      <w:r>
+        <w:rPr>
+          <w:rFonts w:ascii="Times New Roman" w:hAnsi="Times New Roman" w:cs="Times New Roman"/>
+          <w:sz w:val="24"/>
+          <w:szCs w:val="24"/>
+        </w:rPr>
+        <w:t>ink</w:t>
+      </w:r>
+      <w:r>
+        <w:rPr>
+          <w:rFonts w:ascii="Times New Roman" w:hAnsi="Times New Roman" w:cs="Times New Roman"/>
+          <w:sz w:val="24"/>
+          <w:szCs w:val="24"/>
+        </w:rPr>
+        <w:t>, t</w:t>
+      </w:r>
+      <w:r>
+        <w:rPr>
+          <w:rFonts w:ascii="Times New Roman" w:hAnsi="Times New Roman" w:cs="Times New Roman"/>
+          <w:sz w:val="24"/>
+          <w:szCs w:val="24"/>
+        </w:rPr>
+        <w:t>öredék</w:t>
+      </w:r>
+      <w:r>
+        <w:rPr>
+          <w:rFonts w:ascii="Times New Roman" w:hAnsi="Times New Roman" w:cs="Times New Roman"/>
+          <w:sz w:val="24"/>
+          <w:szCs w:val="24"/>
+        </w:rPr>
+        <w:t>, i</w:t>
+      </w:r>
+      <w:r>
+        <w:rPr>
+          <w:rFonts w:ascii="Times New Roman" w:hAnsi="Times New Roman" w:cs="Times New Roman"/>
+          <w:sz w:val="24"/>
+          <w:szCs w:val="24"/>
+        </w:rPr>
+        <w:t>dézetek</w:t>
+      </w:r>
+      <w:r>
+        <w:rPr>
+          <w:rFonts w:ascii="Times New Roman" w:hAnsi="Times New Roman" w:cs="Times New Roman"/>
+          <w:sz w:val="24"/>
+          <w:szCs w:val="24"/>
+        </w:rPr>
+        <w:t>, k</w:t>
+      </w:r>
+      <w:r>
+        <w:rPr>
+          <w:rFonts w:ascii="Times New Roman" w:hAnsi="Times New Roman" w:cs="Times New Roman"/>
+          <w:sz w:val="24"/>
+          <w:szCs w:val="24"/>
+        </w:rPr>
+        <w:t>iadvány</w:t>
+      </w:r>
+      <w:r>
+        <w:rPr>
+          <w:rFonts w:ascii="Times New Roman" w:hAnsi="Times New Roman" w:cs="Times New Roman"/>
+          <w:sz w:val="24"/>
+          <w:szCs w:val="24"/>
+        </w:rPr>
+        <w:t xml:space="preserve"> , s</w:t>
+      </w:r>
+      <w:r>
+        <w:rPr>
+          <w:rFonts w:ascii="Times New Roman" w:hAnsi="Times New Roman" w:cs="Times New Roman"/>
+          <w:sz w:val="24"/>
+          <w:szCs w:val="24"/>
+        </w:rPr>
+        <w:t>tb.</w:t>
+      </w:r>
+    </w:p>
+    <w:p>
+      <w:pPr>
+        <w:spacing w:after="0" w:line="360" w:lineRule="auto"/>
+        <w:ind w:left="357"/>
+        <w:rPr>
+          <w:rFonts w:ascii="Times New Roman" w:hAnsi="Times New Roman" w:cs="Times New Roman"/>
+          <w:sz w:val="24"/>
+          <w:szCs w:val="24"/>
+        </w:rPr>
+      </w:pPr>
+      <w:r>
+        <w:rPr>
+          <w:rFonts w:ascii="Times New Roman" w:hAnsi="Times New Roman" w:cs="Times New Roman"/>
+          <w:sz w:val="24"/>
+          <w:szCs w:val="24"/>
+        </w:rPr>
+        <w:t xml:space="preserve">Ennek a nagyszerű API-nak az egyetlen hátránya a költség. </w:t>
+      </w:r>
+      <w:r>
+        <w:rPr>
+          <w:rFonts w:ascii="Times New Roman" w:hAnsi="Times New Roman" w:cs="Times New Roman"/>
+          <w:sz w:val="24"/>
+          <w:szCs w:val="24"/>
+        </w:rPr>
+        <w:t xml:space="preserve">A kötségmodell </w:t>
+      </w:r>
+      <w:r>
+        <w:rPr>
+          <w:rFonts w:ascii="Times New Roman" w:hAnsi="Times New Roman" w:cs="Times New Roman"/>
+          <w:sz w:val="24"/>
+          <w:szCs w:val="24"/>
+        </w:rPr>
+        <w:t>50 dollár</w:t>
+      </w:r>
+      <w:r>
+        <w:rPr>
+          <w:rFonts w:ascii="Times New Roman" w:hAnsi="Times New Roman" w:cs="Times New Roman"/>
+          <w:sz w:val="24"/>
+          <w:szCs w:val="24"/>
+        </w:rPr>
+        <w:t>nál kezdődik</w:t>
+      </w:r>
+      <w:r>
+        <w:rPr>
+          <w:rFonts w:ascii="Times New Roman" w:hAnsi="Times New Roman" w:cs="Times New Roman"/>
+          <w:sz w:val="24"/>
+          <w:szCs w:val="24"/>
+        </w:rPr>
+        <w:t xml:space="preserve"> 5000 keresés után, és 250 dollárra nő 30 000 API-hívás esetén, ez a Google Scholar API nagyon költséges lehetőség lehet, ha sok Google Scholar-adatra van szüksége.</w:t>
+      </w:r>
+    </w:p>
+    <w:p>
+      <w:pPr>
+        <w:spacing w:after="0" w:line="360" w:lineRule="auto"/>
+        <w:ind w:left="357"/>
+        <w:rPr>
+          <w:rFonts w:ascii="Times New Roman" w:hAnsi="Times New Roman" w:cs="Times New Roman"/>
+          <w:sz w:val="24"/>
+          <w:szCs w:val="24"/>
+        </w:rPr>
+      </w:pPr>
+      <w:r>
+        <w:rPr>
+          <w:rFonts w:ascii="Times New Roman" w:hAnsi="Times New Roman" w:cs="Times New Roman"/>
+          <w:sz w:val="24"/>
+          <w:szCs w:val="24"/>
+        </w:rPr>
+        <w:t>Előnyök: Kiváló minőségű és könnyen használható Google Scholar API, amely visszaadja az összes szükséges információt.</w:t>
+      </w:r>
+    </w:p>
+    <w:p>
+      <w:pPr>
+        <w:spacing w:after="0" w:line="360" w:lineRule="auto"/>
+        <w:ind w:left="357"/>
+        <w:rPr>
+          <w:rFonts w:ascii="Times New Roman" w:hAnsi="Times New Roman" w:cs="Times New Roman"/>
+          <w:sz w:val="24"/>
+          <w:szCs w:val="24"/>
+        </w:rPr>
+      </w:pPr>
+      <w:r>
+        <w:rPr>
+          <w:rFonts w:ascii="Times New Roman" w:hAnsi="Times New Roman" w:cs="Times New Roman"/>
+          <w:sz w:val="24"/>
+          <w:szCs w:val="24"/>
+        </w:rPr>
+        <w:t>Hátrányok: Drágább lehet nagyobb projekteknél, és nem testreszabható a saját projektje követelményeinek megfelelően.</w:t>
+      </w:r>
     </w:p>
     <w:p>
       <w:pPr>
@@ -3222,8 +4047,8 @@
           <w:szCs w:val="24"/>
         </w:rPr>
       </w:pPr>
-      <w:hyperlink r:id="rId11" w:anchor="serpwow" w:history="1">
-        <w:bookmarkStart w:id="7" w:name="_Toc66132472"/>
+      <w:hyperlink r:id="rId10" w:anchor="serpwow" w:history="1">
+        <w:bookmarkStart w:id="7" w:name="_Toc66370851"/>
         <w:r>
           <w:rPr>
             <w:rFonts w:ascii="Times New Roman" w:hAnsi="Times New Roman" w:cs="Times New Roman"/>
@@ -3239,10 +4064,98 @@
     </w:p>
     <w:p>
       <w:pPr>
-        <w:rPr>
-          <w:rFonts w:ascii="Times New Roman" w:hAnsi="Times New Roman" w:cs="Times New Roman"/>
-        </w:rPr>
-      </w:pPr>
+        <w:spacing w:after="0" w:line="360" w:lineRule="auto"/>
+        <w:ind w:left="357"/>
+        <w:rPr>
+          <w:rFonts w:ascii="Times New Roman" w:hAnsi="Times New Roman" w:cs="Times New Roman"/>
+          <w:sz w:val="24"/>
+          <w:szCs w:val="24"/>
+        </w:rPr>
+      </w:pPr>
+      <w:r>
+        <w:rPr>
+          <w:rFonts w:ascii="Times New Roman" w:hAnsi="Times New Roman" w:cs="Times New Roman"/>
+          <w:sz w:val="24"/>
+          <w:szCs w:val="24"/>
+        </w:rPr>
+        <w:t>Egy másik, harmadik féltől származó Google Scholar API-t biztosító vállalat a SerpWow. Bár nincs annyira dokumentálva, mint a SERP API Google Scholar API-ja, ez az API sok ugyanolyan funkcionalitással rendelkezik, valamivel olcsóbb áron.</w:t>
+      </w:r>
+    </w:p>
+    <w:p>
+      <w:pPr>
+        <w:spacing w:after="0" w:line="360" w:lineRule="auto"/>
+        <w:ind w:left="357"/>
+        <w:rPr>
+          <w:rFonts w:ascii="Times New Roman" w:hAnsi="Times New Roman" w:cs="Times New Roman"/>
+          <w:sz w:val="24"/>
+          <w:szCs w:val="24"/>
+        </w:rPr>
+      </w:pPr>
+      <w:r>
+        <w:rPr>
+          <w:rFonts w:ascii="Times New Roman" w:hAnsi="Times New Roman" w:cs="Times New Roman"/>
+          <w:sz w:val="24"/>
+          <w:szCs w:val="24"/>
+        </w:rPr>
+        <w:t>Egyszerűen el lehet küldeni a keresési lekérdezést az API -juknak, és az összes Google Scholar keresési eredményt JSON formátumban adja vissza.</w:t>
+      </w:r>
+    </w:p>
+    <w:p>
+      <w:pPr>
+        <w:spacing w:after="0" w:line="360" w:lineRule="auto"/>
+        <w:ind w:left="357"/>
+        <w:rPr>
+          <w:rFonts w:ascii="Times New Roman" w:hAnsi="Times New Roman" w:cs="Times New Roman"/>
+          <w:sz w:val="24"/>
+          <w:szCs w:val="24"/>
+        </w:rPr>
+      </w:pPr>
+      <w:r>
+        <w:rPr>
+          <w:rFonts w:ascii="Times New Roman" w:hAnsi="Times New Roman" w:cs="Times New Roman"/>
+          <w:sz w:val="24"/>
+          <w:szCs w:val="24"/>
+        </w:rPr>
+        <w:t>Az 5000 API-hívásért 45 dollárral kezdődő költségmodell nagyszerű megoldás, ha gyors és egyszerű módszert szeretnénk kinyerni a Google Scholar adataiból. Azonban a részletezett API megoldásokhoz hasonlóan ez is nagyon drága lehet, ha nagyobb mennyiségű adatra van szükség - 100 000 API hívás havonta 500 dollár.</w:t>
+      </w:r>
+    </w:p>
+    <w:p>
+      <w:pPr>
+        <w:spacing w:after="0" w:line="360" w:lineRule="auto"/>
+        <w:ind w:left="357"/>
+        <w:rPr>
+          <w:rFonts w:ascii="Times New Roman" w:hAnsi="Times New Roman" w:cs="Times New Roman"/>
+          <w:sz w:val="24"/>
+          <w:szCs w:val="24"/>
+        </w:rPr>
+      </w:pPr>
+      <w:r>
+        <w:rPr>
+          <w:rFonts w:ascii="Times New Roman" w:hAnsi="Times New Roman" w:cs="Times New Roman"/>
+          <w:sz w:val="24"/>
+          <w:szCs w:val="24"/>
+        </w:rPr>
+        <w:t>Előnyök: Az adatokat JSON formátumban adja vissza, és valamivel olcsóbb, mint a SERP API.</w:t>
+      </w:r>
+    </w:p>
+    <w:p>
+      <w:pPr>
+        <w:spacing w:after="0" w:line="360" w:lineRule="auto"/>
+        <w:ind w:left="357"/>
+        <w:rPr>
+          <w:rFonts w:ascii="Times New Roman" w:hAnsi="Times New Roman" w:cs="Times New Roman"/>
+          <w:sz w:val="24"/>
+          <w:szCs w:val="24"/>
+        </w:rPr>
+      </w:pPr>
+      <w:r>
+        <w:rPr>
+          <w:rFonts w:ascii="Times New Roman" w:hAnsi="Times New Roman" w:cs="Times New Roman"/>
+          <w:sz w:val="24"/>
+          <w:szCs w:val="24"/>
+        </w:rPr>
+        <w:t>Hátrányok: Nincs külön Google Scholar dokumentáció, és nagyon költséges.</w:t>
+      </w:r>
     </w:p>
     <w:p>
       <w:pPr>
@@ -3261,8 +4174,8 @@
           <w:szCs w:val="24"/>
         </w:rPr>
       </w:pPr>
-      <w:hyperlink r:id="rId12" w:anchor="scaleserp" w:history="1">
-        <w:bookmarkStart w:id="8" w:name="_Toc66132473"/>
+      <w:hyperlink r:id="rId11" w:anchor="scaleserp" w:history="1">
+        <w:bookmarkStart w:id="8" w:name="_Toc66370852"/>
         <w:r>
           <w:rPr>
             <w:rFonts w:ascii="Times New Roman" w:hAnsi="Times New Roman" w:cs="Times New Roman"/>
@@ -3278,10 +4191,163 @@
     </w:p>
     <w:p>
       <w:pPr>
-        <w:rPr>
-          <w:rFonts w:ascii="Times New Roman" w:hAnsi="Times New Roman" w:cs="Times New Roman"/>
-        </w:rPr>
-      </w:pPr>
+        <w:spacing w:after="0" w:line="360" w:lineRule="auto"/>
+        <w:ind w:left="357"/>
+        <w:rPr>
+          <w:rFonts w:ascii="Times New Roman" w:hAnsi="Times New Roman" w:cs="Times New Roman"/>
+          <w:sz w:val="24"/>
+          <w:szCs w:val="24"/>
+        </w:rPr>
+      </w:pPr>
+      <w:r>
+        <w:rPr>
+          <w:rFonts w:ascii="Times New Roman" w:hAnsi="Times New Roman" w:cs="Times New Roman"/>
+          <w:sz w:val="24"/>
+          <w:szCs w:val="24"/>
+        </w:rPr>
+        <w:t>A Scale SERP a következő Google Scholar API a listán. Bár a SerpWow-hoz hasonlóan néz ki, alacsonyabb áron kínálnak nagyon hasonló terméket.</w:t>
+      </w:r>
+    </w:p>
+    <w:p>
+      <w:pPr>
+        <w:spacing w:after="0" w:line="360" w:lineRule="auto"/>
+        <w:ind w:left="357"/>
+        <w:rPr>
+          <w:rFonts w:ascii="Times New Roman" w:hAnsi="Times New Roman" w:cs="Times New Roman"/>
+          <w:sz w:val="24"/>
+          <w:szCs w:val="24"/>
+        </w:rPr>
+      </w:pPr>
+      <w:r>
+        <w:rPr>
+          <w:rFonts w:ascii="Times New Roman" w:hAnsi="Times New Roman" w:cs="Times New Roman"/>
+          <w:sz w:val="24"/>
+          <w:szCs w:val="24"/>
+        </w:rPr>
+        <w:t>Mivel a tervek havi 4 dollárért kezdőd</w:t>
+      </w:r>
+      <w:r>
+        <w:rPr>
+          <w:rFonts w:ascii="Times New Roman" w:hAnsi="Times New Roman" w:cs="Times New Roman"/>
+          <w:sz w:val="24"/>
+          <w:szCs w:val="24"/>
+        </w:rPr>
+        <w:t>ik</w:t>
+      </w:r>
+      <w:r>
+        <w:rPr>
+          <w:rFonts w:ascii="Times New Roman" w:hAnsi="Times New Roman" w:cs="Times New Roman"/>
+          <w:sz w:val="24"/>
+          <w:szCs w:val="24"/>
+        </w:rPr>
+        <w:t xml:space="preserve"> 250 API-hívásért, és 10 millió API-hívássá növekednek 8500 dollárért, a Scale SERP mindenki számára kínál valamit.</w:t>
+      </w:r>
+    </w:p>
+    <w:p>
+      <w:pPr>
+        <w:spacing w:after="0" w:line="360" w:lineRule="auto"/>
+        <w:ind w:left="357"/>
+        <w:rPr>
+          <w:rFonts w:ascii="Times New Roman" w:hAnsi="Times New Roman" w:cs="Times New Roman"/>
+          <w:sz w:val="24"/>
+          <w:szCs w:val="24"/>
+        </w:rPr>
+      </w:pPr>
+      <w:r>
+        <w:rPr>
+          <w:rFonts w:ascii="Times New Roman" w:hAnsi="Times New Roman" w:cs="Times New Roman"/>
+          <w:sz w:val="24"/>
+          <w:szCs w:val="24"/>
+        </w:rPr>
+        <w:lastRenderedPageBreak/>
+        <w:t xml:space="preserve">A SerpWow-hoz és a SERP API-hoz hasonlóan ők is JSON formátumban adják vissza az adatokat, azonban adataik nem annyira </w:t>
+      </w:r>
+      <w:r>
+        <w:rPr>
+          <w:rFonts w:ascii="Times New Roman" w:hAnsi="Times New Roman" w:cs="Times New Roman"/>
+          <w:sz w:val="24"/>
+          <w:szCs w:val="24"/>
+        </w:rPr>
+        <w:t>részletesek</w:t>
+      </w:r>
+      <w:r>
+        <w:rPr>
+          <w:rFonts w:ascii="Times New Roman" w:hAnsi="Times New Roman" w:cs="Times New Roman"/>
+          <w:sz w:val="24"/>
+          <w:szCs w:val="24"/>
+        </w:rPr>
+        <w:t xml:space="preserve">. Csak a csupasz alapvető dolgokat részesíti előnyben, például a címet, a linket, a szerzőt és a részleteket. </w:t>
+      </w:r>
+      <w:r>
+        <w:rPr>
+          <w:rFonts w:ascii="Times New Roman" w:hAnsi="Times New Roman" w:cs="Times New Roman"/>
+          <w:sz w:val="24"/>
+          <w:szCs w:val="24"/>
+        </w:rPr>
+        <w:t>Bizonyos adatokat nem ad vissza</w:t>
+      </w:r>
+      <w:r>
+        <w:rPr>
+          <w:rFonts w:ascii="Times New Roman" w:hAnsi="Times New Roman" w:cs="Times New Roman"/>
+          <w:sz w:val="24"/>
+          <w:szCs w:val="24"/>
+        </w:rPr>
+        <w:t>, például az idézetek száma stb.</w:t>
+      </w:r>
+    </w:p>
+    <w:p>
+      <w:pPr>
+        <w:spacing w:after="0" w:line="360" w:lineRule="auto"/>
+        <w:ind w:left="357"/>
+        <w:rPr>
+          <w:rFonts w:ascii="Times New Roman" w:hAnsi="Times New Roman" w:cs="Times New Roman"/>
+          <w:sz w:val="24"/>
+          <w:szCs w:val="24"/>
+        </w:rPr>
+      </w:pPr>
+      <w:r>
+        <w:rPr>
+          <w:rFonts w:ascii="Times New Roman" w:hAnsi="Times New Roman" w:cs="Times New Roman"/>
+          <w:sz w:val="24"/>
+          <w:szCs w:val="24"/>
+        </w:rPr>
+        <w:t>Előnyök: A legolcsóbb Google Scholar</w:t>
+      </w:r>
+      <w:r>
+        <w:rPr>
+          <w:rFonts w:ascii="Times New Roman" w:hAnsi="Times New Roman" w:cs="Times New Roman"/>
+          <w:sz w:val="24"/>
+          <w:szCs w:val="24"/>
+        </w:rPr>
+        <w:t xml:space="preserve"> specifikus API</w:t>
+      </w:r>
+      <w:r>
+        <w:rPr>
+          <w:rFonts w:ascii="Times New Roman" w:hAnsi="Times New Roman" w:cs="Times New Roman"/>
+          <w:sz w:val="24"/>
+          <w:szCs w:val="24"/>
+        </w:rPr>
+        <w:t>, de még mindig legalább háromszor drágább, mint a Scraper API.</w:t>
+      </w:r>
+    </w:p>
+    <w:p>
+      <w:pPr>
+        <w:spacing w:after="0" w:line="360" w:lineRule="auto"/>
+        <w:ind w:left="357"/>
+        <w:rPr>
+          <w:rFonts w:ascii="Times New Roman" w:hAnsi="Times New Roman" w:cs="Times New Roman"/>
+          <w:sz w:val="24"/>
+          <w:szCs w:val="24"/>
+        </w:rPr>
+      </w:pPr>
+      <w:r>
+        <w:rPr>
+          <w:rFonts w:ascii="Times New Roman" w:hAnsi="Times New Roman" w:cs="Times New Roman"/>
+          <w:sz w:val="24"/>
+          <w:szCs w:val="24"/>
+        </w:rPr>
+        <w:t>Hátrányok: Nem ad olyan részletes adatokat, mint a többi API, és nem testreszabható.</w:t>
+      </w:r>
     </w:p>
     <w:p>
       <w:pPr>
@@ -3300,8 +4366,8 @@
           <w:szCs w:val="24"/>
         </w:rPr>
       </w:pPr>
-      <w:hyperlink r:id="rId13" w:anchor="publishorperish" w:history="1">
-        <w:bookmarkStart w:id="9" w:name="_Toc66132474"/>
+      <w:hyperlink r:id="rId12" w:anchor="publishorperish" w:history="1">
+        <w:bookmarkStart w:id="9" w:name="_Toc66370853"/>
         <w:r>
           <w:rPr>
             <w:rFonts w:ascii="Times New Roman" w:hAnsi="Times New Roman" w:cs="Times New Roman"/>
@@ -3318,18 +4384,90 @@
     <w:p>
       <w:pPr>
         <w:spacing w:after="0" w:line="360" w:lineRule="auto"/>
-        <w:rPr>
-          <w:rFonts w:ascii="Times New Roman" w:hAnsi="Times New Roman" w:cs="Times New Roman"/>
-          <w:sz w:val="24"/>
-          <w:szCs w:val="24"/>
-        </w:rPr>
-      </w:pPr>
-    </w:p>
-    <w:p>
-      <w:pPr>
-        <w:spacing w:after="0" w:line="360" w:lineRule="auto"/>
-        <w:rPr>
-          <w:rFonts w:ascii="Times New Roman" w:hAnsi="Times New Roman" w:cs="Times New Roman"/>
+        <w:ind w:left="357"/>
+        <w:jc w:val="both"/>
+        <w:rPr>
+          <w:rFonts w:ascii="Times New Roman" w:hAnsi="Times New Roman" w:cs="Times New Roman"/>
+          <w:sz w:val="24"/>
+          <w:szCs w:val="24"/>
+        </w:rPr>
+      </w:pPr>
+      <w:r>
+        <w:rPr>
+          <w:rFonts w:ascii="Times New Roman" w:hAnsi="Times New Roman" w:cs="Times New Roman"/>
+          <w:sz w:val="24"/>
+          <w:szCs w:val="24"/>
+        </w:rPr>
+        <w:t>A Publish or Perish kifejezetten a Google Scholar számára tervezett adatkivonó eszköz, amely lehetőséget nyújt saját Google Scholar API létrehozására.</w:t>
+      </w:r>
+    </w:p>
+    <w:p>
+      <w:pPr>
+        <w:spacing w:after="0" w:line="360" w:lineRule="auto"/>
+        <w:ind w:left="357"/>
+        <w:jc w:val="both"/>
+        <w:rPr>
+          <w:rFonts w:ascii="Times New Roman" w:hAnsi="Times New Roman" w:cs="Times New Roman"/>
+          <w:sz w:val="24"/>
+          <w:szCs w:val="24"/>
+        </w:rPr>
+      </w:pPr>
+      <w:r>
+        <w:rPr>
+          <w:rFonts w:ascii="Times New Roman" w:hAnsi="Times New Roman" w:cs="Times New Roman"/>
+          <w:sz w:val="24"/>
+          <w:szCs w:val="24"/>
+        </w:rPr>
+        <w:t>Vigyázni kell azonban, mivel a szoftver kéréseket küld a Google Scholar-nak a számítógép IP-címének felhasználásával, így a Google letilthatja IP-címét, ha túl sok adatot próbálunk meg kinyerni ezzel az eszközzel. Tehát, ha több mint pár száz keresési eredményt kell kinyerniünk a Google Scholarból, akkor mindenképpen használnunk kell egy olyan proxy megoldást, mint pl. a Scraper API.</w:t>
+      </w:r>
+    </w:p>
+    <w:p>
+      <w:pPr>
+        <w:spacing w:after="0" w:line="360" w:lineRule="auto"/>
+        <w:ind w:left="357"/>
+        <w:jc w:val="both"/>
+        <w:rPr>
+          <w:rFonts w:ascii="Times New Roman" w:hAnsi="Times New Roman" w:cs="Times New Roman"/>
+          <w:sz w:val="24"/>
+          <w:szCs w:val="24"/>
+        </w:rPr>
+      </w:pPr>
+      <w:r>
+        <w:rPr>
+          <w:rFonts w:ascii="Times New Roman" w:hAnsi="Times New Roman" w:cs="Times New Roman"/>
+          <w:sz w:val="24"/>
+          <w:szCs w:val="24"/>
+        </w:rPr>
+        <w:t>Előnyök: Teljesen ingyenes és könnyen használható.</w:t>
+      </w:r>
+    </w:p>
+    <w:p>
+      <w:pPr>
+        <w:spacing w:after="0" w:line="360" w:lineRule="auto"/>
+        <w:ind w:left="357"/>
+        <w:jc w:val="both"/>
+        <w:rPr>
+          <w:rFonts w:ascii="Times New Roman" w:hAnsi="Times New Roman" w:cs="Times New Roman"/>
+          <w:sz w:val="24"/>
+          <w:szCs w:val="24"/>
+        </w:rPr>
+      </w:pPr>
+      <w:r>
+        <w:rPr>
+          <w:rFonts w:ascii="Times New Roman" w:hAnsi="Times New Roman" w:cs="Times New Roman"/>
+          <w:sz w:val="24"/>
+          <w:szCs w:val="24"/>
+        </w:rPr>
+        <w:t>Hátrányok: Fennáll annak a kockázata, hogy IP-címét letiltják, ha proxy használata nélkül használjuk.</w:t>
+      </w:r>
+    </w:p>
+    <w:p>
+      <w:pPr>
+        <w:ind w:left="360"/>
+        <w:rPr>
+          <w:rFonts w:ascii="Times New Roman" w:hAnsi="Times New Roman" w:cs="Times New Roman"/>
+          <w:b/>
+          <w:bCs/>
           <w:sz w:val="24"/>
           <w:szCs w:val="24"/>
         </w:rPr>
@@ -3338,9 +4476,8 @@
         <w:rPr>
           <w:noProof/>
         </w:rPr>
-        <w:lastRenderedPageBreak/>
         <w:drawing>
-          <wp:inline distT="0" distB="0" distL="0" distR="0" wp14:anchorId="18398209" wp14:editId="65D7AE6E">
+          <wp:inline distT="0" distB="0" distL="0" distR="0" wp14:anchorId="1A8A7681" wp14:editId="22741CB4">
             <wp:extent cx="5760720" cy="3281680"/>
             <wp:effectExtent l="0" t="0" r="0" b="0"/>
             <wp:docPr id="4" name="Kép 4"/>
@@ -3355,7 +4492,7 @@
                     <pic:cNvPicPr/>
                   </pic:nvPicPr>
                   <pic:blipFill>
-                    <a:blip r:embed="rId14"/>
+                    <a:blip r:embed="rId13"/>
                     <a:stretch>
                       <a:fillRect/>
                     </a:stretch>
@@ -3378,13 +4515,83 @@
     </w:p>
     <w:p>
       <w:pPr>
-        <w:spacing w:after="0" w:line="360" w:lineRule="auto"/>
-        <w:rPr>
-          <w:rFonts w:ascii="Times New Roman" w:hAnsi="Times New Roman" w:cs="Times New Roman"/>
-          <w:sz w:val="24"/>
-          <w:szCs w:val="24"/>
-        </w:rPr>
-      </w:pPr>
+        <w:pStyle w:val="Listaszerbekezds"/>
+        <w:numPr>
+          <w:ilvl w:val="1"/>
+          <w:numId w:val="3"/>
+        </w:numPr>
+        <w:spacing w:after="0" w:line="360" w:lineRule="auto"/>
+        <w:outlineLvl w:val="1"/>
+        <w:rPr>
+          <w:rFonts w:ascii="Times New Roman" w:hAnsi="Times New Roman" w:cs="Times New Roman"/>
+          <w:b/>
+          <w:bCs/>
+          <w:sz w:val="24"/>
+          <w:szCs w:val="24"/>
+        </w:rPr>
+      </w:pPr>
+      <w:bookmarkStart w:id="10" w:name="_Toc66370854"/>
+      <w:r>
+        <w:rPr>
+          <w:rFonts w:ascii="Times New Roman" w:hAnsi="Times New Roman" w:cs="Times New Roman"/>
+          <w:b/>
+          <w:bCs/>
+          <w:sz w:val="24"/>
+          <w:szCs w:val="24"/>
+        </w:rPr>
+        <w:t>scholarly</w:t>
+      </w:r>
+      <w:bookmarkEnd w:id="10"/>
+    </w:p>
+    <w:p>
+      <w:pPr>
+        <w:pStyle w:val="Listaszerbekezds"/>
+        <w:spacing w:after="0" w:line="360" w:lineRule="auto"/>
+        <w:ind w:left="792"/>
+        <w:rPr>
+          <w:rFonts w:ascii="Times New Roman" w:hAnsi="Times New Roman" w:cs="Times New Roman"/>
+          <w:sz w:val="24"/>
+          <w:szCs w:val="24"/>
+        </w:rPr>
+      </w:pPr>
+      <w:r>
+        <w:rPr>
+          <w:rFonts w:ascii="Times New Roman" w:hAnsi="Times New Roman" w:cs="Times New Roman"/>
+          <w:sz w:val="24"/>
+          <w:szCs w:val="24"/>
+        </w:rPr>
+        <w:t>Előnyök</w:t>
+      </w:r>
+      <w:r>
+        <w:rPr>
+          <w:rFonts w:ascii="Times New Roman" w:hAnsi="Times New Roman" w:cs="Times New Roman"/>
+          <w:sz w:val="24"/>
+          <w:szCs w:val="24"/>
+        </w:rPr>
+        <w:t>:</w:t>
+      </w:r>
+    </w:p>
+    <w:p>
+      <w:pPr>
+        <w:pStyle w:val="Listaszerbekezds"/>
+        <w:spacing w:after="0" w:line="360" w:lineRule="auto"/>
+        <w:ind w:left="792"/>
+        <w:rPr>
+          <w:rFonts w:ascii="Times New Roman" w:hAnsi="Times New Roman" w:cs="Times New Roman"/>
+          <w:b/>
+          <w:bCs/>
+          <w:sz w:val="24"/>
+          <w:szCs w:val="24"/>
+        </w:rPr>
+      </w:pPr>
+      <w:r>
+        <w:rPr>
+          <w:rFonts w:ascii="Times New Roman" w:hAnsi="Times New Roman" w:cs="Times New Roman"/>
+          <w:sz w:val="24"/>
+          <w:szCs w:val="24"/>
+        </w:rPr>
+        <w:t>Hátrányok:</w:t>
+      </w:r>
     </w:p>
     <w:p>
       <w:pPr>
@@ -3403,7 +4610,7 @@
           <w:szCs w:val="24"/>
         </w:rPr>
       </w:pPr>
-      <w:bookmarkStart w:id="10" w:name="_Toc66132475"/>
+      <w:bookmarkStart w:id="11" w:name="_Toc66370855"/>
       <w:r>
         <w:rPr>
           <w:rFonts w:ascii="Times New Roman" w:hAnsi="Times New Roman" w:cs="Times New Roman"/>
@@ -3412,6 +4619,7 @@
           <w:sz w:val="24"/>
           <w:szCs w:val="24"/>
         </w:rPr>
+        <w:lastRenderedPageBreak/>
         <w:t>Web</w:t>
       </w:r>
       <w:r>
@@ -3434,7 +4642,7 @@
         </w:rPr>
         <w:t>scraping technológia bemutatása</w:t>
       </w:r>
-      <w:bookmarkEnd w:id="10"/>
+      <w:bookmarkEnd w:id="11"/>
     </w:p>
     <w:p>
       <w:pPr>
@@ -3450,7 +4658,7 @@
           <w:szCs w:val="24"/>
         </w:rPr>
       </w:pPr>
-      <w:bookmarkStart w:id="11" w:name="_Toc66132476"/>
+      <w:bookmarkStart w:id="12" w:name="_Toc66370856"/>
       <w:r>
         <w:rPr>
           <w:rFonts w:ascii="Times New Roman" w:hAnsi="Times New Roman" w:cs="Times New Roman"/>
@@ -3491,67 +4699,478 @@
         </w:rPr>
         <w:t xml:space="preserve"> fogalma</w:t>
       </w:r>
-      <w:bookmarkEnd w:id="11"/>
+      <w:bookmarkEnd w:id="12"/>
     </w:p>
     <w:p>
       <w:pPr>
         <w:pStyle w:val="Listaszerbekezds"/>
         <w:spacing w:after="0" w:line="360" w:lineRule="auto"/>
         <w:ind w:left="360"/>
-        <w:rPr>
-          <w:rFonts w:ascii="Times New Roman" w:hAnsi="Times New Roman" w:cs="Times New Roman"/>
-          <w:sz w:val="24"/>
-          <w:szCs w:val="24"/>
-        </w:rPr>
-      </w:pPr>
-      <w:r>
-        <w:rPr>
-          <w:rFonts w:ascii="Times New Roman" w:hAnsi="Times New Roman" w:cs="Times New Roman"/>
-          <w:sz w:val="24"/>
-          <w:szCs w:val="24"/>
-        </w:rPr>
-        <w:t>Az angol szótár szerint a scraping jelentése kaparás. A szó szerinti jelentés nem is áll nagyon messze a technika lényegétől. A web scraping</w:t>
-      </w:r>
-      <w:r>
-        <w:rPr>
-          <w:rFonts w:ascii="Times New Roman" w:hAnsi="Times New Roman" w:cs="Times New Roman"/>
-          <w:sz w:val="24"/>
-          <w:szCs w:val="24"/>
-        </w:rPr>
-        <w:t xml:space="preserve">, más néven web harvesting vagy web data extraction </w:t>
-      </w:r>
-      <w:r>
-        <w:rPr>
-          <w:rFonts w:ascii="Times New Roman" w:hAnsi="Times New Roman" w:cs="Times New Roman"/>
-          <w:sz w:val="24"/>
-          <w:szCs w:val="24"/>
-        </w:rPr>
-        <w:t xml:space="preserve">egy automatizált adatbányászati vagy adatgyűjtési módszer, ami </w:t>
-      </w:r>
-      <w:r>
-        <w:rPr>
-          <w:rFonts w:ascii="Times New Roman" w:hAnsi="Times New Roman" w:cs="Times New Roman"/>
-          <w:sz w:val="24"/>
-          <w:szCs w:val="24"/>
-        </w:rPr>
-        <w:t>az adat scraping technikát használja weblap forráson. Az adat scraping olyan technika, amelyben egy számítógépes program egy másik program, ember által olvasható kimenetéből, kigyűjti az adatokat. Ez egy formája a másolásnak, amelyben meghatározott adatokat gyűjtünk ill. másolunk a webről későbbi elemzés céljából.</w:t>
-      </w:r>
-      <w:r>
-        <w:rPr>
-          <w:rFonts w:ascii="Times New Roman" w:hAnsi="Times New Roman" w:cs="Times New Roman"/>
-          <w:sz w:val="24"/>
-          <w:szCs w:val="24"/>
-        </w:rPr>
-        <w:t xml:space="preserve"> Ezeket az adatokat akár egy adatbázisba vagy táblázatba is letárolhatjuk. </w:t>
-      </w:r>
-      <w:r>
-        <w:rPr>
-          <w:rFonts w:ascii="Times New Roman" w:hAnsi="Times New Roman" w:cs="Times New Roman"/>
-          <w:sz w:val="24"/>
-          <w:szCs w:val="24"/>
-        </w:rPr>
-        <w:t>A web scraping szoftver közvetlenül elérheti a webet a HTTP-t (Hypertext Transfer Protocol) vagy egy web böngészőt használva.</w:t>
-      </w:r>
+        <w:jc w:val="both"/>
+        <w:rPr>
+          <w:rFonts w:ascii="Times New Roman" w:hAnsi="Times New Roman" w:cs="Times New Roman"/>
+          <w:sz w:val="24"/>
+          <w:szCs w:val="24"/>
+        </w:rPr>
+      </w:pPr>
+      <w:r>
+        <w:rPr>
+          <w:rFonts w:ascii="Times New Roman" w:hAnsi="Times New Roman" w:cs="Times New Roman"/>
+          <w:sz w:val="24"/>
+          <w:szCs w:val="24"/>
+        </w:rPr>
+        <w:t xml:space="preserve">Az angol szótár szerint a scraping jelentése kaparás. A szó szerinti jelentés nem is áll nagyon messze a technika lényegétől. </w:t>
+      </w:r>
+      <w:r>
+        <w:rPr>
+          <w:rFonts w:ascii="Times New Roman" w:hAnsi="Times New Roman" w:cs="Times New Roman"/>
+          <w:sz w:val="24"/>
+          <w:szCs w:val="24"/>
+        </w:rPr>
+        <w:t>A web</w:t>
+      </w:r>
+      <w:r>
+        <w:rPr>
+          <w:rFonts w:ascii="Times New Roman" w:hAnsi="Times New Roman" w:cs="Times New Roman"/>
+          <w:sz w:val="24"/>
+          <w:szCs w:val="24"/>
+        </w:rPr>
+        <w:t>scraping technológia az</w:t>
+      </w:r>
+      <w:r>
+        <w:rPr>
+          <w:rFonts w:ascii="Times New Roman" w:hAnsi="Times New Roman" w:cs="Times New Roman"/>
+          <w:sz w:val="24"/>
+          <w:szCs w:val="24"/>
+        </w:rPr>
+        <w:t xml:space="preserve"> adatok kinyerésé</w:t>
+      </w:r>
+      <w:r>
+        <w:rPr>
+          <w:rFonts w:ascii="Times New Roman" w:hAnsi="Times New Roman" w:cs="Times New Roman"/>
+          <w:sz w:val="24"/>
+          <w:szCs w:val="24"/>
+        </w:rPr>
+        <w:t>t jelenti webhelyekről</w:t>
+      </w:r>
+      <w:r>
+        <w:rPr>
+          <w:rFonts w:ascii="Times New Roman" w:hAnsi="Times New Roman" w:cs="Times New Roman"/>
+          <w:sz w:val="24"/>
+          <w:szCs w:val="24"/>
+        </w:rPr>
+        <w:t>. A web</w:t>
+      </w:r>
+      <w:r>
+        <w:rPr>
+          <w:rFonts w:ascii="Times New Roman" w:hAnsi="Times New Roman" w:cs="Times New Roman"/>
+          <w:sz w:val="24"/>
+          <w:szCs w:val="24"/>
+        </w:rPr>
+        <w:t>scraper</w:t>
+      </w:r>
+      <w:r>
+        <w:rPr>
+          <w:rFonts w:ascii="Times New Roman" w:hAnsi="Times New Roman" w:cs="Times New Roman"/>
+          <w:sz w:val="24"/>
+          <w:szCs w:val="24"/>
+        </w:rPr>
+        <w:t xml:space="preserve"> szoftver közvetlenül hozzáférhet a világhálóhoz a Hypertext Transfer Protocol vagy a webböngésző segítségével. Míg a web</w:t>
+      </w:r>
+      <w:r>
+        <w:rPr>
+          <w:rFonts w:ascii="Times New Roman" w:hAnsi="Times New Roman" w:cs="Times New Roman"/>
+          <w:sz w:val="24"/>
+          <w:szCs w:val="24"/>
+        </w:rPr>
+        <w:t xml:space="preserve">scraping-nek </w:t>
+      </w:r>
+      <w:r>
+        <w:rPr>
+          <w:rFonts w:ascii="Times New Roman" w:hAnsi="Times New Roman" w:cs="Times New Roman"/>
+          <w:sz w:val="24"/>
+          <w:szCs w:val="24"/>
+        </w:rPr>
+        <w:t xml:space="preserve">a </w:t>
+      </w:r>
+      <w:r>
+        <w:rPr>
+          <w:rFonts w:ascii="Times New Roman" w:hAnsi="Times New Roman" w:cs="Times New Roman"/>
+          <w:sz w:val="24"/>
+          <w:szCs w:val="24"/>
+        </w:rPr>
+        <w:t xml:space="preserve">felhasználója egy </w:t>
+      </w:r>
+      <w:r>
+        <w:rPr>
+          <w:rFonts w:ascii="Times New Roman" w:hAnsi="Times New Roman" w:cs="Times New Roman"/>
+          <w:sz w:val="24"/>
+          <w:szCs w:val="24"/>
+        </w:rPr>
+        <w:t>szoftver</w:t>
+      </w:r>
+      <w:r>
+        <w:rPr>
+          <w:rFonts w:ascii="Times New Roman" w:hAnsi="Times New Roman" w:cs="Times New Roman"/>
+          <w:sz w:val="24"/>
+          <w:szCs w:val="24"/>
+        </w:rPr>
+        <w:t xml:space="preserve">, webes adatok kinyerését </w:t>
+      </w:r>
+      <w:r>
+        <w:rPr>
+          <w:rFonts w:ascii="Times New Roman" w:hAnsi="Times New Roman" w:cs="Times New Roman"/>
+          <w:sz w:val="24"/>
+          <w:szCs w:val="24"/>
+        </w:rPr>
+        <w:t>manuálisan is elvégezhet</w:t>
+      </w:r>
+      <w:r>
+        <w:rPr>
+          <w:rFonts w:ascii="Times New Roman" w:hAnsi="Times New Roman" w:cs="Times New Roman"/>
+          <w:sz w:val="24"/>
+          <w:szCs w:val="24"/>
+        </w:rPr>
+        <w:t>ünk. A webscarping</w:t>
+      </w:r>
+      <w:r>
+        <w:rPr>
+          <w:rFonts w:ascii="Times New Roman" w:hAnsi="Times New Roman" w:cs="Times New Roman"/>
+          <w:sz w:val="24"/>
+          <w:szCs w:val="24"/>
+        </w:rPr>
+        <w:t xml:space="preserve"> kifejezés tipikusan robotok segítségével megvalósított automatizált folyamatokra utal. Ez egy olyan másolási forma, amelyben meghatározott adatokat gyűjtenek és másolnak az internetről, jellemzően egy központi </w:t>
+      </w:r>
+      <w:r>
+        <w:rPr>
+          <w:rFonts w:ascii="Times New Roman" w:hAnsi="Times New Roman" w:cs="Times New Roman"/>
+          <w:sz w:val="24"/>
+          <w:szCs w:val="24"/>
+        </w:rPr>
+        <w:t xml:space="preserve">vagy </w:t>
+      </w:r>
+      <w:r>
+        <w:rPr>
+          <w:rFonts w:ascii="Times New Roman" w:hAnsi="Times New Roman" w:cs="Times New Roman"/>
+          <w:sz w:val="24"/>
+          <w:szCs w:val="24"/>
+        </w:rPr>
+        <w:t>helyi adatbázisba vagy táblázatba későbbi visszakeresés vagy elemzés céljából.</w:t>
+      </w:r>
+    </w:p>
+    <w:p>
+      <w:pPr>
+        <w:pStyle w:val="Listaszerbekezds"/>
+        <w:spacing w:after="0" w:line="360" w:lineRule="auto"/>
+        <w:ind w:left="360"/>
+        <w:jc w:val="both"/>
+        <w:rPr>
+          <w:rFonts w:ascii="Times New Roman" w:hAnsi="Times New Roman" w:cs="Times New Roman"/>
+          <w:sz w:val="24"/>
+          <w:szCs w:val="24"/>
+        </w:rPr>
+      </w:pPr>
+      <w:r>
+        <w:rPr>
+          <w:rFonts w:ascii="Times New Roman" w:hAnsi="Times New Roman" w:cs="Times New Roman"/>
+          <w:sz w:val="24"/>
+          <w:szCs w:val="24"/>
+        </w:rPr>
+        <w:t>A web</w:t>
+      </w:r>
+      <w:r>
+        <w:rPr>
+          <w:rFonts w:ascii="Times New Roman" w:hAnsi="Times New Roman" w:cs="Times New Roman"/>
+          <w:sz w:val="24"/>
+          <w:szCs w:val="24"/>
+        </w:rPr>
+        <w:t xml:space="preserve">scraping </w:t>
+      </w:r>
+      <w:r>
+        <w:rPr>
+          <w:rFonts w:ascii="Times New Roman" w:hAnsi="Times New Roman" w:cs="Times New Roman"/>
+          <w:sz w:val="24"/>
+          <w:szCs w:val="24"/>
+        </w:rPr>
+        <w:t>magában foglalja annak beolvasását és kibontását. A letöltés egy oldal letöltése</w:t>
+      </w:r>
+      <w:r>
+        <w:rPr>
+          <w:rFonts w:ascii="Times New Roman" w:hAnsi="Times New Roman" w:cs="Times New Roman"/>
+          <w:sz w:val="24"/>
+          <w:szCs w:val="24"/>
+        </w:rPr>
+        <w:t xml:space="preserve">, </w:t>
+      </w:r>
+      <w:r>
+        <w:rPr>
+          <w:rFonts w:ascii="Times New Roman" w:hAnsi="Times New Roman" w:cs="Times New Roman"/>
+          <w:sz w:val="24"/>
+          <w:szCs w:val="24"/>
+        </w:rPr>
+        <w:t xml:space="preserve">amelyet a böngésző akkor csinál, amikor a felhasználó megnéz egy oldalt. Ezért az internetes feltérképezés az internetes </w:t>
+      </w:r>
+      <w:r>
+        <w:rPr>
+          <w:rFonts w:ascii="Times New Roman" w:hAnsi="Times New Roman" w:cs="Times New Roman"/>
+          <w:sz w:val="24"/>
+          <w:szCs w:val="24"/>
+        </w:rPr>
+        <w:t xml:space="preserve">scraping </w:t>
+      </w:r>
+      <w:r>
+        <w:rPr>
+          <w:rFonts w:ascii="Times New Roman" w:hAnsi="Times New Roman" w:cs="Times New Roman"/>
+          <w:sz w:val="24"/>
+          <w:szCs w:val="24"/>
+        </w:rPr>
+        <w:t xml:space="preserve">egyik fő eleme, az oldalak későbbi feldolgozás céljából történő letöltéséhez. A letöltés után kivonás történhet. Az oldal tartalma elemezhető, kereshető, </w:t>
+      </w:r>
+      <w:r>
+        <w:rPr>
+          <w:rFonts w:ascii="Times New Roman" w:hAnsi="Times New Roman" w:cs="Times New Roman"/>
+          <w:sz w:val="24"/>
+          <w:szCs w:val="24"/>
+        </w:rPr>
+        <w:t>újra formázható</w:t>
+      </w:r>
+      <w:r>
+        <w:rPr>
+          <w:rFonts w:ascii="Times New Roman" w:hAnsi="Times New Roman" w:cs="Times New Roman"/>
+          <w:sz w:val="24"/>
+          <w:szCs w:val="24"/>
+        </w:rPr>
+        <w:t>, adatát táblázatba másolhatja, és így tovább. A web</w:t>
+      </w:r>
+      <w:r>
+        <w:rPr>
+          <w:rFonts w:ascii="Times New Roman" w:hAnsi="Times New Roman" w:cs="Times New Roman"/>
+          <w:sz w:val="24"/>
+          <w:szCs w:val="24"/>
+        </w:rPr>
+        <w:t xml:space="preserve">scraper-ek </w:t>
+      </w:r>
+      <w:r>
+        <w:rPr>
+          <w:rFonts w:ascii="Times New Roman" w:hAnsi="Times New Roman" w:cs="Times New Roman"/>
+          <w:sz w:val="24"/>
+          <w:szCs w:val="24"/>
+        </w:rPr>
+        <w:t>általában kivesznek valamit az oldalból, hogy más célra felhasználják valahol másutt. Példa lehet a nevek és telefonszámok, vagy a vállalatok és azok URL-jeinek megkeresése és egy listára másolása (névjegy-</w:t>
+      </w:r>
+      <w:r>
+        <w:rPr>
+          <w:rFonts w:ascii="Times New Roman" w:hAnsi="Times New Roman" w:cs="Times New Roman"/>
+          <w:sz w:val="24"/>
+          <w:szCs w:val="24"/>
+        </w:rPr>
+        <w:t>scraping</w:t>
+      </w:r>
+      <w:r>
+        <w:rPr>
+          <w:rFonts w:ascii="Times New Roman" w:hAnsi="Times New Roman" w:cs="Times New Roman"/>
+          <w:sz w:val="24"/>
+          <w:szCs w:val="24"/>
+        </w:rPr>
+        <w:t>).</w:t>
+      </w:r>
+    </w:p>
+    <w:p>
+      <w:pPr>
+        <w:pStyle w:val="Listaszerbekezds"/>
+        <w:spacing w:after="0" w:line="360" w:lineRule="auto"/>
+        <w:ind w:left="360"/>
+        <w:jc w:val="both"/>
+        <w:rPr>
+          <w:rFonts w:ascii="Times New Roman" w:hAnsi="Times New Roman" w:cs="Times New Roman"/>
+          <w:sz w:val="24"/>
+          <w:szCs w:val="24"/>
+        </w:rPr>
+      </w:pPr>
+      <w:r>
+        <w:rPr>
+          <w:rFonts w:ascii="Times New Roman" w:hAnsi="Times New Roman" w:cs="Times New Roman"/>
+          <w:sz w:val="24"/>
+          <w:szCs w:val="24"/>
+        </w:rPr>
+        <w:t xml:space="preserve">A weboldalak szöveges jelölőnyelvek (HTML és XHTML) felhasználásával készülnek, és gyakran rengeteg hasznos adatot tartalmaznak szöveges formában. A legtöbb weboldal azonban az emberi végfelhasználók számára készült, és nem az automatizált használat megkönnyítése érdekében. Ennek eredményeként speciális eszközöket és szoftvereket fejlesztettek ki a weboldalak </w:t>
+      </w:r>
+      <w:r>
+        <w:rPr>
+          <w:rFonts w:ascii="Times New Roman" w:hAnsi="Times New Roman" w:cs="Times New Roman"/>
+          <w:sz w:val="24"/>
+          <w:szCs w:val="24"/>
+        </w:rPr>
+        <w:t>scrap-elésének</w:t>
+      </w:r>
+      <w:r>
+        <w:rPr>
+          <w:rFonts w:ascii="Times New Roman" w:hAnsi="Times New Roman" w:cs="Times New Roman"/>
+          <w:sz w:val="24"/>
+          <w:szCs w:val="24"/>
+        </w:rPr>
+        <w:t xml:space="preserve"> megkönnyítésére.</w:t>
+      </w:r>
+    </w:p>
+    <w:p>
+      <w:pPr>
+        <w:pStyle w:val="Listaszerbekezds"/>
+        <w:spacing w:after="0" w:line="360" w:lineRule="auto"/>
+        <w:ind w:left="360"/>
+        <w:jc w:val="both"/>
+        <w:rPr>
+          <w:rFonts w:ascii="Times New Roman" w:hAnsi="Times New Roman" w:cs="Times New Roman"/>
+          <w:sz w:val="24"/>
+          <w:szCs w:val="24"/>
+        </w:rPr>
+      </w:pPr>
+      <w:r>
+        <w:rPr>
+          <w:rFonts w:ascii="Times New Roman" w:hAnsi="Times New Roman" w:cs="Times New Roman"/>
+          <w:sz w:val="24"/>
+          <w:szCs w:val="24"/>
+        </w:rPr>
+        <w:t>A web</w:t>
+      </w:r>
+      <w:r>
+        <w:rPr>
+          <w:rFonts w:ascii="Times New Roman" w:hAnsi="Times New Roman" w:cs="Times New Roman"/>
+          <w:sz w:val="24"/>
+          <w:szCs w:val="24"/>
+        </w:rPr>
+        <w:t xml:space="preserve">scraping </w:t>
+      </w:r>
+      <w:r>
+        <w:rPr>
+          <w:rFonts w:ascii="Times New Roman" w:hAnsi="Times New Roman" w:cs="Times New Roman"/>
+          <w:sz w:val="24"/>
+          <w:szCs w:val="24"/>
+        </w:rPr>
+        <w:t>újabb formái magukban foglalják a webszerverekről érkező adatcsatornák meghallgatását. Például a JSON-t általában az ügyfél és a webkiszolgáló közötti szállítási tárolási mechanizmusként használják.</w:t>
+      </w:r>
+    </w:p>
+    <w:p>
+      <w:pPr>
+        <w:pStyle w:val="Listaszerbekezds"/>
+        <w:spacing w:after="0" w:line="360" w:lineRule="auto"/>
+        <w:ind w:left="360"/>
+        <w:jc w:val="both"/>
+        <w:rPr>
+          <w:rFonts w:ascii="Times New Roman" w:hAnsi="Times New Roman" w:cs="Times New Roman"/>
+          <w:sz w:val="24"/>
+          <w:szCs w:val="24"/>
+        </w:rPr>
+      </w:pPr>
+      <w:r>
+        <w:rPr>
+          <w:rFonts w:ascii="Times New Roman" w:hAnsi="Times New Roman" w:cs="Times New Roman"/>
+          <w:sz w:val="24"/>
+          <w:szCs w:val="24"/>
+        </w:rPr>
+        <w:t xml:space="preserve">Vannak olyan módszerek, amelyeket egyes webhelyek megakadályoznak az internetes </w:t>
+      </w:r>
+      <w:r>
+        <w:rPr>
+          <w:rFonts w:ascii="Times New Roman" w:hAnsi="Times New Roman" w:cs="Times New Roman"/>
+          <w:sz w:val="24"/>
+          <w:szCs w:val="24"/>
+        </w:rPr>
+        <w:t>scrapingben</w:t>
+      </w:r>
+      <w:r>
+        <w:rPr>
+          <w:rFonts w:ascii="Times New Roman" w:hAnsi="Times New Roman" w:cs="Times New Roman"/>
+          <w:sz w:val="24"/>
+          <w:szCs w:val="24"/>
+        </w:rPr>
+        <w:t>, például észlelik és letiltják a robotok oldalainak feltérképezését. Válaszul vannak olyan web</w:t>
+      </w:r>
+      <w:r>
+        <w:rPr>
+          <w:rFonts w:ascii="Times New Roman" w:hAnsi="Times New Roman" w:cs="Times New Roman"/>
+          <w:sz w:val="24"/>
+          <w:szCs w:val="24"/>
+        </w:rPr>
+        <w:t>scraping</w:t>
+      </w:r>
+      <w:r>
+        <w:rPr>
+          <w:rFonts w:ascii="Times New Roman" w:hAnsi="Times New Roman" w:cs="Times New Roman"/>
+          <w:sz w:val="24"/>
+          <w:szCs w:val="24"/>
+        </w:rPr>
+        <w:t xml:space="preserve"> rendszerek, amelyek a DOM-elemzés, a számítógépes látás és a természetes nyelv feldolgozásának technikáira támaszkodnak az emberi böngészés szimulálásához, hogy lehetővé tegyék a weboldal tartalmának összegyűjtését offline elemzéshez.</w:t>
+      </w:r>
+    </w:p>
+    <w:p>
+      <w:pPr>
+        <w:pStyle w:val="Listaszerbekezds"/>
+        <w:spacing w:after="0" w:line="360" w:lineRule="auto"/>
+        <w:ind w:left="360"/>
+        <w:jc w:val="both"/>
+        <w:rPr>
+          <w:rFonts w:ascii="Times New Roman" w:hAnsi="Times New Roman" w:cs="Times New Roman"/>
+          <w:sz w:val="24"/>
+          <w:szCs w:val="24"/>
+        </w:rPr>
+      </w:pPr>
+      <w:r>
+        <w:rPr>
+          <w:rFonts w:ascii="Times New Roman" w:hAnsi="Times New Roman" w:cs="Times New Roman"/>
+          <w:sz w:val="24"/>
+          <w:szCs w:val="24"/>
+        </w:rPr>
+        <w:lastRenderedPageBreak/>
+        <w:t xml:space="preserve">A webes </w:t>
+      </w:r>
+      <w:r>
+        <w:rPr>
+          <w:rFonts w:ascii="Times New Roman" w:hAnsi="Times New Roman" w:cs="Times New Roman"/>
+          <w:sz w:val="24"/>
+          <w:szCs w:val="24"/>
+        </w:rPr>
+        <w:t>scraping</w:t>
+      </w:r>
+      <w:r>
+        <w:rPr>
+          <w:rFonts w:ascii="Times New Roman" w:hAnsi="Times New Roman" w:cs="Times New Roman"/>
+          <w:sz w:val="24"/>
+          <w:szCs w:val="24"/>
+        </w:rPr>
+        <w:t xml:space="preserve"> az a folyamat, amely során automatikusan bányásznak adatokat, vagy információkat gyűjtenek a világhálóról. Ez egy olyan terület, amelynek aktív fejlesztései közös célt szolgálnak a szemantikus webes jövőképpel, egy ambiciózus kezdeményezés, amelyhez még mindig áttörésekre van szükség a szövegfeldolgozásban, a szemantikai megértésben, a mesterséges intelligenciában és az ember-számítógép interakciókban. A jelenlegi web</w:t>
+      </w:r>
+      <w:r>
+        <w:rPr>
+          <w:rFonts w:ascii="Times New Roman" w:hAnsi="Times New Roman" w:cs="Times New Roman"/>
+          <w:sz w:val="24"/>
+          <w:szCs w:val="24"/>
+        </w:rPr>
+        <w:t>scraping</w:t>
+      </w:r>
+      <w:r>
+        <w:rPr>
+          <w:rFonts w:ascii="Times New Roman" w:hAnsi="Times New Roman" w:cs="Times New Roman"/>
+          <w:sz w:val="24"/>
+          <w:szCs w:val="24"/>
+        </w:rPr>
+        <w:t xml:space="preserve"> megoldások az ad-hoc-tól kezdve, emberi erőfeszítéseket igényelnek, egészen a teljesen automatizált rendszerekig, amelyek képesek teljes weboldalakat strukturált információvá alakítani, korlátozásokkal.</w:t>
+      </w:r>
+    </w:p>
+    <w:p>
+      <w:pPr>
+        <w:pStyle w:val="Listaszerbekezds"/>
+        <w:spacing w:after="0" w:line="360" w:lineRule="auto"/>
+        <w:ind w:left="360"/>
+        <w:jc w:val="both"/>
+        <w:outlineLvl w:val="1"/>
+        <w:rPr>
+          <w:rFonts w:ascii="Times New Roman" w:hAnsi="Times New Roman" w:cs="Times New Roman"/>
+          <w:b/>
+          <w:bCs/>
+          <w:sz w:val="24"/>
+          <w:szCs w:val="24"/>
+        </w:rPr>
+      </w:pPr>
       <w:r>
         <w:rPr>
           <w:rFonts w:ascii="Times New Roman" w:hAnsi="Times New Roman" w:cs="Times New Roman"/>
@@ -3559,90 +5178,149 @@
           <w:szCs w:val="24"/>
         </w:rPr>
         <w:br/>
-        <w:t>A szemantikus web</w:t>
-      </w:r>
-      <w:r>
-        <w:rPr>
-          <w:rFonts w:ascii="Times New Roman" w:hAnsi="Times New Roman" w:cs="Times New Roman"/>
-          <w:sz w:val="24"/>
-          <w:szCs w:val="24"/>
-        </w:rPr>
-        <w:t>,</w:t>
-      </w:r>
-      <w:r>
-        <w:rPr>
-          <w:rFonts w:ascii="Times New Roman" w:hAnsi="Times New Roman" w:cs="Times New Roman"/>
-          <w:sz w:val="24"/>
-          <w:szCs w:val="24"/>
-        </w:rPr>
-        <w:t xml:space="preserve"> egy kiterjesztése a World Wide Webnek a World Wide Web Consortium (W3C) által lefektetett szabványokon keresztül. A célja, hogy az Interneten fellelhető adatok gép által olvasható legyen.</w:t>
-      </w:r>
-      <w:r>
-        <w:rPr>
-          <w:rFonts w:ascii="Times New Roman" w:hAnsi="Times New Roman" w:cs="Times New Roman"/>
-          <w:sz w:val="24"/>
-          <w:szCs w:val="24"/>
-        </w:rPr>
-        <w:br/>
-        <w:t>Az adatok webje terminológiát, maga Tim Berners-Lee</w:t>
-      </w:r>
-      <w:r>
-        <w:rPr>
-          <w:rFonts w:ascii="Times New Roman" w:hAnsi="Times New Roman" w:cs="Times New Roman"/>
-          <w:sz w:val="24"/>
-          <w:szCs w:val="24"/>
-        </w:rPr>
-        <w:t xml:space="preserve"> (W3C elnöke) vezette be, aki 1999-ben úgy nyilatkozott, hogy „Van egy álmom a webről, ahol a számítógépek alkalmasak elemezni a weben levő összes adatot, tartalmat, linkeket és tranzakciókat emberek és számítógépek között. A szemantikus web, ami ezt lehetővé teszi, de amikor ez megtörténik, akkor a napi működése a kereskedéseknek, bürokráciának vagy a </w:t>
-      </w:r>
-      <w:r>
-        <w:rPr>
-          <w:rFonts w:ascii="Times New Roman" w:hAnsi="Times New Roman" w:cs="Times New Roman"/>
-          <w:sz w:val="24"/>
-          <w:szCs w:val="24"/>
-        </w:rPr>
-        <w:lastRenderedPageBreak/>
-        <w:t>mindennapi életűnket egymás között beszélő gépek fogják kezelni.”</w:t>
-      </w:r>
-      <w:r>
-        <w:rPr>
-          <w:rFonts w:ascii="Times New Roman" w:hAnsi="Times New Roman" w:cs="Times New Roman"/>
-          <w:sz w:val="24"/>
-          <w:szCs w:val="24"/>
-        </w:rPr>
-        <w:br/>
-        <w:t>Tim Berners-Lee álma még csak részben teljesült, de a weben levő tartalmak elemzésében a web scraping technológia nagy segítséget nyújt.</w:t>
-      </w:r>
-      <w:r>
-        <w:rPr>
-          <w:rFonts w:ascii="Times New Roman" w:hAnsi="Times New Roman" w:cs="Times New Roman"/>
-          <w:sz w:val="24"/>
-          <w:szCs w:val="24"/>
-        </w:rPr>
-        <w:br/>
-      </w:r>
-      <w:r>
-        <w:rPr>
-          <w:rFonts w:ascii="Times New Roman" w:hAnsi="Times New Roman" w:cs="Times New Roman"/>
-          <w:sz w:val="24"/>
-          <w:szCs w:val="24"/>
-        </w:rPr>
-        <w:t xml:space="preserve">Meg kell említenünk, hogy </w:t>
-      </w:r>
-      <w:r>
-        <w:rPr>
-          <w:rFonts w:ascii="Times New Roman" w:hAnsi="Times New Roman" w:cs="Times New Roman"/>
-          <w:sz w:val="24"/>
-          <w:szCs w:val="24"/>
-        </w:rPr>
-        <w:t>léteznek web scraping</w:t>
-      </w:r>
-      <w:r>
-        <w:rPr>
-          <w:rFonts w:ascii="Times New Roman" w:hAnsi="Times New Roman" w:cs="Times New Roman"/>
-          <w:sz w:val="24"/>
-          <w:szCs w:val="24"/>
-        </w:rPr>
-        <w:t>et megakadályozó, különféle technikák, amik valóban megnehezítek a web oldalakról gyűjtött információkat, azonban ezeknek jogos céljuk is lehet; például a különféle adatvédelmi aggályok.</w:t>
+      </w:r>
+      <w:bookmarkStart w:id="13" w:name="_Toc66370857"/>
+      <w:r>
+        <w:rPr>
+          <w:rFonts w:ascii="Times New Roman" w:hAnsi="Times New Roman" w:cs="Times New Roman"/>
+          <w:b/>
+          <w:bCs/>
+          <w:sz w:val="24"/>
+          <w:szCs w:val="24"/>
+        </w:rPr>
+        <w:t>4.</w:t>
+      </w:r>
+      <w:r>
+        <w:rPr>
+          <w:rFonts w:ascii="Times New Roman" w:hAnsi="Times New Roman" w:cs="Times New Roman"/>
+          <w:b/>
+          <w:bCs/>
+          <w:sz w:val="24"/>
+          <w:szCs w:val="24"/>
+        </w:rPr>
+        <w:t>2</w:t>
+      </w:r>
+      <w:r>
+        <w:rPr>
+          <w:rFonts w:ascii="Times New Roman" w:hAnsi="Times New Roman" w:cs="Times New Roman"/>
+          <w:b/>
+          <w:bCs/>
+          <w:sz w:val="24"/>
+          <w:szCs w:val="24"/>
+        </w:rPr>
+        <w:t xml:space="preserve"> Web scraping története</w:t>
+      </w:r>
+      <w:bookmarkEnd w:id="13"/>
+    </w:p>
+    <w:p>
+      <w:pPr>
+        <w:pStyle w:val="Listaszerbekezds"/>
+        <w:spacing w:after="0" w:line="360" w:lineRule="auto"/>
+        <w:ind w:left="360"/>
+        <w:jc w:val="both"/>
+        <w:rPr>
+          <w:rFonts w:ascii="Times New Roman" w:hAnsi="Times New Roman" w:cs="Times New Roman"/>
+          <w:sz w:val="24"/>
+          <w:szCs w:val="24"/>
+        </w:rPr>
+      </w:pPr>
+      <w:r>
+        <w:rPr>
+          <w:rFonts w:ascii="Times New Roman" w:hAnsi="Times New Roman" w:cs="Times New Roman"/>
+          <w:sz w:val="24"/>
+          <w:szCs w:val="24"/>
+        </w:rPr>
+        <w:t>A világháló 1989-es születése után 1993 júniusában hozták létre az első webrobotot, a World Wide Web Wanderert, amelyet csak a web méretének mérésére szántak.</w:t>
+      </w:r>
+    </w:p>
+    <w:p>
+      <w:pPr>
+        <w:pStyle w:val="Listaszerbekezds"/>
+        <w:spacing w:after="0" w:line="360" w:lineRule="auto"/>
+        <w:ind w:left="360"/>
+        <w:jc w:val="both"/>
+        <w:rPr>
+          <w:rFonts w:ascii="Times New Roman" w:hAnsi="Times New Roman" w:cs="Times New Roman"/>
+          <w:sz w:val="24"/>
+          <w:szCs w:val="24"/>
+        </w:rPr>
+      </w:pPr>
+      <w:r>
+        <w:rPr>
+          <w:rFonts w:ascii="Times New Roman" w:hAnsi="Times New Roman" w:cs="Times New Roman"/>
+          <w:sz w:val="24"/>
+          <w:szCs w:val="24"/>
+        </w:rPr>
+        <w:t xml:space="preserve">1993 decemberében elindult az első robot, amely webalapú keresőmotort, a JumpStation-t jelentette. Mivel nem volt olyan sok weboldal elérhető az interneten, a keresőmotorok abban az időben az emberi webhelyek rendszergazdáira támaszkodtak, hogy összegyűjtsék és szerkesszék a linkeket egy adott formátumban. Ehhez képest a JumpStation </w:t>
+      </w:r>
+      <w:r>
+        <w:rPr>
+          <w:rFonts w:ascii="Times New Roman" w:hAnsi="Times New Roman" w:cs="Times New Roman"/>
+          <w:sz w:val="24"/>
+          <w:szCs w:val="24"/>
+        </w:rPr>
+        <w:t xml:space="preserve">nagy előrelépést </w:t>
+      </w:r>
+      <w:r>
+        <w:rPr>
+          <w:rFonts w:ascii="Times New Roman" w:hAnsi="Times New Roman" w:cs="Times New Roman"/>
+          <w:sz w:val="24"/>
+          <w:szCs w:val="24"/>
+        </w:rPr>
+        <w:t>hozott, ez volt az első olyan WWW keresőmotor, amely egy webrobotra támaszkodott.</w:t>
+      </w:r>
+    </w:p>
+    <w:p>
+      <w:pPr>
+        <w:pStyle w:val="Listaszerbekezds"/>
+        <w:spacing w:after="0" w:line="360" w:lineRule="auto"/>
+        <w:ind w:left="360"/>
+        <w:jc w:val="both"/>
+        <w:rPr>
+          <w:rFonts w:ascii="Times New Roman" w:hAnsi="Times New Roman" w:cs="Times New Roman"/>
+          <w:sz w:val="24"/>
+          <w:szCs w:val="24"/>
+        </w:rPr>
+      </w:pPr>
+      <w:r>
+        <w:rPr>
+          <w:rFonts w:ascii="Times New Roman" w:hAnsi="Times New Roman" w:cs="Times New Roman"/>
+          <w:sz w:val="24"/>
+          <w:szCs w:val="24"/>
+        </w:rPr>
+        <w:t xml:space="preserve">2000-ben jött az első webes API </w:t>
+      </w:r>
+      <w:r>
+        <w:rPr>
+          <w:rFonts w:ascii="Times New Roman" w:hAnsi="Times New Roman" w:cs="Times New Roman"/>
+          <w:sz w:val="24"/>
+          <w:szCs w:val="24"/>
+        </w:rPr>
+        <w:t>(</w:t>
+      </w:r>
+      <w:r>
+        <w:rPr>
+          <w:rFonts w:ascii="Times New Roman" w:hAnsi="Times New Roman" w:cs="Times New Roman"/>
+          <w:sz w:val="24"/>
+          <w:szCs w:val="24"/>
+        </w:rPr>
+        <w:t>Application Programming Interface</w:t>
+      </w:r>
+      <w:r>
+        <w:rPr>
+          <w:rFonts w:ascii="Times New Roman" w:hAnsi="Times New Roman" w:cs="Times New Roman"/>
+          <w:sz w:val="24"/>
+          <w:szCs w:val="24"/>
+        </w:rPr>
+        <w:t xml:space="preserve">) </w:t>
+      </w:r>
+      <w:r>
+        <w:rPr>
+          <w:rFonts w:ascii="Times New Roman" w:hAnsi="Times New Roman" w:cs="Times New Roman"/>
+          <w:sz w:val="24"/>
+          <w:szCs w:val="24"/>
+        </w:rPr>
+        <w:t>és API robot. Ez egy olyan felület, amely sokkal könnyebbé teszi a programfejlesztést építőelemek biztosításával. 2000-ben a Salesforce és az eBay elindította saját API-ját, amely lehetővé tette a programozók számára, hogy hozzáférjenek és letöltsék a nyilvánosság számára elérhető adatok egy részét. Azóta számos webhely kínál webes API-kat, hogy hozzáférjenek nyilvános adatbázisukhoz.</w:t>
       </w:r>
     </w:p>
     <w:p>
@@ -3659,15 +5337,7 @@
           <w:szCs w:val="24"/>
         </w:rPr>
       </w:pPr>
-      <w:r>
-        <w:rPr>
-          <w:rFonts w:ascii="Times New Roman" w:hAnsi="Times New Roman" w:cs="Times New Roman"/>
-          <w:sz w:val="24"/>
-          <w:szCs w:val="24"/>
-        </w:rPr>
-        <w:br/>
-      </w:r>
-      <w:bookmarkStart w:id="12" w:name="_Toc66132477"/>
+      <w:bookmarkStart w:id="14" w:name="_Toc66370858"/>
       <w:r>
         <w:rPr>
           <w:rFonts w:ascii="Times New Roman" w:hAnsi="Times New Roman" w:cs="Times New Roman"/>
@@ -3676,9 +5346,16 @@
           <w:sz w:val="24"/>
           <w:szCs w:val="24"/>
         </w:rPr>
-        <w:t>4.</w:t>
-      </w:r>
-      <w:r>
+        <w:t>4.3 Technikák</w:t>
+      </w:r>
+      <w:bookmarkEnd w:id="14"/>
+    </w:p>
+    <w:p>
+      <w:pPr>
+        <w:pStyle w:val="Listaszerbekezds"/>
+        <w:spacing w:after="0" w:line="360" w:lineRule="auto"/>
+        <w:ind w:left="360"/>
+        <w:outlineLvl w:val="2"/>
         <w:rPr>
           <w:rFonts w:ascii="Times New Roman" w:hAnsi="Times New Roman" w:cs="Times New Roman"/>
           <w:b/>
@@ -3686,8 +5363,16 @@
           <w:sz w:val="24"/>
           <w:szCs w:val="24"/>
         </w:rPr>
-        <w:t>2</w:t>
-      </w:r>
+      </w:pPr>
+      <w:r>
+        <w:rPr>
+          <w:rFonts w:ascii="Times New Roman" w:hAnsi="Times New Roman" w:cs="Times New Roman"/>
+          <w:sz w:val="24"/>
+          <w:szCs w:val="24"/>
+        </w:rPr>
+        <w:br/>
+      </w:r>
+      <w:bookmarkStart w:id="15" w:name="_Toc66370859"/>
       <w:r>
         <w:rPr>
           <w:rFonts w:ascii="Times New Roman" w:hAnsi="Times New Roman" w:cs="Times New Roman"/>
@@ -3696,132 +5381,351 @@
           <w:sz w:val="24"/>
           <w:szCs w:val="24"/>
         </w:rPr>
-        <w:t xml:space="preserve"> Web scraping története</w:t>
-      </w:r>
-      <w:bookmarkEnd w:id="12"/>
+        <w:t>4.3.1 Emberi másolás-beillesztés</w:t>
+      </w:r>
+      <w:bookmarkEnd w:id="15"/>
     </w:p>
     <w:p>
       <w:pPr>
         <w:pStyle w:val="Listaszerbekezds"/>
         <w:spacing w:after="0" w:line="360" w:lineRule="auto"/>
         <w:ind w:left="360"/>
-        <w:rPr>
-          <w:rFonts w:ascii="Times New Roman" w:hAnsi="Times New Roman" w:cs="Times New Roman"/>
-          <w:sz w:val="24"/>
-          <w:szCs w:val="24"/>
-        </w:rPr>
-      </w:pPr>
-      <w:r>
-        <w:rPr>
-          <w:rFonts w:ascii="Times New Roman" w:hAnsi="Times New Roman" w:cs="Times New Roman"/>
-          <w:sz w:val="24"/>
-          <w:szCs w:val="24"/>
-        </w:rPr>
-        <w:t xml:space="preserve">A World Wide Web 1989-es megszületése után az első web </w:t>
-      </w:r>
-      <w:r>
-        <w:rPr>
-          <w:rFonts w:ascii="Times New Roman" w:hAnsi="Times New Roman" w:cs="Times New Roman"/>
-          <w:sz w:val="24"/>
-          <w:szCs w:val="24"/>
-        </w:rPr>
-        <w:t>„</w:t>
-      </w:r>
-      <w:r>
-        <w:rPr>
-          <w:rFonts w:ascii="Times New Roman" w:hAnsi="Times New Roman" w:cs="Times New Roman"/>
-          <w:sz w:val="24"/>
-          <w:szCs w:val="24"/>
-        </w:rPr>
-        <w:t>robot</w:t>
-      </w:r>
-      <w:r>
-        <w:rPr>
-          <w:rFonts w:ascii="Times New Roman" w:hAnsi="Times New Roman" w:cs="Times New Roman"/>
-          <w:sz w:val="24"/>
-          <w:szCs w:val="24"/>
-        </w:rPr>
-        <w:t>”</w:t>
-      </w:r>
-      <w:r>
-        <w:rPr>
-          <w:rFonts w:ascii="Times New Roman" w:hAnsi="Times New Roman" w:cs="Times New Roman"/>
-          <w:sz w:val="24"/>
-          <w:szCs w:val="24"/>
-        </w:rPr>
-        <w:t>, a World Wide Web Wanderer 1993</w:t>
-      </w:r>
-      <w:r>
-        <w:rPr>
-          <w:rFonts w:ascii="Times New Roman" w:hAnsi="Times New Roman" w:cs="Times New Roman"/>
-          <w:sz w:val="24"/>
-          <w:szCs w:val="24"/>
-        </w:rPr>
-        <w:t xml:space="preserve"> júniusá</w:t>
-      </w:r>
-      <w:r>
-        <w:rPr>
-          <w:rFonts w:ascii="Times New Roman" w:hAnsi="Times New Roman" w:cs="Times New Roman"/>
-          <w:sz w:val="24"/>
-          <w:szCs w:val="24"/>
-        </w:rPr>
-        <w:t>ban jelent</w:t>
-      </w:r>
-      <w:r>
-        <w:rPr>
-          <w:rFonts w:ascii="Times New Roman" w:hAnsi="Times New Roman" w:cs="Times New Roman"/>
-          <w:sz w:val="24"/>
-          <w:szCs w:val="24"/>
-        </w:rPr>
-        <w:t xml:space="preserve"> meg</w:t>
-      </w:r>
-      <w:r>
-        <w:rPr>
-          <w:rFonts w:ascii="Times New Roman" w:hAnsi="Times New Roman" w:cs="Times New Roman"/>
-          <w:sz w:val="24"/>
-          <w:szCs w:val="24"/>
-        </w:rPr>
-        <w:t>. Ez</w:t>
-      </w:r>
-      <w:r>
-        <w:rPr>
-          <w:rFonts w:ascii="Times New Roman" w:hAnsi="Times New Roman" w:cs="Times New Roman"/>
-          <w:sz w:val="24"/>
-          <w:szCs w:val="24"/>
-        </w:rPr>
-        <w:t xml:space="preserve">t a </w:t>
-      </w:r>
-      <w:r>
-        <w:rPr>
-          <w:rFonts w:ascii="Times New Roman" w:hAnsi="Times New Roman" w:cs="Times New Roman"/>
-          <w:sz w:val="24"/>
-          <w:szCs w:val="24"/>
-        </w:rPr>
-        <w:t xml:space="preserve">Perl </w:t>
-      </w:r>
-      <w:r>
-        <w:rPr>
-          <w:rFonts w:ascii="Times New Roman" w:hAnsi="Times New Roman" w:cs="Times New Roman"/>
-          <w:sz w:val="24"/>
-          <w:szCs w:val="24"/>
-        </w:rPr>
-        <w:t>programot az MIT-n fejlesztett Matthew Gray, melynek célja a World Wide Web méretét megmérni.</w:t>
-      </w:r>
-      <w:r>
-        <w:rPr>
-          <w:rFonts w:ascii="Times New Roman" w:hAnsi="Times New Roman" w:cs="Times New Roman"/>
-          <w:sz w:val="24"/>
-          <w:szCs w:val="24"/>
-        </w:rPr>
-        <w:t xml:space="preserve"> Indulásakor csupán 130 db weboldalt tartalmazott.</w:t>
-      </w:r>
-      <w:r>
-        <w:rPr>
-          <w:rFonts w:ascii="Times New Roman" w:hAnsi="Times New Roman" w:cs="Times New Roman"/>
-          <w:sz w:val="24"/>
-          <w:szCs w:val="24"/>
-        </w:rPr>
-        <w:t xml:space="preserve"> Wanderer megjelenése után több ehhez hasonló program jelent meg</w:t>
+        <w:jc w:val="both"/>
+        <w:rPr>
+          <w:rFonts w:ascii="Times New Roman" w:hAnsi="Times New Roman" w:cs="Times New Roman"/>
+          <w:sz w:val="24"/>
+          <w:szCs w:val="24"/>
+        </w:rPr>
+      </w:pPr>
+      <w:bookmarkStart w:id="16" w:name="_Hlk66370220"/>
+      <w:r>
+        <w:rPr>
+          <w:rFonts w:ascii="Times New Roman" w:hAnsi="Times New Roman" w:cs="Times New Roman"/>
+          <w:sz w:val="24"/>
+          <w:szCs w:val="24"/>
+        </w:rPr>
+        <w:t xml:space="preserve">A </w:t>
+      </w:r>
+      <w:r>
+        <w:rPr>
+          <w:rFonts w:ascii="Times New Roman" w:hAnsi="Times New Roman" w:cs="Times New Roman"/>
+          <w:sz w:val="24"/>
+          <w:szCs w:val="24"/>
+        </w:rPr>
+        <w:t xml:space="preserve">webscraping </w:t>
+      </w:r>
+      <w:r>
+        <w:rPr>
+          <w:rFonts w:ascii="Times New Roman" w:hAnsi="Times New Roman" w:cs="Times New Roman"/>
+          <w:sz w:val="24"/>
+          <w:szCs w:val="24"/>
+        </w:rPr>
+        <w:t xml:space="preserve">legegyszerűbb formája az adatok manuális másolása és beillesztése egy weboldalról egy szöveges fájlba vagy táblázatba. Néha még a legjobb </w:t>
+      </w:r>
+      <w:r>
+        <w:rPr>
+          <w:rFonts w:ascii="Times New Roman" w:hAnsi="Times New Roman" w:cs="Times New Roman"/>
+          <w:sz w:val="24"/>
+          <w:szCs w:val="24"/>
+        </w:rPr>
+        <w:t xml:space="preserve">webscraping </w:t>
+      </w:r>
+      <w:r>
+        <w:rPr>
+          <w:rFonts w:ascii="Times New Roman" w:hAnsi="Times New Roman" w:cs="Times New Roman"/>
+          <w:sz w:val="24"/>
+          <w:szCs w:val="24"/>
+        </w:rPr>
+        <w:t>technológia sem helyettesítheti az emberi vizsgálatot és a másolás és beillesztés funkciót, és néha ez lehet az egyetlen működőképes megoldás, amikor a kaparó weboldalak kifejezetten akadályokat állítanak a gépi automatizálás megakadályozása érdekében.</w:t>
+      </w:r>
+    </w:p>
+    <w:p>
+      <w:pPr>
+        <w:pStyle w:val="Listaszerbekezds"/>
+        <w:spacing w:after="0" w:line="360" w:lineRule="auto"/>
+        <w:ind w:left="360"/>
+        <w:outlineLvl w:val="2"/>
+        <w:rPr>
+          <w:rFonts w:ascii="Times New Roman" w:hAnsi="Times New Roman" w:cs="Times New Roman"/>
+          <w:b/>
+          <w:bCs/>
+          <w:sz w:val="24"/>
+          <w:szCs w:val="24"/>
+        </w:rPr>
+      </w:pPr>
+      <w:bookmarkStart w:id="17" w:name="_Toc66370860"/>
+      <w:bookmarkEnd w:id="16"/>
+      <w:r>
+        <w:rPr>
+          <w:rFonts w:ascii="Times New Roman" w:hAnsi="Times New Roman" w:cs="Times New Roman"/>
+          <w:b/>
+          <w:bCs/>
+          <w:sz w:val="24"/>
+          <w:szCs w:val="24"/>
+        </w:rPr>
+        <w:t>4.3.2 Mintaszöveg egyezés</w:t>
+      </w:r>
+      <w:bookmarkEnd w:id="17"/>
+    </w:p>
+    <w:p>
+      <w:pPr>
+        <w:pStyle w:val="Listaszerbekezds"/>
+        <w:spacing w:after="0" w:line="360" w:lineRule="auto"/>
+        <w:ind w:left="360"/>
+        <w:jc w:val="both"/>
+        <w:rPr>
+          <w:rFonts w:ascii="Times New Roman" w:hAnsi="Times New Roman" w:cs="Times New Roman"/>
+          <w:sz w:val="24"/>
+          <w:szCs w:val="24"/>
+        </w:rPr>
+      </w:pPr>
+      <w:bookmarkStart w:id="18" w:name="_Hlk66370209"/>
+      <w:r>
+        <w:rPr>
+          <w:rFonts w:ascii="Times New Roman" w:hAnsi="Times New Roman" w:cs="Times New Roman"/>
+          <w:sz w:val="24"/>
+          <w:szCs w:val="24"/>
+        </w:rPr>
+        <w:lastRenderedPageBreak/>
+        <w:t>Az információk weblapokról történő kinyerésének egyszerű, ugyanakkor hatékony megközelítése a UNIX grep parancson vagy a programozási nyelvek rendszeres kifejezés-illesztési szolgáltatásain (például Perl vagy Python) alapulhat.</w:t>
+      </w:r>
+    </w:p>
+    <w:p>
+      <w:pPr>
+        <w:pStyle w:val="Listaszerbekezds"/>
+        <w:spacing w:after="0" w:line="360" w:lineRule="auto"/>
+        <w:ind w:left="360"/>
+        <w:outlineLvl w:val="2"/>
+        <w:rPr>
+          <w:rFonts w:ascii="Times New Roman" w:hAnsi="Times New Roman" w:cs="Times New Roman"/>
+          <w:b/>
+          <w:bCs/>
+          <w:sz w:val="24"/>
+          <w:szCs w:val="24"/>
+        </w:rPr>
+      </w:pPr>
+      <w:bookmarkStart w:id="19" w:name="_Toc66370861"/>
+      <w:bookmarkEnd w:id="18"/>
+      <w:r>
+        <w:rPr>
+          <w:rFonts w:ascii="Times New Roman" w:hAnsi="Times New Roman" w:cs="Times New Roman"/>
+          <w:b/>
+          <w:bCs/>
+          <w:sz w:val="24"/>
+          <w:szCs w:val="24"/>
+        </w:rPr>
+        <w:t>4.3.3 HTTP programozás</w:t>
+      </w:r>
+      <w:bookmarkEnd w:id="19"/>
+    </w:p>
+    <w:p>
+      <w:pPr>
+        <w:pStyle w:val="Listaszerbekezds"/>
+        <w:spacing w:after="0" w:line="360" w:lineRule="auto"/>
+        <w:ind w:left="360"/>
+        <w:jc w:val="both"/>
+        <w:rPr>
+          <w:rFonts w:ascii="Times New Roman" w:hAnsi="Times New Roman" w:cs="Times New Roman"/>
+          <w:sz w:val="24"/>
+          <w:szCs w:val="24"/>
+        </w:rPr>
+      </w:pPr>
+      <w:bookmarkStart w:id="20" w:name="_Hlk66370193"/>
+      <w:r>
+        <w:rPr>
+          <w:rFonts w:ascii="Times New Roman" w:hAnsi="Times New Roman" w:cs="Times New Roman"/>
+          <w:sz w:val="24"/>
+          <w:szCs w:val="24"/>
+        </w:rPr>
+        <w:t>A statikus és dinamikus weboldalakat úgy</w:t>
+      </w:r>
+      <w:r>
+        <w:rPr>
+          <w:rFonts w:ascii="Times New Roman" w:hAnsi="Times New Roman" w:cs="Times New Roman"/>
+          <w:sz w:val="24"/>
+          <w:szCs w:val="24"/>
+        </w:rPr>
+        <w:t xml:space="preserve"> is</w:t>
+      </w:r>
+      <w:r>
+        <w:rPr>
+          <w:rFonts w:ascii="Times New Roman" w:hAnsi="Times New Roman" w:cs="Times New Roman"/>
+          <w:sz w:val="24"/>
+          <w:szCs w:val="24"/>
+        </w:rPr>
+        <w:t xml:space="preserve"> </w:t>
+      </w:r>
+      <w:r>
+        <w:rPr>
+          <w:rFonts w:ascii="Times New Roman" w:hAnsi="Times New Roman" w:cs="Times New Roman"/>
+          <w:sz w:val="24"/>
+          <w:szCs w:val="24"/>
+        </w:rPr>
+        <w:t xml:space="preserve">le </w:t>
+      </w:r>
+      <w:r>
+        <w:rPr>
+          <w:rFonts w:ascii="Times New Roman" w:hAnsi="Times New Roman" w:cs="Times New Roman"/>
+          <w:sz w:val="24"/>
+          <w:szCs w:val="24"/>
+        </w:rPr>
+        <w:t>lehet kérni, hogy HTTP kéréseket küldünk a távoli webszerverre socket programozással.</w:t>
+      </w:r>
+    </w:p>
+    <w:p>
+      <w:pPr>
+        <w:pStyle w:val="Listaszerbekezds"/>
+        <w:spacing w:after="0" w:line="360" w:lineRule="auto"/>
+        <w:ind w:left="360"/>
+        <w:outlineLvl w:val="2"/>
+        <w:rPr>
+          <w:rFonts w:ascii="Times New Roman" w:hAnsi="Times New Roman" w:cs="Times New Roman"/>
+          <w:b/>
+          <w:bCs/>
+          <w:sz w:val="24"/>
+          <w:szCs w:val="24"/>
+        </w:rPr>
+      </w:pPr>
+      <w:bookmarkStart w:id="21" w:name="_Toc66370862"/>
+      <w:bookmarkEnd w:id="20"/>
+      <w:r>
+        <w:rPr>
+          <w:rFonts w:ascii="Times New Roman" w:hAnsi="Times New Roman" w:cs="Times New Roman"/>
+          <w:b/>
+          <w:bCs/>
+          <w:sz w:val="24"/>
+          <w:szCs w:val="24"/>
+        </w:rPr>
+        <w:t xml:space="preserve">4.3.4 HTML </w:t>
+      </w:r>
+      <w:r>
+        <w:rPr>
+          <w:rFonts w:ascii="Times New Roman" w:hAnsi="Times New Roman" w:cs="Times New Roman"/>
+          <w:b/>
+          <w:bCs/>
+          <w:sz w:val="24"/>
+          <w:szCs w:val="24"/>
+        </w:rPr>
+        <w:t>elemzés (parsing)</w:t>
+      </w:r>
+      <w:bookmarkEnd w:id="21"/>
+    </w:p>
+    <w:p>
+      <w:pPr>
+        <w:pStyle w:val="Listaszerbekezds"/>
+        <w:spacing w:after="0" w:line="360" w:lineRule="auto"/>
+        <w:ind w:left="360"/>
+        <w:jc w:val="both"/>
+        <w:rPr>
+          <w:rFonts w:ascii="Times New Roman" w:hAnsi="Times New Roman" w:cs="Times New Roman"/>
+          <w:sz w:val="24"/>
+          <w:szCs w:val="24"/>
+        </w:rPr>
+      </w:pPr>
+      <w:bookmarkStart w:id="22" w:name="_Hlk66370174"/>
+      <w:r>
+        <w:rPr>
+          <w:rFonts w:ascii="Times New Roman" w:hAnsi="Times New Roman" w:cs="Times New Roman"/>
+          <w:sz w:val="24"/>
+          <w:szCs w:val="24"/>
+        </w:rPr>
+        <w:t>Sok webhely nagy oldalgyűjtemén</w:t>
+      </w:r>
+      <w:r>
+        <w:rPr>
+          <w:rFonts w:ascii="Times New Roman" w:hAnsi="Times New Roman" w:cs="Times New Roman"/>
+          <w:sz w:val="24"/>
+          <w:szCs w:val="24"/>
+        </w:rPr>
+        <w:t>n</w:t>
+      </w:r>
+      <w:r>
+        <w:rPr>
+          <w:rFonts w:ascii="Times New Roman" w:hAnsi="Times New Roman" w:cs="Times New Roman"/>
+          <w:sz w:val="24"/>
+          <w:szCs w:val="24"/>
+        </w:rPr>
+        <w:t xml:space="preserve">yel rendelkezik, amelyek dinamikusan generálódnak egy mögöttes strukturált forrásból, például egy adatbázisból. Az azonos kategóriába tartozó adatokat tipikusan egy közös szkript vagy sablon kódolja hasonló oldalakra. Az adatbányászatban </w:t>
+      </w:r>
+      <w:r>
+        <w:rPr>
+          <w:rFonts w:ascii="Times New Roman" w:hAnsi="Times New Roman" w:cs="Times New Roman"/>
+          <w:sz w:val="24"/>
+          <w:szCs w:val="24"/>
+        </w:rPr>
+        <w:t>wrappernek (</w:t>
+      </w:r>
+      <w:r>
+        <w:rPr>
+          <w:rFonts w:ascii="Times New Roman" w:hAnsi="Times New Roman" w:cs="Times New Roman"/>
+          <w:sz w:val="24"/>
+          <w:szCs w:val="24"/>
+        </w:rPr>
+        <w:t>burkolónak</w:t>
+      </w:r>
+      <w:r>
+        <w:rPr>
+          <w:rFonts w:ascii="Times New Roman" w:hAnsi="Times New Roman" w:cs="Times New Roman"/>
+          <w:sz w:val="24"/>
+          <w:szCs w:val="24"/>
+        </w:rPr>
+        <w:t>)</w:t>
+      </w:r>
+      <w:r>
+        <w:rPr>
+          <w:rFonts w:ascii="Times New Roman" w:hAnsi="Times New Roman" w:cs="Times New Roman"/>
+          <w:sz w:val="24"/>
+          <w:szCs w:val="24"/>
+        </w:rPr>
+        <w:t xml:space="preserve"> nevezzük azt a programot, amely egy adott információforrásban felismeri az ilyen sablonokat, </w:t>
+      </w:r>
+      <w:r>
+        <w:rPr>
+          <w:rFonts w:ascii="Times New Roman" w:hAnsi="Times New Roman" w:cs="Times New Roman"/>
+          <w:sz w:val="24"/>
+          <w:szCs w:val="24"/>
+        </w:rPr>
+        <w:t>kinyeri</w:t>
+      </w:r>
+      <w:r>
+        <w:rPr>
+          <w:rFonts w:ascii="Times New Roman" w:hAnsi="Times New Roman" w:cs="Times New Roman"/>
+          <w:sz w:val="24"/>
+          <w:szCs w:val="24"/>
+        </w:rPr>
+        <w:t xml:space="preserve"> annak tartalmát és relációs formába fordítja. A </w:t>
+      </w:r>
+      <w:r>
+        <w:rPr>
+          <w:rFonts w:ascii="Times New Roman" w:hAnsi="Times New Roman" w:cs="Times New Roman"/>
+          <w:sz w:val="24"/>
+          <w:szCs w:val="24"/>
+        </w:rPr>
+        <w:t>wrapper</w:t>
+      </w:r>
+      <w:r>
+        <w:rPr>
+          <w:rFonts w:ascii="Times New Roman" w:hAnsi="Times New Roman" w:cs="Times New Roman"/>
+          <w:sz w:val="24"/>
+          <w:szCs w:val="24"/>
+        </w:rPr>
+        <w:t xml:space="preserve">generáló algoritmusok feltételezik, hogy a </w:t>
+      </w:r>
+      <w:r>
+        <w:rPr>
+          <w:rFonts w:ascii="Times New Roman" w:hAnsi="Times New Roman" w:cs="Times New Roman"/>
+          <w:sz w:val="24"/>
+          <w:szCs w:val="24"/>
+        </w:rPr>
+        <w:t>wrapper</w:t>
+      </w:r>
+      <w:r>
+        <w:rPr>
+          <w:rFonts w:ascii="Times New Roman" w:hAnsi="Times New Roman" w:cs="Times New Roman"/>
+          <w:sz w:val="24"/>
+          <w:szCs w:val="24"/>
+        </w:rPr>
+        <w:t xml:space="preserve"> indukciós rendszer bemeneti oldalai megfelelnek egy közös sablonnak, és könnyen azonosíthatók egy közös URL séma alapján</w:t>
       </w:r>
       <w:r>
         <w:rPr>
@@ -3837,88 +5741,248 @@
           <w:sz w:val="24"/>
           <w:szCs w:val="24"/>
         </w:rPr>
+        <w:t xml:space="preserve"> Sőt, néhány félig strukturált adatlekérdező nyelv, például az XQuery és a HTQL, </w:t>
+      </w:r>
+      <w:r>
+        <w:rPr>
+          <w:rFonts w:ascii="Times New Roman" w:hAnsi="Times New Roman" w:cs="Times New Roman"/>
+          <w:sz w:val="24"/>
+          <w:szCs w:val="24"/>
+        </w:rPr>
+        <w:t xml:space="preserve">is </w:t>
+      </w:r>
+      <w:r>
+        <w:rPr>
+          <w:rFonts w:ascii="Times New Roman" w:hAnsi="Times New Roman" w:cs="Times New Roman"/>
+          <w:sz w:val="24"/>
+          <w:szCs w:val="24"/>
+        </w:rPr>
+        <w:t>használható HTML-oldalak elemzésére, valamint az oldalak tartalmának lekérésére és átalakítására.</w:t>
+      </w:r>
+    </w:p>
+    <w:p>
+      <w:pPr>
+        <w:pStyle w:val="Listaszerbekezds"/>
+        <w:spacing w:after="0" w:line="360" w:lineRule="auto"/>
+        <w:ind w:left="360"/>
+        <w:outlineLvl w:val="2"/>
+        <w:rPr>
+          <w:rFonts w:ascii="Times New Roman" w:hAnsi="Times New Roman" w:cs="Times New Roman"/>
+          <w:b/>
+          <w:bCs/>
+          <w:sz w:val="24"/>
+          <w:szCs w:val="24"/>
+        </w:rPr>
+      </w:pPr>
+      <w:bookmarkStart w:id="23" w:name="_Toc66370863"/>
+      <w:bookmarkEnd w:id="22"/>
+      <w:r>
+        <w:rPr>
+          <w:rFonts w:ascii="Times New Roman" w:hAnsi="Times New Roman" w:cs="Times New Roman"/>
+          <w:b/>
+          <w:bCs/>
+          <w:sz w:val="24"/>
+          <w:szCs w:val="24"/>
+        </w:rPr>
+        <w:t>4.3.4 DOM</w:t>
+      </w:r>
+      <w:r>
+        <w:rPr>
+          <w:rFonts w:ascii="Times New Roman" w:hAnsi="Times New Roman" w:cs="Times New Roman"/>
+          <w:b/>
+          <w:bCs/>
+          <w:sz w:val="24"/>
+          <w:szCs w:val="24"/>
+        </w:rPr>
         <w:t xml:space="preserve"> </w:t>
       </w:r>
       <w:r>
         <w:rPr>
           <w:rFonts w:ascii="Times New Roman" w:hAnsi="Times New Roman" w:cs="Times New Roman"/>
-          <w:sz w:val="24"/>
-          <w:szCs w:val="24"/>
-        </w:rPr>
-        <w:br/>
-      </w:r>
-      <w:r>
-        <w:rPr>
-          <w:rFonts w:ascii="Times New Roman" w:hAnsi="Times New Roman" w:cs="Times New Roman"/>
-          <w:sz w:val="24"/>
-          <w:szCs w:val="24"/>
-        </w:rPr>
-        <w:t>JumpStation</w:t>
-      </w:r>
-      <w:r>
-        <w:rPr>
-          <w:rFonts w:ascii="Times New Roman" w:hAnsi="Times New Roman" w:cs="Times New Roman"/>
-          <w:sz w:val="24"/>
-          <w:szCs w:val="24"/>
-        </w:rPr>
-        <w:t xml:space="preserve"> például ugyanezen év végén jelent meg, ami egy „crawler”-alapú kereső motor volt. A crawler (másnéven: spider vagy spiderbot) szisztematikusan böngészi a webet tipikusan indexelés céljából. </w:t>
-      </w:r>
-      <w:r>
-        <w:rPr>
-          <w:rFonts w:ascii="Times New Roman" w:hAnsi="Times New Roman" w:cs="Times New Roman"/>
-          <w:sz w:val="24"/>
-          <w:szCs w:val="24"/>
-        </w:rPr>
-        <w:t xml:space="preserve">Ez egy újabb nagy lépés volt a web fejlődésének történetében, mert ez lett az alapja a weben ma is használatos keresőknek. </w:t>
-      </w:r>
-      <w:r>
-        <w:rPr>
-          <w:rFonts w:ascii="Times New Roman" w:hAnsi="Times New Roman" w:cs="Times New Roman"/>
-          <w:sz w:val="24"/>
-          <w:szCs w:val="24"/>
-        </w:rPr>
-        <w:t>Napjainkban is fut</w:t>
-      </w:r>
-      <w:r>
-        <w:rPr>
-          <w:rFonts w:ascii="Times New Roman" w:hAnsi="Times New Roman" w:cs="Times New Roman"/>
-          <w:sz w:val="24"/>
-          <w:szCs w:val="24"/>
-        </w:rPr>
-        <w:t>nak</w:t>
-      </w:r>
-      <w:r>
-        <w:rPr>
-          <w:rFonts w:ascii="Times New Roman" w:hAnsi="Times New Roman" w:cs="Times New Roman"/>
-          <w:sz w:val="24"/>
-          <w:szCs w:val="24"/>
-        </w:rPr>
-        <w:t xml:space="preserve"> ilyen crawlerer</w:t>
-      </w:r>
-      <w:r>
-        <w:rPr>
-          <w:rFonts w:ascii="Times New Roman" w:hAnsi="Times New Roman" w:cs="Times New Roman"/>
-          <w:sz w:val="24"/>
-          <w:szCs w:val="24"/>
-        </w:rPr>
-        <w:t>-alapú keresőmotorok</w:t>
-      </w:r>
-      <w:r>
-        <w:rPr>
-          <w:rFonts w:ascii="Times New Roman" w:hAnsi="Times New Roman" w:cs="Times New Roman"/>
-          <w:sz w:val="24"/>
-          <w:szCs w:val="24"/>
-        </w:rPr>
-        <w:t>; a legismertebb pl.: Google vagy a Bing.</w:t>
-      </w:r>
-      <w:r>
-        <w:rPr>
-          <w:rFonts w:ascii="Times New Roman" w:hAnsi="Times New Roman" w:cs="Times New Roman"/>
-          <w:sz w:val="24"/>
-          <w:szCs w:val="24"/>
-        </w:rPr>
-        <w:br/>
-        <w:t>2000-ben megjelent az első web API (Application Programming Interface). Az API által szolgáltatott építőelemek segítségével már jelentősen könnyebb volt programokat fejleszteni. Ekkor a Salesforce és az eBay indította el a saját API-át, amivel biztosította a nagyközönség számára az adataikhoz a hozzáférést vagy akár letöltést. Ezután már több weboldal is biztosított API-t a nyilvános adatbázisukhoz való hozzáféréshez.</w:t>
+          <w:b/>
+          <w:bCs/>
+          <w:sz w:val="24"/>
+          <w:szCs w:val="24"/>
+        </w:rPr>
+        <w:t>elemzés</w:t>
+      </w:r>
+      <w:bookmarkEnd w:id="23"/>
+    </w:p>
+    <w:p>
+      <w:pPr>
+        <w:pStyle w:val="Listaszerbekezds"/>
+        <w:spacing w:after="0" w:line="360" w:lineRule="auto"/>
+        <w:ind w:left="360"/>
+        <w:jc w:val="both"/>
+        <w:rPr>
+          <w:rFonts w:ascii="Times New Roman" w:hAnsi="Times New Roman" w:cs="Times New Roman"/>
+          <w:sz w:val="24"/>
+          <w:szCs w:val="24"/>
+        </w:rPr>
+      </w:pPr>
+      <w:bookmarkStart w:id="24" w:name="_Hlk66370137"/>
+      <w:r>
+        <w:rPr>
+          <w:rFonts w:ascii="Times New Roman" w:hAnsi="Times New Roman" w:cs="Times New Roman"/>
+          <w:sz w:val="24"/>
+          <w:szCs w:val="24"/>
+        </w:rPr>
+        <w:t>A teljes körű webböngésző, például az Internet Explorer vagy a Mozilla böngészőbe ágyazásával a programok lekérhetik az ügyféloldali szkriptek által generált dinamikus tartalmat. Ezek a böngészők vezérlik a weboldalakat DOM fává is, amelyek alapján a programok lekérhetik az oldalak egy részét. Olyan nyelvek, mint az Xpath, használhatók a kapott DOM-fa elemzésére.</w:t>
+      </w:r>
+    </w:p>
+    <w:p>
+      <w:pPr>
+        <w:pStyle w:val="Listaszerbekezds"/>
+        <w:spacing w:after="0" w:line="360" w:lineRule="auto"/>
+        <w:ind w:left="360"/>
+        <w:outlineLvl w:val="2"/>
+        <w:rPr>
+          <w:rFonts w:ascii="Times New Roman" w:hAnsi="Times New Roman" w:cs="Times New Roman"/>
+          <w:b/>
+          <w:bCs/>
+          <w:sz w:val="24"/>
+          <w:szCs w:val="24"/>
+        </w:rPr>
+      </w:pPr>
+      <w:bookmarkStart w:id="25" w:name="_Toc66370864"/>
+      <w:bookmarkEnd w:id="24"/>
+      <w:r>
+        <w:rPr>
+          <w:rFonts w:ascii="Times New Roman" w:hAnsi="Times New Roman" w:cs="Times New Roman"/>
+          <w:b/>
+          <w:bCs/>
+          <w:sz w:val="24"/>
+          <w:szCs w:val="24"/>
+        </w:rPr>
+        <w:t xml:space="preserve">4.3.5 Függőleges </w:t>
+      </w:r>
+      <w:r>
+        <w:rPr>
+          <w:rFonts w:ascii="Times New Roman" w:hAnsi="Times New Roman" w:cs="Times New Roman"/>
+          <w:b/>
+          <w:bCs/>
+          <w:sz w:val="24"/>
+          <w:szCs w:val="24"/>
+        </w:rPr>
+        <w:t>összesítés</w:t>
+      </w:r>
+      <w:bookmarkEnd w:id="25"/>
+    </w:p>
+    <w:p>
+      <w:pPr>
+        <w:pStyle w:val="Listaszerbekezds"/>
+        <w:spacing w:after="0" w:line="360" w:lineRule="auto"/>
+        <w:ind w:left="360"/>
+        <w:rPr>
+          <w:rFonts w:ascii="Times New Roman" w:hAnsi="Times New Roman" w:cs="Times New Roman"/>
+          <w:sz w:val="24"/>
+          <w:szCs w:val="24"/>
+        </w:rPr>
+      </w:pPr>
+      <w:r>
+        <w:rPr>
+          <w:rFonts w:ascii="Times New Roman" w:hAnsi="Times New Roman" w:cs="Times New Roman"/>
+          <w:sz w:val="24"/>
+          <w:szCs w:val="24"/>
+        </w:rPr>
+        <w:t>Néhány vállalat kifejlesztett vertikum specifikus adatgyűjtési platformot. Ezek a platformok készítenek és figyelnek nagy mennyiségű botokat bizonyos különböző vertikumra ember nélkül és nem egy megjelölt céloldalra. Az előkészítés magában foglal egy tudásbázis felépítését az egész vertikumra és ezután a botok elkészülnek automatikusan. A platform robusztusságát a kinyert információk minőségével mérik (általában a mezők száma) és a skálázhatóságával (milyen gyorsan skálázható száz vagy ezernyi oldalakra). Ez a skálázhatóság gyakran az oldalak „hosszú farkát” (statisztikában az előfordulási grafikon domináló jobb oldalát) célozzák meg, a közös felhalmozást bonyolult vagy túl munkaigényes, hogy a tartalmat kibányásszák.</w:t>
+      </w:r>
+    </w:p>
+    <w:p>
+      <w:pPr>
+        <w:pStyle w:val="Listaszerbekezds"/>
+        <w:spacing w:after="0" w:line="360" w:lineRule="auto"/>
+        <w:ind w:left="360"/>
+        <w:outlineLvl w:val="2"/>
+        <w:rPr>
+          <w:rFonts w:ascii="Times New Roman" w:hAnsi="Times New Roman" w:cs="Times New Roman"/>
+          <w:b/>
+          <w:bCs/>
+          <w:sz w:val="24"/>
+          <w:szCs w:val="24"/>
+        </w:rPr>
+      </w:pPr>
+      <w:bookmarkStart w:id="26" w:name="_Toc66370865"/>
+      <w:r>
+        <w:rPr>
+          <w:rFonts w:ascii="Times New Roman" w:hAnsi="Times New Roman" w:cs="Times New Roman"/>
+          <w:b/>
+          <w:bCs/>
+          <w:sz w:val="24"/>
+          <w:szCs w:val="24"/>
+        </w:rPr>
+        <w:t>4.3.6 Szemantikai annotáció felismerése</w:t>
+      </w:r>
+      <w:bookmarkEnd w:id="26"/>
+    </w:p>
+    <w:p>
+      <w:pPr>
+        <w:pStyle w:val="Listaszerbekezds"/>
+        <w:spacing w:after="0" w:line="360" w:lineRule="auto"/>
+        <w:ind w:left="360"/>
+        <w:jc w:val="both"/>
+        <w:rPr>
+          <w:rFonts w:ascii="Times New Roman" w:hAnsi="Times New Roman" w:cs="Times New Roman"/>
+          <w:sz w:val="24"/>
+          <w:szCs w:val="24"/>
+        </w:rPr>
+      </w:pPr>
+      <w:r>
+        <w:rPr>
+          <w:rFonts w:ascii="Times New Roman" w:hAnsi="Times New Roman" w:cs="Times New Roman"/>
+          <w:sz w:val="24"/>
+          <w:szCs w:val="24"/>
+        </w:rPr>
+        <w:lastRenderedPageBreak/>
+        <w:t>A scrap-elt oldalak tartalmazhatnak metaadatokat, szemantikai jelöléseket és annotációkat, amik jelölhetnek bizonyos adattöredékeket. Ha az annotációk az oldalba vannak ágyazva (ahogy a Microformat-nál), akkor ez a technika a DOM elemzésnek egy különleges eseteként tekinthető. Más esetekben az annotációkat egy szemantikus rétegbe szervezik és ezeket a weboldalaktól külön tárolják és szervezik, tehát a scraper-ek le tudják kérdezni az adatok sémáját ebből a rétegből.</w:t>
+      </w:r>
+    </w:p>
+    <w:p>
+      <w:pPr>
+        <w:pStyle w:val="Listaszerbekezds"/>
+        <w:spacing w:after="0" w:line="360" w:lineRule="auto"/>
+        <w:ind w:left="360"/>
+        <w:outlineLvl w:val="2"/>
+        <w:rPr>
+          <w:rFonts w:ascii="Times New Roman" w:hAnsi="Times New Roman" w:cs="Times New Roman"/>
+          <w:b/>
+          <w:bCs/>
+          <w:sz w:val="24"/>
+          <w:szCs w:val="24"/>
+        </w:rPr>
+      </w:pPr>
+      <w:bookmarkStart w:id="27" w:name="_Toc66370866"/>
+      <w:r>
+        <w:rPr>
+          <w:rFonts w:ascii="Times New Roman" w:hAnsi="Times New Roman" w:cs="Times New Roman"/>
+          <w:b/>
+          <w:bCs/>
+          <w:sz w:val="24"/>
+          <w:szCs w:val="24"/>
+        </w:rPr>
+        <w:t>4.3.7 Számítógépes látás – weboldal analízis</w:t>
+      </w:r>
+      <w:bookmarkEnd w:id="27"/>
+    </w:p>
+    <w:p>
+      <w:pPr>
+        <w:pStyle w:val="Listaszerbekezds"/>
+        <w:spacing w:after="0" w:line="360" w:lineRule="auto"/>
+        <w:ind w:left="360"/>
+        <w:jc w:val="both"/>
+        <w:rPr>
+          <w:rFonts w:ascii="Times New Roman" w:hAnsi="Times New Roman" w:cs="Times New Roman"/>
+          <w:sz w:val="24"/>
+          <w:szCs w:val="24"/>
+        </w:rPr>
+      </w:pPr>
+      <w:r>
+        <w:rPr>
+          <w:rFonts w:ascii="Times New Roman" w:hAnsi="Times New Roman" w:cs="Times New Roman"/>
+          <w:sz w:val="24"/>
+          <w:szCs w:val="24"/>
+        </w:rPr>
+        <w:t>A gépi tanulás és a számítógépes látás alkalmazásával olyan erőfeszítéseket tesznek, amelyek megkísérlik azonosítani és kinyerni az információkat a weboldalakról azáltal, hogy az oldalakat vizuálisan értelmezik, mint ember.</w:t>
       </w:r>
     </w:p>
     <w:p>
@@ -3935,7 +5999,7 @@
           <w:szCs w:val="24"/>
         </w:rPr>
       </w:pPr>
-      <w:bookmarkStart w:id="13" w:name="_Toc66132478"/>
+      <w:bookmarkStart w:id="28" w:name="_Toc66370867"/>
       <w:r>
         <w:rPr>
           <w:rFonts w:ascii="Times New Roman" w:hAnsi="Times New Roman" w:cs="Times New Roman"/>
@@ -3944,16 +6008,9 @@
           <w:sz w:val="24"/>
           <w:szCs w:val="24"/>
         </w:rPr>
-        <w:t>4.3 Technikák</w:t>
-      </w:r>
-      <w:bookmarkEnd w:id="13"/>
-    </w:p>
-    <w:p>
-      <w:pPr>
-        <w:pStyle w:val="Listaszerbekezds"/>
-        <w:spacing w:after="0" w:line="360" w:lineRule="auto"/>
-        <w:ind w:left="360"/>
-        <w:outlineLvl w:val="2"/>
+        <w:t>4.</w:t>
+      </w:r>
+      <w:r>
         <w:rPr>
           <w:rFonts w:ascii="Times New Roman" w:hAnsi="Times New Roman" w:cs="Times New Roman"/>
           <w:b/>
@@ -3961,16 +6018,8 @@
           <w:sz w:val="24"/>
           <w:szCs w:val="24"/>
         </w:rPr>
-      </w:pPr>
-      <w:r>
-        <w:rPr>
-          <w:rFonts w:ascii="Times New Roman" w:hAnsi="Times New Roman" w:cs="Times New Roman"/>
-          <w:sz w:val="24"/>
-          <w:szCs w:val="24"/>
-        </w:rPr>
-        <w:br/>
-      </w:r>
-      <w:bookmarkStart w:id="14" w:name="_Toc66132479"/>
+        <w:t>4</w:t>
+      </w:r>
       <w:r>
         <w:rPr>
           <w:rFonts w:ascii="Times New Roman" w:hAnsi="Times New Roman" w:cs="Times New Roman"/>
@@ -3979,28 +6028,141 @@
           <w:sz w:val="24"/>
           <w:szCs w:val="24"/>
         </w:rPr>
-        <w:t>4.3.1 Emberi másolás-beillesztés</w:t>
-      </w:r>
-      <w:bookmarkEnd w:id="14"/>
+        <w:t xml:space="preserve"> Selenium</w:t>
+      </w:r>
+      <w:bookmarkEnd w:id="28"/>
     </w:p>
     <w:p>
       <w:pPr>
         <w:pStyle w:val="Listaszerbekezds"/>
         <w:spacing w:after="0" w:line="360" w:lineRule="auto"/>
         <w:ind w:left="360"/>
-        <w:rPr>
-          <w:rFonts w:ascii="Times New Roman" w:hAnsi="Times New Roman" w:cs="Times New Roman"/>
-          <w:sz w:val="24"/>
-          <w:szCs w:val="24"/>
-        </w:rPr>
-      </w:pPr>
-      <w:r>
-        <w:rPr>
-          <w:rFonts w:ascii="Times New Roman" w:hAnsi="Times New Roman" w:cs="Times New Roman"/>
-          <w:sz w:val="24"/>
-          <w:szCs w:val="24"/>
-        </w:rPr>
-        <w:t>A legegyszerűbb módja a web scrapingnek a weboldalon található adatok manuális másolása és beillesztése például egy szövegfájlba vagy egy táblázatba. Időnként még a legjobb web scraping technológiák sem helyettesíthetik az emberi, manuális vizsgálatot, másol-beillesztést és időnként csak ez az egy működő megoldás, hogy a kifejezetten a gép általi automata web scraping-et megakadályozó weboldalakról adatokat gyűjtsünk.</w:t>
+        <w:jc w:val="both"/>
+        <w:rPr>
+          <w:rFonts w:ascii="Times New Roman" w:hAnsi="Times New Roman" w:cs="Times New Roman"/>
+          <w:sz w:val="24"/>
+          <w:szCs w:val="24"/>
+        </w:rPr>
+      </w:pPr>
+      <w:r>
+        <w:rPr>
+          <w:rFonts w:ascii="Times New Roman" w:hAnsi="Times New Roman" w:cs="Times New Roman"/>
+          <w:sz w:val="24"/>
+          <w:szCs w:val="24"/>
+        </w:rPr>
+        <w:t xml:space="preserve">A Selenium egy </w:t>
+      </w:r>
+      <w:r>
+        <w:rPr>
+          <w:rFonts w:ascii="Times New Roman" w:hAnsi="Times New Roman" w:cs="Times New Roman"/>
+          <w:sz w:val="24"/>
+          <w:szCs w:val="24"/>
+        </w:rPr>
+        <w:t>összefoglaló „</w:t>
+      </w:r>
+      <w:r>
+        <w:rPr>
+          <w:rFonts w:ascii="Times New Roman" w:hAnsi="Times New Roman" w:cs="Times New Roman"/>
+          <w:sz w:val="24"/>
+          <w:szCs w:val="24"/>
+        </w:rPr>
+        <w:t>ernyő</w:t>
+      </w:r>
+      <w:r>
+        <w:rPr>
+          <w:rFonts w:ascii="Times New Roman" w:hAnsi="Times New Roman" w:cs="Times New Roman"/>
+          <w:sz w:val="24"/>
+          <w:szCs w:val="24"/>
+        </w:rPr>
+        <w:t>”</w:t>
+      </w:r>
+      <w:r>
+        <w:rPr>
+          <w:rFonts w:ascii="Times New Roman" w:hAnsi="Times New Roman" w:cs="Times New Roman"/>
+          <w:sz w:val="24"/>
+          <w:szCs w:val="24"/>
+        </w:rPr>
+        <w:t xml:space="preserve"> projekt számos eszköz és könyvtár számára, amelyek lehetővé teszik és támogatják a webböngészők automatizálását.</w:t>
+      </w:r>
+      <w:r>
+        <w:rPr>
+          <w:rFonts w:ascii="Times New Roman" w:hAnsi="Times New Roman" w:cs="Times New Roman"/>
+          <w:sz w:val="24"/>
+          <w:szCs w:val="24"/>
+        </w:rPr>
+        <w:t xml:space="preserve"> </w:t>
+      </w:r>
+      <w:r>
+        <w:rPr>
+          <w:rFonts w:ascii="Times New Roman" w:hAnsi="Times New Roman" w:cs="Times New Roman"/>
+          <w:sz w:val="24"/>
+          <w:szCs w:val="24"/>
+        </w:rPr>
+        <w:t>Bővítményeket kínál a felhasználói böngészőkkel való interakció utánzásához, amely lehetővé teszi kód írását az összes nagyobb webböngészőhöz.</w:t>
+      </w:r>
+      <w:r>
+        <w:rPr>
+          <w:rFonts w:ascii="Times New Roman" w:hAnsi="Times New Roman" w:cs="Times New Roman"/>
+          <w:sz w:val="24"/>
+          <w:szCs w:val="24"/>
+        </w:rPr>
+        <w:t xml:space="preserve"> </w:t>
+      </w:r>
+      <w:r>
+        <w:rPr>
+          <w:rFonts w:ascii="Times New Roman" w:hAnsi="Times New Roman" w:cs="Times New Roman"/>
+          <w:sz w:val="24"/>
+          <w:szCs w:val="24"/>
+        </w:rPr>
+        <w:t xml:space="preserve">Ezt a projektet olyan önkéntes közreműködők teszik lehetővé, akik </w:t>
+      </w:r>
+      <w:r>
+        <w:rPr>
+          <w:rFonts w:ascii="Times New Roman" w:hAnsi="Times New Roman" w:cs="Times New Roman"/>
+          <w:sz w:val="24"/>
+          <w:szCs w:val="24"/>
+        </w:rPr>
+        <w:t>a nyílt</w:t>
+      </w:r>
+      <w:r>
+        <w:rPr>
+          <w:rFonts w:ascii="Times New Roman" w:hAnsi="Times New Roman" w:cs="Times New Roman"/>
+          <w:sz w:val="24"/>
+          <w:szCs w:val="24"/>
+        </w:rPr>
+        <w:t xml:space="preserve"> forráskód</w:t>
+      </w:r>
+      <w:r>
+        <w:rPr>
+          <w:rFonts w:ascii="Times New Roman" w:hAnsi="Times New Roman" w:cs="Times New Roman"/>
+          <w:sz w:val="24"/>
+          <w:szCs w:val="24"/>
+        </w:rPr>
+        <w:t>dal</w:t>
+      </w:r>
+      <w:r>
+        <w:rPr>
+          <w:rFonts w:ascii="Times New Roman" w:hAnsi="Times New Roman" w:cs="Times New Roman"/>
+          <w:sz w:val="24"/>
+          <w:szCs w:val="24"/>
+        </w:rPr>
+        <w:t xml:space="preserve"> mindenki számára szabadon hozzáférhetővé tették.</w:t>
+      </w:r>
+      <w:r>
+        <w:rPr>
+          <w:rFonts w:ascii="Times New Roman" w:hAnsi="Times New Roman" w:cs="Times New Roman"/>
+          <w:sz w:val="24"/>
+          <w:szCs w:val="24"/>
+        </w:rPr>
+        <w:t xml:space="preserve"> </w:t>
+      </w:r>
+      <w:r>
+        <w:rPr>
+          <w:rFonts w:ascii="Times New Roman" w:hAnsi="Times New Roman" w:cs="Times New Roman"/>
+          <w:sz w:val="24"/>
+          <w:szCs w:val="24"/>
+        </w:rPr>
+        <w:t xml:space="preserve">A Selenium középpontjában a WebDriver található, amely egy utasításkészletek írására szolgáló felület, amely sok böngészőben felcserélhetően futtatható. </w:t>
       </w:r>
     </w:p>
     <w:p>
@@ -4008,7 +6170,94 @@
         <w:pStyle w:val="Listaszerbekezds"/>
         <w:spacing w:after="0" w:line="360" w:lineRule="auto"/>
         <w:ind w:left="360"/>
-        <w:outlineLvl w:val="2"/>
+        <w:jc w:val="both"/>
+        <w:rPr>
+          <w:rFonts w:ascii="Times New Roman" w:hAnsi="Times New Roman" w:cs="Times New Roman"/>
+          <w:sz w:val="24"/>
+          <w:szCs w:val="24"/>
+        </w:rPr>
+      </w:pPr>
+      <w:r>
+        <w:rPr>
+          <w:rFonts w:ascii="Times New Roman" w:hAnsi="Times New Roman" w:cs="Times New Roman"/>
+          <w:sz w:val="24"/>
+          <w:szCs w:val="24"/>
+        </w:rPr>
+        <w:t>Felépítését a következő ábrán láthatjuk:</w:t>
+      </w:r>
+    </w:p>
+    <w:p>
+      <w:pPr>
+        <w:pStyle w:val="Listaszerbekezds"/>
+        <w:spacing w:after="0" w:line="360" w:lineRule="auto"/>
+        <w:ind w:left="360"/>
+        <w:jc w:val="both"/>
+        <w:rPr>
+          <w:rFonts w:ascii="Times New Roman" w:hAnsi="Times New Roman" w:cs="Times New Roman"/>
+          <w:sz w:val="24"/>
+          <w:szCs w:val="24"/>
+        </w:rPr>
+      </w:pPr>
+      <w:r>
+        <w:rPr>
+          <w:noProof/>
+        </w:rPr>
+        <w:drawing>
+          <wp:inline distT="0" distB="0" distL="0" distR="0" wp14:anchorId="131F2E3A" wp14:editId="3C67312E">
+            <wp:extent cx="3220278" cy="2414499"/>
+            <wp:effectExtent l="0" t="0" r="0" b="5080"/>
+            <wp:docPr id="1" name="Kép 1" descr="Basic communication"/>
+            <wp:cNvGraphicFramePr>
+              <a:graphicFrameLocks xmlns:a="http://schemas.openxmlformats.org/drawingml/2006/main" noChangeAspect="1"/>
+            </wp:cNvGraphicFramePr>
+            <a:graphic xmlns:a="http://schemas.openxmlformats.org/drawingml/2006/main">
+              <a:graphicData uri="http://schemas.openxmlformats.org/drawingml/2006/picture">
+                <pic:pic xmlns:pic="http://schemas.openxmlformats.org/drawingml/2006/picture">
+                  <pic:nvPicPr>
+                    <pic:cNvPr id="0" name="Picture 1" descr="Basic communication"/>
+                    <pic:cNvPicPr>
+                      <a:picLocks noChangeAspect="1" noChangeArrowheads="1"/>
+                    </pic:cNvPicPr>
+                  </pic:nvPicPr>
+                  <pic:blipFill>
+                    <a:blip r:embed="rId14" cstate="print">
+                      <a:extLst>
+                        <a:ext uri="{28A0092B-C50C-407E-A947-70E740481C1C}">
+                          <a14:useLocalDpi xmlns:a14="http://schemas.microsoft.com/office/drawing/2010/main" val="0"/>
+                        </a:ext>
+                      </a:extLst>
+                    </a:blip>
+                    <a:srcRect/>
+                    <a:stretch>
+                      <a:fillRect/>
+                    </a:stretch>
+                  </pic:blipFill>
+                  <pic:spPr bwMode="auto">
+                    <a:xfrm>
+                      <a:off x="0" y="0"/>
+                      <a:ext cx="3228054" cy="2420330"/>
+                    </a:xfrm>
+                    <a:prstGeom prst="rect">
+                      <a:avLst/>
+                    </a:prstGeom>
+                    <a:noFill/>
+                    <a:ln>
+                      <a:noFill/>
+                    </a:ln>
+                  </pic:spPr>
+                </pic:pic>
+              </a:graphicData>
+            </a:graphic>
+          </wp:inline>
+        </w:drawing>
+      </w:r>
+    </w:p>
+    <w:p>
+      <w:pPr>
+        <w:pStyle w:val="Listaszerbekezds"/>
+        <w:spacing w:after="0" w:line="360" w:lineRule="auto"/>
+        <w:ind w:left="360"/>
+        <w:jc w:val="both"/>
         <w:rPr>
           <w:rFonts w:ascii="Times New Roman" w:hAnsi="Times New Roman" w:cs="Times New Roman"/>
           <w:b/>
@@ -4017,553 +6266,6 @@
           <w:szCs w:val="24"/>
         </w:rPr>
       </w:pPr>
-      <w:bookmarkStart w:id="15" w:name="_Toc66132480"/>
-      <w:r>
-        <w:rPr>
-          <w:rFonts w:ascii="Times New Roman" w:hAnsi="Times New Roman" w:cs="Times New Roman"/>
-          <w:b/>
-          <w:bCs/>
-          <w:sz w:val="24"/>
-          <w:szCs w:val="24"/>
-        </w:rPr>
-        <w:t>4.3.2 Mintaszöveg egyezés</w:t>
-      </w:r>
-      <w:bookmarkEnd w:id="15"/>
-    </w:p>
-    <w:p>
-      <w:pPr>
-        <w:pStyle w:val="Listaszerbekezds"/>
-        <w:spacing w:after="0" w:line="360" w:lineRule="auto"/>
-        <w:ind w:left="360"/>
-        <w:rPr>
-          <w:rFonts w:ascii="Times New Roman" w:hAnsi="Times New Roman" w:cs="Times New Roman"/>
-          <w:sz w:val="24"/>
-          <w:szCs w:val="24"/>
-        </w:rPr>
-      </w:pPr>
-      <w:r>
-        <w:rPr>
-          <w:rFonts w:ascii="Times New Roman" w:hAnsi="Times New Roman" w:cs="Times New Roman"/>
-          <w:sz w:val="24"/>
-          <w:szCs w:val="24"/>
-        </w:rPr>
-        <w:lastRenderedPageBreak/>
-        <w:t>Egy egyszerű, de hatékony megoldás lehet az információk kinyerésére a weboldalakról, ami a Unix grep parancsán vagy reguláris kifejezés egyezés</w:t>
-      </w:r>
-      <w:r>
-        <w:rPr>
-          <w:rFonts w:ascii="Times New Roman" w:hAnsi="Times New Roman" w:cs="Times New Roman"/>
-          <w:sz w:val="24"/>
-          <w:szCs w:val="24"/>
-        </w:rPr>
-        <w:t>t</w:t>
-      </w:r>
-      <w:r>
-        <w:rPr>
-          <w:rFonts w:ascii="Times New Roman" w:hAnsi="Times New Roman" w:cs="Times New Roman"/>
-          <w:sz w:val="24"/>
-          <w:szCs w:val="24"/>
-        </w:rPr>
-        <w:t xml:space="preserve"> </w:t>
-      </w:r>
-      <w:r>
-        <w:rPr>
-          <w:rFonts w:ascii="Times New Roman" w:hAnsi="Times New Roman" w:cs="Times New Roman"/>
-          <w:sz w:val="24"/>
-          <w:szCs w:val="24"/>
-        </w:rPr>
-        <w:t>használó nyelvek használatával (pl.: Perl vagy Python).</w:t>
-      </w:r>
-    </w:p>
-    <w:p>
-      <w:pPr>
-        <w:pStyle w:val="Listaszerbekezds"/>
-        <w:spacing w:after="0" w:line="360" w:lineRule="auto"/>
-        <w:ind w:left="360"/>
-        <w:outlineLvl w:val="2"/>
-        <w:rPr>
-          <w:rFonts w:ascii="Times New Roman" w:hAnsi="Times New Roman" w:cs="Times New Roman"/>
-          <w:b/>
-          <w:bCs/>
-          <w:sz w:val="24"/>
-          <w:szCs w:val="24"/>
-        </w:rPr>
-      </w:pPr>
-      <w:bookmarkStart w:id="16" w:name="_Toc66132481"/>
-      <w:r>
-        <w:rPr>
-          <w:rFonts w:ascii="Times New Roman" w:hAnsi="Times New Roman" w:cs="Times New Roman"/>
-          <w:b/>
-          <w:bCs/>
-          <w:sz w:val="24"/>
-          <w:szCs w:val="24"/>
-        </w:rPr>
-        <w:t>4.3.3 HTTP programozás</w:t>
-      </w:r>
-      <w:bookmarkEnd w:id="16"/>
-    </w:p>
-    <w:p>
-      <w:pPr>
-        <w:pStyle w:val="Listaszerbekezds"/>
-        <w:spacing w:after="0" w:line="360" w:lineRule="auto"/>
-        <w:ind w:left="360"/>
-        <w:rPr>
-          <w:rFonts w:ascii="Times New Roman" w:hAnsi="Times New Roman" w:cs="Times New Roman"/>
-          <w:sz w:val="24"/>
-          <w:szCs w:val="24"/>
-        </w:rPr>
-      </w:pPr>
-      <w:r>
-        <w:rPr>
-          <w:rFonts w:ascii="Times New Roman" w:hAnsi="Times New Roman" w:cs="Times New Roman"/>
-          <w:sz w:val="24"/>
-          <w:szCs w:val="24"/>
-        </w:rPr>
-        <w:t>Statikus vagy dinamikus weboldalak lekérdezhetőek HTTP kérések post-olásával a távoli webszervernek socket programozással.</w:t>
-      </w:r>
-    </w:p>
-    <w:p>
-      <w:pPr>
-        <w:pStyle w:val="Listaszerbekezds"/>
-        <w:spacing w:after="0" w:line="360" w:lineRule="auto"/>
-        <w:ind w:left="360"/>
-        <w:outlineLvl w:val="2"/>
-        <w:rPr>
-          <w:rFonts w:ascii="Times New Roman" w:hAnsi="Times New Roman" w:cs="Times New Roman"/>
-          <w:b/>
-          <w:bCs/>
-          <w:sz w:val="24"/>
-          <w:szCs w:val="24"/>
-        </w:rPr>
-      </w:pPr>
-      <w:bookmarkStart w:id="17" w:name="_Toc66132482"/>
-      <w:r>
-        <w:rPr>
-          <w:rFonts w:ascii="Times New Roman" w:hAnsi="Times New Roman" w:cs="Times New Roman"/>
-          <w:b/>
-          <w:bCs/>
-          <w:sz w:val="24"/>
-          <w:szCs w:val="24"/>
-        </w:rPr>
-        <w:t xml:space="preserve">4.3.4 HTML </w:t>
-      </w:r>
-      <w:r>
-        <w:rPr>
-          <w:rFonts w:ascii="Times New Roman" w:hAnsi="Times New Roman" w:cs="Times New Roman"/>
-          <w:b/>
-          <w:bCs/>
-          <w:sz w:val="24"/>
-          <w:szCs w:val="24"/>
-        </w:rPr>
-        <w:t>elemzés (parsing)</w:t>
-      </w:r>
-      <w:bookmarkEnd w:id="17"/>
-    </w:p>
-    <w:p>
-      <w:pPr>
-        <w:pStyle w:val="Listaszerbekezds"/>
-        <w:spacing w:after="0" w:line="360" w:lineRule="auto"/>
-        <w:ind w:left="360"/>
-        <w:rPr>
-          <w:rFonts w:ascii="Times New Roman" w:hAnsi="Times New Roman" w:cs="Times New Roman"/>
-          <w:sz w:val="24"/>
-          <w:szCs w:val="24"/>
-        </w:rPr>
-      </w:pPr>
-      <w:r>
-        <w:rPr>
-          <w:rFonts w:ascii="Times New Roman" w:hAnsi="Times New Roman" w:cs="Times New Roman"/>
-          <w:sz w:val="24"/>
-          <w:szCs w:val="24"/>
-        </w:rPr>
-        <w:t xml:space="preserve">Sok weboldalnak hatalmas gyűjteménye van dinamikusan létrehozott oldalakból, amiknek struktúrált forrása van, hasonlóan az adatbázisokhoz. Az azonos kategóriájú adatokat egy szkript vagy </w:t>
-      </w:r>
-      <w:r>
-        <w:rPr>
-          <w:rFonts w:ascii="Times New Roman" w:hAnsi="Times New Roman" w:cs="Times New Roman"/>
-          <w:sz w:val="24"/>
-          <w:szCs w:val="24"/>
-        </w:rPr>
-        <w:t>sablon</w:t>
-      </w:r>
-      <w:r>
-        <w:rPr>
-          <w:rFonts w:ascii="Times New Roman" w:hAnsi="Times New Roman" w:cs="Times New Roman"/>
-          <w:sz w:val="24"/>
-          <w:szCs w:val="24"/>
-        </w:rPr>
-        <w:t xml:space="preserve"> tipikusan hasonló oldalakra kódolta.</w:t>
-      </w:r>
-      <w:r>
-        <w:rPr>
-          <w:rFonts w:ascii="Times New Roman" w:hAnsi="Times New Roman" w:cs="Times New Roman"/>
-          <w:sz w:val="24"/>
-          <w:szCs w:val="24"/>
-        </w:rPr>
-        <w:t xml:space="preserve"> Az adatbányászatkor a program felfedezi ezeket a sablonokat abban az információ forrásban és kigyűjti a tartalmát és lefordítja egy relációs formára, ezt wrapper-nek hívjuk. A wrapper algoritmus feltételezi, hogy a input oldalak egy közös sablonnak megfeleltethetőek és könnyedén azonosíthatóak az URL közös sémájára kifejezve. Továbbá néhány félig-struktúrált adat lekérdező nyelvek, pl.: XQuery és HTQL, használhatóak HTML oldalak elemzésére és az adatok lekérdezésére és a tartalom átalakítására.</w:t>
-      </w:r>
-    </w:p>
-    <w:p>
-      <w:pPr>
-        <w:pStyle w:val="Listaszerbekezds"/>
-        <w:spacing w:after="0" w:line="360" w:lineRule="auto"/>
-        <w:ind w:left="360"/>
-        <w:outlineLvl w:val="2"/>
-        <w:rPr>
-          <w:rFonts w:ascii="Times New Roman" w:hAnsi="Times New Roman" w:cs="Times New Roman"/>
-          <w:b/>
-          <w:bCs/>
-          <w:sz w:val="24"/>
-          <w:szCs w:val="24"/>
-        </w:rPr>
-      </w:pPr>
-      <w:bookmarkStart w:id="18" w:name="_Toc66132483"/>
-      <w:r>
-        <w:rPr>
-          <w:rFonts w:ascii="Times New Roman" w:hAnsi="Times New Roman" w:cs="Times New Roman"/>
-          <w:b/>
-          <w:bCs/>
-          <w:sz w:val="24"/>
-          <w:szCs w:val="24"/>
-        </w:rPr>
-        <w:t>4.3.4 DOM</w:t>
-      </w:r>
-      <w:r>
-        <w:rPr>
-          <w:rFonts w:ascii="Times New Roman" w:hAnsi="Times New Roman" w:cs="Times New Roman"/>
-          <w:b/>
-          <w:bCs/>
-          <w:sz w:val="24"/>
-          <w:szCs w:val="24"/>
-        </w:rPr>
-        <w:t xml:space="preserve"> </w:t>
-      </w:r>
-      <w:r>
-        <w:rPr>
-          <w:rFonts w:ascii="Times New Roman" w:hAnsi="Times New Roman" w:cs="Times New Roman"/>
-          <w:b/>
-          <w:bCs/>
-          <w:sz w:val="24"/>
-          <w:szCs w:val="24"/>
-        </w:rPr>
-        <w:t>elemzés</w:t>
-      </w:r>
-      <w:bookmarkEnd w:id="18"/>
-    </w:p>
-    <w:p>
-      <w:pPr>
-        <w:pStyle w:val="Listaszerbekezds"/>
-        <w:spacing w:after="0" w:line="360" w:lineRule="auto"/>
-        <w:ind w:left="360"/>
-        <w:rPr>
-          <w:rFonts w:ascii="Times New Roman" w:hAnsi="Times New Roman" w:cs="Times New Roman"/>
-          <w:sz w:val="24"/>
-          <w:szCs w:val="24"/>
-        </w:rPr>
-      </w:pPr>
-      <w:r>
-        <w:rPr>
-          <w:rFonts w:ascii="Times New Roman" w:hAnsi="Times New Roman" w:cs="Times New Roman"/>
-          <w:sz w:val="24"/>
-          <w:szCs w:val="24"/>
-        </w:rPr>
-        <w:t>Önálló web böngésző beágyazásával (pl.: Internet Explorer, Mozilla) a programok irányít</w:t>
-      </w:r>
-      <w:r>
-        <w:rPr>
-          <w:rFonts w:ascii="Times New Roman" w:hAnsi="Times New Roman" w:cs="Times New Roman"/>
-          <w:sz w:val="24"/>
-          <w:szCs w:val="24"/>
-        </w:rPr>
-        <w:t xml:space="preserve">ani tudják </w:t>
-      </w:r>
-      <w:r>
-        <w:rPr>
-          <w:rFonts w:ascii="Times New Roman" w:hAnsi="Times New Roman" w:cs="Times New Roman"/>
-          <w:sz w:val="24"/>
-          <w:szCs w:val="24"/>
-        </w:rPr>
-        <w:t xml:space="preserve">a böngészőt, hogy a kliens oldalon dinamikusan generált </w:t>
-      </w:r>
-      <w:r>
-        <w:rPr>
-          <w:rFonts w:ascii="Times New Roman" w:hAnsi="Times New Roman" w:cs="Times New Roman"/>
-          <w:sz w:val="24"/>
-          <w:szCs w:val="24"/>
-        </w:rPr>
-        <w:t>szkriptekből adatokat nyerjenek ki. Ezek a böngészők irányítják és elemzik a weboldalakat a DOM (Document Object Model) fában. Bizonyos programok le tudják kérdezni csak egy-egy részét az oldalaknak. Nyelvek, mint pl. az Xpath, használhatóak az eredmény DOM fa elemzésére.</w:t>
-      </w:r>
-    </w:p>
-    <w:p>
-      <w:pPr>
-        <w:pStyle w:val="Listaszerbekezds"/>
-        <w:spacing w:after="0" w:line="360" w:lineRule="auto"/>
-        <w:ind w:left="360"/>
-        <w:outlineLvl w:val="2"/>
-        <w:rPr>
-          <w:rFonts w:ascii="Times New Roman" w:hAnsi="Times New Roman" w:cs="Times New Roman"/>
-          <w:b/>
-          <w:bCs/>
-          <w:sz w:val="24"/>
-          <w:szCs w:val="24"/>
-        </w:rPr>
-      </w:pPr>
-      <w:bookmarkStart w:id="19" w:name="_Toc66132484"/>
-      <w:r>
-        <w:rPr>
-          <w:rFonts w:ascii="Times New Roman" w:hAnsi="Times New Roman" w:cs="Times New Roman"/>
-          <w:b/>
-          <w:bCs/>
-          <w:sz w:val="24"/>
-          <w:szCs w:val="24"/>
-        </w:rPr>
-        <w:t xml:space="preserve">4.3.5 Függőleges </w:t>
-      </w:r>
-      <w:r>
-        <w:rPr>
-          <w:rFonts w:ascii="Times New Roman" w:hAnsi="Times New Roman" w:cs="Times New Roman"/>
-          <w:b/>
-          <w:bCs/>
-          <w:sz w:val="24"/>
-          <w:szCs w:val="24"/>
-        </w:rPr>
-        <w:t>felhalmozás</w:t>
-      </w:r>
-      <w:bookmarkEnd w:id="19"/>
-    </w:p>
-    <w:p>
-      <w:pPr>
-        <w:pStyle w:val="Listaszerbekezds"/>
-        <w:spacing w:after="0" w:line="360" w:lineRule="auto"/>
-        <w:ind w:left="360"/>
-        <w:rPr>
-          <w:rFonts w:ascii="Times New Roman" w:hAnsi="Times New Roman" w:cs="Times New Roman"/>
-          <w:sz w:val="24"/>
-          <w:szCs w:val="24"/>
-        </w:rPr>
-      </w:pPr>
-      <w:r>
-        <w:rPr>
-          <w:rFonts w:ascii="Times New Roman" w:hAnsi="Times New Roman" w:cs="Times New Roman"/>
-          <w:sz w:val="24"/>
-          <w:szCs w:val="24"/>
-        </w:rPr>
-        <w:t>Néhány vállalat kifejlesztett vertikum specifikus adatgyűjtési platformot. Ezek a platformok készítenek és figyelnek nagy mennyiségű botokat bizonyos különböző vertikumra ember nélkül és nem egy megjelölt céloldalra. Az előkészítés magában foglal egy tudásbázis</w:t>
-      </w:r>
-      <w:r>
-        <w:rPr>
-          <w:rFonts w:ascii="Times New Roman" w:hAnsi="Times New Roman" w:cs="Times New Roman"/>
-          <w:sz w:val="24"/>
-          <w:szCs w:val="24"/>
-        </w:rPr>
-        <w:t xml:space="preserve"> felépítésé</w:t>
-      </w:r>
-      <w:r>
-        <w:rPr>
-          <w:rFonts w:ascii="Times New Roman" w:hAnsi="Times New Roman" w:cs="Times New Roman"/>
-          <w:sz w:val="24"/>
-          <w:szCs w:val="24"/>
-        </w:rPr>
-        <w:t xml:space="preserve">t az egész vertikumra és ezután a botok elkészülnek automatikusan. A platform </w:t>
-      </w:r>
-      <w:r>
-        <w:rPr>
-          <w:rFonts w:ascii="Times New Roman" w:hAnsi="Times New Roman" w:cs="Times New Roman"/>
-          <w:sz w:val="24"/>
-          <w:szCs w:val="24"/>
-        </w:rPr>
-        <w:t>robusztusságát</w:t>
-      </w:r>
-      <w:r>
-        <w:rPr>
-          <w:rFonts w:ascii="Times New Roman" w:hAnsi="Times New Roman" w:cs="Times New Roman"/>
-          <w:sz w:val="24"/>
-          <w:szCs w:val="24"/>
-        </w:rPr>
-        <w:t xml:space="preserve"> a kinyert információk </w:t>
-      </w:r>
-      <w:r>
-        <w:rPr>
-          <w:rFonts w:ascii="Times New Roman" w:hAnsi="Times New Roman" w:cs="Times New Roman"/>
-          <w:sz w:val="24"/>
-          <w:szCs w:val="24"/>
-        </w:rPr>
-        <w:t>minőségével mérik (általában a mezők száma) és a skálázhatóságával (milyen gyorsan skálázható száz vagy ezernyi oldalakra). Ez a skálázhatóság gyakran az oldalak „hosszú farkát” (statisztikában az előfordulási grafikon domináló jobb oldal</w:t>
-      </w:r>
-      <w:r>
-        <w:rPr>
-          <w:rFonts w:ascii="Times New Roman" w:hAnsi="Times New Roman" w:cs="Times New Roman"/>
-          <w:sz w:val="24"/>
-          <w:szCs w:val="24"/>
-        </w:rPr>
-        <w:t>át</w:t>
-      </w:r>
-      <w:r>
-        <w:rPr>
-          <w:rFonts w:ascii="Times New Roman" w:hAnsi="Times New Roman" w:cs="Times New Roman"/>
-          <w:sz w:val="24"/>
-          <w:szCs w:val="24"/>
-        </w:rPr>
-        <w:t>) célozzák meg</w:t>
-      </w:r>
-      <w:r>
-        <w:rPr>
-          <w:rFonts w:ascii="Times New Roman" w:hAnsi="Times New Roman" w:cs="Times New Roman"/>
-          <w:sz w:val="24"/>
-          <w:szCs w:val="24"/>
-        </w:rPr>
-        <w:t>, a közös felhalmozást bonyolult vagy túl munkaigényes, hogy a tartalmat kibányásszák.</w:t>
-      </w:r>
-    </w:p>
-    <w:p>
-      <w:pPr>
-        <w:pStyle w:val="Listaszerbekezds"/>
-        <w:spacing w:after="0" w:line="360" w:lineRule="auto"/>
-        <w:ind w:left="360"/>
-        <w:outlineLvl w:val="2"/>
-        <w:rPr>
-          <w:rFonts w:ascii="Times New Roman" w:hAnsi="Times New Roman" w:cs="Times New Roman"/>
-          <w:b/>
-          <w:bCs/>
-          <w:sz w:val="24"/>
-          <w:szCs w:val="24"/>
-        </w:rPr>
-      </w:pPr>
-      <w:bookmarkStart w:id="20" w:name="_Toc66132485"/>
-      <w:r>
-        <w:rPr>
-          <w:rFonts w:ascii="Times New Roman" w:hAnsi="Times New Roman" w:cs="Times New Roman"/>
-          <w:b/>
-          <w:bCs/>
-          <w:sz w:val="24"/>
-          <w:szCs w:val="24"/>
-        </w:rPr>
-        <w:t>4.3.6 Szemantikai annotáció felismerése</w:t>
-      </w:r>
-      <w:bookmarkEnd w:id="20"/>
-    </w:p>
-    <w:p>
-      <w:pPr>
-        <w:pStyle w:val="Listaszerbekezds"/>
-        <w:spacing w:after="0" w:line="360" w:lineRule="auto"/>
-        <w:ind w:left="360"/>
-        <w:rPr>
-          <w:rFonts w:ascii="Times New Roman" w:hAnsi="Times New Roman" w:cs="Times New Roman"/>
-          <w:sz w:val="24"/>
-          <w:szCs w:val="24"/>
-        </w:rPr>
-      </w:pPr>
-      <w:r>
-        <w:rPr>
-          <w:rFonts w:ascii="Times New Roman" w:hAnsi="Times New Roman" w:cs="Times New Roman"/>
-          <w:sz w:val="24"/>
-          <w:szCs w:val="24"/>
-        </w:rPr>
-        <w:lastRenderedPageBreak/>
-        <w:t>A scrap-elt oldalak tartalmazhatnak metaadatokat, szemantikai jelöléseket és annotációkat, amik jelölhetnek bizonyos adattöredékeket. Ha az annotációk az oldalba vannak ágyazva (ahogy a Microformat-nál), akkor ez a technika a DOM elemzésnek egy különleges eseteként tekinthető. Más esetekben az annotációk</w:t>
-      </w:r>
-      <w:r>
-        <w:rPr>
-          <w:rFonts w:ascii="Times New Roman" w:hAnsi="Times New Roman" w:cs="Times New Roman"/>
-          <w:sz w:val="24"/>
-          <w:szCs w:val="24"/>
-        </w:rPr>
-        <w:t>at egy szemantikus rétegbe szervezik és ezeket a web oldalaktól külön tárolják és szervezik, tehát a scraper-ek le tudják kérdezni az adatok sémáját ebből a rétegből.</w:t>
-      </w:r>
-    </w:p>
-    <w:p>
-      <w:pPr>
-        <w:pStyle w:val="Listaszerbekezds"/>
-        <w:spacing w:after="0" w:line="360" w:lineRule="auto"/>
-        <w:ind w:left="360"/>
-        <w:outlineLvl w:val="2"/>
-        <w:rPr>
-          <w:rFonts w:ascii="Times New Roman" w:hAnsi="Times New Roman" w:cs="Times New Roman"/>
-          <w:b/>
-          <w:bCs/>
-          <w:sz w:val="24"/>
-          <w:szCs w:val="24"/>
-        </w:rPr>
-      </w:pPr>
-      <w:bookmarkStart w:id="21" w:name="_Toc66132486"/>
-      <w:r>
-        <w:rPr>
-          <w:rFonts w:ascii="Times New Roman" w:hAnsi="Times New Roman" w:cs="Times New Roman"/>
-          <w:b/>
-          <w:bCs/>
-          <w:sz w:val="24"/>
-          <w:szCs w:val="24"/>
-        </w:rPr>
-        <w:t>4.3.7 Számítógépes látás – weboldal analízis</w:t>
-      </w:r>
-      <w:bookmarkEnd w:id="21"/>
-    </w:p>
-    <w:p>
-      <w:pPr>
-        <w:pStyle w:val="Listaszerbekezds"/>
-        <w:spacing w:after="0" w:line="360" w:lineRule="auto"/>
-        <w:ind w:left="360"/>
-        <w:rPr>
-          <w:rFonts w:ascii="Times New Roman" w:hAnsi="Times New Roman" w:cs="Times New Roman"/>
-          <w:sz w:val="24"/>
-          <w:szCs w:val="24"/>
-        </w:rPr>
-      </w:pPr>
-      <w:r>
-        <w:rPr>
-          <w:rFonts w:ascii="Times New Roman" w:hAnsi="Times New Roman" w:cs="Times New Roman"/>
-          <w:sz w:val="24"/>
-          <w:szCs w:val="24"/>
-        </w:rPr>
-        <w:t>A gépi tanulás és a számítógépes látás úgy próbálja meg felismerni és kinyerni az információt a web oldalakból, ahogy akár az ember tenné; vizuálisan értelmezve az oldalt.</w:t>
-      </w:r>
-    </w:p>
-    <w:p>
-      <w:pPr>
-        <w:pStyle w:val="Listaszerbekezds"/>
-        <w:spacing w:after="0" w:line="360" w:lineRule="auto"/>
-        <w:ind w:left="360"/>
-        <w:outlineLvl w:val="1"/>
-        <w:rPr>
-          <w:rFonts w:ascii="Times New Roman" w:hAnsi="Times New Roman" w:cs="Times New Roman"/>
-          <w:b/>
-          <w:bCs/>
-          <w:sz w:val="24"/>
-          <w:szCs w:val="24"/>
-        </w:rPr>
-      </w:pPr>
-      <w:bookmarkStart w:id="22" w:name="_Toc66132487"/>
-      <w:r>
-        <w:rPr>
-          <w:rFonts w:ascii="Times New Roman" w:hAnsi="Times New Roman" w:cs="Times New Roman"/>
-          <w:b/>
-          <w:bCs/>
-          <w:sz w:val="24"/>
-          <w:szCs w:val="24"/>
-        </w:rPr>
-        <w:t>4.</w:t>
-      </w:r>
-      <w:r>
-        <w:rPr>
-          <w:rFonts w:ascii="Times New Roman" w:hAnsi="Times New Roman" w:cs="Times New Roman"/>
-          <w:b/>
-          <w:bCs/>
-          <w:sz w:val="24"/>
-          <w:szCs w:val="24"/>
-        </w:rPr>
-        <w:t>4</w:t>
-      </w:r>
-      <w:r>
-        <w:rPr>
-          <w:rFonts w:ascii="Times New Roman" w:hAnsi="Times New Roman" w:cs="Times New Roman"/>
-          <w:b/>
-          <w:bCs/>
-          <w:sz w:val="24"/>
-          <w:szCs w:val="24"/>
-        </w:rPr>
-        <w:t xml:space="preserve"> Selenium</w:t>
-      </w:r>
-      <w:bookmarkEnd w:id="22"/>
     </w:p>
     <w:p>
       <w:pPr>
@@ -4582,7 +6284,7 @@
           <w:szCs w:val="24"/>
         </w:rPr>
       </w:pPr>
-      <w:bookmarkStart w:id="23" w:name="_Toc66132488"/>
+      <w:bookmarkStart w:id="29" w:name="_Toc66370868"/>
       <w:r>
         <w:rPr>
           <w:rFonts w:ascii="Times New Roman" w:hAnsi="Times New Roman" w:cs="Times New Roman"/>
@@ -4593,7 +6295,7 @@
         </w:rPr>
         <w:t>Azonos feltételű kereső megvalósítása MTMT és Google Scholar rendszerekben</w:t>
       </w:r>
-      <w:bookmarkEnd w:id="23"/>
+      <w:bookmarkEnd w:id="29"/>
     </w:p>
     <w:p>
       <w:pPr>
@@ -4650,6 +6352,7 @@
           <w:sz w:val="24"/>
           <w:szCs w:val="24"/>
         </w:rPr>
+        <w:lastRenderedPageBreak/>
         <w:drawing>
           <wp:inline distT="0" distB="0" distL="0" distR="0" wp14:anchorId="367D11EE" wp14:editId="15BB6CD1">
             <wp:extent cx="5743575" cy="2171700"/>
@@ -4729,7 +6432,7 @@
           <w:szCs w:val="24"/>
         </w:rPr>
       </w:pPr>
-      <w:bookmarkStart w:id="24" w:name="_Toc66132489"/>
+      <w:bookmarkStart w:id="30" w:name="_Toc66370869"/>
       <w:r>
         <w:rPr>
           <w:rFonts w:ascii="Times New Roman" w:hAnsi="Times New Roman" w:cs="Times New Roman"/>
@@ -4740,7 +6443,7 @@
         </w:rPr>
         <w:t>Adatok kigyűjtése, találatok megjelenítése</w:t>
       </w:r>
-      <w:bookmarkEnd w:id="24"/>
+      <w:bookmarkEnd w:id="30"/>
     </w:p>
     <w:p>
       <w:pPr>
@@ -4771,7 +6474,7 @@
           <w:szCs w:val="24"/>
         </w:rPr>
       </w:pPr>
-      <w:bookmarkStart w:id="25" w:name="_Toc66132490"/>
+      <w:bookmarkStart w:id="31" w:name="_Toc66370870"/>
       <w:r>
         <w:rPr>
           <w:rFonts w:ascii="Times New Roman" w:hAnsi="Times New Roman" w:cs="Times New Roman"/>
@@ -4782,7 +6485,7 @@
         </w:rPr>
         <w:t>Találatok összehasonlítása és különbségek keresése</w:t>
       </w:r>
-      <w:bookmarkEnd w:id="25"/>
+      <w:bookmarkEnd w:id="31"/>
     </w:p>
     <w:p>
       <w:pPr>
@@ -4811,7 +6514,7 @@
           <w:szCs w:val="24"/>
         </w:rPr>
       </w:pPr>
-      <w:bookmarkStart w:id="26" w:name="_Toc66132491"/>
+      <w:bookmarkStart w:id="32" w:name="_Toc66370871"/>
       <w:r>
         <w:rPr>
           <w:rFonts w:ascii="Times New Roman" w:hAnsi="Times New Roman" w:cs="Times New Roman"/>
@@ -4822,7 +6525,7 @@
         </w:rPr>
         <w:t>Automatikus/szoftverrel történő összehasonlítás előnye a manuálissal szemben</w:t>
       </w:r>
-      <w:bookmarkEnd w:id="26"/>
+      <w:bookmarkEnd w:id="32"/>
     </w:p>
     <w:p>
       <w:pPr>
@@ -4853,7 +6556,7 @@
           <w:szCs w:val="24"/>
         </w:rPr>
       </w:pPr>
-      <w:bookmarkStart w:id="27" w:name="_Toc66132492"/>
+      <w:bookmarkStart w:id="33" w:name="_Toc66370872"/>
       <w:r>
         <w:rPr>
           <w:rFonts w:ascii="Times New Roman" w:hAnsi="Times New Roman" w:cs="Times New Roman"/>
@@ -4864,7 +6567,7 @@
         </w:rPr>
         <w:t>Adatok összehasonlítása és kiértékelése, különbségek felfedezése</w:t>
       </w:r>
-      <w:bookmarkEnd w:id="27"/>
+      <w:bookmarkEnd w:id="33"/>
     </w:p>
     <w:p>
       <w:pPr>
@@ -4907,7 +6610,7 @@
           <w:szCs w:val="24"/>
         </w:rPr>
       </w:pPr>
-      <w:bookmarkStart w:id="28" w:name="_Toc66132493"/>
+      <w:bookmarkStart w:id="34" w:name="_Toc66370873"/>
       <w:r>
         <w:rPr>
           <w:rFonts w:ascii="Times New Roman" w:hAnsi="Times New Roman" w:cs="Times New Roman"/>
@@ -4919,7 +6622,7 @@
         <w:lastRenderedPageBreak/>
         <w:t>Irodalomjegyzék</w:t>
       </w:r>
-      <w:bookmarkEnd w:id="28"/>
+      <w:bookmarkEnd w:id="34"/>
     </w:p>
     <w:p>
       <w:pPr>
@@ -6344,6 +8047,18 @@
       <w:ind w:left="440"/>
     </w:pPr>
   </w:style>
+  <w:style w:type="character" w:styleId="Mrltotthiperhivatkozs">
+    <w:name w:val="FollowedHyperlink"/>
+    <w:basedOn w:val="Bekezdsalapbettpusa"/>
+    <w:uiPriority w:val="99"/>
+    <w:semiHidden/>
+    <w:unhideWhenUsed/>
+    <w:rsid w:val="00C361A9"/>
+    <w:rPr>
+      <w:color w:val="954F72" w:themeColor="followedHyperlink"/>
+      <w:u w:val="single"/>
+    </w:rPr>
+  </w:style>
 </w:styles>
 </file>
 

--- a/Publikációs listák szinkronizálása.docx
+++ b/Publikációs listák szinkronizálása.docx
@@ -1,6 +1,6 @@
 
 <file path=word/document.xml><?xml version="1.0" encoding="utf-8"?>
-<w:document xmlns:wpc="http://schemas.microsoft.com/office/word/2010/wordprocessingCanvas" xmlns:cx="http://schemas.microsoft.com/office/drawing/2014/chartex" xmlns:cx1="http://schemas.microsoft.com/office/drawing/2015/9/8/chartex" xmlns:cx2="http://schemas.microsoft.com/office/drawing/2015/10/21/chartex" xmlns:cx3="http://schemas.microsoft.com/office/drawing/2016/5/9/chartex" xmlns:cx4="http://schemas.microsoft.com/office/drawing/2016/5/10/chartex" xmlns:cx5="http://schemas.microsoft.com/office/drawing/2016/5/11/chartex" xmlns:cx6="http://schemas.microsoft.com/office/drawing/2016/5/12/chartex" xmlns:cx7="http://schemas.microsoft.com/office/drawing/2016/5/13/chartex" xmlns:cx8="http://schemas.microsoft.com/office/drawing/2016/5/14/chartex" xmlns:mc="http://schemas.openxmlformats.org/markup-compatibility/2006" xmlns:aink="http://schemas.microsoft.com/office/drawing/2016/ink" xmlns:am3d="http://schemas.microsoft.com/office/drawing/2017/model3d" xmlns:o="urn:schemas-microsoft-com:office:office" xmlns:r="http://schemas.openxmlformats.org/officeDocument/2006/relationships" xmlns:m="http://schemas.openxmlformats.org/officeDocument/2006/math" xmlns:v="urn:schemas-microsoft-com:vml" xmlns:wp14="http://schemas.microsoft.com/office/word/2010/wordprocessingDrawing" xmlns:wp="http://schemas.openxmlformats.org/drawingml/2006/wordprocessingDrawing" xmlns:w10="urn:schemas-microsoft-com:office:word" xmlns:w="http://schemas.openxmlformats.org/wordprocessingml/2006/main" xmlns:w14="http://schemas.microsoft.com/office/word/2010/wordml" xmlns:w15="http://schemas.microsoft.com/office/word/2012/wordml" xmlns:w16cid="http://schemas.microsoft.com/office/word/2016/wordml/cid" xmlns:w16se="http://schemas.microsoft.com/office/word/2015/wordml/symex" xmlns:wpg="http://schemas.microsoft.com/office/word/2010/wordprocessingGroup" xmlns:wpi="http://schemas.microsoft.com/office/word/2010/wordprocessingInk" xmlns:wne="http://schemas.microsoft.com/office/word/2006/wordml" xmlns:wps="http://schemas.microsoft.com/office/word/2010/wordprocessingShape" mc:Ignorable="w14 w15 w16se w16cid wp14">
+<w:document xmlns:wpc="http://schemas.microsoft.com/office/word/2010/wordprocessingCanvas" xmlns:cx="http://schemas.microsoft.com/office/drawing/2014/chartex" xmlns:cx1="http://schemas.microsoft.com/office/drawing/2015/9/8/chartex" xmlns:cx2="http://schemas.microsoft.com/office/drawing/2015/10/21/chartex" xmlns:cx3="http://schemas.microsoft.com/office/drawing/2016/5/9/chartex" xmlns:cx4="http://schemas.microsoft.com/office/drawing/2016/5/10/chartex" xmlns:cx5="http://schemas.microsoft.com/office/drawing/2016/5/11/chartex" xmlns:cx6="http://schemas.microsoft.com/office/drawing/2016/5/12/chartex" xmlns:cx7="http://schemas.microsoft.com/office/drawing/2016/5/13/chartex" xmlns:cx8="http://schemas.microsoft.com/office/drawing/2016/5/14/chartex" xmlns:mc="http://schemas.openxmlformats.org/markup-compatibility/2006" xmlns:aink="http://schemas.microsoft.com/office/drawing/2016/ink" xmlns:am3d="http://schemas.microsoft.com/office/drawing/2017/model3d" xmlns:o="urn:schemas-microsoft-com:office:office" xmlns:r="http://schemas.openxmlformats.org/officeDocument/2006/relationships" xmlns:m="http://schemas.openxmlformats.org/officeDocument/2006/math" xmlns:v="urn:schemas-microsoft-com:vml" xmlns:wp14="http://schemas.microsoft.com/office/word/2010/wordprocessingDrawing" xmlns:wp="http://schemas.openxmlformats.org/drawingml/2006/wordprocessingDrawing" xmlns:w10="urn:schemas-microsoft-com:office:word" xmlns:w="http://schemas.openxmlformats.org/wordprocessingml/2006/main" xmlns:w14="http://schemas.microsoft.com/office/word/2010/wordml" xmlns:w15="http://schemas.microsoft.com/office/word/2012/wordml" xmlns:w16cex="http://schemas.microsoft.com/office/word/2018/wordml/cex" xmlns:w16cid="http://schemas.microsoft.com/office/word/2016/wordml/cid" xmlns:w16="http://schemas.microsoft.com/office/word/2018/wordml" xmlns:w16se="http://schemas.microsoft.com/office/word/2015/wordml/symex" xmlns:wpg="http://schemas.microsoft.com/office/word/2010/wordprocessingGroup" xmlns:wpi="http://schemas.microsoft.com/office/word/2010/wordprocessingInk" xmlns:wne="http://schemas.microsoft.com/office/word/2006/wordml" xmlns:wps="http://schemas.microsoft.com/office/word/2010/wordprocessingShape" mc:Ignorable="w14 w15 w16se w16cid w16 w16cex wp14">
   <w:body>
     <w:p>
       <w:pPr>
@@ -6196,7 +6196,6 @@
           <w:szCs w:val="24"/>
         </w:rPr>
       </w:pPr>
-      <w:proofErr w:type="spellStart"/>
       <w:r>
         <w:rPr>
           <w:rFonts w:ascii="Times New Roman" w:hAnsi="Times New Roman" w:cs="Times New Roman"/>
@@ -6218,7 +6217,6 @@
           <w:szCs w:val="24"/>
         </w:rPr>
       </w:pPr>
-      <w:proofErr w:type="spellEnd"/>
       <w:r>
         <w:rPr>
           <w:rFonts w:ascii="Times New Roman" w:hAnsi="Times New Roman" w:cs="Times New Roman"/>
@@ -7032,6 +7030,240 @@
     </w:p>
     <w:p>
       <w:pPr>
+        <w:keepNext/>
+        <w:ind w:left="709"/>
+        <w:rPr>
+          <w:rFonts w:ascii="Times New Roman" w:hAnsi="Times New Roman" w:cs="Times New Roman"/>
+          <w:sz w:val="24"/>
+          <w:szCs w:val="24"/>
+        </w:rPr>
+      </w:pPr>
+      <w:proofErr w:type="spellStart"/>
+      <w:r>
+        <w:rPr>
+          <w:rFonts w:ascii="Times New Roman" w:hAnsi="Times New Roman" w:cs="Times New Roman"/>
+          <w:sz w:val="24"/>
+          <w:szCs w:val="24"/>
+        </w:rPr>
+        <w:t>Pu</w:t>
+      </w:r>
+      <w:r>
+        <w:rPr>
+          <w:rFonts w:ascii="Times New Roman" w:hAnsi="Times New Roman" w:cs="Times New Roman"/>
+          <w:sz w:val="24"/>
+          <w:szCs w:val="24"/>
+        </w:rPr>
+        <w:t>b</w:t>
+      </w:r>
+      <w:r>
+        <w:rPr>
+          <w:rFonts w:ascii="Times New Roman" w:hAnsi="Times New Roman" w:cs="Times New Roman"/>
+          <w:sz w:val="24"/>
+          <w:szCs w:val="24"/>
+        </w:rPr>
+        <w:t>lish</w:t>
+      </w:r>
+      <w:proofErr w:type="spellEnd"/>
+      <w:r>
+        <w:rPr>
+          <w:rFonts w:ascii="Times New Roman" w:hAnsi="Times New Roman" w:cs="Times New Roman"/>
+          <w:sz w:val="24"/>
+          <w:szCs w:val="24"/>
+        </w:rPr>
+        <w:t xml:space="preserve"> </w:t>
+      </w:r>
+      <w:proofErr w:type="spellStart"/>
+      <w:r>
+        <w:rPr>
+          <w:rFonts w:ascii="Times New Roman" w:hAnsi="Times New Roman" w:cs="Times New Roman"/>
+          <w:sz w:val="24"/>
+          <w:szCs w:val="24"/>
+        </w:rPr>
+        <w:t>or</w:t>
+      </w:r>
+      <w:proofErr w:type="spellEnd"/>
+      <w:r>
+        <w:rPr>
+          <w:rFonts w:ascii="Times New Roman" w:hAnsi="Times New Roman" w:cs="Times New Roman"/>
+          <w:sz w:val="24"/>
+          <w:szCs w:val="24"/>
+        </w:rPr>
+        <w:t xml:space="preserve"> </w:t>
+      </w:r>
+      <w:proofErr w:type="spellStart"/>
+      <w:r>
+        <w:rPr>
+          <w:rFonts w:ascii="Times New Roman" w:hAnsi="Times New Roman" w:cs="Times New Roman"/>
+          <w:sz w:val="24"/>
+          <w:szCs w:val="24"/>
+        </w:rPr>
+        <w:t>Perish</w:t>
+      </w:r>
+      <w:proofErr w:type="spellEnd"/>
+      <w:r>
+        <w:rPr>
+          <w:rFonts w:ascii="Times New Roman" w:hAnsi="Times New Roman" w:cs="Times New Roman"/>
+          <w:sz w:val="24"/>
+          <w:szCs w:val="24"/>
+        </w:rPr>
+        <w:t xml:space="preserve"> </w:t>
+      </w:r>
+      <w:r>
+        <w:rPr>
+          <w:rFonts w:ascii="Times New Roman" w:hAnsi="Times New Roman" w:cs="Times New Roman"/>
+          <w:sz w:val="24"/>
+          <w:szCs w:val="24"/>
+        </w:rPr>
+        <w:t xml:space="preserve">nem csak grafikus, hanem parancssoros felületet is biztosít. Ez a felület is elérhető több platformon is. Az eredményt képes fájlba is irányítani. </w:t>
+      </w:r>
+      <w:r>
+        <w:rPr>
+          <w:rFonts w:ascii="Times New Roman" w:hAnsi="Times New Roman" w:cs="Times New Roman"/>
+          <w:sz w:val="24"/>
+          <w:szCs w:val="24"/>
+        </w:rPr>
+        <w:lastRenderedPageBreak/>
+        <w:t xml:space="preserve">Különböző formátumokat támogat: </w:t>
+      </w:r>
+      <w:proofErr w:type="spellStart"/>
+      <w:r>
+        <w:rPr>
+          <w:rFonts w:ascii="Times New Roman" w:hAnsi="Times New Roman" w:cs="Times New Roman"/>
+          <w:sz w:val="24"/>
+          <w:szCs w:val="24"/>
+        </w:rPr>
+        <w:t>csv</w:t>
+      </w:r>
+      <w:proofErr w:type="spellEnd"/>
+      <w:r>
+        <w:rPr>
+          <w:rFonts w:ascii="Times New Roman" w:hAnsi="Times New Roman" w:cs="Times New Roman"/>
+          <w:sz w:val="24"/>
+          <w:szCs w:val="24"/>
+        </w:rPr>
+        <w:t xml:space="preserve">, </w:t>
+      </w:r>
+      <w:proofErr w:type="spellStart"/>
+      <w:r>
+        <w:rPr>
+          <w:rFonts w:ascii="Times New Roman" w:hAnsi="Times New Roman" w:cs="Times New Roman"/>
+          <w:sz w:val="24"/>
+          <w:szCs w:val="24"/>
+        </w:rPr>
+        <w:t>json</w:t>
+      </w:r>
+      <w:proofErr w:type="spellEnd"/>
+      <w:r>
+        <w:rPr>
+          <w:rFonts w:ascii="Times New Roman" w:hAnsi="Times New Roman" w:cs="Times New Roman"/>
+          <w:sz w:val="24"/>
+          <w:szCs w:val="24"/>
+        </w:rPr>
+        <w:t xml:space="preserve">, </w:t>
+      </w:r>
+      <w:proofErr w:type="spellStart"/>
+      <w:r>
+        <w:rPr>
+          <w:rFonts w:ascii="Times New Roman" w:hAnsi="Times New Roman" w:cs="Times New Roman"/>
+          <w:sz w:val="24"/>
+          <w:szCs w:val="24"/>
+        </w:rPr>
+        <w:t>rtf</w:t>
+      </w:r>
+      <w:proofErr w:type="spellEnd"/>
+      <w:r>
+        <w:rPr>
+          <w:rFonts w:ascii="Times New Roman" w:hAnsi="Times New Roman" w:cs="Times New Roman"/>
+          <w:sz w:val="24"/>
+          <w:szCs w:val="24"/>
+        </w:rPr>
+        <w:t xml:space="preserve">, </w:t>
+      </w:r>
+      <w:proofErr w:type="spellStart"/>
+      <w:r>
+        <w:rPr>
+          <w:rFonts w:ascii="Times New Roman" w:hAnsi="Times New Roman" w:cs="Times New Roman"/>
+          <w:sz w:val="24"/>
+          <w:szCs w:val="24"/>
+        </w:rPr>
+        <w:t>tsv</w:t>
+      </w:r>
+      <w:proofErr w:type="spellEnd"/>
+      <w:r>
+        <w:rPr>
+          <w:rFonts w:ascii="Times New Roman" w:hAnsi="Times New Roman" w:cs="Times New Roman"/>
+          <w:sz w:val="24"/>
+          <w:szCs w:val="24"/>
+        </w:rPr>
+        <w:t>. A következő képernyőképen látható egy keresés eredménye a parancssoros futtatásról:</w:t>
+      </w:r>
+    </w:p>
+    <w:p>
+      <w:pPr>
+        <w:ind w:left="708"/>
+        <w:rPr>
+          <w:rFonts w:ascii="Times New Roman" w:hAnsi="Times New Roman" w:cs="Times New Roman"/>
+          <w:b/>
+          <w:bCs/>
+          <w:sz w:val="24"/>
+          <w:szCs w:val="24"/>
+        </w:rPr>
+      </w:pPr>
+      <w:r>
+        <w:rPr>
+          <w:noProof/>
+        </w:rPr>
+        <w:drawing>
+          <wp:inline distT="0" distB="0" distL="0" distR="0" wp14:anchorId="2006CBF4" wp14:editId="165E2773">
+            <wp:extent cx="5760720" cy="2887980"/>
+            <wp:effectExtent l="0" t="0" r="0" b="7620"/>
+            <wp:docPr id="7" name="Kép 7"/>
+            <wp:cNvGraphicFramePr>
+              <a:graphicFrameLocks xmlns:a="http://schemas.openxmlformats.org/drawingml/2006/main" noChangeAspect="1"/>
+            </wp:cNvGraphicFramePr>
+            <a:graphic xmlns:a="http://schemas.openxmlformats.org/drawingml/2006/main">
+              <a:graphicData uri="http://schemas.openxmlformats.org/drawingml/2006/picture">
+                <pic:pic xmlns:pic="http://schemas.openxmlformats.org/drawingml/2006/picture">
+                  <pic:nvPicPr>
+                    <pic:cNvPr id="1" name=""/>
+                    <pic:cNvPicPr/>
+                  </pic:nvPicPr>
+                  <pic:blipFill>
+                    <a:blip r:embed="rId14"/>
+                    <a:stretch>
+                      <a:fillRect/>
+                    </a:stretch>
+                  </pic:blipFill>
+                  <pic:spPr>
+                    <a:xfrm>
+                      <a:off x="0" y="0"/>
+                      <a:ext cx="5760720" cy="2887980"/>
+                    </a:xfrm>
+                    <a:prstGeom prst="rect">
+                      <a:avLst/>
+                    </a:prstGeom>
+                  </pic:spPr>
+                </pic:pic>
+              </a:graphicData>
+            </a:graphic>
+          </wp:inline>
+        </w:drawing>
+      </w:r>
+    </w:p>
+    <w:p>
+      <w:pPr>
+        <w:ind w:left="708"/>
+        <w:rPr>
+          <w:rFonts w:ascii="Times New Roman" w:hAnsi="Times New Roman" w:cs="Times New Roman"/>
+          <w:b/>
+          <w:bCs/>
+          <w:sz w:val="24"/>
+          <w:szCs w:val="24"/>
+        </w:rPr>
+      </w:pPr>
+    </w:p>
+    <w:p>
+      <w:pPr>
         <w:pStyle w:val="Listaszerbekezds"/>
         <w:numPr>
           <w:ilvl w:val="2"/>
@@ -7101,11 +7333,7 @@
         <w:t>. Természetesen, ha részletesebb adatok lekérése a cél, ezeket is végre lehet hajtani, viszont nagyszámú publikációval rendelkező szerzők esetében ez egy hosszadalmas művelet is lehet.</w:t>
       </w:r>
       <w:r>
-        <w:t xml:space="preserve"> A lekérdezések megbízhatóak, ezért az esetek nagyrészében mindig ad eredményt. Szolgáltat külön kereső metódusokat szerzőre, publikációra vagy akár csak kulcsszavakra. Ezen keresések eredményei később kiegészíthetők további kitöltő metódusokkal, aminek paraméterébe megadható, hogy </w:t>
-      </w:r>
-      <w:r>
-        <w:lastRenderedPageBreak/>
-        <w:t>milyen további információk lekérése a cél.</w:t>
+        <w:t xml:space="preserve"> A lekérdezések megbízhatóak, ezért az esetek nagyrészében mindig ad eredményt. Szolgáltat külön kereső metódusokat szerzőre, publikációra vagy akár csak kulcsszavakra. Ezen keresések eredményei később kiegészíthetők további kitöltő metódusokkal, aminek paraméterébe megadható, hogy milyen további információk lekérése a cél.</w:t>
       </w:r>
       <w:r>
         <w:t xml:space="preserve"> Ez a technológia eltér az eddig bemutatottaktól, mivel ez nem egy nyelvfüggetlen technológia, tehát </w:t>
@@ -7238,6 +7466,7 @@
           <w:sz w:val="24"/>
           <w:szCs w:val="24"/>
         </w:rPr>
+        <w:lastRenderedPageBreak/>
         <w:t>Web</w:t>
       </w:r>
       <w:r>
@@ -7669,7 +7898,6 @@
           <w:sz w:val="24"/>
           <w:szCs w:val="24"/>
         </w:rPr>
-        <w:lastRenderedPageBreak/>
         <w:t xml:space="preserve">A </w:t>
       </w:r>
       <w:proofErr w:type="spellStart"/>
@@ -7766,6 +7994,7 @@
           <w:sz w:val="24"/>
           <w:szCs w:val="24"/>
         </w:rPr>
+        <w:lastRenderedPageBreak/>
         <w:t xml:space="preserve">A webes </w:t>
       </w:r>
       <w:proofErr w:type="spellStart"/>
@@ -8189,7 +8418,6 @@
           <w:sz w:val="24"/>
           <w:szCs w:val="24"/>
         </w:rPr>
-        <w:lastRenderedPageBreak/>
         <w:t xml:space="preserve">A </w:t>
       </w:r>
       <w:proofErr w:type="spellStart"/>
@@ -8305,6 +8533,7 @@
           <w:sz w:val="24"/>
           <w:szCs w:val="24"/>
         </w:rPr>
+        <w:lastRenderedPageBreak/>
         <w:t xml:space="preserve">Az információk weblapokról történő kinyerésének egyszerű, ugyanakkor hatékony megközelítése a UNIX </w:t>
       </w:r>
       <w:proofErr w:type="spellStart"/>
@@ -8878,7 +9107,6 @@
           <w:i/>
           <w:szCs w:val="24"/>
         </w:rPr>
-        <w:lastRenderedPageBreak/>
         <w:t xml:space="preserve">Függőleges </w:t>
       </w:r>
       <w:r>
@@ -8910,7 +9138,16 @@
           <w:sz w:val="24"/>
           <w:szCs w:val="24"/>
         </w:rPr>
-        <w:t>Néhány vállalat kifejlesztett vertikum specifikus adatgyűjtési platformot. Ezek a platformok készítenek és figyelnek nagy mennyiségű botokat bizonyos különböző vertikumra ember nélkül és nem egy megjelölt céloldalra. Az előkészítés magában foglal egy tudásbázis felépítését az egész vertikumra és ezután a botok elkészülnek automatikusan. A platform robusztusságát a kinyert információk minőségével mérik (általában a mezők száma) és a skálázhatóságával (milyen gyorsan skálázható száz vagy ezernyi oldalakra). Ez a skálázhatóság gyakran az oldalak „hosszú farkát” (statisztikában az előfordulási grafikon domináló jobb oldalát) célozzák meg, a közös felhalmozást bonyolult vagy túl munkaigényes, hogy a tartalmat kibányásszák.</w:t>
+        <w:t xml:space="preserve">Néhány vállalat kifejlesztett vertikum specifikus adatgyűjtési platformot. Ezek a platformok készítenek és figyelnek nagy mennyiségű botokat bizonyos különböző vertikumra ember nélkül és nem egy megjelölt céloldalra. Az előkészítés magában foglal egy tudásbázis felépítését az egész vertikumra és ezután a botok elkészülnek automatikusan. A platform robusztusságát a kinyert információk minőségével mérik (általában a mezők száma) és a skálázhatóságával (milyen gyorsan skálázható száz vagy ezernyi oldalakra). Ez a skálázhatóság gyakran az oldalak „hosszú farkát” </w:t>
+      </w:r>
+      <w:r>
+        <w:rPr>
+          <w:rFonts w:ascii="Times New Roman" w:hAnsi="Times New Roman" w:cs="Times New Roman"/>
+          <w:sz w:val="24"/>
+          <w:szCs w:val="24"/>
+        </w:rPr>
+        <w:lastRenderedPageBreak/>
+        <w:t>(statisztikában az előfordulási grafikon domináló jobb oldalát) célozzák meg, a közös felhalmozást bonyolult vagy túl munkaigényes, hogy a tartalmat kibányásszák.</w:t>
       </w:r>
     </w:p>
     <w:p>
@@ -9391,7 +9628,7 @@
                     </pic:cNvPicPr>
                   </pic:nvPicPr>
                   <pic:blipFill>
-                    <a:blip r:embed="rId14" cstate="print">
+                    <a:blip r:embed="rId15" cstate="print">
                       <a:extLst>
                         <a:ext uri="{28A0092B-C50C-407E-A947-70E740481C1C}">
                           <a14:useLocalDpi xmlns:a14="http://schemas.microsoft.com/office/drawing/2010/main" val="0"/>
@@ -10295,105 +10532,6 @@
                 <pic:pic xmlns:pic="http://schemas.openxmlformats.org/drawingml/2006/picture">
                   <pic:nvPicPr>
                     <pic:cNvPr id="0" name="Picture 1"/>
-                    <pic:cNvPicPr>
-                      <a:picLocks noChangeAspect="1" noChangeArrowheads="1"/>
-                    </pic:cNvPicPr>
-                  </pic:nvPicPr>
-                  <pic:blipFill>
-                    <a:blip r:embed="rId15" cstate="print">
-                      <a:extLst>
-                        <a:ext uri="{28A0092B-C50C-407E-A947-70E740481C1C}">
-                          <a14:useLocalDpi xmlns:a14="http://schemas.microsoft.com/office/drawing/2010/main" val="0"/>
-                        </a:ext>
-                      </a:extLst>
-                    </a:blip>
-                    <a:srcRect/>
-                    <a:stretch>
-                      <a:fillRect/>
-                    </a:stretch>
-                  </pic:blipFill>
-                  <pic:spPr bwMode="auto">
-                    <a:xfrm>
-                      <a:off x="0" y="0"/>
-                      <a:ext cx="5753100" cy="3914775"/>
-                    </a:xfrm>
-                    <a:prstGeom prst="rect">
-                      <a:avLst/>
-                    </a:prstGeom>
-                    <a:noFill/>
-                    <a:ln>
-                      <a:noFill/>
-                    </a:ln>
-                  </pic:spPr>
-                </pic:pic>
-              </a:graphicData>
-            </a:graphic>
-          </wp:inline>
-        </w:drawing>
-      </w:r>
-    </w:p>
-    <w:p>
-      <w:pPr>
-        <w:spacing w:after="0" w:line="360" w:lineRule="auto"/>
-        <w:ind w:left="360"/>
-        <w:jc w:val="both"/>
-        <w:rPr>
-          <w:rFonts w:ascii="Times New Roman" w:hAnsi="Times New Roman" w:cs="Times New Roman"/>
-          <w:sz w:val="24"/>
-          <w:szCs w:val="24"/>
-        </w:rPr>
-      </w:pPr>
-      <w:r>
-        <w:rPr>
-          <w:rFonts w:ascii="Times New Roman" w:hAnsi="Times New Roman" w:cs="Times New Roman"/>
-          <w:sz w:val="24"/>
-          <w:szCs w:val="24"/>
-        </w:rPr>
-        <w:t>Jól látható, hogy egy gyors keresés is már sok hasznos információt képes visszaadni. Egy ilyen kérés átlagos futási ideje 10 másodperc alá esik, amíg a részletes lekérdezés akár a többszörösébe is eltarthat. Természetesen az idő elteltével a lehető legrészletesebb információk érkeznek válaszként, de ennyire részletes információkra csak néhány esetben lehet szükség. A hosszú futási idők kiküszöbölésére jött létre egy harmadik végpont, amivel nem szükséges végig iterálni a k</w:t>
-      </w:r>
-      <w:bookmarkStart w:id="31" w:name="_GoBack"/>
-      <w:bookmarkEnd w:id="31"/>
-      <w:r>
-        <w:rPr>
-          <w:rFonts w:ascii="Times New Roman" w:hAnsi="Times New Roman" w:cs="Times New Roman"/>
-          <w:sz w:val="24"/>
-          <w:szCs w:val="24"/>
-        </w:rPr>
-        <w:t>apott publikációk listáján és ezeket egyesével feltölteni, hanem lehet ID alapján lekérdezni a művek részletes információt. Egy ilyen lekérdezés az alábbi választ adja vissza:</w:t>
-      </w:r>
-    </w:p>
-    <w:p>
-      <w:pPr>
-        <w:spacing w:after="0" w:line="360" w:lineRule="auto"/>
-        <w:ind w:left="360"/>
-        <w:jc w:val="both"/>
-        <w:rPr>
-          <w:rFonts w:ascii="Times New Roman" w:hAnsi="Times New Roman" w:cs="Times New Roman"/>
-          <w:sz w:val="24"/>
-          <w:szCs w:val="24"/>
-        </w:rPr>
-      </w:pPr>
-      <w:r>
-        <w:rPr>
-          <w:rFonts w:ascii="Times New Roman" w:hAnsi="Times New Roman" w:cs="Times New Roman"/>
-          <w:noProof/>
-          <w:sz w:val="24"/>
-          <w:szCs w:val="24"/>
-        </w:rPr>
-        <w:lastRenderedPageBreak/>
-        <w:drawing>
-          <wp:inline distT="0" distB="0" distL="0" distR="0" wp14:anchorId="3CB2FBBB" wp14:editId="0B402D75">
-            <wp:extent cx="5753100" cy="3914775"/>
-            <wp:effectExtent l="0" t="0" r="0" b="9525"/>
-            <wp:docPr id="6" name="Kép 6"/>
-            <wp:cNvGraphicFramePr>
-              <a:graphicFrameLocks xmlns:a="http://schemas.openxmlformats.org/drawingml/2006/main" noChangeAspect="1"/>
-            </wp:cNvGraphicFramePr>
-            <a:graphic xmlns:a="http://schemas.openxmlformats.org/drawingml/2006/main">
-              <a:graphicData uri="http://schemas.openxmlformats.org/drawingml/2006/picture">
-                <pic:pic xmlns:pic="http://schemas.openxmlformats.org/drawingml/2006/picture">
-                  <pic:nvPicPr>
-                    <pic:cNvPr id="0" name="Picture 2"/>
                     <pic:cNvPicPr>
                       <a:picLocks noChangeAspect="1" noChangeArrowheads="1"/>
                     </pic:cNvPicPr>
@@ -10433,6 +10571,95 @@
     </w:p>
     <w:p>
       <w:pPr>
+        <w:spacing w:after="0" w:line="360" w:lineRule="auto"/>
+        <w:ind w:left="360"/>
+        <w:jc w:val="both"/>
+        <w:rPr>
+          <w:rFonts w:ascii="Times New Roman" w:hAnsi="Times New Roman" w:cs="Times New Roman"/>
+          <w:sz w:val="24"/>
+          <w:szCs w:val="24"/>
+        </w:rPr>
+      </w:pPr>
+      <w:r>
+        <w:rPr>
+          <w:rFonts w:ascii="Times New Roman" w:hAnsi="Times New Roman" w:cs="Times New Roman"/>
+          <w:sz w:val="24"/>
+          <w:szCs w:val="24"/>
+        </w:rPr>
+        <w:t>Jól látható, hogy egy gyors keresés is már sok hasznos információt képes visszaadni. Egy ilyen kérés átlagos futási ideje 10 másodperc alá esik, amíg a részletes lekérdezés akár a többszörösébe is eltarthat. Természetesen az idő elteltével a lehető legrészletesebb információk érkeznek válaszként, de ennyire részletes információkra csak néhány esetben lehet szükség. A hosszú futási idők kiküszöbölésére jött létre egy harmadik végpont, amivel nem szükséges végig iterálni a kapott publikációk listáján és ezeket egyesével feltölteni, hanem lehet ID alapján lekérdezni a művek részletes információt. Egy ilyen lekérdezés az alábbi választ adja vissza:</w:t>
+      </w:r>
+    </w:p>
+    <w:p>
+      <w:pPr>
+        <w:spacing w:after="0" w:line="360" w:lineRule="auto"/>
+        <w:ind w:left="360"/>
+        <w:jc w:val="both"/>
+        <w:rPr>
+          <w:rFonts w:ascii="Times New Roman" w:hAnsi="Times New Roman" w:cs="Times New Roman"/>
+          <w:sz w:val="24"/>
+          <w:szCs w:val="24"/>
+        </w:rPr>
+      </w:pPr>
+      <w:r>
+        <w:rPr>
+          <w:rFonts w:ascii="Times New Roman" w:hAnsi="Times New Roman" w:cs="Times New Roman"/>
+          <w:noProof/>
+          <w:sz w:val="24"/>
+          <w:szCs w:val="24"/>
+        </w:rPr>
+        <w:lastRenderedPageBreak/>
+        <w:drawing>
+          <wp:inline distT="0" distB="0" distL="0" distR="0" wp14:anchorId="3CB2FBBB" wp14:editId="0B402D75">
+            <wp:extent cx="5753100" cy="3914775"/>
+            <wp:effectExtent l="0" t="0" r="0" b="9525"/>
+            <wp:docPr id="6" name="Kép 6"/>
+            <wp:cNvGraphicFramePr>
+              <a:graphicFrameLocks xmlns:a="http://schemas.openxmlformats.org/drawingml/2006/main" noChangeAspect="1"/>
+            </wp:cNvGraphicFramePr>
+            <a:graphic xmlns:a="http://schemas.openxmlformats.org/drawingml/2006/main">
+              <a:graphicData uri="http://schemas.openxmlformats.org/drawingml/2006/picture">
+                <pic:pic xmlns:pic="http://schemas.openxmlformats.org/drawingml/2006/picture">
+                  <pic:nvPicPr>
+                    <pic:cNvPr id="0" name="Picture 2"/>
+                    <pic:cNvPicPr>
+                      <a:picLocks noChangeAspect="1" noChangeArrowheads="1"/>
+                    </pic:cNvPicPr>
+                  </pic:nvPicPr>
+                  <pic:blipFill>
+                    <a:blip r:embed="rId17" cstate="print">
+                      <a:extLst>
+                        <a:ext uri="{28A0092B-C50C-407E-A947-70E740481C1C}">
+                          <a14:useLocalDpi xmlns:a14="http://schemas.microsoft.com/office/drawing/2010/main" val="0"/>
+                        </a:ext>
+                      </a:extLst>
+                    </a:blip>
+                    <a:srcRect/>
+                    <a:stretch>
+                      <a:fillRect/>
+                    </a:stretch>
+                  </pic:blipFill>
+                  <pic:spPr bwMode="auto">
+                    <a:xfrm>
+                      <a:off x="0" y="0"/>
+                      <a:ext cx="5753100" cy="3914775"/>
+                    </a:xfrm>
+                    <a:prstGeom prst="rect">
+                      <a:avLst/>
+                    </a:prstGeom>
+                    <a:noFill/>
+                    <a:ln>
+                      <a:noFill/>
+                    </a:ln>
+                  </pic:spPr>
+                </pic:pic>
+              </a:graphicData>
+            </a:graphic>
+          </wp:inline>
+        </w:drawing>
+      </w:r>
+    </w:p>
+    <w:p>
+      <w:pPr>
         <w:pStyle w:val="Listaszerbekezds"/>
         <w:spacing w:after="0" w:line="360" w:lineRule="auto"/>
         <w:ind w:left="360"/>
@@ -10506,7 +10733,7 @@
                     </pic:cNvPicPr>
                   </pic:nvPicPr>
                   <pic:blipFill>
-                    <a:blip r:embed="rId17" cstate="print">
+                    <a:blip r:embed="rId18" cstate="print">
                       <a:extLst>
                         <a:ext uri="{28A0092B-C50C-407E-A947-70E740481C1C}">
                           <a14:useLocalDpi xmlns:a14="http://schemas.microsoft.com/office/drawing/2010/main" val="0"/>
@@ -10555,7 +10782,7 @@
           <w:szCs w:val="24"/>
         </w:rPr>
       </w:pPr>
-      <w:bookmarkStart w:id="32" w:name="_Toc66387358"/>
+      <w:bookmarkStart w:id="31" w:name="_Toc66387358"/>
       <w:r>
         <w:rPr>
           <w:rFonts w:ascii="Times New Roman" w:hAnsi="Times New Roman" w:cs="Times New Roman"/>
@@ -10566,7 +10793,54 @@
         </w:rPr>
         <w:t>Adatok kigyűjtése, találatok megjelenítése</w:t>
       </w:r>
-      <w:bookmarkEnd w:id="32"/>
+      <w:bookmarkEnd w:id="31"/>
+    </w:p>
+    <w:p>
+      <w:pPr>
+        <w:pStyle w:val="Szveg"/>
+        <w:ind w:firstLine="360"/>
+      </w:pPr>
+      <w:r>
+        <w:rPr>
+          <w:noProof/>
+        </w:rPr>
+        <w:lastRenderedPageBreak/>
+        <w:drawing>
+          <wp:inline distT="0" distB="0" distL="0" distR="0" wp14:anchorId="14A68717" wp14:editId="14D8AC4F">
+            <wp:extent cx="4629150" cy="5338933"/>
+            <wp:effectExtent l="0" t="0" r="0" b="0"/>
+            <wp:docPr id="8" name="Kép 8"/>
+            <wp:cNvGraphicFramePr>
+              <a:graphicFrameLocks xmlns:a="http://schemas.openxmlformats.org/drawingml/2006/main" noChangeAspect="1"/>
+            </wp:cNvGraphicFramePr>
+            <a:graphic xmlns:a="http://schemas.openxmlformats.org/drawingml/2006/main">
+              <a:graphicData uri="http://schemas.openxmlformats.org/drawingml/2006/picture">
+                <pic:pic xmlns:pic="http://schemas.openxmlformats.org/drawingml/2006/picture">
+                  <pic:nvPicPr>
+                    <pic:cNvPr id="1" name=""/>
+                    <pic:cNvPicPr/>
+                  </pic:nvPicPr>
+                  <pic:blipFill>
+                    <a:blip r:embed="rId19"/>
+                    <a:stretch>
+                      <a:fillRect/>
+                    </a:stretch>
+                  </pic:blipFill>
+                  <pic:spPr>
+                    <a:xfrm>
+                      <a:off x="0" y="0"/>
+                      <a:ext cx="4630961" cy="5341021"/>
+                    </a:xfrm>
+                    <a:prstGeom prst="rect">
+                      <a:avLst/>
+                    </a:prstGeom>
+                  </pic:spPr>
+                </pic:pic>
+              </a:graphicData>
+            </a:graphic>
+          </wp:inline>
+        </w:drawing>
+      </w:r>
     </w:p>
     <w:p>
       <w:pPr>
@@ -10639,7 +10913,7 @@
           <w:szCs w:val="24"/>
         </w:rPr>
       </w:pPr>
-      <w:bookmarkStart w:id="33" w:name="_Toc66387359"/>
+      <w:bookmarkStart w:id="32" w:name="_Toc66387359"/>
       <w:r>
         <w:rPr>
           <w:rFonts w:ascii="Times New Roman" w:hAnsi="Times New Roman" w:cs="Times New Roman"/>
@@ -10660,7 +10934,7 @@
         </w:rPr>
         <w:t>d</w:t>
       </w:r>
-      <w:bookmarkEnd w:id="33"/>
+      <w:bookmarkEnd w:id="32"/>
     </w:p>
     <w:p>
       <w:pPr>
@@ -10679,7 +10953,7 @@
           <w:szCs w:val="24"/>
         </w:rPr>
       </w:pPr>
-      <w:bookmarkStart w:id="34" w:name="_Toc66387360"/>
+      <w:bookmarkStart w:id="33" w:name="_Toc66387360"/>
       <w:r>
         <w:rPr>
           <w:rFonts w:ascii="Times New Roman" w:hAnsi="Times New Roman" w:cs="Times New Roman"/>
@@ -10690,7 +10964,7 @@
         </w:rPr>
         <w:t>Automatikus/szoftverrel történő összehasonlítás előnye a manuálissal szemben</w:t>
       </w:r>
-      <w:bookmarkEnd w:id="34"/>
+      <w:bookmarkEnd w:id="33"/>
     </w:p>
     <w:p>
       <w:pPr>
@@ -10724,7 +10998,7 @@
           <w:szCs w:val="24"/>
         </w:rPr>
       </w:pPr>
-      <w:bookmarkStart w:id="35" w:name="_Toc66387361"/>
+      <w:bookmarkStart w:id="34" w:name="_Toc66387361"/>
       <w:r>
         <w:rPr>
           <w:rFonts w:ascii="Times New Roman" w:hAnsi="Times New Roman" w:cs="Times New Roman"/>
@@ -10735,7 +11009,7 @@
         </w:rPr>
         <w:t>Adatok összehasonlítása és kiértékelése, különbségek felfedezése</w:t>
       </w:r>
-      <w:bookmarkEnd w:id="35"/>
+      <w:bookmarkEnd w:id="34"/>
     </w:p>
     <w:p>
       <w:pPr>
@@ -10794,7 +11068,7 @@
           <w:szCs w:val="24"/>
         </w:rPr>
       </w:pPr>
-      <w:bookmarkStart w:id="36" w:name="_Toc66387362"/>
+      <w:bookmarkStart w:id="35" w:name="_Toc66387362"/>
       <w:r>
         <w:rPr>
           <w:rFonts w:ascii="Times New Roman" w:hAnsi="Times New Roman" w:cs="Times New Roman"/>
@@ -10806,7 +11080,7 @@
         <w:lastRenderedPageBreak/>
         <w:t>Irodalomjegyzék</w:t>
       </w:r>
-      <w:bookmarkEnd w:id="36"/>
+      <w:bookmarkEnd w:id="35"/>
     </w:p>
     <w:p>
       <w:pPr>
@@ -10815,7 +11089,7 @@
           <w:rFonts w:ascii="Times New Roman" w:hAnsi="Times New Roman" w:cs="Times New Roman"/>
         </w:rPr>
       </w:pPr>
-      <w:hyperlink r:id="rId18" w:history="1">
+      <w:hyperlink r:id="rId20" w:history="1">
         <w:r>
           <w:rPr>
             <w:rStyle w:val="Hiperhivatkozs"/>
@@ -10831,7 +11105,7 @@
           <w:rFonts w:ascii="Times New Roman" w:hAnsi="Times New Roman" w:cs="Times New Roman"/>
         </w:rPr>
       </w:pPr>
-      <w:hyperlink r:id="rId19" w:history="1">
+      <w:hyperlink r:id="rId21" w:history="1">
         <w:r>
           <w:rPr>
             <w:rStyle w:val="Hiperhivatkozs"/>
@@ -10847,7 +11121,7 @@
           <w:rFonts w:ascii="Times New Roman" w:hAnsi="Times New Roman" w:cs="Times New Roman"/>
         </w:rPr>
       </w:pPr>
-      <w:hyperlink r:id="rId20" w:history="1">
+      <w:hyperlink r:id="rId22" w:history="1">
         <w:r>
           <w:rPr>
             <w:rStyle w:val="Hiperhivatkozs"/>
@@ -10863,7 +11137,7 @@
           <w:rFonts w:ascii="Times New Roman" w:hAnsi="Times New Roman" w:cs="Times New Roman"/>
         </w:rPr>
       </w:pPr>
-      <w:hyperlink r:id="rId21" w:history="1">
+      <w:hyperlink r:id="rId23" w:history="1">
         <w:r>
           <w:rPr>
             <w:rStyle w:val="Hiperhivatkozs"/>
@@ -10879,7 +11153,24 @@
           <w:rFonts w:ascii="Times New Roman" w:hAnsi="Times New Roman" w:cs="Times New Roman"/>
         </w:rPr>
       </w:pPr>
-      <w:hyperlink r:id="rId22" w:history="1">
+      <w:hyperlink r:id="rId24" w:history="1">
+        <w:r>
+          <w:rPr>
+            <w:rStyle w:val="Hiperhivatkozs"/>
+            <w:rFonts w:ascii="Times New Roman" w:hAnsi="Times New Roman" w:cs="Times New Roman"/>
+          </w:rPr>
+          <w:t>https://harzing.com/resources/publish-or-perish/command-line?fbclid=IwAR3JRm7kNry9EiC_oWtQZi7XRRljuzl8Vx3EddGLTlPhsNSvBNzAlgL6IP0</w:t>
+        </w:r>
+      </w:hyperlink>
+    </w:p>
+    <w:p>
+      <w:pPr>
+        <w:rPr>
+          <w:rStyle w:val="Hiperhivatkozs"/>
+          <w:rFonts w:ascii="Times New Roman" w:hAnsi="Times New Roman" w:cs="Times New Roman"/>
+        </w:rPr>
+      </w:pPr>
+      <w:hyperlink r:id="rId25" w:history="1">
         <w:r>
           <w:rPr>
             <w:rStyle w:val="Hiperhivatkozs"/>
@@ -10896,7 +11187,7 @@
           <w:rFonts w:ascii="Times New Roman" w:hAnsi="Times New Roman" w:cs="Times New Roman"/>
         </w:rPr>
       </w:pPr>
-      <w:hyperlink r:id="rId23" w:history="1">
+      <w:hyperlink r:id="rId26" w:history="1">
         <w:r>
           <w:rPr>
             <w:rStyle w:val="Hiperhivatkozs"/>
@@ -10912,7 +11203,7 @@
           <w:rFonts w:ascii="Times New Roman" w:hAnsi="Times New Roman" w:cs="Times New Roman"/>
         </w:rPr>
       </w:pPr>
-      <w:hyperlink r:id="rId24" w:history="1">
+      <w:hyperlink r:id="rId27" w:history="1">
         <w:r>
           <w:rPr>
             <w:rStyle w:val="Hiperhivatkozs"/>
@@ -10923,9 +11214,9 @@
       </w:hyperlink>
     </w:p>
     <w:sectPr>
-      <w:headerReference w:type="default" r:id="rId25"/>
-      <w:footerReference w:type="even" r:id="rId26"/>
-      <w:footerReference w:type="default" r:id="rId27"/>
+      <w:headerReference w:type="default" r:id="rId28"/>
+      <w:footerReference w:type="even" r:id="rId29"/>
+      <w:footerReference w:type="default" r:id="rId30"/>
       <w:pgSz w:w="11906" w:h="16838"/>
       <w:pgMar w:top="1417" w:right="1417" w:bottom="1417" w:left="1417" w:header="708" w:footer="708" w:gutter="0"/>
       <w:cols w:space="708"/>
@@ -10937,7 +11228,7 @@
 </file>
 
 <file path=word/endnotes.xml><?xml version="1.0" encoding="utf-8"?>
-<w:endnotes xmlns:wpc="http://schemas.microsoft.com/office/word/2010/wordprocessingCanvas" xmlns:cx="http://schemas.microsoft.com/office/drawing/2014/chartex" xmlns:cx1="http://schemas.microsoft.com/office/drawing/2015/9/8/chartex" xmlns:cx2="http://schemas.microsoft.com/office/drawing/2015/10/21/chartex" xmlns:cx3="http://schemas.microsoft.com/office/drawing/2016/5/9/chartex" xmlns:cx4="http://schemas.microsoft.com/office/drawing/2016/5/10/chartex" xmlns:cx5="http://schemas.microsoft.com/office/drawing/2016/5/11/chartex" xmlns:cx6="http://schemas.microsoft.com/office/drawing/2016/5/12/chartex" xmlns:cx7="http://schemas.microsoft.com/office/drawing/2016/5/13/chartex" xmlns:cx8="http://schemas.microsoft.com/office/drawing/2016/5/14/chartex" xmlns:mc="http://schemas.openxmlformats.org/markup-compatibility/2006" xmlns:aink="http://schemas.microsoft.com/office/drawing/2016/ink" xmlns:am3d="http://schemas.microsoft.com/office/drawing/2017/model3d" xmlns:o="urn:schemas-microsoft-com:office:office" xmlns:r="http://schemas.openxmlformats.org/officeDocument/2006/relationships" xmlns:m="http://schemas.openxmlformats.org/officeDocument/2006/math" xmlns:v="urn:schemas-microsoft-com:vml" xmlns:wp14="http://schemas.microsoft.com/office/word/2010/wordprocessingDrawing" xmlns:wp="http://schemas.openxmlformats.org/drawingml/2006/wordprocessingDrawing" xmlns:w10="urn:schemas-microsoft-com:office:word" xmlns:w="http://schemas.openxmlformats.org/wordprocessingml/2006/main" xmlns:w14="http://schemas.microsoft.com/office/word/2010/wordml" xmlns:w15="http://schemas.microsoft.com/office/word/2012/wordml" xmlns:w16cid="http://schemas.microsoft.com/office/word/2016/wordml/cid" xmlns:w16se="http://schemas.microsoft.com/office/word/2015/wordml/symex" xmlns:wpg="http://schemas.microsoft.com/office/word/2010/wordprocessingGroup" xmlns:wpi="http://schemas.microsoft.com/office/word/2010/wordprocessingInk" xmlns:wne="http://schemas.microsoft.com/office/word/2006/wordml" xmlns:wps="http://schemas.microsoft.com/office/word/2010/wordprocessingShape" mc:Ignorable="w14 w15 w16se w16cid wp14">
+<w:endnotes xmlns:wpc="http://schemas.microsoft.com/office/word/2010/wordprocessingCanvas" xmlns:cx="http://schemas.microsoft.com/office/drawing/2014/chartex" xmlns:cx1="http://schemas.microsoft.com/office/drawing/2015/9/8/chartex" xmlns:cx2="http://schemas.microsoft.com/office/drawing/2015/10/21/chartex" xmlns:cx3="http://schemas.microsoft.com/office/drawing/2016/5/9/chartex" xmlns:cx4="http://schemas.microsoft.com/office/drawing/2016/5/10/chartex" xmlns:cx5="http://schemas.microsoft.com/office/drawing/2016/5/11/chartex" xmlns:cx6="http://schemas.microsoft.com/office/drawing/2016/5/12/chartex" xmlns:cx7="http://schemas.microsoft.com/office/drawing/2016/5/13/chartex" xmlns:cx8="http://schemas.microsoft.com/office/drawing/2016/5/14/chartex" xmlns:mc="http://schemas.openxmlformats.org/markup-compatibility/2006" xmlns:aink="http://schemas.microsoft.com/office/drawing/2016/ink" xmlns:am3d="http://schemas.microsoft.com/office/drawing/2017/model3d" xmlns:o="urn:schemas-microsoft-com:office:office" xmlns:r="http://schemas.openxmlformats.org/officeDocument/2006/relationships" xmlns:m="http://schemas.openxmlformats.org/officeDocument/2006/math" xmlns:v="urn:schemas-microsoft-com:vml" xmlns:wp14="http://schemas.microsoft.com/office/word/2010/wordprocessingDrawing" xmlns:wp="http://schemas.openxmlformats.org/drawingml/2006/wordprocessingDrawing" xmlns:w10="urn:schemas-microsoft-com:office:word" xmlns:w="http://schemas.openxmlformats.org/wordprocessingml/2006/main" xmlns:w14="http://schemas.microsoft.com/office/word/2010/wordml" xmlns:w15="http://schemas.microsoft.com/office/word/2012/wordml" xmlns:w16cex="http://schemas.microsoft.com/office/word/2018/wordml/cex" xmlns:w16cid="http://schemas.microsoft.com/office/word/2016/wordml/cid" xmlns:w16="http://schemas.microsoft.com/office/word/2018/wordml" xmlns:w16se="http://schemas.microsoft.com/office/word/2015/wordml/symex" xmlns:wpg="http://schemas.microsoft.com/office/word/2010/wordprocessingGroup" xmlns:wpi="http://schemas.microsoft.com/office/word/2010/wordprocessingInk" xmlns:wne="http://schemas.microsoft.com/office/word/2006/wordml" xmlns:wps="http://schemas.microsoft.com/office/word/2010/wordprocessingShape" mc:Ignorable="w14 w15 w16se w16cid w16 w16cex wp14">
   <w:endnote w:type="separator" w:id="-1">
     <w:p>
       <w:pPr>
@@ -10962,7 +11253,7 @@
 </file>
 
 <file path=word/footer1.xml><?xml version="1.0" encoding="utf-8"?>
-<w:ftr xmlns:wpc="http://schemas.microsoft.com/office/word/2010/wordprocessingCanvas" xmlns:cx="http://schemas.microsoft.com/office/drawing/2014/chartex" xmlns:cx1="http://schemas.microsoft.com/office/drawing/2015/9/8/chartex" xmlns:cx2="http://schemas.microsoft.com/office/drawing/2015/10/21/chartex" xmlns:cx3="http://schemas.microsoft.com/office/drawing/2016/5/9/chartex" xmlns:cx4="http://schemas.microsoft.com/office/drawing/2016/5/10/chartex" xmlns:cx5="http://schemas.microsoft.com/office/drawing/2016/5/11/chartex" xmlns:cx6="http://schemas.microsoft.com/office/drawing/2016/5/12/chartex" xmlns:cx7="http://schemas.microsoft.com/office/drawing/2016/5/13/chartex" xmlns:cx8="http://schemas.microsoft.com/office/drawing/2016/5/14/chartex" xmlns:mc="http://schemas.openxmlformats.org/markup-compatibility/2006" xmlns:aink="http://schemas.microsoft.com/office/drawing/2016/ink" xmlns:am3d="http://schemas.microsoft.com/office/drawing/2017/model3d" xmlns:o="urn:schemas-microsoft-com:office:office" xmlns:r="http://schemas.openxmlformats.org/officeDocument/2006/relationships" xmlns:m="http://schemas.openxmlformats.org/officeDocument/2006/math" xmlns:v="urn:schemas-microsoft-com:vml" xmlns:wp14="http://schemas.microsoft.com/office/word/2010/wordprocessingDrawing" xmlns:wp="http://schemas.openxmlformats.org/drawingml/2006/wordprocessingDrawing" xmlns:w10="urn:schemas-microsoft-com:office:word" xmlns:w="http://schemas.openxmlformats.org/wordprocessingml/2006/main" xmlns:w14="http://schemas.microsoft.com/office/word/2010/wordml" xmlns:w15="http://schemas.microsoft.com/office/word/2012/wordml" xmlns:w16cid="http://schemas.microsoft.com/office/word/2016/wordml/cid" xmlns:w16se="http://schemas.microsoft.com/office/word/2015/wordml/symex" xmlns:wpg="http://schemas.microsoft.com/office/word/2010/wordprocessingGroup" xmlns:wpi="http://schemas.microsoft.com/office/word/2010/wordprocessingInk" xmlns:wne="http://schemas.microsoft.com/office/word/2006/wordml" xmlns:wps="http://schemas.microsoft.com/office/word/2010/wordprocessingShape" mc:Ignorable="w14 w15 w16se w16cid wp14">
+<w:ftr xmlns:wpc="http://schemas.microsoft.com/office/word/2010/wordprocessingCanvas" xmlns:cx="http://schemas.microsoft.com/office/drawing/2014/chartex" xmlns:cx1="http://schemas.microsoft.com/office/drawing/2015/9/8/chartex" xmlns:cx2="http://schemas.microsoft.com/office/drawing/2015/10/21/chartex" xmlns:cx3="http://schemas.microsoft.com/office/drawing/2016/5/9/chartex" xmlns:cx4="http://schemas.microsoft.com/office/drawing/2016/5/10/chartex" xmlns:cx5="http://schemas.microsoft.com/office/drawing/2016/5/11/chartex" xmlns:cx6="http://schemas.microsoft.com/office/drawing/2016/5/12/chartex" xmlns:cx7="http://schemas.microsoft.com/office/drawing/2016/5/13/chartex" xmlns:cx8="http://schemas.microsoft.com/office/drawing/2016/5/14/chartex" xmlns:mc="http://schemas.openxmlformats.org/markup-compatibility/2006" xmlns:aink="http://schemas.microsoft.com/office/drawing/2016/ink" xmlns:am3d="http://schemas.microsoft.com/office/drawing/2017/model3d" xmlns:o="urn:schemas-microsoft-com:office:office" xmlns:r="http://schemas.openxmlformats.org/officeDocument/2006/relationships" xmlns:m="http://schemas.openxmlformats.org/officeDocument/2006/math" xmlns:v="urn:schemas-microsoft-com:vml" xmlns:wp14="http://schemas.microsoft.com/office/word/2010/wordprocessingDrawing" xmlns:wp="http://schemas.openxmlformats.org/drawingml/2006/wordprocessingDrawing" xmlns:w10="urn:schemas-microsoft-com:office:word" xmlns:w="http://schemas.openxmlformats.org/wordprocessingml/2006/main" xmlns:w14="http://schemas.microsoft.com/office/word/2010/wordml" xmlns:w15="http://schemas.microsoft.com/office/word/2012/wordml" xmlns:w16cex="http://schemas.microsoft.com/office/word/2018/wordml/cex" xmlns:w16cid="http://schemas.microsoft.com/office/word/2016/wordml/cid" xmlns:w16="http://schemas.microsoft.com/office/word/2018/wordml" xmlns:w16se="http://schemas.microsoft.com/office/word/2015/wordml/symex" xmlns:wpg="http://schemas.microsoft.com/office/word/2010/wordprocessingGroup" xmlns:wpi="http://schemas.microsoft.com/office/word/2010/wordprocessingInk" xmlns:wne="http://schemas.microsoft.com/office/word/2006/wordml" xmlns:wps="http://schemas.microsoft.com/office/word/2010/wordprocessingShape" mc:Ignorable="w14 w15 w16se w16cid w16 w16cex wp14">
   <w:p>
     <w:pPr>
       <w:pStyle w:val="llb"/>
@@ -11080,7 +11371,7 @@
 </file>
 
 <file path=word/footer2.xml><?xml version="1.0" encoding="utf-8"?>
-<w:ftr xmlns:wpc="http://schemas.microsoft.com/office/word/2010/wordprocessingCanvas" xmlns:cx="http://schemas.microsoft.com/office/drawing/2014/chartex" xmlns:cx1="http://schemas.microsoft.com/office/drawing/2015/9/8/chartex" xmlns:cx2="http://schemas.microsoft.com/office/drawing/2015/10/21/chartex" xmlns:cx3="http://schemas.microsoft.com/office/drawing/2016/5/9/chartex" xmlns:cx4="http://schemas.microsoft.com/office/drawing/2016/5/10/chartex" xmlns:cx5="http://schemas.microsoft.com/office/drawing/2016/5/11/chartex" xmlns:cx6="http://schemas.microsoft.com/office/drawing/2016/5/12/chartex" xmlns:cx7="http://schemas.microsoft.com/office/drawing/2016/5/13/chartex" xmlns:cx8="http://schemas.microsoft.com/office/drawing/2016/5/14/chartex" xmlns:mc="http://schemas.openxmlformats.org/markup-compatibility/2006" xmlns:aink="http://schemas.microsoft.com/office/drawing/2016/ink" xmlns:am3d="http://schemas.microsoft.com/office/drawing/2017/model3d" xmlns:o="urn:schemas-microsoft-com:office:office" xmlns:r="http://schemas.openxmlformats.org/officeDocument/2006/relationships" xmlns:m="http://schemas.openxmlformats.org/officeDocument/2006/math" xmlns:v="urn:schemas-microsoft-com:vml" xmlns:wp14="http://schemas.microsoft.com/office/word/2010/wordprocessingDrawing" xmlns:wp="http://schemas.openxmlformats.org/drawingml/2006/wordprocessingDrawing" xmlns:w10="urn:schemas-microsoft-com:office:word" xmlns:w="http://schemas.openxmlformats.org/wordprocessingml/2006/main" xmlns:w14="http://schemas.microsoft.com/office/word/2010/wordml" xmlns:w15="http://schemas.microsoft.com/office/word/2012/wordml" xmlns:w16cid="http://schemas.microsoft.com/office/word/2016/wordml/cid" xmlns:w16se="http://schemas.microsoft.com/office/word/2015/wordml/symex" xmlns:wpg="http://schemas.microsoft.com/office/word/2010/wordprocessingGroup" xmlns:wpi="http://schemas.microsoft.com/office/word/2010/wordprocessingInk" xmlns:wne="http://schemas.microsoft.com/office/word/2006/wordml" xmlns:wps="http://schemas.microsoft.com/office/word/2010/wordprocessingShape" mc:Ignorable="w14 w15 w16se w16cid wp14">
+<w:ftr xmlns:wpc="http://schemas.microsoft.com/office/word/2010/wordprocessingCanvas" xmlns:cx="http://schemas.microsoft.com/office/drawing/2014/chartex" xmlns:cx1="http://schemas.microsoft.com/office/drawing/2015/9/8/chartex" xmlns:cx2="http://schemas.microsoft.com/office/drawing/2015/10/21/chartex" xmlns:cx3="http://schemas.microsoft.com/office/drawing/2016/5/9/chartex" xmlns:cx4="http://schemas.microsoft.com/office/drawing/2016/5/10/chartex" xmlns:cx5="http://schemas.microsoft.com/office/drawing/2016/5/11/chartex" xmlns:cx6="http://schemas.microsoft.com/office/drawing/2016/5/12/chartex" xmlns:cx7="http://schemas.microsoft.com/office/drawing/2016/5/13/chartex" xmlns:cx8="http://schemas.microsoft.com/office/drawing/2016/5/14/chartex" xmlns:mc="http://schemas.openxmlformats.org/markup-compatibility/2006" xmlns:aink="http://schemas.microsoft.com/office/drawing/2016/ink" xmlns:am3d="http://schemas.microsoft.com/office/drawing/2017/model3d" xmlns:o="urn:schemas-microsoft-com:office:office" xmlns:r="http://schemas.openxmlformats.org/officeDocument/2006/relationships" xmlns:m="http://schemas.openxmlformats.org/officeDocument/2006/math" xmlns:v="urn:schemas-microsoft-com:vml" xmlns:wp14="http://schemas.microsoft.com/office/word/2010/wordprocessingDrawing" xmlns:wp="http://schemas.openxmlformats.org/drawingml/2006/wordprocessingDrawing" xmlns:w10="urn:schemas-microsoft-com:office:word" xmlns:w="http://schemas.openxmlformats.org/wordprocessingml/2006/main" xmlns:w14="http://schemas.microsoft.com/office/word/2010/wordml" xmlns:w15="http://schemas.microsoft.com/office/word/2012/wordml" xmlns:w16cex="http://schemas.microsoft.com/office/word/2018/wordml/cex" xmlns:w16cid="http://schemas.microsoft.com/office/word/2016/wordml/cid" xmlns:w16="http://schemas.microsoft.com/office/word/2018/wordml" xmlns:w16se="http://schemas.microsoft.com/office/word/2015/wordml/symex" xmlns:wpg="http://schemas.microsoft.com/office/word/2010/wordprocessingGroup" xmlns:wpi="http://schemas.microsoft.com/office/word/2010/wordprocessingInk" xmlns:wne="http://schemas.microsoft.com/office/word/2006/wordml" xmlns:wps="http://schemas.microsoft.com/office/word/2010/wordprocessingShape" mc:Ignorable="w14 w15 w16se w16cid w16 w16cex wp14">
   <w:sdt>
     <w:sdtPr>
       <w:id w:val="1383213740"/>
@@ -11166,7 +11457,7 @@
 </file>
 
 <file path=word/footnotes.xml><?xml version="1.0" encoding="utf-8"?>
-<w:footnotes xmlns:wpc="http://schemas.microsoft.com/office/word/2010/wordprocessingCanvas" xmlns:cx="http://schemas.microsoft.com/office/drawing/2014/chartex" xmlns:cx1="http://schemas.microsoft.com/office/drawing/2015/9/8/chartex" xmlns:cx2="http://schemas.microsoft.com/office/drawing/2015/10/21/chartex" xmlns:cx3="http://schemas.microsoft.com/office/drawing/2016/5/9/chartex" xmlns:cx4="http://schemas.microsoft.com/office/drawing/2016/5/10/chartex" xmlns:cx5="http://schemas.microsoft.com/office/drawing/2016/5/11/chartex" xmlns:cx6="http://schemas.microsoft.com/office/drawing/2016/5/12/chartex" xmlns:cx7="http://schemas.microsoft.com/office/drawing/2016/5/13/chartex" xmlns:cx8="http://schemas.microsoft.com/office/drawing/2016/5/14/chartex" xmlns:mc="http://schemas.openxmlformats.org/markup-compatibility/2006" xmlns:aink="http://schemas.microsoft.com/office/drawing/2016/ink" xmlns:am3d="http://schemas.microsoft.com/office/drawing/2017/model3d" xmlns:o="urn:schemas-microsoft-com:office:office" xmlns:r="http://schemas.openxmlformats.org/officeDocument/2006/relationships" xmlns:m="http://schemas.openxmlformats.org/officeDocument/2006/math" xmlns:v="urn:schemas-microsoft-com:vml" xmlns:wp14="http://schemas.microsoft.com/office/word/2010/wordprocessingDrawing" xmlns:wp="http://schemas.openxmlformats.org/drawingml/2006/wordprocessingDrawing" xmlns:w10="urn:schemas-microsoft-com:office:word" xmlns:w="http://schemas.openxmlformats.org/wordprocessingml/2006/main" xmlns:w14="http://schemas.microsoft.com/office/word/2010/wordml" xmlns:w15="http://schemas.microsoft.com/office/word/2012/wordml" xmlns:w16cid="http://schemas.microsoft.com/office/word/2016/wordml/cid" xmlns:w16se="http://schemas.microsoft.com/office/word/2015/wordml/symex" xmlns:wpg="http://schemas.microsoft.com/office/word/2010/wordprocessingGroup" xmlns:wpi="http://schemas.microsoft.com/office/word/2010/wordprocessingInk" xmlns:wne="http://schemas.microsoft.com/office/word/2006/wordml" xmlns:wps="http://schemas.microsoft.com/office/word/2010/wordprocessingShape" mc:Ignorable="w14 w15 w16se w16cid wp14">
+<w:footnotes xmlns:wpc="http://schemas.microsoft.com/office/word/2010/wordprocessingCanvas" xmlns:cx="http://schemas.microsoft.com/office/drawing/2014/chartex" xmlns:cx1="http://schemas.microsoft.com/office/drawing/2015/9/8/chartex" xmlns:cx2="http://schemas.microsoft.com/office/drawing/2015/10/21/chartex" xmlns:cx3="http://schemas.microsoft.com/office/drawing/2016/5/9/chartex" xmlns:cx4="http://schemas.microsoft.com/office/drawing/2016/5/10/chartex" xmlns:cx5="http://schemas.microsoft.com/office/drawing/2016/5/11/chartex" xmlns:cx6="http://schemas.microsoft.com/office/drawing/2016/5/12/chartex" xmlns:cx7="http://schemas.microsoft.com/office/drawing/2016/5/13/chartex" xmlns:cx8="http://schemas.microsoft.com/office/drawing/2016/5/14/chartex" xmlns:mc="http://schemas.openxmlformats.org/markup-compatibility/2006" xmlns:aink="http://schemas.microsoft.com/office/drawing/2016/ink" xmlns:am3d="http://schemas.microsoft.com/office/drawing/2017/model3d" xmlns:o="urn:schemas-microsoft-com:office:office" xmlns:r="http://schemas.openxmlformats.org/officeDocument/2006/relationships" xmlns:m="http://schemas.openxmlformats.org/officeDocument/2006/math" xmlns:v="urn:schemas-microsoft-com:vml" xmlns:wp14="http://schemas.microsoft.com/office/word/2010/wordprocessingDrawing" xmlns:wp="http://schemas.openxmlformats.org/drawingml/2006/wordprocessingDrawing" xmlns:w10="urn:schemas-microsoft-com:office:word" xmlns:w="http://schemas.openxmlformats.org/wordprocessingml/2006/main" xmlns:w14="http://schemas.microsoft.com/office/word/2010/wordml" xmlns:w15="http://schemas.microsoft.com/office/word/2012/wordml" xmlns:w16cex="http://schemas.microsoft.com/office/word/2018/wordml/cex" xmlns:w16cid="http://schemas.microsoft.com/office/word/2016/wordml/cid" xmlns:w16="http://schemas.microsoft.com/office/word/2018/wordml" xmlns:w16se="http://schemas.microsoft.com/office/word/2015/wordml/symex" xmlns:wpg="http://schemas.microsoft.com/office/word/2010/wordprocessingGroup" xmlns:wpi="http://schemas.microsoft.com/office/word/2010/wordprocessingInk" xmlns:wne="http://schemas.microsoft.com/office/word/2006/wordml" xmlns:wps="http://schemas.microsoft.com/office/word/2010/wordprocessingShape" mc:Ignorable="w14 w15 w16se w16cid w16 w16cex wp14">
   <w:footnote w:type="separator" w:id="-1">
     <w:p>
       <w:pPr>
@@ -11191,7 +11482,7 @@
 </file>
 
 <file path=word/header1.xml><?xml version="1.0" encoding="utf-8"?>
-<w:hdr xmlns:wpc="http://schemas.microsoft.com/office/word/2010/wordprocessingCanvas" xmlns:cx="http://schemas.microsoft.com/office/drawing/2014/chartex" xmlns:cx1="http://schemas.microsoft.com/office/drawing/2015/9/8/chartex" xmlns:cx2="http://schemas.microsoft.com/office/drawing/2015/10/21/chartex" xmlns:cx3="http://schemas.microsoft.com/office/drawing/2016/5/9/chartex" xmlns:cx4="http://schemas.microsoft.com/office/drawing/2016/5/10/chartex" xmlns:cx5="http://schemas.microsoft.com/office/drawing/2016/5/11/chartex" xmlns:cx6="http://schemas.microsoft.com/office/drawing/2016/5/12/chartex" xmlns:cx7="http://schemas.microsoft.com/office/drawing/2016/5/13/chartex" xmlns:cx8="http://schemas.microsoft.com/office/drawing/2016/5/14/chartex" xmlns:mc="http://schemas.openxmlformats.org/markup-compatibility/2006" xmlns:aink="http://schemas.microsoft.com/office/drawing/2016/ink" xmlns:am3d="http://schemas.microsoft.com/office/drawing/2017/model3d" xmlns:o="urn:schemas-microsoft-com:office:office" xmlns:r="http://schemas.openxmlformats.org/officeDocument/2006/relationships" xmlns:m="http://schemas.openxmlformats.org/officeDocument/2006/math" xmlns:v="urn:schemas-microsoft-com:vml" xmlns:wp14="http://schemas.microsoft.com/office/word/2010/wordprocessingDrawing" xmlns:wp="http://schemas.openxmlformats.org/drawingml/2006/wordprocessingDrawing" xmlns:w10="urn:schemas-microsoft-com:office:word" xmlns:w="http://schemas.openxmlformats.org/wordprocessingml/2006/main" xmlns:w14="http://schemas.microsoft.com/office/word/2010/wordml" xmlns:w15="http://schemas.microsoft.com/office/word/2012/wordml" xmlns:w16cid="http://schemas.microsoft.com/office/word/2016/wordml/cid" xmlns:w16se="http://schemas.microsoft.com/office/word/2015/wordml/symex" xmlns:wpg="http://schemas.microsoft.com/office/word/2010/wordprocessingGroup" xmlns:wpi="http://schemas.microsoft.com/office/word/2010/wordprocessingInk" xmlns:wne="http://schemas.microsoft.com/office/word/2006/wordml" xmlns:wps="http://schemas.microsoft.com/office/word/2010/wordprocessingShape" mc:Ignorable="w14 w15 w16se w16cid wp14">
+<w:hdr xmlns:wpc="http://schemas.microsoft.com/office/word/2010/wordprocessingCanvas" xmlns:cx="http://schemas.microsoft.com/office/drawing/2014/chartex" xmlns:cx1="http://schemas.microsoft.com/office/drawing/2015/9/8/chartex" xmlns:cx2="http://schemas.microsoft.com/office/drawing/2015/10/21/chartex" xmlns:cx3="http://schemas.microsoft.com/office/drawing/2016/5/9/chartex" xmlns:cx4="http://schemas.microsoft.com/office/drawing/2016/5/10/chartex" xmlns:cx5="http://schemas.microsoft.com/office/drawing/2016/5/11/chartex" xmlns:cx6="http://schemas.microsoft.com/office/drawing/2016/5/12/chartex" xmlns:cx7="http://schemas.microsoft.com/office/drawing/2016/5/13/chartex" xmlns:cx8="http://schemas.microsoft.com/office/drawing/2016/5/14/chartex" xmlns:mc="http://schemas.openxmlformats.org/markup-compatibility/2006" xmlns:aink="http://schemas.microsoft.com/office/drawing/2016/ink" xmlns:am3d="http://schemas.microsoft.com/office/drawing/2017/model3d" xmlns:o="urn:schemas-microsoft-com:office:office" xmlns:r="http://schemas.openxmlformats.org/officeDocument/2006/relationships" xmlns:m="http://schemas.openxmlformats.org/officeDocument/2006/math" xmlns:v="urn:schemas-microsoft-com:vml" xmlns:wp14="http://schemas.microsoft.com/office/word/2010/wordprocessingDrawing" xmlns:wp="http://schemas.openxmlformats.org/drawingml/2006/wordprocessingDrawing" xmlns:w10="urn:schemas-microsoft-com:office:word" xmlns:w="http://schemas.openxmlformats.org/wordprocessingml/2006/main" xmlns:w14="http://schemas.microsoft.com/office/word/2010/wordml" xmlns:w15="http://schemas.microsoft.com/office/word/2012/wordml" xmlns:w16cex="http://schemas.microsoft.com/office/word/2018/wordml/cex" xmlns:w16cid="http://schemas.microsoft.com/office/word/2016/wordml/cid" xmlns:w16="http://schemas.microsoft.com/office/word/2018/wordml" xmlns:w16se="http://schemas.microsoft.com/office/word/2015/wordml/symex" xmlns:wpg="http://schemas.microsoft.com/office/word/2010/wordprocessingGroup" xmlns:wpi="http://schemas.microsoft.com/office/word/2010/wordprocessingInk" xmlns:wne="http://schemas.microsoft.com/office/word/2006/wordml" xmlns:wps="http://schemas.microsoft.com/office/word/2010/wordprocessingShape" mc:Ignorable="w14 w15 w16se w16cid w16 w16cex wp14">
   <w:p>
     <w:pPr>
       <w:pStyle w:val="lfejszveg"/>
@@ -11218,7 +11509,7 @@
 </file>
 
 <file path=word/numbering.xml><?xml version="1.0" encoding="utf-8"?>
-<w:numbering xmlns:wpc="http://schemas.microsoft.com/office/word/2010/wordprocessingCanvas" xmlns:cx="http://schemas.microsoft.com/office/drawing/2014/chartex" xmlns:cx1="http://schemas.microsoft.com/office/drawing/2015/9/8/chartex" xmlns:cx2="http://schemas.microsoft.com/office/drawing/2015/10/21/chartex" xmlns:cx3="http://schemas.microsoft.com/office/drawing/2016/5/9/chartex" xmlns:cx4="http://schemas.microsoft.com/office/drawing/2016/5/10/chartex" xmlns:cx5="http://schemas.microsoft.com/office/drawing/2016/5/11/chartex" xmlns:cx6="http://schemas.microsoft.com/office/drawing/2016/5/12/chartex" xmlns:cx7="http://schemas.microsoft.com/office/drawing/2016/5/13/chartex" xmlns:cx8="http://schemas.microsoft.com/office/drawing/2016/5/14/chartex" xmlns:mc="http://schemas.openxmlformats.org/markup-compatibility/2006" xmlns:aink="http://schemas.microsoft.com/office/drawing/2016/ink" xmlns:am3d="http://schemas.microsoft.com/office/drawing/2017/model3d" xmlns:o="urn:schemas-microsoft-com:office:office" xmlns:r="http://schemas.openxmlformats.org/officeDocument/2006/relationships" xmlns:m="http://schemas.openxmlformats.org/officeDocument/2006/math" xmlns:v="urn:schemas-microsoft-com:vml" xmlns:wp14="http://schemas.microsoft.com/office/word/2010/wordprocessingDrawing" xmlns:wp="http://schemas.openxmlformats.org/drawingml/2006/wordprocessingDrawing" xmlns:w10="urn:schemas-microsoft-com:office:word" xmlns:w="http://schemas.openxmlformats.org/wordprocessingml/2006/main" xmlns:w14="http://schemas.microsoft.com/office/word/2010/wordml" xmlns:w15="http://schemas.microsoft.com/office/word/2012/wordml" xmlns:w16cid="http://schemas.microsoft.com/office/word/2016/wordml/cid" xmlns:w16se="http://schemas.microsoft.com/office/word/2015/wordml/symex" xmlns:wpg="http://schemas.microsoft.com/office/word/2010/wordprocessingGroup" xmlns:wpi="http://schemas.microsoft.com/office/word/2010/wordprocessingInk" xmlns:wne="http://schemas.microsoft.com/office/word/2006/wordml" xmlns:wps="http://schemas.microsoft.com/office/word/2010/wordprocessingShape" mc:Ignorable="w14 w15 w16se w16cid wp14">
+<w:numbering xmlns:wpc="http://schemas.microsoft.com/office/word/2010/wordprocessingCanvas" xmlns:cx="http://schemas.microsoft.com/office/drawing/2014/chartex" xmlns:cx1="http://schemas.microsoft.com/office/drawing/2015/9/8/chartex" xmlns:cx2="http://schemas.microsoft.com/office/drawing/2015/10/21/chartex" xmlns:cx3="http://schemas.microsoft.com/office/drawing/2016/5/9/chartex" xmlns:cx4="http://schemas.microsoft.com/office/drawing/2016/5/10/chartex" xmlns:cx5="http://schemas.microsoft.com/office/drawing/2016/5/11/chartex" xmlns:cx6="http://schemas.microsoft.com/office/drawing/2016/5/12/chartex" xmlns:cx7="http://schemas.microsoft.com/office/drawing/2016/5/13/chartex" xmlns:cx8="http://schemas.microsoft.com/office/drawing/2016/5/14/chartex" xmlns:mc="http://schemas.openxmlformats.org/markup-compatibility/2006" xmlns:aink="http://schemas.microsoft.com/office/drawing/2016/ink" xmlns:am3d="http://schemas.microsoft.com/office/drawing/2017/model3d" xmlns:o="urn:schemas-microsoft-com:office:office" xmlns:r="http://schemas.openxmlformats.org/officeDocument/2006/relationships" xmlns:m="http://schemas.openxmlformats.org/officeDocument/2006/math" xmlns:v="urn:schemas-microsoft-com:vml" xmlns:wp14="http://schemas.microsoft.com/office/word/2010/wordprocessingDrawing" xmlns:wp="http://schemas.openxmlformats.org/drawingml/2006/wordprocessingDrawing" xmlns:w10="urn:schemas-microsoft-com:office:word" xmlns:w="http://schemas.openxmlformats.org/wordprocessingml/2006/main" xmlns:w14="http://schemas.microsoft.com/office/word/2010/wordml" xmlns:w15="http://schemas.microsoft.com/office/word/2012/wordml" xmlns:w16cex="http://schemas.microsoft.com/office/word/2018/wordml/cex" xmlns:w16cid="http://schemas.microsoft.com/office/word/2016/wordml/cid" xmlns:w16="http://schemas.microsoft.com/office/word/2018/wordml" xmlns:w16se="http://schemas.microsoft.com/office/word/2015/wordml/symex" xmlns:wpg="http://schemas.microsoft.com/office/word/2010/wordprocessingGroup" xmlns:wpi="http://schemas.microsoft.com/office/word/2010/wordprocessingInk" xmlns:wne="http://schemas.microsoft.com/office/word/2006/wordml" xmlns:wps="http://schemas.microsoft.com/office/word/2010/wordprocessingShape" mc:Ignorable="w14 w15 w16se w16cid w16 w16cex wp14">
   <w:abstractNum w:abstractNumId="0" w15:restartNumberingAfterBreak="0">
     <w:nsid w:val="0CC46D3E"/>
     <w:multiLevelType w:val="hybridMultilevel"/>
@@ -12270,7 +12561,7 @@
 </file>
 
 <file path=word/styles.xml><?xml version="1.0" encoding="utf-8"?>
-<w:styles xmlns:mc="http://schemas.openxmlformats.org/markup-compatibility/2006" xmlns:r="http://schemas.openxmlformats.org/officeDocument/2006/relationships" xmlns:w="http://schemas.openxmlformats.org/wordprocessingml/2006/main" xmlns:w14="http://schemas.microsoft.com/office/word/2010/wordml" xmlns:w15="http://schemas.microsoft.com/office/word/2012/wordml" xmlns:w16cid="http://schemas.microsoft.com/office/word/2016/wordml/cid" xmlns:w16se="http://schemas.microsoft.com/office/word/2015/wordml/symex" mc:Ignorable="w14 w15 w16se w16cid">
+<w:styles xmlns:mc="http://schemas.openxmlformats.org/markup-compatibility/2006" xmlns:r="http://schemas.openxmlformats.org/officeDocument/2006/relationships" xmlns:w="http://schemas.openxmlformats.org/wordprocessingml/2006/main" xmlns:w14="http://schemas.microsoft.com/office/word/2010/wordml" xmlns:w15="http://schemas.microsoft.com/office/word/2012/wordml" xmlns:w16cex="http://schemas.microsoft.com/office/word/2018/wordml/cex" xmlns:w16cid="http://schemas.microsoft.com/office/word/2016/wordml/cid" xmlns:w16="http://schemas.microsoft.com/office/word/2018/wordml" xmlns:w16se="http://schemas.microsoft.com/office/word/2015/wordml/symex" mc:Ignorable="w14 w15 w16se w16cid w16 w16cex">
   <w:docDefaults>
     <w:rPrDefault>
       <w:rPr>

--- a/Publikációs listák szinkronizálása.docx
+++ b/Publikációs listák szinkronizálása.docx
@@ -407,7 +407,7 @@
             </w:rPr>
             <w:fldChar w:fldCharType="separate"/>
           </w:r>
-          <w:hyperlink w:anchor="_Toc66387332" w:history="1">
+          <w:hyperlink w:anchor="_Toc67319660" w:history="1">
             <w:r>
               <w:rPr>
                 <w:rStyle w:val="Hiperhivatkozs"/>
@@ -434,7 +434,7 @@
                 <w:bCs/>
                 <w:noProof/>
               </w:rPr>
-              <w:t>Bevezetés</w:t>
+              <w:t>A projekt munkaterve</w:t>
             </w:r>
             <w:r>
               <w:rPr>
@@ -455,7 +455,7 @@
                 <w:noProof/>
                 <w:webHidden/>
               </w:rPr>
-              <w:instrText xml:space="preserve"> PAGEREF _Toc66387332 \h </w:instrText>
+              <w:instrText xml:space="preserve"> PAGEREF _Toc67319660 \h </w:instrText>
             </w:r>
             <w:r>
               <w:rPr>
@@ -475,7 +475,7 @@
                 <w:noProof/>
                 <w:webHidden/>
               </w:rPr>
-              <w:t>3</w:t>
+              <w:t>4</w:t>
             </w:r>
             <w:r>
               <w:rPr>
@@ -499,7 +499,7 @@
               <w:lang w:eastAsia="hu-HU"/>
             </w:rPr>
           </w:pPr>
-          <w:hyperlink w:anchor="_Toc66387333" w:history="1">
+          <w:hyperlink w:anchor="_Toc67319661" w:history="1">
             <w:r>
               <w:rPr>
                 <w:rStyle w:val="Hiperhivatkozs"/>
@@ -526,6 +526,282 @@
                 <w:bCs/>
                 <w:noProof/>
               </w:rPr>
+              <w:t>Feladatok specifikációja</w:t>
+            </w:r>
+            <w:r>
+              <w:rPr>
+                <w:noProof/>
+                <w:webHidden/>
+              </w:rPr>
+              <w:tab/>
+            </w:r>
+            <w:r>
+              <w:rPr>
+                <w:noProof/>
+                <w:webHidden/>
+              </w:rPr>
+              <w:fldChar w:fldCharType="begin"/>
+            </w:r>
+            <w:r>
+              <w:rPr>
+                <w:noProof/>
+                <w:webHidden/>
+              </w:rPr>
+              <w:instrText xml:space="preserve"> PAGEREF _Toc67319661 \h </w:instrText>
+            </w:r>
+            <w:r>
+              <w:rPr>
+                <w:noProof/>
+                <w:webHidden/>
+              </w:rPr>
+            </w:r>
+            <w:r>
+              <w:rPr>
+                <w:noProof/>
+                <w:webHidden/>
+              </w:rPr>
+              <w:fldChar w:fldCharType="separate"/>
+            </w:r>
+            <w:r>
+              <w:rPr>
+                <w:noProof/>
+                <w:webHidden/>
+              </w:rPr>
+              <w:t>4</w:t>
+            </w:r>
+            <w:r>
+              <w:rPr>
+                <w:noProof/>
+                <w:webHidden/>
+              </w:rPr>
+              <w:fldChar w:fldCharType="end"/>
+            </w:r>
+          </w:hyperlink>
+        </w:p>
+        <w:p>
+          <w:pPr>
+            <w:pStyle w:val="TJ1"/>
+            <w:tabs>
+              <w:tab w:val="left" w:pos="440"/>
+              <w:tab w:val="right" w:leader="dot" w:pos="9062"/>
+            </w:tabs>
+            <w:rPr>
+              <w:rFonts w:eastAsiaTheme="minorEastAsia"/>
+              <w:noProof/>
+              <w:lang w:eastAsia="hu-HU"/>
+            </w:rPr>
+          </w:pPr>
+          <w:hyperlink w:anchor="_Toc67319662" w:history="1">
+            <w:r>
+              <w:rPr>
+                <w:rStyle w:val="Hiperhivatkozs"/>
+                <w:rFonts w:ascii="Times New Roman" w:hAnsi="Times New Roman" w:cs="Times New Roman"/>
+                <w:b/>
+                <w:bCs/>
+                <w:noProof/>
+              </w:rPr>
+              <w:t>3.</w:t>
+            </w:r>
+            <w:r>
+              <w:rPr>
+                <w:rFonts w:eastAsiaTheme="minorEastAsia"/>
+                <w:noProof/>
+                <w:lang w:eastAsia="hu-HU"/>
+              </w:rPr>
+              <w:tab/>
+            </w:r>
+            <w:r>
+              <w:rPr>
+                <w:rStyle w:val="Hiperhivatkozs"/>
+                <w:rFonts w:ascii="Times New Roman" w:hAnsi="Times New Roman" w:cs="Times New Roman"/>
+                <w:b/>
+                <w:bCs/>
+                <w:noProof/>
+              </w:rPr>
+              <w:t>Munka felosztása</w:t>
+            </w:r>
+            <w:r>
+              <w:rPr>
+                <w:noProof/>
+                <w:webHidden/>
+              </w:rPr>
+              <w:tab/>
+            </w:r>
+            <w:r>
+              <w:rPr>
+                <w:noProof/>
+                <w:webHidden/>
+              </w:rPr>
+              <w:fldChar w:fldCharType="begin"/>
+            </w:r>
+            <w:r>
+              <w:rPr>
+                <w:noProof/>
+                <w:webHidden/>
+              </w:rPr>
+              <w:instrText xml:space="preserve"> PAGEREF _Toc67319662 \h </w:instrText>
+            </w:r>
+            <w:r>
+              <w:rPr>
+                <w:noProof/>
+                <w:webHidden/>
+              </w:rPr>
+            </w:r>
+            <w:r>
+              <w:rPr>
+                <w:noProof/>
+                <w:webHidden/>
+              </w:rPr>
+              <w:fldChar w:fldCharType="separate"/>
+            </w:r>
+            <w:r>
+              <w:rPr>
+                <w:noProof/>
+                <w:webHidden/>
+              </w:rPr>
+              <w:t>4</w:t>
+            </w:r>
+            <w:r>
+              <w:rPr>
+                <w:noProof/>
+                <w:webHidden/>
+              </w:rPr>
+              <w:fldChar w:fldCharType="end"/>
+            </w:r>
+          </w:hyperlink>
+        </w:p>
+        <w:p>
+          <w:pPr>
+            <w:pStyle w:val="TJ1"/>
+            <w:tabs>
+              <w:tab w:val="left" w:pos="440"/>
+              <w:tab w:val="right" w:leader="dot" w:pos="9062"/>
+            </w:tabs>
+            <w:rPr>
+              <w:rFonts w:eastAsiaTheme="minorEastAsia"/>
+              <w:noProof/>
+              <w:lang w:eastAsia="hu-HU"/>
+            </w:rPr>
+          </w:pPr>
+          <w:hyperlink w:anchor="_Toc67319663" w:history="1">
+            <w:r>
+              <w:rPr>
+                <w:rStyle w:val="Hiperhivatkozs"/>
+                <w:rFonts w:ascii="Times New Roman" w:hAnsi="Times New Roman" w:cs="Times New Roman"/>
+                <w:b/>
+                <w:bCs/>
+                <w:noProof/>
+              </w:rPr>
+              <w:t>4.</w:t>
+            </w:r>
+            <w:r>
+              <w:rPr>
+                <w:rFonts w:eastAsiaTheme="minorEastAsia"/>
+                <w:noProof/>
+                <w:lang w:eastAsia="hu-HU"/>
+              </w:rPr>
+              <w:tab/>
+            </w:r>
+            <w:r>
+              <w:rPr>
+                <w:rStyle w:val="Hiperhivatkozs"/>
+                <w:rFonts w:ascii="Times New Roman" w:hAnsi="Times New Roman" w:cs="Times New Roman"/>
+                <w:b/>
+                <w:bCs/>
+                <w:noProof/>
+              </w:rPr>
+              <w:t>Bevezetés</w:t>
+            </w:r>
+            <w:r>
+              <w:rPr>
+                <w:noProof/>
+                <w:webHidden/>
+              </w:rPr>
+              <w:tab/>
+            </w:r>
+            <w:r>
+              <w:rPr>
+                <w:noProof/>
+                <w:webHidden/>
+              </w:rPr>
+              <w:fldChar w:fldCharType="begin"/>
+            </w:r>
+            <w:r>
+              <w:rPr>
+                <w:noProof/>
+                <w:webHidden/>
+              </w:rPr>
+              <w:instrText xml:space="preserve"> PAGEREF _Toc67319663 \h </w:instrText>
+            </w:r>
+            <w:r>
+              <w:rPr>
+                <w:noProof/>
+                <w:webHidden/>
+              </w:rPr>
+            </w:r>
+            <w:r>
+              <w:rPr>
+                <w:noProof/>
+                <w:webHidden/>
+              </w:rPr>
+              <w:fldChar w:fldCharType="separate"/>
+            </w:r>
+            <w:r>
+              <w:rPr>
+                <w:noProof/>
+                <w:webHidden/>
+              </w:rPr>
+              <w:t>4</w:t>
+            </w:r>
+            <w:r>
+              <w:rPr>
+                <w:noProof/>
+                <w:webHidden/>
+              </w:rPr>
+              <w:fldChar w:fldCharType="end"/>
+            </w:r>
+          </w:hyperlink>
+        </w:p>
+        <w:p>
+          <w:pPr>
+            <w:pStyle w:val="TJ1"/>
+            <w:tabs>
+              <w:tab w:val="left" w:pos="440"/>
+              <w:tab w:val="right" w:leader="dot" w:pos="9062"/>
+            </w:tabs>
+            <w:rPr>
+              <w:rFonts w:eastAsiaTheme="minorEastAsia"/>
+              <w:noProof/>
+              <w:lang w:eastAsia="hu-HU"/>
+            </w:rPr>
+          </w:pPr>
+          <w:hyperlink w:anchor="_Toc67319664" w:history="1">
+            <w:r>
+              <w:rPr>
+                <w:rStyle w:val="Hiperhivatkozs"/>
+                <w:rFonts w:ascii="Times New Roman" w:hAnsi="Times New Roman" w:cs="Times New Roman"/>
+                <w:b/>
+                <w:bCs/>
+                <w:noProof/>
+              </w:rPr>
+              <w:t>5.</w:t>
+            </w:r>
+            <w:r>
+              <w:rPr>
+                <w:rFonts w:eastAsiaTheme="minorEastAsia"/>
+                <w:noProof/>
+                <w:lang w:eastAsia="hu-HU"/>
+              </w:rPr>
+              <w:tab/>
+            </w:r>
+            <w:r>
+              <w:rPr>
+                <w:rStyle w:val="Hiperhivatkozs"/>
+                <w:rFonts w:ascii="Times New Roman" w:hAnsi="Times New Roman" w:cs="Times New Roman"/>
+                <w:b/>
+                <w:bCs/>
+                <w:noProof/>
+              </w:rPr>
               <w:t>MTMT és Google Scholar rendszerek ismertetése</w:t>
             </w:r>
             <w:r>
@@ -547,7 +823,7 @@
                 <w:noProof/>
                 <w:webHidden/>
               </w:rPr>
-              <w:instrText xml:space="preserve"> PAGEREF _Toc66387333 \h </w:instrText>
+              <w:instrText xml:space="preserve"> PAGEREF _Toc67319664 \h </w:instrText>
             </w:r>
             <w:r>
               <w:rPr>
@@ -567,7 +843,7 @@
                 <w:noProof/>
                 <w:webHidden/>
               </w:rPr>
-              <w:t>3</w:t>
+              <w:t>5</w:t>
             </w:r>
             <w:r>
               <w:rPr>
@@ -591,7 +867,7 @@
               <w:lang w:eastAsia="hu-HU"/>
             </w:rPr>
           </w:pPr>
-          <w:hyperlink w:anchor="_Toc66387334" w:history="1">
+          <w:hyperlink w:anchor="_Toc67319665" w:history="1">
             <w:r>
               <w:rPr>
                 <w:rStyle w:val="Hiperhivatkozs"/>
@@ -600,7 +876,7 @@
                 <w:bCs/>
                 <w:noProof/>
               </w:rPr>
-              <w:t>2.1.</w:t>
+              <w:t>5.1.</w:t>
             </w:r>
             <w:r>
               <w:rPr>
@@ -639,7 +915,7 @@
                 <w:noProof/>
                 <w:webHidden/>
               </w:rPr>
-              <w:instrText xml:space="preserve"> PAGEREF _Toc66387334 \h </w:instrText>
+              <w:instrText xml:space="preserve"> PAGEREF _Toc67319665 \h </w:instrText>
             </w:r>
             <w:r>
               <w:rPr>
@@ -659,7 +935,7 @@
                 <w:noProof/>
                 <w:webHidden/>
               </w:rPr>
-              <w:t>3</w:t>
+              <w:t>5</w:t>
             </w:r>
             <w:r>
               <w:rPr>
@@ -683,7 +959,7 @@
               <w:lang w:eastAsia="hu-HU"/>
             </w:rPr>
           </w:pPr>
-          <w:hyperlink w:anchor="_Toc66387335" w:history="1">
+          <w:hyperlink w:anchor="_Toc67319666" w:history="1">
             <w:r>
               <w:rPr>
                 <w:rStyle w:val="Hiperhivatkozs"/>
@@ -692,7 +968,7 @@
                 <w:bCs/>
                 <w:noProof/>
               </w:rPr>
-              <w:t>2.2.</w:t>
+              <w:t>5.2.</w:t>
             </w:r>
             <w:r>
               <w:rPr>
@@ -731,7 +1007,7 @@
                 <w:noProof/>
                 <w:webHidden/>
               </w:rPr>
-              <w:instrText xml:space="preserve"> PAGEREF _Toc66387335 \h </w:instrText>
+              <w:instrText xml:space="preserve"> PAGEREF _Toc67319666 \h </w:instrText>
             </w:r>
             <w:r>
               <w:rPr>
@@ -751,7 +1027,7 @@
                 <w:noProof/>
                 <w:webHidden/>
               </w:rPr>
-              <w:t>4</w:t>
+              <w:t>6</w:t>
             </w:r>
             <w:r>
               <w:rPr>
@@ -775,7 +1051,7 @@
               <w:lang w:eastAsia="hu-HU"/>
             </w:rPr>
           </w:pPr>
-          <w:hyperlink w:anchor="_Toc66387336" w:history="1">
+          <w:hyperlink w:anchor="_Toc67319667" w:history="1">
             <w:r>
               <w:rPr>
                 <w:rStyle w:val="Hiperhivatkozs"/>
@@ -784,7 +1060,7 @@
                 <w:bCs/>
                 <w:noProof/>
               </w:rPr>
-              <w:t>3.</w:t>
+              <w:t>6.</w:t>
             </w:r>
             <w:r>
               <w:rPr>
@@ -823,7 +1099,7 @@
                 <w:noProof/>
                 <w:webHidden/>
               </w:rPr>
-              <w:instrText xml:space="preserve"> PAGEREF _Toc66387336 \h </w:instrText>
+              <w:instrText xml:space="preserve"> PAGEREF _Toc67319667 \h </w:instrText>
             </w:r>
             <w:r>
               <w:rPr>
@@ -843,7 +1119,7 @@
                 <w:noProof/>
                 <w:webHidden/>
               </w:rPr>
-              <w:t>5</w:t>
+              <w:t>7</w:t>
             </w:r>
             <w:r>
               <w:rPr>
@@ -867,7 +1143,7 @@
               <w:lang w:eastAsia="hu-HU"/>
             </w:rPr>
           </w:pPr>
-          <w:hyperlink w:anchor="_Toc66387337" w:history="1">
+          <w:hyperlink w:anchor="_Toc67319668" w:history="1">
             <w:r>
               <w:rPr>
                 <w:rStyle w:val="Hiperhivatkozs"/>
@@ -876,7 +1152,7 @@
                 <w:bCs/>
                 <w:noProof/>
               </w:rPr>
-              <w:t>3.1.</w:t>
+              <w:t>6.1.</w:t>
             </w:r>
             <w:r>
               <w:rPr>
@@ -915,7 +1191,7 @@
                 <w:noProof/>
                 <w:webHidden/>
               </w:rPr>
-              <w:instrText xml:space="preserve"> PAGEREF _Toc66387337 \h </w:instrText>
+              <w:instrText xml:space="preserve"> PAGEREF _Toc67319668 \h </w:instrText>
             </w:r>
             <w:r>
               <w:rPr>
@@ -935,7 +1211,7 @@
                 <w:noProof/>
                 <w:webHidden/>
               </w:rPr>
-              <w:t>5</w:t>
+              <w:t>7</w:t>
             </w:r>
             <w:r>
               <w:rPr>
@@ -959,7 +1235,7 @@
               <w:lang w:eastAsia="hu-HU"/>
             </w:rPr>
           </w:pPr>
-          <w:hyperlink w:anchor="_Toc66387338" w:history="1">
+          <w:hyperlink w:anchor="_Toc67319669" w:history="1">
             <w:r>
               <w:rPr>
                 <w:rStyle w:val="Hiperhivatkozs"/>
@@ -968,7 +1244,7 @@
                 <w:bCs/>
                 <w:noProof/>
               </w:rPr>
-              <w:t>3.1.1.</w:t>
+              <w:t>6.1.1.</w:t>
             </w:r>
             <w:r>
               <w:rPr>
@@ -1007,7 +1283,7 @@
                 <w:noProof/>
                 <w:webHidden/>
               </w:rPr>
-              <w:instrText xml:space="preserve"> PAGEREF _Toc66387338 \h </w:instrText>
+              <w:instrText xml:space="preserve"> PAGEREF _Toc67319669 \h </w:instrText>
             </w:r>
             <w:r>
               <w:rPr>
@@ -1027,7 +1303,7 @@
                 <w:noProof/>
                 <w:webHidden/>
               </w:rPr>
-              <w:t>5</w:t>
+              <w:t>7</w:t>
             </w:r>
             <w:r>
               <w:rPr>
@@ -1051,7 +1327,7 @@
               <w:lang w:eastAsia="hu-HU"/>
             </w:rPr>
           </w:pPr>
-          <w:hyperlink w:anchor="_Toc66387339" w:history="1">
+          <w:hyperlink w:anchor="_Toc67319670" w:history="1">
             <w:r>
               <w:rPr>
                 <w:rStyle w:val="Hiperhivatkozs"/>
@@ -1060,7 +1336,7 @@
                 <w:bCs/>
                 <w:noProof/>
               </w:rPr>
-              <w:t>3.1.2.</w:t>
+              <w:t>6.1.2.</w:t>
             </w:r>
             <w:r>
               <w:rPr>
@@ -1099,7 +1375,7 @@
                 <w:noProof/>
                 <w:webHidden/>
               </w:rPr>
-              <w:instrText xml:space="preserve"> PAGEREF _Toc66387339 \h </w:instrText>
+              <w:instrText xml:space="preserve"> PAGEREF _Toc67319670 \h </w:instrText>
             </w:r>
             <w:r>
               <w:rPr>
@@ -1119,7 +1395,7 @@
                 <w:noProof/>
                 <w:webHidden/>
               </w:rPr>
-              <w:t>6</w:t>
+              <w:t>8</w:t>
             </w:r>
             <w:r>
               <w:rPr>
@@ -1143,7 +1419,7 @@
               <w:lang w:eastAsia="hu-HU"/>
             </w:rPr>
           </w:pPr>
-          <w:hyperlink w:anchor="_Toc66387340" w:history="1">
+          <w:hyperlink w:anchor="_Toc67319671" w:history="1">
             <w:r>
               <w:rPr>
                 <w:rStyle w:val="Hiperhivatkozs"/>
@@ -1152,7 +1428,7 @@
                 <w:bCs/>
                 <w:noProof/>
               </w:rPr>
-              <w:t>3.1.3.</w:t>
+              <w:t>6.1.3.</w:t>
             </w:r>
             <w:r>
               <w:rPr>
@@ -1191,7 +1467,7 @@
                 <w:noProof/>
                 <w:webHidden/>
               </w:rPr>
-              <w:instrText xml:space="preserve"> PAGEREF _Toc66387340 \h </w:instrText>
+              <w:instrText xml:space="preserve"> PAGEREF _Toc67319671 \h </w:instrText>
             </w:r>
             <w:r>
               <w:rPr>
@@ -1211,7 +1487,7 @@
                 <w:noProof/>
                 <w:webHidden/>
               </w:rPr>
-              <w:t>7</w:t>
+              <w:t>8</w:t>
             </w:r>
             <w:r>
               <w:rPr>
@@ -1235,7 +1511,7 @@
               <w:lang w:eastAsia="hu-HU"/>
             </w:rPr>
           </w:pPr>
-          <w:hyperlink w:anchor="_Toc66387341" w:history="1">
+          <w:hyperlink w:anchor="_Toc67319672" w:history="1">
             <w:r>
               <w:rPr>
                 <w:rStyle w:val="Hiperhivatkozs"/>
@@ -1244,7 +1520,7 @@
                 <w:bCs/>
                 <w:noProof/>
               </w:rPr>
-              <w:t>3.1.4.</w:t>
+              <w:t>6.1.4.</w:t>
             </w:r>
             <w:r>
               <w:rPr>
@@ -1283,7 +1559,7 @@
                 <w:noProof/>
                 <w:webHidden/>
               </w:rPr>
-              <w:instrText xml:space="preserve"> PAGEREF _Toc66387341 \h </w:instrText>
+              <w:instrText xml:space="preserve"> PAGEREF _Toc67319672 \h </w:instrText>
             </w:r>
             <w:r>
               <w:rPr>
@@ -1303,7 +1579,7 @@
                 <w:noProof/>
                 <w:webHidden/>
               </w:rPr>
-              <w:t>7</w:t>
+              <w:t>9</w:t>
             </w:r>
             <w:r>
               <w:rPr>
@@ -1327,7 +1603,7 @@
               <w:lang w:eastAsia="hu-HU"/>
             </w:rPr>
           </w:pPr>
-          <w:hyperlink w:anchor="_Toc66387342" w:history="1">
+          <w:hyperlink w:anchor="_Toc67319673" w:history="1">
             <w:r>
               <w:rPr>
                 <w:rStyle w:val="Hiperhivatkozs"/>
@@ -1336,7 +1612,7 @@
                 <w:bCs/>
                 <w:noProof/>
               </w:rPr>
-              <w:t>3.1.5.</w:t>
+              <w:t>6.1.5.</w:t>
             </w:r>
             <w:r>
               <w:rPr>
@@ -1375,7 +1651,7 @@
                 <w:noProof/>
                 <w:webHidden/>
               </w:rPr>
-              <w:instrText xml:space="preserve"> PAGEREF _Toc66387342 \h </w:instrText>
+              <w:instrText xml:space="preserve"> PAGEREF _Toc67319673 \h </w:instrText>
             </w:r>
             <w:r>
               <w:rPr>
@@ -1395,7 +1671,7 @@
                 <w:noProof/>
                 <w:webHidden/>
               </w:rPr>
-              <w:t>7</w:t>
+              <w:t>9</w:t>
             </w:r>
             <w:r>
               <w:rPr>
@@ -1419,7 +1695,7 @@
               <w:lang w:eastAsia="hu-HU"/>
             </w:rPr>
           </w:pPr>
-          <w:hyperlink w:anchor="_Toc66387343" w:history="1">
+          <w:hyperlink w:anchor="_Toc67319674" w:history="1">
             <w:r>
               <w:rPr>
                 <w:rStyle w:val="Hiperhivatkozs"/>
@@ -1428,7 +1704,7 @@
                 <w:bCs/>
                 <w:noProof/>
               </w:rPr>
-              <w:t>3.1.6.</w:t>
+              <w:t>6.1.6.</w:t>
             </w:r>
             <w:r>
               <w:rPr>
@@ -1467,7 +1743,7 @@
                 <w:noProof/>
                 <w:webHidden/>
               </w:rPr>
-              <w:instrText xml:space="preserve"> PAGEREF _Toc66387343 \h </w:instrText>
+              <w:instrText xml:space="preserve"> PAGEREF _Toc67319674 \h </w:instrText>
             </w:r>
             <w:r>
               <w:rPr>
@@ -1487,7 +1763,7 @@
                 <w:noProof/>
                 <w:webHidden/>
               </w:rPr>
-              <w:t>8</w:t>
+              <w:t>11</w:t>
             </w:r>
             <w:r>
               <w:rPr>
@@ -1511,7 +1787,7 @@
               <w:lang w:eastAsia="hu-HU"/>
             </w:rPr>
           </w:pPr>
-          <w:hyperlink w:anchor="_Toc66387344" w:history="1">
+          <w:hyperlink w:anchor="_Toc67319675" w:history="1">
             <w:r>
               <w:rPr>
                 <w:rStyle w:val="Hiperhivatkozs"/>
@@ -1520,7 +1796,7 @@
                 <w:bCs/>
                 <w:noProof/>
               </w:rPr>
-              <w:t>3.2.</w:t>
+              <w:t>6.2.</w:t>
             </w:r>
             <w:r>
               <w:rPr>
@@ -1559,7 +1835,7 @@
                 <w:noProof/>
                 <w:webHidden/>
               </w:rPr>
-              <w:instrText xml:space="preserve"> PAGEREF _Toc66387344 \h </w:instrText>
+              <w:instrText xml:space="preserve"> PAGEREF _Toc67319675 \h </w:instrText>
             </w:r>
             <w:r>
               <w:rPr>
@@ -1579,7 +1855,7 @@
                 <w:noProof/>
                 <w:webHidden/>
               </w:rPr>
-              <w:t>9</w:t>
+              <w:t>12</w:t>
             </w:r>
             <w:r>
               <w:rPr>
@@ -1603,7 +1879,7 @@
               <w:lang w:eastAsia="hu-HU"/>
             </w:rPr>
           </w:pPr>
-          <w:hyperlink w:anchor="_Toc66387345" w:history="1">
+          <w:hyperlink w:anchor="_Toc67319676" w:history="1">
             <w:r>
               <w:rPr>
                 <w:rStyle w:val="Hiperhivatkozs"/>
@@ -1612,7 +1888,7 @@
                 <w:bCs/>
                 <w:noProof/>
               </w:rPr>
-              <w:t>3.2.1.</w:t>
+              <w:t>6.2.1.</w:t>
             </w:r>
             <w:r>
               <w:rPr>
@@ -1651,7 +1927,7 @@
                 <w:noProof/>
                 <w:webHidden/>
               </w:rPr>
-              <w:instrText xml:space="preserve"> PAGEREF _Toc66387345 \h </w:instrText>
+              <w:instrText xml:space="preserve"> PAGEREF _Toc67319676 \h </w:instrText>
             </w:r>
             <w:r>
               <w:rPr>
@@ -1671,7 +1947,7 @@
                 <w:noProof/>
                 <w:webHidden/>
               </w:rPr>
-              <w:t>9</w:t>
+              <w:t>12</w:t>
             </w:r>
             <w:r>
               <w:rPr>
@@ -1695,7 +1971,7 @@
               <w:lang w:eastAsia="hu-HU"/>
             </w:rPr>
           </w:pPr>
-          <w:hyperlink w:anchor="_Toc66387346" w:history="1">
+          <w:hyperlink w:anchor="_Toc67319677" w:history="1">
             <w:r>
               <w:rPr>
                 <w:rStyle w:val="Hiperhivatkozs"/>
@@ -1704,7 +1980,7 @@
                 <w:bCs/>
                 <w:noProof/>
               </w:rPr>
-              <w:t>3.2.2.</w:t>
+              <w:t>6.2.2.</w:t>
             </w:r>
             <w:r>
               <w:rPr>
@@ -1743,7 +2019,7 @@
                 <w:noProof/>
                 <w:webHidden/>
               </w:rPr>
-              <w:instrText xml:space="preserve"> PAGEREF _Toc66387346 \h </w:instrText>
+              <w:instrText xml:space="preserve"> PAGEREF _Toc67319677 \h </w:instrText>
             </w:r>
             <w:r>
               <w:rPr>
@@ -1763,7 +2039,7 @@
                 <w:noProof/>
                 <w:webHidden/>
               </w:rPr>
-              <w:t>10</w:t>
+              <w:t>13</w:t>
             </w:r>
             <w:r>
               <w:rPr>
@@ -1787,7 +2063,7 @@
               <w:lang w:eastAsia="hu-HU"/>
             </w:rPr>
           </w:pPr>
-          <w:hyperlink w:anchor="_Toc66387347" w:history="1">
+          <w:hyperlink w:anchor="_Toc67319678" w:history="1">
             <w:r>
               <w:rPr>
                 <w:rStyle w:val="Hiperhivatkozs"/>
@@ -1796,7 +2072,7 @@
                 <w:bCs/>
                 <w:noProof/>
               </w:rPr>
-              <w:t>3.2.3.</w:t>
+              <w:t>6.2.3.</w:t>
             </w:r>
             <w:r>
               <w:rPr>
@@ -1835,7 +2111,7 @@
                 <w:noProof/>
                 <w:webHidden/>
               </w:rPr>
-              <w:instrText xml:space="preserve"> PAGEREF _Toc66387347 \h </w:instrText>
+              <w:instrText xml:space="preserve"> PAGEREF _Toc67319678 \h </w:instrText>
             </w:r>
             <w:r>
               <w:rPr>
@@ -1855,7 +2131,7 @@
                 <w:noProof/>
                 <w:webHidden/>
               </w:rPr>
-              <w:t>10</w:t>
+              <w:t>13</w:t>
             </w:r>
             <w:r>
               <w:rPr>
@@ -1878,7 +2154,7 @@
               <w:lang w:eastAsia="hu-HU"/>
             </w:rPr>
           </w:pPr>
-          <w:hyperlink w:anchor="_Toc66387348" w:history="1">
+          <w:hyperlink w:anchor="_Toc67319679" w:history="1">
             <w:r>
               <w:rPr>
                 <w:rStyle w:val="Hiperhivatkozs"/>
@@ -1909,7 +2185,7 @@
                 <w:noProof/>
                 <w:webHidden/>
               </w:rPr>
-              <w:instrText xml:space="preserve"> PAGEREF _Toc66387348 \h </w:instrText>
+              <w:instrText xml:space="preserve"> PAGEREF _Toc67319679 \h </w:instrText>
             </w:r>
             <w:r>
               <w:rPr>
@@ -1929,7 +2205,7 @@
                 <w:noProof/>
                 <w:webHidden/>
               </w:rPr>
-              <w:t>10</w:t>
+              <w:t>13</w:t>
             </w:r>
             <w:r>
               <w:rPr>
@@ -1952,7 +2228,7 @@
               <w:lang w:eastAsia="hu-HU"/>
             </w:rPr>
           </w:pPr>
-          <w:hyperlink w:anchor="_Toc66387349" w:history="1">
+          <w:hyperlink w:anchor="_Toc67319680" w:history="1">
             <w:r>
               <w:rPr>
                 <w:rStyle w:val="Hiperhivatkozs"/>
@@ -1983,7 +2259,7 @@
                 <w:noProof/>
                 <w:webHidden/>
               </w:rPr>
-              <w:instrText xml:space="preserve"> PAGEREF _Toc66387349 \h </w:instrText>
+              <w:instrText xml:space="preserve"> PAGEREF _Toc67319680 \h </w:instrText>
             </w:r>
             <w:r>
               <w:rPr>
@@ -2003,7 +2279,7 @@
                 <w:noProof/>
                 <w:webHidden/>
               </w:rPr>
-              <w:t>11</w:t>
+              <w:t>13</w:t>
             </w:r>
             <w:r>
               <w:rPr>
@@ -2026,7 +2302,7 @@
               <w:lang w:eastAsia="hu-HU"/>
             </w:rPr>
           </w:pPr>
-          <w:hyperlink w:anchor="_Toc66387350" w:history="1">
+          <w:hyperlink w:anchor="_Toc67319681" w:history="1">
             <w:r>
               <w:rPr>
                 <w:rStyle w:val="Hiperhivatkozs"/>
@@ -2057,7 +2333,7 @@
                 <w:noProof/>
                 <w:webHidden/>
               </w:rPr>
-              <w:instrText xml:space="preserve"> PAGEREF _Toc66387350 \h </w:instrText>
+              <w:instrText xml:space="preserve"> PAGEREF _Toc67319681 \h </w:instrText>
             </w:r>
             <w:r>
               <w:rPr>
@@ -2077,7 +2353,7 @@
                 <w:noProof/>
                 <w:webHidden/>
               </w:rPr>
-              <w:t>11</w:t>
+              <w:t>14</w:t>
             </w:r>
             <w:r>
               <w:rPr>
@@ -2100,7 +2376,7 @@
               <w:lang w:eastAsia="hu-HU"/>
             </w:rPr>
           </w:pPr>
-          <w:hyperlink w:anchor="_Toc66387351" w:history="1">
+          <w:hyperlink w:anchor="_Toc67319682" w:history="1">
             <w:r>
               <w:rPr>
                 <w:rStyle w:val="Hiperhivatkozs"/>
@@ -2131,7 +2407,7 @@
                 <w:noProof/>
                 <w:webHidden/>
               </w:rPr>
-              <w:instrText xml:space="preserve"> PAGEREF _Toc66387351 \h </w:instrText>
+              <w:instrText xml:space="preserve"> PAGEREF _Toc67319682 \h </w:instrText>
             </w:r>
             <w:r>
               <w:rPr>
@@ -2151,7 +2427,7 @@
                 <w:noProof/>
                 <w:webHidden/>
               </w:rPr>
-              <w:t>11</w:t>
+              <w:t>14</w:t>
             </w:r>
             <w:r>
               <w:rPr>
@@ -2174,7 +2450,7 @@
               <w:lang w:eastAsia="hu-HU"/>
             </w:rPr>
           </w:pPr>
-          <w:hyperlink w:anchor="_Toc66387352" w:history="1">
+          <w:hyperlink w:anchor="_Toc67319683" w:history="1">
             <w:r>
               <w:rPr>
                 <w:rStyle w:val="Hiperhivatkozs"/>
@@ -2205,7 +2481,7 @@
                 <w:noProof/>
                 <w:webHidden/>
               </w:rPr>
-              <w:instrText xml:space="preserve"> PAGEREF _Toc66387352 \h </w:instrText>
+              <w:instrText xml:space="preserve"> PAGEREF _Toc67319683 \h </w:instrText>
             </w:r>
             <w:r>
               <w:rPr>
@@ -2225,7 +2501,7 @@
                 <w:noProof/>
                 <w:webHidden/>
               </w:rPr>
-              <w:t>11</w:t>
+              <w:t>14</w:t>
             </w:r>
             <w:r>
               <w:rPr>
@@ -2248,7 +2524,7 @@
               <w:lang w:eastAsia="hu-HU"/>
             </w:rPr>
           </w:pPr>
-          <w:hyperlink w:anchor="_Toc66387353" w:history="1">
+          <w:hyperlink w:anchor="_Toc67319684" w:history="1">
             <w:r>
               <w:rPr>
                 <w:rStyle w:val="Hiperhivatkozs"/>
@@ -2279,7 +2555,7 @@
                 <w:noProof/>
                 <w:webHidden/>
               </w:rPr>
-              <w:instrText xml:space="preserve"> PAGEREF _Toc66387353 \h </w:instrText>
+              <w:instrText xml:space="preserve"> PAGEREF _Toc67319684 \h </w:instrText>
             </w:r>
             <w:r>
               <w:rPr>
@@ -2299,7 +2575,7 @@
                 <w:noProof/>
                 <w:webHidden/>
               </w:rPr>
-              <w:t>12</w:t>
+              <w:t>14</w:t>
             </w:r>
             <w:r>
               <w:rPr>
@@ -2322,7 +2598,7 @@
               <w:lang w:eastAsia="hu-HU"/>
             </w:rPr>
           </w:pPr>
-          <w:hyperlink w:anchor="_Toc66387354" w:history="1">
+          <w:hyperlink w:anchor="_Toc67319685" w:history="1">
             <w:r>
               <w:rPr>
                 <w:rStyle w:val="Hiperhivatkozs"/>
@@ -2353,7 +2629,7 @@
                 <w:noProof/>
                 <w:webHidden/>
               </w:rPr>
-              <w:instrText xml:space="preserve"> PAGEREF _Toc66387354 \h </w:instrText>
+              <w:instrText xml:space="preserve"> PAGEREF _Toc67319685 \h </w:instrText>
             </w:r>
             <w:r>
               <w:rPr>
@@ -2373,7 +2649,7 @@
                 <w:noProof/>
                 <w:webHidden/>
               </w:rPr>
-              <w:t>12</w:t>
+              <w:t>15</w:t>
             </w:r>
             <w:r>
               <w:rPr>
@@ -2396,7 +2672,7 @@
               <w:lang w:eastAsia="hu-HU"/>
             </w:rPr>
           </w:pPr>
-          <w:hyperlink w:anchor="_Toc66387355" w:history="1">
+          <w:hyperlink w:anchor="_Toc67319686" w:history="1">
             <w:r>
               <w:rPr>
                 <w:rStyle w:val="Hiperhivatkozs"/>
@@ -2427,7 +2703,7 @@
                 <w:noProof/>
                 <w:webHidden/>
               </w:rPr>
-              <w:instrText xml:space="preserve"> PAGEREF _Toc66387355 \h </w:instrText>
+              <w:instrText xml:space="preserve"> PAGEREF _Toc67319686 \h </w:instrText>
             </w:r>
             <w:r>
               <w:rPr>
@@ -2447,7 +2723,7 @@
                 <w:noProof/>
                 <w:webHidden/>
               </w:rPr>
-              <w:t>12</w:t>
+              <w:t>15</w:t>
             </w:r>
             <w:r>
               <w:rPr>
@@ -2470,7 +2746,7 @@
               <w:lang w:eastAsia="hu-HU"/>
             </w:rPr>
           </w:pPr>
-          <w:hyperlink w:anchor="_Toc66387356" w:history="1">
+          <w:hyperlink w:anchor="_Toc67319687" w:history="1">
             <w:r>
               <w:rPr>
                 <w:rStyle w:val="Hiperhivatkozs"/>
@@ -2501,7 +2777,7 @@
                 <w:noProof/>
                 <w:webHidden/>
               </w:rPr>
-              <w:instrText xml:space="preserve"> PAGEREF _Toc66387356 \h </w:instrText>
+              <w:instrText xml:space="preserve"> PAGEREF _Toc67319687 \h </w:instrText>
             </w:r>
             <w:r>
               <w:rPr>
@@ -2521,7 +2797,7 @@
                 <w:noProof/>
                 <w:webHidden/>
               </w:rPr>
-              <w:t>12</w:t>
+              <w:t>15</w:t>
             </w:r>
             <w:r>
               <w:rPr>
@@ -2545,7 +2821,7 @@
               <w:lang w:eastAsia="hu-HU"/>
             </w:rPr>
           </w:pPr>
-          <w:hyperlink w:anchor="_Toc66387357" w:history="1">
+          <w:hyperlink w:anchor="_Toc67319688" w:history="1">
             <w:r>
               <w:rPr>
                 <w:rStyle w:val="Hiperhivatkozs"/>
@@ -2554,7 +2830,7 @@
                 <w:bCs/>
                 <w:noProof/>
               </w:rPr>
-              <w:t>4.</w:t>
+              <w:t>7.</w:t>
             </w:r>
             <w:r>
               <w:rPr>
@@ -2593,7 +2869,7 @@
                 <w:noProof/>
                 <w:webHidden/>
               </w:rPr>
-              <w:instrText xml:space="preserve"> PAGEREF _Toc66387357 \h </w:instrText>
+              <w:instrText xml:space="preserve"> PAGEREF _Toc67319688 \h </w:instrText>
             </w:r>
             <w:r>
               <w:rPr>
@@ -2613,7 +2889,7 @@
                 <w:noProof/>
                 <w:webHidden/>
               </w:rPr>
-              <w:t>13</w:t>
+              <w:t>16</w:t>
             </w:r>
             <w:r>
               <w:rPr>
@@ -2637,7 +2913,7 @@
               <w:lang w:eastAsia="hu-HU"/>
             </w:rPr>
           </w:pPr>
-          <w:hyperlink w:anchor="_Toc66387358" w:history="1">
+          <w:hyperlink w:anchor="_Toc67319689" w:history="1">
             <w:r>
               <w:rPr>
                 <w:rStyle w:val="Hiperhivatkozs"/>
@@ -2646,7 +2922,7 @@
                 <w:bCs/>
                 <w:noProof/>
               </w:rPr>
-              <w:t>5.</w:t>
+              <w:t>8.</w:t>
             </w:r>
             <w:r>
               <w:rPr>
@@ -2685,7 +2961,7 @@
                 <w:noProof/>
                 <w:webHidden/>
               </w:rPr>
-              <w:instrText xml:space="preserve"> PAGEREF _Toc66387358 \h </w:instrText>
+              <w:instrText xml:space="preserve"> PAGEREF _Toc67319689 \h </w:instrText>
             </w:r>
             <w:r>
               <w:rPr>
@@ -2705,7 +2981,7 @@
                 <w:noProof/>
                 <w:webHidden/>
               </w:rPr>
-              <w:t>15</w:t>
+              <w:t>18</w:t>
             </w:r>
             <w:r>
               <w:rPr>
@@ -2729,7 +3005,7 @@
               <w:lang w:eastAsia="hu-HU"/>
             </w:rPr>
           </w:pPr>
-          <w:hyperlink w:anchor="_Toc66387359" w:history="1">
+          <w:hyperlink w:anchor="_Toc67319690" w:history="1">
             <w:r>
               <w:rPr>
                 <w:rStyle w:val="Hiperhivatkozs"/>
@@ -2738,7 +3014,7 @@
                 <w:bCs/>
                 <w:noProof/>
               </w:rPr>
-              <w:t>6.</w:t>
+              <w:t>9.</w:t>
             </w:r>
             <w:r>
               <w:rPr>
@@ -2777,7 +3053,7 @@
                 <w:noProof/>
                 <w:webHidden/>
               </w:rPr>
-              <w:instrText xml:space="preserve"> PAGEREF _Toc66387359 \h </w:instrText>
+              <w:instrText xml:space="preserve"> PAGEREF _Toc67319690 \h </w:instrText>
             </w:r>
             <w:r>
               <w:rPr>
@@ -2797,7 +3073,7 @@
                 <w:noProof/>
                 <w:webHidden/>
               </w:rPr>
-              <w:t>15</w:t>
+              <w:t>19</w:t>
             </w:r>
             <w:r>
               <w:rPr>
@@ -2812,7 +3088,7 @@
           <w:pPr>
             <w:pStyle w:val="TJ1"/>
             <w:tabs>
-              <w:tab w:val="left" w:pos="440"/>
+              <w:tab w:val="left" w:pos="660"/>
               <w:tab w:val="right" w:leader="dot" w:pos="9062"/>
             </w:tabs>
             <w:rPr>
@@ -2821,7 +3097,7 @@
               <w:lang w:eastAsia="hu-HU"/>
             </w:rPr>
           </w:pPr>
-          <w:hyperlink w:anchor="_Toc66387360" w:history="1">
+          <w:hyperlink w:anchor="_Toc67319691" w:history="1">
             <w:r>
               <w:rPr>
                 <w:rStyle w:val="Hiperhivatkozs"/>
@@ -2830,7 +3106,7 @@
                 <w:bCs/>
                 <w:noProof/>
               </w:rPr>
-              <w:t>7.</w:t>
+              <w:t>10.</w:t>
             </w:r>
             <w:r>
               <w:rPr>
@@ -2869,7 +3145,7 @@
                 <w:noProof/>
                 <w:webHidden/>
               </w:rPr>
-              <w:instrText xml:space="preserve"> PAGEREF _Toc66387360 \h </w:instrText>
+              <w:instrText xml:space="preserve"> PAGEREF _Toc67319691 \h </w:instrText>
             </w:r>
             <w:r>
               <w:rPr>
@@ -2889,7 +3165,7 @@
                 <w:noProof/>
                 <w:webHidden/>
               </w:rPr>
-              <w:t>15</w:t>
+              <w:t>19</w:t>
             </w:r>
             <w:r>
               <w:rPr>
@@ -2904,7 +3180,7 @@
           <w:pPr>
             <w:pStyle w:val="TJ1"/>
             <w:tabs>
-              <w:tab w:val="left" w:pos="440"/>
+              <w:tab w:val="left" w:pos="660"/>
               <w:tab w:val="right" w:leader="dot" w:pos="9062"/>
             </w:tabs>
             <w:rPr>
@@ -2913,7 +3189,7 @@
               <w:lang w:eastAsia="hu-HU"/>
             </w:rPr>
           </w:pPr>
-          <w:hyperlink w:anchor="_Toc66387361" w:history="1">
+          <w:hyperlink w:anchor="_Toc67319692" w:history="1">
             <w:r>
               <w:rPr>
                 <w:rStyle w:val="Hiperhivatkozs"/>
@@ -2922,7 +3198,7 @@
                 <w:bCs/>
                 <w:noProof/>
               </w:rPr>
-              <w:t>8.</w:t>
+              <w:t>11.</w:t>
             </w:r>
             <w:r>
               <w:rPr>
@@ -2961,7 +3237,7 @@
                 <w:noProof/>
                 <w:webHidden/>
               </w:rPr>
-              <w:instrText xml:space="preserve"> PAGEREF _Toc66387361 \h </w:instrText>
+              <w:instrText xml:space="preserve"> PAGEREF _Toc67319692 \h </w:instrText>
             </w:r>
             <w:r>
               <w:rPr>
@@ -2981,7 +3257,7 @@
                 <w:noProof/>
                 <w:webHidden/>
               </w:rPr>
-              <w:t>16</w:t>
+              <w:t>19</w:t>
             </w:r>
             <w:r>
               <w:rPr>
@@ -2996,7 +3272,7 @@
           <w:pPr>
             <w:pStyle w:val="TJ1"/>
             <w:tabs>
-              <w:tab w:val="left" w:pos="440"/>
+              <w:tab w:val="left" w:pos="660"/>
               <w:tab w:val="right" w:leader="dot" w:pos="9062"/>
             </w:tabs>
             <w:rPr>
@@ -3005,7 +3281,7 @@
               <w:lang w:eastAsia="hu-HU"/>
             </w:rPr>
           </w:pPr>
-          <w:hyperlink w:anchor="_Toc66387362" w:history="1">
+          <w:hyperlink w:anchor="_Toc67319693" w:history="1">
             <w:r>
               <w:rPr>
                 <w:rStyle w:val="Hiperhivatkozs"/>
@@ -3014,7 +3290,7 @@
                 <w:bCs/>
                 <w:noProof/>
               </w:rPr>
-              <w:t>9.</w:t>
+              <w:t>12.</w:t>
             </w:r>
             <w:r>
               <w:rPr>
@@ -3053,7 +3329,7 @@
                 <w:noProof/>
                 <w:webHidden/>
               </w:rPr>
-              <w:instrText xml:space="preserve"> PAGEREF _Toc66387362 \h </w:instrText>
+              <w:instrText xml:space="preserve"> PAGEREF _Toc67319693 \h </w:instrText>
             </w:r>
             <w:r>
               <w:rPr>
@@ -3073,7 +3349,7 @@
                 <w:noProof/>
                 <w:webHidden/>
               </w:rPr>
-              <w:t>17</w:t>
+              <w:t>20</w:t>
             </w:r>
             <w:r>
               <w:rPr>
@@ -3096,6 +3372,7 @@
               <w:b/>
               <w:bCs/>
             </w:rPr>
+            <w:lastRenderedPageBreak/>
             <w:fldChar w:fldCharType="end"/>
           </w:r>
         </w:p>
@@ -3135,7 +3412,7 @@
           <w:szCs w:val="28"/>
         </w:rPr>
       </w:pPr>
-      <w:bookmarkStart w:id="0" w:name="_Toc66387332"/>
+      <w:bookmarkStart w:id="0" w:name="_Toc67319660"/>
       <w:r>
         <w:rPr>
           <w:rFonts w:ascii="Times New Roman" w:hAnsi="Times New Roman" w:cs="Times New Roman"/>
@@ -3145,28 +3422,39 @@
           <w:szCs w:val="28"/>
         </w:rPr>
         <w:lastRenderedPageBreak/>
-        <w:t>Bevezetés</w:t>
+        <w:t>A projekt munkaterve</w:t>
       </w:r>
       <w:bookmarkEnd w:id="0"/>
     </w:p>
     <w:p>
       <w:pPr>
         <w:pStyle w:val="Listaszerbekezds"/>
-        <w:spacing w:after="0" w:line="360" w:lineRule="auto"/>
-        <w:ind w:left="792"/>
-        <w:rPr>
-          <w:rFonts w:ascii="Times New Roman" w:hAnsi="Times New Roman" w:cs="Times New Roman"/>
-          <w:sz w:val="24"/>
-          <w:szCs w:val="24"/>
-        </w:rPr>
-      </w:pPr>
-      <w:r>
-        <w:rPr>
-          <w:rFonts w:ascii="Times New Roman" w:hAnsi="Times New Roman" w:cs="Times New Roman"/>
-          <w:sz w:val="24"/>
-          <w:szCs w:val="24"/>
-        </w:rPr>
-        <w:t xml:space="preserve">Az MTMT publikációs lista Google </w:t>
+        <w:numPr>
+          <w:ilvl w:val="0"/>
+          <w:numId w:val="11"/>
+        </w:numPr>
+        <w:spacing w:after="0" w:line="360" w:lineRule="auto"/>
+        <w:rPr>
+          <w:rFonts w:ascii="Times New Roman" w:hAnsi="Times New Roman" w:cs="Times New Roman"/>
+          <w:sz w:val="24"/>
+          <w:szCs w:val="24"/>
+        </w:rPr>
+      </w:pPr>
+      <w:r>
+        <w:rPr>
+          <w:rFonts w:ascii="Times New Roman" w:hAnsi="Times New Roman" w:cs="Times New Roman"/>
+          <w:sz w:val="24"/>
+          <w:szCs w:val="24"/>
+        </w:rPr>
+        <w:t xml:space="preserve">MTMT </w:t>
+      </w:r>
+      <w:r>
+        <w:rPr>
+          <w:rFonts w:ascii="Times New Roman" w:hAnsi="Times New Roman" w:cs="Times New Roman"/>
+          <w:sz w:val="24"/>
+          <w:szCs w:val="24"/>
+        </w:rPr>
+        <w:t xml:space="preserve">és Google </w:t>
       </w:r>
       <w:proofErr w:type="spellStart"/>
       <w:r>
@@ -3184,351 +3472,242 @@
           <w:sz w:val="24"/>
           <w:szCs w:val="24"/>
         </w:rPr>
-        <w:t xml:space="preserve"> alapján történő manuális szinkronizációja időigényes feladat, ezért egy olyan </w:t>
-      </w:r>
-      <w:proofErr w:type="spellStart"/>
-      <w:r>
-        <w:rPr>
-          <w:rFonts w:ascii="Times New Roman" w:hAnsi="Times New Roman" w:cs="Times New Roman"/>
-          <w:sz w:val="24"/>
-          <w:szCs w:val="24"/>
-        </w:rPr>
-        <w:t>framework</w:t>
-      </w:r>
-      <w:proofErr w:type="spellEnd"/>
-      <w:r>
-        <w:rPr>
-          <w:rFonts w:ascii="Times New Roman" w:hAnsi="Times New Roman" w:cs="Times New Roman"/>
-          <w:sz w:val="24"/>
-          <w:szCs w:val="24"/>
-        </w:rPr>
-        <w:t xml:space="preserve"> elkészítése a cél, ami lehetővé teszi ezek automatizálását (adatok kigyűjtése, adatok összehasonlítása) és ellenőrzését egy felhasználóbarát felhasználói felület segítségével. A megvalósítandó feladatok az alábbiak: </w:t>
+        <w:t xml:space="preserve"> rendszerek elemzése</w:t>
       </w:r>
     </w:p>
     <w:p>
       <w:pPr>
         <w:pStyle w:val="Listaszerbekezds"/>
-        <w:spacing w:after="0" w:line="360" w:lineRule="auto"/>
-        <w:ind w:left="792"/>
-        <w:rPr>
-          <w:rFonts w:ascii="Times New Roman" w:hAnsi="Times New Roman" w:cs="Times New Roman"/>
-          <w:sz w:val="24"/>
-          <w:szCs w:val="24"/>
-        </w:rPr>
-      </w:pPr>
-      <w:r>
-        <w:rPr>
-          <w:rFonts w:ascii="Times New Roman" w:hAnsi="Times New Roman" w:cs="Times New Roman"/>
-          <w:sz w:val="24"/>
-          <w:szCs w:val="24"/>
-        </w:rPr>
-        <w:t>-</w:t>
-      </w:r>
-      <w:r>
-        <w:rPr>
-          <w:rFonts w:ascii="Times New Roman" w:hAnsi="Times New Roman" w:cs="Times New Roman"/>
-          <w:sz w:val="24"/>
-          <w:szCs w:val="24"/>
-        </w:rPr>
-        <w:tab/>
-        <w:t>Kereső létrehozása</w:t>
+        <w:numPr>
+          <w:ilvl w:val="0"/>
+          <w:numId w:val="11"/>
+        </w:numPr>
+        <w:spacing w:after="0" w:line="360" w:lineRule="auto"/>
+        <w:rPr>
+          <w:rFonts w:ascii="Times New Roman" w:hAnsi="Times New Roman" w:cs="Times New Roman"/>
+          <w:sz w:val="24"/>
+          <w:szCs w:val="24"/>
+        </w:rPr>
+      </w:pPr>
+      <w:proofErr w:type="spellStart"/>
+      <w:r>
+        <w:rPr>
+          <w:rFonts w:ascii="Times New Roman" w:hAnsi="Times New Roman" w:cs="Times New Roman"/>
+          <w:sz w:val="24"/>
+          <w:szCs w:val="24"/>
+        </w:rPr>
+        <w:t>Szerzőnkénti</w:t>
+      </w:r>
+      <w:proofErr w:type="spellEnd"/>
+      <w:r>
+        <w:rPr>
+          <w:rFonts w:ascii="Times New Roman" w:hAnsi="Times New Roman" w:cs="Times New Roman"/>
+          <w:sz w:val="24"/>
+          <w:szCs w:val="24"/>
+        </w:rPr>
+        <w:t xml:space="preserve"> lekérdezés megvalósítása MTMT és Google </w:t>
+      </w:r>
+      <w:proofErr w:type="spellStart"/>
+      <w:r>
+        <w:rPr>
+          <w:rFonts w:ascii="Times New Roman" w:hAnsi="Times New Roman" w:cs="Times New Roman"/>
+          <w:sz w:val="24"/>
+          <w:szCs w:val="24"/>
+        </w:rPr>
+        <w:t>Scholar</w:t>
+      </w:r>
+      <w:proofErr w:type="spellEnd"/>
+      <w:r>
+        <w:rPr>
+          <w:rFonts w:ascii="Times New Roman" w:hAnsi="Times New Roman" w:cs="Times New Roman"/>
+          <w:sz w:val="24"/>
+          <w:szCs w:val="24"/>
+        </w:rPr>
+        <w:t xml:space="preserve"> rendszerekben</w:t>
       </w:r>
     </w:p>
     <w:p>
       <w:pPr>
         <w:pStyle w:val="Listaszerbekezds"/>
-        <w:spacing w:after="0" w:line="360" w:lineRule="auto"/>
-        <w:ind w:left="792"/>
-        <w:rPr>
-          <w:rFonts w:ascii="Times New Roman" w:hAnsi="Times New Roman" w:cs="Times New Roman"/>
-          <w:sz w:val="24"/>
-          <w:szCs w:val="24"/>
-        </w:rPr>
-      </w:pPr>
-      <w:r>
-        <w:rPr>
-          <w:rFonts w:ascii="Times New Roman" w:hAnsi="Times New Roman" w:cs="Times New Roman"/>
-          <w:sz w:val="24"/>
-          <w:szCs w:val="24"/>
-        </w:rPr>
-        <w:t>-</w:t>
-      </w:r>
-      <w:r>
-        <w:rPr>
-          <w:rFonts w:ascii="Times New Roman" w:hAnsi="Times New Roman" w:cs="Times New Roman"/>
-          <w:sz w:val="24"/>
-          <w:szCs w:val="24"/>
-        </w:rPr>
-        <w:tab/>
-        <w:t>Adatok kigyűjtése az MTMT oldaláról</w:t>
+        <w:numPr>
+          <w:ilvl w:val="0"/>
+          <w:numId w:val="11"/>
+        </w:numPr>
+        <w:spacing w:after="0" w:line="360" w:lineRule="auto"/>
+        <w:rPr>
+          <w:rFonts w:ascii="Times New Roman" w:hAnsi="Times New Roman" w:cs="Times New Roman"/>
+          <w:sz w:val="24"/>
+          <w:szCs w:val="24"/>
+        </w:rPr>
+      </w:pPr>
+      <w:r>
+        <w:rPr>
+          <w:rFonts w:ascii="Times New Roman" w:hAnsi="Times New Roman" w:cs="Times New Roman"/>
+          <w:sz w:val="24"/>
+          <w:szCs w:val="24"/>
+        </w:rPr>
+        <w:t>Adatok letöltésének lehetőségének vizsgálata</w:t>
       </w:r>
     </w:p>
     <w:p>
       <w:pPr>
         <w:pStyle w:val="Listaszerbekezds"/>
-        <w:spacing w:after="0" w:line="360" w:lineRule="auto"/>
-        <w:ind w:left="792"/>
-        <w:rPr>
-          <w:rFonts w:ascii="Times New Roman" w:hAnsi="Times New Roman" w:cs="Times New Roman"/>
-          <w:sz w:val="24"/>
-          <w:szCs w:val="24"/>
-        </w:rPr>
-      </w:pPr>
-      <w:r>
-        <w:rPr>
-          <w:rFonts w:ascii="Times New Roman" w:hAnsi="Times New Roman" w:cs="Times New Roman"/>
-          <w:sz w:val="24"/>
-          <w:szCs w:val="24"/>
-        </w:rPr>
-        <w:t>-</w:t>
-      </w:r>
-      <w:r>
-        <w:rPr>
-          <w:rFonts w:ascii="Times New Roman" w:hAnsi="Times New Roman" w:cs="Times New Roman"/>
-          <w:sz w:val="24"/>
-          <w:szCs w:val="24"/>
-        </w:rPr>
-        <w:tab/>
-        <w:t xml:space="preserve">Adatok kigyűjtése a Google </w:t>
-      </w:r>
-      <w:proofErr w:type="spellStart"/>
-      <w:r>
-        <w:rPr>
-          <w:rFonts w:ascii="Times New Roman" w:hAnsi="Times New Roman" w:cs="Times New Roman"/>
-          <w:sz w:val="24"/>
-          <w:szCs w:val="24"/>
-        </w:rPr>
-        <w:t>Scholar</w:t>
-      </w:r>
-      <w:proofErr w:type="spellEnd"/>
-      <w:r>
-        <w:rPr>
-          <w:rFonts w:ascii="Times New Roman" w:hAnsi="Times New Roman" w:cs="Times New Roman"/>
-          <w:sz w:val="24"/>
-          <w:szCs w:val="24"/>
-        </w:rPr>
-        <w:t xml:space="preserve"> oldaláról</w:t>
+        <w:numPr>
+          <w:ilvl w:val="0"/>
+          <w:numId w:val="11"/>
+        </w:numPr>
+        <w:spacing w:after="0" w:line="360" w:lineRule="auto"/>
+        <w:rPr>
+          <w:rFonts w:ascii="Times New Roman" w:hAnsi="Times New Roman" w:cs="Times New Roman"/>
+          <w:sz w:val="24"/>
+          <w:szCs w:val="24"/>
+        </w:rPr>
+      </w:pPr>
+      <w:proofErr w:type="spellStart"/>
+      <w:r>
+        <w:rPr>
+          <w:rFonts w:ascii="Times New Roman" w:hAnsi="Times New Roman" w:cs="Times New Roman"/>
+          <w:sz w:val="24"/>
+          <w:szCs w:val="24"/>
+        </w:rPr>
+        <w:t>Webscraping</w:t>
+      </w:r>
+      <w:proofErr w:type="spellEnd"/>
+      <w:r>
+        <w:rPr>
+          <w:rFonts w:ascii="Times New Roman" w:hAnsi="Times New Roman" w:cs="Times New Roman"/>
+          <w:sz w:val="24"/>
+          <w:szCs w:val="24"/>
+        </w:rPr>
+        <w:t>, API lehetőségek</w:t>
       </w:r>
     </w:p>
     <w:p>
       <w:pPr>
         <w:pStyle w:val="Listaszerbekezds"/>
-        <w:spacing w:after="0" w:line="360" w:lineRule="auto"/>
-        <w:ind w:left="792"/>
-        <w:rPr>
-          <w:rFonts w:ascii="Times New Roman" w:hAnsi="Times New Roman" w:cs="Times New Roman"/>
-          <w:sz w:val="24"/>
-          <w:szCs w:val="24"/>
-        </w:rPr>
-      </w:pPr>
-      <w:r>
-        <w:rPr>
-          <w:rFonts w:ascii="Times New Roman" w:hAnsi="Times New Roman" w:cs="Times New Roman"/>
-          <w:sz w:val="24"/>
-          <w:szCs w:val="24"/>
-        </w:rPr>
-        <w:t>-</w:t>
-      </w:r>
-      <w:r>
-        <w:rPr>
-          <w:rFonts w:ascii="Times New Roman" w:hAnsi="Times New Roman" w:cs="Times New Roman"/>
-          <w:sz w:val="24"/>
-          <w:szCs w:val="24"/>
-        </w:rPr>
-        <w:tab/>
-        <w:t>Lekért adatok listázása GUI-</w:t>
-      </w:r>
-      <w:proofErr w:type="spellStart"/>
-      <w:r>
-        <w:rPr>
-          <w:rFonts w:ascii="Times New Roman" w:hAnsi="Times New Roman" w:cs="Times New Roman"/>
-          <w:sz w:val="24"/>
-          <w:szCs w:val="24"/>
-        </w:rPr>
-        <w:t>ba</w:t>
-      </w:r>
-      <w:proofErr w:type="spellEnd"/>
+        <w:numPr>
+          <w:ilvl w:val="0"/>
+          <w:numId w:val="11"/>
+        </w:numPr>
+        <w:spacing w:after="0" w:line="360" w:lineRule="auto"/>
+        <w:rPr>
+          <w:rFonts w:ascii="Times New Roman" w:hAnsi="Times New Roman" w:cs="Times New Roman"/>
+          <w:sz w:val="24"/>
+          <w:szCs w:val="24"/>
+        </w:rPr>
+      </w:pPr>
+      <w:r>
+        <w:rPr>
+          <w:rFonts w:ascii="Times New Roman" w:hAnsi="Times New Roman" w:cs="Times New Roman"/>
+          <w:sz w:val="24"/>
+          <w:szCs w:val="24"/>
+        </w:rPr>
+        <w:t>Megfelelő technológia kiválasztása</w:t>
+      </w:r>
     </w:p>
     <w:p>
       <w:pPr>
         <w:pStyle w:val="Listaszerbekezds"/>
-        <w:spacing w:after="0" w:line="360" w:lineRule="auto"/>
-        <w:ind w:left="792"/>
-        <w:rPr>
-          <w:rFonts w:ascii="Times New Roman" w:hAnsi="Times New Roman" w:cs="Times New Roman"/>
-          <w:sz w:val="24"/>
-          <w:szCs w:val="24"/>
-        </w:rPr>
-      </w:pPr>
-      <w:r>
-        <w:rPr>
-          <w:rFonts w:ascii="Times New Roman" w:hAnsi="Times New Roman" w:cs="Times New Roman"/>
-          <w:sz w:val="24"/>
-          <w:szCs w:val="24"/>
-        </w:rPr>
-        <w:t>-</w:t>
-      </w:r>
-      <w:r>
-        <w:rPr>
-          <w:rFonts w:ascii="Times New Roman" w:hAnsi="Times New Roman" w:cs="Times New Roman"/>
-          <w:sz w:val="24"/>
-          <w:szCs w:val="24"/>
-        </w:rPr>
-        <w:tab/>
-        <w:t>A listák közötti különbségek felfedezése és megjelenítése</w:t>
+        <w:numPr>
+          <w:ilvl w:val="0"/>
+          <w:numId w:val="11"/>
+        </w:numPr>
+        <w:spacing w:after="0" w:line="360" w:lineRule="auto"/>
+        <w:rPr>
+          <w:rFonts w:ascii="Times New Roman" w:hAnsi="Times New Roman" w:cs="Times New Roman"/>
+          <w:sz w:val="24"/>
+          <w:szCs w:val="24"/>
+        </w:rPr>
+      </w:pPr>
+      <w:r>
+        <w:rPr>
+          <w:rFonts w:ascii="Times New Roman" w:hAnsi="Times New Roman" w:cs="Times New Roman"/>
+          <w:sz w:val="24"/>
+          <w:szCs w:val="24"/>
+        </w:rPr>
+        <w:t>Kigyűjtött adatok osztályokban, változókba tárolása</w:t>
       </w:r>
     </w:p>
     <w:p>
       <w:pPr>
         <w:pStyle w:val="Listaszerbekezds"/>
-        <w:spacing w:after="0" w:line="360" w:lineRule="auto"/>
-        <w:ind w:left="792"/>
-        <w:rPr>
-          <w:rFonts w:ascii="Times New Roman" w:hAnsi="Times New Roman" w:cs="Times New Roman"/>
-          <w:sz w:val="24"/>
-          <w:szCs w:val="24"/>
-        </w:rPr>
-      </w:pPr>
-      <w:r>
-        <w:rPr>
-          <w:rFonts w:ascii="Times New Roman" w:hAnsi="Times New Roman" w:cs="Times New Roman"/>
-          <w:sz w:val="24"/>
-          <w:szCs w:val="24"/>
-        </w:rPr>
-        <w:t xml:space="preserve">A szoftver elkészítését egy C# </w:t>
-      </w:r>
-      <w:proofErr w:type="spellStart"/>
-      <w:r>
-        <w:rPr>
-          <w:rFonts w:ascii="Times New Roman" w:hAnsi="Times New Roman" w:cs="Times New Roman"/>
-          <w:sz w:val="24"/>
-          <w:szCs w:val="24"/>
-        </w:rPr>
-        <w:t>Forms</w:t>
-      </w:r>
-      <w:proofErr w:type="spellEnd"/>
-      <w:r>
-        <w:rPr>
-          <w:rFonts w:ascii="Times New Roman" w:hAnsi="Times New Roman" w:cs="Times New Roman"/>
-          <w:sz w:val="24"/>
-          <w:szCs w:val="24"/>
-        </w:rPr>
-        <w:t xml:space="preserve"> alkalmazásban tervezzük elkészíteni. A </w:t>
-      </w:r>
-      <w:proofErr w:type="spellStart"/>
-      <w:r>
-        <w:rPr>
-          <w:rFonts w:ascii="Times New Roman" w:hAnsi="Times New Roman" w:cs="Times New Roman"/>
-          <w:sz w:val="24"/>
-          <w:szCs w:val="24"/>
-        </w:rPr>
-        <w:t>forms</w:t>
-      </w:r>
-      <w:proofErr w:type="spellEnd"/>
-      <w:r>
-        <w:rPr>
-          <w:rFonts w:ascii="Times New Roman" w:hAnsi="Times New Roman" w:cs="Times New Roman"/>
-          <w:sz w:val="24"/>
-          <w:szCs w:val="24"/>
-        </w:rPr>
-        <w:t xml:space="preserve"> segítségével könnyedén és gyorsan létrehozható egy olyan grafikus felület, amivel látványosan megjeleníthetők a publikációk. A két felületről bekért adatokat betöltjük egy egymáshoz közel lévő, egymás mellet elhelyezkedő </w:t>
-      </w:r>
-      <w:proofErr w:type="spellStart"/>
-      <w:r>
-        <w:rPr>
-          <w:rFonts w:ascii="Times New Roman" w:hAnsi="Times New Roman" w:cs="Times New Roman"/>
-          <w:sz w:val="24"/>
-          <w:szCs w:val="24"/>
-        </w:rPr>
-        <w:t>grid</w:t>
-      </w:r>
-      <w:proofErr w:type="spellEnd"/>
-      <w:r>
-        <w:rPr>
-          <w:rFonts w:ascii="Times New Roman" w:hAnsi="Times New Roman" w:cs="Times New Roman"/>
-          <w:sz w:val="24"/>
-          <w:szCs w:val="24"/>
-        </w:rPr>
-        <w:t xml:space="preserve"> elembe, így listaként tudjuk kezelni ezeket a publikációkat. Az itt megjelenő publikációk kiegészülnek további részletes információkkal, ami attól függ, hogy melyik felület, milyen </w:t>
-      </w:r>
-      <w:r>
-        <w:rPr>
-          <w:rFonts w:ascii="Times New Roman" w:hAnsi="Times New Roman" w:cs="Times New Roman"/>
-          <w:sz w:val="24"/>
-          <w:szCs w:val="24"/>
-        </w:rPr>
-        <w:t xml:space="preserve">publikációs </w:t>
-      </w:r>
-      <w:r>
-        <w:rPr>
-          <w:rFonts w:ascii="Times New Roman" w:hAnsi="Times New Roman" w:cs="Times New Roman"/>
-          <w:sz w:val="24"/>
-          <w:szCs w:val="24"/>
-        </w:rPr>
-        <w:t>részletekkel rendelkezik. Az MTMT-</w:t>
-      </w:r>
-      <w:proofErr w:type="spellStart"/>
-      <w:r>
-        <w:rPr>
-          <w:rFonts w:ascii="Times New Roman" w:hAnsi="Times New Roman" w:cs="Times New Roman"/>
-          <w:sz w:val="24"/>
-          <w:szCs w:val="24"/>
-        </w:rPr>
-        <w:t>ről</w:t>
-      </w:r>
-      <w:proofErr w:type="spellEnd"/>
-      <w:r>
-        <w:rPr>
-          <w:rFonts w:ascii="Times New Roman" w:hAnsi="Times New Roman" w:cs="Times New Roman"/>
-          <w:sz w:val="24"/>
-          <w:szCs w:val="24"/>
-        </w:rPr>
-        <w:t xml:space="preserve"> web </w:t>
-      </w:r>
-      <w:proofErr w:type="spellStart"/>
-      <w:r>
-        <w:rPr>
-          <w:rFonts w:ascii="Times New Roman" w:hAnsi="Times New Roman" w:cs="Times New Roman"/>
-          <w:sz w:val="24"/>
-          <w:szCs w:val="24"/>
-        </w:rPr>
-        <w:t>scraping</w:t>
-      </w:r>
-      <w:proofErr w:type="spellEnd"/>
-      <w:r>
-        <w:rPr>
-          <w:rFonts w:ascii="Times New Roman" w:hAnsi="Times New Roman" w:cs="Times New Roman"/>
-          <w:sz w:val="24"/>
-          <w:szCs w:val="24"/>
-        </w:rPr>
-        <w:t xml:space="preserve"> segítségével kérjük le az adatokat, amíg a Google </w:t>
-      </w:r>
-      <w:proofErr w:type="spellStart"/>
-      <w:r>
-        <w:rPr>
-          <w:rFonts w:ascii="Times New Roman" w:hAnsi="Times New Roman" w:cs="Times New Roman"/>
-          <w:sz w:val="24"/>
-          <w:szCs w:val="24"/>
-        </w:rPr>
-        <w:t>Scholar</w:t>
-      </w:r>
-      <w:proofErr w:type="spellEnd"/>
-      <w:r>
-        <w:rPr>
-          <w:rFonts w:ascii="Times New Roman" w:hAnsi="Times New Roman" w:cs="Times New Roman"/>
-          <w:sz w:val="24"/>
-          <w:szCs w:val="24"/>
-        </w:rPr>
-        <w:t xml:space="preserve"> felületéről egy API segítségével tervezzük az adatlekérést. Miután a program megkapta a két felület adatát, ezt egy közös szerkezetre hozzuk, így könnyítve az összehasonlítás menetét.</w:t>
-      </w:r>
-      <w:r>
-        <w:rPr>
-          <w:rFonts w:ascii="Times New Roman" w:hAnsi="Times New Roman" w:cs="Times New Roman"/>
-          <w:sz w:val="24"/>
-          <w:szCs w:val="24"/>
-        </w:rPr>
-        <w:t xml:space="preserve"> Így a továbbiakban, az észlelt eltéréseket könnyedén tudja javítani manuálisan a szerző.</w:t>
-      </w:r>
+        <w:numPr>
+          <w:ilvl w:val="0"/>
+          <w:numId w:val="11"/>
+        </w:numPr>
+        <w:spacing w:after="0" w:line="360" w:lineRule="auto"/>
+        <w:rPr>
+          <w:rFonts w:ascii="Times New Roman" w:hAnsi="Times New Roman" w:cs="Times New Roman"/>
+          <w:sz w:val="24"/>
+          <w:szCs w:val="24"/>
+        </w:rPr>
+      </w:pPr>
+      <w:r>
+        <w:rPr>
+          <w:rFonts w:ascii="Times New Roman" w:hAnsi="Times New Roman" w:cs="Times New Roman"/>
+          <w:sz w:val="24"/>
+          <w:szCs w:val="24"/>
+        </w:rPr>
+        <w:t>Felhasználói felület</w:t>
+      </w:r>
+    </w:p>
+    <w:p>
+      <w:pPr>
+        <w:pStyle w:val="Listaszerbekezds"/>
+        <w:numPr>
+          <w:ilvl w:val="0"/>
+          <w:numId w:val="11"/>
+        </w:numPr>
+        <w:spacing w:after="0" w:line="360" w:lineRule="auto"/>
+        <w:rPr>
+          <w:rFonts w:ascii="Times New Roman" w:hAnsi="Times New Roman" w:cs="Times New Roman"/>
+          <w:sz w:val="24"/>
+          <w:szCs w:val="24"/>
+        </w:rPr>
+      </w:pPr>
+      <w:r>
+        <w:rPr>
+          <w:rFonts w:ascii="Times New Roman" w:hAnsi="Times New Roman" w:cs="Times New Roman"/>
+          <w:sz w:val="24"/>
+          <w:szCs w:val="24"/>
+        </w:rPr>
+        <w:t>Találatok összehasonlítása</w:t>
+      </w:r>
+    </w:p>
+    <w:p>
+      <w:pPr>
+        <w:pStyle w:val="Listaszerbekezds"/>
+        <w:numPr>
+          <w:ilvl w:val="0"/>
+          <w:numId w:val="11"/>
+        </w:numPr>
+        <w:spacing w:after="0" w:line="360" w:lineRule="auto"/>
+        <w:rPr>
+          <w:rFonts w:ascii="Times New Roman" w:hAnsi="Times New Roman" w:cs="Times New Roman"/>
+          <w:sz w:val="24"/>
+          <w:szCs w:val="24"/>
+        </w:rPr>
+      </w:pPr>
+      <w:r>
+        <w:rPr>
+          <w:rFonts w:ascii="Times New Roman" w:hAnsi="Times New Roman" w:cs="Times New Roman"/>
+          <w:sz w:val="24"/>
+          <w:szCs w:val="24"/>
+        </w:rPr>
+        <w:t>Találatok kiértékelése: különbségek, egyezések megjelenítése</w:t>
+      </w:r>
+    </w:p>
+    <w:p>
+      <w:pPr>
+        <w:pStyle w:val="Listaszerbekezds"/>
+        <w:spacing w:after="0" w:line="360" w:lineRule="auto"/>
+        <w:ind w:left="360"/>
+        <w:rPr>
+          <w:rFonts w:ascii="Times New Roman" w:hAnsi="Times New Roman" w:cs="Times New Roman"/>
+          <w:sz w:val="24"/>
+          <w:szCs w:val="24"/>
+        </w:rPr>
+      </w:pPr>
     </w:p>
     <w:p>
       <w:pPr>
@@ -3547,7 +3726,7 @@
           <w:szCs w:val="28"/>
         </w:rPr>
       </w:pPr>
-      <w:bookmarkStart w:id="1" w:name="_Toc66387333"/>
+      <w:bookmarkStart w:id="1" w:name="_Toc67319661"/>
       <w:r>
         <w:rPr>
           <w:rFonts w:ascii="Times New Roman" w:hAnsi="Times New Roman" w:cs="Times New Roman"/>
@@ -3556,10 +3735,15 @@
           <w:sz w:val="28"/>
           <w:szCs w:val="28"/>
         </w:rPr>
-        <w:t xml:space="preserve">MTMT és Google </w:t>
-      </w:r>
-      <w:proofErr w:type="spellStart"/>
-      <w:r>
+        <w:t>Feladatok specifikációja</w:t>
+      </w:r>
+      <w:bookmarkEnd w:id="1"/>
+    </w:p>
+    <w:p>
+      <w:pPr>
+        <w:pStyle w:val="Listaszerbekezds"/>
+        <w:spacing w:after="0" w:line="360" w:lineRule="auto"/>
+        <w:ind w:left="360"/>
         <w:rPr>
           <w:rFonts w:ascii="Times New Roman" w:hAnsi="Times New Roman" w:cs="Times New Roman"/>
           <w:b/>
@@ -3567,10 +3751,17 @@
           <w:sz w:val="28"/>
           <w:szCs w:val="28"/>
         </w:rPr>
-        <w:t>Scholar</w:t>
-      </w:r>
-      <w:proofErr w:type="spellEnd"/>
-      <w:r>
+      </w:pPr>
+    </w:p>
+    <w:p>
+      <w:pPr>
+        <w:pStyle w:val="Listaszerbekezds"/>
+        <w:numPr>
+          <w:ilvl w:val="0"/>
+          <w:numId w:val="3"/>
+        </w:numPr>
+        <w:spacing w:after="0" w:line="360" w:lineRule="auto"/>
+        <w:outlineLvl w:val="0"/>
         <w:rPr>
           <w:rFonts w:ascii="Times New Roman" w:hAnsi="Times New Roman" w:cs="Times New Roman"/>
           <w:b/>
@@ -3578,9 +3769,945 @@
           <w:sz w:val="28"/>
           <w:szCs w:val="28"/>
         </w:rPr>
+      </w:pPr>
+      <w:bookmarkStart w:id="2" w:name="_Toc67319662"/>
+      <w:r>
+        <w:rPr>
+          <w:rFonts w:ascii="Times New Roman" w:hAnsi="Times New Roman" w:cs="Times New Roman"/>
+          <w:b/>
+          <w:bCs/>
+          <w:sz w:val="28"/>
+          <w:szCs w:val="28"/>
+        </w:rPr>
+        <w:t>Munka felosztása</w:t>
+      </w:r>
+      <w:bookmarkEnd w:id="2"/>
+    </w:p>
+    <w:p>
+      <w:pPr>
+        <w:pStyle w:val="Listaszerbekezds"/>
+        <w:spacing w:after="0" w:line="360" w:lineRule="auto"/>
+        <w:ind w:left="360"/>
+        <w:rPr>
+          <w:rFonts w:ascii="Times New Roman" w:hAnsi="Times New Roman" w:cs="Times New Roman"/>
+          <w:sz w:val="24"/>
+          <w:szCs w:val="24"/>
+        </w:rPr>
+      </w:pPr>
+      <w:r>
+        <w:rPr>
+          <w:rFonts w:ascii="Times New Roman" w:hAnsi="Times New Roman" w:cs="Times New Roman"/>
+          <w:sz w:val="24"/>
+          <w:szCs w:val="24"/>
+        </w:rPr>
+        <w:t>Szászfai Júlia:</w:t>
+      </w:r>
+    </w:p>
+    <w:p>
+      <w:pPr>
+        <w:pStyle w:val="Listaszerbekezds"/>
+        <w:numPr>
+          <w:ilvl w:val="0"/>
+          <w:numId w:val="12"/>
+        </w:numPr>
+        <w:spacing w:after="0" w:line="360" w:lineRule="auto"/>
+        <w:rPr>
+          <w:rFonts w:ascii="Times New Roman" w:hAnsi="Times New Roman" w:cs="Times New Roman"/>
+          <w:sz w:val="24"/>
+          <w:szCs w:val="24"/>
+        </w:rPr>
+      </w:pPr>
+      <w:r>
+        <w:rPr>
+          <w:rFonts w:ascii="Times New Roman" w:hAnsi="Times New Roman" w:cs="Times New Roman"/>
+          <w:sz w:val="24"/>
+          <w:szCs w:val="24"/>
+        </w:rPr>
+        <w:t xml:space="preserve">MTMT </w:t>
+      </w:r>
+      <w:r>
+        <w:rPr>
+          <w:rFonts w:ascii="Times New Roman" w:hAnsi="Times New Roman" w:cs="Times New Roman"/>
+          <w:sz w:val="24"/>
+          <w:szCs w:val="24"/>
+        </w:rPr>
+        <w:t xml:space="preserve">és Google </w:t>
+      </w:r>
+      <w:proofErr w:type="spellStart"/>
+      <w:r>
+        <w:rPr>
+          <w:rFonts w:ascii="Times New Roman" w:hAnsi="Times New Roman" w:cs="Times New Roman"/>
+          <w:sz w:val="24"/>
+          <w:szCs w:val="24"/>
+        </w:rPr>
+        <w:t>Scholar</w:t>
+      </w:r>
+      <w:proofErr w:type="spellEnd"/>
+      <w:r>
+        <w:rPr>
+          <w:rFonts w:ascii="Times New Roman" w:hAnsi="Times New Roman" w:cs="Times New Roman"/>
+          <w:sz w:val="24"/>
+          <w:szCs w:val="24"/>
+        </w:rPr>
+        <w:t xml:space="preserve"> rendszerek elemzése </w:t>
+      </w:r>
+    </w:p>
+    <w:p>
+      <w:pPr>
+        <w:pStyle w:val="Listaszerbekezds"/>
+        <w:numPr>
+          <w:ilvl w:val="0"/>
+          <w:numId w:val="12"/>
+        </w:numPr>
+        <w:spacing w:after="0" w:line="360" w:lineRule="auto"/>
+        <w:rPr>
+          <w:rFonts w:ascii="Times New Roman" w:hAnsi="Times New Roman" w:cs="Times New Roman"/>
+          <w:sz w:val="24"/>
+          <w:szCs w:val="24"/>
+        </w:rPr>
+      </w:pPr>
+      <w:r>
+        <w:rPr>
+          <w:rFonts w:ascii="Times New Roman" w:hAnsi="Times New Roman" w:cs="Times New Roman"/>
+          <w:sz w:val="24"/>
+          <w:szCs w:val="24"/>
+        </w:rPr>
+        <w:t>Osztályok kialakítása</w:t>
+      </w:r>
+    </w:p>
+    <w:p>
+      <w:pPr>
+        <w:pStyle w:val="Listaszerbekezds"/>
+        <w:numPr>
+          <w:ilvl w:val="0"/>
+          <w:numId w:val="12"/>
+        </w:numPr>
+        <w:spacing w:after="0" w:line="360" w:lineRule="auto"/>
+        <w:rPr>
+          <w:rFonts w:ascii="Times New Roman" w:hAnsi="Times New Roman" w:cs="Times New Roman"/>
+          <w:sz w:val="24"/>
+          <w:szCs w:val="24"/>
+        </w:rPr>
+      </w:pPr>
+      <w:r>
+        <w:rPr>
+          <w:rFonts w:ascii="Times New Roman" w:hAnsi="Times New Roman" w:cs="Times New Roman"/>
+          <w:sz w:val="24"/>
+          <w:szCs w:val="24"/>
+        </w:rPr>
+        <w:t>Adatok összehasonlítása, különbségek keresése</w:t>
+      </w:r>
+    </w:p>
+    <w:p>
+      <w:pPr>
+        <w:pStyle w:val="Listaszerbekezds"/>
+        <w:numPr>
+          <w:ilvl w:val="0"/>
+          <w:numId w:val="12"/>
+        </w:numPr>
+        <w:spacing w:after="0" w:line="360" w:lineRule="auto"/>
+        <w:rPr>
+          <w:rFonts w:ascii="Times New Roman" w:hAnsi="Times New Roman" w:cs="Times New Roman"/>
+          <w:sz w:val="24"/>
+          <w:szCs w:val="24"/>
+        </w:rPr>
+      </w:pPr>
+      <w:r>
+        <w:rPr>
+          <w:rFonts w:ascii="Times New Roman" w:hAnsi="Times New Roman" w:cs="Times New Roman"/>
+          <w:sz w:val="24"/>
+          <w:szCs w:val="24"/>
+        </w:rPr>
+        <w:t>Felhasználói felület</w:t>
+      </w:r>
+    </w:p>
+    <w:p>
+      <w:pPr>
+        <w:pStyle w:val="Listaszerbekezds"/>
+        <w:numPr>
+          <w:ilvl w:val="0"/>
+          <w:numId w:val="12"/>
+        </w:numPr>
+        <w:spacing w:after="0" w:line="360" w:lineRule="auto"/>
+        <w:rPr>
+          <w:rFonts w:ascii="Times New Roman" w:hAnsi="Times New Roman" w:cs="Times New Roman"/>
+          <w:sz w:val="24"/>
+          <w:szCs w:val="24"/>
+        </w:rPr>
+      </w:pPr>
+      <w:r>
+        <w:rPr>
+          <w:rFonts w:ascii="Times New Roman" w:hAnsi="Times New Roman" w:cs="Times New Roman"/>
+          <w:sz w:val="24"/>
+          <w:szCs w:val="24"/>
+        </w:rPr>
+        <w:t>Dokumentáció</w:t>
+      </w:r>
+    </w:p>
+    <w:p>
+      <w:pPr>
+        <w:pStyle w:val="Listaszerbekezds"/>
+        <w:spacing w:after="0" w:line="360" w:lineRule="auto"/>
+        <w:ind w:left="360"/>
+        <w:rPr>
+          <w:rFonts w:ascii="Times New Roman" w:hAnsi="Times New Roman" w:cs="Times New Roman"/>
+          <w:sz w:val="24"/>
+          <w:szCs w:val="24"/>
+        </w:rPr>
+      </w:pPr>
+      <w:r>
+        <w:rPr>
+          <w:rFonts w:ascii="Times New Roman" w:hAnsi="Times New Roman" w:cs="Times New Roman"/>
+          <w:sz w:val="24"/>
+          <w:szCs w:val="24"/>
+        </w:rPr>
+        <w:t>Csizmazia Máté:</w:t>
+      </w:r>
+    </w:p>
+    <w:p>
+      <w:pPr>
+        <w:pStyle w:val="Listaszerbekezds"/>
+        <w:numPr>
+          <w:ilvl w:val="0"/>
+          <w:numId w:val="12"/>
+        </w:numPr>
+        <w:spacing w:after="0" w:line="360" w:lineRule="auto"/>
+        <w:rPr>
+          <w:rFonts w:ascii="Times New Roman" w:hAnsi="Times New Roman" w:cs="Times New Roman"/>
+          <w:sz w:val="24"/>
+          <w:szCs w:val="24"/>
+        </w:rPr>
+      </w:pPr>
+      <w:r>
+        <w:rPr>
+          <w:rFonts w:ascii="Times New Roman" w:hAnsi="Times New Roman" w:cs="Times New Roman"/>
+          <w:sz w:val="24"/>
+          <w:szCs w:val="24"/>
+        </w:rPr>
+        <w:t>API-ok elemzése</w:t>
+      </w:r>
+    </w:p>
+    <w:p>
+      <w:pPr>
+        <w:pStyle w:val="Listaszerbekezds"/>
+        <w:numPr>
+          <w:ilvl w:val="0"/>
+          <w:numId w:val="12"/>
+        </w:numPr>
+        <w:spacing w:after="0" w:line="360" w:lineRule="auto"/>
+        <w:rPr>
+          <w:rFonts w:ascii="Times New Roman" w:hAnsi="Times New Roman" w:cs="Times New Roman"/>
+          <w:sz w:val="24"/>
+          <w:szCs w:val="24"/>
+        </w:rPr>
+      </w:pPr>
+      <w:r>
+        <w:rPr>
+          <w:rFonts w:ascii="Times New Roman" w:hAnsi="Times New Roman" w:cs="Times New Roman"/>
+          <w:sz w:val="24"/>
+          <w:szCs w:val="24"/>
+        </w:rPr>
+        <w:t xml:space="preserve">Google </w:t>
+      </w:r>
+      <w:proofErr w:type="spellStart"/>
+      <w:r>
+        <w:rPr>
+          <w:rFonts w:ascii="Times New Roman" w:hAnsi="Times New Roman" w:cs="Times New Roman"/>
+          <w:sz w:val="24"/>
+          <w:szCs w:val="24"/>
+        </w:rPr>
+        <w:t>Scholar-ból</w:t>
+      </w:r>
+      <w:proofErr w:type="spellEnd"/>
+      <w:r>
+        <w:rPr>
+          <w:rFonts w:ascii="Times New Roman" w:hAnsi="Times New Roman" w:cs="Times New Roman"/>
+          <w:sz w:val="24"/>
+          <w:szCs w:val="24"/>
+        </w:rPr>
+        <w:t xml:space="preserve"> adatok letöltése</w:t>
+      </w:r>
+    </w:p>
+    <w:p>
+      <w:pPr>
+        <w:pStyle w:val="Listaszerbekezds"/>
+        <w:numPr>
+          <w:ilvl w:val="0"/>
+          <w:numId w:val="12"/>
+        </w:numPr>
+        <w:spacing w:after="0" w:line="360" w:lineRule="auto"/>
+        <w:rPr>
+          <w:rFonts w:ascii="Times New Roman" w:hAnsi="Times New Roman" w:cs="Times New Roman"/>
+          <w:sz w:val="24"/>
+          <w:szCs w:val="24"/>
+        </w:rPr>
+      </w:pPr>
+      <w:r>
+        <w:rPr>
+          <w:rFonts w:ascii="Times New Roman" w:hAnsi="Times New Roman" w:cs="Times New Roman"/>
+          <w:sz w:val="24"/>
+          <w:szCs w:val="24"/>
+        </w:rPr>
+        <w:t>Felhasználói felület</w:t>
+      </w:r>
+    </w:p>
+    <w:p>
+      <w:pPr>
+        <w:pStyle w:val="Listaszerbekezds"/>
+        <w:numPr>
+          <w:ilvl w:val="0"/>
+          <w:numId w:val="12"/>
+        </w:numPr>
+        <w:spacing w:after="0" w:line="360" w:lineRule="auto"/>
+        <w:rPr>
+          <w:rFonts w:ascii="Times New Roman" w:hAnsi="Times New Roman" w:cs="Times New Roman"/>
+          <w:sz w:val="24"/>
+          <w:szCs w:val="24"/>
+        </w:rPr>
+      </w:pPr>
+      <w:r>
+        <w:rPr>
+          <w:rFonts w:ascii="Times New Roman" w:hAnsi="Times New Roman" w:cs="Times New Roman"/>
+          <w:sz w:val="24"/>
+          <w:szCs w:val="24"/>
+        </w:rPr>
+        <w:t>Dokumentáció</w:t>
+      </w:r>
+    </w:p>
+    <w:p>
+      <w:pPr>
+        <w:pStyle w:val="Listaszerbekezds"/>
+        <w:spacing w:after="0" w:line="360" w:lineRule="auto"/>
+        <w:ind w:left="360"/>
+        <w:rPr>
+          <w:rFonts w:ascii="Times New Roman" w:hAnsi="Times New Roman" w:cs="Times New Roman"/>
+          <w:sz w:val="24"/>
+          <w:szCs w:val="24"/>
+        </w:rPr>
+      </w:pPr>
+      <w:r>
+        <w:rPr>
+          <w:rFonts w:ascii="Times New Roman" w:hAnsi="Times New Roman" w:cs="Times New Roman"/>
+          <w:sz w:val="24"/>
+          <w:szCs w:val="24"/>
+        </w:rPr>
+        <w:t>Pataki Miklós:</w:t>
+      </w:r>
+    </w:p>
+    <w:p>
+      <w:pPr>
+        <w:pStyle w:val="Listaszerbekezds"/>
+        <w:numPr>
+          <w:ilvl w:val="0"/>
+          <w:numId w:val="12"/>
+        </w:numPr>
+        <w:spacing w:after="0" w:line="360" w:lineRule="auto"/>
+        <w:rPr>
+          <w:rFonts w:ascii="Times New Roman" w:hAnsi="Times New Roman" w:cs="Times New Roman"/>
+          <w:sz w:val="24"/>
+          <w:szCs w:val="24"/>
+        </w:rPr>
+      </w:pPr>
+      <w:proofErr w:type="spellStart"/>
+      <w:r>
+        <w:rPr>
+          <w:rFonts w:ascii="Times New Roman" w:hAnsi="Times New Roman" w:cs="Times New Roman"/>
+          <w:sz w:val="24"/>
+          <w:szCs w:val="24"/>
+        </w:rPr>
+        <w:t>Webscraping</w:t>
+      </w:r>
+      <w:proofErr w:type="spellEnd"/>
+      <w:r>
+        <w:rPr>
+          <w:rFonts w:ascii="Times New Roman" w:hAnsi="Times New Roman" w:cs="Times New Roman"/>
+          <w:sz w:val="24"/>
+          <w:szCs w:val="24"/>
+        </w:rPr>
+        <w:t xml:space="preserve"> technológia elemzése, kiértékelése</w:t>
+      </w:r>
+    </w:p>
+    <w:p>
+      <w:pPr>
+        <w:pStyle w:val="Listaszerbekezds"/>
+        <w:numPr>
+          <w:ilvl w:val="0"/>
+          <w:numId w:val="12"/>
+        </w:numPr>
+        <w:spacing w:after="0" w:line="360" w:lineRule="auto"/>
+        <w:rPr>
+          <w:rFonts w:ascii="Times New Roman" w:hAnsi="Times New Roman" w:cs="Times New Roman"/>
+          <w:sz w:val="24"/>
+          <w:szCs w:val="24"/>
+        </w:rPr>
+      </w:pPr>
+      <w:r>
+        <w:rPr>
+          <w:rFonts w:ascii="Times New Roman" w:hAnsi="Times New Roman" w:cs="Times New Roman"/>
+          <w:sz w:val="24"/>
+          <w:szCs w:val="24"/>
+        </w:rPr>
+        <w:t xml:space="preserve">MTMT </w:t>
+      </w:r>
+      <w:r>
+        <w:rPr>
+          <w:rFonts w:ascii="Times New Roman" w:hAnsi="Times New Roman" w:cs="Times New Roman"/>
+          <w:sz w:val="24"/>
+          <w:szCs w:val="24"/>
+        </w:rPr>
+        <w:t>rendszerből adatok letöltése</w:t>
+      </w:r>
+    </w:p>
+    <w:p>
+      <w:pPr>
+        <w:pStyle w:val="Listaszerbekezds"/>
+        <w:numPr>
+          <w:ilvl w:val="0"/>
+          <w:numId w:val="12"/>
+        </w:numPr>
+        <w:spacing w:after="0" w:line="360" w:lineRule="auto"/>
+        <w:rPr>
+          <w:rFonts w:ascii="Times New Roman" w:hAnsi="Times New Roman" w:cs="Times New Roman"/>
+          <w:sz w:val="24"/>
+          <w:szCs w:val="24"/>
+        </w:rPr>
+      </w:pPr>
+      <w:r>
+        <w:rPr>
+          <w:rFonts w:ascii="Times New Roman" w:hAnsi="Times New Roman" w:cs="Times New Roman"/>
+          <w:sz w:val="24"/>
+          <w:szCs w:val="24"/>
+        </w:rPr>
+        <w:t xml:space="preserve">MTMT és Google </w:t>
+      </w:r>
+      <w:proofErr w:type="spellStart"/>
+      <w:r>
+        <w:rPr>
+          <w:rFonts w:ascii="Times New Roman" w:hAnsi="Times New Roman" w:cs="Times New Roman"/>
+          <w:sz w:val="24"/>
+          <w:szCs w:val="24"/>
+        </w:rPr>
+        <w:t>Scholar</w:t>
+      </w:r>
+      <w:proofErr w:type="spellEnd"/>
+      <w:r>
+        <w:rPr>
+          <w:rFonts w:ascii="Times New Roman" w:hAnsi="Times New Roman" w:cs="Times New Roman"/>
+          <w:sz w:val="24"/>
+          <w:szCs w:val="24"/>
+        </w:rPr>
+        <w:t xml:space="preserve"> adatok integrációja</w:t>
+      </w:r>
+    </w:p>
+    <w:p>
+      <w:pPr>
+        <w:pStyle w:val="Listaszerbekezds"/>
+        <w:numPr>
+          <w:ilvl w:val="0"/>
+          <w:numId w:val="12"/>
+        </w:numPr>
+        <w:spacing w:after="0" w:line="360" w:lineRule="auto"/>
+        <w:rPr>
+          <w:rFonts w:ascii="Times New Roman" w:hAnsi="Times New Roman" w:cs="Times New Roman"/>
+          <w:sz w:val="24"/>
+          <w:szCs w:val="24"/>
+        </w:rPr>
+      </w:pPr>
+      <w:r>
+        <w:rPr>
+          <w:rFonts w:ascii="Times New Roman" w:hAnsi="Times New Roman" w:cs="Times New Roman"/>
+          <w:sz w:val="24"/>
+          <w:szCs w:val="24"/>
+        </w:rPr>
+        <w:t>Felhasználói felület kialakítása</w:t>
+      </w:r>
+    </w:p>
+    <w:p>
+      <w:pPr>
+        <w:pStyle w:val="Listaszerbekezds"/>
+        <w:numPr>
+          <w:ilvl w:val="0"/>
+          <w:numId w:val="12"/>
+        </w:numPr>
+        <w:spacing w:after="0" w:line="360" w:lineRule="auto"/>
+        <w:rPr>
+          <w:rFonts w:ascii="Times New Roman" w:hAnsi="Times New Roman" w:cs="Times New Roman"/>
+          <w:sz w:val="24"/>
+          <w:szCs w:val="24"/>
+        </w:rPr>
+      </w:pPr>
+      <w:r>
+        <w:rPr>
+          <w:rFonts w:ascii="Times New Roman" w:hAnsi="Times New Roman" w:cs="Times New Roman"/>
+          <w:sz w:val="24"/>
+          <w:szCs w:val="24"/>
+        </w:rPr>
+        <w:t>Dokumentáció</w:t>
+      </w:r>
+    </w:p>
+    <w:p>
+      <w:pPr>
+        <w:pStyle w:val="Listaszerbekezds"/>
+        <w:numPr>
+          <w:ilvl w:val="0"/>
+          <w:numId w:val="3"/>
+        </w:numPr>
+        <w:spacing w:after="0" w:line="360" w:lineRule="auto"/>
+        <w:outlineLvl w:val="0"/>
+        <w:rPr>
+          <w:rFonts w:ascii="Times New Roman" w:hAnsi="Times New Roman" w:cs="Times New Roman"/>
+          <w:b/>
+          <w:bCs/>
+          <w:sz w:val="28"/>
+          <w:szCs w:val="28"/>
+        </w:rPr>
+      </w:pPr>
+      <w:bookmarkStart w:id="3" w:name="_Toc67319663"/>
+      <w:r>
+        <w:rPr>
+          <w:rFonts w:ascii="Times New Roman" w:hAnsi="Times New Roman" w:cs="Times New Roman"/>
+          <w:b/>
+          <w:bCs/>
+          <w:sz w:val="28"/>
+          <w:szCs w:val="28"/>
+        </w:rPr>
+        <w:t>Bevezetés</w:t>
+      </w:r>
+      <w:bookmarkEnd w:id="3"/>
+    </w:p>
+    <w:p>
+      <w:pPr>
+        <w:pStyle w:val="Listaszerbekezds"/>
+        <w:spacing w:after="0" w:line="360" w:lineRule="auto"/>
+        <w:ind w:left="792"/>
+        <w:rPr>
+          <w:rFonts w:ascii="Times New Roman" w:hAnsi="Times New Roman" w:cs="Times New Roman"/>
+          <w:sz w:val="24"/>
+          <w:szCs w:val="24"/>
+        </w:rPr>
+      </w:pPr>
+      <w:r>
+        <w:rPr>
+          <w:rFonts w:ascii="Times New Roman" w:hAnsi="Times New Roman" w:cs="Times New Roman"/>
+          <w:sz w:val="24"/>
+          <w:szCs w:val="24"/>
+        </w:rPr>
+        <w:lastRenderedPageBreak/>
+        <w:t xml:space="preserve">Az MTMT publikációs lista Google </w:t>
+      </w:r>
+      <w:proofErr w:type="spellStart"/>
+      <w:r>
+        <w:rPr>
+          <w:rFonts w:ascii="Times New Roman" w:hAnsi="Times New Roman" w:cs="Times New Roman"/>
+          <w:sz w:val="24"/>
+          <w:szCs w:val="24"/>
+        </w:rPr>
+        <w:t>Scholar</w:t>
+      </w:r>
+      <w:proofErr w:type="spellEnd"/>
+      <w:r>
+        <w:rPr>
+          <w:rFonts w:ascii="Times New Roman" w:hAnsi="Times New Roman" w:cs="Times New Roman"/>
+          <w:sz w:val="24"/>
+          <w:szCs w:val="24"/>
+        </w:rPr>
+        <w:t xml:space="preserve"> alapján történő manuális szinkronizációja időigényes feladat, ezért egy olyan </w:t>
+      </w:r>
+      <w:proofErr w:type="spellStart"/>
+      <w:r>
+        <w:rPr>
+          <w:rFonts w:ascii="Times New Roman" w:hAnsi="Times New Roman" w:cs="Times New Roman"/>
+          <w:sz w:val="24"/>
+          <w:szCs w:val="24"/>
+        </w:rPr>
+        <w:t>framework</w:t>
+      </w:r>
+      <w:proofErr w:type="spellEnd"/>
+      <w:r>
+        <w:rPr>
+          <w:rFonts w:ascii="Times New Roman" w:hAnsi="Times New Roman" w:cs="Times New Roman"/>
+          <w:sz w:val="24"/>
+          <w:szCs w:val="24"/>
+        </w:rPr>
+        <w:t xml:space="preserve"> elkészítése a cél, ami lehetővé teszi ezek automatizálását (adatok kigyűjtése, adatok összehasonlítása) és ellenőrzését egy felhasználóbarát felhasználói felület segítségével. A megvalósítandó feladatok az alábbiak: </w:t>
+      </w:r>
+    </w:p>
+    <w:p>
+      <w:pPr>
+        <w:pStyle w:val="Listaszerbekezds"/>
+        <w:spacing w:after="0" w:line="360" w:lineRule="auto"/>
+        <w:ind w:left="792"/>
+        <w:rPr>
+          <w:rFonts w:ascii="Times New Roman" w:hAnsi="Times New Roman" w:cs="Times New Roman"/>
+          <w:sz w:val="24"/>
+          <w:szCs w:val="24"/>
+        </w:rPr>
+      </w:pPr>
+      <w:r>
+        <w:rPr>
+          <w:rFonts w:ascii="Times New Roman" w:hAnsi="Times New Roman" w:cs="Times New Roman"/>
+          <w:sz w:val="24"/>
+          <w:szCs w:val="24"/>
+        </w:rPr>
+        <w:t>-</w:t>
+      </w:r>
+      <w:r>
+        <w:rPr>
+          <w:rFonts w:ascii="Times New Roman" w:hAnsi="Times New Roman" w:cs="Times New Roman"/>
+          <w:sz w:val="24"/>
+          <w:szCs w:val="24"/>
+        </w:rPr>
+        <w:tab/>
+        <w:t>Kereső létrehozása</w:t>
+      </w:r>
+    </w:p>
+    <w:p>
+      <w:pPr>
+        <w:pStyle w:val="Listaszerbekezds"/>
+        <w:spacing w:after="0" w:line="360" w:lineRule="auto"/>
+        <w:ind w:left="792"/>
+        <w:rPr>
+          <w:rFonts w:ascii="Times New Roman" w:hAnsi="Times New Roman" w:cs="Times New Roman"/>
+          <w:sz w:val="24"/>
+          <w:szCs w:val="24"/>
+        </w:rPr>
+      </w:pPr>
+      <w:r>
+        <w:rPr>
+          <w:rFonts w:ascii="Times New Roman" w:hAnsi="Times New Roman" w:cs="Times New Roman"/>
+          <w:sz w:val="24"/>
+          <w:szCs w:val="24"/>
+        </w:rPr>
+        <w:t>-</w:t>
+      </w:r>
+      <w:r>
+        <w:rPr>
+          <w:rFonts w:ascii="Times New Roman" w:hAnsi="Times New Roman" w:cs="Times New Roman"/>
+          <w:sz w:val="24"/>
+          <w:szCs w:val="24"/>
+        </w:rPr>
+        <w:tab/>
+        <w:t>Adatok kigyűjtése az MTMT oldaláról</w:t>
+      </w:r>
+    </w:p>
+    <w:p>
+      <w:pPr>
+        <w:pStyle w:val="Listaszerbekezds"/>
+        <w:spacing w:after="0" w:line="360" w:lineRule="auto"/>
+        <w:ind w:left="792"/>
+        <w:rPr>
+          <w:rFonts w:ascii="Times New Roman" w:hAnsi="Times New Roman" w:cs="Times New Roman"/>
+          <w:sz w:val="24"/>
+          <w:szCs w:val="24"/>
+        </w:rPr>
+      </w:pPr>
+      <w:r>
+        <w:rPr>
+          <w:rFonts w:ascii="Times New Roman" w:hAnsi="Times New Roman" w:cs="Times New Roman"/>
+          <w:sz w:val="24"/>
+          <w:szCs w:val="24"/>
+        </w:rPr>
+        <w:t>-</w:t>
+      </w:r>
+      <w:r>
+        <w:rPr>
+          <w:rFonts w:ascii="Times New Roman" w:hAnsi="Times New Roman" w:cs="Times New Roman"/>
+          <w:sz w:val="24"/>
+          <w:szCs w:val="24"/>
+        </w:rPr>
+        <w:tab/>
+        <w:t xml:space="preserve">Adatok kigyűjtése a Google </w:t>
+      </w:r>
+      <w:proofErr w:type="spellStart"/>
+      <w:r>
+        <w:rPr>
+          <w:rFonts w:ascii="Times New Roman" w:hAnsi="Times New Roman" w:cs="Times New Roman"/>
+          <w:sz w:val="24"/>
+          <w:szCs w:val="24"/>
+        </w:rPr>
+        <w:t>Scholar</w:t>
+      </w:r>
+      <w:proofErr w:type="spellEnd"/>
+      <w:r>
+        <w:rPr>
+          <w:rFonts w:ascii="Times New Roman" w:hAnsi="Times New Roman" w:cs="Times New Roman"/>
+          <w:sz w:val="24"/>
+          <w:szCs w:val="24"/>
+        </w:rPr>
+        <w:t xml:space="preserve"> oldaláról</w:t>
+      </w:r>
+    </w:p>
+    <w:p>
+      <w:pPr>
+        <w:pStyle w:val="Listaszerbekezds"/>
+        <w:spacing w:after="0" w:line="360" w:lineRule="auto"/>
+        <w:ind w:left="792"/>
+        <w:rPr>
+          <w:rFonts w:ascii="Times New Roman" w:hAnsi="Times New Roman" w:cs="Times New Roman"/>
+          <w:sz w:val="24"/>
+          <w:szCs w:val="24"/>
+        </w:rPr>
+      </w:pPr>
+      <w:r>
+        <w:rPr>
+          <w:rFonts w:ascii="Times New Roman" w:hAnsi="Times New Roman" w:cs="Times New Roman"/>
+          <w:sz w:val="24"/>
+          <w:szCs w:val="24"/>
+        </w:rPr>
+        <w:t>-</w:t>
+      </w:r>
+      <w:r>
+        <w:rPr>
+          <w:rFonts w:ascii="Times New Roman" w:hAnsi="Times New Roman" w:cs="Times New Roman"/>
+          <w:sz w:val="24"/>
+          <w:szCs w:val="24"/>
+        </w:rPr>
+        <w:tab/>
+        <w:t>Lekért adatok listázása GUI-</w:t>
+      </w:r>
+      <w:proofErr w:type="spellStart"/>
+      <w:r>
+        <w:rPr>
+          <w:rFonts w:ascii="Times New Roman" w:hAnsi="Times New Roman" w:cs="Times New Roman"/>
+          <w:sz w:val="24"/>
+          <w:szCs w:val="24"/>
+        </w:rPr>
+        <w:t>ba</w:t>
+      </w:r>
+      <w:proofErr w:type="spellEnd"/>
+    </w:p>
+    <w:p>
+      <w:pPr>
+        <w:pStyle w:val="Listaszerbekezds"/>
+        <w:spacing w:after="0" w:line="360" w:lineRule="auto"/>
+        <w:ind w:left="792"/>
+        <w:rPr>
+          <w:rFonts w:ascii="Times New Roman" w:hAnsi="Times New Roman" w:cs="Times New Roman"/>
+          <w:sz w:val="24"/>
+          <w:szCs w:val="24"/>
+        </w:rPr>
+      </w:pPr>
+      <w:r>
+        <w:rPr>
+          <w:rFonts w:ascii="Times New Roman" w:hAnsi="Times New Roman" w:cs="Times New Roman"/>
+          <w:sz w:val="24"/>
+          <w:szCs w:val="24"/>
+        </w:rPr>
+        <w:t>-</w:t>
+      </w:r>
+      <w:r>
+        <w:rPr>
+          <w:rFonts w:ascii="Times New Roman" w:hAnsi="Times New Roman" w:cs="Times New Roman"/>
+          <w:sz w:val="24"/>
+          <w:szCs w:val="24"/>
+        </w:rPr>
+        <w:tab/>
+        <w:t>A listák közötti különbségek felfedezése és megjelenítése</w:t>
+      </w:r>
+    </w:p>
+    <w:p>
+      <w:pPr>
+        <w:pStyle w:val="Listaszerbekezds"/>
+        <w:spacing w:after="0" w:line="360" w:lineRule="auto"/>
+        <w:ind w:left="792"/>
+        <w:rPr>
+          <w:rFonts w:ascii="Times New Roman" w:hAnsi="Times New Roman" w:cs="Times New Roman"/>
+          <w:sz w:val="24"/>
+          <w:szCs w:val="24"/>
+        </w:rPr>
+      </w:pPr>
+      <w:r>
+        <w:rPr>
+          <w:rFonts w:ascii="Times New Roman" w:hAnsi="Times New Roman" w:cs="Times New Roman"/>
+          <w:sz w:val="24"/>
+          <w:szCs w:val="24"/>
+        </w:rPr>
+        <w:t xml:space="preserve">A szoftver elkészítését egy C# </w:t>
+      </w:r>
+      <w:proofErr w:type="spellStart"/>
+      <w:r>
+        <w:rPr>
+          <w:rFonts w:ascii="Times New Roman" w:hAnsi="Times New Roman" w:cs="Times New Roman"/>
+          <w:sz w:val="24"/>
+          <w:szCs w:val="24"/>
+        </w:rPr>
+        <w:t>Forms</w:t>
+      </w:r>
+      <w:proofErr w:type="spellEnd"/>
+      <w:r>
+        <w:rPr>
+          <w:rFonts w:ascii="Times New Roman" w:hAnsi="Times New Roman" w:cs="Times New Roman"/>
+          <w:sz w:val="24"/>
+          <w:szCs w:val="24"/>
+        </w:rPr>
+        <w:t xml:space="preserve"> alkalmazásban tervezzük elkészíteni. A </w:t>
+      </w:r>
+      <w:proofErr w:type="spellStart"/>
+      <w:r>
+        <w:rPr>
+          <w:rFonts w:ascii="Times New Roman" w:hAnsi="Times New Roman" w:cs="Times New Roman"/>
+          <w:sz w:val="24"/>
+          <w:szCs w:val="24"/>
+        </w:rPr>
+        <w:t>forms</w:t>
+      </w:r>
+      <w:proofErr w:type="spellEnd"/>
+      <w:r>
+        <w:rPr>
+          <w:rFonts w:ascii="Times New Roman" w:hAnsi="Times New Roman" w:cs="Times New Roman"/>
+          <w:sz w:val="24"/>
+          <w:szCs w:val="24"/>
+        </w:rPr>
+        <w:t xml:space="preserve"> segítségével könnyedén és gyorsan létrehozható egy olyan grafikus felület, amivel látványosan megjeleníthetők a publikációk. A két felületről bekért adatokat betöltjük egy egymáshoz közel lévő, egymás mellet elhelyezkedő </w:t>
+      </w:r>
+      <w:proofErr w:type="spellStart"/>
+      <w:r>
+        <w:rPr>
+          <w:rFonts w:ascii="Times New Roman" w:hAnsi="Times New Roman" w:cs="Times New Roman"/>
+          <w:sz w:val="24"/>
+          <w:szCs w:val="24"/>
+        </w:rPr>
+        <w:t>grid</w:t>
+      </w:r>
+      <w:proofErr w:type="spellEnd"/>
+      <w:r>
+        <w:rPr>
+          <w:rFonts w:ascii="Times New Roman" w:hAnsi="Times New Roman" w:cs="Times New Roman"/>
+          <w:sz w:val="24"/>
+          <w:szCs w:val="24"/>
+        </w:rPr>
+        <w:t xml:space="preserve"> elembe, így listaként tudjuk kezelni ezeket a publikációkat. Az itt megjelenő publikációk kiegészülnek további részletes információkkal, ami attól függ, hogy melyik felület, milyen </w:t>
+      </w:r>
+      <w:r>
+        <w:rPr>
+          <w:rFonts w:ascii="Times New Roman" w:hAnsi="Times New Roman" w:cs="Times New Roman"/>
+          <w:sz w:val="24"/>
+          <w:szCs w:val="24"/>
+        </w:rPr>
+        <w:t xml:space="preserve">publikációs </w:t>
+      </w:r>
+      <w:r>
+        <w:rPr>
+          <w:rFonts w:ascii="Times New Roman" w:hAnsi="Times New Roman" w:cs="Times New Roman"/>
+          <w:sz w:val="24"/>
+          <w:szCs w:val="24"/>
+        </w:rPr>
+        <w:t>részletekkel rendelkezik. Az MTMT-</w:t>
+      </w:r>
+      <w:proofErr w:type="spellStart"/>
+      <w:r>
+        <w:rPr>
+          <w:rFonts w:ascii="Times New Roman" w:hAnsi="Times New Roman" w:cs="Times New Roman"/>
+          <w:sz w:val="24"/>
+          <w:szCs w:val="24"/>
+        </w:rPr>
+        <w:t>ről</w:t>
+      </w:r>
+      <w:proofErr w:type="spellEnd"/>
+      <w:r>
+        <w:rPr>
+          <w:rFonts w:ascii="Times New Roman" w:hAnsi="Times New Roman" w:cs="Times New Roman"/>
+          <w:sz w:val="24"/>
+          <w:szCs w:val="24"/>
+        </w:rPr>
+        <w:t xml:space="preserve"> web </w:t>
+      </w:r>
+      <w:proofErr w:type="spellStart"/>
+      <w:r>
+        <w:rPr>
+          <w:rFonts w:ascii="Times New Roman" w:hAnsi="Times New Roman" w:cs="Times New Roman"/>
+          <w:sz w:val="24"/>
+          <w:szCs w:val="24"/>
+        </w:rPr>
+        <w:t>scraping</w:t>
+      </w:r>
+      <w:proofErr w:type="spellEnd"/>
+      <w:r>
+        <w:rPr>
+          <w:rFonts w:ascii="Times New Roman" w:hAnsi="Times New Roman" w:cs="Times New Roman"/>
+          <w:sz w:val="24"/>
+          <w:szCs w:val="24"/>
+        </w:rPr>
+        <w:t xml:space="preserve"> segítségével kérjük le az adatokat, amíg a Google </w:t>
+      </w:r>
+      <w:proofErr w:type="spellStart"/>
+      <w:r>
+        <w:rPr>
+          <w:rFonts w:ascii="Times New Roman" w:hAnsi="Times New Roman" w:cs="Times New Roman"/>
+          <w:sz w:val="24"/>
+          <w:szCs w:val="24"/>
+        </w:rPr>
+        <w:t>Scholar</w:t>
+      </w:r>
+      <w:proofErr w:type="spellEnd"/>
+      <w:r>
+        <w:rPr>
+          <w:rFonts w:ascii="Times New Roman" w:hAnsi="Times New Roman" w:cs="Times New Roman"/>
+          <w:sz w:val="24"/>
+          <w:szCs w:val="24"/>
+        </w:rPr>
+        <w:t xml:space="preserve"> felületéről egy API segítségével tervezzük az adatlekérést. Miután a program megkapta a két felület adatát, ezt egy közös szerkezetre hozzuk, így könnyítve az összehasonlítás menetét.</w:t>
+      </w:r>
+      <w:r>
+        <w:rPr>
+          <w:rFonts w:ascii="Times New Roman" w:hAnsi="Times New Roman" w:cs="Times New Roman"/>
+          <w:sz w:val="24"/>
+          <w:szCs w:val="24"/>
+        </w:rPr>
+        <w:t xml:space="preserve"> Így a továbbiakban, az észlelt eltéréseket könnyedén tudja javítani manuálisan a szerző.</w:t>
+      </w:r>
+    </w:p>
+    <w:p>
+      <w:pPr>
+        <w:pStyle w:val="Listaszerbekezds"/>
+        <w:numPr>
+          <w:ilvl w:val="0"/>
+          <w:numId w:val="3"/>
+        </w:numPr>
+        <w:spacing w:after="0" w:line="360" w:lineRule="auto"/>
+        <w:outlineLvl w:val="0"/>
+        <w:rPr>
+          <w:rFonts w:ascii="Times New Roman" w:hAnsi="Times New Roman" w:cs="Times New Roman"/>
+          <w:b/>
+          <w:bCs/>
+          <w:sz w:val="28"/>
+          <w:szCs w:val="28"/>
+        </w:rPr>
+      </w:pPr>
+      <w:bookmarkStart w:id="4" w:name="_Toc67319664"/>
+      <w:r>
+        <w:rPr>
+          <w:rFonts w:ascii="Times New Roman" w:hAnsi="Times New Roman" w:cs="Times New Roman"/>
+          <w:b/>
+          <w:bCs/>
+          <w:sz w:val="28"/>
+          <w:szCs w:val="28"/>
+        </w:rPr>
+        <w:t xml:space="preserve">MTMT és Google </w:t>
+      </w:r>
+      <w:proofErr w:type="spellStart"/>
+      <w:r>
+        <w:rPr>
+          <w:rFonts w:ascii="Times New Roman" w:hAnsi="Times New Roman" w:cs="Times New Roman"/>
+          <w:b/>
+          <w:bCs/>
+          <w:sz w:val="28"/>
+          <w:szCs w:val="28"/>
+        </w:rPr>
+        <w:t>Scholar</w:t>
+      </w:r>
+      <w:proofErr w:type="spellEnd"/>
+      <w:r>
+        <w:rPr>
+          <w:rFonts w:ascii="Times New Roman" w:hAnsi="Times New Roman" w:cs="Times New Roman"/>
+          <w:b/>
+          <w:bCs/>
+          <w:sz w:val="28"/>
+          <w:szCs w:val="28"/>
+        </w:rPr>
         <w:t xml:space="preserve"> rendszerek ismertetése</w:t>
       </w:r>
-      <w:bookmarkEnd w:id="1"/>
+      <w:bookmarkEnd w:id="4"/>
     </w:p>
     <w:p>
       <w:pPr>
@@ -3599,7 +4726,7 @@
           <w:szCs w:val="24"/>
         </w:rPr>
       </w:pPr>
-      <w:bookmarkStart w:id="2" w:name="_Toc66387334"/>
+      <w:bookmarkStart w:id="5" w:name="_Toc67319665"/>
       <w:r>
         <w:rPr>
           <w:rFonts w:ascii="Times New Roman" w:hAnsi="Times New Roman" w:cs="Times New Roman"/>
@@ -3610,7 +4737,7 @@
         </w:rPr>
         <w:t>MTMT rendszer</w:t>
       </w:r>
-      <w:bookmarkEnd w:id="2"/>
+      <w:bookmarkEnd w:id="5"/>
     </w:p>
     <w:p>
       <w:pPr>
@@ -3675,7 +4802,6 @@
           <w:sz w:val="24"/>
           <w:szCs w:val="24"/>
         </w:rPr>
-        <w:lastRenderedPageBreak/>
         <w:t>Üzemeltetése és fejlesztése jelentősen olcsóbb, mint a lokális fejlesztés és működtetés</w:t>
       </w:r>
     </w:p>
@@ -3699,6 +4825,7 @@
           <w:sz w:val="24"/>
           <w:szCs w:val="24"/>
         </w:rPr>
+        <w:lastRenderedPageBreak/>
         <w:t>Sok célra felhasználhatóak az adatok</w:t>
       </w:r>
     </w:p>
@@ -3953,7 +5080,7 @@
           <w:szCs w:val="24"/>
         </w:rPr>
       </w:pPr>
-      <w:bookmarkStart w:id="3" w:name="_Toc66387335"/>
+      <w:bookmarkStart w:id="6" w:name="_Toc67319666"/>
       <w:r>
         <w:rPr>
           <w:rFonts w:ascii="Times New Roman" w:hAnsi="Times New Roman" w:cs="Times New Roman"/>
@@ -3986,7 +5113,7 @@
         </w:rPr>
         <w:t xml:space="preserve"> rendszer</w:t>
       </w:r>
-      <w:bookmarkEnd w:id="3"/>
+      <w:bookmarkEnd w:id="6"/>
     </w:p>
     <w:p>
       <w:pPr>
@@ -4211,26 +5338,34 @@
           <w:sz w:val="24"/>
           <w:szCs w:val="24"/>
         </w:rPr>
+        <w:t xml:space="preserve">A Google </w:t>
+      </w:r>
+      <w:proofErr w:type="spellStart"/>
+      <w:r>
+        <w:rPr>
+          <w:rFonts w:ascii="Times New Roman" w:hAnsi="Times New Roman" w:cs="Times New Roman"/>
+          <w:sz w:val="24"/>
+          <w:szCs w:val="24"/>
+        </w:rPr>
+        <w:t>Scholar</w:t>
+      </w:r>
+      <w:proofErr w:type="spellEnd"/>
+      <w:r>
+        <w:rPr>
+          <w:rFonts w:ascii="Times New Roman" w:hAnsi="Times New Roman" w:cs="Times New Roman"/>
+          <w:sz w:val="24"/>
+          <w:szCs w:val="24"/>
+        </w:rPr>
+        <w:t xml:space="preserve"> célja, hogy rangsorolja a dokumentumokat a kutató módjára, mérlegelve a publikációk teljes szövegét, megjelenésének helyét, azt, hogy hol készült </w:t>
+      </w:r>
+      <w:r>
+        <w:rPr>
+          <w:rFonts w:ascii="Times New Roman" w:hAnsi="Times New Roman" w:cs="Times New Roman"/>
+          <w:sz w:val="24"/>
+          <w:szCs w:val="24"/>
+        </w:rPr>
         <w:lastRenderedPageBreak/>
-        <w:t xml:space="preserve">A Google </w:t>
-      </w:r>
-      <w:proofErr w:type="spellStart"/>
-      <w:r>
-        <w:rPr>
-          <w:rFonts w:ascii="Times New Roman" w:hAnsi="Times New Roman" w:cs="Times New Roman"/>
-          <w:sz w:val="24"/>
-          <w:szCs w:val="24"/>
-        </w:rPr>
-        <w:t>Scholar</w:t>
-      </w:r>
-      <w:proofErr w:type="spellEnd"/>
-      <w:r>
-        <w:rPr>
-          <w:rFonts w:ascii="Times New Roman" w:hAnsi="Times New Roman" w:cs="Times New Roman"/>
-          <w:sz w:val="24"/>
-          <w:szCs w:val="24"/>
-        </w:rPr>
-        <w:t xml:space="preserve"> célja, hogy rangsorolja a dokumentumokat a kutató módjára, mérlegelve a publikációk teljes szövegét, megjelenésének helyét, azt, hogy hol készült a kutatás, másrészt azt is, hogy milyen gyakorisággal idézte más tudományos szakirodalom a művet a közelmúltban.</w:t>
+        <w:t>a kutatás, másrészt azt is, hogy milyen gyakorisággal idézte más tudományos szakirodalom a művet a közelmúltban.</w:t>
       </w:r>
     </w:p>
     <w:p>
@@ -4346,7 +5481,7 @@
           <w:szCs w:val="24"/>
         </w:rPr>
       </w:pPr>
-      <w:bookmarkStart w:id="4" w:name="_Toc66387336"/>
+      <w:bookmarkStart w:id="7" w:name="_Toc67319667"/>
       <w:r>
         <w:rPr>
           <w:rFonts w:ascii="Times New Roman" w:hAnsi="Times New Roman" w:cs="Times New Roman"/>
@@ -4379,7 +5514,7 @@
         </w:rPr>
         <w:t xml:space="preserve"> rendszerekből</w:t>
       </w:r>
-      <w:bookmarkEnd w:id="4"/>
+      <w:bookmarkEnd w:id="7"/>
     </w:p>
     <w:p>
       <w:pPr>
@@ -4456,7 +5591,7 @@
           <w:szCs w:val="24"/>
         </w:rPr>
       </w:pPr>
-      <w:bookmarkStart w:id="5" w:name="_Toc66387337"/>
+      <w:bookmarkStart w:id="8" w:name="_Toc67319668"/>
       <w:r>
         <w:rPr>
           <w:rFonts w:ascii="Times New Roman" w:hAnsi="Times New Roman" w:cs="Times New Roman"/>
@@ -4499,7 +5634,7 @@
         </w:rPr>
         <w:t>se</w:t>
       </w:r>
-      <w:bookmarkEnd w:id="5"/>
+      <w:bookmarkEnd w:id="8"/>
     </w:p>
     <w:p>
       <w:pPr>
@@ -4746,7 +5881,7 @@
         </w:rPr>
       </w:pPr>
       <w:hyperlink r:id="rId8" w:anchor="scraperapi" w:history="1">
-        <w:bookmarkStart w:id="6" w:name="_Toc66387338"/>
+        <w:bookmarkStart w:id="9" w:name="_Toc67319669"/>
         <w:proofErr w:type="spellStart"/>
         <w:r>
           <w:rPr>
@@ -4769,7 +5904,7 @@
           </w:rPr>
           <w:t xml:space="preserve"> API</w:t>
         </w:r>
-        <w:bookmarkEnd w:id="6"/>
+        <w:bookmarkEnd w:id="9"/>
       </w:hyperlink>
     </w:p>
     <w:p>
@@ -4857,52 +5992,60 @@
           <w:sz w:val="24"/>
           <w:szCs w:val="24"/>
         </w:rPr>
+        <w:t xml:space="preserve">A Google-hoz hasonlóan nehezen </w:t>
+      </w:r>
+      <w:proofErr w:type="spellStart"/>
+      <w:r>
+        <w:rPr>
+          <w:rFonts w:ascii="Times New Roman" w:hAnsi="Times New Roman" w:cs="Times New Roman"/>
+          <w:sz w:val="24"/>
+          <w:szCs w:val="24"/>
+        </w:rPr>
+        <w:t>scrap-elhető</w:t>
+      </w:r>
+      <w:proofErr w:type="spellEnd"/>
+      <w:r>
+        <w:rPr>
+          <w:rFonts w:ascii="Times New Roman" w:hAnsi="Times New Roman" w:cs="Times New Roman"/>
+          <w:sz w:val="24"/>
+          <w:szCs w:val="24"/>
+        </w:rPr>
+        <w:t xml:space="preserve"> </w:t>
+      </w:r>
+      <w:r>
+        <w:rPr>
+          <w:rFonts w:ascii="Times New Roman" w:hAnsi="Times New Roman" w:cs="Times New Roman"/>
+          <w:sz w:val="24"/>
+          <w:szCs w:val="24"/>
+        </w:rPr>
+        <w:t xml:space="preserve">webhelyekhez készült </w:t>
+      </w:r>
+      <w:proofErr w:type="spellStart"/>
+      <w:r>
+        <w:rPr>
+          <w:rFonts w:ascii="Times New Roman" w:hAnsi="Times New Roman" w:cs="Times New Roman"/>
+          <w:sz w:val="24"/>
+          <w:szCs w:val="24"/>
+        </w:rPr>
+        <w:t>Scraper</w:t>
+      </w:r>
+      <w:proofErr w:type="spellEnd"/>
+      <w:r>
+        <w:rPr>
+          <w:rFonts w:ascii="Times New Roman" w:hAnsi="Times New Roman" w:cs="Times New Roman"/>
+          <w:sz w:val="24"/>
+          <w:szCs w:val="24"/>
+        </w:rPr>
+        <w:t xml:space="preserve"> API csökkenti a saját proxy infrastruktúrájának kiépítésének és fenntartásának </w:t>
+      </w:r>
+      <w:r>
+        <w:rPr>
+          <w:rFonts w:ascii="Times New Roman" w:hAnsi="Times New Roman" w:cs="Times New Roman"/>
+          <w:sz w:val="24"/>
+          <w:szCs w:val="24"/>
+        </w:rPr>
         <w:lastRenderedPageBreak/>
-        <w:t xml:space="preserve">A Google-hoz hasonlóan nehezen </w:t>
-      </w:r>
-      <w:proofErr w:type="spellStart"/>
-      <w:r>
-        <w:rPr>
-          <w:rFonts w:ascii="Times New Roman" w:hAnsi="Times New Roman" w:cs="Times New Roman"/>
-          <w:sz w:val="24"/>
-          <w:szCs w:val="24"/>
-        </w:rPr>
-        <w:t>scrap-elhető</w:t>
-      </w:r>
-      <w:proofErr w:type="spellEnd"/>
-      <w:r>
-        <w:rPr>
-          <w:rFonts w:ascii="Times New Roman" w:hAnsi="Times New Roman" w:cs="Times New Roman"/>
-          <w:sz w:val="24"/>
-          <w:szCs w:val="24"/>
-        </w:rPr>
-        <w:t xml:space="preserve"> </w:t>
-      </w:r>
-      <w:r>
-        <w:rPr>
-          <w:rFonts w:ascii="Times New Roman" w:hAnsi="Times New Roman" w:cs="Times New Roman"/>
-          <w:sz w:val="24"/>
-          <w:szCs w:val="24"/>
-        </w:rPr>
-        <w:t xml:space="preserve">webhelyekhez készült </w:t>
-      </w:r>
-      <w:proofErr w:type="spellStart"/>
-      <w:r>
-        <w:rPr>
-          <w:rFonts w:ascii="Times New Roman" w:hAnsi="Times New Roman" w:cs="Times New Roman"/>
-          <w:sz w:val="24"/>
-          <w:szCs w:val="24"/>
-        </w:rPr>
-        <w:t>Scraper</w:t>
-      </w:r>
-      <w:proofErr w:type="spellEnd"/>
-      <w:r>
-        <w:rPr>
-          <w:rFonts w:ascii="Times New Roman" w:hAnsi="Times New Roman" w:cs="Times New Roman"/>
-          <w:sz w:val="24"/>
-          <w:szCs w:val="24"/>
-        </w:rPr>
-        <w:t xml:space="preserve"> API csökkenti a saját proxy infrastruktúrájának kiépítésének és fenntartásának szükségességét. Egyszerűen elküldi a </w:t>
+        <w:t xml:space="preserve">szükségességét. Egyszerűen elküldi a </w:t>
       </w:r>
       <w:proofErr w:type="spellStart"/>
       <w:r>
@@ -5451,7 +6594,7 @@
         </w:rPr>
       </w:pPr>
       <w:hyperlink r:id="rId9" w:anchor="serpapi" w:history="1">
-        <w:bookmarkStart w:id="7" w:name="_Toc66387339"/>
+        <w:bookmarkStart w:id="10" w:name="_Toc67319670"/>
         <w:r>
           <w:rPr>
             <w:rFonts w:ascii="Times New Roman" w:hAnsi="Times New Roman" w:cs="Times New Roman"/>
@@ -5462,7 +6605,7 @@
           </w:rPr>
           <w:t>SERP API</w:t>
         </w:r>
-        <w:bookmarkEnd w:id="7"/>
+        <w:bookmarkEnd w:id="10"/>
       </w:hyperlink>
     </w:p>
     <w:p>
@@ -5921,7 +7064,6 @@
           <w:sz w:val="24"/>
           <w:szCs w:val="24"/>
         </w:rPr>
-        <w:lastRenderedPageBreak/>
         <w:t xml:space="preserve">Drágább lehet nagyobb projekteknél, és nem </w:t>
       </w:r>
       <w:proofErr w:type="spellStart"/>
@@ -5961,7 +7103,7 @@
         </w:rPr>
       </w:pPr>
       <w:hyperlink r:id="rId10" w:anchor="serpwow" w:history="1">
-        <w:bookmarkStart w:id="8" w:name="_Toc66387340"/>
+        <w:bookmarkStart w:id="11" w:name="_Toc67319671"/>
         <w:proofErr w:type="spellStart"/>
         <w:r>
           <w:rPr>
@@ -5973,7 +7115,7 @@
           </w:rPr>
           <w:t>SerpWow</w:t>
         </w:r>
-        <w:bookmarkEnd w:id="8"/>
+        <w:bookmarkEnd w:id="11"/>
         <w:proofErr w:type="spellEnd"/>
       </w:hyperlink>
     </w:p>
@@ -5993,6 +7135,7 @@
           <w:sz w:val="24"/>
           <w:szCs w:val="24"/>
         </w:rPr>
+        <w:lastRenderedPageBreak/>
         <w:t xml:space="preserve">Egy másik, harmadik féltől származó Google </w:t>
       </w:r>
       <w:proofErr w:type="spellStart"/>
@@ -6262,7 +7405,7 @@
         </w:rPr>
       </w:pPr>
       <w:hyperlink r:id="rId11" w:anchor="scaleserp" w:history="1">
-        <w:bookmarkStart w:id="9" w:name="_Toc66387341"/>
+        <w:bookmarkStart w:id="12" w:name="_Toc67319672"/>
         <w:proofErr w:type="spellStart"/>
         <w:r>
           <w:rPr>
@@ -6285,7 +7428,7 @@
           </w:rPr>
           <w:t xml:space="preserve"> SERP</w:t>
         </w:r>
-        <w:bookmarkEnd w:id="9"/>
+        <w:bookmarkEnd w:id="12"/>
       </w:hyperlink>
     </w:p>
     <w:p>
@@ -6643,7 +7786,7 @@
         </w:rPr>
       </w:pPr>
       <w:hyperlink r:id="rId12" w:anchor="publishorperish" w:history="1">
-        <w:bookmarkStart w:id="10" w:name="_Toc66387342"/>
+        <w:bookmarkStart w:id="13" w:name="_Toc67319673"/>
         <w:proofErr w:type="spellStart"/>
         <w:r>
           <w:rPr>
@@ -6699,7 +7842,7 @@
           </w:rPr>
           <w:t>Perish</w:t>
         </w:r>
-        <w:bookmarkEnd w:id="10"/>
+        <w:bookmarkEnd w:id="13"/>
         <w:proofErr w:type="spellEnd"/>
       </w:hyperlink>
     </w:p>
@@ -6830,26 +7973,34 @@
           <w:sz w:val="24"/>
           <w:szCs w:val="24"/>
         </w:rPr>
+        <w:t xml:space="preserve">Vigyázni kell azonban, mivel a szoftver kéréseket küld a Google </w:t>
+      </w:r>
+      <w:proofErr w:type="spellStart"/>
+      <w:r>
+        <w:rPr>
+          <w:rFonts w:ascii="Times New Roman" w:hAnsi="Times New Roman" w:cs="Times New Roman"/>
+          <w:sz w:val="24"/>
+          <w:szCs w:val="24"/>
+        </w:rPr>
+        <w:t>Scholar-nak</w:t>
+      </w:r>
+      <w:proofErr w:type="spellEnd"/>
+      <w:r>
+        <w:rPr>
+          <w:rFonts w:ascii="Times New Roman" w:hAnsi="Times New Roman" w:cs="Times New Roman"/>
+          <w:sz w:val="24"/>
+          <w:szCs w:val="24"/>
+        </w:rPr>
+        <w:t xml:space="preserve"> a számítógép IP-címének felhasználásával, így a Google letilthatja IP-címét, ha túl sok adatot próbálunk meg kinyerni ezzel az eszközzel. Tehát, ha több mint pár száz keresési </w:t>
+      </w:r>
+      <w:r>
+        <w:rPr>
+          <w:rFonts w:ascii="Times New Roman" w:hAnsi="Times New Roman" w:cs="Times New Roman"/>
+          <w:sz w:val="24"/>
+          <w:szCs w:val="24"/>
+        </w:rPr>
         <w:lastRenderedPageBreak/>
-        <w:t xml:space="preserve">Vigyázni kell azonban, mivel a szoftver kéréseket küld a Google </w:t>
-      </w:r>
-      <w:proofErr w:type="spellStart"/>
-      <w:r>
-        <w:rPr>
-          <w:rFonts w:ascii="Times New Roman" w:hAnsi="Times New Roman" w:cs="Times New Roman"/>
-          <w:sz w:val="24"/>
-          <w:szCs w:val="24"/>
-        </w:rPr>
-        <w:t>Scholar-nak</w:t>
-      </w:r>
-      <w:proofErr w:type="spellEnd"/>
-      <w:r>
-        <w:rPr>
-          <w:rFonts w:ascii="Times New Roman" w:hAnsi="Times New Roman" w:cs="Times New Roman"/>
-          <w:sz w:val="24"/>
-          <w:szCs w:val="24"/>
-        </w:rPr>
-        <w:t xml:space="preserve"> a számítógép IP-címének felhasználásával, így a Google letilthatja IP-címét, ha túl sok adatot próbálunk meg kinyerni ezzel az eszközzel. Tehát, ha több mint pár száz keresési eredményt kell kinyernünk a Google </w:t>
+        <w:t xml:space="preserve">eredményt kell kinyernünk a Google </w:t>
       </w:r>
       <w:proofErr w:type="spellStart"/>
       <w:r>
@@ -7279,7 +8430,7 @@
           <w:szCs w:val="24"/>
         </w:rPr>
       </w:pPr>
-      <w:bookmarkStart w:id="11" w:name="_Toc66387343"/>
+      <w:bookmarkStart w:id="14" w:name="_Toc67319674"/>
       <w:proofErr w:type="spellStart"/>
       <w:r>
         <w:rPr>
@@ -7291,7 +8442,7 @@
         </w:rPr>
         <w:t>scholarly</w:t>
       </w:r>
-      <w:bookmarkEnd w:id="11"/>
+      <w:bookmarkEnd w:id="14"/>
       <w:proofErr w:type="spellEnd"/>
     </w:p>
     <w:p>
@@ -7457,7 +8608,7 @@
           <w:szCs w:val="24"/>
         </w:rPr>
       </w:pPr>
-      <w:bookmarkStart w:id="12" w:name="_Toc66387344"/>
+      <w:bookmarkStart w:id="15" w:name="_Toc67319675"/>
       <w:r>
         <w:rPr>
           <w:rFonts w:ascii="Times New Roman" w:hAnsi="Times New Roman" w:cs="Times New Roman"/>
@@ -7501,7 +8652,7 @@
         </w:rPr>
         <w:t xml:space="preserve"> technológia bemutatása</w:t>
       </w:r>
-      <w:bookmarkEnd w:id="12"/>
+      <w:bookmarkEnd w:id="15"/>
     </w:p>
     <w:p>
       <w:pPr>
@@ -7520,7 +8671,7 @@
           <w:szCs w:val="24"/>
         </w:rPr>
       </w:pPr>
-      <w:bookmarkStart w:id="13" w:name="_Toc66387345"/>
+      <w:bookmarkStart w:id="16" w:name="_Toc67319676"/>
       <w:r>
         <w:rPr>
           <w:rFonts w:ascii="Times New Roman" w:hAnsi="Times New Roman" w:cs="Times New Roman"/>
@@ -7563,7 +8714,7 @@
         </w:rPr>
         <w:t xml:space="preserve"> fogalma</w:t>
       </w:r>
-      <w:bookmarkEnd w:id="13"/>
+      <w:bookmarkEnd w:id="16"/>
     </w:p>
     <w:p>
       <w:pPr>
@@ -8069,7 +9220,7 @@
           <w:szCs w:val="24"/>
         </w:rPr>
       </w:pPr>
-      <w:bookmarkStart w:id="14" w:name="_Toc66387346"/>
+      <w:bookmarkStart w:id="17" w:name="_Toc67319677"/>
       <w:r>
         <w:rPr>
           <w:rFonts w:ascii="Times New Roman" w:hAnsi="Times New Roman" w:cs="Times New Roman"/>
@@ -8102,7 +9253,7 @@
         </w:rPr>
         <w:t xml:space="preserve"> története</w:t>
       </w:r>
-      <w:bookmarkEnd w:id="14"/>
+      <w:bookmarkEnd w:id="17"/>
     </w:p>
     <w:p>
       <w:pPr>
@@ -8360,7 +9511,7 @@
           <w:szCs w:val="24"/>
         </w:rPr>
       </w:pPr>
-      <w:bookmarkStart w:id="15" w:name="_Toc66387347"/>
+      <w:bookmarkStart w:id="18" w:name="_Toc67319678"/>
       <w:r>
         <w:rPr>
           <w:rFonts w:ascii="Times New Roman" w:hAnsi="Times New Roman" w:cs="Times New Roman"/>
@@ -8371,7 +9522,7 @@
         </w:rPr>
         <w:t>Technikák</w:t>
       </w:r>
-      <w:bookmarkEnd w:id="15"/>
+      <w:bookmarkEnd w:id="18"/>
     </w:p>
     <w:p>
       <w:pPr>
@@ -8386,7 +9537,7 @@
           <w:szCs w:val="24"/>
         </w:rPr>
       </w:pPr>
-      <w:bookmarkStart w:id="16" w:name="_Toc66387348"/>
+      <w:bookmarkStart w:id="19" w:name="_Toc67319679"/>
       <w:r>
         <w:rPr>
           <w:rFonts w:ascii="Times New Roman" w:hAnsi="Times New Roman" w:cs="Times New Roman"/>
@@ -8397,7 +9548,7 @@
         </w:rPr>
         <w:t>Emberi másolás-beillesztés</w:t>
       </w:r>
-      <w:bookmarkEnd w:id="16"/>
+      <w:bookmarkEnd w:id="19"/>
     </w:p>
     <w:p>
       <w:pPr>
@@ -8411,7 +9562,7 @@
           <w:szCs w:val="24"/>
         </w:rPr>
       </w:pPr>
-      <w:bookmarkStart w:id="17" w:name="_Hlk66370220"/>
+      <w:bookmarkStart w:id="20" w:name="_Hlk66370220"/>
       <w:r>
         <w:rPr>
           <w:rFonts w:ascii="Times New Roman" w:hAnsi="Times New Roman" w:cs="Times New Roman"/>
@@ -8500,8 +9651,8 @@
           <w:szCs w:val="24"/>
         </w:rPr>
       </w:pPr>
-      <w:bookmarkStart w:id="18" w:name="_Toc66387349"/>
-      <w:bookmarkEnd w:id="17"/>
+      <w:bookmarkStart w:id="21" w:name="_Toc67319680"/>
+      <w:bookmarkEnd w:id="20"/>
       <w:r>
         <w:rPr>
           <w:rFonts w:ascii="Times New Roman" w:hAnsi="Times New Roman" w:cs="Times New Roman"/>
@@ -8512,7 +9663,7 @@
         </w:rPr>
         <w:t>Mintaszöveg egyezés</w:t>
       </w:r>
-      <w:bookmarkEnd w:id="18"/>
+      <w:bookmarkEnd w:id="21"/>
     </w:p>
     <w:p>
       <w:pPr>
@@ -8526,7 +9677,7 @@
           <w:szCs w:val="24"/>
         </w:rPr>
       </w:pPr>
-      <w:bookmarkStart w:id="19" w:name="_Hlk66370209"/>
+      <w:bookmarkStart w:id="22" w:name="_Hlk66370209"/>
       <w:r>
         <w:rPr>
           <w:rFonts w:ascii="Times New Roman" w:hAnsi="Times New Roman" w:cs="Times New Roman"/>
@@ -8601,8 +9752,8 @@
           <w:szCs w:val="24"/>
         </w:rPr>
       </w:pPr>
-      <w:bookmarkStart w:id="20" w:name="_Toc66387350"/>
-      <w:bookmarkEnd w:id="19"/>
+      <w:bookmarkStart w:id="23" w:name="_Toc67319681"/>
+      <w:bookmarkEnd w:id="22"/>
       <w:r>
         <w:rPr>
           <w:rFonts w:ascii="Times New Roman" w:hAnsi="Times New Roman" w:cs="Times New Roman"/>
@@ -8613,7 +9764,7 @@
         </w:rPr>
         <w:t>HTTP programozás</w:t>
       </w:r>
-      <w:bookmarkEnd w:id="20"/>
+      <w:bookmarkEnd w:id="23"/>
     </w:p>
     <w:p>
       <w:pPr>
@@ -8627,7 +9778,7 @@
           <w:szCs w:val="24"/>
         </w:rPr>
       </w:pPr>
-      <w:bookmarkStart w:id="21" w:name="_Hlk66370193"/>
+      <w:bookmarkStart w:id="24" w:name="_Hlk66370193"/>
       <w:r>
         <w:rPr>
           <w:rFonts w:ascii="Times New Roman" w:hAnsi="Times New Roman" w:cs="Times New Roman"/>
@@ -8714,8 +9865,8 @@
           <w:szCs w:val="24"/>
         </w:rPr>
       </w:pPr>
-      <w:bookmarkStart w:id="22" w:name="_Toc66387351"/>
-      <w:bookmarkEnd w:id="21"/>
+      <w:bookmarkStart w:id="25" w:name="_Toc67319682"/>
+      <w:bookmarkEnd w:id="24"/>
       <w:r>
         <w:rPr>
           <w:rFonts w:ascii="Times New Roman" w:hAnsi="Times New Roman" w:cs="Times New Roman"/>
@@ -8736,7 +9887,7 @@
         </w:rPr>
         <w:t>elemzés (parsing)</w:t>
       </w:r>
-      <w:bookmarkEnd w:id="22"/>
+      <w:bookmarkEnd w:id="25"/>
     </w:p>
     <w:p>
       <w:pPr>
@@ -8750,7 +9901,7 @@
           <w:szCs w:val="24"/>
         </w:rPr>
       </w:pPr>
-      <w:bookmarkStart w:id="23" w:name="_Hlk66370174"/>
+      <w:bookmarkStart w:id="26" w:name="_Hlk66370174"/>
       <w:r>
         <w:rPr>
           <w:rFonts w:ascii="Times New Roman" w:hAnsi="Times New Roman" w:cs="Times New Roman"/>
@@ -8978,8 +10129,8 @@
           <w:szCs w:val="24"/>
         </w:rPr>
       </w:pPr>
-      <w:bookmarkStart w:id="24" w:name="_Toc66387352"/>
-      <w:bookmarkEnd w:id="23"/>
+      <w:bookmarkStart w:id="27" w:name="_Toc67319683"/>
+      <w:bookmarkEnd w:id="26"/>
       <w:r>
         <w:rPr>
           <w:rFonts w:ascii="Times New Roman" w:hAnsi="Times New Roman" w:cs="Times New Roman"/>
@@ -9010,7 +10161,7 @@
         </w:rPr>
         <w:t>elemzés</w:t>
       </w:r>
-      <w:bookmarkEnd w:id="24"/>
+      <w:bookmarkEnd w:id="27"/>
     </w:p>
     <w:p>
       <w:pPr>
@@ -9024,7 +10175,7 @@
           <w:szCs w:val="24"/>
         </w:rPr>
       </w:pPr>
-      <w:bookmarkStart w:id="25" w:name="_Hlk66370137"/>
+      <w:bookmarkStart w:id="28" w:name="_Hlk66370137"/>
       <w:r>
         <w:rPr>
           <w:rFonts w:ascii="Times New Roman" w:hAnsi="Times New Roman" w:cs="Times New Roman"/>
@@ -9097,8 +10248,8 @@
           <w:szCs w:val="24"/>
         </w:rPr>
       </w:pPr>
-      <w:bookmarkStart w:id="26" w:name="_Toc66387353"/>
-      <w:bookmarkEnd w:id="25"/>
+      <w:bookmarkStart w:id="29" w:name="_Toc67319684"/>
+      <w:bookmarkEnd w:id="28"/>
       <w:r>
         <w:rPr>
           <w:rFonts w:ascii="Times New Roman" w:hAnsi="Times New Roman" w:cs="Times New Roman"/>
@@ -9119,7 +10270,7 @@
         </w:rPr>
         <w:t>összesítés</w:t>
       </w:r>
-      <w:bookmarkEnd w:id="26"/>
+      <w:bookmarkEnd w:id="29"/>
     </w:p>
     <w:p>
       <w:pPr>
@@ -9176,7 +10327,7 @@
           <w:szCs w:val="24"/>
         </w:rPr>
       </w:pPr>
-      <w:bookmarkStart w:id="27" w:name="_Toc66387354"/>
+      <w:bookmarkStart w:id="30" w:name="_Toc67319685"/>
       <w:r>
         <w:rPr>
           <w:rFonts w:ascii="Times New Roman" w:hAnsi="Times New Roman" w:cs="Times New Roman"/>
@@ -9187,7 +10338,7 @@
         </w:rPr>
         <w:t>Szemantikai annotáció felismerése</w:t>
       </w:r>
-      <w:bookmarkEnd w:id="27"/>
+      <w:bookmarkEnd w:id="30"/>
     </w:p>
     <w:p>
       <w:pPr>
@@ -9310,7 +10461,7 @@
           <w:szCs w:val="24"/>
         </w:rPr>
       </w:pPr>
-      <w:bookmarkStart w:id="28" w:name="_Toc66387355"/>
+      <w:bookmarkStart w:id="31" w:name="_Toc67319686"/>
       <w:r>
         <w:rPr>
           <w:rFonts w:ascii="Times New Roman" w:hAnsi="Times New Roman" w:cs="Times New Roman"/>
@@ -9321,7 +10472,7 @@
         </w:rPr>
         <w:t>Számítógépes látás – weboldal analízis</w:t>
       </w:r>
-      <w:bookmarkEnd w:id="28"/>
+      <w:bookmarkEnd w:id="31"/>
     </w:p>
     <w:p>
       <w:pPr>
@@ -9370,7 +10521,7 @@
           <w:szCs w:val="24"/>
         </w:rPr>
       </w:pPr>
-      <w:bookmarkStart w:id="29" w:name="_Toc66387356"/>
+      <w:bookmarkStart w:id="32" w:name="_Toc67319687"/>
       <w:proofErr w:type="spellStart"/>
       <w:r>
         <w:rPr>
@@ -9382,7 +10533,7 @@
         </w:rPr>
         <w:t>Selenium</w:t>
       </w:r>
-      <w:bookmarkEnd w:id="29"/>
+      <w:bookmarkEnd w:id="32"/>
       <w:proofErr w:type="spellEnd"/>
     </w:p>
     <w:p>
@@ -9677,7 +10828,7 @@
           <w:szCs w:val="24"/>
         </w:rPr>
       </w:pPr>
-      <w:bookmarkStart w:id="30" w:name="_Toc66387357"/>
+      <w:bookmarkStart w:id="33" w:name="_Toc67319688"/>
       <w:r>
         <w:rPr>
           <w:rFonts w:ascii="Times New Roman" w:hAnsi="Times New Roman" w:cs="Times New Roman"/>
@@ -9710,7 +10861,7 @@
         </w:rPr>
         <w:t xml:space="preserve"> rendszerekben</w:t>
       </w:r>
-      <w:bookmarkEnd w:id="30"/>
+      <w:bookmarkEnd w:id="33"/>
     </w:p>
     <w:p>
       <w:pPr>
@@ -10782,7 +11933,7 @@
           <w:szCs w:val="24"/>
         </w:rPr>
       </w:pPr>
-      <w:bookmarkStart w:id="31" w:name="_Toc66387358"/>
+      <w:bookmarkStart w:id="34" w:name="_Toc67319689"/>
       <w:r>
         <w:rPr>
           <w:rFonts w:ascii="Times New Roman" w:hAnsi="Times New Roman" w:cs="Times New Roman"/>
@@ -10793,7 +11944,7 @@
         </w:rPr>
         <w:t>Adatok kigyűjtése, találatok megjelenítése</w:t>
       </w:r>
-      <w:bookmarkEnd w:id="31"/>
+      <w:bookmarkEnd w:id="34"/>
     </w:p>
     <w:p>
       <w:pPr>
@@ -10913,7 +12064,7 @@
           <w:szCs w:val="24"/>
         </w:rPr>
       </w:pPr>
-      <w:bookmarkStart w:id="32" w:name="_Toc66387359"/>
+      <w:bookmarkStart w:id="35" w:name="_Toc67319690"/>
       <w:r>
         <w:rPr>
           <w:rFonts w:ascii="Times New Roman" w:hAnsi="Times New Roman" w:cs="Times New Roman"/>
@@ -10934,7 +12085,7 @@
         </w:rPr>
         <w:t>d</w:t>
       </w:r>
-      <w:bookmarkEnd w:id="32"/>
+      <w:bookmarkEnd w:id="35"/>
     </w:p>
     <w:p>
       <w:pPr>
@@ -10953,7 +12104,7 @@
           <w:szCs w:val="24"/>
         </w:rPr>
       </w:pPr>
-      <w:bookmarkStart w:id="33" w:name="_Toc66387360"/>
+      <w:bookmarkStart w:id="36" w:name="_Toc67319691"/>
       <w:r>
         <w:rPr>
           <w:rFonts w:ascii="Times New Roman" w:hAnsi="Times New Roman" w:cs="Times New Roman"/>
@@ -10964,7 +12115,7 @@
         </w:rPr>
         <w:t>Automatikus/szoftverrel történő összehasonlítás előnye a manuálissal szemben</w:t>
       </w:r>
-      <w:bookmarkEnd w:id="33"/>
+      <w:bookmarkEnd w:id="36"/>
     </w:p>
     <w:p>
       <w:pPr>
@@ -10998,7 +12149,7 @@
           <w:szCs w:val="24"/>
         </w:rPr>
       </w:pPr>
-      <w:bookmarkStart w:id="34" w:name="_Toc66387361"/>
+      <w:bookmarkStart w:id="37" w:name="_Toc67319692"/>
       <w:r>
         <w:rPr>
           <w:rFonts w:ascii="Times New Roman" w:hAnsi="Times New Roman" w:cs="Times New Roman"/>
@@ -11009,7 +12160,7 @@
         </w:rPr>
         <w:t>Adatok összehasonlítása és kiértékelése, különbségek felfedezése</w:t>
       </w:r>
-      <w:bookmarkEnd w:id="34"/>
+      <w:bookmarkEnd w:id="37"/>
     </w:p>
     <w:p>
       <w:pPr>
@@ -11068,7 +12219,7 @@
           <w:szCs w:val="24"/>
         </w:rPr>
       </w:pPr>
-      <w:bookmarkStart w:id="35" w:name="_Toc66387362"/>
+      <w:bookmarkStart w:id="38" w:name="_Toc67319693"/>
       <w:r>
         <w:rPr>
           <w:rFonts w:ascii="Times New Roman" w:hAnsi="Times New Roman" w:cs="Times New Roman"/>
@@ -11080,7 +12231,7 @@
         <w:lastRenderedPageBreak/>
         <w:t>Irodalomjegyzék</w:t>
       </w:r>
-      <w:bookmarkEnd w:id="35"/>
+      <w:bookmarkEnd w:id="38"/>
     </w:p>
     <w:p>
       <w:pPr>
@@ -11908,6 +13059,119 @@
     </w:lvl>
   </w:abstractNum>
   <w:abstractNum w:abstractNumId="4" w15:restartNumberingAfterBreak="0">
+    <w:nsid w:val="4AEB5547"/>
+    <w:multiLevelType w:val="hybridMultilevel"/>
+    <w:tmpl w:val="A1641490"/>
+    <w:lvl w:ilvl="0" w:tplc="040E0001">
+      <w:start w:val="1"/>
+      <w:numFmt w:val="bullet"/>
+      <w:lvlText w:val=""/>
+      <w:lvlJc w:val="left"/>
+      <w:pPr>
+        <w:ind w:left="1080" w:hanging="360"/>
+      </w:pPr>
+      <w:rPr>
+        <w:rFonts w:ascii="Symbol" w:hAnsi="Symbol" w:hint="default"/>
+      </w:rPr>
+    </w:lvl>
+    <w:lvl w:ilvl="1" w:tplc="040E0003" w:tentative="1">
+      <w:start w:val="1"/>
+      <w:numFmt w:val="bullet"/>
+      <w:lvlText w:val="o"/>
+      <w:lvlJc w:val="left"/>
+      <w:pPr>
+        <w:ind w:left="1800" w:hanging="360"/>
+      </w:pPr>
+      <w:rPr>
+        <w:rFonts w:ascii="Courier New" w:hAnsi="Courier New" w:cs="Courier New" w:hint="default"/>
+      </w:rPr>
+    </w:lvl>
+    <w:lvl w:ilvl="2" w:tplc="040E0005" w:tentative="1">
+      <w:start w:val="1"/>
+      <w:numFmt w:val="bullet"/>
+      <w:lvlText w:val=""/>
+      <w:lvlJc w:val="left"/>
+      <w:pPr>
+        <w:ind w:left="2520" w:hanging="360"/>
+      </w:pPr>
+      <w:rPr>
+        <w:rFonts w:ascii="Wingdings" w:hAnsi="Wingdings" w:hint="default"/>
+      </w:rPr>
+    </w:lvl>
+    <w:lvl w:ilvl="3" w:tplc="040E0001" w:tentative="1">
+      <w:start w:val="1"/>
+      <w:numFmt w:val="bullet"/>
+      <w:lvlText w:val=""/>
+      <w:lvlJc w:val="left"/>
+      <w:pPr>
+        <w:ind w:left="3240" w:hanging="360"/>
+      </w:pPr>
+      <w:rPr>
+        <w:rFonts w:ascii="Symbol" w:hAnsi="Symbol" w:hint="default"/>
+      </w:rPr>
+    </w:lvl>
+    <w:lvl w:ilvl="4" w:tplc="040E0003" w:tentative="1">
+      <w:start w:val="1"/>
+      <w:numFmt w:val="bullet"/>
+      <w:lvlText w:val="o"/>
+      <w:lvlJc w:val="left"/>
+      <w:pPr>
+        <w:ind w:left="3960" w:hanging="360"/>
+      </w:pPr>
+      <w:rPr>
+        <w:rFonts w:ascii="Courier New" w:hAnsi="Courier New" w:cs="Courier New" w:hint="default"/>
+      </w:rPr>
+    </w:lvl>
+    <w:lvl w:ilvl="5" w:tplc="040E0005" w:tentative="1">
+      <w:start w:val="1"/>
+      <w:numFmt w:val="bullet"/>
+      <w:lvlText w:val=""/>
+      <w:lvlJc w:val="left"/>
+      <w:pPr>
+        <w:ind w:left="4680" w:hanging="360"/>
+      </w:pPr>
+      <w:rPr>
+        <w:rFonts w:ascii="Wingdings" w:hAnsi="Wingdings" w:hint="default"/>
+      </w:rPr>
+    </w:lvl>
+    <w:lvl w:ilvl="6" w:tplc="040E0001" w:tentative="1">
+      <w:start w:val="1"/>
+      <w:numFmt w:val="bullet"/>
+      <w:lvlText w:val=""/>
+      <w:lvlJc w:val="left"/>
+      <w:pPr>
+        <w:ind w:left="5400" w:hanging="360"/>
+      </w:pPr>
+      <w:rPr>
+        <w:rFonts w:ascii="Symbol" w:hAnsi="Symbol" w:hint="default"/>
+      </w:rPr>
+    </w:lvl>
+    <w:lvl w:ilvl="7" w:tplc="040E0003" w:tentative="1">
+      <w:start w:val="1"/>
+      <w:numFmt w:val="bullet"/>
+      <w:lvlText w:val="o"/>
+      <w:lvlJc w:val="left"/>
+      <w:pPr>
+        <w:ind w:left="6120" w:hanging="360"/>
+      </w:pPr>
+      <w:rPr>
+        <w:rFonts w:ascii="Courier New" w:hAnsi="Courier New" w:cs="Courier New" w:hint="default"/>
+      </w:rPr>
+    </w:lvl>
+    <w:lvl w:ilvl="8" w:tplc="040E0005" w:tentative="1">
+      <w:start w:val="1"/>
+      <w:numFmt w:val="bullet"/>
+      <w:lvlText w:val=""/>
+      <w:lvlJc w:val="left"/>
+      <w:pPr>
+        <w:ind w:left="6840" w:hanging="360"/>
+      </w:pPr>
+      <w:rPr>
+        <w:rFonts w:ascii="Wingdings" w:hAnsi="Wingdings" w:hint="default"/>
+      </w:rPr>
+    </w:lvl>
+  </w:abstractNum>
+  <w:abstractNum w:abstractNumId="5" w15:restartNumberingAfterBreak="0">
     <w:nsid w:val="4C0D458E"/>
     <w:multiLevelType w:val="multilevel"/>
     <w:tmpl w:val="2ADECB36"/>
@@ -12020,7 +13284,120 @@
       </w:pPr>
     </w:lvl>
   </w:abstractNum>
-  <w:abstractNum w:abstractNumId="5" w15:restartNumberingAfterBreak="0">
+  <w:abstractNum w:abstractNumId="6" w15:restartNumberingAfterBreak="0">
+    <w:nsid w:val="4D8E07AE"/>
+    <w:multiLevelType w:val="hybridMultilevel"/>
+    <w:tmpl w:val="C02AA2B6"/>
+    <w:lvl w:ilvl="0" w:tplc="040E0001">
+      <w:start w:val="1"/>
+      <w:numFmt w:val="bullet"/>
+      <w:lvlText w:val=""/>
+      <w:lvlJc w:val="left"/>
+      <w:pPr>
+        <w:ind w:left="1080" w:hanging="360"/>
+      </w:pPr>
+      <w:rPr>
+        <w:rFonts w:ascii="Symbol" w:hAnsi="Symbol" w:hint="default"/>
+      </w:rPr>
+    </w:lvl>
+    <w:lvl w:ilvl="1" w:tplc="040E0003" w:tentative="1">
+      <w:start w:val="1"/>
+      <w:numFmt w:val="bullet"/>
+      <w:lvlText w:val="o"/>
+      <w:lvlJc w:val="left"/>
+      <w:pPr>
+        <w:ind w:left="1800" w:hanging="360"/>
+      </w:pPr>
+      <w:rPr>
+        <w:rFonts w:ascii="Courier New" w:hAnsi="Courier New" w:cs="Courier New" w:hint="default"/>
+      </w:rPr>
+    </w:lvl>
+    <w:lvl w:ilvl="2" w:tplc="040E0005" w:tentative="1">
+      <w:start w:val="1"/>
+      <w:numFmt w:val="bullet"/>
+      <w:lvlText w:val=""/>
+      <w:lvlJc w:val="left"/>
+      <w:pPr>
+        <w:ind w:left="2520" w:hanging="360"/>
+      </w:pPr>
+      <w:rPr>
+        <w:rFonts w:ascii="Wingdings" w:hAnsi="Wingdings" w:hint="default"/>
+      </w:rPr>
+    </w:lvl>
+    <w:lvl w:ilvl="3" w:tplc="040E0001" w:tentative="1">
+      <w:start w:val="1"/>
+      <w:numFmt w:val="bullet"/>
+      <w:lvlText w:val=""/>
+      <w:lvlJc w:val="left"/>
+      <w:pPr>
+        <w:ind w:left="3240" w:hanging="360"/>
+      </w:pPr>
+      <w:rPr>
+        <w:rFonts w:ascii="Symbol" w:hAnsi="Symbol" w:hint="default"/>
+      </w:rPr>
+    </w:lvl>
+    <w:lvl w:ilvl="4" w:tplc="040E0003" w:tentative="1">
+      <w:start w:val="1"/>
+      <w:numFmt w:val="bullet"/>
+      <w:lvlText w:val="o"/>
+      <w:lvlJc w:val="left"/>
+      <w:pPr>
+        <w:ind w:left="3960" w:hanging="360"/>
+      </w:pPr>
+      <w:rPr>
+        <w:rFonts w:ascii="Courier New" w:hAnsi="Courier New" w:cs="Courier New" w:hint="default"/>
+      </w:rPr>
+    </w:lvl>
+    <w:lvl w:ilvl="5" w:tplc="040E0005" w:tentative="1">
+      <w:start w:val="1"/>
+      <w:numFmt w:val="bullet"/>
+      <w:lvlText w:val=""/>
+      <w:lvlJc w:val="left"/>
+      <w:pPr>
+        <w:ind w:left="4680" w:hanging="360"/>
+      </w:pPr>
+      <w:rPr>
+        <w:rFonts w:ascii="Wingdings" w:hAnsi="Wingdings" w:hint="default"/>
+      </w:rPr>
+    </w:lvl>
+    <w:lvl w:ilvl="6" w:tplc="040E0001" w:tentative="1">
+      <w:start w:val="1"/>
+      <w:numFmt w:val="bullet"/>
+      <w:lvlText w:val=""/>
+      <w:lvlJc w:val="left"/>
+      <w:pPr>
+        <w:ind w:left="5400" w:hanging="360"/>
+      </w:pPr>
+      <w:rPr>
+        <w:rFonts w:ascii="Symbol" w:hAnsi="Symbol" w:hint="default"/>
+      </w:rPr>
+    </w:lvl>
+    <w:lvl w:ilvl="7" w:tplc="040E0003" w:tentative="1">
+      <w:start w:val="1"/>
+      <w:numFmt w:val="bullet"/>
+      <w:lvlText w:val="o"/>
+      <w:lvlJc w:val="left"/>
+      <w:pPr>
+        <w:ind w:left="6120" w:hanging="360"/>
+      </w:pPr>
+      <w:rPr>
+        <w:rFonts w:ascii="Courier New" w:hAnsi="Courier New" w:cs="Courier New" w:hint="default"/>
+      </w:rPr>
+    </w:lvl>
+    <w:lvl w:ilvl="8" w:tplc="040E0005" w:tentative="1">
+      <w:start w:val="1"/>
+      <w:numFmt w:val="bullet"/>
+      <w:lvlText w:val=""/>
+      <w:lvlJc w:val="left"/>
+      <w:pPr>
+        <w:ind w:left="6840" w:hanging="360"/>
+      </w:pPr>
+      <w:rPr>
+        <w:rFonts w:ascii="Wingdings" w:hAnsi="Wingdings" w:hint="default"/>
+      </w:rPr>
+    </w:lvl>
+  </w:abstractNum>
+  <w:abstractNum w:abstractNumId="7" w15:restartNumberingAfterBreak="0">
     <w:nsid w:val="4E9B5E31"/>
     <w:multiLevelType w:val="multilevel"/>
     <w:tmpl w:val="040E001F"/>
@@ -12130,7 +13507,7 @@
       </w:rPr>
     </w:lvl>
   </w:abstractNum>
-  <w:abstractNum w:abstractNumId="6" w15:restartNumberingAfterBreak="0">
+  <w:abstractNum w:abstractNumId="8" w15:restartNumberingAfterBreak="0">
     <w:nsid w:val="4F0E247E"/>
     <w:multiLevelType w:val="hybridMultilevel"/>
     <w:tmpl w:val="6332DF6A"/>
@@ -12216,7 +13593,7 @@
       </w:pPr>
     </w:lvl>
   </w:abstractNum>
-  <w:abstractNum w:abstractNumId="7" w15:restartNumberingAfterBreak="0">
+  <w:abstractNum w:abstractNumId="9" w15:restartNumberingAfterBreak="0">
     <w:nsid w:val="714070D4"/>
     <w:multiLevelType w:val="hybridMultilevel"/>
     <w:tmpl w:val="485C6318"/>
@@ -12331,7 +13708,7 @@
       </w:rPr>
     </w:lvl>
   </w:abstractNum>
-  <w:abstractNum w:abstractNumId="8" w15:restartNumberingAfterBreak="0">
+  <w:abstractNum w:abstractNumId="10" w15:restartNumberingAfterBreak="0">
     <w:nsid w:val="7A6A76E8"/>
     <w:multiLevelType w:val="hybridMultilevel"/>
     <w:tmpl w:val="F98610FC"/>
@@ -12417,7 +13794,7 @@
       </w:pPr>
     </w:lvl>
   </w:abstractNum>
-  <w:abstractNum w:abstractNumId="9" w15:restartNumberingAfterBreak="0">
+  <w:abstractNum w:abstractNumId="11" w15:restartNumberingAfterBreak="0">
     <w:nsid w:val="7D9D4349"/>
     <w:multiLevelType w:val="multilevel"/>
     <w:tmpl w:val="040E001F"/>
@@ -12528,22 +13905,22 @@
     </w:lvl>
   </w:abstractNum>
   <w:num w:numId="1">
-    <w:abstractNumId w:val="4"/>
+    <w:abstractNumId w:val="5"/>
   </w:num>
   <w:num w:numId="2">
     <w:abstractNumId w:val="1"/>
   </w:num>
   <w:num w:numId="3">
-    <w:abstractNumId w:val="5"/>
+    <w:abstractNumId w:val="7"/>
   </w:num>
   <w:num w:numId="4">
     <w:abstractNumId w:val="0"/>
   </w:num>
   <w:num w:numId="5">
-    <w:abstractNumId w:val="9"/>
+    <w:abstractNumId w:val="11"/>
   </w:num>
   <w:num w:numId="6">
-    <w:abstractNumId w:val="8"/>
+    <w:abstractNumId w:val="10"/>
   </w:num>
   <w:num w:numId="7">
     <w:abstractNumId w:val="2"/>
@@ -12552,9 +13929,15 @@
     <w:abstractNumId w:val="3"/>
   </w:num>
   <w:num w:numId="9">
-    <w:abstractNumId w:val="7"/>
+    <w:abstractNumId w:val="9"/>
   </w:num>
   <w:num w:numId="10">
+    <w:abstractNumId w:val="8"/>
+  </w:num>
+  <w:num w:numId="11">
+    <w:abstractNumId w:val="4"/>
+  </w:num>
+  <w:num w:numId="12">
     <w:abstractNumId w:val="6"/>
   </w:num>
 </w:numbering>

--- a/Publikációs listák szinkronizálása.docx
+++ b/Publikációs listák szinkronizálása.docx
@@ -1,6 +1,6 @@
 
 <file path=word/document.xml><?xml version="1.0" encoding="utf-8"?>
-<w:document xmlns:wpc="http://schemas.microsoft.com/office/word/2010/wordprocessingCanvas" xmlns:cx="http://schemas.microsoft.com/office/drawing/2014/chartex" xmlns:cx1="http://schemas.microsoft.com/office/drawing/2015/9/8/chartex" xmlns:cx2="http://schemas.microsoft.com/office/drawing/2015/10/21/chartex" xmlns:cx3="http://schemas.microsoft.com/office/drawing/2016/5/9/chartex" xmlns:cx4="http://schemas.microsoft.com/office/drawing/2016/5/10/chartex" xmlns:cx5="http://schemas.microsoft.com/office/drawing/2016/5/11/chartex" xmlns:cx6="http://schemas.microsoft.com/office/drawing/2016/5/12/chartex" xmlns:cx7="http://schemas.microsoft.com/office/drawing/2016/5/13/chartex" xmlns:cx8="http://schemas.microsoft.com/office/drawing/2016/5/14/chartex" xmlns:mc="http://schemas.openxmlformats.org/markup-compatibility/2006" xmlns:aink="http://schemas.microsoft.com/office/drawing/2016/ink" xmlns:am3d="http://schemas.microsoft.com/office/drawing/2017/model3d" xmlns:o="urn:schemas-microsoft-com:office:office" xmlns:r="http://schemas.openxmlformats.org/officeDocument/2006/relationships" xmlns:m="http://schemas.openxmlformats.org/officeDocument/2006/math" xmlns:v="urn:schemas-microsoft-com:vml" xmlns:wp14="http://schemas.microsoft.com/office/word/2010/wordprocessingDrawing" xmlns:wp="http://schemas.openxmlformats.org/drawingml/2006/wordprocessingDrawing" xmlns:w10="urn:schemas-microsoft-com:office:word" xmlns:w="http://schemas.openxmlformats.org/wordprocessingml/2006/main" xmlns:w14="http://schemas.microsoft.com/office/word/2010/wordml" xmlns:w15="http://schemas.microsoft.com/office/word/2012/wordml" xmlns:w16cex="http://schemas.microsoft.com/office/word/2018/wordml/cex" xmlns:w16cid="http://schemas.microsoft.com/office/word/2016/wordml/cid" xmlns:w16="http://schemas.microsoft.com/office/word/2018/wordml" xmlns:w16se="http://schemas.microsoft.com/office/word/2015/wordml/symex" xmlns:wpg="http://schemas.microsoft.com/office/word/2010/wordprocessingGroup" xmlns:wpi="http://schemas.microsoft.com/office/word/2010/wordprocessingInk" xmlns:wne="http://schemas.microsoft.com/office/word/2006/wordml" xmlns:wps="http://schemas.microsoft.com/office/word/2010/wordprocessingShape" mc:Ignorable="w14 w15 w16se w16cid w16 w16cex wp14">
+<w:document xmlns:wpc="http://schemas.microsoft.com/office/word/2010/wordprocessingCanvas" xmlns:cx="http://schemas.microsoft.com/office/drawing/2014/chartex" xmlns:cx1="http://schemas.microsoft.com/office/drawing/2015/9/8/chartex" xmlns:cx2="http://schemas.microsoft.com/office/drawing/2015/10/21/chartex" xmlns:cx3="http://schemas.microsoft.com/office/drawing/2016/5/9/chartex" xmlns:cx4="http://schemas.microsoft.com/office/drawing/2016/5/10/chartex" xmlns:cx5="http://schemas.microsoft.com/office/drawing/2016/5/11/chartex" xmlns:cx6="http://schemas.microsoft.com/office/drawing/2016/5/12/chartex" xmlns:cx7="http://schemas.microsoft.com/office/drawing/2016/5/13/chartex" xmlns:cx8="http://schemas.microsoft.com/office/drawing/2016/5/14/chartex" xmlns:mc="http://schemas.openxmlformats.org/markup-compatibility/2006" xmlns:aink="http://schemas.microsoft.com/office/drawing/2016/ink" xmlns:am3d="http://schemas.microsoft.com/office/drawing/2017/model3d" xmlns:o="urn:schemas-microsoft-com:office:office" xmlns:r="http://schemas.openxmlformats.org/officeDocument/2006/relationships" xmlns:m="http://schemas.openxmlformats.org/officeDocument/2006/math" xmlns:v="urn:schemas-microsoft-com:vml" xmlns:wp14="http://schemas.microsoft.com/office/word/2010/wordprocessingDrawing" xmlns:wp="http://schemas.openxmlformats.org/drawingml/2006/wordprocessingDrawing" xmlns:w10="urn:schemas-microsoft-com:office:word" xmlns:w="http://schemas.openxmlformats.org/wordprocessingml/2006/main" xmlns:w14="http://schemas.microsoft.com/office/word/2010/wordml" xmlns:w15="http://schemas.microsoft.com/office/word/2012/wordml" xmlns:w16cid="http://schemas.microsoft.com/office/word/2016/wordml/cid" xmlns:w16se="http://schemas.microsoft.com/office/word/2015/wordml/symex" xmlns:wpg="http://schemas.microsoft.com/office/word/2010/wordprocessingGroup" xmlns:wpi="http://schemas.microsoft.com/office/word/2010/wordprocessingInk" xmlns:wne="http://schemas.microsoft.com/office/word/2006/wordml" xmlns:wps="http://schemas.microsoft.com/office/word/2010/wordprocessingShape" mc:Ignorable="w14 w15 w16se w16cid wp14">
   <w:body>
     <w:p>
       <w:pPr>
@@ -751,7 +751,7 @@
                 <w:noProof/>
                 <w:webHidden/>
               </w:rPr>
-              <w:t>4</w:t>
+              <w:t>5</w:t>
             </w:r>
             <w:r>
               <w:rPr>
@@ -1303,7 +1303,7 @@
                 <w:noProof/>
                 <w:webHidden/>
               </w:rPr>
-              <w:t>7</w:t>
+              <w:t>8</w:t>
             </w:r>
             <w:r>
               <w:rPr>
@@ -1487,7 +1487,7 @@
                 <w:noProof/>
                 <w:webHidden/>
               </w:rPr>
-              <w:t>8</w:t>
+              <w:t>9</w:t>
             </w:r>
             <w:r>
               <w:rPr>
@@ -1671,7 +1671,7 @@
                 <w:noProof/>
                 <w:webHidden/>
               </w:rPr>
-              <w:t>9</w:t>
+              <w:t>10</w:t>
             </w:r>
             <w:r>
               <w:rPr>
@@ -3489,41 +3489,13 @@
           <w:szCs w:val="24"/>
         </w:rPr>
       </w:pPr>
-      <w:proofErr w:type="spellStart"/>
-      <w:r>
-        <w:rPr>
-          <w:rFonts w:ascii="Times New Roman" w:hAnsi="Times New Roman" w:cs="Times New Roman"/>
-          <w:sz w:val="24"/>
-          <w:szCs w:val="24"/>
-        </w:rPr>
-        <w:t>Szerzőnkénti</w:t>
-      </w:r>
-      <w:proofErr w:type="spellEnd"/>
-      <w:r>
-        <w:rPr>
-          <w:rFonts w:ascii="Times New Roman" w:hAnsi="Times New Roman" w:cs="Times New Roman"/>
-          <w:sz w:val="24"/>
-          <w:szCs w:val="24"/>
-        </w:rPr>
-        <w:t xml:space="preserve"> lekérdezés megvalósítása MTMT és Google </w:t>
-      </w:r>
-      <w:proofErr w:type="spellStart"/>
-      <w:r>
-        <w:rPr>
-          <w:rFonts w:ascii="Times New Roman" w:hAnsi="Times New Roman" w:cs="Times New Roman"/>
-          <w:sz w:val="24"/>
-          <w:szCs w:val="24"/>
-        </w:rPr>
-        <w:t>Scholar</w:t>
-      </w:r>
-      <w:proofErr w:type="spellEnd"/>
-      <w:r>
-        <w:rPr>
-          <w:rFonts w:ascii="Times New Roman" w:hAnsi="Times New Roman" w:cs="Times New Roman"/>
-          <w:sz w:val="24"/>
-          <w:szCs w:val="24"/>
-        </w:rPr>
-        <w:t xml:space="preserve"> rendszerekben</w:t>
+      <w:r>
+        <w:rPr>
+          <w:rFonts w:ascii="Times New Roman" w:hAnsi="Times New Roman" w:cs="Times New Roman"/>
+          <w:sz w:val="24"/>
+          <w:szCs w:val="24"/>
+        </w:rPr>
+        <w:t>Technológiák kiválasztása</w:t>
       </w:r>
     </w:p>
     <w:p>
@@ -3546,7 +3518,7 @@
           <w:sz w:val="24"/>
           <w:szCs w:val="24"/>
         </w:rPr>
-        <w:t>Adatok letöltésének lehetőségének vizsgálata</w:t>
+        <w:t>Rendszerterv elkészítése</w:t>
       </w:r>
     </w:p>
     <w:p>
@@ -3563,23 +3535,57 @@
           <w:szCs w:val="24"/>
         </w:rPr>
       </w:pPr>
-      <w:proofErr w:type="spellStart"/>
-      <w:r>
-        <w:rPr>
-          <w:rFonts w:ascii="Times New Roman" w:hAnsi="Times New Roman" w:cs="Times New Roman"/>
-          <w:sz w:val="24"/>
-          <w:szCs w:val="24"/>
-        </w:rPr>
-        <w:t>Webscraping</w:t>
-      </w:r>
-      <w:proofErr w:type="spellEnd"/>
-      <w:r>
-        <w:rPr>
-          <w:rFonts w:ascii="Times New Roman" w:hAnsi="Times New Roman" w:cs="Times New Roman"/>
-          <w:sz w:val="24"/>
-          <w:szCs w:val="24"/>
-        </w:rPr>
-        <w:t>, API lehetőségek</w:t>
+      <w:r>
+        <w:rPr>
+          <w:rFonts w:ascii="Times New Roman" w:hAnsi="Times New Roman" w:cs="Times New Roman"/>
+          <w:sz w:val="24"/>
+          <w:szCs w:val="24"/>
+        </w:rPr>
+        <w:t xml:space="preserve">C# </w:t>
+      </w:r>
+      <w:proofErr w:type="spellStart"/>
+      <w:r>
+        <w:rPr>
+          <w:rFonts w:ascii="Times New Roman" w:hAnsi="Times New Roman" w:cs="Times New Roman"/>
+          <w:sz w:val="24"/>
+          <w:szCs w:val="24"/>
+        </w:rPr>
+        <w:t>Forms</w:t>
+      </w:r>
+      <w:proofErr w:type="spellEnd"/>
+      <w:r>
+        <w:rPr>
+          <w:rFonts w:ascii="Times New Roman" w:hAnsi="Times New Roman" w:cs="Times New Roman"/>
+          <w:sz w:val="24"/>
+          <w:szCs w:val="24"/>
+        </w:rPr>
+        <w:t xml:space="preserve"> alkalmazás </w:t>
+      </w:r>
+      <w:proofErr w:type="spellStart"/>
+      <w:r>
+        <w:rPr>
+          <w:rFonts w:ascii="Times New Roman" w:hAnsi="Times New Roman" w:cs="Times New Roman"/>
+          <w:sz w:val="24"/>
+          <w:szCs w:val="24"/>
+        </w:rPr>
+        <w:t>skeleton</w:t>
+      </w:r>
+      <w:proofErr w:type="spellEnd"/>
+      <w:r>
+        <w:rPr>
+          <w:rFonts w:ascii="Times New Roman" w:hAnsi="Times New Roman" w:cs="Times New Roman"/>
+          <w:sz w:val="24"/>
+          <w:szCs w:val="24"/>
+        </w:rPr>
+        <w:t xml:space="preserve"> </w:t>
+      </w:r>
+      <w:r>
+        <w:rPr>
+          <w:rFonts w:ascii="Times New Roman" w:hAnsi="Times New Roman" w:cs="Times New Roman"/>
+          <w:sz w:val="24"/>
+          <w:szCs w:val="24"/>
+        </w:rPr>
+        <w:t>létrehozása</w:t>
       </w:r>
     </w:p>
     <w:p>
@@ -3596,13 +3602,41 @@
           <w:szCs w:val="24"/>
         </w:rPr>
       </w:pPr>
-      <w:r>
-        <w:rPr>
-          <w:rFonts w:ascii="Times New Roman" w:hAnsi="Times New Roman" w:cs="Times New Roman"/>
-          <w:sz w:val="24"/>
-          <w:szCs w:val="24"/>
-        </w:rPr>
-        <w:t>Megfelelő technológia kiválasztása</w:t>
+      <w:proofErr w:type="spellStart"/>
+      <w:r>
+        <w:rPr>
+          <w:rFonts w:ascii="Times New Roman" w:hAnsi="Times New Roman" w:cs="Times New Roman"/>
+          <w:sz w:val="24"/>
+          <w:szCs w:val="24"/>
+        </w:rPr>
+        <w:t>Webscraper</w:t>
+      </w:r>
+      <w:proofErr w:type="spellEnd"/>
+      <w:r>
+        <w:rPr>
+          <w:rFonts w:ascii="Times New Roman" w:hAnsi="Times New Roman" w:cs="Times New Roman"/>
+          <w:sz w:val="24"/>
+          <w:szCs w:val="24"/>
+        </w:rPr>
+        <w:t xml:space="preserve"> (</w:t>
+      </w:r>
+      <w:proofErr w:type="spellStart"/>
+      <w:r>
+        <w:rPr>
+          <w:rFonts w:ascii="Times New Roman" w:hAnsi="Times New Roman" w:cs="Times New Roman"/>
+          <w:sz w:val="24"/>
+          <w:szCs w:val="24"/>
+        </w:rPr>
+        <w:t>Selenium</w:t>
+      </w:r>
+      <w:proofErr w:type="spellEnd"/>
+      <w:r>
+        <w:rPr>
+          <w:rFonts w:ascii="Times New Roman" w:hAnsi="Times New Roman" w:cs="Times New Roman"/>
+          <w:sz w:val="24"/>
+          <w:szCs w:val="24"/>
+        </w:rPr>
+        <w:t>) implementálása</w:t>
       </w:r>
     </w:p>
     <w:p>
@@ -3619,13 +3653,93 @@
           <w:szCs w:val="24"/>
         </w:rPr>
       </w:pPr>
-      <w:r>
-        <w:rPr>
-          <w:rFonts w:ascii="Times New Roman" w:hAnsi="Times New Roman" w:cs="Times New Roman"/>
-          <w:sz w:val="24"/>
-          <w:szCs w:val="24"/>
-        </w:rPr>
-        <w:t>Kigyűjtött adatok osztályokban, változókba tárolása</w:t>
+      <w:proofErr w:type="spellStart"/>
+      <w:r>
+        <w:rPr>
+          <w:rFonts w:ascii="Times New Roman" w:hAnsi="Times New Roman" w:cs="Times New Roman"/>
+          <w:sz w:val="24"/>
+          <w:szCs w:val="24"/>
+        </w:rPr>
+        <w:t>Custom</w:t>
+      </w:r>
+      <w:proofErr w:type="spellEnd"/>
+      <w:r>
+        <w:rPr>
+          <w:rFonts w:ascii="Times New Roman" w:hAnsi="Times New Roman" w:cs="Times New Roman"/>
+          <w:sz w:val="24"/>
+          <w:szCs w:val="24"/>
+        </w:rPr>
+        <w:t xml:space="preserve"> Google </w:t>
+      </w:r>
+      <w:proofErr w:type="spellStart"/>
+      <w:r>
+        <w:rPr>
+          <w:rFonts w:ascii="Times New Roman" w:hAnsi="Times New Roman" w:cs="Times New Roman"/>
+          <w:sz w:val="24"/>
+          <w:szCs w:val="24"/>
+        </w:rPr>
+        <w:t>Scholar</w:t>
+      </w:r>
+      <w:proofErr w:type="spellEnd"/>
+      <w:r>
+        <w:rPr>
+          <w:rFonts w:ascii="Times New Roman" w:hAnsi="Times New Roman" w:cs="Times New Roman"/>
+          <w:sz w:val="24"/>
+          <w:szCs w:val="24"/>
+        </w:rPr>
+        <w:t xml:space="preserve"> API</w:t>
+      </w:r>
+      <w:r>
+        <w:rPr>
+          <w:rFonts w:ascii="Times New Roman" w:hAnsi="Times New Roman" w:cs="Times New Roman"/>
+          <w:sz w:val="24"/>
+          <w:szCs w:val="24"/>
+        </w:rPr>
+        <w:t xml:space="preserve"> (</w:t>
+      </w:r>
+      <w:proofErr w:type="spellStart"/>
+      <w:r>
+        <w:rPr>
+          <w:rFonts w:ascii="Times New Roman" w:hAnsi="Times New Roman" w:cs="Times New Roman"/>
+          <w:sz w:val="24"/>
+          <w:szCs w:val="24"/>
+        </w:rPr>
+        <w:t>scholarly</w:t>
+      </w:r>
+      <w:proofErr w:type="spellEnd"/>
+      <w:r>
+        <w:rPr>
+          <w:rFonts w:ascii="Times New Roman" w:hAnsi="Times New Roman" w:cs="Times New Roman"/>
+          <w:sz w:val="24"/>
+          <w:szCs w:val="24"/>
+        </w:rPr>
+        <w:t xml:space="preserve">, </w:t>
+      </w:r>
+      <w:proofErr w:type="spellStart"/>
+      <w:r>
+        <w:rPr>
+          <w:rFonts w:ascii="Times New Roman" w:hAnsi="Times New Roman" w:cs="Times New Roman"/>
+          <w:sz w:val="24"/>
+          <w:szCs w:val="24"/>
+        </w:rPr>
+        <w:t>flask</w:t>
+      </w:r>
+      <w:proofErr w:type="spellEnd"/>
+      <w:r>
+        <w:rPr>
+          <w:rFonts w:ascii="Times New Roman" w:hAnsi="Times New Roman" w:cs="Times New Roman"/>
+          <w:sz w:val="24"/>
+          <w:szCs w:val="24"/>
+        </w:rPr>
+        <w:t>)</w:t>
+      </w:r>
+      <w:r>
+        <w:rPr>
+          <w:rFonts w:ascii="Times New Roman" w:hAnsi="Times New Roman" w:cs="Times New Roman"/>
+          <w:sz w:val="24"/>
+          <w:szCs w:val="24"/>
+        </w:rPr>
+        <w:t xml:space="preserve"> fejlesztése</w:t>
       </w:r>
     </w:p>
     <w:p>
@@ -3642,13 +3756,63 @@
           <w:szCs w:val="24"/>
         </w:rPr>
       </w:pPr>
-      <w:r>
-        <w:rPr>
-          <w:rFonts w:ascii="Times New Roman" w:hAnsi="Times New Roman" w:cs="Times New Roman"/>
-          <w:sz w:val="24"/>
-          <w:szCs w:val="24"/>
-        </w:rPr>
-        <w:t>Felhasználói felület</w:t>
+      <w:proofErr w:type="spellStart"/>
+      <w:r>
+        <w:rPr>
+          <w:rFonts w:ascii="Times New Roman" w:hAnsi="Times New Roman" w:cs="Times New Roman"/>
+          <w:sz w:val="24"/>
+          <w:szCs w:val="24"/>
+        </w:rPr>
+        <w:t>Custom</w:t>
+      </w:r>
+      <w:proofErr w:type="spellEnd"/>
+      <w:r>
+        <w:rPr>
+          <w:rFonts w:ascii="Times New Roman" w:hAnsi="Times New Roman" w:cs="Times New Roman"/>
+          <w:sz w:val="24"/>
+          <w:szCs w:val="24"/>
+        </w:rPr>
+        <w:t xml:space="preserve"> </w:t>
+      </w:r>
+      <w:r>
+        <w:rPr>
+          <w:rFonts w:ascii="Times New Roman" w:hAnsi="Times New Roman" w:cs="Times New Roman"/>
+          <w:sz w:val="24"/>
+          <w:szCs w:val="24"/>
+        </w:rPr>
+        <w:t>Py</w:t>
+      </w:r>
+      <w:r>
+        <w:rPr>
+          <w:rFonts w:ascii="Times New Roman" w:hAnsi="Times New Roman" w:cs="Times New Roman"/>
+          <w:sz w:val="24"/>
+          <w:szCs w:val="24"/>
+        </w:rPr>
+        <w:t>t</w:t>
+      </w:r>
+      <w:r>
+        <w:rPr>
+          <w:rFonts w:ascii="Times New Roman" w:hAnsi="Times New Roman" w:cs="Times New Roman"/>
+          <w:sz w:val="24"/>
+          <w:szCs w:val="24"/>
+        </w:rPr>
+        <w:t xml:space="preserve">hon </w:t>
+      </w:r>
+      <w:r>
+        <w:rPr>
+          <w:rFonts w:ascii="Times New Roman" w:hAnsi="Times New Roman" w:cs="Times New Roman"/>
+          <w:sz w:val="24"/>
+          <w:szCs w:val="24"/>
+        </w:rPr>
+        <w:t>API integrálása</w:t>
+      </w:r>
+      <w:r>
+        <w:rPr>
+          <w:rFonts w:ascii="Times New Roman" w:hAnsi="Times New Roman" w:cs="Times New Roman"/>
+          <w:sz w:val="24"/>
+          <w:szCs w:val="24"/>
+        </w:rPr>
+        <w:t xml:space="preserve"> C# környezetbe</w:t>
       </w:r>
     </w:p>
     <w:p>
@@ -3665,13 +3829,23 @@
           <w:szCs w:val="24"/>
         </w:rPr>
       </w:pPr>
-      <w:r>
-        <w:rPr>
-          <w:rFonts w:ascii="Times New Roman" w:hAnsi="Times New Roman" w:cs="Times New Roman"/>
-          <w:sz w:val="24"/>
-          <w:szCs w:val="24"/>
-        </w:rPr>
-        <w:t>Találatok összehasonlítása</w:t>
+      <w:proofErr w:type="spellStart"/>
+      <w:r>
+        <w:rPr>
+          <w:rFonts w:ascii="Times New Roman" w:hAnsi="Times New Roman" w:cs="Times New Roman"/>
+          <w:sz w:val="24"/>
+          <w:szCs w:val="24"/>
+        </w:rPr>
+        <w:t>Szerzőnkénti</w:t>
+      </w:r>
+      <w:proofErr w:type="spellEnd"/>
+      <w:r>
+        <w:rPr>
+          <w:rFonts w:ascii="Times New Roman" w:hAnsi="Times New Roman" w:cs="Times New Roman"/>
+          <w:sz w:val="24"/>
+          <w:szCs w:val="24"/>
+        </w:rPr>
+        <w:t xml:space="preserve"> lekérdezés megvalósítása</w:t>
       </w:r>
     </w:p>
     <w:p>
@@ -3694,6 +3868,114 @@
           <w:sz w:val="24"/>
           <w:szCs w:val="24"/>
         </w:rPr>
+        <w:t>Felhasználói felület fejlesztése</w:t>
+      </w:r>
+    </w:p>
+    <w:p>
+      <w:pPr>
+        <w:pStyle w:val="Listaszerbekezds"/>
+        <w:numPr>
+          <w:ilvl w:val="0"/>
+          <w:numId w:val="11"/>
+        </w:numPr>
+        <w:spacing w:after="0" w:line="360" w:lineRule="auto"/>
+        <w:rPr>
+          <w:rFonts w:ascii="Times New Roman" w:hAnsi="Times New Roman" w:cs="Times New Roman"/>
+          <w:sz w:val="24"/>
+          <w:szCs w:val="24"/>
+        </w:rPr>
+      </w:pPr>
+      <w:r>
+        <w:rPr>
+          <w:rFonts w:ascii="Times New Roman" w:hAnsi="Times New Roman" w:cs="Times New Roman"/>
+          <w:sz w:val="24"/>
+          <w:szCs w:val="24"/>
+        </w:rPr>
+        <w:t>Kigyűjtött adatok</w:t>
+      </w:r>
+      <w:r>
+        <w:rPr>
+          <w:rFonts w:ascii="Times New Roman" w:hAnsi="Times New Roman" w:cs="Times New Roman"/>
+          <w:sz w:val="24"/>
+          <w:szCs w:val="24"/>
+        </w:rPr>
+        <w:t xml:space="preserve"> közös adatszerkezetre alakítása</w:t>
+      </w:r>
+      <w:r>
+        <w:rPr>
+          <w:rFonts w:ascii="Times New Roman" w:hAnsi="Times New Roman" w:cs="Times New Roman"/>
+          <w:sz w:val="24"/>
+          <w:szCs w:val="24"/>
+        </w:rPr>
+        <w:t xml:space="preserve"> </w:t>
+      </w:r>
+    </w:p>
+    <w:p>
+      <w:pPr>
+        <w:pStyle w:val="Listaszerbekezds"/>
+        <w:numPr>
+          <w:ilvl w:val="0"/>
+          <w:numId w:val="11"/>
+        </w:numPr>
+        <w:spacing w:after="0" w:line="360" w:lineRule="auto"/>
+        <w:rPr>
+          <w:rFonts w:ascii="Times New Roman" w:hAnsi="Times New Roman" w:cs="Times New Roman"/>
+          <w:sz w:val="24"/>
+          <w:szCs w:val="24"/>
+        </w:rPr>
+      </w:pPr>
+      <w:r>
+        <w:rPr>
+          <w:rFonts w:ascii="Times New Roman" w:hAnsi="Times New Roman" w:cs="Times New Roman"/>
+          <w:sz w:val="24"/>
+          <w:szCs w:val="24"/>
+        </w:rPr>
+        <w:t>Lekért adatok összekötése a felülettel</w:t>
+      </w:r>
+    </w:p>
+    <w:p>
+      <w:pPr>
+        <w:pStyle w:val="Listaszerbekezds"/>
+        <w:numPr>
+          <w:ilvl w:val="0"/>
+          <w:numId w:val="11"/>
+        </w:numPr>
+        <w:spacing w:after="0" w:line="360" w:lineRule="auto"/>
+        <w:rPr>
+          <w:rFonts w:ascii="Times New Roman" w:hAnsi="Times New Roman" w:cs="Times New Roman"/>
+          <w:sz w:val="24"/>
+          <w:szCs w:val="24"/>
+        </w:rPr>
+      </w:pPr>
+      <w:r>
+        <w:rPr>
+          <w:rFonts w:ascii="Times New Roman" w:hAnsi="Times New Roman" w:cs="Times New Roman"/>
+          <w:sz w:val="24"/>
+          <w:szCs w:val="24"/>
+        </w:rPr>
+        <w:t>Találatok összehasonlítása</w:t>
+      </w:r>
+    </w:p>
+    <w:p>
+      <w:pPr>
+        <w:pStyle w:val="Listaszerbekezds"/>
+        <w:numPr>
+          <w:ilvl w:val="0"/>
+          <w:numId w:val="11"/>
+        </w:numPr>
+        <w:spacing w:after="0" w:line="360" w:lineRule="auto"/>
+        <w:rPr>
+          <w:rFonts w:ascii="Times New Roman" w:hAnsi="Times New Roman" w:cs="Times New Roman"/>
+          <w:sz w:val="24"/>
+          <w:szCs w:val="24"/>
+        </w:rPr>
+      </w:pPr>
+      <w:r>
+        <w:rPr>
+          <w:rFonts w:ascii="Times New Roman" w:hAnsi="Times New Roman" w:cs="Times New Roman"/>
+          <w:sz w:val="24"/>
+          <w:szCs w:val="24"/>
+        </w:rPr>
         <w:t>Találatok kiértékelése: különbségek, egyezések megjelenítése</w:t>
       </w:r>
     </w:p>
@@ -3741,6 +4023,12 @@
     </w:p>
     <w:p>
       <w:pPr>
+        <w:pStyle w:val="Szveg"/>
+        <w:ind w:left="360"/>
+      </w:pPr>
+    </w:p>
+    <w:p>
+      <w:pPr>
         <w:pStyle w:val="Listaszerbekezds"/>
         <w:spacing w:after="0" w:line="360" w:lineRule="auto"/>
         <w:ind w:left="360"/>
@@ -4025,7 +4313,15 @@
           <w:sz w:val="24"/>
           <w:szCs w:val="24"/>
         </w:rPr>
-        <w:t xml:space="preserve"> adatok letöltése</w:t>
+        <w:t xml:space="preserve"> adatok </w:t>
+      </w:r>
+      <w:r>
+        <w:rPr>
+          <w:rFonts w:ascii="Times New Roman" w:hAnsi="Times New Roman" w:cs="Times New Roman"/>
+          <w:sz w:val="24"/>
+          <w:szCs w:val="24"/>
+        </w:rPr>
+        <w:t>lekérdezése</w:t>
       </w:r>
     </w:p>
     <w:p>
@@ -4042,13 +4338,23 @@
           <w:szCs w:val="24"/>
         </w:rPr>
       </w:pPr>
-      <w:r>
-        <w:rPr>
-          <w:rFonts w:ascii="Times New Roman" w:hAnsi="Times New Roman" w:cs="Times New Roman"/>
-          <w:sz w:val="24"/>
-          <w:szCs w:val="24"/>
-        </w:rPr>
-        <w:t>Felhasználói felület</w:t>
+      <w:proofErr w:type="spellStart"/>
+      <w:r>
+        <w:rPr>
+          <w:rFonts w:ascii="Times New Roman" w:hAnsi="Times New Roman" w:cs="Times New Roman"/>
+          <w:sz w:val="24"/>
+          <w:szCs w:val="24"/>
+        </w:rPr>
+        <w:t>Flask</w:t>
+      </w:r>
+      <w:proofErr w:type="spellEnd"/>
+      <w:r>
+        <w:rPr>
+          <w:rFonts w:ascii="Times New Roman" w:hAnsi="Times New Roman" w:cs="Times New Roman"/>
+          <w:sz w:val="24"/>
+          <w:szCs w:val="24"/>
+        </w:rPr>
+        <w:t xml:space="preserve"> REST API létrehozása</w:t>
       </w:r>
     </w:p>
     <w:p>
@@ -4071,27 +4377,7 @@
           <w:sz w:val="24"/>
           <w:szCs w:val="24"/>
         </w:rPr>
-        <w:t>Dokumentáció</w:t>
-      </w:r>
-    </w:p>
-    <w:p>
-      <w:pPr>
-        <w:pStyle w:val="Listaszerbekezds"/>
-        <w:spacing w:after="0" w:line="360" w:lineRule="auto"/>
-        <w:ind w:left="360"/>
-        <w:rPr>
-          <w:rFonts w:ascii="Times New Roman" w:hAnsi="Times New Roman" w:cs="Times New Roman"/>
-          <w:sz w:val="24"/>
-          <w:szCs w:val="24"/>
-        </w:rPr>
-      </w:pPr>
-      <w:r>
-        <w:rPr>
-          <w:rFonts w:ascii="Times New Roman" w:hAnsi="Times New Roman" w:cs="Times New Roman"/>
-          <w:sz w:val="24"/>
-          <w:szCs w:val="24"/>
-        </w:rPr>
-        <w:t>Pataki Miklós:</w:t>
+        <w:t>Felhasználói felület</w:t>
       </w:r>
     </w:p>
     <w:p>
@@ -4108,23 +4394,34 @@
           <w:szCs w:val="24"/>
         </w:rPr>
       </w:pPr>
-      <w:proofErr w:type="spellStart"/>
-      <w:r>
-        <w:rPr>
-          <w:rFonts w:ascii="Times New Roman" w:hAnsi="Times New Roman" w:cs="Times New Roman"/>
-          <w:sz w:val="24"/>
-          <w:szCs w:val="24"/>
-        </w:rPr>
-        <w:t>Webscraping</w:t>
-      </w:r>
-      <w:proofErr w:type="spellEnd"/>
-      <w:r>
-        <w:rPr>
-          <w:rFonts w:ascii="Times New Roman" w:hAnsi="Times New Roman" w:cs="Times New Roman"/>
-          <w:sz w:val="24"/>
-          <w:szCs w:val="24"/>
-        </w:rPr>
-        <w:t xml:space="preserve"> technológia elemzése, kiértékelése</w:t>
+      <w:r>
+        <w:rPr>
+          <w:rFonts w:ascii="Times New Roman" w:hAnsi="Times New Roman" w:cs="Times New Roman"/>
+          <w:sz w:val="24"/>
+          <w:szCs w:val="24"/>
+        </w:rPr>
+        <w:t>Dokumentáció</w:t>
+      </w:r>
+    </w:p>
+    <w:p>
+      <w:pPr>
+        <w:pStyle w:val="Listaszerbekezds"/>
+        <w:spacing w:after="0" w:line="360" w:lineRule="auto"/>
+        <w:ind w:left="360"/>
+        <w:rPr>
+          <w:rFonts w:ascii="Times New Roman" w:hAnsi="Times New Roman" w:cs="Times New Roman"/>
+          <w:sz w:val="24"/>
+          <w:szCs w:val="24"/>
+        </w:rPr>
+      </w:pPr>
+      <w:r>
+        <w:rPr>
+          <w:rFonts w:ascii="Times New Roman" w:hAnsi="Times New Roman" w:cs="Times New Roman"/>
+          <w:sz w:val="24"/>
+          <w:szCs w:val="24"/>
+        </w:rPr>
+        <w:lastRenderedPageBreak/>
+        <w:t>Pataki Miklós:</w:t>
       </w:r>
     </w:p>
     <w:p>
@@ -4141,21 +4438,23 @@
           <w:szCs w:val="24"/>
         </w:rPr>
       </w:pPr>
-      <w:r>
-        <w:rPr>
-          <w:rFonts w:ascii="Times New Roman" w:hAnsi="Times New Roman" w:cs="Times New Roman"/>
-          <w:sz w:val="24"/>
-          <w:szCs w:val="24"/>
-        </w:rPr>
-        <w:t xml:space="preserve">MTMT </w:t>
-      </w:r>
-      <w:r>
-        <w:rPr>
-          <w:rFonts w:ascii="Times New Roman" w:hAnsi="Times New Roman" w:cs="Times New Roman"/>
-          <w:sz w:val="24"/>
-          <w:szCs w:val="24"/>
-        </w:rPr>
-        <w:t>rendszerből adatok letöltése</w:t>
+      <w:proofErr w:type="spellStart"/>
+      <w:r>
+        <w:rPr>
+          <w:rFonts w:ascii="Times New Roman" w:hAnsi="Times New Roman" w:cs="Times New Roman"/>
+          <w:sz w:val="24"/>
+          <w:szCs w:val="24"/>
+        </w:rPr>
+        <w:t>Webscraping</w:t>
+      </w:r>
+      <w:proofErr w:type="spellEnd"/>
+      <w:r>
+        <w:rPr>
+          <w:rFonts w:ascii="Times New Roman" w:hAnsi="Times New Roman" w:cs="Times New Roman"/>
+          <w:sz w:val="24"/>
+          <w:szCs w:val="24"/>
+        </w:rPr>
+        <w:t xml:space="preserve"> technológia elemzése, kiértékelése</w:t>
       </w:r>
     </w:p>
     <w:p>
@@ -4178,25 +4477,15 @@
           <w:sz w:val="24"/>
           <w:szCs w:val="24"/>
         </w:rPr>
-        <w:t xml:space="preserve">MTMT és Google </w:t>
-      </w:r>
-      <w:proofErr w:type="spellStart"/>
-      <w:r>
-        <w:rPr>
-          <w:rFonts w:ascii="Times New Roman" w:hAnsi="Times New Roman" w:cs="Times New Roman"/>
-          <w:sz w:val="24"/>
-          <w:szCs w:val="24"/>
-        </w:rPr>
-        <w:t>Scholar</w:t>
-      </w:r>
-      <w:proofErr w:type="spellEnd"/>
-      <w:r>
-        <w:rPr>
-          <w:rFonts w:ascii="Times New Roman" w:hAnsi="Times New Roman" w:cs="Times New Roman"/>
-          <w:sz w:val="24"/>
-          <w:szCs w:val="24"/>
-        </w:rPr>
-        <w:t xml:space="preserve"> adatok integrációja</w:t>
+        <w:t xml:space="preserve">MTMT </w:t>
+      </w:r>
+      <w:r>
+        <w:rPr>
+          <w:rFonts w:ascii="Times New Roman" w:hAnsi="Times New Roman" w:cs="Times New Roman"/>
+          <w:sz w:val="24"/>
+          <w:szCs w:val="24"/>
+        </w:rPr>
+        <w:t>rendszerből adatok letöltése</w:t>
       </w:r>
     </w:p>
     <w:p>
@@ -4219,7 +4508,25 @@
           <w:sz w:val="24"/>
           <w:szCs w:val="24"/>
         </w:rPr>
-        <w:t>Felhasználói felület kialakítása</w:t>
+        <w:t xml:space="preserve">MTMT és Google </w:t>
+      </w:r>
+      <w:proofErr w:type="spellStart"/>
+      <w:r>
+        <w:rPr>
+          <w:rFonts w:ascii="Times New Roman" w:hAnsi="Times New Roman" w:cs="Times New Roman"/>
+          <w:sz w:val="24"/>
+          <w:szCs w:val="24"/>
+        </w:rPr>
+        <w:t>Scholar</w:t>
+      </w:r>
+      <w:proofErr w:type="spellEnd"/>
+      <w:r>
+        <w:rPr>
+          <w:rFonts w:ascii="Times New Roman" w:hAnsi="Times New Roman" w:cs="Times New Roman"/>
+          <w:sz w:val="24"/>
+          <w:szCs w:val="24"/>
+        </w:rPr>
+        <w:t xml:space="preserve"> adatok integrációja</w:t>
       </w:r>
     </w:p>
     <w:p>
@@ -4242,6 +4549,29 @@
           <w:sz w:val="24"/>
           <w:szCs w:val="24"/>
         </w:rPr>
+        <w:t>Felhasználói felület kialakítása</w:t>
+      </w:r>
+    </w:p>
+    <w:p>
+      <w:pPr>
+        <w:pStyle w:val="Listaszerbekezds"/>
+        <w:numPr>
+          <w:ilvl w:val="0"/>
+          <w:numId w:val="12"/>
+        </w:numPr>
+        <w:spacing w:after="0" w:line="360" w:lineRule="auto"/>
+        <w:rPr>
+          <w:rFonts w:ascii="Times New Roman" w:hAnsi="Times New Roman" w:cs="Times New Roman"/>
+          <w:sz w:val="24"/>
+          <w:szCs w:val="24"/>
+        </w:rPr>
+      </w:pPr>
+      <w:r>
+        <w:rPr>
+          <w:rFonts w:ascii="Times New Roman" w:hAnsi="Times New Roman" w:cs="Times New Roman"/>
+          <w:sz w:val="24"/>
+          <w:szCs w:val="24"/>
+        </w:rPr>
         <w:t>Dokumentáció</w:t>
       </w:r>
     </w:p>
@@ -4292,7 +4622,6 @@
           <w:sz w:val="24"/>
           <w:szCs w:val="24"/>
         </w:rPr>
-        <w:lastRenderedPageBreak/>
         <w:t xml:space="preserve">Az MTMT publikációs lista Google </w:t>
       </w:r>
       <w:proofErr w:type="spellStart"/>
@@ -4558,7 +4887,23 @@
           <w:sz w:val="24"/>
           <w:szCs w:val="24"/>
         </w:rPr>
-        <w:t xml:space="preserve"> segítségével könnyedén és gyorsan létrehozható egy olyan grafikus felület, amivel látványosan megjeleníthetők a publikációk. A két felületről bekért adatokat betöltjük egy egymáshoz közel lévő, egymás mellet elhelyezkedő </w:t>
+        <w:t xml:space="preserve"> segítségével könnyedén és gyorsan létrehozható egy olyan grafikus felület, amivel látványosan megjeleníthetők a publikációk. A két felületről </w:t>
+      </w:r>
+      <w:r>
+        <w:rPr>
+          <w:rFonts w:ascii="Times New Roman" w:hAnsi="Times New Roman" w:cs="Times New Roman"/>
+          <w:sz w:val="24"/>
+          <w:szCs w:val="24"/>
+        </w:rPr>
+        <w:t>lekért</w:t>
+      </w:r>
+      <w:r>
+        <w:rPr>
+          <w:rFonts w:ascii="Times New Roman" w:hAnsi="Times New Roman" w:cs="Times New Roman"/>
+          <w:sz w:val="24"/>
+          <w:szCs w:val="24"/>
+        </w:rPr>
+        <w:t xml:space="preserve"> adatokat betöltjük egy egymáshoz közel lévő, egymás mellet elhelyezkedő </w:t>
       </w:r>
       <w:proofErr w:type="spellStart"/>
       <w:r>
@@ -4756,7 +5101,16 @@
           <w:sz w:val="24"/>
           <w:szCs w:val="24"/>
         </w:rPr>
-        <w:t>Az MTMT rendszer, másnéven a Magyar Tudományos Művek tára, egy olyan webalkalmazás, ami kifejezetten azért jött létre, hogy legyen egy sok célra felhasználható nemzeti bibliográfiai adatbázis Magyarországon. Az öt alapító intézmény egyetértett abban, hogy a hazai tudományos kutatómunkák nyilvántartására és bemutatására meg kell valósítani ezt az alkalmazást, a rendszerhez csatlakozó szervezetek segítségével. Ennek a közös rendszernek a megalkotása több előnnyel járt:</w:t>
+        <w:t xml:space="preserve">Az MTMT rendszer, másnéven a Magyar Tudományos Művek tára, egy olyan webalkalmazás, ami kifejezetten azért jött létre, hogy legyen egy sok célra felhasználható nemzeti bibliográfiai adatbázis Magyarországon. Az öt alapító </w:t>
+      </w:r>
+      <w:r>
+        <w:rPr>
+          <w:rFonts w:ascii="Times New Roman" w:hAnsi="Times New Roman" w:cs="Times New Roman"/>
+          <w:sz w:val="24"/>
+          <w:szCs w:val="24"/>
+        </w:rPr>
+        <w:lastRenderedPageBreak/>
+        <w:t>intézmény egyetértett abban, hogy a hazai tudományos kutatómunkák nyilvántartására és bemutatására meg kell valósítani ezt az alkalmazást, a rendszerhez csatlakozó szervezetek segítségével. Ennek a közös rendszernek a megalkotása több előnnyel járt:</w:t>
       </w:r>
     </w:p>
     <w:p>
@@ -4825,7 +5179,6 @@
           <w:sz w:val="24"/>
           <w:szCs w:val="24"/>
         </w:rPr>
-        <w:lastRenderedPageBreak/>
         <w:t>Sok célra felhasználhatóak az adatok</w:t>
       </w:r>
     </w:p>
@@ -5250,6 +5603,7 @@
           <w:sz w:val="24"/>
           <w:szCs w:val="24"/>
         </w:rPr>
+        <w:lastRenderedPageBreak/>
         <w:t>Jól láthatóan jelzi a kapcsolódó műveket, idézeteket, szerzőket és publikációkat.</w:t>
       </w:r>
     </w:p>
@@ -5356,16 +5710,7 @@
           <w:sz w:val="24"/>
           <w:szCs w:val="24"/>
         </w:rPr>
-        <w:t xml:space="preserve"> célja, hogy rangsorolja a dokumentumokat a kutató módjára, mérlegelve a publikációk teljes szövegét, megjelenésének helyét, azt, hogy hol készült </w:t>
-      </w:r>
-      <w:r>
-        <w:rPr>
-          <w:rFonts w:ascii="Times New Roman" w:hAnsi="Times New Roman" w:cs="Times New Roman"/>
-          <w:sz w:val="24"/>
-          <w:szCs w:val="24"/>
-        </w:rPr>
-        <w:lastRenderedPageBreak/>
-        <w:t>a kutatás, másrészt azt is, hogy milyen gyakorisággal idézte más tudományos szakirodalom a művet a közelmúltban.</w:t>
+        <w:t xml:space="preserve"> célja, hogy rangsorolja a dokumentumokat a kutató módjára, mérlegelve a publikációk teljes szövegét, megjelenésének helyét, azt, hogy hol készült a kutatás, másrészt azt is, hogy milyen gyakorisággal idézte más tudományos szakirodalom a művet a közelmúltban.</w:t>
       </w:r>
     </w:p>
     <w:p>
@@ -5529,14 +5874,32 @@
       </w:r>
       <w:proofErr w:type="spellStart"/>
       <w:r>
-        <w:t>adatkigyűjés</w:t>
+        <w:t>adatkigyűj</w:t>
+      </w:r>
+      <w:r>
+        <w:t>t</w:t>
+      </w:r>
+      <w:r>
+        <w:t>és</w:t>
       </w:r>
       <w:proofErr w:type="spellEnd"/>
       <w:r>
         <w:t xml:space="preserve"> nem egy egyszerű feladat</w:t>
       </w:r>
       <w:r>
-        <w:t>, ezért a fejlesztés kezdése előtt szükséges volt feltérképezni a lehetőségeket a megvalósítással kapcsolatban. Az MTM oldal egy jól rendszerezett weboldal, ahonnan rengeteg információ kinyerhető, viszont alapjában nem rendelkezik bármilyen API-</w:t>
+        <w:t xml:space="preserve">, ezért a fejlesztés </w:t>
+      </w:r>
+      <w:r>
+        <w:t>kezdete</w:t>
+      </w:r>
+      <w:r>
+        <w:t xml:space="preserve"> előtt szükséges volt feltérképezni a lehetőségeket a megvalósítással kapcsolatban. Az MTM</w:t>
+      </w:r>
+      <w:r>
+        <w:t>T</w:t>
+      </w:r>
+      <w:r>
+        <w:t xml:space="preserve"> oldal egy jól rendszerezett weboldal, ahonnan rengeteg információ kinyerhető, viszont alapjában nem rendelkezik bármilyen API-</w:t>
       </w:r>
       <w:proofErr w:type="spellStart"/>
       <w:r>
@@ -5812,6 +6175,7 @@
           <w:sz w:val="24"/>
           <w:szCs w:val="24"/>
         </w:rPr>
+        <w:lastRenderedPageBreak/>
         <w:t xml:space="preserve">adatokat. </w:t>
       </w:r>
       <w:r>
@@ -6036,16 +6400,7 @@
           <w:sz w:val="24"/>
           <w:szCs w:val="24"/>
         </w:rPr>
-        <w:t xml:space="preserve"> API csökkenti a saját proxy infrastruktúrájának kiépítésének és fenntartásának </w:t>
-      </w:r>
-      <w:r>
-        <w:rPr>
-          <w:rFonts w:ascii="Times New Roman" w:hAnsi="Times New Roman" w:cs="Times New Roman"/>
-          <w:sz w:val="24"/>
-          <w:szCs w:val="24"/>
-        </w:rPr>
-        <w:lastRenderedPageBreak/>
-        <w:t xml:space="preserve">szükségességét. Egyszerűen elküldi a </w:t>
+        <w:t xml:space="preserve"> API csökkenti a saját proxy infrastruktúrájának kiépítésének és fenntartásának szükségességét. Egyszerűen elküldi a </w:t>
       </w:r>
       <w:proofErr w:type="spellStart"/>
       <w:r>
@@ -6987,6 +7342,7 @@
           <w:sz w:val="24"/>
           <w:szCs w:val="24"/>
         </w:rPr>
+        <w:lastRenderedPageBreak/>
         <w:t>Előnyök</w:t>
       </w:r>
     </w:p>
@@ -7135,7 +7491,6 @@
           <w:sz w:val="24"/>
           <w:szCs w:val="24"/>
         </w:rPr>
-        <w:lastRenderedPageBreak/>
         <w:t xml:space="preserve">Egy másik, harmadik féltől származó Google </w:t>
       </w:r>
       <w:proofErr w:type="spellStart"/>
@@ -7749,6 +8104,7 @@
           <w:sz w:val="24"/>
           <w:szCs w:val="24"/>
         </w:rPr>
+        <w:lastRenderedPageBreak/>
         <w:t xml:space="preserve">Nem ad olyan részletes adatokat, mint a többi API, és nem </w:t>
       </w:r>
       <w:r>
@@ -7991,16 +8347,7 @@
           <w:sz w:val="24"/>
           <w:szCs w:val="24"/>
         </w:rPr>
-        <w:t xml:space="preserve"> a számítógép IP-címének felhasználásával, így a Google letilthatja IP-címét, ha túl sok adatot próbálunk meg kinyerni ezzel az eszközzel. Tehát, ha több mint pár száz keresési </w:t>
-      </w:r>
-      <w:r>
-        <w:rPr>
-          <w:rFonts w:ascii="Times New Roman" w:hAnsi="Times New Roman" w:cs="Times New Roman"/>
-          <w:sz w:val="24"/>
-          <w:szCs w:val="24"/>
-        </w:rPr>
-        <w:lastRenderedPageBreak/>
-        <w:t xml:space="preserve">eredményt kell kinyernünk a Google </w:t>
+        <w:t xml:space="preserve"> a számítógép IP-címének felhasználásával, így a Google letilthatja IP-címét, ha túl sok adatot próbálunk meg kinyerni ezzel az eszközzel. Tehát, ha több mint pár száz keresési eredményt kell kinyernünk a Google </w:t>
       </w:r>
       <w:proofErr w:type="spellStart"/>
       <w:r>
@@ -11491,7 +11838,23 @@
           <w:szCs w:val="24"/>
         </w:rPr>
         <w:lastRenderedPageBreak/>
-        <w:t xml:space="preserve">adja vissza a lekért adatokat, ezért ez magában a </w:t>
+        <w:t>adja vissza a lekért adatokat, ezért ez</w:t>
+      </w:r>
+      <w:r>
+        <w:rPr>
+          <w:rFonts w:ascii="Times New Roman" w:hAnsi="Times New Roman" w:cs="Times New Roman"/>
+          <w:sz w:val="24"/>
+          <w:szCs w:val="24"/>
+        </w:rPr>
+        <w:t>t</w:t>
+      </w:r>
+      <w:r>
+        <w:rPr>
+          <w:rFonts w:ascii="Times New Roman" w:hAnsi="Times New Roman" w:cs="Times New Roman"/>
+          <w:sz w:val="24"/>
+          <w:szCs w:val="24"/>
+        </w:rPr>
+        <w:t xml:space="preserve"> magában a </w:t>
       </w:r>
       <w:proofErr w:type="spellStart"/>
       <w:r>
@@ -11944,8 +12307,10 @@
         </w:rPr>
         <w:t>Adatok kigyűjtése, találatok megjelenítése</w:t>
       </w:r>
+      <w:bookmarkStart w:id="35" w:name="_GoBack"/>
       <w:bookmarkEnd w:id="34"/>
     </w:p>
+    <w:bookmarkEnd w:id="35"/>
     <w:p>
       <w:pPr>
         <w:pStyle w:val="Szveg"/>
@@ -12064,7 +12429,7 @@
           <w:szCs w:val="24"/>
         </w:rPr>
       </w:pPr>
-      <w:bookmarkStart w:id="35" w:name="_Toc67319690"/>
+      <w:bookmarkStart w:id="36" w:name="_Toc67319690"/>
       <w:r>
         <w:rPr>
           <w:rFonts w:ascii="Times New Roman" w:hAnsi="Times New Roman" w:cs="Times New Roman"/>
@@ -12085,7 +12450,7 @@
         </w:rPr>
         <w:t>d</w:t>
       </w:r>
-      <w:bookmarkEnd w:id="35"/>
+      <w:bookmarkEnd w:id="36"/>
     </w:p>
     <w:p>
       <w:pPr>
@@ -12104,7 +12469,7 @@
           <w:szCs w:val="24"/>
         </w:rPr>
       </w:pPr>
-      <w:bookmarkStart w:id="36" w:name="_Toc67319691"/>
+      <w:bookmarkStart w:id="37" w:name="_Toc67319691"/>
       <w:r>
         <w:rPr>
           <w:rFonts w:ascii="Times New Roman" w:hAnsi="Times New Roman" w:cs="Times New Roman"/>
@@ -12115,7 +12480,7 @@
         </w:rPr>
         <w:t>Automatikus/szoftverrel történő összehasonlítás előnye a manuálissal szemben</w:t>
       </w:r>
-      <w:bookmarkEnd w:id="36"/>
+      <w:bookmarkEnd w:id="37"/>
     </w:p>
     <w:p>
       <w:pPr>
@@ -12149,7 +12514,7 @@
           <w:szCs w:val="24"/>
         </w:rPr>
       </w:pPr>
-      <w:bookmarkStart w:id="37" w:name="_Toc67319692"/>
+      <w:bookmarkStart w:id="38" w:name="_Toc67319692"/>
       <w:r>
         <w:rPr>
           <w:rFonts w:ascii="Times New Roman" w:hAnsi="Times New Roman" w:cs="Times New Roman"/>
@@ -12160,7 +12525,7 @@
         </w:rPr>
         <w:t>Adatok összehasonlítása és kiértékelése, különbségek felfedezése</w:t>
       </w:r>
-      <w:bookmarkEnd w:id="37"/>
+      <w:bookmarkEnd w:id="38"/>
     </w:p>
     <w:p>
       <w:pPr>
@@ -12219,7 +12584,7 @@
           <w:szCs w:val="24"/>
         </w:rPr>
       </w:pPr>
-      <w:bookmarkStart w:id="38" w:name="_Toc67319693"/>
+      <w:bookmarkStart w:id="39" w:name="_Toc67319693"/>
       <w:r>
         <w:rPr>
           <w:rFonts w:ascii="Times New Roman" w:hAnsi="Times New Roman" w:cs="Times New Roman"/>
@@ -12231,7 +12596,7 @@
         <w:lastRenderedPageBreak/>
         <w:t>Irodalomjegyzék</w:t>
       </w:r>
-      <w:bookmarkEnd w:id="38"/>
+      <w:bookmarkEnd w:id="39"/>
     </w:p>
     <w:p>
       <w:pPr>
@@ -12379,7 +12744,7 @@
 </file>
 
 <file path=word/endnotes.xml><?xml version="1.0" encoding="utf-8"?>
-<w:endnotes xmlns:wpc="http://schemas.microsoft.com/office/word/2010/wordprocessingCanvas" xmlns:cx="http://schemas.microsoft.com/office/drawing/2014/chartex" xmlns:cx1="http://schemas.microsoft.com/office/drawing/2015/9/8/chartex" xmlns:cx2="http://schemas.microsoft.com/office/drawing/2015/10/21/chartex" xmlns:cx3="http://schemas.microsoft.com/office/drawing/2016/5/9/chartex" xmlns:cx4="http://schemas.microsoft.com/office/drawing/2016/5/10/chartex" xmlns:cx5="http://schemas.microsoft.com/office/drawing/2016/5/11/chartex" xmlns:cx6="http://schemas.microsoft.com/office/drawing/2016/5/12/chartex" xmlns:cx7="http://schemas.microsoft.com/office/drawing/2016/5/13/chartex" xmlns:cx8="http://schemas.microsoft.com/office/drawing/2016/5/14/chartex" xmlns:mc="http://schemas.openxmlformats.org/markup-compatibility/2006" xmlns:aink="http://schemas.microsoft.com/office/drawing/2016/ink" xmlns:am3d="http://schemas.microsoft.com/office/drawing/2017/model3d" xmlns:o="urn:schemas-microsoft-com:office:office" xmlns:r="http://schemas.openxmlformats.org/officeDocument/2006/relationships" xmlns:m="http://schemas.openxmlformats.org/officeDocument/2006/math" xmlns:v="urn:schemas-microsoft-com:vml" xmlns:wp14="http://schemas.microsoft.com/office/word/2010/wordprocessingDrawing" xmlns:wp="http://schemas.openxmlformats.org/drawingml/2006/wordprocessingDrawing" xmlns:w10="urn:schemas-microsoft-com:office:word" xmlns:w="http://schemas.openxmlformats.org/wordprocessingml/2006/main" xmlns:w14="http://schemas.microsoft.com/office/word/2010/wordml" xmlns:w15="http://schemas.microsoft.com/office/word/2012/wordml" xmlns:w16cex="http://schemas.microsoft.com/office/word/2018/wordml/cex" xmlns:w16cid="http://schemas.microsoft.com/office/word/2016/wordml/cid" xmlns:w16="http://schemas.microsoft.com/office/word/2018/wordml" xmlns:w16se="http://schemas.microsoft.com/office/word/2015/wordml/symex" xmlns:wpg="http://schemas.microsoft.com/office/word/2010/wordprocessingGroup" xmlns:wpi="http://schemas.microsoft.com/office/word/2010/wordprocessingInk" xmlns:wne="http://schemas.microsoft.com/office/word/2006/wordml" xmlns:wps="http://schemas.microsoft.com/office/word/2010/wordprocessingShape" mc:Ignorable="w14 w15 w16se w16cid w16 w16cex wp14">
+<w:endnotes xmlns:wpc="http://schemas.microsoft.com/office/word/2010/wordprocessingCanvas" xmlns:cx="http://schemas.microsoft.com/office/drawing/2014/chartex" xmlns:cx1="http://schemas.microsoft.com/office/drawing/2015/9/8/chartex" xmlns:cx2="http://schemas.microsoft.com/office/drawing/2015/10/21/chartex" xmlns:cx3="http://schemas.microsoft.com/office/drawing/2016/5/9/chartex" xmlns:cx4="http://schemas.microsoft.com/office/drawing/2016/5/10/chartex" xmlns:cx5="http://schemas.microsoft.com/office/drawing/2016/5/11/chartex" xmlns:cx6="http://schemas.microsoft.com/office/drawing/2016/5/12/chartex" xmlns:cx7="http://schemas.microsoft.com/office/drawing/2016/5/13/chartex" xmlns:cx8="http://schemas.microsoft.com/office/drawing/2016/5/14/chartex" xmlns:mc="http://schemas.openxmlformats.org/markup-compatibility/2006" xmlns:aink="http://schemas.microsoft.com/office/drawing/2016/ink" xmlns:am3d="http://schemas.microsoft.com/office/drawing/2017/model3d" xmlns:o="urn:schemas-microsoft-com:office:office" xmlns:r="http://schemas.openxmlformats.org/officeDocument/2006/relationships" xmlns:m="http://schemas.openxmlformats.org/officeDocument/2006/math" xmlns:v="urn:schemas-microsoft-com:vml" xmlns:wp14="http://schemas.microsoft.com/office/word/2010/wordprocessingDrawing" xmlns:wp="http://schemas.openxmlformats.org/drawingml/2006/wordprocessingDrawing" xmlns:w10="urn:schemas-microsoft-com:office:word" xmlns:w="http://schemas.openxmlformats.org/wordprocessingml/2006/main" xmlns:w14="http://schemas.microsoft.com/office/word/2010/wordml" xmlns:w15="http://schemas.microsoft.com/office/word/2012/wordml" xmlns:w16cid="http://schemas.microsoft.com/office/word/2016/wordml/cid" xmlns:w16se="http://schemas.microsoft.com/office/word/2015/wordml/symex" xmlns:wpg="http://schemas.microsoft.com/office/word/2010/wordprocessingGroup" xmlns:wpi="http://schemas.microsoft.com/office/word/2010/wordprocessingInk" xmlns:wne="http://schemas.microsoft.com/office/word/2006/wordml" xmlns:wps="http://schemas.microsoft.com/office/word/2010/wordprocessingShape" mc:Ignorable="w14 w15 w16se w16cid wp14">
   <w:endnote w:type="separator" w:id="-1">
     <w:p>
       <w:pPr>
@@ -12404,7 +12769,7 @@
 </file>
 
 <file path=word/footer1.xml><?xml version="1.0" encoding="utf-8"?>
-<w:ftr xmlns:wpc="http://schemas.microsoft.com/office/word/2010/wordprocessingCanvas" xmlns:cx="http://schemas.microsoft.com/office/drawing/2014/chartex" xmlns:cx1="http://schemas.microsoft.com/office/drawing/2015/9/8/chartex" xmlns:cx2="http://schemas.microsoft.com/office/drawing/2015/10/21/chartex" xmlns:cx3="http://schemas.microsoft.com/office/drawing/2016/5/9/chartex" xmlns:cx4="http://schemas.microsoft.com/office/drawing/2016/5/10/chartex" xmlns:cx5="http://schemas.microsoft.com/office/drawing/2016/5/11/chartex" xmlns:cx6="http://schemas.microsoft.com/office/drawing/2016/5/12/chartex" xmlns:cx7="http://schemas.microsoft.com/office/drawing/2016/5/13/chartex" xmlns:cx8="http://schemas.microsoft.com/office/drawing/2016/5/14/chartex" xmlns:mc="http://schemas.openxmlformats.org/markup-compatibility/2006" xmlns:aink="http://schemas.microsoft.com/office/drawing/2016/ink" xmlns:am3d="http://schemas.microsoft.com/office/drawing/2017/model3d" xmlns:o="urn:schemas-microsoft-com:office:office" xmlns:r="http://schemas.openxmlformats.org/officeDocument/2006/relationships" xmlns:m="http://schemas.openxmlformats.org/officeDocument/2006/math" xmlns:v="urn:schemas-microsoft-com:vml" xmlns:wp14="http://schemas.microsoft.com/office/word/2010/wordprocessingDrawing" xmlns:wp="http://schemas.openxmlformats.org/drawingml/2006/wordprocessingDrawing" xmlns:w10="urn:schemas-microsoft-com:office:word" xmlns:w="http://schemas.openxmlformats.org/wordprocessingml/2006/main" xmlns:w14="http://schemas.microsoft.com/office/word/2010/wordml" xmlns:w15="http://schemas.microsoft.com/office/word/2012/wordml" xmlns:w16cex="http://schemas.microsoft.com/office/word/2018/wordml/cex" xmlns:w16cid="http://schemas.microsoft.com/office/word/2016/wordml/cid" xmlns:w16="http://schemas.microsoft.com/office/word/2018/wordml" xmlns:w16se="http://schemas.microsoft.com/office/word/2015/wordml/symex" xmlns:wpg="http://schemas.microsoft.com/office/word/2010/wordprocessingGroup" xmlns:wpi="http://schemas.microsoft.com/office/word/2010/wordprocessingInk" xmlns:wne="http://schemas.microsoft.com/office/word/2006/wordml" xmlns:wps="http://schemas.microsoft.com/office/word/2010/wordprocessingShape" mc:Ignorable="w14 w15 w16se w16cid w16 w16cex wp14">
+<w:ftr xmlns:wpc="http://schemas.microsoft.com/office/word/2010/wordprocessingCanvas" xmlns:cx="http://schemas.microsoft.com/office/drawing/2014/chartex" xmlns:cx1="http://schemas.microsoft.com/office/drawing/2015/9/8/chartex" xmlns:cx2="http://schemas.microsoft.com/office/drawing/2015/10/21/chartex" xmlns:cx3="http://schemas.microsoft.com/office/drawing/2016/5/9/chartex" xmlns:cx4="http://schemas.microsoft.com/office/drawing/2016/5/10/chartex" xmlns:cx5="http://schemas.microsoft.com/office/drawing/2016/5/11/chartex" xmlns:cx6="http://schemas.microsoft.com/office/drawing/2016/5/12/chartex" xmlns:cx7="http://schemas.microsoft.com/office/drawing/2016/5/13/chartex" xmlns:cx8="http://schemas.microsoft.com/office/drawing/2016/5/14/chartex" xmlns:mc="http://schemas.openxmlformats.org/markup-compatibility/2006" xmlns:aink="http://schemas.microsoft.com/office/drawing/2016/ink" xmlns:am3d="http://schemas.microsoft.com/office/drawing/2017/model3d" xmlns:o="urn:schemas-microsoft-com:office:office" xmlns:r="http://schemas.openxmlformats.org/officeDocument/2006/relationships" xmlns:m="http://schemas.openxmlformats.org/officeDocument/2006/math" xmlns:v="urn:schemas-microsoft-com:vml" xmlns:wp14="http://schemas.microsoft.com/office/word/2010/wordprocessingDrawing" xmlns:wp="http://schemas.openxmlformats.org/drawingml/2006/wordprocessingDrawing" xmlns:w10="urn:schemas-microsoft-com:office:word" xmlns:w="http://schemas.openxmlformats.org/wordprocessingml/2006/main" xmlns:w14="http://schemas.microsoft.com/office/word/2010/wordml" xmlns:w15="http://schemas.microsoft.com/office/word/2012/wordml" xmlns:w16cid="http://schemas.microsoft.com/office/word/2016/wordml/cid" xmlns:w16se="http://schemas.microsoft.com/office/word/2015/wordml/symex" xmlns:wpg="http://schemas.microsoft.com/office/word/2010/wordprocessingGroup" xmlns:wpi="http://schemas.microsoft.com/office/word/2010/wordprocessingInk" xmlns:wne="http://schemas.microsoft.com/office/word/2006/wordml" xmlns:wps="http://schemas.microsoft.com/office/word/2010/wordprocessingShape" mc:Ignorable="w14 w15 w16se w16cid wp14">
   <w:p>
     <w:pPr>
       <w:pStyle w:val="llb"/>
@@ -12522,7 +12887,7 @@
 </file>
 
 <file path=word/footer2.xml><?xml version="1.0" encoding="utf-8"?>
-<w:ftr xmlns:wpc="http://schemas.microsoft.com/office/word/2010/wordprocessingCanvas" xmlns:cx="http://schemas.microsoft.com/office/drawing/2014/chartex" xmlns:cx1="http://schemas.microsoft.com/office/drawing/2015/9/8/chartex" xmlns:cx2="http://schemas.microsoft.com/office/drawing/2015/10/21/chartex" xmlns:cx3="http://schemas.microsoft.com/office/drawing/2016/5/9/chartex" xmlns:cx4="http://schemas.microsoft.com/office/drawing/2016/5/10/chartex" xmlns:cx5="http://schemas.microsoft.com/office/drawing/2016/5/11/chartex" xmlns:cx6="http://schemas.microsoft.com/office/drawing/2016/5/12/chartex" xmlns:cx7="http://schemas.microsoft.com/office/drawing/2016/5/13/chartex" xmlns:cx8="http://schemas.microsoft.com/office/drawing/2016/5/14/chartex" xmlns:mc="http://schemas.openxmlformats.org/markup-compatibility/2006" xmlns:aink="http://schemas.microsoft.com/office/drawing/2016/ink" xmlns:am3d="http://schemas.microsoft.com/office/drawing/2017/model3d" xmlns:o="urn:schemas-microsoft-com:office:office" xmlns:r="http://schemas.openxmlformats.org/officeDocument/2006/relationships" xmlns:m="http://schemas.openxmlformats.org/officeDocument/2006/math" xmlns:v="urn:schemas-microsoft-com:vml" xmlns:wp14="http://schemas.microsoft.com/office/word/2010/wordprocessingDrawing" xmlns:wp="http://schemas.openxmlformats.org/drawingml/2006/wordprocessingDrawing" xmlns:w10="urn:schemas-microsoft-com:office:word" xmlns:w="http://schemas.openxmlformats.org/wordprocessingml/2006/main" xmlns:w14="http://schemas.microsoft.com/office/word/2010/wordml" xmlns:w15="http://schemas.microsoft.com/office/word/2012/wordml" xmlns:w16cex="http://schemas.microsoft.com/office/word/2018/wordml/cex" xmlns:w16cid="http://schemas.microsoft.com/office/word/2016/wordml/cid" xmlns:w16="http://schemas.microsoft.com/office/word/2018/wordml" xmlns:w16se="http://schemas.microsoft.com/office/word/2015/wordml/symex" xmlns:wpg="http://schemas.microsoft.com/office/word/2010/wordprocessingGroup" xmlns:wpi="http://schemas.microsoft.com/office/word/2010/wordprocessingInk" xmlns:wne="http://schemas.microsoft.com/office/word/2006/wordml" xmlns:wps="http://schemas.microsoft.com/office/word/2010/wordprocessingShape" mc:Ignorable="w14 w15 w16se w16cid w16 w16cex wp14">
+<w:ftr xmlns:wpc="http://schemas.microsoft.com/office/word/2010/wordprocessingCanvas" xmlns:cx="http://schemas.microsoft.com/office/drawing/2014/chartex" xmlns:cx1="http://schemas.microsoft.com/office/drawing/2015/9/8/chartex" xmlns:cx2="http://schemas.microsoft.com/office/drawing/2015/10/21/chartex" xmlns:cx3="http://schemas.microsoft.com/office/drawing/2016/5/9/chartex" xmlns:cx4="http://schemas.microsoft.com/office/drawing/2016/5/10/chartex" xmlns:cx5="http://schemas.microsoft.com/office/drawing/2016/5/11/chartex" xmlns:cx6="http://schemas.microsoft.com/office/drawing/2016/5/12/chartex" xmlns:cx7="http://schemas.microsoft.com/office/drawing/2016/5/13/chartex" xmlns:cx8="http://schemas.microsoft.com/office/drawing/2016/5/14/chartex" xmlns:mc="http://schemas.openxmlformats.org/markup-compatibility/2006" xmlns:aink="http://schemas.microsoft.com/office/drawing/2016/ink" xmlns:am3d="http://schemas.microsoft.com/office/drawing/2017/model3d" xmlns:o="urn:schemas-microsoft-com:office:office" xmlns:r="http://schemas.openxmlformats.org/officeDocument/2006/relationships" xmlns:m="http://schemas.openxmlformats.org/officeDocument/2006/math" xmlns:v="urn:schemas-microsoft-com:vml" xmlns:wp14="http://schemas.microsoft.com/office/word/2010/wordprocessingDrawing" xmlns:wp="http://schemas.openxmlformats.org/drawingml/2006/wordprocessingDrawing" xmlns:w10="urn:schemas-microsoft-com:office:word" xmlns:w="http://schemas.openxmlformats.org/wordprocessingml/2006/main" xmlns:w14="http://schemas.microsoft.com/office/word/2010/wordml" xmlns:w15="http://schemas.microsoft.com/office/word/2012/wordml" xmlns:w16cid="http://schemas.microsoft.com/office/word/2016/wordml/cid" xmlns:w16se="http://schemas.microsoft.com/office/word/2015/wordml/symex" xmlns:wpg="http://schemas.microsoft.com/office/word/2010/wordprocessingGroup" xmlns:wpi="http://schemas.microsoft.com/office/word/2010/wordprocessingInk" xmlns:wne="http://schemas.microsoft.com/office/word/2006/wordml" xmlns:wps="http://schemas.microsoft.com/office/word/2010/wordprocessingShape" mc:Ignorable="w14 w15 w16se w16cid wp14">
   <w:sdt>
     <w:sdtPr>
       <w:id w:val="1383213740"/>
@@ -12608,7 +12973,7 @@
 </file>
 
 <file path=word/footnotes.xml><?xml version="1.0" encoding="utf-8"?>
-<w:footnotes xmlns:wpc="http://schemas.microsoft.com/office/word/2010/wordprocessingCanvas" xmlns:cx="http://schemas.microsoft.com/office/drawing/2014/chartex" xmlns:cx1="http://schemas.microsoft.com/office/drawing/2015/9/8/chartex" xmlns:cx2="http://schemas.microsoft.com/office/drawing/2015/10/21/chartex" xmlns:cx3="http://schemas.microsoft.com/office/drawing/2016/5/9/chartex" xmlns:cx4="http://schemas.microsoft.com/office/drawing/2016/5/10/chartex" xmlns:cx5="http://schemas.microsoft.com/office/drawing/2016/5/11/chartex" xmlns:cx6="http://schemas.microsoft.com/office/drawing/2016/5/12/chartex" xmlns:cx7="http://schemas.microsoft.com/office/drawing/2016/5/13/chartex" xmlns:cx8="http://schemas.microsoft.com/office/drawing/2016/5/14/chartex" xmlns:mc="http://schemas.openxmlformats.org/markup-compatibility/2006" xmlns:aink="http://schemas.microsoft.com/office/drawing/2016/ink" xmlns:am3d="http://schemas.microsoft.com/office/drawing/2017/model3d" xmlns:o="urn:schemas-microsoft-com:office:office" xmlns:r="http://schemas.openxmlformats.org/officeDocument/2006/relationships" xmlns:m="http://schemas.openxmlformats.org/officeDocument/2006/math" xmlns:v="urn:schemas-microsoft-com:vml" xmlns:wp14="http://schemas.microsoft.com/office/word/2010/wordprocessingDrawing" xmlns:wp="http://schemas.openxmlformats.org/drawingml/2006/wordprocessingDrawing" xmlns:w10="urn:schemas-microsoft-com:office:word" xmlns:w="http://schemas.openxmlformats.org/wordprocessingml/2006/main" xmlns:w14="http://schemas.microsoft.com/office/word/2010/wordml" xmlns:w15="http://schemas.microsoft.com/office/word/2012/wordml" xmlns:w16cex="http://schemas.microsoft.com/office/word/2018/wordml/cex" xmlns:w16cid="http://schemas.microsoft.com/office/word/2016/wordml/cid" xmlns:w16="http://schemas.microsoft.com/office/word/2018/wordml" xmlns:w16se="http://schemas.microsoft.com/office/word/2015/wordml/symex" xmlns:wpg="http://schemas.microsoft.com/office/word/2010/wordprocessingGroup" xmlns:wpi="http://schemas.microsoft.com/office/word/2010/wordprocessingInk" xmlns:wne="http://schemas.microsoft.com/office/word/2006/wordml" xmlns:wps="http://schemas.microsoft.com/office/word/2010/wordprocessingShape" mc:Ignorable="w14 w15 w16se w16cid w16 w16cex wp14">
+<w:footnotes xmlns:wpc="http://schemas.microsoft.com/office/word/2010/wordprocessingCanvas" xmlns:cx="http://schemas.microsoft.com/office/drawing/2014/chartex" xmlns:cx1="http://schemas.microsoft.com/office/drawing/2015/9/8/chartex" xmlns:cx2="http://schemas.microsoft.com/office/drawing/2015/10/21/chartex" xmlns:cx3="http://schemas.microsoft.com/office/drawing/2016/5/9/chartex" xmlns:cx4="http://schemas.microsoft.com/office/drawing/2016/5/10/chartex" xmlns:cx5="http://schemas.microsoft.com/office/drawing/2016/5/11/chartex" xmlns:cx6="http://schemas.microsoft.com/office/drawing/2016/5/12/chartex" xmlns:cx7="http://schemas.microsoft.com/office/drawing/2016/5/13/chartex" xmlns:cx8="http://schemas.microsoft.com/office/drawing/2016/5/14/chartex" xmlns:mc="http://schemas.openxmlformats.org/markup-compatibility/2006" xmlns:aink="http://schemas.microsoft.com/office/drawing/2016/ink" xmlns:am3d="http://schemas.microsoft.com/office/drawing/2017/model3d" xmlns:o="urn:schemas-microsoft-com:office:office" xmlns:r="http://schemas.openxmlformats.org/officeDocument/2006/relationships" xmlns:m="http://schemas.openxmlformats.org/officeDocument/2006/math" xmlns:v="urn:schemas-microsoft-com:vml" xmlns:wp14="http://schemas.microsoft.com/office/word/2010/wordprocessingDrawing" xmlns:wp="http://schemas.openxmlformats.org/drawingml/2006/wordprocessingDrawing" xmlns:w10="urn:schemas-microsoft-com:office:word" xmlns:w="http://schemas.openxmlformats.org/wordprocessingml/2006/main" xmlns:w14="http://schemas.microsoft.com/office/word/2010/wordml" xmlns:w15="http://schemas.microsoft.com/office/word/2012/wordml" xmlns:w16cid="http://schemas.microsoft.com/office/word/2016/wordml/cid" xmlns:w16se="http://schemas.microsoft.com/office/word/2015/wordml/symex" xmlns:wpg="http://schemas.microsoft.com/office/word/2010/wordprocessingGroup" xmlns:wpi="http://schemas.microsoft.com/office/word/2010/wordprocessingInk" xmlns:wne="http://schemas.microsoft.com/office/word/2006/wordml" xmlns:wps="http://schemas.microsoft.com/office/word/2010/wordprocessingShape" mc:Ignorable="w14 w15 w16se w16cid wp14">
   <w:footnote w:type="separator" w:id="-1">
     <w:p>
       <w:pPr>
@@ -12633,7 +12998,7 @@
 </file>
 
 <file path=word/header1.xml><?xml version="1.0" encoding="utf-8"?>
-<w:hdr xmlns:wpc="http://schemas.microsoft.com/office/word/2010/wordprocessingCanvas" xmlns:cx="http://schemas.microsoft.com/office/drawing/2014/chartex" xmlns:cx1="http://schemas.microsoft.com/office/drawing/2015/9/8/chartex" xmlns:cx2="http://schemas.microsoft.com/office/drawing/2015/10/21/chartex" xmlns:cx3="http://schemas.microsoft.com/office/drawing/2016/5/9/chartex" xmlns:cx4="http://schemas.microsoft.com/office/drawing/2016/5/10/chartex" xmlns:cx5="http://schemas.microsoft.com/office/drawing/2016/5/11/chartex" xmlns:cx6="http://schemas.microsoft.com/office/drawing/2016/5/12/chartex" xmlns:cx7="http://schemas.microsoft.com/office/drawing/2016/5/13/chartex" xmlns:cx8="http://schemas.microsoft.com/office/drawing/2016/5/14/chartex" xmlns:mc="http://schemas.openxmlformats.org/markup-compatibility/2006" xmlns:aink="http://schemas.microsoft.com/office/drawing/2016/ink" xmlns:am3d="http://schemas.microsoft.com/office/drawing/2017/model3d" xmlns:o="urn:schemas-microsoft-com:office:office" xmlns:r="http://schemas.openxmlformats.org/officeDocument/2006/relationships" xmlns:m="http://schemas.openxmlformats.org/officeDocument/2006/math" xmlns:v="urn:schemas-microsoft-com:vml" xmlns:wp14="http://schemas.microsoft.com/office/word/2010/wordprocessingDrawing" xmlns:wp="http://schemas.openxmlformats.org/drawingml/2006/wordprocessingDrawing" xmlns:w10="urn:schemas-microsoft-com:office:word" xmlns:w="http://schemas.openxmlformats.org/wordprocessingml/2006/main" xmlns:w14="http://schemas.microsoft.com/office/word/2010/wordml" xmlns:w15="http://schemas.microsoft.com/office/word/2012/wordml" xmlns:w16cex="http://schemas.microsoft.com/office/word/2018/wordml/cex" xmlns:w16cid="http://schemas.microsoft.com/office/word/2016/wordml/cid" xmlns:w16="http://schemas.microsoft.com/office/word/2018/wordml" xmlns:w16se="http://schemas.microsoft.com/office/word/2015/wordml/symex" xmlns:wpg="http://schemas.microsoft.com/office/word/2010/wordprocessingGroup" xmlns:wpi="http://schemas.microsoft.com/office/word/2010/wordprocessingInk" xmlns:wne="http://schemas.microsoft.com/office/word/2006/wordml" xmlns:wps="http://schemas.microsoft.com/office/word/2010/wordprocessingShape" mc:Ignorable="w14 w15 w16se w16cid w16 w16cex wp14">
+<w:hdr xmlns:wpc="http://schemas.microsoft.com/office/word/2010/wordprocessingCanvas" xmlns:cx="http://schemas.microsoft.com/office/drawing/2014/chartex" xmlns:cx1="http://schemas.microsoft.com/office/drawing/2015/9/8/chartex" xmlns:cx2="http://schemas.microsoft.com/office/drawing/2015/10/21/chartex" xmlns:cx3="http://schemas.microsoft.com/office/drawing/2016/5/9/chartex" xmlns:cx4="http://schemas.microsoft.com/office/drawing/2016/5/10/chartex" xmlns:cx5="http://schemas.microsoft.com/office/drawing/2016/5/11/chartex" xmlns:cx6="http://schemas.microsoft.com/office/drawing/2016/5/12/chartex" xmlns:cx7="http://schemas.microsoft.com/office/drawing/2016/5/13/chartex" xmlns:cx8="http://schemas.microsoft.com/office/drawing/2016/5/14/chartex" xmlns:mc="http://schemas.openxmlformats.org/markup-compatibility/2006" xmlns:aink="http://schemas.microsoft.com/office/drawing/2016/ink" xmlns:am3d="http://schemas.microsoft.com/office/drawing/2017/model3d" xmlns:o="urn:schemas-microsoft-com:office:office" xmlns:r="http://schemas.openxmlformats.org/officeDocument/2006/relationships" xmlns:m="http://schemas.openxmlformats.org/officeDocument/2006/math" xmlns:v="urn:schemas-microsoft-com:vml" xmlns:wp14="http://schemas.microsoft.com/office/word/2010/wordprocessingDrawing" xmlns:wp="http://schemas.openxmlformats.org/drawingml/2006/wordprocessingDrawing" xmlns:w10="urn:schemas-microsoft-com:office:word" xmlns:w="http://schemas.openxmlformats.org/wordprocessingml/2006/main" xmlns:w14="http://schemas.microsoft.com/office/word/2010/wordml" xmlns:w15="http://schemas.microsoft.com/office/word/2012/wordml" xmlns:w16cid="http://schemas.microsoft.com/office/word/2016/wordml/cid" xmlns:w16se="http://schemas.microsoft.com/office/word/2015/wordml/symex" xmlns:wpg="http://schemas.microsoft.com/office/word/2010/wordprocessingGroup" xmlns:wpi="http://schemas.microsoft.com/office/word/2010/wordprocessingInk" xmlns:wne="http://schemas.microsoft.com/office/word/2006/wordml" xmlns:wps="http://schemas.microsoft.com/office/word/2010/wordprocessingShape" mc:Ignorable="w14 w15 w16se w16cid wp14">
   <w:p>
     <w:pPr>
       <w:pStyle w:val="lfejszveg"/>
@@ -12660,7 +13025,7 @@
 </file>
 
 <file path=word/numbering.xml><?xml version="1.0" encoding="utf-8"?>
-<w:numbering xmlns:wpc="http://schemas.microsoft.com/office/word/2010/wordprocessingCanvas" xmlns:cx="http://schemas.microsoft.com/office/drawing/2014/chartex" xmlns:cx1="http://schemas.microsoft.com/office/drawing/2015/9/8/chartex" xmlns:cx2="http://schemas.microsoft.com/office/drawing/2015/10/21/chartex" xmlns:cx3="http://schemas.microsoft.com/office/drawing/2016/5/9/chartex" xmlns:cx4="http://schemas.microsoft.com/office/drawing/2016/5/10/chartex" xmlns:cx5="http://schemas.microsoft.com/office/drawing/2016/5/11/chartex" xmlns:cx6="http://schemas.microsoft.com/office/drawing/2016/5/12/chartex" xmlns:cx7="http://schemas.microsoft.com/office/drawing/2016/5/13/chartex" xmlns:cx8="http://schemas.microsoft.com/office/drawing/2016/5/14/chartex" xmlns:mc="http://schemas.openxmlformats.org/markup-compatibility/2006" xmlns:aink="http://schemas.microsoft.com/office/drawing/2016/ink" xmlns:am3d="http://schemas.microsoft.com/office/drawing/2017/model3d" xmlns:o="urn:schemas-microsoft-com:office:office" xmlns:r="http://schemas.openxmlformats.org/officeDocument/2006/relationships" xmlns:m="http://schemas.openxmlformats.org/officeDocument/2006/math" xmlns:v="urn:schemas-microsoft-com:vml" xmlns:wp14="http://schemas.microsoft.com/office/word/2010/wordprocessingDrawing" xmlns:wp="http://schemas.openxmlformats.org/drawingml/2006/wordprocessingDrawing" xmlns:w10="urn:schemas-microsoft-com:office:word" xmlns:w="http://schemas.openxmlformats.org/wordprocessingml/2006/main" xmlns:w14="http://schemas.microsoft.com/office/word/2010/wordml" xmlns:w15="http://schemas.microsoft.com/office/word/2012/wordml" xmlns:w16cex="http://schemas.microsoft.com/office/word/2018/wordml/cex" xmlns:w16cid="http://schemas.microsoft.com/office/word/2016/wordml/cid" xmlns:w16="http://schemas.microsoft.com/office/word/2018/wordml" xmlns:w16se="http://schemas.microsoft.com/office/word/2015/wordml/symex" xmlns:wpg="http://schemas.microsoft.com/office/word/2010/wordprocessingGroup" xmlns:wpi="http://schemas.microsoft.com/office/word/2010/wordprocessingInk" xmlns:wne="http://schemas.microsoft.com/office/word/2006/wordml" xmlns:wps="http://schemas.microsoft.com/office/word/2010/wordprocessingShape" mc:Ignorable="w14 w15 w16se w16cid w16 w16cex wp14">
+<w:numbering xmlns:wpc="http://schemas.microsoft.com/office/word/2010/wordprocessingCanvas" xmlns:cx="http://schemas.microsoft.com/office/drawing/2014/chartex" xmlns:cx1="http://schemas.microsoft.com/office/drawing/2015/9/8/chartex" xmlns:cx2="http://schemas.microsoft.com/office/drawing/2015/10/21/chartex" xmlns:cx3="http://schemas.microsoft.com/office/drawing/2016/5/9/chartex" xmlns:cx4="http://schemas.microsoft.com/office/drawing/2016/5/10/chartex" xmlns:cx5="http://schemas.microsoft.com/office/drawing/2016/5/11/chartex" xmlns:cx6="http://schemas.microsoft.com/office/drawing/2016/5/12/chartex" xmlns:cx7="http://schemas.microsoft.com/office/drawing/2016/5/13/chartex" xmlns:cx8="http://schemas.microsoft.com/office/drawing/2016/5/14/chartex" xmlns:mc="http://schemas.openxmlformats.org/markup-compatibility/2006" xmlns:aink="http://schemas.microsoft.com/office/drawing/2016/ink" xmlns:am3d="http://schemas.microsoft.com/office/drawing/2017/model3d" xmlns:o="urn:schemas-microsoft-com:office:office" xmlns:r="http://schemas.openxmlformats.org/officeDocument/2006/relationships" xmlns:m="http://schemas.openxmlformats.org/officeDocument/2006/math" xmlns:v="urn:schemas-microsoft-com:vml" xmlns:wp14="http://schemas.microsoft.com/office/word/2010/wordprocessingDrawing" xmlns:wp="http://schemas.openxmlformats.org/drawingml/2006/wordprocessingDrawing" xmlns:w10="urn:schemas-microsoft-com:office:word" xmlns:w="http://schemas.openxmlformats.org/wordprocessingml/2006/main" xmlns:w14="http://schemas.microsoft.com/office/word/2010/wordml" xmlns:w15="http://schemas.microsoft.com/office/word/2012/wordml" xmlns:w16cid="http://schemas.microsoft.com/office/word/2016/wordml/cid" xmlns:w16se="http://schemas.microsoft.com/office/word/2015/wordml/symex" xmlns:wpg="http://schemas.microsoft.com/office/word/2010/wordprocessingGroup" xmlns:wpi="http://schemas.microsoft.com/office/word/2010/wordprocessingInk" xmlns:wne="http://schemas.microsoft.com/office/word/2006/wordml" xmlns:wps="http://schemas.microsoft.com/office/word/2010/wordprocessingShape" mc:Ignorable="w14 w15 w16se w16cid wp14">
   <w:abstractNum w:abstractNumId="0" w15:restartNumberingAfterBreak="0">
     <w:nsid w:val="0CC46D3E"/>
     <w:multiLevelType w:val="hybridMultilevel"/>
@@ -13944,7 +14309,7 @@
 </file>
 
 <file path=word/styles.xml><?xml version="1.0" encoding="utf-8"?>
-<w:styles xmlns:mc="http://schemas.openxmlformats.org/markup-compatibility/2006" xmlns:r="http://schemas.openxmlformats.org/officeDocument/2006/relationships" xmlns:w="http://schemas.openxmlformats.org/wordprocessingml/2006/main" xmlns:w14="http://schemas.microsoft.com/office/word/2010/wordml" xmlns:w15="http://schemas.microsoft.com/office/word/2012/wordml" xmlns:w16cex="http://schemas.microsoft.com/office/word/2018/wordml/cex" xmlns:w16cid="http://schemas.microsoft.com/office/word/2016/wordml/cid" xmlns:w16="http://schemas.microsoft.com/office/word/2018/wordml" xmlns:w16se="http://schemas.microsoft.com/office/word/2015/wordml/symex" mc:Ignorable="w14 w15 w16se w16cid w16 w16cex">
+<w:styles xmlns:mc="http://schemas.openxmlformats.org/markup-compatibility/2006" xmlns:r="http://schemas.openxmlformats.org/officeDocument/2006/relationships" xmlns:w="http://schemas.openxmlformats.org/wordprocessingml/2006/main" xmlns:w14="http://schemas.microsoft.com/office/word/2010/wordml" xmlns:w15="http://schemas.microsoft.com/office/word/2012/wordml" xmlns:w16cid="http://schemas.microsoft.com/office/word/2016/wordml/cid" xmlns:w16se="http://schemas.microsoft.com/office/word/2015/wordml/symex" mc:Ignorable="w14 w15 w16se w16cid">
   <w:docDefaults>
     <w:rPrDefault>
       <w:rPr>
@@ -14986,7 +15351,7 @@
 </file>
 
 <file path=customXml/itemProps1.xml><?xml version="1.0" encoding="utf-8"?>
-<ds:datastoreItem xmlns:ds="http://schemas.openxmlformats.org/officeDocument/2006/customXml" ds:itemID="{92063D6E-FCE8-4D35-B04C-EBA534A5ACCE}">
+<ds:datastoreItem xmlns:ds="http://schemas.openxmlformats.org/officeDocument/2006/customXml" ds:itemID="{5A128C32-D768-4365-BE5C-7648D953F3F7}">
   <ds:schemaRefs>
     <ds:schemaRef ds:uri="http://schemas.openxmlformats.org/officeDocument/2006/bibliography"/>
   </ds:schemaRefs>

--- a/Publikációs listák szinkronizálása.docx
+++ b/Publikációs listák szinkronizálása.docx
@@ -1,6 +1,6 @@
 
 <file path=word/document.xml><?xml version="1.0" encoding="utf-8"?>
-<w:document xmlns:wpc="http://schemas.microsoft.com/office/word/2010/wordprocessingCanvas" xmlns:cx="http://schemas.microsoft.com/office/drawing/2014/chartex" xmlns:cx1="http://schemas.microsoft.com/office/drawing/2015/9/8/chartex" xmlns:cx2="http://schemas.microsoft.com/office/drawing/2015/10/21/chartex" xmlns:cx3="http://schemas.microsoft.com/office/drawing/2016/5/9/chartex" xmlns:cx4="http://schemas.microsoft.com/office/drawing/2016/5/10/chartex" xmlns:cx5="http://schemas.microsoft.com/office/drawing/2016/5/11/chartex" xmlns:cx6="http://schemas.microsoft.com/office/drawing/2016/5/12/chartex" xmlns:cx7="http://schemas.microsoft.com/office/drawing/2016/5/13/chartex" xmlns:cx8="http://schemas.microsoft.com/office/drawing/2016/5/14/chartex" xmlns:mc="http://schemas.openxmlformats.org/markup-compatibility/2006" xmlns:aink="http://schemas.microsoft.com/office/drawing/2016/ink" xmlns:am3d="http://schemas.microsoft.com/office/drawing/2017/model3d" xmlns:o="urn:schemas-microsoft-com:office:office" xmlns:r="http://schemas.openxmlformats.org/officeDocument/2006/relationships" xmlns:m="http://schemas.openxmlformats.org/officeDocument/2006/math" xmlns:v="urn:schemas-microsoft-com:vml" xmlns:wp14="http://schemas.microsoft.com/office/word/2010/wordprocessingDrawing" xmlns:wp="http://schemas.openxmlformats.org/drawingml/2006/wordprocessingDrawing" xmlns:w10="urn:schemas-microsoft-com:office:word" xmlns:w="http://schemas.openxmlformats.org/wordprocessingml/2006/main" xmlns:w14="http://schemas.microsoft.com/office/word/2010/wordml" xmlns:w15="http://schemas.microsoft.com/office/word/2012/wordml" xmlns:w16cid="http://schemas.microsoft.com/office/word/2016/wordml/cid" xmlns:w16se="http://schemas.microsoft.com/office/word/2015/wordml/symex" xmlns:wpg="http://schemas.microsoft.com/office/word/2010/wordprocessingGroup" xmlns:wpi="http://schemas.microsoft.com/office/word/2010/wordprocessingInk" xmlns:wne="http://schemas.microsoft.com/office/word/2006/wordml" xmlns:wps="http://schemas.microsoft.com/office/word/2010/wordprocessingShape" mc:Ignorable="w14 w15 w16se w16cid wp14">
+<w:document xmlns:wpc="http://schemas.microsoft.com/office/word/2010/wordprocessingCanvas" xmlns:cx="http://schemas.microsoft.com/office/drawing/2014/chartex" xmlns:cx1="http://schemas.microsoft.com/office/drawing/2015/9/8/chartex" xmlns:cx2="http://schemas.microsoft.com/office/drawing/2015/10/21/chartex" xmlns:cx3="http://schemas.microsoft.com/office/drawing/2016/5/9/chartex" xmlns:cx4="http://schemas.microsoft.com/office/drawing/2016/5/10/chartex" xmlns:cx5="http://schemas.microsoft.com/office/drawing/2016/5/11/chartex" xmlns:cx6="http://schemas.microsoft.com/office/drawing/2016/5/12/chartex" xmlns:cx7="http://schemas.microsoft.com/office/drawing/2016/5/13/chartex" xmlns:cx8="http://schemas.microsoft.com/office/drawing/2016/5/14/chartex" xmlns:mc="http://schemas.openxmlformats.org/markup-compatibility/2006" xmlns:aink="http://schemas.microsoft.com/office/drawing/2016/ink" xmlns:am3d="http://schemas.microsoft.com/office/drawing/2017/model3d" xmlns:o="urn:schemas-microsoft-com:office:office" xmlns:r="http://schemas.openxmlformats.org/officeDocument/2006/relationships" xmlns:m="http://schemas.openxmlformats.org/officeDocument/2006/math" xmlns:v="urn:schemas-microsoft-com:vml" xmlns:wp14="http://schemas.microsoft.com/office/word/2010/wordprocessingDrawing" xmlns:wp="http://schemas.openxmlformats.org/drawingml/2006/wordprocessingDrawing" xmlns:w10="urn:schemas-microsoft-com:office:word" xmlns:w="http://schemas.openxmlformats.org/wordprocessingml/2006/main" xmlns:w14="http://schemas.microsoft.com/office/word/2010/wordml" xmlns:w15="http://schemas.microsoft.com/office/word/2012/wordml" xmlns:w16cex="http://schemas.microsoft.com/office/word/2018/wordml/cex" xmlns:w16cid="http://schemas.microsoft.com/office/word/2016/wordml/cid" xmlns:w16="http://schemas.microsoft.com/office/word/2018/wordml" xmlns:w16se="http://schemas.microsoft.com/office/word/2015/wordml/symex" xmlns:wpg="http://schemas.microsoft.com/office/word/2010/wordprocessingGroup" xmlns:wpi="http://schemas.microsoft.com/office/word/2010/wordprocessingInk" xmlns:wne="http://schemas.microsoft.com/office/word/2006/wordml" xmlns:wps="http://schemas.microsoft.com/office/word/2010/wordprocessingShape" mc:Ignorable="w14 w15 w16se w16cid w16 w16cex wp14">
   <w:body>
     <w:p>
       <w:pPr>
@@ -368,13 +368,6 @@
             </w:rPr>
             <w:t>Tartalom</w:t>
           </w:r>
-        </w:p>
-        <w:p>
-          <w:pPr>
-            <w:rPr>
-              <w:lang w:eastAsia="hu-HU"/>
-            </w:rPr>
-          </w:pPr>
         </w:p>
         <w:p>
           <w:pPr>
@@ -1722,7 +1715,27 @@
                 <w:bCs/>
                 <w:noProof/>
               </w:rPr>
-              <w:t>scholarly</w:t>
+              <w:t>schol</w:t>
+            </w:r>
+            <w:r>
+              <w:rPr>
+                <w:rStyle w:val="Hiperhivatkozs"/>
+                <w:rFonts w:ascii="Times New Roman" w:hAnsi="Times New Roman" w:cs="Times New Roman"/>
+                <w:b/>
+                <w:bCs/>
+                <w:noProof/>
+              </w:rPr>
+              <w:t>a</w:t>
+            </w:r>
+            <w:r>
+              <w:rPr>
+                <w:rStyle w:val="Hiperhivatkozs"/>
+                <w:rFonts w:ascii="Times New Roman" w:hAnsi="Times New Roman" w:cs="Times New Roman"/>
+                <w:b/>
+                <w:bCs/>
+                <w:noProof/>
+              </w:rPr>
+              <w:t>rly</w:t>
             </w:r>
             <w:r>
               <w:rPr>
@@ -2740,6 +2753,7 @@
             <w:tabs>
               <w:tab w:val="right" w:leader="dot" w:pos="9062"/>
             </w:tabs>
+            <w:ind w:left="426"/>
             <w:rPr>
               <w:rFonts w:eastAsiaTheme="minorEastAsia"/>
               <w:noProof/>
@@ -3372,7 +3386,6 @@
               <w:b/>
               <w:bCs/>
             </w:rPr>
-            <w:lastRenderedPageBreak/>
             <w:fldChar w:fldCharType="end"/>
           </w:r>
         </w:p>
@@ -3392,6 +3405,7 @@
           <w:sz w:val="24"/>
           <w:szCs w:val="24"/>
         </w:rPr>
+        <w:lastRenderedPageBreak/>
         <w:br w:type="page"/>
       </w:r>
     </w:p>
@@ -3687,15 +3701,7 @@
           <w:sz w:val="24"/>
           <w:szCs w:val="24"/>
         </w:rPr>
-        <w:t xml:space="preserve"> API</w:t>
-      </w:r>
-      <w:r>
-        <w:rPr>
-          <w:rFonts w:ascii="Times New Roman" w:hAnsi="Times New Roman" w:cs="Times New Roman"/>
-          <w:sz w:val="24"/>
-          <w:szCs w:val="24"/>
-        </w:rPr>
-        <w:t xml:space="preserve"> (</w:t>
+        <w:t xml:space="preserve"> API (</w:t>
       </w:r>
       <w:proofErr w:type="spellStart"/>
       <w:r>
@@ -3731,15 +3737,7 @@
           <w:sz w:val="24"/>
           <w:szCs w:val="24"/>
         </w:rPr>
-        <w:t>)</w:t>
-      </w:r>
-      <w:r>
-        <w:rPr>
-          <w:rFonts w:ascii="Times New Roman" w:hAnsi="Times New Roman" w:cs="Times New Roman"/>
-          <w:sz w:val="24"/>
-          <w:szCs w:val="24"/>
-        </w:rPr>
-        <w:t xml:space="preserve"> fejlesztése</w:t>
+        <w:t>) fejlesztése</w:t>
       </w:r>
     </w:p>
     <w:p>
@@ -3772,15 +3770,7 @@
           <w:sz w:val="24"/>
           <w:szCs w:val="24"/>
         </w:rPr>
-        <w:t xml:space="preserve"> </w:t>
-      </w:r>
-      <w:r>
-        <w:rPr>
-          <w:rFonts w:ascii="Times New Roman" w:hAnsi="Times New Roman" w:cs="Times New Roman"/>
-          <w:sz w:val="24"/>
-          <w:szCs w:val="24"/>
-        </w:rPr>
-        <w:t>Py</w:t>
+        <w:t xml:space="preserve"> Py</w:t>
       </w:r>
       <w:r>
         <w:rPr>
@@ -3796,23 +3786,7 @@
           <w:sz w:val="24"/>
           <w:szCs w:val="24"/>
         </w:rPr>
-        <w:t xml:space="preserve">hon </w:t>
-      </w:r>
-      <w:r>
-        <w:rPr>
-          <w:rFonts w:ascii="Times New Roman" w:hAnsi="Times New Roman" w:cs="Times New Roman"/>
-          <w:sz w:val="24"/>
-          <w:szCs w:val="24"/>
-        </w:rPr>
-        <w:t>API integrálása</w:t>
-      </w:r>
-      <w:r>
-        <w:rPr>
-          <w:rFonts w:ascii="Times New Roman" w:hAnsi="Times New Roman" w:cs="Times New Roman"/>
-          <w:sz w:val="24"/>
-          <w:szCs w:val="24"/>
-        </w:rPr>
-        <w:t xml:space="preserve"> C# környezetbe</w:t>
+        <w:t>hon API integrálása C# környezetbe</w:t>
       </w:r>
     </w:p>
     <w:p>
@@ -4664,87 +4638,69 @@
     <w:p>
       <w:pPr>
         <w:pStyle w:val="Listaszerbekezds"/>
-        <w:spacing w:after="0" w:line="360" w:lineRule="auto"/>
-        <w:ind w:left="792"/>
-        <w:rPr>
-          <w:rFonts w:ascii="Times New Roman" w:hAnsi="Times New Roman" w:cs="Times New Roman"/>
-          <w:sz w:val="24"/>
-          <w:szCs w:val="24"/>
-        </w:rPr>
-      </w:pPr>
-      <w:r>
-        <w:rPr>
-          <w:rFonts w:ascii="Times New Roman" w:hAnsi="Times New Roman" w:cs="Times New Roman"/>
-          <w:sz w:val="24"/>
-          <w:szCs w:val="24"/>
-        </w:rPr>
-        <w:t>-</w:t>
-      </w:r>
-      <w:r>
-        <w:rPr>
-          <w:rFonts w:ascii="Times New Roman" w:hAnsi="Times New Roman" w:cs="Times New Roman"/>
-          <w:sz w:val="24"/>
-          <w:szCs w:val="24"/>
-        </w:rPr>
-        <w:tab/>
+        <w:numPr>
+          <w:ilvl w:val="1"/>
+          <w:numId w:val="12"/>
+        </w:numPr>
+        <w:spacing w:after="0" w:line="360" w:lineRule="auto"/>
+        <w:rPr>
+          <w:rFonts w:ascii="Times New Roman" w:hAnsi="Times New Roman" w:cs="Times New Roman"/>
+          <w:sz w:val="24"/>
+          <w:szCs w:val="24"/>
+        </w:rPr>
+      </w:pPr>
+      <w:r>
+        <w:rPr>
+          <w:rFonts w:ascii="Times New Roman" w:hAnsi="Times New Roman" w:cs="Times New Roman"/>
+          <w:sz w:val="24"/>
+          <w:szCs w:val="24"/>
+        </w:rPr>
         <w:t>Kereső létrehozása</w:t>
       </w:r>
     </w:p>
     <w:p>
       <w:pPr>
         <w:pStyle w:val="Listaszerbekezds"/>
-        <w:spacing w:after="0" w:line="360" w:lineRule="auto"/>
-        <w:ind w:left="792"/>
-        <w:rPr>
-          <w:rFonts w:ascii="Times New Roman" w:hAnsi="Times New Roman" w:cs="Times New Roman"/>
-          <w:sz w:val="24"/>
-          <w:szCs w:val="24"/>
-        </w:rPr>
-      </w:pPr>
-      <w:r>
-        <w:rPr>
-          <w:rFonts w:ascii="Times New Roman" w:hAnsi="Times New Roman" w:cs="Times New Roman"/>
-          <w:sz w:val="24"/>
-          <w:szCs w:val="24"/>
-        </w:rPr>
-        <w:t>-</w:t>
-      </w:r>
-      <w:r>
-        <w:rPr>
-          <w:rFonts w:ascii="Times New Roman" w:hAnsi="Times New Roman" w:cs="Times New Roman"/>
-          <w:sz w:val="24"/>
-          <w:szCs w:val="24"/>
-        </w:rPr>
-        <w:tab/>
+        <w:numPr>
+          <w:ilvl w:val="1"/>
+          <w:numId w:val="12"/>
+        </w:numPr>
+        <w:spacing w:after="0" w:line="360" w:lineRule="auto"/>
+        <w:rPr>
+          <w:rFonts w:ascii="Times New Roman" w:hAnsi="Times New Roman" w:cs="Times New Roman"/>
+          <w:sz w:val="24"/>
+          <w:szCs w:val="24"/>
+        </w:rPr>
+      </w:pPr>
+      <w:r>
+        <w:rPr>
+          <w:rFonts w:ascii="Times New Roman" w:hAnsi="Times New Roman" w:cs="Times New Roman"/>
+          <w:sz w:val="24"/>
+          <w:szCs w:val="24"/>
+        </w:rPr>
         <w:t>Adatok kigyűjtése az MTMT oldaláról</w:t>
       </w:r>
     </w:p>
     <w:p>
       <w:pPr>
         <w:pStyle w:val="Listaszerbekezds"/>
-        <w:spacing w:after="0" w:line="360" w:lineRule="auto"/>
-        <w:ind w:left="792"/>
-        <w:rPr>
-          <w:rFonts w:ascii="Times New Roman" w:hAnsi="Times New Roman" w:cs="Times New Roman"/>
-          <w:sz w:val="24"/>
-          <w:szCs w:val="24"/>
-        </w:rPr>
-      </w:pPr>
-      <w:r>
-        <w:rPr>
-          <w:rFonts w:ascii="Times New Roman" w:hAnsi="Times New Roman" w:cs="Times New Roman"/>
-          <w:sz w:val="24"/>
-          <w:szCs w:val="24"/>
-        </w:rPr>
-        <w:t>-</w:t>
-      </w:r>
-      <w:r>
-        <w:rPr>
-          <w:rFonts w:ascii="Times New Roman" w:hAnsi="Times New Roman" w:cs="Times New Roman"/>
-          <w:sz w:val="24"/>
-          <w:szCs w:val="24"/>
-        </w:rPr>
-        <w:tab/>
+        <w:numPr>
+          <w:ilvl w:val="1"/>
+          <w:numId w:val="12"/>
+        </w:numPr>
+        <w:spacing w:after="0" w:line="360" w:lineRule="auto"/>
+        <w:rPr>
+          <w:rFonts w:ascii="Times New Roman" w:hAnsi="Times New Roman" w:cs="Times New Roman"/>
+          <w:sz w:val="24"/>
+          <w:szCs w:val="24"/>
+        </w:rPr>
+      </w:pPr>
+      <w:r>
+        <w:rPr>
+          <w:rFonts w:ascii="Times New Roman" w:hAnsi="Times New Roman" w:cs="Times New Roman"/>
+          <w:sz w:val="24"/>
+          <w:szCs w:val="24"/>
+        </w:rPr>
         <w:t xml:space="preserve">Adatok kigyűjtése a Google </w:t>
       </w:r>
       <w:proofErr w:type="spellStart"/>
@@ -4769,29 +4725,23 @@
     <w:p>
       <w:pPr>
         <w:pStyle w:val="Listaszerbekezds"/>
-        <w:spacing w:after="0" w:line="360" w:lineRule="auto"/>
-        <w:ind w:left="792"/>
-        <w:rPr>
-          <w:rFonts w:ascii="Times New Roman" w:hAnsi="Times New Roman" w:cs="Times New Roman"/>
-          <w:sz w:val="24"/>
-          <w:szCs w:val="24"/>
-        </w:rPr>
-      </w:pPr>
-      <w:r>
-        <w:rPr>
-          <w:rFonts w:ascii="Times New Roman" w:hAnsi="Times New Roman" w:cs="Times New Roman"/>
-          <w:sz w:val="24"/>
-          <w:szCs w:val="24"/>
-        </w:rPr>
-        <w:t>-</w:t>
-      </w:r>
-      <w:r>
-        <w:rPr>
-          <w:rFonts w:ascii="Times New Roman" w:hAnsi="Times New Roman" w:cs="Times New Roman"/>
-          <w:sz w:val="24"/>
-          <w:szCs w:val="24"/>
-        </w:rPr>
-        <w:tab/>
+        <w:numPr>
+          <w:ilvl w:val="1"/>
+          <w:numId w:val="12"/>
+        </w:numPr>
+        <w:spacing w:after="0" w:line="360" w:lineRule="auto"/>
+        <w:rPr>
+          <w:rFonts w:ascii="Times New Roman" w:hAnsi="Times New Roman" w:cs="Times New Roman"/>
+          <w:sz w:val="24"/>
+          <w:szCs w:val="24"/>
+        </w:rPr>
+      </w:pPr>
+      <w:r>
+        <w:rPr>
+          <w:rFonts w:ascii="Times New Roman" w:hAnsi="Times New Roman" w:cs="Times New Roman"/>
+          <w:sz w:val="24"/>
+          <w:szCs w:val="24"/>
+        </w:rPr>
         <w:t>Lekért adatok listázása GUI-</w:t>
       </w:r>
       <w:proofErr w:type="spellStart"/>
@@ -4808,30 +4758,24 @@
     <w:p>
       <w:pPr>
         <w:pStyle w:val="Listaszerbekezds"/>
-        <w:spacing w:after="0" w:line="360" w:lineRule="auto"/>
-        <w:ind w:left="792"/>
-        <w:rPr>
-          <w:rFonts w:ascii="Times New Roman" w:hAnsi="Times New Roman" w:cs="Times New Roman"/>
-          <w:sz w:val="24"/>
-          <w:szCs w:val="24"/>
-        </w:rPr>
-      </w:pPr>
-      <w:r>
-        <w:rPr>
-          <w:rFonts w:ascii="Times New Roman" w:hAnsi="Times New Roman" w:cs="Times New Roman"/>
-          <w:sz w:val="24"/>
-          <w:szCs w:val="24"/>
-        </w:rPr>
-        <w:t>-</w:t>
-      </w:r>
-      <w:r>
-        <w:rPr>
-          <w:rFonts w:ascii="Times New Roman" w:hAnsi="Times New Roman" w:cs="Times New Roman"/>
-          <w:sz w:val="24"/>
-          <w:szCs w:val="24"/>
-        </w:rPr>
-        <w:tab/>
-        <w:t>A listák közötti különbségek felfedezése és megjelenítése</w:t>
+        <w:numPr>
+          <w:ilvl w:val="1"/>
+          <w:numId w:val="12"/>
+        </w:numPr>
+        <w:spacing w:after="0" w:line="360" w:lineRule="auto"/>
+        <w:rPr>
+          <w:rFonts w:ascii="Times New Roman" w:hAnsi="Times New Roman" w:cs="Times New Roman"/>
+          <w:sz w:val="24"/>
+          <w:szCs w:val="24"/>
+        </w:rPr>
+      </w:pPr>
+      <w:r>
+        <w:rPr>
+          <w:rFonts w:ascii="Times New Roman" w:hAnsi="Times New Roman" w:cs="Times New Roman"/>
+          <w:sz w:val="24"/>
+          <w:szCs w:val="24"/>
+        </w:rPr>
+        <w:t>listák közötti különbségek felfedezése és megjelenítése</w:t>
       </w:r>
     </w:p>
     <w:p>
@@ -5101,7 +5045,23 @@
           <w:sz w:val="24"/>
           <w:szCs w:val="24"/>
         </w:rPr>
-        <w:t xml:space="preserve">Az MTMT rendszer, másnéven a Magyar Tudományos Művek tára, egy olyan webalkalmazás, ami kifejezetten azért jött létre, hogy legyen egy sok célra felhasználható nemzeti bibliográfiai adatbázis Magyarországon. Az öt alapító </w:t>
+        <w:t xml:space="preserve">Az MTMT rendszer, másnéven a Magyar Tudományos Művek </w:t>
+      </w:r>
+      <w:r>
+        <w:rPr>
+          <w:rFonts w:ascii="Times New Roman" w:hAnsi="Times New Roman" w:cs="Times New Roman"/>
+          <w:sz w:val="24"/>
+          <w:szCs w:val="24"/>
+        </w:rPr>
+        <w:t>T</w:t>
+      </w:r>
+      <w:r>
+        <w:rPr>
+          <w:rFonts w:ascii="Times New Roman" w:hAnsi="Times New Roman" w:cs="Times New Roman"/>
+          <w:sz w:val="24"/>
+          <w:szCs w:val="24"/>
+        </w:rPr>
+        <w:t xml:space="preserve">ára, egy olyan webalkalmazás, ami kifejezetten azért jött létre, hogy legyen egy sok célra felhasználható nemzeti bibliográfiai adatbázis Magyarországon. Az öt alapító </w:t>
       </w:r>
       <w:r>
         <w:rPr>
@@ -12307,10 +12267,14 @@
         </w:rPr>
         <w:t>Adatok kigyűjtése, találatok megjelenítése</w:t>
       </w:r>
-      <w:bookmarkStart w:id="35" w:name="_GoBack"/>
       <w:bookmarkEnd w:id="34"/>
     </w:p>
-    <w:bookmarkEnd w:id="35"/>
+    <w:p>
+      <w:pPr>
+        <w:pStyle w:val="Szveg"/>
+        <w:ind w:firstLine="360"/>
+      </w:pPr>
+    </w:p>
     <w:p>
       <w:pPr>
         <w:pStyle w:val="Szveg"/>
@@ -12369,7 +12333,7 @@
         </w:rPr>
       </w:pPr>
       <w:r>
-        <w:t xml:space="preserve">Az </w:t>
+        <w:t xml:space="preserve">A </w:t>
       </w:r>
       <w:proofErr w:type="spellStart"/>
       <w:r>
@@ -12429,7 +12393,7 @@
           <w:szCs w:val="24"/>
         </w:rPr>
       </w:pPr>
-      <w:bookmarkStart w:id="36" w:name="_Toc67319690"/>
+      <w:bookmarkStart w:id="35" w:name="_Toc67319690"/>
       <w:r>
         <w:rPr>
           <w:rFonts w:ascii="Times New Roman" w:hAnsi="Times New Roman" w:cs="Times New Roman"/>
@@ -12450,7 +12414,7 @@
         </w:rPr>
         <w:t>d</w:t>
       </w:r>
-      <w:bookmarkEnd w:id="36"/>
+      <w:bookmarkEnd w:id="35"/>
     </w:p>
     <w:p>
       <w:pPr>
@@ -12469,7 +12433,7 @@
           <w:szCs w:val="24"/>
         </w:rPr>
       </w:pPr>
-      <w:bookmarkStart w:id="37" w:name="_Toc67319691"/>
+      <w:bookmarkStart w:id="36" w:name="_Toc67319691"/>
       <w:r>
         <w:rPr>
           <w:rFonts w:ascii="Times New Roman" w:hAnsi="Times New Roman" w:cs="Times New Roman"/>
@@ -12480,22 +12444,15 @@
         </w:rPr>
         <w:t>Automatikus/szoftverrel történő összehasonlítás előnye a manuálissal szemben</w:t>
       </w:r>
-      <w:bookmarkEnd w:id="37"/>
-    </w:p>
-    <w:p>
-      <w:pPr>
-        <w:pStyle w:val="Listaszerbekezds"/>
-        <w:spacing w:after="0" w:line="360" w:lineRule="auto"/>
-        <w:ind w:left="360"/>
-        <w:outlineLvl w:val="0"/>
-        <w:rPr>
-          <w:rFonts w:ascii="Times New Roman" w:hAnsi="Times New Roman" w:cs="Times New Roman"/>
-          <w:b/>
-          <w:bCs/>
-          <w:sz w:val="28"/>
-          <w:szCs w:val="24"/>
-        </w:rPr>
-      </w:pPr>
+      <w:bookmarkEnd w:id="36"/>
+    </w:p>
+    <w:p>
+      <w:pPr>
+        <w:pStyle w:val="Szveg"/>
+      </w:pPr>
+      <w:r>
+        <w:t>A manuális módon történő összehasonlítás módszerével számos probléma felmerül: időigényes, költséges, körülményes és nagy a hibalehetőség. Ezzel szemben az automatizált összehasonlítás gyors, hosszú távon olcsóbb, hatékonyabb és maradéktalanul összehasonlít mindent.</w:t>
+      </w:r>
     </w:p>
     <w:p>
       <w:pPr>
@@ -12514,7 +12471,7 @@
           <w:szCs w:val="24"/>
         </w:rPr>
       </w:pPr>
-      <w:bookmarkStart w:id="38" w:name="_Toc67319692"/>
+      <w:bookmarkStart w:id="37" w:name="_Toc67319692"/>
       <w:r>
         <w:rPr>
           <w:rFonts w:ascii="Times New Roman" w:hAnsi="Times New Roman" w:cs="Times New Roman"/>
@@ -12525,11 +12482,12 @@
         </w:rPr>
         <w:t>Adatok összehasonlítása és kiértékelése, különbségek felfedezése</w:t>
       </w:r>
-      <w:bookmarkEnd w:id="38"/>
-    </w:p>
-    <w:p>
-      <w:pPr>
-        <w:pStyle w:val="Listaszerbekezds"/>
+      <w:bookmarkEnd w:id="37"/>
+    </w:p>
+    <w:p>
+      <w:pPr>
+        <w:spacing w:after="0" w:line="360" w:lineRule="auto"/>
+        <w:outlineLvl w:val="0"/>
         <w:rPr>
           <w:rFonts w:ascii="Times New Roman" w:hAnsi="Times New Roman" w:cs="Times New Roman"/>
           <w:b/>
@@ -12541,29 +12499,15 @@
     </w:p>
     <w:p>
       <w:pPr>
-        <w:pStyle w:val="Listaszerbekezds"/>
-        <w:spacing w:after="0" w:line="360" w:lineRule="auto"/>
-        <w:ind w:left="360"/>
-        <w:outlineLvl w:val="0"/>
-        <w:rPr>
-          <w:rFonts w:ascii="Times New Roman" w:hAnsi="Times New Roman" w:cs="Times New Roman"/>
-          <w:b/>
-          <w:bCs/>
-          <w:sz w:val="28"/>
-          <w:szCs w:val="24"/>
-        </w:rPr>
-      </w:pPr>
-    </w:p>
-    <w:p>
-      <w:pPr>
-        <w:rPr>
-          <w:rFonts w:ascii="Times New Roman" w:hAnsi="Times New Roman" w:cs="Times New Roman"/>
-        </w:rPr>
-      </w:pPr>
-      <w:r>
-        <w:rPr>
-          <w:rFonts w:ascii="Times New Roman" w:hAnsi="Times New Roman" w:cs="Times New Roman"/>
-        </w:rPr>
+        <w:rPr>
+          <w:rFonts w:ascii="Times New Roman" w:hAnsi="Times New Roman" w:cs="Times New Roman"/>
+        </w:rPr>
+      </w:pPr>
+      <w:r>
+        <w:rPr>
+          <w:rFonts w:ascii="Times New Roman" w:hAnsi="Times New Roman" w:cs="Times New Roman"/>
+        </w:rPr>
+        <w:lastRenderedPageBreak/>
         <w:br w:type="page"/>
       </w:r>
     </w:p>
@@ -12584,7 +12528,7 @@
           <w:szCs w:val="24"/>
         </w:rPr>
       </w:pPr>
-      <w:bookmarkStart w:id="39" w:name="_Toc67319693"/>
+      <w:bookmarkStart w:id="38" w:name="_Toc67319693"/>
       <w:r>
         <w:rPr>
           <w:rFonts w:ascii="Times New Roman" w:hAnsi="Times New Roman" w:cs="Times New Roman"/>
@@ -12596,7 +12540,7 @@
         <w:lastRenderedPageBreak/>
         <w:t>Irodalomjegyzék</w:t>
       </w:r>
-      <w:bookmarkEnd w:id="39"/>
+      <w:bookmarkEnd w:id="38"/>
     </w:p>
     <w:p>
       <w:pPr>
@@ -12611,7 +12555,21 @@
             <w:rStyle w:val="Hiperhivatkozs"/>
             <w:rFonts w:ascii="Times New Roman" w:hAnsi="Times New Roman" w:cs="Times New Roman"/>
           </w:rPr>
-          <w:t>https://www.mtmt.hu/</w:t>
+          <w:t>https://www.</w:t>
+        </w:r>
+        <w:r>
+          <w:rPr>
+            <w:rStyle w:val="Hiperhivatkozs"/>
+            <w:rFonts w:ascii="Times New Roman" w:hAnsi="Times New Roman" w:cs="Times New Roman"/>
+          </w:rPr>
+          <w:t>m</w:t>
+        </w:r>
+        <w:r>
+          <w:rPr>
+            <w:rStyle w:val="Hiperhivatkozs"/>
+            <w:rFonts w:ascii="Times New Roman" w:hAnsi="Times New Roman" w:cs="Times New Roman"/>
+          </w:rPr>
+          <w:t>tmt.hu/</w:t>
         </w:r>
       </w:hyperlink>
     </w:p>
@@ -12627,7 +12585,21 @@
             <w:rStyle w:val="Hiperhivatkozs"/>
             <w:rFonts w:ascii="Times New Roman" w:hAnsi="Times New Roman" w:cs="Times New Roman"/>
           </w:rPr>
-          <w:t>https://www.mtmt.hu/az-mtmt-koncepcioja-es-korabbi-mukodesi-rendje</w:t>
+          <w:t>https://www.mtmt.hu/az-mtmt-koncepcioja-es-korabbi-mukodes</w:t>
+        </w:r>
+        <w:r>
+          <w:rPr>
+            <w:rStyle w:val="Hiperhivatkozs"/>
+            <w:rFonts w:ascii="Times New Roman" w:hAnsi="Times New Roman" w:cs="Times New Roman"/>
+          </w:rPr>
+          <w:t>i</w:t>
+        </w:r>
+        <w:r>
+          <w:rPr>
+            <w:rStyle w:val="Hiperhivatkozs"/>
+            <w:rFonts w:ascii="Times New Roman" w:hAnsi="Times New Roman" w:cs="Times New Roman"/>
+          </w:rPr>
+          <w:t>-rendje</w:t>
         </w:r>
       </w:hyperlink>
     </w:p>
@@ -12643,7 +12615,21 @@
             <w:rStyle w:val="Hiperhivatkozs"/>
             <w:rFonts w:ascii="Times New Roman" w:hAnsi="Times New Roman" w:cs="Times New Roman"/>
           </w:rPr>
-          <w:t>https://scholar.google.com/</w:t>
+          <w:t>https://scholar.google.co</w:t>
+        </w:r>
+        <w:r>
+          <w:rPr>
+            <w:rStyle w:val="Hiperhivatkozs"/>
+            <w:rFonts w:ascii="Times New Roman" w:hAnsi="Times New Roman" w:cs="Times New Roman"/>
+          </w:rPr>
+          <w:t>m</w:t>
+        </w:r>
+        <w:r>
+          <w:rPr>
+            <w:rStyle w:val="Hiperhivatkozs"/>
+            <w:rFonts w:ascii="Times New Roman" w:hAnsi="Times New Roman" w:cs="Times New Roman"/>
+          </w:rPr>
+          <w:t>/</w:t>
         </w:r>
       </w:hyperlink>
     </w:p>
@@ -12675,7 +12661,21 @@
             <w:rStyle w:val="Hiperhivatkozs"/>
             <w:rFonts w:ascii="Times New Roman" w:hAnsi="Times New Roman" w:cs="Times New Roman"/>
           </w:rPr>
-          <w:t>https://harzing.com/resources/publish-or-perish/command-line?fbclid=IwAR3JRm7kNry9EiC_oWtQZi7XRRljuzl8Vx3EddGLTlPhsNSvBNzAlgL6IP0</w:t>
+          <w:t>https://harzing.co</w:t>
+        </w:r>
+        <w:r>
+          <w:rPr>
+            <w:rStyle w:val="Hiperhivatkozs"/>
+            <w:rFonts w:ascii="Times New Roman" w:hAnsi="Times New Roman" w:cs="Times New Roman"/>
+          </w:rPr>
+          <w:t>m</w:t>
+        </w:r>
+        <w:r>
+          <w:rPr>
+            <w:rStyle w:val="Hiperhivatkozs"/>
+            <w:rFonts w:ascii="Times New Roman" w:hAnsi="Times New Roman" w:cs="Times New Roman"/>
+          </w:rPr>
+          <w:t>/resources/publish-or-perish/command-line?fbclid=IwAR3JRm7kNry9EiC_oWtQZi7XRRljuzl8Vx3EddGLTlPhsNSvBNzAlgL6IP0</w:t>
         </w:r>
       </w:hyperlink>
     </w:p>
@@ -12692,7 +12692,21 @@
             <w:rStyle w:val="Hiperhivatkozs"/>
             <w:rFonts w:ascii="Times New Roman" w:hAnsi="Times New Roman" w:cs="Times New Roman"/>
           </w:rPr>
-          <w:t>https://en.wikipedia.org/wiki/Web_scraping</w:t>
+          <w:t>https://en.wikip</w:t>
+        </w:r>
+        <w:r>
+          <w:rPr>
+            <w:rStyle w:val="Hiperhivatkozs"/>
+            <w:rFonts w:ascii="Times New Roman" w:hAnsi="Times New Roman" w:cs="Times New Roman"/>
+          </w:rPr>
+          <w:t>e</w:t>
+        </w:r>
+        <w:r>
+          <w:rPr>
+            <w:rStyle w:val="Hiperhivatkozs"/>
+            <w:rFonts w:ascii="Times New Roman" w:hAnsi="Times New Roman" w:cs="Times New Roman"/>
+          </w:rPr>
+          <w:t>dia.org/wiki/Web_scraping</w:t>
         </w:r>
       </w:hyperlink>
     </w:p>
@@ -12709,7 +12723,21 @@
             <w:rStyle w:val="Hiperhivatkozs"/>
             <w:rFonts w:ascii="Times New Roman" w:hAnsi="Times New Roman" w:cs="Times New Roman"/>
           </w:rPr>
-          <w:t>https://www.selenium.dev/</w:t>
+          <w:t>https://www.seleniu</w:t>
+        </w:r>
+        <w:r>
+          <w:rPr>
+            <w:rStyle w:val="Hiperhivatkozs"/>
+            <w:rFonts w:ascii="Times New Roman" w:hAnsi="Times New Roman" w:cs="Times New Roman"/>
+          </w:rPr>
+          <w:t>m</w:t>
+        </w:r>
+        <w:r>
+          <w:rPr>
+            <w:rStyle w:val="Hiperhivatkozs"/>
+            <w:rFonts w:ascii="Times New Roman" w:hAnsi="Times New Roman" w:cs="Times New Roman"/>
+          </w:rPr>
+          <w:t>.dev/</w:t>
         </w:r>
       </w:hyperlink>
     </w:p>
@@ -12725,7 +12753,21 @@
             <w:rStyle w:val="Hiperhivatkozs"/>
             <w:rFonts w:ascii="Times New Roman" w:hAnsi="Times New Roman" w:cs="Times New Roman"/>
           </w:rPr>
-          <w:t>https://pypi.org/project/scholarly/</w:t>
+          <w:t>https://pypi.org/p</w:t>
+        </w:r>
+        <w:r>
+          <w:rPr>
+            <w:rStyle w:val="Hiperhivatkozs"/>
+            <w:rFonts w:ascii="Times New Roman" w:hAnsi="Times New Roman" w:cs="Times New Roman"/>
+          </w:rPr>
+          <w:t>r</w:t>
+        </w:r>
+        <w:r>
+          <w:rPr>
+            <w:rStyle w:val="Hiperhivatkozs"/>
+            <w:rFonts w:ascii="Times New Roman" w:hAnsi="Times New Roman" w:cs="Times New Roman"/>
+          </w:rPr>
+          <w:t>oject/scholarly/</w:t>
         </w:r>
       </w:hyperlink>
     </w:p>
@@ -12744,7 +12786,7 @@
 </file>
 
 <file path=word/endnotes.xml><?xml version="1.0" encoding="utf-8"?>
-<w:endnotes xmlns:wpc="http://schemas.microsoft.com/office/word/2010/wordprocessingCanvas" xmlns:cx="http://schemas.microsoft.com/office/drawing/2014/chartex" xmlns:cx1="http://schemas.microsoft.com/office/drawing/2015/9/8/chartex" xmlns:cx2="http://schemas.microsoft.com/office/drawing/2015/10/21/chartex" xmlns:cx3="http://schemas.microsoft.com/office/drawing/2016/5/9/chartex" xmlns:cx4="http://schemas.microsoft.com/office/drawing/2016/5/10/chartex" xmlns:cx5="http://schemas.microsoft.com/office/drawing/2016/5/11/chartex" xmlns:cx6="http://schemas.microsoft.com/office/drawing/2016/5/12/chartex" xmlns:cx7="http://schemas.microsoft.com/office/drawing/2016/5/13/chartex" xmlns:cx8="http://schemas.microsoft.com/office/drawing/2016/5/14/chartex" xmlns:mc="http://schemas.openxmlformats.org/markup-compatibility/2006" xmlns:aink="http://schemas.microsoft.com/office/drawing/2016/ink" xmlns:am3d="http://schemas.microsoft.com/office/drawing/2017/model3d" xmlns:o="urn:schemas-microsoft-com:office:office" xmlns:r="http://schemas.openxmlformats.org/officeDocument/2006/relationships" xmlns:m="http://schemas.openxmlformats.org/officeDocument/2006/math" xmlns:v="urn:schemas-microsoft-com:vml" xmlns:wp14="http://schemas.microsoft.com/office/word/2010/wordprocessingDrawing" xmlns:wp="http://schemas.openxmlformats.org/drawingml/2006/wordprocessingDrawing" xmlns:w10="urn:schemas-microsoft-com:office:word" xmlns:w="http://schemas.openxmlformats.org/wordprocessingml/2006/main" xmlns:w14="http://schemas.microsoft.com/office/word/2010/wordml" xmlns:w15="http://schemas.microsoft.com/office/word/2012/wordml" xmlns:w16cid="http://schemas.microsoft.com/office/word/2016/wordml/cid" xmlns:w16se="http://schemas.microsoft.com/office/word/2015/wordml/symex" xmlns:wpg="http://schemas.microsoft.com/office/word/2010/wordprocessingGroup" xmlns:wpi="http://schemas.microsoft.com/office/word/2010/wordprocessingInk" xmlns:wne="http://schemas.microsoft.com/office/word/2006/wordml" xmlns:wps="http://schemas.microsoft.com/office/word/2010/wordprocessingShape" mc:Ignorable="w14 w15 w16se w16cid wp14">
+<w:endnotes xmlns:wpc="http://schemas.microsoft.com/office/word/2010/wordprocessingCanvas" xmlns:cx="http://schemas.microsoft.com/office/drawing/2014/chartex" xmlns:cx1="http://schemas.microsoft.com/office/drawing/2015/9/8/chartex" xmlns:cx2="http://schemas.microsoft.com/office/drawing/2015/10/21/chartex" xmlns:cx3="http://schemas.microsoft.com/office/drawing/2016/5/9/chartex" xmlns:cx4="http://schemas.microsoft.com/office/drawing/2016/5/10/chartex" xmlns:cx5="http://schemas.microsoft.com/office/drawing/2016/5/11/chartex" xmlns:cx6="http://schemas.microsoft.com/office/drawing/2016/5/12/chartex" xmlns:cx7="http://schemas.microsoft.com/office/drawing/2016/5/13/chartex" xmlns:cx8="http://schemas.microsoft.com/office/drawing/2016/5/14/chartex" xmlns:mc="http://schemas.openxmlformats.org/markup-compatibility/2006" xmlns:aink="http://schemas.microsoft.com/office/drawing/2016/ink" xmlns:am3d="http://schemas.microsoft.com/office/drawing/2017/model3d" xmlns:o="urn:schemas-microsoft-com:office:office" xmlns:r="http://schemas.openxmlformats.org/officeDocument/2006/relationships" xmlns:m="http://schemas.openxmlformats.org/officeDocument/2006/math" xmlns:v="urn:schemas-microsoft-com:vml" xmlns:wp14="http://schemas.microsoft.com/office/word/2010/wordprocessingDrawing" xmlns:wp="http://schemas.openxmlformats.org/drawingml/2006/wordprocessingDrawing" xmlns:w10="urn:schemas-microsoft-com:office:word" xmlns:w="http://schemas.openxmlformats.org/wordprocessingml/2006/main" xmlns:w14="http://schemas.microsoft.com/office/word/2010/wordml" xmlns:w15="http://schemas.microsoft.com/office/word/2012/wordml" xmlns:w16cex="http://schemas.microsoft.com/office/word/2018/wordml/cex" xmlns:w16cid="http://schemas.microsoft.com/office/word/2016/wordml/cid" xmlns:w16="http://schemas.microsoft.com/office/word/2018/wordml" xmlns:w16se="http://schemas.microsoft.com/office/word/2015/wordml/symex" xmlns:wpg="http://schemas.microsoft.com/office/word/2010/wordprocessingGroup" xmlns:wpi="http://schemas.microsoft.com/office/word/2010/wordprocessingInk" xmlns:wne="http://schemas.microsoft.com/office/word/2006/wordml" xmlns:wps="http://schemas.microsoft.com/office/word/2010/wordprocessingShape" mc:Ignorable="w14 w15 w16se w16cid w16 w16cex wp14">
   <w:endnote w:type="separator" w:id="-1">
     <w:p>
       <w:pPr>
@@ -12769,7 +12811,7 @@
 </file>
 
 <file path=word/footer1.xml><?xml version="1.0" encoding="utf-8"?>
-<w:ftr xmlns:wpc="http://schemas.microsoft.com/office/word/2010/wordprocessingCanvas" xmlns:cx="http://schemas.microsoft.com/office/drawing/2014/chartex" xmlns:cx1="http://schemas.microsoft.com/office/drawing/2015/9/8/chartex" xmlns:cx2="http://schemas.microsoft.com/office/drawing/2015/10/21/chartex" xmlns:cx3="http://schemas.microsoft.com/office/drawing/2016/5/9/chartex" xmlns:cx4="http://schemas.microsoft.com/office/drawing/2016/5/10/chartex" xmlns:cx5="http://schemas.microsoft.com/office/drawing/2016/5/11/chartex" xmlns:cx6="http://schemas.microsoft.com/office/drawing/2016/5/12/chartex" xmlns:cx7="http://schemas.microsoft.com/office/drawing/2016/5/13/chartex" xmlns:cx8="http://schemas.microsoft.com/office/drawing/2016/5/14/chartex" xmlns:mc="http://schemas.openxmlformats.org/markup-compatibility/2006" xmlns:aink="http://schemas.microsoft.com/office/drawing/2016/ink" xmlns:am3d="http://schemas.microsoft.com/office/drawing/2017/model3d" xmlns:o="urn:schemas-microsoft-com:office:office" xmlns:r="http://schemas.openxmlformats.org/officeDocument/2006/relationships" xmlns:m="http://schemas.openxmlformats.org/officeDocument/2006/math" xmlns:v="urn:schemas-microsoft-com:vml" xmlns:wp14="http://schemas.microsoft.com/office/word/2010/wordprocessingDrawing" xmlns:wp="http://schemas.openxmlformats.org/drawingml/2006/wordprocessingDrawing" xmlns:w10="urn:schemas-microsoft-com:office:word" xmlns:w="http://schemas.openxmlformats.org/wordprocessingml/2006/main" xmlns:w14="http://schemas.microsoft.com/office/word/2010/wordml" xmlns:w15="http://schemas.microsoft.com/office/word/2012/wordml" xmlns:w16cid="http://schemas.microsoft.com/office/word/2016/wordml/cid" xmlns:w16se="http://schemas.microsoft.com/office/word/2015/wordml/symex" xmlns:wpg="http://schemas.microsoft.com/office/word/2010/wordprocessingGroup" xmlns:wpi="http://schemas.microsoft.com/office/word/2010/wordprocessingInk" xmlns:wne="http://schemas.microsoft.com/office/word/2006/wordml" xmlns:wps="http://schemas.microsoft.com/office/word/2010/wordprocessingShape" mc:Ignorable="w14 w15 w16se w16cid wp14">
+<w:ftr xmlns:wpc="http://schemas.microsoft.com/office/word/2010/wordprocessingCanvas" xmlns:cx="http://schemas.microsoft.com/office/drawing/2014/chartex" xmlns:cx1="http://schemas.microsoft.com/office/drawing/2015/9/8/chartex" xmlns:cx2="http://schemas.microsoft.com/office/drawing/2015/10/21/chartex" xmlns:cx3="http://schemas.microsoft.com/office/drawing/2016/5/9/chartex" xmlns:cx4="http://schemas.microsoft.com/office/drawing/2016/5/10/chartex" xmlns:cx5="http://schemas.microsoft.com/office/drawing/2016/5/11/chartex" xmlns:cx6="http://schemas.microsoft.com/office/drawing/2016/5/12/chartex" xmlns:cx7="http://schemas.microsoft.com/office/drawing/2016/5/13/chartex" xmlns:cx8="http://schemas.microsoft.com/office/drawing/2016/5/14/chartex" xmlns:mc="http://schemas.openxmlformats.org/markup-compatibility/2006" xmlns:aink="http://schemas.microsoft.com/office/drawing/2016/ink" xmlns:am3d="http://schemas.microsoft.com/office/drawing/2017/model3d" xmlns:o="urn:schemas-microsoft-com:office:office" xmlns:r="http://schemas.openxmlformats.org/officeDocument/2006/relationships" xmlns:m="http://schemas.openxmlformats.org/officeDocument/2006/math" xmlns:v="urn:schemas-microsoft-com:vml" xmlns:wp14="http://schemas.microsoft.com/office/word/2010/wordprocessingDrawing" xmlns:wp="http://schemas.openxmlformats.org/drawingml/2006/wordprocessingDrawing" xmlns:w10="urn:schemas-microsoft-com:office:word" xmlns:w="http://schemas.openxmlformats.org/wordprocessingml/2006/main" xmlns:w14="http://schemas.microsoft.com/office/word/2010/wordml" xmlns:w15="http://schemas.microsoft.com/office/word/2012/wordml" xmlns:w16cex="http://schemas.microsoft.com/office/word/2018/wordml/cex" xmlns:w16cid="http://schemas.microsoft.com/office/word/2016/wordml/cid" xmlns:w16="http://schemas.microsoft.com/office/word/2018/wordml" xmlns:w16se="http://schemas.microsoft.com/office/word/2015/wordml/symex" xmlns:wpg="http://schemas.microsoft.com/office/word/2010/wordprocessingGroup" xmlns:wpi="http://schemas.microsoft.com/office/word/2010/wordprocessingInk" xmlns:wne="http://schemas.microsoft.com/office/word/2006/wordml" xmlns:wps="http://schemas.microsoft.com/office/word/2010/wordprocessingShape" mc:Ignorable="w14 w15 w16se w16cid w16 w16cex wp14">
   <w:p>
     <w:pPr>
       <w:pStyle w:val="llb"/>
@@ -12887,7 +12929,7 @@
 </file>
 
 <file path=word/footer2.xml><?xml version="1.0" encoding="utf-8"?>
-<w:ftr xmlns:wpc="http://schemas.microsoft.com/office/word/2010/wordprocessingCanvas" xmlns:cx="http://schemas.microsoft.com/office/drawing/2014/chartex" xmlns:cx1="http://schemas.microsoft.com/office/drawing/2015/9/8/chartex" xmlns:cx2="http://schemas.microsoft.com/office/drawing/2015/10/21/chartex" xmlns:cx3="http://schemas.microsoft.com/office/drawing/2016/5/9/chartex" xmlns:cx4="http://schemas.microsoft.com/office/drawing/2016/5/10/chartex" xmlns:cx5="http://schemas.microsoft.com/office/drawing/2016/5/11/chartex" xmlns:cx6="http://schemas.microsoft.com/office/drawing/2016/5/12/chartex" xmlns:cx7="http://schemas.microsoft.com/office/drawing/2016/5/13/chartex" xmlns:cx8="http://schemas.microsoft.com/office/drawing/2016/5/14/chartex" xmlns:mc="http://schemas.openxmlformats.org/markup-compatibility/2006" xmlns:aink="http://schemas.microsoft.com/office/drawing/2016/ink" xmlns:am3d="http://schemas.microsoft.com/office/drawing/2017/model3d" xmlns:o="urn:schemas-microsoft-com:office:office" xmlns:r="http://schemas.openxmlformats.org/officeDocument/2006/relationships" xmlns:m="http://schemas.openxmlformats.org/officeDocument/2006/math" xmlns:v="urn:schemas-microsoft-com:vml" xmlns:wp14="http://schemas.microsoft.com/office/word/2010/wordprocessingDrawing" xmlns:wp="http://schemas.openxmlformats.org/drawingml/2006/wordprocessingDrawing" xmlns:w10="urn:schemas-microsoft-com:office:word" xmlns:w="http://schemas.openxmlformats.org/wordprocessingml/2006/main" xmlns:w14="http://schemas.microsoft.com/office/word/2010/wordml" xmlns:w15="http://schemas.microsoft.com/office/word/2012/wordml" xmlns:w16cid="http://schemas.microsoft.com/office/word/2016/wordml/cid" xmlns:w16se="http://schemas.microsoft.com/office/word/2015/wordml/symex" xmlns:wpg="http://schemas.microsoft.com/office/word/2010/wordprocessingGroup" xmlns:wpi="http://schemas.microsoft.com/office/word/2010/wordprocessingInk" xmlns:wne="http://schemas.microsoft.com/office/word/2006/wordml" xmlns:wps="http://schemas.microsoft.com/office/word/2010/wordprocessingShape" mc:Ignorable="w14 w15 w16se w16cid wp14">
+<w:ftr xmlns:wpc="http://schemas.microsoft.com/office/word/2010/wordprocessingCanvas" xmlns:cx="http://schemas.microsoft.com/office/drawing/2014/chartex" xmlns:cx1="http://schemas.microsoft.com/office/drawing/2015/9/8/chartex" xmlns:cx2="http://schemas.microsoft.com/office/drawing/2015/10/21/chartex" xmlns:cx3="http://schemas.microsoft.com/office/drawing/2016/5/9/chartex" xmlns:cx4="http://schemas.microsoft.com/office/drawing/2016/5/10/chartex" xmlns:cx5="http://schemas.microsoft.com/office/drawing/2016/5/11/chartex" xmlns:cx6="http://schemas.microsoft.com/office/drawing/2016/5/12/chartex" xmlns:cx7="http://schemas.microsoft.com/office/drawing/2016/5/13/chartex" xmlns:cx8="http://schemas.microsoft.com/office/drawing/2016/5/14/chartex" xmlns:mc="http://schemas.openxmlformats.org/markup-compatibility/2006" xmlns:aink="http://schemas.microsoft.com/office/drawing/2016/ink" xmlns:am3d="http://schemas.microsoft.com/office/drawing/2017/model3d" xmlns:o="urn:schemas-microsoft-com:office:office" xmlns:r="http://schemas.openxmlformats.org/officeDocument/2006/relationships" xmlns:m="http://schemas.openxmlformats.org/officeDocument/2006/math" xmlns:v="urn:schemas-microsoft-com:vml" xmlns:wp14="http://schemas.microsoft.com/office/word/2010/wordprocessingDrawing" xmlns:wp="http://schemas.openxmlformats.org/drawingml/2006/wordprocessingDrawing" xmlns:w10="urn:schemas-microsoft-com:office:word" xmlns:w="http://schemas.openxmlformats.org/wordprocessingml/2006/main" xmlns:w14="http://schemas.microsoft.com/office/word/2010/wordml" xmlns:w15="http://schemas.microsoft.com/office/word/2012/wordml" xmlns:w16cex="http://schemas.microsoft.com/office/word/2018/wordml/cex" xmlns:w16cid="http://schemas.microsoft.com/office/word/2016/wordml/cid" xmlns:w16="http://schemas.microsoft.com/office/word/2018/wordml" xmlns:w16se="http://schemas.microsoft.com/office/word/2015/wordml/symex" xmlns:wpg="http://schemas.microsoft.com/office/word/2010/wordprocessingGroup" xmlns:wpi="http://schemas.microsoft.com/office/word/2010/wordprocessingInk" xmlns:wne="http://schemas.microsoft.com/office/word/2006/wordml" xmlns:wps="http://schemas.microsoft.com/office/word/2010/wordprocessingShape" mc:Ignorable="w14 w15 w16se w16cid w16 w16cex wp14">
   <w:sdt>
     <w:sdtPr>
       <w:id w:val="1383213740"/>
@@ -12973,7 +13015,7 @@
 </file>
 
 <file path=word/footnotes.xml><?xml version="1.0" encoding="utf-8"?>
-<w:footnotes xmlns:wpc="http://schemas.microsoft.com/office/word/2010/wordprocessingCanvas" xmlns:cx="http://schemas.microsoft.com/office/drawing/2014/chartex" xmlns:cx1="http://schemas.microsoft.com/office/drawing/2015/9/8/chartex" xmlns:cx2="http://schemas.microsoft.com/office/drawing/2015/10/21/chartex" xmlns:cx3="http://schemas.microsoft.com/office/drawing/2016/5/9/chartex" xmlns:cx4="http://schemas.microsoft.com/office/drawing/2016/5/10/chartex" xmlns:cx5="http://schemas.microsoft.com/office/drawing/2016/5/11/chartex" xmlns:cx6="http://schemas.microsoft.com/office/drawing/2016/5/12/chartex" xmlns:cx7="http://schemas.microsoft.com/office/drawing/2016/5/13/chartex" xmlns:cx8="http://schemas.microsoft.com/office/drawing/2016/5/14/chartex" xmlns:mc="http://schemas.openxmlformats.org/markup-compatibility/2006" xmlns:aink="http://schemas.microsoft.com/office/drawing/2016/ink" xmlns:am3d="http://schemas.microsoft.com/office/drawing/2017/model3d" xmlns:o="urn:schemas-microsoft-com:office:office" xmlns:r="http://schemas.openxmlformats.org/officeDocument/2006/relationships" xmlns:m="http://schemas.openxmlformats.org/officeDocument/2006/math" xmlns:v="urn:schemas-microsoft-com:vml" xmlns:wp14="http://schemas.microsoft.com/office/word/2010/wordprocessingDrawing" xmlns:wp="http://schemas.openxmlformats.org/drawingml/2006/wordprocessingDrawing" xmlns:w10="urn:schemas-microsoft-com:office:word" xmlns:w="http://schemas.openxmlformats.org/wordprocessingml/2006/main" xmlns:w14="http://schemas.microsoft.com/office/word/2010/wordml" xmlns:w15="http://schemas.microsoft.com/office/word/2012/wordml" xmlns:w16cid="http://schemas.microsoft.com/office/word/2016/wordml/cid" xmlns:w16se="http://schemas.microsoft.com/office/word/2015/wordml/symex" xmlns:wpg="http://schemas.microsoft.com/office/word/2010/wordprocessingGroup" xmlns:wpi="http://schemas.microsoft.com/office/word/2010/wordprocessingInk" xmlns:wne="http://schemas.microsoft.com/office/word/2006/wordml" xmlns:wps="http://schemas.microsoft.com/office/word/2010/wordprocessingShape" mc:Ignorable="w14 w15 w16se w16cid wp14">
+<w:footnotes xmlns:wpc="http://schemas.microsoft.com/office/word/2010/wordprocessingCanvas" xmlns:cx="http://schemas.microsoft.com/office/drawing/2014/chartex" xmlns:cx1="http://schemas.microsoft.com/office/drawing/2015/9/8/chartex" xmlns:cx2="http://schemas.microsoft.com/office/drawing/2015/10/21/chartex" xmlns:cx3="http://schemas.microsoft.com/office/drawing/2016/5/9/chartex" xmlns:cx4="http://schemas.microsoft.com/office/drawing/2016/5/10/chartex" xmlns:cx5="http://schemas.microsoft.com/office/drawing/2016/5/11/chartex" xmlns:cx6="http://schemas.microsoft.com/office/drawing/2016/5/12/chartex" xmlns:cx7="http://schemas.microsoft.com/office/drawing/2016/5/13/chartex" xmlns:cx8="http://schemas.microsoft.com/office/drawing/2016/5/14/chartex" xmlns:mc="http://schemas.openxmlformats.org/markup-compatibility/2006" xmlns:aink="http://schemas.microsoft.com/office/drawing/2016/ink" xmlns:am3d="http://schemas.microsoft.com/office/drawing/2017/model3d" xmlns:o="urn:schemas-microsoft-com:office:office" xmlns:r="http://schemas.openxmlformats.org/officeDocument/2006/relationships" xmlns:m="http://schemas.openxmlformats.org/officeDocument/2006/math" xmlns:v="urn:schemas-microsoft-com:vml" xmlns:wp14="http://schemas.microsoft.com/office/word/2010/wordprocessingDrawing" xmlns:wp="http://schemas.openxmlformats.org/drawingml/2006/wordprocessingDrawing" xmlns:w10="urn:schemas-microsoft-com:office:word" xmlns:w="http://schemas.openxmlformats.org/wordprocessingml/2006/main" xmlns:w14="http://schemas.microsoft.com/office/word/2010/wordml" xmlns:w15="http://schemas.microsoft.com/office/word/2012/wordml" xmlns:w16cex="http://schemas.microsoft.com/office/word/2018/wordml/cex" xmlns:w16cid="http://schemas.microsoft.com/office/word/2016/wordml/cid" xmlns:w16="http://schemas.microsoft.com/office/word/2018/wordml" xmlns:w16se="http://schemas.microsoft.com/office/word/2015/wordml/symex" xmlns:wpg="http://schemas.microsoft.com/office/word/2010/wordprocessingGroup" xmlns:wpi="http://schemas.microsoft.com/office/word/2010/wordprocessingInk" xmlns:wne="http://schemas.microsoft.com/office/word/2006/wordml" xmlns:wps="http://schemas.microsoft.com/office/word/2010/wordprocessingShape" mc:Ignorable="w14 w15 w16se w16cid w16 w16cex wp14">
   <w:footnote w:type="separator" w:id="-1">
     <w:p>
       <w:pPr>
@@ -12998,7 +13040,7 @@
 </file>
 
 <file path=word/header1.xml><?xml version="1.0" encoding="utf-8"?>
-<w:hdr xmlns:wpc="http://schemas.microsoft.com/office/word/2010/wordprocessingCanvas" xmlns:cx="http://schemas.microsoft.com/office/drawing/2014/chartex" xmlns:cx1="http://schemas.microsoft.com/office/drawing/2015/9/8/chartex" xmlns:cx2="http://schemas.microsoft.com/office/drawing/2015/10/21/chartex" xmlns:cx3="http://schemas.microsoft.com/office/drawing/2016/5/9/chartex" xmlns:cx4="http://schemas.microsoft.com/office/drawing/2016/5/10/chartex" xmlns:cx5="http://schemas.microsoft.com/office/drawing/2016/5/11/chartex" xmlns:cx6="http://schemas.microsoft.com/office/drawing/2016/5/12/chartex" xmlns:cx7="http://schemas.microsoft.com/office/drawing/2016/5/13/chartex" xmlns:cx8="http://schemas.microsoft.com/office/drawing/2016/5/14/chartex" xmlns:mc="http://schemas.openxmlformats.org/markup-compatibility/2006" xmlns:aink="http://schemas.microsoft.com/office/drawing/2016/ink" xmlns:am3d="http://schemas.microsoft.com/office/drawing/2017/model3d" xmlns:o="urn:schemas-microsoft-com:office:office" xmlns:r="http://schemas.openxmlformats.org/officeDocument/2006/relationships" xmlns:m="http://schemas.openxmlformats.org/officeDocument/2006/math" xmlns:v="urn:schemas-microsoft-com:vml" xmlns:wp14="http://schemas.microsoft.com/office/word/2010/wordprocessingDrawing" xmlns:wp="http://schemas.openxmlformats.org/drawingml/2006/wordprocessingDrawing" xmlns:w10="urn:schemas-microsoft-com:office:word" xmlns:w="http://schemas.openxmlformats.org/wordprocessingml/2006/main" xmlns:w14="http://schemas.microsoft.com/office/word/2010/wordml" xmlns:w15="http://schemas.microsoft.com/office/word/2012/wordml" xmlns:w16cid="http://schemas.microsoft.com/office/word/2016/wordml/cid" xmlns:w16se="http://schemas.microsoft.com/office/word/2015/wordml/symex" xmlns:wpg="http://schemas.microsoft.com/office/word/2010/wordprocessingGroup" xmlns:wpi="http://schemas.microsoft.com/office/word/2010/wordprocessingInk" xmlns:wne="http://schemas.microsoft.com/office/word/2006/wordml" xmlns:wps="http://schemas.microsoft.com/office/word/2010/wordprocessingShape" mc:Ignorable="w14 w15 w16se w16cid wp14">
+<w:hdr xmlns:wpc="http://schemas.microsoft.com/office/word/2010/wordprocessingCanvas" xmlns:cx="http://schemas.microsoft.com/office/drawing/2014/chartex" xmlns:cx1="http://schemas.microsoft.com/office/drawing/2015/9/8/chartex" xmlns:cx2="http://schemas.microsoft.com/office/drawing/2015/10/21/chartex" xmlns:cx3="http://schemas.microsoft.com/office/drawing/2016/5/9/chartex" xmlns:cx4="http://schemas.microsoft.com/office/drawing/2016/5/10/chartex" xmlns:cx5="http://schemas.microsoft.com/office/drawing/2016/5/11/chartex" xmlns:cx6="http://schemas.microsoft.com/office/drawing/2016/5/12/chartex" xmlns:cx7="http://schemas.microsoft.com/office/drawing/2016/5/13/chartex" xmlns:cx8="http://schemas.microsoft.com/office/drawing/2016/5/14/chartex" xmlns:mc="http://schemas.openxmlformats.org/markup-compatibility/2006" xmlns:aink="http://schemas.microsoft.com/office/drawing/2016/ink" xmlns:am3d="http://schemas.microsoft.com/office/drawing/2017/model3d" xmlns:o="urn:schemas-microsoft-com:office:office" xmlns:r="http://schemas.openxmlformats.org/officeDocument/2006/relationships" xmlns:m="http://schemas.openxmlformats.org/officeDocument/2006/math" xmlns:v="urn:schemas-microsoft-com:vml" xmlns:wp14="http://schemas.microsoft.com/office/word/2010/wordprocessingDrawing" xmlns:wp="http://schemas.openxmlformats.org/drawingml/2006/wordprocessingDrawing" xmlns:w10="urn:schemas-microsoft-com:office:word" xmlns:w="http://schemas.openxmlformats.org/wordprocessingml/2006/main" xmlns:w14="http://schemas.microsoft.com/office/word/2010/wordml" xmlns:w15="http://schemas.microsoft.com/office/word/2012/wordml" xmlns:w16cex="http://schemas.microsoft.com/office/word/2018/wordml/cex" xmlns:w16cid="http://schemas.microsoft.com/office/word/2016/wordml/cid" xmlns:w16="http://schemas.microsoft.com/office/word/2018/wordml" xmlns:w16se="http://schemas.microsoft.com/office/word/2015/wordml/symex" xmlns:wpg="http://schemas.microsoft.com/office/word/2010/wordprocessingGroup" xmlns:wpi="http://schemas.microsoft.com/office/word/2010/wordprocessingInk" xmlns:wne="http://schemas.microsoft.com/office/word/2006/wordml" xmlns:wps="http://schemas.microsoft.com/office/word/2010/wordprocessingShape" mc:Ignorable="w14 w15 w16se w16cid w16 w16cex wp14">
   <w:p>
     <w:pPr>
       <w:pStyle w:val="lfejszveg"/>
@@ -13025,7 +13067,7 @@
 </file>
 
 <file path=word/numbering.xml><?xml version="1.0" encoding="utf-8"?>
-<w:numbering xmlns:wpc="http://schemas.microsoft.com/office/word/2010/wordprocessingCanvas" xmlns:cx="http://schemas.microsoft.com/office/drawing/2014/chartex" xmlns:cx1="http://schemas.microsoft.com/office/drawing/2015/9/8/chartex" xmlns:cx2="http://schemas.microsoft.com/office/drawing/2015/10/21/chartex" xmlns:cx3="http://schemas.microsoft.com/office/drawing/2016/5/9/chartex" xmlns:cx4="http://schemas.microsoft.com/office/drawing/2016/5/10/chartex" xmlns:cx5="http://schemas.microsoft.com/office/drawing/2016/5/11/chartex" xmlns:cx6="http://schemas.microsoft.com/office/drawing/2016/5/12/chartex" xmlns:cx7="http://schemas.microsoft.com/office/drawing/2016/5/13/chartex" xmlns:cx8="http://schemas.microsoft.com/office/drawing/2016/5/14/chartex" xmlns:mc="http://schemas.openxmlformats.org/markup-compatibility/2006" xmlns:aink="http://schemas.microsoft.com/office/drawing/2016/ink" xmlns:am3d="http://schemas.microsoft.com/office/drawing/2017/model3d" xmlns:o="urn:schemas-microsoft-com:office:office" xmlns:r="http://schemas.openxmlformats.org/officeDocument/2006/relationships" xmlns:m="http://schemas.openxmlformats.org/officeDocument/2006/math" xmlns:v="urn:schemas-microsoft-com:vml" xmlns:wp14="http://schemas.microsoft.com/office/word/2010/wordprocessingDrawing" xmlns:wp="http://schemas.openxmlformats.org/drawingml/2006/wordprocessingDrawing" xmlns:w10="urn:schemas-microsoft-com:office:word" xmlns:w="http://schemas.openxmlformats.org/wordprocessingml/2006/main" xmlns:w14="http://schemas.microsoft.com/office/word/2010/wordml" xmlns:w15="http://schemas.microsoft.com/office/word/2012/wordml" xmlns:w16cid="http://schemas.microsoft.com/office/word/2016/wordml/cid" xmlns:w16se="http://schemas.microsoft.com/office/word/2015/wordml/symex" xmlns:wpg="http://schemas.microsoft.com/office/word/2010/wordprocessingGroup" xmlns:wpi="http://schemas.microsoft.com/office/word/2010/wordprocessingInk" xmlns:wne="http://schemas.microsoft.com/office/word/2006/wordml" xmlns:wps="http://schemas.microsoft.com/office/word/2010/wordprocessingShape" mc:Ignorable="w14 w15 w16se w16cid wp14">
+<w:numbering xmlns:wpc="http://schemas.microsoft.com/office/word/2010/wordprocessingCanvas" xmlns:cx="http://schemas.microsoft.com/office/drawing/2014/chartex" xmlns:cx1="http://schemas.microsoft.com/office/drawing/2015/9/8/chartex" xmlns:cx2="http://schemas.microsoft.com/office/drawing/2015/10/21/chartex" xmlns:cx3="http://schemas.microsoft.com/office/drawing/2016/5/9/chartex" xmlns:cx4="http://schemas.microsoft.com/office/drawing/2016/5/10/chartex" xmlns:cx5="http://schemas.microsoft.com/office/drawing/2016/5/11/chartex" xmlns:cx6="http://schemas.microsoft.com/office/drawing/2016/5/12/chartex" xmlns:cx7="http://schemas.microsoft.com/office/drawing/2016/5/13/chartex" xmlns:cx8="http://schemas.microsoft.com/office/drawing/2016/5/14/chartex" xmlns:mc="http://schemas.openxmlformats.org/markup-compatibility/2006" xmlns:aink="http://schemas.microsoft.com/office/drawing/2016/ink" xmlns:am3d="http://schemas.microsoft.com/office/drawing/2017/model3d" xmlns:o="urn:schemas-microsoft-com:office:office" xmlns:r="http://schemas.openxmlformats.org/officeDocument/2006/relationships" xmlns:m="http://schemas.openxmlformats.org/officeDocument/2006/math" xmlns:v="urn:schemas-microsoft-com:vml" xmlns:wp14="http://schemas.microsoft.com/office/word/2010/wordprocessingDrawing" xmlns:wp="http://schemas.openxmlformats.org/drawingml/2006/wordprocessingDrawing" xmlns:w10="urn:schemas-microsoft-com:office:word" xmlns:w="http://schemas.openxmlformats.org/wordprocessingml/2006/main" xmlns:w14="http://schemas.microsoft.com/office/word/2010/wordml" xmlns:w15="http://schemas.microsoft.com/office/word/2012/wordml" xmlns:w16cex="http://schemas.microsoft.com/office/word/2018/wordml/cex" xmlns:w16cid="http://schemas.microsoft.com/office/word/2016/wordml/cid" xmlns:w16="http://schemas.microsoft.com/office/word/2018/wordml" xmlns:w16se="http://schemas.microsoft.com/office/word/2015/wordml/symex" xmlns:wpg="http://schemas.microsoft.com/office/word/2010/wordprocessingGroup" xmlns:wpi="http://schemas.microsoft.com/office/word/2010/wordprocessingInk" xmlns:wne="http://schemas.microsoft.com/office/word/2006/wordml" xmlns:wps="http://schemas.microsoft.com/office/word/2010/wordprocessingShape" mc:Ignorable="w14 w15 w16se w16cid w16 w16cex wp14">
   <w:abstractNum w:abstractNumId="0" w15:restartNumberingAfterBreak="0">
     <w:nsid w:val="0CC46D3E"/>
     <w:multiLevelType w:val="hybridMultilevel"/>
@@ -13252,188 +13294,16 @@
     </w:lvl>
   </w:abstractNum>
   <w:abstractNum w:abstractNumId="2" w15:restartNumberingAfterBreak="0">
-    <w:nsid w:val="3D9A73E4"/>
+    <w:nsid w:val="22195F9D"/>
     <w:multiLevelType w:val="hybridMultilevel"/>
-    <w:tmpl w:val="89389ABC"/>
-    <w:lvl w:ilvl="0" w:tplc="040E000F">
-      <w:start w:val="1"/>
-      <w:numFmt w:val="decimal"/>
-      <w:lvlText w:val="%1."/>
-      <w:lvlJc w:val="left"/>
-      <w:pPr>
-        <w:ind w:left="1080" w:hanging="360"/>
-      </w:pPr>
-    </w:lvl>
-    <w:lvl w:ilvl="1" w:tplc="040E0019" w:tentative="1">
-      <w:start w:val="1"/>
-      <w:numFmt w:val="lowerLetter"/>
-      <w:lvlText w:val="%2."/>
-      <w:lvlJc w:val="left"/>
-      <w:pPr>
-        <w:ind w:left="1800" w:hanging="360"/>
-      </w:pPr>
-    </w:lvl>
-    <w:lvl w:ilvl="2" w:tplc="040E001B" w:tentative="1">
-      <w:start w:val="1"/>
-      <w:numFmt w:val="lowerRoman"/>
-      <w:lvlText w:val="%3."/>
-      <w:lvlJc w:val="right"/>
-      <w:pPr>
-        <w:ind w:left="2520" w:hanging="180"/>
-      </w:pPr>
-    </w:lvl>
-    <w:lvl w:ilvl="3" w:tplc="040E000F" w:tentative="1">
-      <w:start w:val="1"/>
-      <w:numFmt w:val="decimal"/>
-      <w:lvlText w:val="%4."/>
-      <w:lvlJc w:val="left"/>
-      <w:pPr>
-        <w:ind w:left="3240" w:hanging="360"/>
-      </w:pPr>
-    </w:lvl>
-    <w:lvl w:ilvl="4" w:tplc="040E0019" w:tentative="1">
-      <w:start w:val="1"/>
-      <w:numFmt w:val="lowerLetter"/>
-      <w:lvlText w:val="%5."/>
-      <w:lvlJc w:val="left"/>
-      <w:pPr>
-        <w:ind w:left="3960" w:hanging="360"/>
-      </w:pPr>
-    </w:lvl>
-    <w:lvl w:ilvl="5" w:tplc="040E001B" w:tentative="1">
-      <w:start w:val="1"/>
-      <w:numFmt w:val="lowerRoman"/>
-      <w:lvlText w:val="%6."/>
-      <w:lvlJc w:val="right"/>
-      <w:pPr>
-        <w:ind w:left="4680" w:hanging="180"/>
-      </w:pPr>
-    </w:lvl>
-    <w:lvl w:ilvl="6" w:tplc="040E000F" w:tentative="1">
-      <w:start w:val="1"/>
-      <w:numFmt w:val="decimal"/>
-      <w:lvlText w:val="%7."/>
-      <w:lvlJc w:val="left"/>
-      <w:pPr>
-        <w:ind w:left="5400" w:hanging="360"/>
-      </w:pPr>
-    </w:lvl>
-    <w:lvl w:ilvl="7" w:tplc="040E0019" w:tentative="1">
-      <w:start w:val="1"/>
-      <w:numFmt w:val="lowerLetter"/>
-      <w:lvlText w:val="%8."/>
-      <w:lvlJc w:val="left"/>
-      <w:pPr>
-        <w:ind w:left="6120" w:hanging="360"/>
-      </w:pPr>
-    </w:lvl>
-    <w:lvl w:ilvl="8" w:tplc="040E001B" w:tentative="1">
-      <w:start w:val="1"/>
-      <w:numFmt w:val="lowerRoman"/>
-      <w:lvlText w:val="%9."/>
-      <w:lvlJc w:val="right"/>
-      <w:pPr>
-        <w:ind w:left="6840" w:hanging="180"/>
-      </w:pPr>
-    </w:lvl>
-  </w:abstractNum>
-  <w:abstractNum w:abstractNumId="3" w15:restartNumberingAfterBreak="0">
-    <w:nsid w:val="42AF651E"/>
-    <w:multiLevelType w:val="hybridMultilevel"/>
-    <w:tmpl w:val="07A8296A"/>
-    <w:lvl w:ilvl="0" w:tplc="040E000F">
-      <w:start w:val="1"/>
-      <w:numFmt w:val="decimal"/>
-      <w:lvlText w:val="%1."/>
-      <w:lvlJc w:val="left"/>
-      <w:pPr>
-        <w:ind w:left="720" w:hanging="360"/>
-      </w:pPr>
-    </w:lvl>
-    <w:lvl w:ilvl="1" w:tplc="040E0019" w:tentative="1">
-      <w:start w:val="1"/>
-      <w:numFmt w:val="lowerLetter"/>
-      <w:lvlText w:val="%2."/>
-      <w:lvlJc w:val="left"/>
-      <w:pPr>
-        <w:ind w:left="1440" w:hanging="360"/>
-      </w:pPr>
-    </w:lvl>
-    <w:lvl w:ilvl="2" w:tplc="040E001B" w:tentative="1">
-      <w:start w:val="1"/>
-      <w:numFmt w:val="lowerRoman"/>
-      <w:lvlText w:val="%3."/>
-      <w:lvlJc w:val="right"/>
-      <w:pPr>
-        <w:ind w:left="2160" w:hanging="180"/>
-      </w:pPr>
-    </w:lvl>
-    <w:lvl w:ilvl="3" w:tplc="040E000F" w:tentative="1">
-      <w:start w:val="1"/>
-      <w:numFmt w:val="decimal"/>
-      <w:lvlText w:val="%4."/>
-      <w:lvlJc w:val="left"/>
-      <w:pPr>
-        <w:ind w:left="2880" w:hanging="360"/>
-      </w:pPr>
-    </w:lvl>
-    <w:lvl w:ilvl="4" w:tplc="040E0019" w:tentative="1">
-      <w:start w:val="1"/>
-      <w:numFmt w:val="lowerLetter"/>
-      <w:lvlText w:val="%5."/>
-      <w:lvlJc w:val="left"/>
-      <w:pPr>
-        <w:ind w:left="3600" w:hanging="360"/>
-      </w:pPr>
-    </w:lvl>
-    <w:lvl w:ilvl="5" w:tplc="040E001B" w:tentative="1">
-      <w:start w:val="1"/>
-      <w:numFmt w:val="lowerRoman"/>
-      <w:lvlText w:val="%6."/>
-      <w:lvlJc w:val="right"/>
-      <w:pPr>
-        <w:ind w:left="4320" w:hanging="180"/>
-      </w:pPr>
-    </w:lvl>
-    <w:lvl w:ilvl="6" w:tplc="040E000F" w:tentative="1">
-      <w:start w:val="1"/>
-      <w:numFmt w:val="decimal"/>
-      <w:lvlText w:val="%7."/>
-      <w:lvlJc w:val="left"/>
-      <w:pPr>
-        <w:ind w:left="5040" w:hanging="360"/>
-      </w:pPr>
-    </w:lvl>
-    <w:lvl w:ilvl="7" w:tplc="040E0019" w:tentative="1">
-      <w:start w:val="1"/>
-      <w:numFmt w:val="lowerLetter"/>
-      <w:lvlText w:val="%8."/>
-      <w:lvlJc w:val="left"/>
-      <w:pPr>
-        <w:ind w:left="5760" w:hanging="360"/>
-      </w:pPr>
-    </w:lvl>
-    <w:lvl w:ilvl="8" w:tplc="040E001B" w:tentative="1">
-      <w:start w:val="1"/>
-      <w:numFmt w:val="lowerRoman"/>
-      <w:lvlText w:val="%9."/>
-      <w:lvlJc w:val="right"/>
-      <w:pPr>
-        <w:ind w:left="6480" w:hanging="180"/>
-      </w:pPr>
-    </w:lvl>
-  </w:abstractNum>
-  <w:abstractNum w:abstractNumId="4" w15:restartNumberingAfterBreak="0">
-    <w:nsid w:val="4AEB5547"/>
-    <w:multiLevelType w:val="hybridMultilevel"/>
-    <w:tmpl w:val="A1641490"/>
+    <w:tmpl w:val="944CBEDC"/>
     <w:lvl w:ilvl="0" w:tplc="040E0001">
       <w:start w:val="1"/>
       <w:numFmt w:val="bullet"/>
       <w:lvlText w:val=""/>
       <w:lvlJc w:val="left"/>
       <w:pPr>
-        <w:ind w:left="1080" w:hanging="360"/>
+        <w:ind w:left="1512" w:hanging="360"/>
       </w:pPr>
       <w:rPr>
         <w:rFonts w:ascii="Symbol" w:hAnsi="Symbol" w:hint="default"/>
@@ -13445,7 +13315,7 @@
       <w:lvlText w:val="o"/>
       <w:lvlJc w:val="left"/>
       <w:pPr>
-        <w:ind w:left="1800" w:hanging="360"/>
+        <w:ind w:left="2232" w:hanging="360"/>
       </w:pPr>
       <w:rPr>
         <w:rFonts w:ascii="Courier New" w:hAnsi="Courier New" w:cs="Courier New" w:hint="default"/>
@@ -13457,7 +13327,7 @@
       <w:lvlText w:val=""/>
       <w:lvlJc w:val="left"/>
       <w:pPr>
-        <w:ind w:left="2520" w:hanging="360"/>
+        <w:ind w:left="2952" w:hanging="360"/>
       </w:pPr>
       <w:rPr>
         <w:rFonts w:ascii="Wingdings" w:hAnsi="Wingdings" w:hint="default"/>
@@ -13469,7 +13339,7 @@
       <w:lvlText w:val=""/>
       <w:lvlJc w:val="left"/>
       <w:pPr>
-        <w:ind w:left="3240" w:hanging="360"/>
+        <w:ind w:left="3672" w:hanging="360"/>
       </w:pPr>
       <w:rPr>
         <w:rFonts w:ascii="Symbol" w:hAnsi="Symbol" w:hint="default"/>
@@ -13481,7 +13351,7 @@
       <w:lvlText w:val="o"/>
       <w:lvlJc w:val="left"/>
       <w:pPr>
-        <w:ind w:left="3960" w:hanging="360"/>
+        <w:ind w:left="4392" w:hanging="360"/>
       </w:pPr>
       <w:rPr>
         <w:rFonts w:ascii="Courier New" w:hAnsi="Courier New" w:cs="Courier New" w:hint="default"/>
@@ -13493,7 +13363,7 @@
       <w:lvlText w:val=""/>
       <w:lvlJc w:val="left"/>
       <w:pPr>
-        <w:ind w:left="4680" w:hanging="360"/>
+        <w:ind w:left="5112" w:hanging="360"/>
       </w:pPr>
       <w:rPr>
         <w:rFonts w:ascii="Wingdings" w:hAnsi="Wingdings" w:hint="default"/>
@@ -13505,7 +13375,7 @@
       <w:lvlText w:val=""/>
       <w:lvlJc w:val="left"/>
       <w:pPr>
-        <w:ind w:left="5400" w:hanging="360"/>
+        <w:ind w:left="5832" w:hanging="360"/>
       </w:pPr>
       <w:rPr>
         <w:rFonts w:ascii="Symbol" w:hAnsi="Symbol" w:hint="default"/>
@@ -13517,7 +13387,7 @@
       <w:lvlText w:val="o"/>
       <w:lvlJc w:val="left"/>
       <w:pPr>
-        <w:ind w:left="6120" w:hanging="360"/>
+        <w:ind w:left="6552" w:hanging="360"/>
       </w:pPr>
       <w:rPr>
         <w:rFonts w:ascii="Courier New" w:hAnsi="Courier New" w:cs="Courier New" w:hint="default"/>
@@ -13529,130 +13399,189 @@
       <w:lvlText w:val=""/>
       <w:lvlJc w:val="left"/>
       <w:pPr>
-        <w:ind w:left="6840" w:hanging="360"/>
+        <w:ind w:left="7272" w:hanging="360"/>
       </w:pPr>
       <w:rPr>
         <w:rFonts w:ascii="Wingdings" w:hAnsi="Wingdings" w:hint="default"/>
       </w:rPr>
     </w:lvl>
   </w:abstractNum>
-  <w:abstractNum w:abstractNumId="5" w15:restartNumberingAfterBreak="0">
-    <w:nsid w:val="4C0D458E"/>
-    <w:multiLevelType w:val="multilevel"/>
-    <w:tmpl w:val="2ADECB36"/>
-    <w:lvl w:ilvl="0">
+  <w:abstractNum w:abstractNumId="3" w15:restartNumberingAfterBreak="0">
+    <w:nsid w:val="3D9A73E4"/>
+    <w:multiLevelType w:val="hybridMultilevel"/>
+    <w:tmpl w:val="89389ABC"/>
+    <w:lvl w:ilvl="0" w:tplc="040E000F">
       <w:start w:val="1"/>
       <w:numFmt w:val="decimal"/>
       <w:lvlText w:val="%1."/>
       <w:lvlJc w:val="left"/>
       <w:pPr>
-        <w:tabs>
-          <w:tab w:val="num" w:pos="720"/>
-        </w:tabs>
-        <w:ind w:left="720" w:hanging="360"/>
+        <w:ind w:left="1080" w:hanging="360"/>
       </w:pPr>
     </w:lvl>
-    <w:lvl w:ilvl="1" w:tentative="1">
+    <w:lvl w:ilvl="1" w:tplc="040E0019" w:tentative="1">
       <w:start w:val="1"/>
-      <w:numFmt w:val="decimal"/>
+      <w:numFmt w:val="lowerLetter"/>
       <w:lvlText w:val="%2."/>
       <w:lvlJc w:val="left"/>
       <w:pPr>
-        <w:tabs>
-          <w:tab w:val="num" w:pos="1440"/>
-        </w:tabs>
-        <w:ind w:left="1440" w:hanging="360"/>
+        <w:ind w:left="1800" w:hanging="360"/>
       </w:pPr>
     </w:lvl>
-    <w:lvl w:ilvl="2" w:tentative="1">
+    <w:lvl w:ilvl="2" w:tplc="040E001B" w:tentative="1">
       <w:start w:val="1"/>
-      <w:numFmt w:val="decimal"/>
+      <w:numFmt w:val="lowerRoman"/>
       <w:lvlText w:val="%3."/>
-      <w:lvlJc w:val="left"/>
-      <w:pPr>
-        <w:tabs>
-          <w:tab w:val="num" w:pos="2160"/>
-        </w:tabs>
-        <w:ind w:left="2160" w:hanging="360"/>
+      <w:lvlJc w:val="right"/>
+      <w:pPr>
+        <w:ind w:left="2520" w:hanging="180"/>
       </w:pPr>
     </w:lvl>
-    <w:lvl w:ilvl="3" w:tentative="1">
+    <w:lvl w:ilvl="3" w:tplc="040E000F" w:tentative="1">
       <w:start w:val="1"/>
       <w:numFmt w:val="decimal"/>
       <w:lvlText w:val="%4."/>
       <w:lvlJc w:val="left"/>
       <w:pPr>
-        <w:tabs>
-          <w:tab w:val="num" w:pos="2880"/>
-        </w:tabs>
-        <w:ind w:left="2880" w:hanging="360"/>
+        <w:ind w:left="3240" w:hanging="360"/>
       </w:pPr>
     </w:lvl>
-    <w:lvl w:ilvl="4" w:tentative="1">
+    <w:lvl w:ilvl="4" w:tplc="040E0019" w:tentative="1">
       <w:start w:val="1"/>
-      <w:numFmt w:val="decimal"/>
+      <w:numFmt w:val="lowerLetter"/>
       <w:lvlText w:val="%5."/>
       <w:lvlJc w:val="left"/>
       <w:pPr>
-        <w:tabs>
-          <w:tab w:val="num" w:pos="3600"/>
-        </w:tabs>
-        <w:ind w:left="3600" w:hanging="360"/>
+        <w:ind w:left="3960" w:hanging="360"/>
       </w:pPr>
     </w:lvl>
-    <w:lvl w:ilvl="5" w:tentative="1">
+    <w:lvl w:ilvl="5" w:tplc="040E001B" w:tentative="1">
       <w:start w:val="1"/>
-      <w:numFmt w:val="decimal"/>
+      <w:numFmt w:val="lowerRoman"/>
       <w:lvlText w:val="%6."/>
-      <w:lvlJc w:val="left"/>
-      <w:pPr>
-        <w:tabs>
-          <w:tab w:val="num" w:pos="4320"/>
-        </w:tabs>
-        <w:ind w:left="4320" w:hanging="360"/>
+      <w:lvlJc w:val="right"/>
+      <w:pPr>
+        <w:ind w:left="4680" w:hanging="180"/>
       </w:pPr>
     </w:lvl>
-    <w:lvl w:ilvl="6" w:tentative="1">
+    <w:lvl w:ilvl="6" w:tplc="040E000F" w:tentative="1">
       <w:start w:val="1"/>
       <w:numFmt w:val="decimal"/>
       <w:lvlText w:val="%7."/>
       <w:lvlJc w:val="left"/>
       <w:pPr>
-        <w:tabs>
-          <w:tab w:val="num" w:pos="5040"/>
-        </w:tabs>
-        <w:ind w:left="5040" w:hanging="360"/>
+        <w:ind w:left="5400" w:hanging="360"/>
       </w:pPr>
     </w:lvl>
-    <w:lvl w:ilvl="7" w:tentative="1">
+    <w:lvl w:ilvl="7" w:tplc="040E0019" w:tentative="1">
+      <w:start w:val="1"/>
+      <w:numFmt w:val="lowerLetter"/>
+      <w:lvlText w:val="%8."/>
+      <w:lvlJc w:val="left"/>
+      <w:pPr>
+        <w:ind w:left="6120" w:hanging="360"/>
+      </w:pPr>
+    </w:lvl>
+    <w:lvl w:ilvl="8" w:tplc="040E001B" w:tentative="1">
+      <w:start w:val="1"/>
+      <w:numFmt w:val="lowerRoman"/>
+      <w:lvlText w:val="%9."/>
+      <w:lvlJc w:val="right"/>
+      <w:pPr>
+        <w:ind w:left="6840" w:hanging="180"/>
+      </w:pPr>
+    </w:lvl>
+  </w:abstractNum>
+  <w:abstractNum w:abstractNumId="4" w15:restartNumberingAfterBreak="0">
+    <w:nsid w:val="42AF651E"/>
+    <w:multiLevelType w:val="hybridMultilevel"/>
+    <w:tmpl w:val="07A8296A"/>
+    <w:lvl w:ilvl="0" w:tplc="040E000F">
       <w:start w:val="1"/>
       <w:numFmt w:val="decimal"/>
+      <w:lvlText w:val="%1."/>
+      <w:lvlJc w:val="left"/>
+      <w:pPr>
+        <w:ind w:left="720" w:hanging="360"/>
+      </w:pPr>
+    </w:lvl>
+    <w:lvl w:ilvl="1" w:tplc="040E0019" w:tentative="1">
+      <w:start w:val="1"/>
+      <w:numFmt w:val="lowerLetter"/>
+      <w:lvlText w:val="%2."/>
+      <w:lvlJc w:val="left"/>
+      <w:pPr>
+        <w:ind w:left="1440" w:hanging="360"/>
+      </w:pPr>
+    </w:lvl>
+    <w:lvl w:ilvl="2" w:tplc="040E001B" w:tentative="1">
+      <w:start w:val="1"/>
+      <w:numFmt w:val="lowerRoman"/>
+      <w:lvlText w:val="%3."/>
+      <w:lvlJc w:val="right"/>
+      <w:pPr>
+        <w:ind w:left="2160" w:hanging="180"/>
+      </w:pPr>
+    </w:lvl>
+    <w:lvl w:ilvl="3" w:tplc="040E000F" w:tentative="1">
+      <w:start w:val="1"/>
+      <w:numFmt w:val="decimal"/>
+      <w:lvlText w:val="%4."/>
+      <w:lvlJc w:val="left"/>
+      <w:pPr>
+        <w:ind w:left="2880" w:hanging="360"/>
+      </w:pPr>
+    </w:lvl>
+    <w:lvl w:ilvl="4" w:tplc="040E0019" w:tentative="1">
+      <w:start w:val="1"/>
+      <w:numFmt w:val="lowerLetter"/>
+      <w:lvlText w:val="%5."/>
+      <w:lvlJc w:val="left"/>
+      <w:pPr>
+        <w:ind w:left="3600" w:hanging="360"/>
+      </w:pPr>
+    </w:lvl>
+    <w:lvl w:ilvl="5" w:tplc="040E001B" w:tentative="1">
+      <w:start w:val="1"/>
+      <w:numFmt w:val="lowerRoman"/>
+      <w:lvlText w:val="%6."/>
+      <w:lvlJc w:val="right"/>
+      <w:pPr>
+        <w:ind w:left="4320" w:hanging="180"/>
+      </w:pPr>
+    </w:lvl>
+    <w:lvl w:ilvl="6" w:tplc="040E000F" w:tentative="1">
+      <w:start w:val="1"/>
+      <w:numFmt w:val="decimal"/>
+      <w:lvlText w:val="%7."/>
+      <w:lvlJc w:val="left"/>
+      <w:pPr>
+        <w:ind w:left="5040" w:hanging="360"/>
+      </w:pPr>
+    </w:lvl>
+    <w:lvl w:ilvl="7" w:tplc="040E0019" w:tentative="1">
+      <w:start w:val="1"/>
+      <w:numFmt w:val="lowerLetter"/>
       <w:lvlText w:val="%8."/>
       <w:lvlJc w:val="left"/>
       <w:pPr>
-        <w:tabs>
-          <w:tab w:val="num" w:pos="5760"/>
-        </w:tabs>
         <w:ind w:left="5760" w:hanging="360"/>
       </w:pPr>
     </w:lvl>
-    <w:lvl w:ilvl="8" w:tentative="1">
+    <w:lvl w:ilvl="8" w:tplc="040E001B" w:tentative="1">
       <w:start w:val="1"/>
-      <w:numFmt w:val="decimal"/>
+      <w:numFmt w:val="lowerRoman"/>
       <w:lvlText w:val="%9."/>
-      <w:lvlJc w:val="left"/>
-      <w:pPr>
-        <w:tabs>
-          <w:tab w:val="num" w:pos="6480"/>
-        </w:tabs>
-        <w:ind w:left="6480" w:hanging="360"/>
+      <w:lvlJc w:val="right"/>
+      <w:pPr>
+        <w:ind w:left="6480" w:hanging="180"/>
       </w:pPr>
     </w:lvl>
   </w:abstractNum>
-  <w:abstractNum w:abstractNumId="6" w15:restartNumberingAfterBreak="0">
-    <w:nsid w:val="4D8E07AE"/>
+  <w:abstractNum w:abstractNumId="5" w15:restartNumberingAfterBreak="0">
+    <w:nsid w:val="4AEB5547"/>
     <w:multiLevelType w:val="hybridMultilevel"/>
-    <w:tmpl w:val="C02AA2B6"/>
+    <w:tmpl w:val="A1641490"/>
     <w:lvl w:ilvl="0" w:tplc="040E0001">
       <w:start w:val="1"/>
       <w:numFmt w:val="bullet"/>
@@ -13762,7 +13691,232 @@
       </w:rPr>
     </w:lvl>
   </w:abstractNum>
+  <w:abstractNum w:abstractNumId="6" w15:restartNumberingAfterBreak="0">
+    <w:nsid w:val="4C0D458E"/>
+    <w:multiLevelType w:val="multilevel"/>
+    <w:tmpl w:val="2ADECB36"/>
+    <w:lvl w:ilvl="0">
+      <w:start w:val="1"/>
+      <w:numFmt w:val="decimal"/>
+      <w:lvlText w:val="%1."/>
+      <w:lvlJc w:val="left"/>
+      <w:pPr>
+        <w:tabs>
+          <w:tab w:val="num" w:pos="720"/>
+        </w:tabs>
+        <w:ind w:left="720" w:hanging="360"/>
+      </w:pPr>
+    </w:lvl>
+    <w:lvl w:ilvl="1" w:tentative="1">
+      <w:start w:val="1"/>
+      <w:numFmt w:val="decimal"/>
+      <w:lvlText w:val="%2."/>
+      <w:lvlJc w:val="left"/>
+      <w:pPr>
+        <w:tabs>
+          <w:tab w:val="num" w:pos="1440"/>
+        </w:tabs>
+        <w:ind w:left="1440" w:hanging="360"/>
+      </w:pPr>
+    </w:lvl>
+    <w:lvl w:ilvl="2" w:tentative="1">
+      <w:start w:val="1"/>
+      <w:numFmt w:val="decimal"/>
+      <w:lvlText w:val="%3."/>
+      <w:lvlJc w:val="left"/>
+      <w:pPr>
+        <w:tabs>
+          <w:tab w:val="num" w:pos="2160"/>
+        </w:tabs>
+        <w:ind w:left="2160" w:hanging="360"/>
+      </w:pPr>
+    </w:lvl>
+    <w:lvl w:ilvl="3" w:tentative="1">
+      <w:start w:val="1"/>
+      <w:numFmt w:val="decimal"/>
+      <w:lvlText w:val="%4."/>
+      <w:lvlJc w:val="left"/>
+      <w:pPr>
+        <w:tabs>
+          <w:tab w:val="num" w:pos="2880"/>
+        </w:tabs>
+        <w:ind w:left="2880" w:hanging="360"/>
+      </w:pPr>
+    </w:lvl>
+    <w:lvl w:ilvl="4" w:tentative="1">
+      <w:start w:val="1"/>
+      <w:numFmt w:val="decimal"/>
+      <w:lvlText w:val="%5."/>
+      <w:lvlJc w:val="left"/>
+      <w:pPr>
+        <w:tabs>
+          <w:tab w:val="num" w:pos="3600"/>
+        </w:tabs>
+        <w:ind w:left="3600" w:hanging="360"/>
+      </w:pPr>
+    </w:lvl>
+    <w:lvl w:ilvl="5" w:tentative="1">
+      <w:start w:val="1"/>
+      <w:numFmt w:val="decimal"/>
+      <w:lvlText w:val="%6."/>
+      <w:lvlJc w:val="left"/>
+      <w:pPr>
+        <w:tabs>
+          <w:tab w:val="num" w:pos="4320"/>
+        </w:tabs>
+        <w:ind w:left="4320" w:hanging="360"/>
+      </w:pPr>
+    </w:lvl>
+    <w:lvl w:ilvl="6" w:tentative="1">
+      <w:start w:val="1"/>
+      <w:numFmt w:val="decimal"/>
+      <w:lvlText w:val="%7."/>
+      <w:lvlJc w:val="left"/>
+      <w:pPr>
+        <w:tabs>
+          <w:tab w:val="num" w:pos="5040"/>
+        </w:tabs>
+        <w:ind w:left="5040" w:hanging="360"/>
+      </w:pPr>
+    </w:lvl>
+    <w:lvl w:ilvl="7" w:tentative="1">
+      <w:start w:val="1"/>
+      <w:numFmt w:val="decimal"/>
+      <w:lvlText w:val="%8."/>
+      <w:lvlJc w:val="left"/>
+      <w:pPr>
+        <w:tabs>
+          <w:tab w:val="num" w:pos="5760"/>
+        </w:tabs>
+        <w:ind w:left="5760" w:hanging="360"/>
+      </w:pPr>
+    </w:lvl>
+    <w:lvl w:ilvl="8" w:tentative="1">
+      <w:start w:val="1"/>
+      <w:numFmt w:val="decimal"/>
+      <w:lvlText w:val="%9."/>
+      <w:lvlJc w:val="left"/>
+      <w:pPr>
+        <w:tabs>
+          <w:tab w:val="num" w:pos="6480"/>
+        </w:tabs>
+        <w:ind w:left="6480" w:hanging="360"/>
+      </w:pPr>
+    </w:lvl>
+  </w:abstractNum>
   <w:abstractNum w:abstractNumId="7" w15:restartNumberingAfterBreak="0">
+    <w:nsid w:val="4D8E07AE"/>
+    <w:multiLevelType w:val="hybridMultilevel"/>
+    <w:tmpl w:val="C8226140"/>
+    <w:lvl w:ilvl="0" w:tplc="040E0001">
+      <w:start w:val="1"/>
+      <w:numFmt w:val="bullet"/>
+      <w:lvlText w:val=""/>
+      <w:lvlJc w:val="left"/>
+      <w:pPr>
+        <w:ind w:left="1080" w:hanging="360"/>
+      </w:pPr>
+      <w:rPr>
+        <w:rFonts w:ascii="Symbol" w:hAnsi="Symbol" w:hint="default"/>
+      </w:rPr>
+    </w:lvl>
+    <w:lvl w:ilvl="1" w:tplc="2D1CE5B4">
+      <w:numFmt w:val="bullet"/>
+      <w:lvlText w:val="-"/>
+      <w:lvlJc w:val="left"/>
+      <w:pPr>
+        <w:ind w:left="1800" w:hanging="360"/>
+      </w:pPr>
+      <w:rPr>
+        <w:rFonts w:ascii="Times New Roman" w:eastAsiaTheme="minorHAnsi" w:hAnsi="Times New Roman" w:cs="Times New Roman" w:hint="default"/>
+      </w:rPr>
+    </w:lvl>
+    <w:lvl w:ilvl="2" w:tplc="040E0005" w:tentative="1">
+      <w:start w:val="1"/>
+      <w:numFmt w:val="bullet"/>
+      <w:lvlText w:val=""/>
+      <w:lvlJc w:val="left"/>
+      <w:pPr>
+        <w:ind w:left="2520" w:hanging="360"/>
+      </w:pPr>
+      <w:rPr>
+        <w:rFonts w:ascii="Wingdings" w:hAnsi="Wingdings" w:hint="default"/>
+      </w:rPr>
+    </w:lvl>
+    <w:lvl w:ilvl="3" w:tplc="040E0001" w:tentative="1">
+      <w:start w:val="1"/>
+      <w:numFmt w:val="bullet"/>
+      <w:lvlText w:val=""/>
+      <w:lvlJc w:val="left"/>
+      <w:pPr>
+        <w:ind w:left="3240" w:hanging="360"/>
+      </w:pPr>
+      <w:rPr>
+        <w:rFonts w:ascii="Symbol" w:hAnsi="Symbol" w:hint="default"/>
+      </w:rPr>
+    </w:lvl>
+    <w:lvl w:ilvl="4" w:tplc="040E0003" w:tentative="1">
+      <w:start w:val="1"/>
+      <w:numFmt w:val="bullet"/>
+      <w:lvlText w:val="o"/>
+      <w:lvlJc w:val="left"/>
+      <w:pPr>
+        <w:ind w:left="3960" w:hanging="360"/>
+      </w:pPr>
+      <w:rPr>
+        <w:rFonts w:ascii="Courier New" w:hAnsi="Courier New" w:cs="Courier New" w:hint="default"/>
+      </w:rPr>
+    </w:lvl>
+    <w:lvl w:ilvl="5" w:tplc="040E0005" w:tentative="1">
+      <w:start w:val="1"/>
+      <w:numFmt w:val="bullet"/>
+      <w:lvlText w:val=""/>
+      <w:lvlJc w:val="left"/>
+      <w:pPr>
+        <w:ind w:left="4680" w:hanging="360"/>
+      </w:pPr>
+      <w:rPr>
+        <w:rFonts w:ascii="Wingdings" w:hAnsi="Wingdings" w:hint="default"/>
+      </w:rPr>
+    </w:lvl>
+    <w:lvl w:ilvl="6" w:tplc="040E0001" w:tentative="1">
+      <w:start w:val="1"/>
+      <w:numFmt w:val="bullet"/>
+      <w:lvlText w:val=""/>
+      <w:lvlJc w:val="left"/>
+      <w:pPr>
+        <w:ind w:left="5400" w:hanging="360"/>
+      </w:pPr>
+      <w:rPr>
+        <w:rFonts w:ascii="Symbol" w:hAnsi="Symbol" w:hint="default"/>
+      </w:rPr>
+    </w:lvl>
+    <w:lvl w:ilvl="7" w:tplc="040E0003" w:tentative="1">
+      <w:start w:val="1"/>
+      <w:numFmt w:val="bullet"/>
+      <w:lvlText w:val="o"/>
+      <w:lvlJc w:val="left"/>
+      <w:pPr>
+        <w:ind w:left="6120" w:hanging="360"/>
+      </w:pPr>
+      <w:rPr>
+        <w:rFonts w:ascii="Courier New" w:hAnsi="Courier New" w:cs="Courier New" w:hint="default"/>
+      </w:rPr>
+    </w:lvl>
+    <w:lvl w:ilvl="8" w:tplc="040E0005" w:tentative="1">
+      <w:start w:val="1"/>
+      <w:numFmt w:val="bullet"/>
+      <w:lvlText w:val=""/>
+      <w:lvlJc w:val="left"/>
+      <w:pPr>
+        <w:ind w:left="6840" w:hanging="360"/>
+      </w:pPr>
+      <w:rPr>
+        <w:rFonts w:ascii="Wingdings" w:hAnsi="Wingdings" w:hint="default"/>
+      </w:rPr>
+    </w:lvl>
+  </w:abstractNum>
+  <w:abstractNum w:abstractNumId="8" w15:restartNumberingAfterBreak="0">
     <w:nsid w:val="4E9B5E31"/>
     <w:multiLevelType w:val="multilevel"/>
     <w:tmpl w:val="040E001F"/>
@@ -13872,7 +14026,7 @@
       </w:rPr>
     </w:lvl>
   </w:abstractNum>
-  <w:abstractNum w:abstractNumId="8" w15:restartNumberingAfterBreak="0">
+  <w:abstractNum w:abstractNumId="9" w15:restartNumberingAfterBreak="0">
     <w:nsid w:val="4F0E247E"/>
     <w:multiLevelType w:val="hybridMultilevel"/>
     <w:tmpl w:val="6332DF6A"/>
@@ -13958,7 +14112,7 @@
       </w:pPr>
     </w:lvl>
   </w:abstractNum>
-  <w:abstractNum w:abstractNumId="9" w15:restartNumberingAfterBreak="0">
+  <w:abstractNum w:abstractNumId="10" w15:restartNumberingAfterBreak="0">
     <w:nsid w:val="714070D4"/>
     <w:multiLevelType w:val="hybridMultilevel"/>
     <w:tmpl w:val="485C6318"/>
@@ -14073,7 +14227,7 @@
       </w:rPr>
     </w:lvl>
   </w:abstractNum>
-  <w:abstractNum w:abstractNumId="10" w15:restartNumberingAfterBreak="0">
+  <w:abstractNum w:abstractNumId="11" w15:restartNumberingAfterBreak="0">
     <w:nsid w:val="7A6A76E8"/>
     <w:multiLevelType w:val="hybridMultilevel"/>
     <w:tmpl w:val="F98610FC"/>
@@ -14159,7 +14313,7 @@
       </w:pPr>
     </w:lvl>
   </w:abstractNum>
-  <w:abstractNum w:abstractNumId="11" w15:restartNumberingAfterBreak="0">
+  <w:abstractNum w:abstractNumId="12" w15:restartNumberingAfterBreak="0">
     <w:nsid w:val="7D9D4349"/>
     <w:multiLevelType w:val="multilevel"/>
     <w:tmpl w:val="040E001F"/>
@@ -14270,46 +14424,49 @@
     </w:lvl>
   </w:abstractNum>
   <w:num w:numId="1">
-    <w:abstractNumId w:val="5"/>
+    <w:abstractNumId w:val="6"/>
   </w:num>
   <w:num w:numId="2">
     <w:abstractNumId w:val="1"/>
   </w:num>
   <w:num w:numId="3">
-    <w:abstractNumId w:val="7"/>
+    <w:abstractNumId w:val="8"/>
   </w:num>
   <w:num w:numId="4">
     <w:abstractNumId w:val="0"/>
   </w:num>
   <w:num w:numId="5">
+    <w:abstractNumId w:val="12"/>
+  </w:num>
+  <w:num w:numId="6">
     <w:abstractNumId w:val="11"/>
   </w:num>
-  <w:num w:numId="6">
+  <w:num w:numId="7">
+    <w:abstractNumId w:val="3"/>
+  </w:num>
+  <w:num w:numId="8">
+    <w:abstractNumId w:val="4"/>
+  </w:num>
+  <w:num w:numId="9">
     <w:abstractNumId w:val="10"/>
   </w:num>
-  <w:num w:numId="7">
-    <w:abstractNumId w:val="2"/>
-  </w:num>
-  <w:num w:numId="8">
-    <w:abstractNumId w:val="3"/>
-  </w:num>
-  <w:num w:numId="9">
+  <w:num w:numId="10">
     <w:abstractNumId w:val="9"/>
   </w:num>
-  <w:num w:numId="10">
-    <w:abstractNumId w:val="8"/>
-  </w:num>
   <w:num w:numId="11">
-    <w:abstractNumId w:val="4"/>
+    <w:abstractNumId w:val="5"/>
   </w:num>
   <w:num w:numId="12">
-    <w:abstractNumId w:val="6"/>
+    <w:abstractNumId w:val="7"/>
+  </w:num>
+  <w:num w:numId="13">
+    <w:abstractNumId w:val="2"/>
   </w:num>
 </w:numbering>
 </file>
 
 <file path=word/styles.xml><?xml version="1.0" encoding="utf-8"?>
-<w:styles xmlns:mc="http://schemas.openxmlformats.org/markup-compatibility/2006" xmlns:r="http://schemas.openxmlformats.org/officeDocument/2006/relationships" xmlns:w="http://schemas.openxmlformats.org/wordprocessingml/2006/main" xmlns:w14="http://schemas.microsoft.com/office/word/2010/wordml" xmlns:w15="http://schemas.microsoft.com/office/word/2012/wordml" xmlns:w16cid="http://schemas.microsoft.com/office/word/2016/wordml/cid" xmlns:w16se="http://schemas.microsoft.com/office/word/2015/wordml/symex" mc:Ignorable="w14 w15 w16se w16cid">
+<w:styles xmlns:mc="http://schemas.openxmlformats.org/markup-compatibility/2006" xmlns:r="http://schemas.openxmlformats.org/officeDocument/2006/relationships" xmlns:w="http://schemas.openxmlformats.org/wordprocessingml/2006/main" xmlns:w14="http://schemas.microsoft.com/office/word/2010/wordml" xmlns:w15="http://schemas.microsoft.com/office/word/2012/wordml" xmlns:w16cex="http://schemas.microsoft.com/office/word/2018/wordml/cex" xmlns:w16cid="http://schemas.microsoft.com/office/word/2016/wordml/cid" xmlns:w16="http://schemas.microsoft.com/office/word/2018/wordml" xmlns:w16se="http://schemas.microsoft.com/office/word/2015/wordml/symex" mc:Ignorable="w14 w15 w16se w16cid w16 w16cex">
   <w:docDefaults>
     <w:rPrDefault>
       <w:rPr>
@@ -15347,11 +15504,130 @@
 </file>
 
 <file path=customXml/item1.xml><?xml version="1.0" encoding="utf-8"?>
-<b:Sources xmlns:b="http://schemas.openxmlformats.org/officeDocument/2006/bibliography" xmlns="http://schemas.openxmlformats.org/officeDocument/2006/bibliography" SelectedStyle="\APASixthEditionOfficeOnline.xsl" StyleName="APA" Version="6"/>
+<b:Sources xmlns:b="http://schemas.openxmlformats.org/officeDocument/2006/bibliography" xmlns="http://schemas.openxmlformats.org/officeDocument/2006/bibliography" SelectedStyle="\APASixthEditionOfficeOnline.xsl" StyleName="APA" Version="6">
+  <b:Source>
+    <b:Tag>NiD20</b:Tag>
+    <b:SourceType>DocumentFromInternetSite</b:SourceType>
+    <b:Guid>{C0358962-1BF7-49D0-B7CA-1E4B24CACF64}</b:Guid>
+    <b:Title>The 5 Best Google Scholar APIs and Proxies for 2020</b:Title>
+    <b:InternetSiteTitle>Scraper Api</b:InternetSiteTitle>
+    <b:Year>2020</b:Year>
+    <b:Month>06</b:Month>
+    <b:Day>23</b:Day>
+    <b:URL>https://www.scraperapi.com/blog/best-google-scholar-apis-proxies/</b:URL>
+    <b:Author>
+      <b:Author>
+        <b:NameList>
+          <b:Person>
+            <b:Last>Ni</b:Last>
+            <b:First>Daniel</b:First>
+          </b:Person>
+        </b:NameList>
+      </b:Author>
+    </b:Author>
+    <b:RefOrder>1</b:RefOrder>
+  </b:Source>
+  <b:Source>
+    <b:Tag>AzM</b:Tag>
+    <b:SourceType>InternetSite</b:SourceType>
+    <b:Guid>{2E2022C6-E962-46BF-A2AA-45202A1AAA54}</b:Guid>
+    <b:Title>Az MTMT koncepciója és korábbi működési rendje</b:Title>
+    <b:InternetSiteTitle>Magyar Tudományos Művek Tára</b:InternetSiteTitle>
+    <b:URL>https://www.mtmt.hu/az-mtmt-koncepcioja-es-korabbi-mukodesi-rendje</b:URL>
+    <b:RefOrder>3</b:RefOrder>
+  </b:Source>
+  <b:Source>
+    <b:Tag>Goo</b:Tag>
+    <b:SourceType>InternetSite</b:SourceType>
+    <b:Guid>{05FA9323-D95C-45E4-89D2-EC1382BF0C17}</b:Guid>
+    <b:InternetSiteTitle>Google Tudós</b:InternetSiteTitle>
+    <b:URL>https://scholar.google.com/</b:URL>
+    <b:RefOrder>4</b:RefOrder>
+  </b:Source>
+  <b:Source>
+    <b:Tag>Ada20</b:Tag>
+    <b:SourceType>InternetSite</b:SourceType>
+    <b:Guid>{D9DCF479-45A3-4821-AEF6-C35DBACA55D0}</b:Guid>
+    <b:Title>Publish or Perish command line tools</b:Title>
+    <b:InternetSiteTitle>Harzing</b:InternetSiteTitle>
+    <b:Year>2020</b:Year>
+    <b:Month>04</b:Month>
+    <b:Day>30</b:Day>
+    <b:URL>https://harzing.com/resources/publish-or-perish/command-line</b:URL>
+    <b:Author>
+      <b:Author>
+        <b:NameList>
+          <b:Person>
+            <b:Last>Adams</b:Last>
+            <b:First>David</b:First>
+          </b:Person>
+        </b:NameList>
+      </b:Author>
+    </b:Author>
+    <b:RefOrder>5</b:RefOrder>
+  </b:Source>
+  <b:Source>
+    <b:Tag>Web</b:Tag>
+    <b:SourceType>InternetSite</b:SourceType>
+    <b:Guid>{0CCB7B2F-308C-4ED0-8E4F-031E7F78D048}</b:Guid>
+    <b:Title>Web scraping</b:Title>
+    <b:InternetSiteTitle>Wikipedia</b:InternetSiteTitle>
+    <b:URL>https://en.wikipedia.org/wiki/Web_scraping</b:URL>
+    <b:RefOrder>6</b:RefOrder>
+  </b:Source>
+  <b:Source>
+    <b:Tag>Sel</b:Tag>
+    <b:SourceType>InternetSite</b:SourceType>
+    <b:Guid>{6D3EC19F-ADF7-47D2-94F6-F70A2630D14B}</b:Guid>
+    <b:InternetSiteTitle>Selenium</b:InternetSiteTitle>
+    <b:URL>https://www.selenium.dev/</b:URL>
+    <b:RefOrder>7</b:RefOrder>
+  </b:Source>
+  <b:Source>
+    <b:Tag>Cho21</b:Tag>
+    <b:SourceType>InternetSite</b:SourceType>
+    <b:Guid>{5B6D8B1B-256C-4DEB-A530-0A7B824EA6A3}</b:Guid>
+    <b:Title>scholarly</b:Title>
+    <b:InternetSiteTitle>PyPI</b:InternetSiteTitle>
+    <b:Year>2021</b:Year>
+    <b:Month>02</b:Month>
+    <b:Day>22</b:Day>
+    <b:URL>https://pypi.org/project/scholarly/</b:URL>
+    <b:Author>
+      <b:Author>
+        <b:NameList>
+          <b:Person>
+            <b:Last>Cholewiak</b:Last>
+            <b:Middle>A.</b:Middle>
+            <b:First>Steven</b:First>
+          </b:Person>
+          <b:Person>
+            <b:Last>Ipeirotis</b:Last>
+            <b:First>Panos</b:First>
+          </b:Person>
+          <b:Person>
+            <b:Last>Silva</b:Last>
+            <b:First>Victor</b:First>
+          </b:Person>
+        </b:NameList>
+      </b:Author>
+    </b:Author>
+    <b:RefOrder>8</b:RefOrder>
+  </b:Source>
+  <b:Source xmlns:b="http://schemas.openxmlformats.org/officeDocument/2006/bibliography">
+    <b:Tag>Mag21</b:Tag>
+    <b:SourceType>InternetSite</b:SourceType>
+    <b:Guid>{595D447B-9A1B-4937-B71B-AF00E521F0E5}</b:Guid>
+    <b:InternetSiteTitle>Magyar Tudományos Művek Tára</b:InternetSiteTitle>
+    <b:URL>https://www.mtmt.hu/</b:URL>
+    <b:YearAccessed>2021</b:YearAccessed>
+    <b:RefOrder>2</b:RefOrder>
+  </b:Source>
+</b:Sources>
 </file>
 
 <file path=customXml/itemProps1.xml><?xml version="1.0" encoding="utf-8"?>
-<ds:datastoreItem xmlns:ds="http://schemas.openxmlformats.org/officeDocument/2006/customXml" ds:itemID="{5A128C32-D768-4365-BE5C-7648D953F3F7}">
+<ds:datastoreItem xmlns:ds="http://schemas.openxmlformats.org/officeDocument/2006/customXml" ds:itemID="{606E0C41-6FE8-4F95-ABFC-7F5CAFE57B21}">
   <ds:schemaRefs>
     <ds:schemaRef ds:uri="http://schemas.openxmlformats.org/officeDocument/2006/bibliography"/>
   </ds:schemaRefs>

--- a/Publikációs listák szinkronizálása.docx
+++ b/Publikációs listák szinkronizálása.docx
@@ -88,7 +88,6 @@
         <w:br/>
         <w:t xml:space="preserve">Programtervező informatikus </w:t>
       </w:r>
-      <w:proofErr w:type="spellStart"/>
       <w:r>
         <w:rPr>
           <w:rFonts w:ascii="Times New Roman" w:hAnsi="Times New Roman" w:cs="Times New Roman"/>
@@ -103,7 +102,6 @@
         </w:rPr>
         <w:t>Sc</w:t>
       </w:r>
-      <w:proofErr w:type="spellEnd"/>
     </w:p>
     <w:p>
       <w:pPr>
@@ -400,7 +398,7 @@
             </w:rPr>
             <w:fldChar w:fldCharType="separate"/>
           </w:r>
-          <w:hyperlink w:anchor="_Toc68164502" w:history="1">
+          <w:hyperlink w:anchor="_Toc69477782" w:history="1">
             <w:r>
               <w:rPr>
                 <w:rStyle w:val="Hiperhivatkozs"/>
@@ -448,7 +446,7 @@
                 <w:noProof/>
                 <w:webHidden/>
               </w:rPr>
-              <w:instrText xml:space="preserve"> PAGEREF _Toc68164502 \h </w:instrText>
+              <w:instrText xml:space="preserve"> PAGEREF _Toc69477782 \h </w:instrText>
             </w:r>
             <w:r>
               <w:rPr>
@@ -492,7 +490,7 @@
               <w:lang w:eastAsia="hu-HU"/>
             </w:rPr>
           </w:pPr>
-          <w:hyperlink w:anchor="_Toc68164503" w:history="1">
+          <w:hyperlink w:anchor="_Toc69477783" w:history="1">
             <w:r>
               <w:rPr>
                 <w:rStyle w:val="Hiperhivatkozs"/>
@@ -540,7 +538,7 @@
                 <w:noProof/>
                 <w:webHidden/>
               </w:rPr>
-              <w:instrText xml:space="preserve"> PAGEREF _Toc68164503 \h </w:instrText>
+              <w:instrText xml:space="preserve"> PAGEREF _Toc69477783 \h </w:instrText>
             </w:r>
             <w:r>
               <w:rPr>
@@ -584,7 +582,7 @@
               <w:lang w:eastAsia="hu-HU"/>
             </w:rPr>
           </w:pPr>
-          <w:hyperlink w:anchor="_Toc68164504" w:history="1">
+          <w:hyperlink w:anchor="_Toc69477784" w:history="1">
             <w:r>
               <w:rPr>
                 <w:rStyle w:val="Hiperhivatkozs"/>
@@ -632,7 +630,7 @@
                 <w:noProof/>
                 <w:webHidden/>
               </w:rPr>
-              <w:instrText xml:space="preserve"> PAGEREF _Toc68164504 \h </w:instrText>
+              <w:instrText xml:space="preserve"> PAGEREF _Toc69477784 \h </w:instrText>
             </w:r>
             <w:r>
               <w:rPr>
@@ -676,7 +674,7 @@
               <w:lang w:eastAsia="hu-HU"/>
             </w:rPr>
           </w:pPr>
-          <w:hyperlink w:anchor="_Toc68164505" w:history="1">
+          <w:hyperlink w:anchor="_Toc69477785" w:history="1">
             <w:r>
               <w:rPr>
                 <w:rStyle w:val="Hiperhivatkozs"/>
@@ -724,7 +722,7 @@
                 <w:noProof/>
                 <w:webHidden/>
               </w:rPr>
-              <w:instrText xml:space="preserve"> PAGEREF _Toc68164505 \h </w:instrText>
+              <w:instrText xml:space="preserve"> PAGEREF _Toc69477785 \h </w:instrText>
             </w:r>
             <w:r>
               <w:rPr>
@@ -768,7 +766,7 @@
               <w:lang w:eastAsia="hu-HU"/>
             </w:rPr>
           </w:pPr>
-          <w:hyperlink w:anchor="_Toc68164506" w:history="1">
+          <w:hyperlink w:anchor="_Toc69477786" w:history="1">
             <w:r>
               <w:rPr>
                 <w:rStyle w:val="Hiperhivatkozs"/>
@@ -816,7 +814,7 @@
                 <w:noProof/>
                 <w:webHidden/>
               </w:rPr>
-              <w:instrText xml:space="preserve"> PAGEREF _Toc68164506 \h </w:instrText>
+              <w:instrText xml:space="preserve"> PAGEREF _Toc69477786 \h </w:instrText>
             </w:r>
             <w:r>
               <w:rPr>
@@ -860,7 +858,7 @@
               <w:lang w:eastAsia="hu-HU"/>
             </w:rPr>
           </w:pPr>
-          <w:hyperlink w:anchor="_Toc68164507" w:history="1">
+          <w:hyperlink w:anchor="_Toc69477787" w:history="1">
             <w:r>
               <w:rPr>
                 <w:rStyle w:val="Hiperhivatkozs"/>
@@ -908,7 +906,7 @@
                 <w:noProof/>
                 <w:webHidden/>
               </w:rPr>
-              <w:instrText xml:space="preserve"> PAGEREF _Toc68164507 \h </w:instrText>
+              <w:instrText xml:space="preserve"> PAGEREF _Toc69477787 \h </w:instrText>
             </w:r>
             <w:r>
               <w:rPr>
@@ -952,7 +950,7 @@
               <w:lang w:eastAsia="hu-HU"/>
             </w:rPr>
           </w:pPr>
-          <w:hyperlink w:anchor="_Toc68164508" w:history="1">
+          <w:hyperlink w:anchor="_Toc69477788" w:history="1">
             <w:r>
               <w:rPr>
                 <w:rStyle w:val="Hiperhivatkozs"/>
@@ -1000,7 +998,7 @@
                 <w:noProof/>
                 <w:webHidden/>
               </w:rPr>
-              <w:instrText xml:space="preserve"> PAGEREF _Toc68164508 \h </w:instrText>
+              <w:instrText xml:space="preserve"> PAGEREF _Toc69477788 \h </w:instrText>
             </w:r>
             <w:r>
               <w:rPr>
@@ -1044,7 +1042,7 @@
               <w:lang w:eastAsia="hu-HU"/>
             </w:rPr>
           </w:pPr>
-          <w:hyperlink w:anchor="_Toc68164509" w:history="1">
+          <w:hyperlink w:anchor="_Toc69477789" w:history="1">
             <w:r>
               <w:rPr>
                 <w:rStyle w:val="Hiperhivatkozs"/>
@@ -1092,7 +1090,7 @@
                 <w:noProof/>
                 <w:webHidden/>
               </w:rPr>
-              <w:instrText xml:space="preserve"> PAGEREF _Toc68164509 \h </w:instrText>
+              <w:instrText xml:space="preserve"> PAGEREF _Toc69477789 \h </w:instrText>
             </w:r>
             <w:r>
               <w:rPr>
@@ -1113,100 +1111,6 @@
                 <w:webHidden/>
               </w:rPr>
               <w:t>8</w:t>
-            </w:r>
-            <w:r>
-              <w:rPr>
-                <w:noProof/>
-                <w:webHidden/>
-              </w:rPr>
-              <w:fldChar w:fldCharType="end"/>
-            </w:r>
-          </w:hyperlink>
-          <w:bookmarkStart w:id="0" w:name="_GoBack"/>
-          <w:bookmarkEnd w:id="0"/>
-        </w:p>
-        <w:p>
-          <w:pPr>
-            <w:pStyle w:val="TJ2"/>
-            <w:tabs>
-              <w:tab w:val="left" w:pos="1100"/>
-              <w:tab w:val="right" w:leader="dot" w:pos="9062"/>
-            </w:tabs>
-            <w:rPr>
-              <w:rFonts w:eastAsiaTheme="minorEastAsia"/>
-              <w:noProof/>
-              <w:lang w:eastAsia="hu-HU"/>
-            </w:rPr>
-          </w:pPr>
-          <w:hyperlink w:anchor="_Toc68164510" w:history="1">
-            <w:r>
-              <w:rPr>
-                <w:rStyle w:val="Hiperhivatkozs"/>
-                <w:rFonts w:ascii="Times New Roman" w:hAnsi="Times New Roman" w:cs="Times New Roman"/>
-                <w:b/>
-                <w:bCs/>
-                <w:noProof/>
-              </w:rPr>
-              <w:t>4.1.2.</w:t>
-            </w:r>
-            <w:r>
-              <w:rPr>
-                <w:rFonts w:eastAsiaTheme="minorEastAsia"/>
-                <w:noProof/>
-                <w:lang w:eastAsia="hu-HU"/>
-              </w:rPr>
-              <w:tab/>
-            </w:r>
-            <w:r>
-              <w:rPr>
-                <w:rStyle w:val="Hiperhivatkozs"/>
-                <w:rFonts w:ascii="Times New Roman" w:hAnsi="Times New Roman" w:cs="Times New Roman"/>
-                <w:b/>
-                <w:bCs/>
-                <w:noProof/>
-              </w:rPr>
-              <w:t>SERP API</w:t>
-            </w:r>
-            <w:r>
-              <w:rPr>
-                <w:noProof/>
-                <w:webHidden/>
-              </w:rPr>
-              <w:tab/>
-            </w:r>
-            <w:r>
-              <w:rPr>
-                <w:noProof/>
-                <w:webHidden/>
-              </w:rPr>
-              <w:fldChar w:fldCharType="begin"/>
-            </w:r>
-            <w:r>
-              <w:rPr>
-                <w:noProof/>
-                <w:webHidden/>
-              </w:rPr>
-              <w:instrText xml:space="preserve"> PAGEREF _Toc68164510 \h </w:instrText>
-            </w:r>
-            <w:r>
-              <w:rPr>
-                <w:noProof/>
-                <w:webHidden/>
-              </w:rPr>
-            </w:r>
-            <w:r>
-              <w:rPr>
-                <w:noProof/>
-                <w:webHidden/>
-              </w:rPr>
-              <w:fldChar w:fldCharType="separate"/>
-            </w:r>
-            <w:r>
-              <w:rPr>
-                <w:noProof/>
-                <w:webHidden/>
-              </w:rPr>
-              <w:t>9</w:t>
             </w:r>
             <w:r>
               <w:rPr>
@@ -1230,7 +1134,7 @@
               <w:lang w:eastAsia="hu-HU"/>
             </w:rPr>
           </w:pPr>
-          <w:hyperlink w:anchor="_Toc68164511" w:history="1">
+          <w:hyperlink w:anchor="_Toc69477790" w:history="1">
             <w:r>
               <w:rPr>
                 <w:rStyle w:val="Hiperhivatkozs"/>
@@ -1239,7 +1143,7 @@
                 <w:bCs/>
                 <w:noProof/>
               </w:rPr>
-              <w:t>4.1.3.</w:t>
+              <w:t>4.1.2.</w:t>
             </w:r>
             <w:r>
               <w:rPr>
@@ -1257,7 +1161,7 @@
                 <w:bCs/>
                 <w:noProof/>
               </w:rPr>
-              <w:t>SerpWow</w:t>
+              <w:t>SERP API</w:t>
             </w:r>
             <w:r>
               <w:rPr>
@@ -1278,7 +1182,7 @@
                 <w:noProof/>
                 <w:webHidden/>
               </w:rPr>
-              <w:instrText xml:space="preserve"> PAGEREF _Toc68164511 \h </w:instrText>
+              <w:instrText xml:space="preserve"> PAGEREF _Toc69477790 \h </w:instrText>
             </w:r>
             <w:r>
               <w:rPr>
@@ -1322,7 +1226,7 @@
               <w:lang w:eastAsia="hu-HU"/>
             </w:rPr>
           </w:pPr>
-          <w:hyperlink w:anchor="_Toc68164512" w:history="1">
+          <w:hyperlink w:anchor="_Toc69477791" w:history="1">
             <w:r>
               <w:rPr>
                 <w:rStyle w:val="Hiperhivatkozs"/>
@@ -1331,7 +1235,7 @@
                 <w:bCs/>
                 <w:noProof/>
               </w:rPr>
-              <w:t>4.1.4.</w:t>
+              <w:t>4.1.3.</w:t>
             </w:r>
             <w:r>
               <w:rPr>
@@ -1349,7 +1253,7 @@
                 <w:bCs/>
                 <w:noProof/>
               </w:rPr>
-              <w:t>Scale SERP</w:t>
+              <w:t>SerpWow</w:t>
             </w:r>
             <w:r>
               <w:rPr>
@@ -1370,7 +1274,7 @@
                 <w:noProof/>
                 <w:webHidden/>
               </w:rPr>
-              <w:instrText xml:space="preserve"> PAGEREF _Toc68164512 \h </w:instrText>
+              <w:instrText xml:space="preserve"> PAGEREF _Toc69477791 \h </w:instrText>
             </w:r>
             <w:r>
               <w:rPr>
@@ -1390,7 +1294,7 @@
                 <w:noProof/>
                 <w:webHidden/>
               </w:rPr>
-              <w:t>10</w:t>
+              <w:t>9</w:t>
             </w:r>
             <w:r>
               <w:rPr>
@@ -1414,7 +1318,7 @@
               <w:lang w:eastAsia="hu-HU"/>
             </w:rPr>
           </w:pPr>
-          <w:hyperlink w:anchor="_Toc68164513" w:history="1">
+          <w:hyperlink w:anchor="_Toc69477792" w:history="1">
             <w:r>
               <w:rPr>
                 <w:rStyle w:val="Hiperhivatkozs"/>
@@ -1423,7 +1327,7 @@
                 <w:bCs/>
                 <w:noProof/>
               </w:rPr>
-              <w:t>4.1.5.</w:t>
+              <w:t>4.1.4.</w:t>
             </w:r>
             <w:r>
               <w:rPr>
@@ -1441,7 +1345,7 @@
                 <w:bCs/>
                 <w:noProof/>
               </w:rPr>
-              <w:t>Publish or Perish</w:t>
+              <w:t>Scale SERP</w:t>
             </w:r>
             <w:r>
               <w:rPr>
@@ -1462,7 +1366,7 @@
                 <w:noProof/>
                 <w:webHidden/>
               </w:rPr>
-              <w:instrText xml:space="preserve"> PAGEREF _Toc68164513 \h </w:instrText>
+              <w:instrText xml:space="preserve"> PAGEREF _Toc69477792 \h </w:instrText>
             </w:r>
             <w:r>
               <w:rPr>
@@ -1506,7 +1410,7 @@
               <w:lang w:eastAsia="hu-HU"/>
             </w:rPr>
           </w:pPr>
-          <w:hyperlink w:anchor="_Toc68164514" w:history="1">
+          <w:hyperlink w:anchor="_Toc69477793" w:history="1">
             <w:r>
               <w:rPr>
                 <w:rStyle w:val="Hiperhivatkozs"/>
@@ -1515,7 +1419,7 @@
                 <w:bCs/>
                 <w:noProof/>
               </w:rPr>
-              <w:t>4.1.6.</w:t>
+              <w:t>4.1.5.</w:t>
             </w:r>
             <w:r>
               <w:rPr>
@@ -1533,6 +1437,98 @@
                 <w:bCs/>
                 <w:noProof/>
               </w:rPr>
+              <w:t>Publish or Perish</w:t>
+            </w:r>
+            <w:r>
+              <w:rPr>
+                <w:noProof/>
+                <w:webHidden/>
+              </w:rPr>
+              <w:tab/>
+            </w:r>
+            <w:r>
+              <w:rPr>
+                <w:noProof/>
+                <w:webHidden/>
+              </w:rPr>
+              <w:fldChar w:fldCharType="begin"/>
+            </w:r>
+            <w:r>
+              <w:rPr>
+                <w:noProof/>
+                <w:webHidden/>
+              </w:rPr>
+              <w:instrText xml:space="preserve"> PAGEREF _Toc69477793 \h </w:instrText>
+            </w:r>
+            <w:r>
+              <w:rPr>
+                <w:noProof/>
+                <w:webHidden/>
+              </w:rPr>
+            </w:r>
+            <w:r>
+              <w:rPr>
+                <w:noProof/>
+                <w:webHidden/>
+              </w:rPr>
+              <w:fldChar w:fldCharType="separate"/>
+            </w:r>
+            <w:r>
+              <w:rPr>
+                <w:noProof/>
+                <w:webHidden/>
+              </w:rPr>
+              <w:t>10</w:t>
+            </w:r>
+            <w:r>
+              <w:rPr>
+                <w:noProof/>
+                <w:webHidden/>
+              </w:rPr>
+              <w:fldChar w:fldCharType="end"/>
+            </w:r>
+          </w:hyperlink>
+        </w:p>
+        <w:p>
+          <w:pPr>
+            <w:pStyle w:val="TJ2"/>
+            <w:tabs>
+              <w:tab w:val="left" w:pos="1100"/>
+              <w:tab w:val="right" w:leader="dot" w:pos="9062"/>
+            </w:tabs>
+            <w:rPr>
+              <w:rFonts w:eastAsiaTheme="minorEastAsia"/>
+              <w:noProof/>
+              <w:lang w:eastAsia="hu-HU"/>
+            </w:rPr>
+          </w:pPr>
+          <w:hyperlink w:anchor="_Toc69477794" w:history="1">
+            <w:r>
+              <w:rPr>
+                <w:rStyle w:val="Hiperhivatkozs"/>
+                <w:rFonts w:ascii="Times New Roman" w:hAnsi="Times New Roman" w:cs="Times New Roman"/>
+                <w:b/>
+                <w:bCs/>
+                <w:noProof/>
+              </w:rPr>
+              <w:t>4.1.6.</w:t>
+            </w:r>
+            <w:r>
+              <w:rPr>
+                <w:rFonts w:eastAsiaTheme="minorEastAsia"/>
+                <w:noProof/>
+                <w:lang w:eastAsia="hu-HU"/>
+              </w:rPr>
+              <w:tab/>
+            </w:r>
+            <w:r>
+              <w:rPr>
+                <w:rStyle w:val="Hiperhivatkozs"/>
+                <w:rFonts w:ascii="Times New Roman" w:hAnsi="Times New Roman" w:cs="Times New Roman"/>
+                <w:b/>
+                <w:bCs/>
+                <w:noProof/>
+              </w:rPr>
               <w:t>scholarly</w:t>
             </w:r>
             <w:r>
@@ -1554,7 +1550,7 @@
                 <w:noProof/>
                 <w:webHidden/>
               </w:rPr>
-              <w:instrText xml:space="preserve"> PAGEREF _Toc68164514 \h </w:instrText>
+              <w:instrText xml:space="preserve"> PAGEREF _Toc69477794 \h </w:instrText>
             </w:r>
             <w:r>
               <w:rPr>
@@ -1598,7 +1594,7 @@
               <w:lang w:eastAsia="hu-HU"/>
             </w:rPr>
           </w:pPr>
-          <w:hyperlink w:anchor="_Toc68164515" w:history="1">
+          <w:hyperlink w:anchor="_Toc69477795" w:history="1">
             <w:r>
               <w:rPr>
                 <w:rStyle w:val="Hiperhivatkozs"/>
@@ -1646,7 +1642,7 @@
                 <w:noProof/>
                 <w:webHidden/>
               </w:rPr>
-              <w:instrText xml:space="preserve"> PAGEREF _Toc68164515 \h </w:instrText>
+              <w:instrText xml:space="preserve"> PAGEREF _Toc69477795 \h </w:instrText>
             </w:r>
             <w:r>
               <w:rPr>
@@ -1690,7 +1686,7 @@
               <w:lang w:eastAsia="hu-HU"/>
             </w:rPr>
           </w:pPr>
-          <w:hyperlink w:anchor="_Toc68164516" w:history="1">
+          <w:hyperlink w:anchor="_Toc69477796" w:history="1">
             <w:r>
               <w:rPr>
                 <w:rStyle w:val="Hiperhivatkozs"/>
@@ -1738,7 +1734,7 @@
                 <w:noProof/>
                 <w:webHidden/>
               </w:rPr>
-              <w:instrText xml:space="preserve"> PAGEREF _Toc68164516 \h </w:instrText>
+              <w:instrText xml:space="preserve"> PAGEREF _Toc69477796 \h </w:instrText>
             </w:r>
             <w:r>
               <w:rPr>
@@ -1782,7 +1778,7 @@
               <w:lang w:eastAsia="hu-HU"/>
             </w:rPr>
           </w:pPr>
-          <w:hyperlink w:anchor="_Toc68164517" w:history="1">
+          <w:hyperlink w:anchor="_Toc69477797" w:history="1">
             <w:r>
               <w:rPr>
                 <w:rStyle w:val="Hiperhivatkozs"/>
@@ -1830,7 +1826,7 @@
                 <w:noProof/>
                 <w:webHidden/>
               </w:rPr>
-              <w:instrText xml:space="preserve"> PAGEREF _Toc68164517 \h </w:instrText>
+              <w:instrText xml:space="preserve"> PAGEREF _Toc69477797 \h </w:instrText>
             </w:r>
             <w:r>
               <w:rPr>
@@ -1874,7 +1870,7 @@
               <w:lang w:eastAsia="hu-HU"/>
             </w:rPr>
           </w:pPr>
-          <w:hyperlink w:anchor="_Toc68164518" w:history="1">
+          <w:hyperlink w:anchor="_Toc69477798" w:history="1">
             <w:r>
               <w:rPr>
                 <w:rStyle w:val="Hiperhivatkozs"/>
@@ -1922,7 +1918,7 @@
                 <w:noProof/>
                 <w:webHidden/>
               </w:rPr>
-              <w:instrText xml:space="preserve"> PAGEREF _Toc68164518 \h </w:instrText>
+              <w:instrText xml:space="preserve"> PAGEREF _Toc69477798 \h </w:instrText>
             </w:r>
             <w:r>
               <w:rPr>
@@ -1965,7 +1961,7 @@
               <w:lang w:eastAsia="hu-HU"/>
             </w:rPr>
           </w:pPr>
-          <w:hyperlink w:anchor="_Toc68164519" w:history="1">
+          <w:hyperlink w:anchor="_Toc69477799" w:history="1">
             <w:r>
               <w:rPr>
                 <w:rStyle w:val="Hiperhivatkozs"/>
@@ -1996,7 +1992,7 @@
                 <w:noProof/>
                 <w:webHidden/>
               </w:rPr>
-              <w:instrText xml:space="preserve"> PAGEREF _Toc68164519 \h </w:instrText>
+              <w:instrText xml:space="preserve"> PAGEREF _Toc69477799 \h </w:instrText>
             </w:r>
             <w:r>
               <w:rPr>
@@ -2039,7 +2035,7 @@
               <w:lang w:eastAsia="hu-HU"/>
             </w:rPr>
           </w:pPr>
-          <w:hyperlink w:anchor="_Toc68164520" w:history="1">
+          <w:hyperlink w:anchor="_Toc69477800" w:history="1">
             <w:r>
               <w:rPr>
                 <w:rStyle w:val="Hiperhivatkozs"/>
@@ -2070,7 +2066,7 @@
                 <w:noProof/>
                 <w:webHidden/>
               </w:rPr>
-              <w:instrText xml:space="preserve"> PAGEREF _Toc68164520 \h </w:instrText>
+              <w:instrText xml:space="preserve"> PAGEREF _Toc69477800 \h </w:instrText>
             </w:r>
             <w:r>
               <w:rPr>
@@ -2113,7 +2109,7 @@
               <w:lang w:eastAsia="hu-HU"/>
             </w:rPr>
           </w:pPr>
-          <w:hyperlink w:anchor="_Toc68164521" w:history="1">
+          <w:hyperlink w:anchor="_Toc69477801" w:history="1">
             <w:r>
               <w:rPr>
                 <w:rStyle w:val="Hiperhivatkozs"/>
@@ -2144,7 +2140,7 @@
                 <w:noProof/>
                 <w:webHidden/>
               </w:rPr>
-              <w:instrText xml:space="preserve"> PAGEREF _Toc68164521 \h </w:instrText>
+              <w:instrText xml:space="preserve"> PAGEREF _Toc69477801 \h </w:instrText>
             </w:r>
             <w:r>
               <w:rPr>
@@ -2187,7 +2183,7 @@
               <w:lang w:eastAsia="hu-HU"/>
             </w:rPr>
           </w:pPr>
-          <w:hyperlink w:anchor="_Toc68164522" w:history="1">
+          <w:hyperlink w:anchor="_Toc69477802" w:history="1">
             <w:r>
               <w:rPr>
                 <w:rStyle w:val="Hiperhivatkozs"/>
@@ -2218,7 +2214,7 @@
                 <w:noProof/>
                 <w:webHidden/>
               </w:rPr>
-              <w:instrText xml:space="preserve"> PAGEREF _Toc68164522 \h </w:instrText>
+              <w:instrText xml:space="preserve"> PAGEREF _Toc69477802 \h </w:instrText>
             </w:r>
             <w:r>
               <w:rPr>
@@ -2261,7 +2257,7 @@
               <w:lang w:eastAsia="hu-HU"/>
             </w:rPr>
           </w:pPr>
-          <w:hyperlink w:anchor="_Toc68164523" w:history="1">
+          <w:hyperlink w:anchor="_Toc69477803" w:history="1">
             <w:r>
               <w:rPr>
                 <w:rStyle w:val="Hiperhivatkozs"/>
@@ -2292,7 +2288,7 @@
                 <w:noProof/>
                 <w:webHidden/>
               </w:rPr>
-              <w:instrText xml:space="preserve"> PAGEREF _Toc68164523 \h </w:instrText>
+              <w:instrText xml:space="preserve"> PAGEREF _Toc69477803 \h </w:instrText>
             </w:r>
             <w:r>
               <w:rPr>
@@ -2335,7 +2331,7 @@
               <w:lang w:eastAsia="hu-HU"/>
             </w:rPr>
           </w:pPr>
-          <w:hyperlink w:anchor="_Toc68164524" w:history="1">
+          <w:hyperlink w:anchor="_Toc69477804" w:history="1">
             <w:r>
               <w:rPr>
                 <w:rStyle w:val="Hiperhivatkozs"/>
@@ -2366,7 +2362,7 @@
                 <w:noProof/>
                 <w:webHidden/>
               </w:rPr>
-              <w:instrText xml:space="preserve"> PAGEREF _Toc68164524 \h </w:instrText>
+              <w:instrText xml:space="preserve"> PAGEREF _Toc69477804 \h </w:instrText>
             </w:r>
             <w:r>
               <w:rPr>
@@ -2409,7 +2405,7 @@
               <w:lang w:eastAsia="hu-HU"/>
             </w:rPr>
           </w:pPr>
-          <w:hyperlink w:anchor="_Toc68164525" w:history="1">
+          <w:hyperlink w:anchor="_Toc69477805" w:history="1">
             <w:r>
               <w:rPr>
                 <w:rStyle w:val="Hiperhivatkozs"/>
@@ -2440,7 +2436,7 @@
                 <w:noProof/>
                 <w:webHidden/>
               </w:rPr>
-              <w:instrText xml:space="preserve"> PAGEREF _Toc68164525 \h </w:instrText>
+              <w:instrText xml:space="preserve"> PAGEREF _Toc69477805 \h </w:instrText>
             </w:r>
             <w:r>
               <w:rPr>
@@ -2483,7 +2479,7 @@
               <w:lang w:eastAsia="hu-HU"/>
             </w:rPr>
           </w:pPr>
-          <w:hyperlink w:anchor="_Toc68164526" w:history="1">
+          <w:hyperlink w:anchor="_Toc69477806" w:history="1">
             <w:r>
               <w:rPr>
                 <w:rStyle w:val="Hiperhivatkozs"/>
@@ -2514,7 +2510,7 @@
                 <w:noProof/>
                 <w:webHidden/>
               </w:rPr>
-              <w:instrText xml:space="preserve"> PAGEREF _Toc68164526 \h </w:instrText>
+              <w:instrText xml:space="preserve"> PAGEREF _Toc69477806 \h </w:instrText>
             </w:r>
             <w:r>
               <w:rPr>
@@ -2557,7 +2553,7 @@
               <w:lang w:eastAsia="hu-HU"/>
             </w:rPr>
           </w:pPr>
-          <w:hyperlink w:anchor="_Toc68164527" w:history="1">
+          <w:hyperlink w:anchor="_Toc69477807" w:history="1">
             <w:r>
               <w:rPr>
                 <w:rStyle w:val="Hiperhivatkozs"/>
@@ -2588,7 +2584,7 @@
                 <w:noProof/>
                 <w:webHidden/>
               </w:rPr>
-              <w:instrText xml:space="preserve"> PAGEREF _Toc68164527 \h </w:instrText>
+              <w:instrText xml:space="preserve"> PAGEREF _Toc69477807 \h </w:instrText>
             </w:r>
             <w:r>
               <w:rPr>
@@ -2632,7 +2628,7 @@
               <w:lang w:eastAsia="hu-HU"/>
             </w:rPr>
           </w:pPr>
-          <w:hyperlink w:anchor="_Toc68164528" w:history="1">
+          <w:hyperlink w:anchor="_Toc69477808" w:history="1">
             <w:r>
               <w:rPr>
                 <w:rStyle w:val="Hiperhivatkozs"/>
@@ -2680,7 +2676,7 @@
                 <w:noProof/>
                 <w:webHidden/>
               </w:rPr>
-              <w:instrText xml:space="preserve"> PAGEREF _Toc68164528 \h </w:instrText>
+              <w:instrText xml:space="preserve"> PAGEREF _Toc69477808 \h </w:instrText>
             </w:r>
             <w:r>
               <w:rPr>
@@ -2724,7 +2720,7 @@
               <w:lang w:eastAsia="hu-HU"/>
             </w:rPr>
           </w:pPr>
-          <w:hyperlink w:anchor="_Toc68164529" w:history="1">
+          <w:hyperlink w:anchor="_Toc69477809" w:history="1">
             <w:r>
               <w:rPr>
                 <w:rStyle w:val="Hiperhivatkozs"/>
@@ -2772,7 +2768,7 @@
                 <w:noProof/>
                 <w:webHidden/>
               </w:rPr>
-              <w:instrText xml:space="preserve"> PAGEREF _Toc68164529 \h </w:instrText>
+              <w:instrText xml:space="preserve"> PAGEREF _Toc69477809 \h </w:instrText>
             </w:r>
             <w:r>
               <w:rPr>
@@ -2816,7 +2812,7 @@
               <w:lang w:eastAsia="hu-HU"/>
             </w:rPr>
           </w:pPr>
-          <w:hyperlink w:anchor="_Toc68164530" w:history="1">
+          <w:hyperlink w:anchor="_Toc69477810" w:history="1">
             <w:r>
               <w:rPr>
                 <w:rStyle w:val="Hiperhivatkozs"/>
@@ -2864,7 +2860,7 @@
                 <w:noProof/>
                 <w:webHidden/>
               </w:rPr>
-              <w:instrText xml:space="preserve"> PAGEREF _Toc68164530 \h </w:instrText>
+              <w:instrText xml:space="preserve"> PAGEREF _Toc69477810 \h </w:instrText>
             </w:r>
             <w:r>
               <w:rPr>
@@ -2908,7 +2904,7 @@
               <w:lang w:eastAsia="hu-HU"/>
             </w:rPr>
           </w:pPr>
-          <w:hyperlink w:anchor="_Toc68164531" w:history="1">
+          <w:hyperlink w:anchor="_Toc69477811" w:history="1">
             <w:r>
               <w:rPr>
                 <w:rStyle w:val="Hiperhivatkozs"/>
@@ -2956,7 +2952,7 @@
                 <w:noProof/>
                 <w:webHidden/>
               </w:rPr>
-              <w:instrText xml:space="preserve"> PAGEREF _Toc68164531 \h </w:instrText>
+              <w:instrText xml:space="preserve"> PAGEREF _Toc69477811 \h </w:instrText>
             </w:r>
             <w:r>
               <w:rPr>
@@ -3000,7 +2996,7 @@
               <w:lang w:eastAsia="hu-HU"/>
             </w:rPr>
           </w:pPr>
-          <w:hyperlink w:anchor="_Toc68164532" w:history="1">
+          <w:hyperlink w:anchor="_Toc69477812" w:history="1">
             <w:r>
               <w:rPr>
                 <w:rStyle w:val="Hiperhivatkozs"/>
@@ -3048,7 +3044,7 @@
                 <w:noProof/>
                 <w:webHidden/>
               </w:rPr>
-              <w:instrText xml:space="preserve"> PAGEREF _Toc68164532 \h </w:instrText>
+              <w:instrText xml:space="preserve"> PAGEREF _Toc69477812 \h </w:instrText>
             </w:r>
             <w:r>
               <w:rPr>
@@ -3092,7 +3088,7 @@
               <w:lang w:eastAsia="hu-HU"/>
             </w:rPr>
           </w:pPr>
-          <w:hyperlink w:anchor="_Toc68164533" w:history="1">
+          <w:hyperlink w:anchor="_Toc69477813" w:history="1">
             <w:r>
               <w:rPr>
                 <w:rStyle w:val="Hiperhivatkozs"/>
@@ -3140,7 +3136,7 @@
                 <w:noProof/>
                 <w:webHidden/>
               </w:rPr>
-              <w:instrText xml:space="preserve"> PAGEREF _Toc68164533 \h </w:instrText>
+              <w:instrText xml:space="preserve"> PAGEREF _Toc69477813 \h </w:instrText>
             </w:r>
             <w:r>
               <w:rPr>
@@ -3222,7 +3218,7 @@
           <w:szCs w:val="28"/>
         </w:rPr>
       </w:pPr>
-      <w:bookmarkStart w:id="1" w:name="_Toc68164502"/>
+      <w:bookmarkStart w:id="0" w:name="_Toc69477782"/>
       <w:r>
         <w:rPr>
           <w:rFonts w:ascii="Times New Roman" w:hAnsi="Times New Roman" w:cs="Times New Roman"/>
@@ -3234,7 +3230,7 @@
         <w:lastRenderedPageBreak/>
         <w:t>A projekt munkaterve</w:t>
       </w:r>
-      <w:bookmarkEnd w:id="1"/>
+      <w:bookmarkEnd w:id="0"/>
     </w:p>
     <w:p>
       <w:pPr>
@@ -3264,25 +3260,7 @@
           <w:sz w:val="24"/>
           <w:szCs w:val="24"/>
         </w:rPr>
-        <w:t xml:space="preserve">és Google </w:t>
-      </w:r>
-      <w:proofErr w:type="spellStart"/>
-      <w:r>
-        <w:rPr>
-          <w:rFonts w:ascii="Times New Roman" w:hAnsi="Times New Roman" w:cs="Times New Roman"/>
-          <w:sz w:val="24"/>
-          <w:szCs w:val="24"/>
-        </w:rPr>
-        <w:t>Scholar</w:t>
-      </w:r>
-      <w:proofErr w:type="spellEnd"/>
-      <w:r>
-        <w:rPr>
-          <w:rFonts w:ascii="Times New Roman" w:hAnsi="Times New Roman" w:cs="Times New Roman"/>
-          <w:sz w:val="24"/>
-          <w:szCs w:val="24"/>
-        </w:rPr>
-        <w:t xml:space="preserve"> rendszerek elemzése</w:t>
+        <w:t>és Google Scholar rendszerek elemzése</w:t>
       </w:r>
     </w:p>
     <w:p>
@@ -3351,43 +3329,7 @@
           <w:sz w:val="24"/>
           <w:szCs w:val="24"/>
         </w:rPr>
-        <w:t xml:space="preserve">C# </w:t>
-      </w:r>
-      <w:proofErr w:type="spellStart"/>
-      <w:r>
-        <w:rPr>
-          <w:rFonts w:ascii="Times New Roman" w:hAnsi="Times New Roman" w:cs="Times New Roman"/>
-          <w:sz w:val="24"/>
-          <w:szCs w:val="24"/>
-        </w:rPr>
-        <w:t>Forms</w:t>
-      </w:r>
-      <w:proofErr w:type="spellEnd"/>
-      <w:r>
-        <w:rPr>
-          <w:rFonts w:ascii="Times New Roman" w:hAnsi="Times New Roman" w:cs="Times New Roman"/>
-          <w:sz w:val="24"/>
-          <w:szCs w:val="24"/>
-        </w:rPr>
-        <w:t xml:space="preserve"> alkalmazás </w:t>
-      </w:r>
-      <w:proofErr w:type="spellStart"/>
-      <w:r>
-        <w:rPr>
-          <w:rFonts w:ascii="Times New Roman" w:hAnsi="Times New Roman" w:cs="Times New Roman"/>
-          <w:sz w:val="24"/>
-          <w:szCs w:val="24"/>
-        </w:rPr>
-        <w:t>skeleton</w:t>
-      </w:r>
-      <w:proofErr w:type="spellEnd"/>
-      <w:r>
-        <w:rPr>
-          <w:rFonts w:ascii="Times New Roman" w:hAnsi="Times New Roman" w:cs="Times New Roman"/>
-          <w:sz w:val="24"/>
-          <w:szCs w:val="24"/>
-        </w:rPr>
-        <w:t xml:space="preserve"> </w:t>
+        <w:t xml:space="preserve">C# Forms alkalmazás skeleton </w:t>
       </w:r>
       <w:r>
         <w:rPr>
@@ -3412,41 +3354,13 @@
           <w:szCs w:val="24"/>
         </w:rPr>
       </w:pPr>
-      <w:proofErr w:type="spellStart"/>
-      <w:r>
-        <w:rPr>
-          <w:rFonts w:ascii="Times New Roman" w:hAnsi="Times New Roman" w:cs="Times New Roman"/>
-          <w:sz w:val="24"/>
-          <w:szCs w:val="24"/>
-        </w:rPr>
-        <w:t>Webscraper</w:t>
-      </w:r>
-      <w:proofErr w:type="spellEnd"/>
-      <w:r>
-        <w:rPr>
-          <w:rFonts w:ascii="Times New Roman" w:hAnsi="Times New Roman" w:cs="Times New Roman"/>
-          <w:sz w:val="24"/>
-          <w:szCs w:val="24"/>
-        </w:rPr>
-        <w:t xml:space="preserve"> (</w:t>
-      </w:r>
-      <w:proofErr w:type="spellStart"/>
-      <w:r>
-        <w:rPr>
-          <w:rFonts w:ascii="Times New Roman" w:hAnsi="Times New Roman" w:cs="Times New Roman"/>
-          <w:sz w:val="24"/>
-          <w:szCs w:val="24"/>
-        </w:rPr>
-        <w:t>Selenium</w:t>
-      </w:r>
-      <w:proofErr w:type="spellEnd"/>
-      <w:r>
-        <w:rPr>
-          <w:rFonts w:ascii="Times New Roman" w:hAnsi="Times New Roman" w:cs="Times New Roman"/>
-          <w:sz w:val="24"/>
-          <w:szCs w:val="24"/>
-        </w:rPr>
-        <w:t>) implementálása</w:t>
+      <w:r>
+        <w:rPr>
+          <w:rFonts w:ascii="Times New Roman" w:hAnsi="Times New Roman" w:cs="Times New Roman"/>
+          <w:sz w:val="24"/>
+          <w:szCs w:val="24"/>
+        </w:rPr>
+        <w:t>Webscraper (Selenium) implementálása</w:t>
       </w:r>
     </w:p>
     <w:p>
@@ -3463,77 +3377,13 @@
           <w:szCs w:val="24"/>
         </w:rPr>
       </w:pPr>
-      <w:proofErr w:type="spellStart"/>
-      <w:r>
-        <w:rPr>
-          <w:rFonts w:ascii="Times New Roman" w:hAnsi="Times New Roman" w:cs="Times New Roman"/>
-          <w:sz w:val="24"/>
-          <w:szCs w:val="24"/>
-        </w:rPr>
-        <w:t>Custom</w:t>
-      </w:r>
-      <w:proofErr w:type="spellEnd"/>
-      <w:r>
-        <w:rPr>
-          <w:rFonts w:ascii="Times New Roman" w:hAnsi="Times New Roman" w:cs="Times New Roman"/>
-          <w:sz w:val="24"/>
-          <w:szCs w:val="24"/>
-        </w:rPr>
-        <w:t xml:space="preserve"> Google </w:t>
-      </w:r>
-      <w:proofErr w:type="spellStart"/>
-      <w:r>
-        <w:rPr>
-          <w:rFonts w:ascii="Times New Roman" w:hAnsi="Times New Roman" w:cs="Times New Roman"/>
-          <w:sz w:val="24"/>
-          <w:szCs w:val="24"/>
-        </w:rPr>
-        <w:t>Scholar</w:t>
-      </w:r>
-      <w:proofErr w:type="spellEnd"/>
-      <w:r>
-        <w:rPr>
-          <w:rFonts w:ascii="Times New Roman" w:hAnsi="Times New Roman" w:cs="Times New Roman"/>
-          <w:sz w:val="24"/>
-          <w:szCs w:val="24"/>
-        </w:rPr>
-        <w:t xml:space="preserve"> API (</w:t>
-      </w:r>
-      <w:proofErr w:type="spellStart"/>
-      <w:r>
-        <w:rPr>
-          <w:rFonts w:ascii="Times New Roman" w:hAnsi="Times New Roman" w:cs="Times New Roman"/>
-          <w:sz w:val="24"/>
-          <w:szCs w:val="24"/>
-        </w:rPr>
-        <w:t>scholarly</w:t>
-      </w:r>
-      <w:proofErr w:type="spellEnd"/>
-      <w:r>
-        <w:rPr>
-          <w:rFonts w:ascii="Times New Roman" w:hAnsi="Times New Roman" w:cs="Times New Roman"/>
-          <w:sz w:val="24"/>
-          <w:szCs w:val="24"/>
-        </w:rPr>
-        <w:t xml:space="preserve">, </w:t>
-      </w:r>
-      <w:proofErr w:type="spellStart"/>
-      <w:r>
-        <w:rPr>
-          <w:rFonts w:ascii="Times New Roman" w:hAnsi="Times New Roman" w:cs="Times New Roman"/>
-          <w:sz w:val="24"/>
-          <w:szCs w:val="24"/>
-        </w:rPr>
-        <w:t>flask</w:t>
-      </w:r>
-      <w:proofErr w:type="spellEnd"/>
-      <w:r>
-        <w:rPr>
-          <w:rFonts w:ascii="Times New Roman" w:hAnsi="Times New Roman" w:cs="Times New Roman"/>
-          <w:sz w:val="24"/>
-          <w:szCs w:val="24"/>
-        </w:rPr>
-        <w:t>) fejlesztése</w:t>
+      <w:r>
+        <w:rPr>
+          <w:rFonts w:ascii="Times New Roman" w:hAnsi="Times New Roman" w:cs="Times New Roman"/>
+          <w:sz w:val="24"/>
+          <w:szCs w:val="24"/>
+        </w:rPr>
+        <w:t>Custom Google Scholar API (scholarly, flask) fejlesztése</w:t>
       </w:r>
     </w:p>
     <w:p>
@@ -3550,23 +3400,13 @@
           <w:szCs w:val="24"/>
         </w:rPr>
       </w:pPr>
-      <w:proofErr w:type="spellStart"/>
-      <w:r>
-        <w:rPr>
-          <w:rFonts w:ascii="Times New Roman" w:hAnsi="Times New Roman" w:cs="Times New Roman"/>
-          <w:sz w:val="24"/>
-          <w:szCs w:val="24"/>
-        </w:rPr>
-        <w:t>Custom</w:t>
-      </w:r>
-      <w:proofErr w:type="spellEnd"/>
-      <w:r>
-        <w:rPr>
-          <w:rFonts w:ascii="Times New Roman" w:hAnsi="Times New Roman" w:cs="Times New Roman"/>
-          <w:sz w:val="24"/>
-          <w:szCs w:val="24"/>
-        </w:rPr>
-        <w:t xml:space="preserve"> Py</w:t>
+      <w:r>
+        <w:rPr>
+          <w:rFonts w:ascii="Times New Roman" w:hAnsi="Times New Roman" w:cs="Times New Roman"/>
+          <w:sz w:val="24"/>
+          <w:szCs w:val="24"/>
+        </w:rPr>
+        <w:t>Custom Py</w:t>
       </w:r>
       <w:r>
         <w:rPr>
@@ -3599,23 +3439,13 @@
           <w:szCs w:val="24"/>
         </w:rPr>
       </w:pPr>
-      <w:proofErr w:type="spellStart"/>
-      <w:r>
-        <w:rPr>
-          <w:rFonts w:ascii="Times New Roman" w:hAnsi="Times New Roman" w:cs="Times New Roman"/>
-          <w:sz w:val="24"/>
-          <w:szCs w:val="24"/>
-        </w:rPr>
-        <w:t>Szerzőnkénti</w:t>
-      </w:r>
-      <w:proofErr w:type="spellEnd"/>
-      <w:r>
-        <w:rPr>
-          <w:rFonts w:ascii="Times New Roman" w:hAnsi="Times New Roman" w:cs="Times New Roman"/>
-          <w:sz w:val="24"/>
-          <w:szCs w:val="24"/>
-        </w:rPr>
-        <w:t xml:space="preserve"> lekérdezés megvalósítása</w:t>
+      <w:r>
+        <w:rPr>
+          <w:rFonts w:ascii="Times New Roman" w:hAnsi="Times New Roman" w:cs="Times New Roman"/>
+          <w:sz w:val="24"/>
+          <w:szCs w:val="24"/>
+        </w:rPr>
+        <w:t>Szerzőnkénti lekérdezés megvalósítása</w:t>
       </w:r>
     </w:p>
     <w:p>
@@ -3815,25 +3645,7 @@
           <w:sz w:val="24"/>
           <w:szCs w:val="24"/>
         </w:rPr>
-        <w:t xml:space="preserve">és Google </w:t>
-      </w:r>
-      <w:proofErr w:type="spellStart"/>
-      <w:r>
-        <w:rPr>
-          <w:rFonts w:ascii="Times New Roman" w:hAnsi="Times New Roman" w:cs="Times New Roman"/>
-          <w:sz w:val="24"/>
-          <w:szCs w:val="24"/>
-        </w:rPr>
-        <w:t>Scholar</w:t>
-      </w:r>
-      <w:proofErr w:type="spellEnd"/>
-      <w:r>
-        <w:rPr>
-          <w:rFonts w:ascii="Times New Roman" w:hAnsi="Times New Roman" w:cs="Times New Roman"/>
-          <w:sz w:val="24"/>
-          <w:szCs w:val="24"/>
-        </w:rPr>
-        <w:t xml:space="preserve"> rendszerek elemzése </w:t>
+        <w:t xml:space="preserve">és Google Scholar rendszerek elemzése </w:t>
       </w:r>
     </w:p>
     <w:p>
@@ -3991,25 +3803,7 @@
           <w:sz w:val="24"/>
           <w:szCs w:val="24"/>
         </w:rPr>
-        <w:t xml:space="preserve">Google </w:t>
-      </w:r>
-      <w:proofErr w:type="spellStart"/>
-      <w:r>
-        <w:rPr>
-          <w:rFonts w:ascii="Times New Roman" w:hAnsi="Times New Roman" w:cs="Times New Roman"/>
-          <w:sz w:val="24"/>
-          <w:szCs w:val="24"/>
-        </w:rPr>
-        <w:t>Scholar-ból</w:t>
-      </w:r>
-      <w:proofErr w:type="spellEnd"/>
-      <w:r>
-        <w:rPr>
-          <w:rFonts w:ascii="Times New Roman" w:hAnsi="Times New Roman" w:cs="Times New Roman"/>
-          <w:sz w:val="24"/>
-          <w:szCs w:val="24"/>
-        </w:rPr>
-        <w:t xml:space="preserve"> adatok </w:t>
+        <w:t xml:space="preserve">Google Scholar-ból adatok </w:t>
       </w:r>
       <w:r>
         <w:rPr>
@@ -4034,23 +3828,13 @@
           <w:szCs w:val="24"/>
         </w:rPr>
       </w:pPr>
-      <w:proofErr w:type="spellStart"/>
-      <w:r>
-        <w:rPr>
-          <w:rFonts w:ascii="Times New Roman" w:hAnsi="Times New Roman" w:cs="Times New Roman"/>
-          <w:sz w:val="24"/>
-          <w:szCs w:val="24"/>
-        </w:rPr>
-        <w:t>Flask</w:t>
-      </w:r>
-      <w:proofErr w:type="spellEnd"/>
-      <w:r>
-        <w:rPr>
-          <w:rFonts w:ascii="Times New Roman" w:hAnsi="Times New Roman" w:cs="Times New Roman"/>
-          <w:sz w:val="24"/>
-          <w:szCs w:val="24"/>
-        </w:rPr>
-        <w:t xml:space="preserve"> REST API létrehozása</w:t>
+      <w:r>
+        <w:rPr>
+          <w:rFonts w:ascii="Times New Roman" w:hAnsi="Times New Roman" w:cs="Times New Roman"/>
+          <w:sz w:val="24"/>
+          <w:szCs w:val="24"/>
+        </w:rPr>
+        <w:t>Flask REST API létrehozása</w:t>
       </w:r>
     </w:p>
     <w:p>
@@ -4133,23 +3917,13 @@
           <w:szCs w:val="24"/>
         </w:rPr>
       </w:pPr>
-      <w:proofErr w:type="spellStart"/>
-      <w:r>
-        <w:rPr>
-          <w:rFonts w:ascii="Times New Roman" w:hAnsi="Times New Roman" w:cs="Times New Roman"/>
-          <w:sz w:val="24"/>
-          <w:szCs w:val="24"/>
-        </w:rPr>
-        <w:t>Webscraping</w:t>
-      </w:r>
-      <w:proofErr w:type="spellEnd"/>
-      <w:r>
-        <w:rPr>
-          <w:rFonts w:ascii="Times New Roman" w:hAnsi="Times New Roman" w:cs="Times New Roman"/>
-          <w:sz w:val="24"/>
-          <w:szCs w:val="24"/>
-        </w:rPr>
-        <w:t xml:space="preserve"> technológia elemzése, kiértékelése</w:t>
+      <w:r>
+        <w:rPr>
+          <w:rFonts w:ascii="Times New Roman" w:hAnsi="Times New Roman" w:cs="Times New Roman"/>
+          <w:sz w:val="24"/>
+          <w:szCs w:val="24"/>
+        </w:rPr>
+        <w:t>Webscraping technológia elemzése, kiértékelése</w:t>
       </w:r>
     </w:p>
     <w:p>
@@ -4203,25 +3977,7 @@
           <w:sz w:val="24"/>
           <w:szCs w:val="24"/>
         </w:rPr>
-        <w:t xml:space="preserve">MTMT és Google </w:t>
-      </w:r>
-      <w:proofErr w:type="spellStart"/>
-      <w:r>
-        <w:rPr>
-          <w:rFonts w:ascii="Times New Roman" w:hAnsi="Times New Roman" w:cs="Times New Roman"/>
-          <w:sz w:val="24"/>
-          <w:szCs w:val="24"/>
-        </w:rPr>
-        <w:t>Scholar</w:t>
-      </w:r>
-      <w:proofErr w:type="spellEnd"/>
-      <w:r>
-        <w:rPr>
-          <w:rFonts w:ascii="Times New Roman" w:hAnsi="Times New Roman" w:cs="Times New Roman"/>
-          <w:sz w:val="24"/>
-          <w:szCs w:val="24"/>
-        </w:rPr>
-        <w:t xml:space="preserve"> adatok integrációja</w:t>
+        <w:t>MTMT és Google Scholar adatok integrációja</w:t>
       </w:r>
     </w:p>
     <w:p>
@@ -4305,7 +4061,7 @@
           <w:szCs w:val="28"/>
         </w:rPr>
       </w:pPr>
-      <w:bookmarkStart w:id="2" w:name="_Toc68164503"/>
+      <w:bookmarkStart w:id="1" w:name="_Toc69477783"/>
       <w:r>
         <w:rPr>
           <w:rFonts w:ascii="Times New Roman" w:hAnsi="Times New Roman" w:cs="Times New Roman"/>
@@ -4317,7 +4073,7 @@
         <w:lastRenderedPageBreak/>
         <w:t>Bevezetés</w:t>
       </w:r>
-      <w:bookmarkEnd w:id="2"/>
+      <w:bookmarkEnd w:id="1"/>
     </w:p>
     <w:p>
       <w:pPr>
@@ -4336,43 +4092,7 @@
           <w:sz w:val="24"/>
           <w:szCs w:val="24"/>
         </w:rPr>
-        <w:t xml:space="preserve">Az MTMT publikációs lista Google </w:t>
-      </w:r>
-      <w:proofErr w:type="spellStart"/>
-      <w:r>
-        <w:rPr>
-          <w:rFonts w:ascii="Times New Roman" w:hAnsi="Times New Roman" w:cs="Times New Roman"/>
-          <w:sz w:val="24"/>
-          <w:szCs w:val="24"/>
-        </w:rPr>
-        <w:t>Scholar</w:t>
-      </w:r>
-      <w:proofErr w:type="spellEnd"/>
-      <w:r>
-        <w:rPr>
-          <w:rFonts w:ascii="Times New Roman" w:hAnsi="Times New Roman" w:cs="Times New Roman"/>
-          <w:sz w:val="24"/>
-          <w:szCs w:val="24"/>
-        </w:rPr>
-        <w:t xml:space="preserve"> alapján történő manuális szinkronizációja időigényes feladat, ezért egy olyan </w:t>
-      </w:r>
-      <w:proofErr w:type="spellStart"/>
-      <w:r>
-        <w:rPr>
-          <w:rFonts w:ascii="Times New Roman" w:hAnsi="Times New Roman" w:cs="Times New Roman"/>
-          <w:sz w:val="24"/>
-          <w:szCs w:val="24"/>
-        </w:rPr>
-        <w:t>framework</w:t>
-      </w:r>
-      <w:proofErr w:type="spellEnd"/>
-      <w:r>
-        <w:rPr>
-          <w:rFonts w:ascii="Times New Roman" w:hAnsi="Times New Roman" w:cs="Times New Roman"/>
-          <w:sz w:val="24"/>
-          <w:szCs w:val="24"/>
-        </w:rPr>
-        <w:t xml:space="preserve"> elkészítése a cél, ami lehetővé teszi ezek automatizálását (adatok kigyűjtése, adatok összehasonlítása) és ellenőrzését egy felhasználóbarát felhasználói felület segítségével. A megvalósítandó feladatok az alábbiak: </w:t>
+        <w:t xml:space="preserve">Az MTMT publikációs lista Google Scholar alapján történő manuális szinkronizációja időigényes feladat, ezért egy olyan framework elkészítése a cél, ami lehetővé teszi ezek automatizálását (adatok kigyűjtése, adatok összehasonlítása) és ellenőrzését egy felhasználóbarát felhasználói felület segítségével. A megvalósítandó feladatok az alábbiak: </w:t>
       </w:r>
     </w:p>
     <w:p>
@@ -4441,25 +4161,7 @@
           <w:sz w:val="24"/>
           <w:szCs w:val="24"/>
         </w:rPr>
-        <w:t xml:space="preserve">Adatok kigyűjtése a Google </w:t>
-      </w:r>
-      <w:proofErr w:type="spellStart"/>
-      <w:r>
-        <w:rPr>
-          <w:rFonts w:ascii="Times New Roman" w:hAnsi="Times New Roman" w:cs="Times New Roman"/>
-          <w:sz w:val="24"/>
-          <w:szCs w:val="24"/>
-        </w:rPr>
-        <w:t>Scholar</w:t>
-      </w:r>
-      <w:proofErr w:type="spellEnd"/>
-      <w:r>
-        <w:rPr>
-          <w:rFonts w:ascii="Times New Roman" w:hAnsi="Times New Roman" w:cs="Times New Roman"/>
-          <w:sz w:val="24"/>
-          <w:szCs w:val="24"/>
-        </w:rPr>
-        <w:t xml:space="preserve"> oldaláról</w:t>
+        <w:t>Adatok kigyűjtése a Google Scholar oldaláról</w:t>
       </w:r>
     </w:p>
     <w:p>
@@ -4482,18 +4184,8 @@
           <w:sz w:val="24"/>
           <w:szCs w:val="24"/>
         </w:rPr>
-        <w:t>Lekért adatok listázása GUI-</w:t>
-      </w:r>
-      <w:proofErr w:type="spellStart"/>
-      <w:r>
-        <w:rPr>
-          <w:rFonts w:ascii="Times New Roman" w:hAnsi="Times New Roman" w:cs="Times New Roman"/>
-          <w:sz w:val="24"/>
-          <w:szCs w:val="24"/>
-        </w:rPr>
-        <w:t>ba</w:t>
-      </w:r>
-      <w:proofErr w:type="spellEnd"/>
+        <w:t>Lekért adatok listázása GUI-ba</w:t>
+      </w:r>
     </w:p>
     <w:p>
       <w:pPr>
@@ -4535,43 +4227,7 @@
           <w:sz w:val="24"/>
           <w:szCs w:val="24"/>
         </w:rPr>
-        <w:t xml:space="preserve">A szoftver elkészítését egy C# </w:t>
-      </w:r>
-      <w:proofErr w:type="spellStart"/>
-      <w:r>
-        <w:rPr>
-          <w:rFonts w:ascii="Times New Roman" w:hAnsi="Times New Roman" w:cs="Times New Roman"/>
-          <w:sz w:val="24"/>
-          <w:szCs w:val="24"/>
-        </w:rPr>
-        <w:t>Forms</w:t>
-      </w:r>
-      <w:proofErr w:type="spellEnd"/>
-      <w:r>
-        <w:rPr>
-          <w:rFonts w:ascii="Times New Roman" w:hAnsi="Times New Roman" w:cs="Times New Roman"/>
-          <w:sz w:val="24"/>
-          <w:szCs w:val="24"/>
-        </w:rPr>
-        <w:t xml:space="preserve"> alkalmazásban tervezzük elkészíteni. A </w:t>
-      </w:r>
-      <w:proofErr w:type="spellStart"/>
-      <w:r>
-        <w:rPr>
-          <w:rFonts w:ascii="Times New Roman" w:hAnsi="Times New Roman" w:cs="Times New Roman"/>
-          <w:sz w:val="24"/>
-          <w:szCs w:val="24"/>
-        </w:rPr>
-        <w:t>forms</w:t>
-      </w:r>
-      <w:proofErr w:type="spellEnd"/>
-      <w:r>
-        <w:rPr>
-          <w:rFonts w:ascii="Times New Roman" w:hAnsi="Times New Roman" w:cs="Times New Roman"/>
-          <w:sz w:val="24"/>
-          <w:szCs w:val="24"/>
-        </w:rPr>
-        <w:t xml:space="preserve"> segítségével könnyedén és gyorsan létrehozható egy olyan grafikus felület, amivel látványosan megjeleníthetők a publikációk. A két felületről </w:t>
+        <w:t xml:space="preserve">A szoftver elkészítését egy C# Forms alkalmazásban tervezzük elkészíteni. A forms segítségével könnyedén és gyorsan létrehozható egy olyan grafikus felület, amivel látványosan megjeleníthetők a publikációk. A két felületről </w:t>
       </w:r>
       <w:r>
         <w:rPr>
@@ -4587,25 +4243,7 @@
           <w:sz w:val="24"/>
           <w:szCs w:val="24"/>
         </w:rPr>
-        <w:t xml:space="preserve"> adatokat betöltjük egy egymáshoz közel lévő, egymás mellet elhelyezkedő </w:t>
-      </w:r>
-      <w:proofErr w:type="spellStart"/>
-      <w:r>
-        <w:rPr>
-          <w:rFonts w:ascii="Times New Roman" w:hAnsi="Times New Roman" w:cs="Times New Roman"/>
-          <w:sz w:val="24"/>
-          <w:szCs w:val="24"/>
-        </w:rPr>
-        <w:t>grid</w:t>
-      </w:r>
-      <w:proofErr w:type="spellEnd"/>
-      <w:r>
-        <w:rPr>
-          <w:rFonts w:ascii="Times New Roman" w:hAnsi="Times New Roman" w:cs="Times New Roman"/>
-          <w:sz w:val="24"/>
-          <w:szCs w:val="24"/>
-        </w:rPr>
-        <w:t xml:space="preserve"> elembe, így listaként tudjuk kezelni ezeket a publikációkat. Az itt megjelenő publikációk kiegészülnek további részletes információkkal, ami attól függ, hogy melyik felület, milyen </w:t>
+        <w:t xml:space="preserve"> adatokat betöltjük egy egymáshoz közel lévő, egymás mellet elhelyezkedő grid elembe, így listaként tudjuk kezelni ezeket a publikációkat. Az itt megjelenő publikációk kiegészülnek további részletes információkkal, ami attól függ, hogy melyik felület, milyen </w:t>
       </w:r>
       <w:r>
         <w:rPr>
@@ -4621,61 +4259,7 @@
           <w:sz w:val="24"/>
           <w:szCs w:val="24"/>
         </w:rPr>
-        <w:t>részletekkel rendelkezik. Az MTMT-</w:t>
-      </w:r>
-      <w:proofErr w:type="spellStart"/>
-      <w:r>
-        <w:rPr>
-          <w:rFonts w:ascii="Times New Roman" w:hAnsi="Times New Roman" w:cs="Times New Roman"/>
-          <w:sz w:val="24"/>
-          <w:szCs w:val="24"/>
-        </w:rPr>
-        <w:t>ről</w:t>
-      </w:r>
-      <w:proofErr w:type="spellEnd"/>
-      <w:r>
-        <w:rPr>
-          <w:rFonts w:ascii="Times New Roman" w:hAnsi="Times New Roman" w:cs="Times New Roman"/>
-          <w:sz w:val="24"/>
-          <w:szCs w:val="24"/>
-        </w:rPr>
-        <w:t xml:space="preserve"> web </w:t>
-      </w:r>
-      <w:proofErr w:type="spellStart"/>
-      <w:r>
-        <w:rPr>
-          <w:rFonts w:ascii="Times New Roman" w:hAnsi="Times New Roman" w:cs="Times New Roman"/>
-          <w:sz w:val="24"/>
-          <w:szCs w:val="24"/>
-        </w:rPr>
-        <w:t>scraping</w:t>
-      </w:r>
-      <w:proofErr w:type="spellEnd"/>
-      <w:r>
-        <w:rPr>
-          <w:rFonts w:ascii="Times New Roman" w:hAnsi="Times New Roman" w:cs="Times New Roman"/>
-          <w:sz w:val="24"/>
-          <w:szCs w:val="24"/>
-        </w:rPr>
-        <w:t xml:space="preserve"> segítségével kérjük le az adatokat, amíg a Google </w:t>
-      </w:r>
-      <w:proofErr w:type="spellStart"/>
-      <w:r>
-        <w:rPr>
-          <w:rFonts w:ascii="Times New Roman" w:hAnsi="Times New Roman" w:cs="Times New Roman"/>
-          <w:sz w:val="24"/>
-          <w:szCs w:val="24"/>
-        </w:rPr>
-        <w:t>Scholar</w:t>
-      </w:r>
-      <w:proofErr w:type="spellEnd"/>
-      <w:r>
-        <w:rPr>
-          <w:rFonts w:ascii="Times New Roman" w:hAnsi="Times New Roman" w:cs="Times New Roman"/>
-          <w:sz w:val="24"/>
-          <w:szCs w:val="24"/>
-        </w:rPr>
-        <w:t xml:space="preserve"> felületéről egy API segítségével tervezzük az adatlekérést. Miután a program megkapta a két felület adatát, ezt egy közös szerkezetre hozzuk, így könnyítve az összehasonlítás menetét.</w:t>
+        <w:t>részletekkel rendelkezik. Az MTMT-ről web scraping segítségével kérjük le az adatokat, amíg a Google Scholar felületéről egy API segítségével tervezzük az adatlekérést. Miután a program megkapta a két felület adatát, ezt egy közös szerkezetre hozzuk, így könnyítve az összehasonlítás menetét.</w:t>
       </w:r>
       <w:r>
         <w:rPr>
@@ -4720,7 +4304,7 @@
           <w:szCs w:val="28"/>
         </w:rPr>
       </w:pPr>
-      <w:bookmarkStart w:id="3" w:name="_Toc68164504"/>
+      <w:bookmarkStart w:id="2" w:name="_Toc69477784"/>
       <w:r>
         <w:rPr>
           <w:rFonts w:ascii="Times New Roman" w:hAnsi="Times New Roman" w:cs="Times New Roman"/>
@@ -4730,31 +4314,9 @@
           <w:szCs w:val="28"/>
         </w:rPr>
         <w:lastRenderedPageBreak/>
-        <w:t xml:space="preserve">MTMT és Google </w:t>
-      </w:r>
-      <w:proofErr w:type="spellStart"/>
-      <w:r>
-        <w:rPr>
-          <w:rFonts w:ascii="Times New Roman" w:hAnsi="Times New Roman" w:cs="Times New Roman"/>
-          <w:b/>
-          <w:bCs/>
-          <w:sz w:val="28"/>
-          <w:szCs w:val="28"/>
-        </w:rPr>
-        <w:t>Scholar</w:t>
-      </w:r>
-      <w:proofErr w:type="spellEnd"/>
-      <w:r>
-        <w:rPr>
-          <w:rFonts w:ascii="Times New Roman" w:hAnsi="Times New Roman" w:cs="Times New Roman"/>
-          <w:b/>
-          <w:bCs/>
-          <w:sz w:val="28"/>
-          <w:szCs w:val="28"/>
-        </w:rPr>
-        <w:t xml:space="preserve"> rendszerek ismertetése</w:t>
-      </w:r>
-      <w:bookmarkEnd w:id="3"/>
+        <w:t>MTMT és Google Scholar rendszerek ismertetése</w:t>
+      </w:r>
+      <w:bookmarkEnd w:id="2"/>
     </w:p>
     <w:p>
       <w:pPr>
@@ -4773,7 +4335,7 @@
           <w:szCs w:val="24"/>
         </w:rPr>
       </w:pPr>
-      <w:bookmarkStart w:id="4" w:name="_Toc68164505"/>
+      <w:bookmarkStart w:id="3" w:name="_Toc69477785"/>
       <w:r>
         <w:rPr>
           <w:rFonts w:ascii="Times New Roman" w:hAnsi="Times New Roman" w:cs="Times New Roman"/>
@@ -4784,7 +4346,7 @@
         </w:rPr>
         <w:t>MTMT rendszer</w:t>
       </w:r>
-      <w:bookmarkEnd w:id="4"/>
+      <w:bookmarkEnd w:id="3"/>
     </w:p>
     <w:p>
       <w:pPr>
@@ -5142,7 +4704,7 @@
           <w:szCs w:val="24"/>
         </w:rPr>
       </w:pPr>
-      <w:bookmarkStart w:id="5" w:name="_Toc68164506"/>
+      <w:bookmarkStart w:id="4" w:name="_Toc69477786"/>
       <w:r>
         <w:rPr>
           <w:rFonts w:ascii="Times New Roman" w:hAnsi="Times New Roman" w:cs="Times New Roman"/>
@@ -5151,31 +4713,9 @@
           <w:sz w:val="24"/>
           <w:szCs w:val="24"/>
         </w:rPr>
-        <w:t xml:space="preserve">Google </w:t>
-      </w:r>
-      <w:proofErr w:type="spellStart"/>
-      <w:r>
-        <w:rPr>
-          <w:rFonts w:ascii="Times New Roman" w:hAnsi="Times New Roman" w:cs="Times New Roman"/>
-          <w:b/>
-          <w:bCs/>
-          <w:sz w:val="24"/>
-          <w:szCs w:val="24"/>
-        </w:rPr>
-        <w:t>Scholar</w:t>
-      </w:r>
-      <w:proofErr w:type="spellEnd"/>
-      <w:r>
-        <w:rPr>
-          <w:rFonts w:ascii="Times New Roman" w:hAnsi="Times New Roman" w:cs="Times New Roman"/>
-          <w:b/>
-          <w:bCs/>
-          <w:sz w:val="24"/>
-          <w:szCs w:val="24"/>
-        </w:rPr>
-        <w:t xml:space="preserve"> rendszer</w:t>
-      </w:r>
-      <w:bookmarkEnd w:id="5"/>
+        <w:t>Google Scholar rendszer</w:t>
+      </w:r>
+      <w:bookmarkEnd w:id="4"/>
     </w:p>
     <w:p>
       <w:pPr>
@@ -5194,80 +4734,26 @@
           <w:szCs w:val="24"/>
         </w:rPr>
         <w:lastRenderedPageBreak/>
-        <w:t xml:space="preserve">A </w:t>
-      </w:r>
-      <w:proofErr w:type="spellStart"/>
-      <w:r>
-        <w:rPr>
-          <w:rFonts w:ascii="Times New Roman" w:hAnsi="Times New Roman" w:cs="Times New Roman"/>
-          <w:sz w:val="24"/>
-          <w:szCs w:val="24"/>
-        </w:rPr>
-        <w:t>Scholar</w:t>
-      </w:r>
-      <w:proofErr w:type="spellEnd"/>
-      <w:r>
-        <w:rPr>
-          <w:rFonts w:ascii="Times New Roman" w:hAnsi="Times New Roman" w:cs="Times New Roman"/>
-          <w:sz w:val="24"/>
-          <w:szCs w:val="24"/>
-        </w:rPr>
-        <w:t xml:space="preserve">, a Google anyavállalat egy specifikusan tudományos irodalom keresésére létrehozott felülete. Ez a felület egy egyszerű módszert kínál a keresésre, akár több tudományterület vagy forrás között, a Google </w:t>
-      </w:r>
-      <w:proofErr w:type="spellStart"/>
-      <w:r>
-        <w:rPr>
-          <w:rFonts w:ascii="Times New Roman" w:hAnsi="Times New Roman" w:cs="Times New Roman"/>
-          <w:sz w:val="24"/>
-          <w:szCs w:val="24"/>
-        </w:rPr>
-        <w:t>Scholar</w:t>
-      </w:r>
-      <w:proofErr w:type="spellEnd"/>
-      <w:r>
-        <w:rPr>
-          <w:rFonts w:ascii="Times New Roman" w:hAnsi="Times New Roman" w:cs="Times New Roman"/>
-          <w:sz w:val="24"/>
-          <w:szCs w:val="24"/>
-        </w:rPr>
-        <w:t xml:space="preserve"> mindig segít megtalálni a releváns munkát a tudományos kutatások világában.</w:t>
-      </w:r>
-    </w:p>
-    <w:p>
-      <w:pPr>
-        <w:pStyle w:val="Listaszerbekezds"/>
-        <w:spacing w:after="0" w:line="360" w:lineRule="auto"/>
-        <w:rPr>
-          <w:rFonts w:ascii="Times New Roman" w:hAnsi="Times New Roman" w:cs="Times New Roman"/>
-          <w:sz w:val="24"/>
-          <w:szCs w:val="24"/>
-        </w:rPr>
-      </w:pPr>
-      <w:r>
-        <w:rPr>
-          <w:rFonts w:ascii="Times New Roman" w:hAnsi="Times New Roman" w:cs="Times New Roman"/>
-          <w:sz w:val="24"/>
-          <w:szCs w:val="24"/>
-        </w:rPr>
-        <w:t xml:space="preserve">A </w:t>
-      </w:r>
-      <w:proofErr w:type="spellStart"/>
-      <w:r>
-        <w:rPr>
-          <w:rFonts w:ascii="Times New Roman" w:hAnsi="Times New Roman" w:cs="Times New Roman"/>
-          <w:sz w:val="24"/>
-          <w:szCs w:val="24"/>
-        </w:rPr>
-        <w:t>Scholar</w:t>
-      </w:r>
-      <w:proofErr w:type="spellEnd"/>
-      <w:r>
-        <w:rPr>
-          <w:rFonts w:ascii="Times New Roman" w:hAnsi="Times New Roman" w:cs="Times New Roman"/>
-          <w:sz w:val="24"/>
-          <w:szCs w:val="24"/>
-        </w:rPr>
-        <w:t xml:space="preserve"> az alábbi pontok miatt játszik nagy szerepet a publikációk nyilvántartásában:</w:t>
+        <w:t>A Scholar, a Google anyavállalat egy specifikusan tudományos irodalom keresésére létrehozott felülete. Ez a felület egy egyszerű módszert kínál a keresésre, akár több tudományterület vagy forrás között, a Google Scholar mindig segít megtalálni a releváns munkát a tudományos kutatások világában.</w:t>
+      </w:r>
+    </w:p>
+    <w:p>
+      <w:pPr>
+        <w:pStyle w:val="Listaszerbekezds"/>
+        <w:spacing w:after="0" w:line="360" w:lineRule="auto"/>
+        <w:rPr>
+          <w:rFonts w:ascii="Times New Roman" w:hAnsi="Times New Roman" w:cs="Times New Roman"/>
+          <w:sz w:val="24"/>
+          <w:szCs w:val="24"/>
+        </w:rPr>
+      </w:pPr>
+      <w:r>
+        <w:rPr>
+          <w:rFonts w:ascii="Times New Roman" w:hAnsi="Times New Roman" w:cs="Times New Roman"/>
+          <w:sz w:val="24"/>
+          <w:szCs w:val="24"/>
+        </w:rPr>
+        <w:t>A Scholar az alábbi pontok miatt játszik nagy szerepet a publikációk nyilvántartásában:</w:t>
       </w:r>
     </w:p>
     <w:p>
@@ -5401,25 +4887,7 @@
           <w:sz w:val="24"/>
           <w:szCs w:val="24"/>
         </w:rPr>
-        <w:t xml:space="preserve">A Google </w:t>
-      </w:r>
-      <w:proofErr w:type="spellStart"/>
-      <w:r>
-        <w:rPr>
-          <w:rFonts w:ascii="Times New Roman" w:hAnsi="Times New Roman" w:cs="Times New Roman"/>
-          <w:sz w:val="24"/>
-          <w:szCs w:val="24"/>
-        </w:rPr>
-        <w:t>Scholar</w:t>
-      </w:r>
-      <w:proofErr w:type="spellEnd"/>
-      <w:r>
-        <w:rPr>
-          <w:rFonts w:ascii="Times New Roman" w:hAnsi="Times New Roman" w:cs="Times New Roman"/>
-          <w:sz w:val="24"/>
-          <w:szCs w:val="24"/>
-        </w:rPr>
-        <w:t xml:space="preserve"> célja, hogy rangsorolja a dokumentumokat a kutató módjára, mérlegelve a publikációk teljes szövegét, megjelenésének helyét, azt, hogy hol készült a kutatás, másrészt azt is, hogy milyen gyakorisággal idézte más tudományos szakirodalom a művet a közelmúltban.</w:t>
+        <w:t>A Google Scholar célja, hogy rangsorolja a dokumentumokat a kutató módjára, mérlegelve a publikációk teljes szövegét, megjelenésének helyét, azt, hogy hol készült a kutatás, másrészt azt is, hogy milyen gyakorisággal idézte más tudományos szakirodalom a művet a közelmúltban.</w:t>
       </w:r>
     </w:p>
     <w:p>
@@ -5470,25 +4938,7 @@
           <w:sz w:val="24"/>
           <w:szCs w:val="24"/>
         </w:rPr>
-        <w:t xml:space="preserve"> vagy csak simán egy szó, a </w:t>
-      </w:r>
-      <w:proofErr w:type="spellStart"/>
-      <w:r>
-        <w:rPr>
-          <w:rFonts w:ascii="Times New Roman" w:hAnsi="Times New Roman" w:cs="Times New Roman"/>
-          <w:sz w:val="24"/>
-          <w:szCs w:val="24"/>
-        </w:rPr>
-        <w:t>Scholar</w:t>
-      </w:r>
-      <w:proofErr w:type="spellEnd"/>
-      <w:r>
-        <w:rPr>
-          <w:rFonts w:ascii="Times New Roman" w:hAnsi="Times New Roman" w:cs="Times New Roman"/>
-          <w:sz w:val="24"/>
-          <w:szCs w:val="24"/>
-        </w:rPr>
-        <w:t xml:space="preserve"> mindig fog tudni találatot </w:t>
+        <w:t xml:space="preserve"> vagy csak simán egy szó, a Scholar mindig fog tudni találatot </w:t>
       </w:r>
       <w:r>
         <w:rPr>
@@ -5541,7 +4991,7 @@
           <w:szCs w:val="24"/>
         </w:rPr>
       </w:pPr>
-      <w:bookmarkStart w:id="6" w:name="_Toc68164507"/>
+      <w:bookmarkStart w:id="5" w:name="_Toc69477787"/>
       <w:r>
         <w:rPr>
           <w:rFonts w:ascii="Times New Roman" w:hAnsi="Times New Roman" w:cs="Times New Roman"/>
@@ -5551,56 +5001,26 @@
           <w:szCs w:val="24"/>
         </w:rPr>
         <w:lastRenderedPageBreak/>
-        <w:t xml:space="preserve">Felhasználóhoz tartozó publikációs lista lehívása MTMT és Google </w:t>
-      </w:r>
-      <w:proofErr w:type="spellStart"/>
-      <w:r>
-        <w:rPr>
-          <w:rFonts w:ascii="Times New Roman" w:hAnsi="Times New Roman" w:cs="Times New Roman"/>
+        <w:t>Felhasználóhoz tartozó publikációs lista lehívása MTMT és Google Scholar rendszerekből</w:t>
+      </w:r>
+      <w:bookmarkEnd w:id="5"/>
+    </w:p>
+    <w:p>
+      <w:pPr>
+        <w:pStyle w:val="Szveg"/>
+        <w:rPr>
           <w:b/>
           <w:bCs/>
-          <w:sz w:val="28"/>
-          <w:szCs w:val="24"/>
-        </w:rPr>
-        <w:t>Scholar</w:t>
-      </w:r>
-      <w:proofErr w:type="spellEnd"/>
-      <w:r>
-        <w:rPr>
-          <w:rFonts w:ascii="Times New Roman" w:hAnsi="Times New Roman" w:cs="Times New Roman"/>
-          <w:b/>
-          <w:bCs/>
-          <w:sz w:val="28"/>
-          <w:szCs w:val="24"/>
-        </w:rPr>
-        <w:t xml:space="preserve"> rendszerekből</w:t>
-      </w:r>
-      <w:bookmarkEnd w:id="6"/>
-    </w:p>
-    <w:p>
-      <w:pPr>
-        <w:pStyle w:val="Szveg"/>
-        <w:rPr>
-          <w:b/>
-          <w:bCs/>
-        </w:rPr>
-      </w:pPr>
-      <w:r>
-        <w:t xml:space="preserve">Ezen rendszerekből az </w:t>
-      </w:r>
-      <w:proofErr w:type="spellStart"/>
-      <w:r>
-        <w:t>adatkigyűj</w:t>
+        </w:rPr>
+      </w:pPr>
+      <w:r>
+        <w:t>Ezen rendszerekből az adatkigyűj</w:t>
       </w:r>
       <w:r>
         <w:t>t</w:t>
       </w:r>
       <w:r>
-        <w:t>és</w:t>
-      </w:r>
-      <w:proofErr w:type="spellEnd"/>
-      <w:r>
-        <w:t xml:space="preserve"> nem egy egyszerű feladat</w:t>
+        <w:t>és nem egy egyszerű feladat</w:t>
       </w:r>
       <w:r>
         <w:t xml:space="preserve">, ezért a fejlesztés </w:t>
@@ -5615,42 +5035,10 @@
         <w:t>T</w:t>
       </w:r>
       <w:r>
-        <w:t xml:space="preserve"> oldal egy jól rendszerezett weboldal, ahonnan rengeteg információ kinyerhető, viszont alapjában nem rendelkezik bármilyen API-</w:t>
-      </w:r>
-      <w:proofErr w:type="spellStart"/>
-      <w:r>
-        <w:t>val</w:t>
-      </w:r>
-      <w:proofErr w:type="spellEnd"/>
-      <w:r>
-        <w:t xml:space="preserve">, ami egyszerűbbé tenné az ilyesféle adatok kinyerését. Ebből az okból kifolyólag </w:t>
-      </w:r>
-      <w:r>
-        <w:t xml:space="preserve">találni kellett egy megoldást ennek kiküszöbölésére, ami nem más, mint a Web </w:t>
-      </w:r>
-      <w:proofErr w:type="spellStart"/>
-      <w:r>
-        <w:t>Scraping</w:t>
-      </w:r>
-      <w:proofErr w:type="spellEnd"/>
-      <w:r>
-        <w:t xml:space="preserve"> technológia alkalmazása. A Google </w:t>
-      </w:r>
-      <w:proofErr w:type="spellStart"/>
-      <w:r>
-        <w:t>Scholar</w:t>
-      </w:r>
-      <w:proofErr w:type="spellEnd"/>
-      <w:r>
-        <w:t xml:space="preserve"> esetében több lehetőség is adott volt, mivel egy nagy rendszerről beszélünk, ezért már több lekérdezéseket segítő API-t is készítettek hozzá. A fejlesztők nagyrésze jobban szereti használni ezeket az API-</w:t>
-      </w:r>
-      <w:proofErr w:type="spellStart"/>
-      <w:r>
-        <w:t>kat</w:t>
-      </w:r>
-      <w:proofErr w:type="spellEnd"/>
-      <w:r>
-        <w:t xml:space="preserve">, mivel jelentősen le tudja rövidíteni egy fejlesztés menetét, ha egy jól működőt sikerül találnunk, viszont ezen szolgálatások használatáért több helyen jelentős összegeket is elkérhetnek. A további alfejezetekben bemutatásra kerülnek azok az API-k, amiket a fejlesztők a leginkább használnak ehhez. </w:t>
+        <w:t xml:space="preserve"> oldal egy jól rendszerezett weboldal, ahonnan rengeteg információ kinyerhető, viszont alapjában nem rendelkezik bármilyen API-val, ami egyszerűbbé tenné az ilyesféle adatok kinyerését. Ebből az okból kifolyólag </w:t>
+      </w:r>
+      <w:r>
+        <w:t xml:space="preserve">találni kellett egy megoldást ennek kiküszöbölésére, ami nem más, mint a Web Scraping technológia alkalmazása. A Google Scholar esetében több lehetőség is adott volt, mivel egy nagy rendszerről beszélünk, ezért már több lekérdezéseket segítő API-t is készítettek hozzá. A fejlesztők nagyrésze jobban szereti használni ezeket az API-kat, mivel jelentősen le tudja rövidíteni egy fejlesztés menetét, ha egy jól működőt sikerül találnunk, viszont ezen szolgálatások használatáért több helyen jelentős összegeket is elkérhetnek. A további alfejezetekben bemutatásra kerülnek azok az API-k, amiket a fejlesztők a leginkább használnak ehhez. </w:t>
       </w:r>
     </w:p>
     <w:p>
@@ -5670,7 +5058,7 @@
           <w:szCs w:val="24"/>
         </w:rPr>
       </w:pPr>
-      <w:bookmarkStart w:id="7" w:name="_Toc68164508"/>
+      <w:bookmarkStart w:id="6" w:name="_Toc69477788"/>
       <w:r>
         <w:rPr>
           <w:rFonts w:ascii="Times New Roman" w:hAnsi="Times New Roman" w:cs="Times New Roman"/>
@@ -5679,9 +5067,8 @@
           <w:sz w:val="24"/>
           <w:szCs w:val="24"/>
         </w:rPr>
-        <w:t xml:space="preserve">Google </w:t>
-      </w:r>
-      <w:proofErr w:type="spellStart"/>
+        <w:t>Google Scholar API vizsgálata, kiértékelé</w:t>
+      </w:r>
       <w:r>
         <w:rPr>
           <w:rFonts w:ascii="Times New Roman" w:hAnsi="Times New Roman" w:cs="Times New Roman"/>
@@ -5690,30 +5077,9 @@
           <w:sz w:val="24"/>
           <w:szCs w:val="24"/>
         </w:rPr>
-        <w:t>Scholar</w:t>
-      </w:r>
-      <w:proofErr w:type="spellEnd"/>
-      <w:r>
-        <w:rPr>
-          <w:rFonts w:ascii="Times New Roman" w:hAnsi="Times New Roman" w:cs="Times New Roman"/>
-          <w:b/>
-          <w:bCs/>
-          <w:sz w:val="24"/>
-          <w:szCs w:val="24"/>
-        </w:rPr>
-        <w:t xml:space="preserve"> API vizsgálata, kiértékelé</w:t>
-      </w:r>
-      <w:r>
-        <w:rPr>
-          <w:rFonts w:ascii="Times New Roman" w:hAnsi="Times New Roman" w:cs="Times New Roman"/>
-          <w:b/>
-          <w:bCs/>
-          <w:sz w:val="24"/>
-          <w:szCs w:val="24"/>
-        </w:rPr>
         <w:t>se</w:t>
       </w:r>
-      <w:bookmarkEnd w:id="7"/>
+      <w:bookmarkEnd w:id="6"/>
     </w:p>
     <w:p>
       <w:pPr>
@@ -5741,25 +5107,7 @@
           <w:sz w:val="24"/>
           <w:szCs w:val="24"/>
         </w:rPr>
-        <w:t xml:space="preserve"> </w:t>
-      </w:r>
-      <w:proofErr w:type="spellStart"/>
-      <w:r>
-        <w:rPr>
-          <w:rFonts w:ascii="Times New Roman" w:hAnsi="Times New Roman" w:cs="Times New Roman"/>
-          <w:sz w:val="24"/>
-          <w:szCs w:val="24"/>
-        </w:rPr>
-        <w:t>Scholar</w:t>
-      </w:r>
-      <w:proofErr w:type="spellEnd"/>
-      <w:r>
-        <w:rPr>
-          <w:rFonts w:ascii="Times New Roman" w:hAnsi="Times New Roman" w:cs="Times New Roman"/>
-          <w:sz w:val="24"/>
-          <w:szCs w:val="24"/>
-        </w:rPr>
-        <w:t xml:space="preserve"> (</w:t>
+        <w:t xml:space="preserve"> Scholar (</w:t>
       </w:r>
       <w:r>
         <w:rPr>
@@ -5847,43 +5195,15 @@
           <w:sz w:val="24"/>
           <w:szCs w:val="24"/>
         </w:rPr>
-        <w:t>külső felek API-</w:t>
-      </w:r>
-      <w:proofErr w:type="spellStart"/>
-      <w:r>
-        <w:rPr>
-          <w:rFonts w:ascii="Times New Roman" w:hAnsi="Times New Roman" w:cs="Times New Roman"/>
-          <w:sz w:val="24"/>
-          <w:szCs w:val="24"/>
-        </w:rPr>
-        <w:t>ján</w:t>
-      </w:r>
-      <w:proofErr w:type="spellEnd"/>
-      <w:r>
-        <w:rPr>
-          <w:rFonts w:ascii="Times New Roman" w:hAnsi="Times New Roman" w:cs="Times New Roman"/>
-          <w:sz w:val="24"/>
-          <w:szCs w:val="24"/>
-        </w:rPr>
-        <w:t xml:space="preserve"> keresztül, vagy </w:t>
-      </w:r>
-      <w:proofErr w:type="spellStart"/>
-      <w:r>
-        <w:rPr>
-          <w:rFonts w:ascii="Times New Roman" w:hAnsi="Times New Roman" w:cs="Times New Roman"/>
-          <w:sz w:val="24"/>
-          <w:szCs w:val="24"/>
-        </w:rPr>
-        <w:t>webscraping</w:t>
-      </w:r>
-      <w:proofErr w:type="spellEnd"/>
-      <w:r>
-        <w:rPr>
-          <w:rFonts w:ascii="Times New Roman" w:hAnsi="Times New Roman" w:cs="Times New Roman"/>
-          <w:sz w:val="24"/>
-          <w:szCs w:val="24"/>
-        </w:rPr>
-        <w:t xml:space="preserve"> technikával, kimásoljuk az </w:t>
+        <w:t xml:space="preserve">külső felek API-ján keresztül, vagy </w:t>
+      </w:r>
+      <w:r>
+        <w:rPr>
+          <w:rFonts w:ascii="Times New Roman" w:hAnsi="Times New Roman" w:cs="Times New Roman"/>
+          <w:sz w:val="24"/>
+          <w:szCs w:val="24"/>
+        </w:rPr>
+        <w:t xml:space="preserve">webscraping technikával, kimásoljuk az </w:t>
       </w:r>
       <w:r>
         <w:rPr>
@@ -5960,8 +5280,7 @@
         </w:rPr>
       </w:pPr>
       <w:hyperlink r:id="rId8" w:anchor="scraperapi" w:history="1">
-        <w:bookmarkStart w:id="8" w:name="_Toc68164509"/>
-        <w:proofErr w:type="spellStart"/>
+        <w:bookmarkStart w:id="7" w:name="_Toc69477789"/>
         <w:r>
           <w:rPr>
             <w:rFonts w:ascii="Times New Roman" w:hAnsi="Times New Roman" w:cs="Times New Roman"/>
@@ -5970,20 +5289,9 @@
             <w:sz w:val="24"/>
             <w:szCs w:val="24"/>
           </w:rPr>
-          <w:t>Scraper</w:t>
+          <w:t>Scraper API</w:t>
         </w:r>
-        <w:proofErr w:type="spellEnd"/>
-        <w:r>
-          <w:rPr>
-            <w:rFonts w:ascii="Times New Roman" w:hAnsi="Times New Roman" w:cs="Times New Roman"/>
-            <w:b/>
-            <w:bCs/>
-            <w:sz w:val="24"/>
-            <w:szCs w:val="24"/>
-          </w:rPr>
-          <w:t xml:space="preserve"> API</w:t>
-        </w:r>
-        <w:bookmarkEnd w:id="8"/>
+        <w:bookmarkEnd w:id="7"/>
       </w:hyperlink>
     </w:p>
     <w:p>
@@ -6002,25 +5310,7 @@
           <w:sz w:val="24"/>
           <w:szCs w:val="24"/>
         </w:rPr>
-        <w:t xml:space="preserve">A </w:t>
-      </w:r>
-      <w:proofErr w:type="spellStart"/>
-      <w:r>
-        <w:rPr>
-          <w:rFonts w:ascii="Times New Roman" w:hAnsi="Times New Roman" w:cs="Times New Roman"/>
-          <w:sz w:val="24"/>
-          <w:szCs w:val="24"/>
-        </w:rPr>
-        <w:t>Scraper</w:t>
-      </w:r>
-      <w:proofErr w:type="spellEnd"/>
-      <w:r>
-        <w:rPr>
-          <w:rFonts w:ascii="Times New Roman" w:hAnsi="Times New Roman" w:cs="Times New Roman"/>
-          <w:sz w:val="24"/>
-          <w:szCs w:val="24"/>
-        </w:rPr>
-        <w:t xml:space="preserve"> API egy proxy API, amelyet arra terveztek, hogy az internet</w:t>
+        <w:t>A Scraper API egy proxy API, amelyet arra terveztek, hogy az internet</w:t>
       </w:r>
       <w:r>
         <w:rPr>
@@ -6073,137 +5363,37 @@
         </w:rPr>
         <w:t xml:space="preserve">A Google-hoz hasonlóan nehezen </w:t>
       </w:r>
-      <w:proofErr w:type="spellStart"/>
-      <w:r>
-        <w:rPr>
-          <w:rFonts w:ascii="Times New Roman" w:hAnsi="Times New Roman" w:cs="Times New Roman"/>
-          <w:sz w:val="24"/>
-          <w:szCs w:val="24"/>
-        </w:rPr>
-        <w:t>scrap-elhető</w:t>
-      </w:r>
-      <w:proofErr w:type="spellEnd"/>
-      <w:r>
-        <w:rPr>
-          <w:rFonts w:ascii="Times New Roman" w:hAnsi="Times New Roman" w:cs="Times New Roman"/>
-          <w:sz w:val="24"/>
-          <w:szCs w:val="24"/>
-        </w:rPr>
-        <w:t xml:space="preserve"> </w:t>
-      </w:r>
-      <w:r>
-        <w:rPr>
-          <w:rFonts w:ascii="Times New Roman" w:hAnsi="Times New Roman" w:cs="Times New Roman"/>
-          <w:sz w:val="24"/>
-          <w:szCs w:val="24"/>
-        </w:rPr>
-        <w:t xml:space="preserve">webhelyekhez készült </w:t>
-      </w:r>
-      <w:proofErr w:type="spellStart"/>
-      <w:r>
-        <w:rPr>
-          <w:rFonts w:ascii="Times New Roman" w:hAnsi="Times New Roman" w:cs="Times New Roman"/>
-          <w:sz w:val="24"/>
-          <w:szCs w:val="24"/>
-        </w:rPr>
-        <w:t>Scraper</w:t>
-      </w:r>
-      <w:proofErr w:type="spellEnd"/>
-      <w:r>
-        <w:rPr>
-          <w:rFonts w:ascii="Times New Roman" w:hAnsi="Times New Roman" w:cs="Times New Roman"/>
-          <w:sz w:val="24"/>
-          <w:szCs w:val="24"/>
-        </w:rPr>
-        <w:t xml:space="preserve"> API csökkenti a saját proxy infrastruktúrájának kiépítésének és fenntartásának szükségességét. Egyszerűen elküldi a </w:t>
-      </w:r>
-      <w:proofErr w:type="spellStart"/>
-      <w:r>
-        <w:rPr>
-          <w:rFonts w:ascii="Times New Roman" w:hAnsi="Times New Roman" w:cs="Times New Roman"/>
-          <w:sz w:val="24"/>
-          <w:szCs w:val="24"/>
-        </w:rPr>
-        <w:t>le</w:t>
-      </w:r>
-      <w:r>
-        <w:rPr>
-          <w:rFonts w:ascii="Times New Roman" w:hAnsi="Times New Roman" w:cs="Times New Roman"/>
-          <w:sz w:val="24"/>
-          <w:szCs w:val="24"/>
-        </w:rPr>
-        <w:t>scrapelni</w:t>
-      </w:r>
-      <w:proofErr w:type="spellEnd"/>
-      <w:r>
-        <w:rPr>
-          <w:rFonts w:ascii="Times New Roman" w:hAnsi="Times New Roman" w:cs="Times New Roman"/>
-          <w:sz w:val="24"/>
-          <w:szCs w:val="24"/>
-        </w:rPr>
-        <w:t xml:space="preserve"> </w:t>
-      </w:r>
-      <w:r>
-        <w:rPr>
-          <w:rFonts w:ascii="Times New Roman" w:hAnsi="Times New Roman" w:cs="Times New Roman"/>
-          <w:sz w:val="24"/>
-          <w:szCs w:val="24"/>
-        </w:rPr>
-        <w:t>kívánt URL-t az API-</w:t>
-      </w:r>
-      <w:proofErr w:type="spellStart"/>
-      <w:r>
-        <w:rPr>
-          <w:rFonts w:ascii="Times New Roman" w:hAnsi="Times New Roman" w:cs="Times New Roman"/>
-          <w:sz w:val="24"/>
-          <w:szCs w:val="24"/>
-        </w:rPr>
-        <w:t>nak</w:t>
-      </w:r>
-      <w:proofErr w:type="spellEnd"/>
-      <w:r>
-        <w:rPr>
-          <w:rFonts w:ascii="Times New Roman" w:hAnsi="Times New Roman" w:cs="Times New Roman"/>
-          <w:sz w:val="24"/>
-          <w:szCs w:val="24"/>
-        </w:rPr>
-        <w:t xml:space="preserve">, és ez kezeli a változó proxykat, az automatikus </w:t>
-      </w:r>
-      <w:proofErr w:type="spellStart"/>
-      <w:r>
-        <w:rPr>
-          <w:rFonts w:ascii="Times New Roman" w:hAnsi="Times New Roman" w:cs="Times New Roman"/>
-          <w:sz w:val="24"/>
-          <w:szCs w:val="24"/>
-        </w:rPr>
-        <w:t>újrapróbálkozásokat</w:t>
-      </w:r>
-      <w:proofErr w:type="spellEnd"/>
-      <w:r>
-        <w:rPr>
-          <w:rFonts w:ascii="Times New Roman" w:hAnsi="Times New Roman" w:cs="Times New Roman"/>
-          <w:sz w:val="24"/>
-          <w:szCs w:val="24"/>
-        </w:rPr>
-        <w:t>, a CAPTCHA-</w:t>
-      </w:r>
-      <w:proofErr w:type="spellStart"/>
-      <w:r>
-        <w:rPr>
-          <w:rFonts w:ascii="Times New Roman" w:hAnsi="Times New Roman" w:cs="Times New Roman"/>
-          <w:sz w:val="24"/>
-          <w:szCs w:val="24"/>
-        </w:rPr>
-        <w:t>kat</w:t>
-      </w:r>
-      <w:proofErr w:type="spellEnd"/>
-      <w:r>
-        <w:rPr>
-          <w:rFonts w:ascii="Times New Roman" w:hAnsi="Times New Roman" w:cs="Times New Roman"/>
-          <w:sz w:val="24"/>
-          <w:szCs w:val="24"/>
-        </w:rPr>
-        <w:t xml:space="preserve"> és a blokkolásokat, </w:t>
+      <w:r>
+        <w:rPr>
+          <w:rFonts w:ascii="Times New Roman" w:hAnsi="Times New Roman" w:cs="Times New Roman"/>
+          <w:sz w:val="24"/>
+          <w:szCs w:val="24"/>
+        </w:rPr>
+        <w:t xml:space="preserve">scrap-elhető </w:t>
+      </w:r>
+      <w:r>
+        <w:rPr>
+          <w:rFonts w:ascii="Times New Roman" w:hAnsi="Times New Roman" w:cs="Times New Roman"/>
+          <w:sz w:val="24"/>
+          <w:szCs w:val="24"/>
+        </w:rPr>
+        <w:t>webhelyekhez készült Scraper API csökkenti a saját proxy infrastruktúrájának kiépítésének és fenntartásának szükségességét. Egyszerűen elküldi a le</w:t>
+      </w:r>
+      <w:r>
+        <w:rPr>
+          <w:rFonts w:ascii="Times New Roman" w:hAnsi="Times New Roman" w:cs="Times New Roman"/>
+          <w:sz w:val="24"/>
+          <w:szCs w:val="24"/>
+        </w:rPr>
+        <w:t xml:space="preserve">scrapelni </w:t>
+      </w:r>
+      <w:r>
+        <w:rPr>
+          <w:rFonts w:ascii="Times New Roman" w:hAnsi="Times New Roman" w:cs="Times New Roman"/>
+          <w:sz w:val="24"/>
+          <w:szCs w:val="24"/>
+        </w:rPr>
+        <w:t xml:space="preserve">kívánt URL-t az API-nak, és ez kezeli a változó proxykat, az automatikus újrapróbálkozásokat, a CAPTCHA-kat és a blokkolásokat, </w:t>
       </w:r>
       <w:r>
         <w:rPr>
@@ -6255,69 +5445,23 @@
           <w:szCs w:val="24"/>
         </w:rPr>
         <w:lastRenderedPageBreak/>
-        <w:t xml:space="preserve">Ha egy előre elkészített Google </w:t>
-      </w:r>
-      <w:proofErr w:type="spellStart"/>
-      <w:r>
-        <w:rPr>
-          <w:rFonts w:ascii="Times New Roman" w:hAnsi="Times New Roman" w:cs="Times New Roman"/>
-          <w:sz w:val="24"/>
-          <w:szCs w:val="24"/>
-        </w:rPr>
-        <w:t>Scholar</w:t>
-      </w:r>
-      <w:proofErr w:type="spellEnd"/>
-      <w:r>
-        <w:rPr>
-          <w:rFonts w:ascii="Times New Roman" w:hAnsi="Times New Roman" w:cs="Times New Roman"/>
-          <w:sz w:val="24"/>
-          <w:szCs w:val="24"/>
-        </w:rPr>
-        <w:t xml:space="preserve"> </w:t>
-      </w:r>
-      <w:proofErr w:type="spellStart"/>
-      <w:r>
-        <w:rPr>
-          <w:rFonts w:ascii="Times New Roman" w:hAnsi="Times New Roman" w:cs="Times New Roman"/>
-          <w:sz w:val="24"/>
-          <w:szCs w:val="24"/>
-        </w:rPr>
-        <w:t>scrap</w:t>
-      </w:r>
-      <w:proofErr w:type="spellEnd"/>
-      <w:r>
-        <w:rPr>
-          <w:rFonts w:ascii="Times New Roman" w:hAnsi="Times New Roman" w:cs="Times New Roman"/>
-          <w:sz w:val="24"/>
-          <w:szCs w:val="24"/>
-        </w:rPr>
-        <w:t xml:space="preserve">-elő </w:t>
-      </w:r>
-      <w:r>
-        <w:rPr>
-          <w:rFonts w:ascii="Times New Roman" w:hAnsi="Times New Roman" w:cs="Times New Roman"/>
-          <w:sz w:val="24"/>
-          <w:szCs w:val="24"/>
-        </w:rPr>
-        <w:t xml:space="preserve">könyvtárral kombináljuk, mint például a </w:t>
-      </w:r>
-      <w:proofErr w:type="spellStart"/>
-      <w:r>
-        <w:rPr>
-          <w:rFonts w:ascii="Times New Roman" w:hAnsi="Times New Roman" w:cs="Times New Roman"/>
-          <w:sz w:val="24"/>
-          <w:szCs w:val="24"/>
-        </w:rPr>
-        <w:t>Scholarly</w:t>
-      </w:r>
-      <w:proofErr w:type="spellEnd"/>
-      <w:r>
-        <w:rPr>
-          <w:rFonts w:ascii="Times New Roman" w:hAnsi="Times New Roman" w:cs="Times New Roman"/>
-          <w:sz w:val="24"/>
-          <w:szCs w:val="24"/>
-        </w:rPr>
-        <w:t>, akkor néhány órán belül könnyedén létrehozhat</w:t>
+        <w:t xml:space="preserve">Ha egy előre elkészített Google Scholar </w:t>
+      </w:r>
+      <w:r>
+        <w:rPr>
+          <w:rFonts w:ascii="Times New Roman" w:hAnsi="Times New Roman" w:cs="Times New Roman"/>
+          <w:sz w:val="24"/>
+          <w:szCs w:val="24"/>
+        </w:rPr>
+        <w:t xml:space="preserve">scrap-elő </w:t>
+      </w:r>
+      <w:r>
+        <w:rPr>
+          <w:rFonts w:ascii="Times New Roman" w:hAnsi="Times New Roman" w:cs="Times New Roman"/>
+          <w:sz w:val="24"/>
+          <w:szCs w:val="24"/>
+        </w:rPr>
+        <w:t>könyvtárral kombináljuk, mint például a Scholarly, akkor néhány órán belül könnyedén létrehozhat</w:t>
       </w:r>
       <w:r>
         <w:rPr>
@@ -6333,25 +5477,7 @@
           <w:sz w:val="24"/>
           <w:szCs w:val="24"/>
         </w:rPr>
-        <w:t xml:space="preserve"> egy egyedi Google </w:t>
-      </w:r>
-      <w:proofErr w:type="spellStart"/>
-      <w:r>
-        <w:rPr>
-          <w:rFonts w:ascii="Times New Roman" w:hAnsi="Times New Roman" w:cs="Times New Roman"/>
-          <w:sz w:val="24"/>
-          <w:szCs w:val="24"/>
-        </w:rPr>
-        <w:t>Scholar</w:t>
-      </w:r>
-      <w:proofErr w:type="spellEnd"/>
-      <w:r>
-        <w:rPr>
-          <w:rFonts w:ascii="Times New Roman" w:hAnsi="Times New Roman" w:cs="Times New Roman"/>
-          <w:sz w:val="24"/>
-          <w:szCs w:val="24"/>
-        </w:rPr>
-        <w:t xml:space="preserve"> API-t, amely megfelel az adatigényeinek.</w:t>
+        <w:t xml:space="preserve"> egy egyedi Google Scholar API-t, amely megfelel az adatigényeinek.</w:t>
       </w:r>
     </w:p>
     <w:p>
@@ -6372,23 +5498,13 @@
         </w:rPr>
         <w:t xml:space="preserve">99 dollárért havonta 1 000 000 Google </w:t>
       </w:r>
-      <w:proofErr w:type="spellStart"/>
-      <w:r>
-        <w:rPr>
-          <w:rFonts w:ascii="Times New Roman" w:hAnsi="Times New Roman" w:cs="Times New Roman"/>
-          <w:sz w:val="24"/>
-          <w:szCs w:val="24"/>
-        </w:rPr>
-        <w:t>Scholar</w:t>
-      </w:r>
-      <w:proofErr w:type="spellEnd"/>
-      <w:r>
-        <w:rPr>
-          <w:rFonts w:ascii="Times New Roman" w:hAnsi="Times New Roman" w:cs="Times New Roman"/>
-          <w:sz w:val="24"/>
-          <w:szCs w:val="24"/>
-        </w:rPr>
-        <w:t xml:space="preserve"> </w:t>
+      <w:r>
+        <w:rPr>
+          <w:rFonts w:ascii="Times New Roman" w:hAnsi="Times New Roman" w:cs="Times New Roman"/>
+          <w:sz w:val="24"/>
+          <w:szCs w:val="24"/>
+        </w:rPr>
+        <w:t xml:space="preserve">Scholar </w:t>
       </w:r>
       <w:r>
         <w:rPr>
@@ -6428,43 +5544,7 @@
           <w:sz w:val="24"/>
           <w:szCs w:val="24"/>
         </w:rPr>
-        <w:t xml:space="preserve"> </w:t>
-      </w:r>
-      <w:proofErr w:type="spellStart"/>
-      <w:r>
-        <w:rPr>
-          <w:rFonts w:ascii="Times New Roman" w:hAnsi="Times New Roman" w:cs="Times New Roman"/>
-          <w:sz w:val="24"/>
-          <w:szCs w:val="24"/>
-        </w:rPr>
-        <w:t>Scraper</w:t>
-      </w:r>
-      <w:proofErr w:type="spellEnd"/>
-      <w:r>
-        <w:rPr>
-          <w:rFonts w:ascii="Times New Roman" w:hAnsi="Times New Roman" w:cs="Times New Roman"/>
-          <w:sz w:val="24"/>
-          <w:szCs w:val="24"/>
-        </w:rPr>
-        <w:t xml:space="preserve"> API-</w:t>
-      </w:r>
-      <w:proofErr w:type="spellStart"/>
-      <w:r>
-        <w:rPr>
-          <w:rFonts w:ascii="Times New Roman" w:hAnsi="Times New Roman" w:cs="Times New Roman"/>
-          <w:sz w:val="24"/>
-          <w:szCs w:val="24"/>
-        </w:rPr>
-        <w:t>kat</w:t>
-      </w:r>
-      <w:proofErr w:type="spellEnd"/>
-      <w:r>
-        <w:rPr>
-          <w:rFonts w:ascii="Times New Roman" w:hAnsi="Times New Roman" w:cs="Times New Roman"/>
-          <w:sz w:val="24"/>
-          <w:szCs w:val="24"/>
-        </w:rPr>
-        <w:t xml:space="preserve"> </w:t>
+        <w:t xml:space="preserve"> Scraper API-kat </w:t>
       </w:r>
       <w:r>
         <w:rPr>
@@ -6554,25 +5634,7 @@
           <w:sz w:val="24"/>
           <w:szCs w:val="24"/>
         </w:rPr>
-        <w:t xml:space="preserve">A legolcsóbb lehetőség azok számára, akik megbízhatóan szeretnék kinyerni a Google </w:t>
-      </w:r>
-      <w:proofErr w:type="spellStart"/>
-      <w:r>
-        <w:rPr>
-          <w:rFonts w:ascii="Times New Roman" w:hAnsi="Times New Roman" w:cs="Times New Roman"/>
-          <w:sz w:val="24"/>
-          <w:szCs w:val="24"/>
-        </w:rPr>
-        <w:t>Scholar</w:t>
-      </w:r>
-      <w:proofErr w:type="spellEnd"/>
-      <w:r>
-        <w:rPr>
-          <w:rFonts w:ascii="Times New Roman" w:hAnsi="Times New Roman" w:cs="Times New Roman"/>
-          <w:sz w:val="24"/>
-          <w:szCs w:val="24"/>
-        </w:rPr>
-        <w:t xml:space="preserve"> adatait kutatási projektjeikhez. Ráadásul nagyvonalú ingyenes </w:t>
+        <w:t xml:space="preserve">A legolcsóbb lehetőség azok számára, akik megbízhatóan szeretnék kinyerni a Google Scholar adatait kutatási projektjeikhez. Ráadásul nagyvonalú ingyenes </w:t>
       </w:r>
       <w:r>
         <w:rPr>
@@ -6628,7 +5690,6 @@
         </w:rPr>
         <w:t xml:space="preserve">Alapvető ismeretekre van szüksége a webes </w:t>
       </w:r>
-      <w:proofErr w:type="spellStart"/>
       <w:r>
         <w:rPr>
           <w:rFonts w:ascii="Times New Roman" w:hAnsi="Times New Roman" w:cs="Times New Roman"/>
@@ -6637,7 +5698,6 @@
         </w:rPr>
         <w:t>scrapelésről</w:t>
       </w:r>
-      <w:proofErr w:type="spellEnd"/>
       <w:r>
         <w:rPr>
           <w:rFonts w:ascii="Times New Roman" w:hAnsi="Times New Roman" w:cs="Times New Roman"/>
@@ -6665,7 +5725,7 @@
         </w:rPr>
       </w:pPr>
       <w:hyperlink r:id="rId9" w:anchor="serpapi" w:history="1">
-        <w:bookmarkStart w:id="9" w:name="_Toc68164510"/>
+        <w:bookmarkStart w:id="8" w:name="_Toc69477790"/>
         <w:r>
           <w:rPr>
             <w:rFonts w:ascii="Times New Roman" w:hAnsi="Times New Roman" w:cs="Times New Roman"/>
@@ -6676,7 +5736,7 @@
           </w:rPr>
           <w:t>SERP API</w:t>
         </w:r>
-        <w:bookmarkEnd w:id="9"/>
+        <w:bookmarkEnd w:id="8"/>
       </w:hyperlink>
     </w:p>
     <w:p>
@@ -6695,25 +5755,7 @@
           <w:sz w:val="24"/>
           <w:szCs w:val="24"/>
         </w:rPr>
-        <w:t xml:space="preserve">A következő a SERP API, amely remek lehetőség azok számára, akik csak a Google </w:t>
-      </w:r>
-      <w:proofErr w:type="spellStart"/>
-      <w:r>
-        <w:rPr>
-          <w:rFonts w:ascii="Times New Roman" w:hAnsi="Times New Roman" w:cs="Times New Roman"/>
-          <w:sz w:val="24"/>
-          <w:szCs w:val="24"/>
-        </w:rPr>
-        <w:t>Scholar</w:t>
-      </w:r>
-      <w:proofErr w:type="spellEnd"/>
-      <w:r>
-        <w:rPr>
-          <w:rFonts w:ascii="Times New Roman" w:hAnsi="Times New Roman" w:cs="Times New Roman"/>
-          <w:sz w:val="24"/>
-          <w:szCs w:val="24"/>
-        </w:rPr>
-        <w:t xml:space="preserve"> adatait szeretnék</w:t>
+        <w:t>A következő a SERP API, amely remek lehetőség azok számára, akik csak a Google Scholar adatait szeretnék</w:t>
       </w:r>
       <w:r>
         <w:rPr>
@@ -6731,23 +5773,13 @@
         </w:rPr>
         <w:t xml:space="preserve">, és nem akarják, hogy saját </w:t>
       </w:r>
-      <w:proofErr w:type="spellStart"/>
-      <w:r>
-        <w:rPr>
-          <w:rFonts w:ascii="Times New Roman" w:hAnsi="Times New Roman" w:cs="Times New Roman"/>
-          <w:sz w:val="24"/>
-          <w:szCs w:val="24"/>
-        </w:rPr>
-        <w:t>webscrapereket</w:t>
-      </w:r>
-      <w:proofErr w:type="spellEnd"/>
-      <w:r>
-        <w:rPr>
-          <w:rFonts w:ascii="Times New Roman" w:hAnsi="Times New Roman" w:cs="Times New Roman"/>
-          <w:sz w:val="24"/>
-          <w:szCs w:val="24"/>
-        </w:rPr>
-        <w:t xml:space="preserve"> </w:t>
+      <w:r>
+        <w:rPr>
+          <w:rFonts w:ascii="Times New Roman" w:hAnsi="Times New Roman" w:cs="Times New Roman"/>
+          <w:sz w:val="24"/>
+          <w:szCs w:val="24"/>
+        </w:rPr>
+        <w:t xml:space="preserve">webscrapereket </w:t>
       </w:r>
       <w:r>
         <w:rPr>
@@ -6774,25 +5806,7 @@
           <w:sz w:val="24"/>
           <w:szCs w:val="24"/>
         </w:rPr>
-        <w:t xml:space="preserve">A SERP API egy kifejezetten a Google </w:t>
-      </w:r>
-      <w:proofErr w:type="spellStart"/>
-      <w:r>
-        <w:rPr>
-          <w:rFonts w:ascii="Times New Roman" w:hAnsi="Times New Roman" w:cs="Times New Roman"/>
-          <w:sz w:val="24"/>
-          <w:szCs w:val="24"/>
-        </w:rPr>
-        <w:t>Scholar</w:t>
-      </w:r>
-      <w:proofErr w:type="spellEnd"/>
-      <w:r>
-        <w:rPr>
-          <w:rFonts w:ascii="Times New Roman" w:hAnsi="Times New Roman" w:cs="Times New Roman"/>
-          <w:sz w:val="24"/>
-          <w:szCs w:val="24"/>
-        </w:rPr>
-        <w:t xml:space="preserve"> számára létrehozott API, amely a tipikus keresési eredményekben található összes adatot visszaadja</w:t>
+        <w:t>A SERP API egy kifejezetten a Google Scholar számára létrehozott API, amely a tipikus keresési eredményekben található összes adatot visszaadja</w:t>
       </w:r>
       <w:r>
         <w:rPr>
@@ -6931,51 +5945,15 @@
           <w:sz w:val="24"/>
           <w:szCs w:val="24"/>
         </w:rPr>
-        <w:t>Ennek a nagyszerű API-</w:t>
-      </w:r>
-      <w:proofErr w:type="spellStart"/>
-      <w:r>
-        <w:rPr>
-          <w:rFonts w:ascii="Times New Roman" w:hAnsi="Times New Roman" w:cs="Times New Roman"/>
-          <w:sz w:val="24"/>
-          <w:szCs w:val="24"/>
-        </w:rPr>
-        <w:t>nak</w:t>
-      </w:r>
-      <w:proofErr w:type="spellEnd"/>
-      <w:r>
-        <w:rPr>
-          <w:rFonts w:ascii="Times New Roman" w:hAnsi="Times New Roman" w:cs="Times New Roman"/>
-          <w:sz w:val="24"/>
-          <w:szCs w:val="24"/>
-        </w:rPr>
-        <w:t xml:space="preserve"> az egyetlen hátránya a költség. </w:t>
-      </w:r>
-      <w:r>
-        <w:rPr>
-          <w:rFonts w:ascii="Times New Roman" w:hAnsi="Times New Roman" w:cs="Times New Roman"/>
-          <w:sz w:val="24"/>
-          <w:szCs w:val="24"/>
-        </w:rPr>
-        <w:t xml:space="preserve">A </w:t>
-      </w:r>
-      <w:proofErr w:type="spellStart"/>
-      <w:r>
-        <w:rPr>
-          <w:rFonts w:ascii="Times New Roman" w:hAnsi="Times New Roman" w:cs="Times New Roman"/>
-          <w:sz w:val="24"/>
-          <w:szCs w:val="24"/>
-        </w:rPr>
-        <w:t>kötségmodell</w:t>
-      </w:r>
-      <w:proofErr w:type="spellEnd"/>
-      <w:r>
-        <w:rPr>
-          <w:rFonts w:ascii="Times New Roman" w:hAnsi="Times New Roman" w:cs="Times New Roman"/>
-          <w:sz w:val="24"/>
-          <w:szCs w:val="24"/>
-        </w:rPr>
-        <w:t xml:space="preserve"> </w:t>
+        <w:t xml:space="preserve">Ennek a nagyszerű API-nak az egyetlen hátránya a költség. </w:t>
+      </w:r>
+      <w:r>
+        <w:rPr>
+          <w:rFonts w:ascii="Times New Roman" w:hAnsi="Times New Roman" w:cs="Times New Roman"/>
+          <w:sz w:val="24"/>
+          <w:szCs w:val="24"/>
+        </w:rPr>
+        <w:t xml:space="preserve">A kötségmodell </w:t>
       </w:r>
       <w:r>
         <w:rPr>
@@ -6999,43 +5977,7 @@
           <w:sz w:val="24"/>
           <w:szCs w:val="24"/>
         </w:rPr>
-        <w:t xml:space="preserve"> 5000 keresés után, és 250 dollárra nő 30 000 API-hívás esetén, ez a Google </w:t>
-      </w:r>
-      <w:proofErr w:type="spellStart"/>
-      <w:r>
-        <w:rPr>
-          <w:rFonts w:ascii="Times New Roman" w:hAnsi="Times New Roman" w:cs="Times New Roman"/>
-          <w:sz w:val="24"/>
-          <w:szCs w:val="24"/>
-        </w:rPr>
-        <w:t>Scholar</w:t>
-      </w:r>
-      <w:proofErr w:type="spellEnd"/>
-      <w:r>
-        <w:rPr>
-          <w:rFonts w:ascii="Times New Roman" w:hAnsi="Times New Roman" w:cs="Times New Roman"/>
-          <w:sz w:val="24"/>
-          <w:szCs w:val="24"/>
-        </w:rPr>
-        <w:t xml:space="preserve"> API nagyon költséges lehetőség lehet, ha sok Google </w:t>
-      </w:r>
-      <w:proofErr w:type="spellStart"/>
-      <w:r>
-        <w:rPr>
-          <w:rFonts w:ascii="Times New Roman" w:hAnsi="Times New Roman" w:cs="Times New Roman"/>
-          <w:sz w:val="24"/>
-          <w:szCs w:val="24"/>
-        </w:rPr>
-        <w:t>Scholar</w:t>
-      </w:r>
-      <w:proofErr w:type="spellEnd"/>
-      <w:r>
-        <w:rPr>
-          <w:rFonts w:ascii="Times New Roman" w:hAnsi="Times New Roman" w:cs="Times New Roman"/>
-          <w:sz w:val="24"/>
-          <w:szCs w:val="24"/>
-        </w:rPr>
-        <w:t>-adatra van szüksége.</w:t>
+        <w:t xml:space="preserve"> 5000 keresés után, és 250 dollárra nő 30 000 API-hívás esetén, ez a Google Scholar API nagyon költséges lehetőség lehet, ha sok Google Scholar-adatra van szüksége.</w:t>
       </w:r>
     </w:p>
     <w:p>
@@ -7077,25 +6019,7 @@
           <w:sz w:val="24"/>
           <w:szCs w:val="24"/>
         </w:rPr>
-        <w:t xml:space="preserve">Kiváló minőségű és könnyen használható Google </w:t>
-      </w:r>
-      <w:proofErr w:type="spellStart"/>
-      <w:r>
-        <w:rPr>
-          <w:rFonts w:ascii="Times New Roman" w:hAnsi="Times New Roman" w:cs="Times New Roman"/>
-          <w:sz w:val="24"/>
-          <w:szCs w:val="24"/>
-        </w:rPr>
-        <w:t>Scholar</w:t>
-      </w:r>
-      <w:proofErr w:type="spellEnd"/>
-      <w:r>
-        <w:rPr>
-          <w:rFonts w:ascii="Times New Roman" w:hAnsi="Times New Roman" w:cs="Times New Roman"/>
-          <w:sz w:val="24"/>
-          <w:szCs w:val="24"/>
-        </w:rPr>
-        <w:t xml:space="preserve"> API, amely visszaadja az összes szükséges információt.</w:t>
+        <w:t>Kiváló minőségű és könnyen használható Google Scholar API, amely visszaadja az összes szükséges információt.</w:t>
       </w:r>
     </w:p>
     <w:p>
@@ -7135,25 +6059,7 @@
           <w:sz w:val="24"/>
           <w:szCs w:val="24"/>
         </w:rPr>
-        <w:t xml:space="preserve">Drágább lehet nagyobb projekteknél, és nem </w:t>
-      </w:r>
-      <w:proofErr w:type="spellStart"/>
-      <w:r>
-        <w:rPr>
-          <w:rFonts w:ascii="Times New Roman" w:hAnsi="Times New Roman" w:cs="Times New Roman"/>
-          <w:sz w:val="24"/>
-          <w:szCs w:val="24"/>
-        </w:rPr>
-        <w:t>testreszabható</w:t>
-      </w:r>
-      <w:proofErr w:type="spellEnd"/>
-      <w:r>
-        <w:rPr>
-          <w:rFonts w:ascii="Times New Roman" w:hAnsi="Times New Roman" w:cs="Times New Roman"/>
-          <w:sz w:val="24"/>
-          <w:szCs w:val="24"/>
-        </w:rPr>
-        <w:t xml:space="preserve"> a saját projektje követelményeinek megfelelően.</w:t>
+        <w:t>Drágább lehet nagyobb projekteknél, és nem testreszabható a saját projektje követelményeinek megfelelően.</w:t>
       </w:r>
     </w:p>
     <w:p>
@@ -7174,8 +6080,7 @@
         </w:rPr>
       </w:pPr>
       <w:hyperlink r:id="rId10" w:anchor="serpwow" w:history="1">
-        <w:bookmarkStart w:id="10" w:name="_Toc68164511"/>
-        <w:proofErr w:type="spellStart"/>
+        <w:bookmarkStart w:id="9" w:name="_Toc69477791"/>
         <w:r>
           <w:rPr>
             <w:rFonts w:ascii="Times New Roman" w:hAnsi="Times New Roman" w:cs="Times New Roman"/>
@@ -7186,8 +6091,7 @@
           </w:rPr>
           <w:t>SerpWow</w:t>
         </w:r>
-        <w:bookmarkEnd w:id="10"/>
-        <w:proofErr w:type="spellEnd"/>
+        <w:bookmarkEnd w:id="9"/>
       </w:hyperlink>
     </w:p>
     <w:p>
@@ -7206,61 +6110,7 @@
           <w:sz w:val="24"/>
           <w:szCs w:val="24"/>
         </w:rPr>
-        <w:t xml:space="preserve">Egy másik, harmadik féltől származó Google </w:t>
-      </w:r>
-      <w:proofErr w:type="spellStart"/>
-      <w:r>
-        <w:rPr>
-          <w:rFonts w:ascii="Times New Roman" w:hAnsi="Times New Roman" w:cs="Times New Roman"/>
-          <w:sz w:val="24"/>
-          <w:szCs w:val="24"/>
-        </w:rPr>
-        <w:t>Scholar</w:t>
-      </w:r>
-      <w:proofErr w:type="spellEnd"/>
-      <w:r>
-        <w:rPr>
-          <w:rFonts w:ascii="Times New Roman" w:hAnsi="Times New Roman" w:cs="Times New Roman"/>
-          <w:sz w:val="24"/>
-          <w:szCs w:val="24"/>
-        </w:rPr>
-        <w:t xml:space="preserve"> API-t biztosító vállalat a </w:t>
-      </w:r>
-      <w:proofErr w:type="spellStart"/>
-      <w:r>
-        <w:rPr>
-          <w:rFonts w:ascii="Times New Roman" w:hAnsi="Times New Roman" w:cs="Times New Roman"/>
-          <w:sz w:val="24"/>
-          <w:szCs w:val="24"/>
-        </w:rPr>
-        <w:t>SerpWow</w:t>
-      </w:r>
-      <w:proofErr w:type="spellEnd"/>
-      <w:r>
-        <w:rPr>
-          <w:rFonts w:ascii="Times New Roman" w:hAnsi="Times New Roman" w:cs="Times New Roman"/>
-          <w:sz w:val="24"/>
-          <w:szCs w:val="24"/>
-        </w:rPr>
-        <w:t xml:space="preserve">. Bár nincs annyira dokumentálva, mint a SERP API Google </w:t>
-      </w:r>
-      <w:proofErr w:type="spellStart"/>
-      <w:r>
-        <w:rPr>
-          <w:rFonts w:ascii="Times New Roman" w:hAnsi="Times New Roman" w:cs="Times New Roman"/>
-          <w:sz w:val="24"/>
-          <w:szCs w:val="24"/>
-        </w:rPr>
-        <w:t>Scholar</w:t>
-      </w:r>
-      <w:proofErr w:type="spellEnd"/>
-      <w:r>
-        <w:rPr>
-          <w:rFonts w:ascii="Times New Roman" w:hAnsi="Times New Roman" w:cs="Times New Roman"/>
-          <w:sz w:val="24"/>
-          <w:szCs w:val="24"/>
-        </w:rPr>
-        <w:t xml:space="preserve"> API-ja, ez az API sok ugyanolyan funkcionalitással rendelkezik, valamivel olcsóbb áron.</w:t>
+        <w:t>Egy másik, harmadik féltől származó Google Scholar API-t biztosító vállalat a SerpWow. Bár nincs annyira dokumentálva, mint a SERP API Google Scholar API-ja, ez az API sok ugyanolyan funkcionalitással rendelkezik, valamivel olcsóbb áron.</w:t>
       </w:r>
     </w:p>
     <w:p>
@@ -7280,43 +6130,7 @@
           <w:szCs w:val="24"/>
         </w:rPr>
         <w:lastRenderedPageBreak/>
-        <w:t>Egyszerűen el lehet küldeni a keresési lekérdezést az API -</w:t>
-      </w:r>
-      <w:proofErr w:type="spellStart"/>
-      <w:r>
-        <w:rPr>
-          <w:rFonts w:ascii="Times New Roman" w:hAnsi="Times New Roman" w:cs="Times New Roman"/>
-          <w:sz w:val="24"/>
-          <w:szCs w:val="24"/>
-        </w:rPr>
-        <w:t>juknak</w:t>
-      </w:r>
-      <w:proofErr w:type="spellEnd"/>
-      <w:r>
-        <w:rPr>
-          <w:rFonts w:ascii="Times New Roman" w:hAnsi="Times New Roman" w:cs="Times New Roman"/>
-          <w:sz w:val="24"/>
-          <w:szCs w:val="24"/>
-        </w:rPr>
-        <w:t xml:space="preserve">, és az összes Google </w:t>
-      </w:r>
-      <w:proofErr w:type="spellStart"/>
-      <w:r>
-        <w:rPr>
-          <w:rFonts w:ascii="Times New Roman" w:hAnsi="Times New Roman" w:cs="Times New Roman"/>
-          <w:sz w:val="24"/>
-          <w:szCs w:val="24"/>
-        </w:rPr>
-        <w:t>Scholar</w:t>
-      </w:r>
-      <w:proofErr w:type="spellEnd"/>
-      <w:r>
-        <w:rPr>
-          <w:rFonts w:ascii="Times New Roman" w:hAnsi="Times New Roman" w:cs="Times New Roman"/>
-          <w:sz w:val="24"/>
-          <w:szCs w:val="24"/>
-        </w:rPr>
-        <w:t xml:space="preserve"> keresési eredményt JSON formátumban adja vissza.</w:t>
+        <w:t>Egyszerűen el lehet küldeni a keresési lekérdezést az API -juknak, és az összes Google Scholar keresési eredményt JSON formátumban adja vissza.</w:t>
       </w:r>
     </w:p>
     <w:p>
@@ -7335,25 +6149,7 @@
           <w:sz w:val="24"/>
           <w:szCs w:val="24"/>
         </w:rPr>
-        <w:t xml:space="preserve">Az 5000 API-hívásért 45 dollárral kezdődő költségmodell nagyszerű megoldás, ha gyors és egyszerű módszert szeretnénk kinyerni a Google </w:t>
-      </w:r>
-      <w:proofErr w:type="spellStart"/>
-      <w:r>
-        <w:rPr>
-          <w:rFonts w:ascii="Times New Roman" w:hAnsi="Times New Roman" w:cs="Times New Roman"/>
-          <w:sz w:val="24"/>
-          <w:szCs w:val="24"/>
-        </w:rPr>
-        <w:t>Scholar</w:t>
-      </w:r>
-      <w:proofErr w:type="spellEnd"/>
-      <w:r>
-        <w:rPr>
-          <w:rFonts w:ascii="Times New Roman" w:hAnsi="Times New Roman" w:cs="Times New Roman"/>
-          <w:sz w:val="24"/>
-          <w:szCs w:val="24"/>
-        </w:rPr>
-        <w:t xml:space="preserve"> adataiból. Azonban a részletezett API megoldásokhoz hasonlóan ez is nagyon drága lehet, ha nagyobb mennyiségű adatra van szükség - 100 000 API hívás havonta 500 dollár.</w:t>
+        <w:t>Az 5000 API-hívásért 45 dollárral kezdődő költségmodell nagyszerű megoldás, ha gyors és egyszerű módszert szeretnénk kinyerni a Google Scholar adataiból. Azonban a részletezett API megoldásokhoz hasonlóan ez is nagyon drága lehet, ha nagyobb mennyiségű adatra van szükség - 100 000 API hívás havonta 500 dollár.</w:t>
       </w:r>
     </w:p>
     <w:p>
@@ -7437,25 +6233,7 @@
           <w:sz w:val="24"/>
           <w:szCs w:val="24"/>
         </w:rPr>
-        <w:t xml:space="preserve">Nincs külön Google </w:t>
-      </w:r>
-      <w:proofErr w:type="spellStart"/>
-      <w:r>
-        <w:rPr>
-          <w:rFonts w:ascii="Times New Roman" w:hAnsi="Times New Roman" w:cs="Times New Roman"/>
-          <w:sz w:val="24"/>
-          <w:szCs w:val="24"/>
-        </w:rPr>
-        <w:t>Scholar</w:t>
-      </w:r>
-      <w:proofErr w:type="spellEnd"/>
-      <w:r>
-        <w:rPr>
-          <w:rFonts w:ascii="Times New Roman" w:hAnsi="Times New Roman" w:cs="Times New Roman"/>
-          <w:sz w:val="24"/>
-          <w:szCs w:val="24"/>
-        </w:rPr>
-        <w:t xml:space="preserve"> dokumentáció, és nagyon költséges.</w:t>
+        <w:t>Nincs külön Google Scholar dokumentáció, és nagyon költséges.</w:t>
       </w:r>
     </w:p>
     <w:p>
@@ -7476,8 +6254,7 @@
         </w:rPr>
       </w:pPr>
       <w:hyperlink r:id="rId11" w:anchor="scaleserp" w:history="1">
-        <w:bookmarkStart w:id="11" w:name="_Toc68164512"/>
-        <w:proofErr w:type="spellStart"/>
+        <w:bookmarkStart w:id="10" w:name="_Toc69477792"/>
         <w:r>
           <w:rPr>
             <w:rFonts w:ascii="Times New Roman" w:hAnsi="Times New Roman" w:cs="Times New Roman"/>
@@ -7486,9 +6263,249 @@
             <w:sz w:val="24"/>
             <w:szCs w:val="24"/>
           </w:rPr>
-          <w:t>Scale</w:t>
+          <w:t>Scale SERP</w:t>
         </w:r>
-        <w:proofErr w:type="spellEnd"/>
+        <w:bookmarkEnd w:id="10"/>
+      </w:hyperlink>
+    </w:p>
+    <w:p>
+      <w:pPr>
+        <w:spacing w:after="0" w:line="360" w:lineRule="auto"/>
+        <w:ind w:left="708"/>
+        <w:rPr>
+          <w:rFonts w:ascii="Times New Roman" w:hAnsi="Times New Roman" w:cs="Times New Roman"/>
+          <w:sz w:val="24"/>
+          <w:szCs w:val="24"/>
+        </w:rPr>
+      </w:pPr>
+      <w:r>
+        <w:rPr>
+          <w:rFonts w:ascii="Times New Roman" w:hAnsi="Times New Roman" w:cs="Times New Roman"/>
+          <w:sz w:val="24"/>
+          <w:szCs w:val="24"/>
+        </w:rPr>
+        <w:t>A Scale SERP a következő Google Scholar API a listán. Bár a SerpWow-hoz hasonlóan néz ki, alacsonyabb áron kínálnak nagyon hasonló terméket.</w:t>
+      </w:r>
+    </w:p>
+    <w:p>
+      <w:pPr>
+        <w:spacing w:after="0" w:line="360" w:lineRule="auto"/>
+        <w:ind w:left="708"/>
+        <w:rPr>
+          <w:rFonts w:ascii="Times New Roman" w:hAnsi="Times New Roman" w:cs="Times New Roman"/>
+          <w:sz w:val="24"/>
+          <w:szCs w:val="24"/>
+        </w:rPr>
+      </w:pPr>
+      <w:r>
+        <w:rPr>
+          <w:rFonts w:ascii="Times New Roman" w:hAnsi="Times New Roman" w:cs="Times New Roman"/>
+          <w:sz w:val="24"/>
+          <w:szCs w:val="24"/>
+        </w:rPr>
+        <w:t>Mivel a tervek havi 4 dollárért kezdőd</w:t>
+      </w:r>
+      <w:r>
+        <w:rPr>
+          <w:rFonts w:ascii="Times New Roman" w:hAnsi="Times New Roman" w:cs="Times New Roman"/>
+          <w:sz w:val="24"/>
+          <w:szCs w:val="24"/>
+        </w:rPr>
+        <w:t>ik</w:t>
+      </w:r>
+      <w:r>
+        <w:rPr>
+          <w:rFonts w:ascii="Times New Roman" w:hAnsi="Times New Roman" w:cs="Times New Roman"/>
+          <w:sz w:val="24"/>
+          <w:szCs w:val="24"/>
+        </w:rPr>
+        <w:t xml:space="preserve"> 250 API-hívásért, és 10 millió API-hívássá növekednek 8500 dollárért, a Scale SERP mindenki számára kínál valamit.</w:t>
+      </w:r>
+    </w:p>
+    <w:p>
+      <w:pPr>
+        <w:spacing w:after="0" w:line="360" w:lineRule="auto"/>
+        <w:ind w:left="708"/>
+        <w:rPr>
+          <w:rFonts w:ascii="Times New Roman" w:hAnsi="Times New Roman" w:cs="Times New Roman"/>
+          <w:sz w:val="24"/>
+          <w:szCs w:val="24"/>
+        </w:rPr>
+      </w:pPr>
+      <w:r>
+        <w:rPr>
+          <w:rFonts w:ascii="Times New Roman" w:hAnsi="Times New Roman" w:cs="Times New Roman"/>
+          <w:sz w:val="24"/>
+          <w:szCs w:val="24"/>
+        </w:rPr>
+        <w:t xml:space="preserve">A SerpWow-hoz és a SERP API-hoz hasonlóan ők is JSON formátumban adják vissza az adatokat, azonban adataik nem annyira </w:t>
+      </w:r>
+      <w:r>
+        <w:rPr>
+          <w:rFonts w:ascii="Times New Roman" w:hAnsi="Times New Roman" w:cs="Times New Roman"/>
+          <w:sz w:val="24"/>
+          <w:szCs w:val="24"/>
+        </w:rPr>
+        <w:t>részletesek</w:t>
+      </w:r>
+      <w:r>
+        <w:rPr>
+          <w:rFonts w:ascii="Times New Roman" w:hAnsi="Times New Roman" w:cs="Times New Roman"/>
+          <w:sz w:val="24"/>
+          <w:szCs w:val="24"/>
+        </w:rPr>
+        <w:t xml:space="preserve">. Csak a csupasz alapvető dolgokat részesíti előnyben, például a címet, a linket, a szerzőt és a részleteket. </w:t>
+      </w:r>
+      <w:r>
+        <w:rPr>
+          <w:rFonts w:ascii="Times New Roman" w:hAnsi="Times New Roman" w:cs="Times New Roman"/>
+          <w:sz w:val="24"/>
+          <w:szCs w:val="24"/>
+        </w:rPr>
+        <w:t>Bizonyos adatokat nem ad vissza</w:t>
+      </w:r>
+      <w:r>
+        <w:rPr>
+          <w:rFonts w:ascii="Times New Roman" w:hAnsi="Times New Roman" w:cs="Times New Roman"/>
+          <w:sz w:val="24"/>
+          <w:szCs w:val="24"/>
+        </w:rPr>
+        <w:t>, például az idézetek száma stb.</w:t>
+      </w:r>
+    </w:p>
+    <w:p>
+      <w:pPr>
+        <w:spacing w:after="0" w:line="360" w:lineRule="auto"/>
+        <w:ind w:left="708"/>
+        <w:rPr>
+          <w:rFonts w:ascii="Times New Roman" w:hAnsi="Times New Roman" w:cs="Times New Roman"/>
+          <w:b/>
+          <w:i/>
+          <w:sz w:val="24"/>
+          <w:szCs w:val="24"/>
+        </w:rPr>
+      </w:pPr>
+      <w:r>
+        <w:rPr>
+          <w:rFonts w:ascii="Times New Roman" w:hAnsi="Times New Roman" w:cs="Times New Roman"/>
+          <w:b/>
+          <w:i/>
+          <w:sz w:val="24"/>
+          <w:szCs w:val="24"/>
+        </w:rPr>
+        <w:t>Előnyök</w:t>
+      </w:r>
+    </w:p>
+    <w:p>
+      <w:pPr>
+        <w:spacing w:after="0" w:line="360" w:lineRule="auto"/>
+        <w:ind w:left="1416"/>
+        <w:rPr>
+          <w:rFonts w:ascii="Times New Roman" w:hAnsi="Times New Roman" w:cs="Times New Roman"/>
+          <w:sz w:val="24"/>
+          <w:szCs w:val="24"/>
+        </w:rPr>
+      </w:pPr>
+      <w:r>
+        <w:rPr>
+          <w:rFonts w:ascii="Times New Roman" w:hAnsi="Times New Roman" w:cs="Times New Roman"/>
+          <w:sz w:val="24"/>
+          <w:szCs w:val="24"/>
+        </w:rPr>
+        <w:t>A legolcsóbb Google Scholar</w:t>
+      </w:r>
+      <w:r>
+        <w:rPr>
+          <w:rFonts w:ascii="Times New Roman" w:hAnsi="Times New Roman" w:cs="Times New Roman"/>
+          <w:sz w:val="24"/>
+          <w:szCs w:val="24"/>
+        </w:rPr>
+        <w:t xml:space="preserve"> specifikus API</w:t>
+      </w:r>
+      <w:r>
+        <w:rPr>
+          <w:rFonts w:ascii="Times New Roman" w:hAnsi="Times New Roman" w:cs="Times New Roman"/>
+          <w:sz w:val="24"/>
+          <w:szCs w:val="24"/>
+        </w:rPr>
+        <w:t>, de még mindig legalább háromszor drágább, mint a Scraper API.</w:t>
+      </w:r>
+    </w:p>
+    <w:p>
+      <w:pPr>
+        <w:spacing w:after="0" w:line="360" w:lineRule="auto"/>
+        <w:ind w:left="708"/>
+        <w:rPr>
+          <w:rFonts w:ascii="Times New Roman" w:hAnsi="Times New Roman" w:cs="Times New Roman"/>
+          <w:sz w:val="24"/>
+          <w:szCs w:val="24"/>
+        </w:rPr>
+      </w:pPr>
+      <w:r>
+        <w:rPr>
+          <w:rFonts w:ascii="Times New Roman" w:hAnsi="Times New Roman" w:cs="Times New Roman"/>
+          <w:b/>
+          <w:i/>
+          <w:sz w:val="24"/>
+          <w:szCs w:val="24"/>
+        </w:rPr>
+        <w:t>Hátrányok</w:t>
+      </w:r>
+    </w:p>
+    <w:p>
+      <w:pPr>
+        <w:spacing w:after="0" w:line="360" w:lineRule="auto"/>
+        <w:ind w:left="708" w:firstLine="708"/>
+        <w:rPr>
+          <w:rFonts w:ascii="Times New Roman" w:hAnsi="Times New Roman" w:cs="Times New Roman"/>
+          <w:sz w:val="24"/>
+          <w:szCs w:val="24"/>
+        </w:rPr>
+      </w:pPr>
+      <w:r>
+        <w:rPr>
+          <w:rFonts w:ascii="Times New Roman" w:hAnsi="Times New Roman" w:cs="Times New Roman"/>
+          <w:sz w:val="24"/>
+          <w:szCs w:val="24"/>
+        </w:rPr>
+        <w:t xml:space="preserve">Nem ad olyan részletes adatokat, mint a többi API, és nem </w:t>
+      </w:r>
+      <w:r>
+        <w:rPr>
+          <w:rFonts w:ascii="Times New Roman" w:hAnsi="Times New Roman" w:cs="Times New Roman"/>
+          <w:sz w:val="24"/>
+          <w:szCs w:val="24"/>
+        </w:rPr>
+        <w:t>testre szabható</w:t>
+      </w:r>
+      <w:r>
+        <w:rPr>
+          <w:rFonts w:ascii="Times New Roman" w:hAnsi="Times New Roman" w:cs="Times New Roman"/>
+          <w:sz w:val="24"/>
+          <w:szCs w:val="24"/>
+        </w:rPr>
+        <w:t>.</w:t>
+      </w:r>
+    </w:p>
+    <w:p>
+      <w:pPr>
+        <w:pStyle w:val="Listaszerbekezds"/>
+        <w:numPr>
+          <w:ilvl w:val="2"/>
+          <w:numId w:val="3"/>
+        </w:numPr>
+        <w:spacing w:after="0" w:line="360" w:lineRule="auto"/>
+        <w:outlineLvl w:val="1"/>
+        <w:rPr>
+          <w:rFonts w:ascii="Times New Roman" w:hAnsi="Times New Roman" w:cs="Times New Roman"/>
+          <w:b/>
+          <w:bCs/>
+          <w:sz w:val="24"/>
+          <w:szCs w:val="24"/>
+        </w:rPr>
+      </w:pPr>
+      <w:hyperlink r:id="rId12" w:anchor="publishorperish" w:history="1">
+        <w:bookmarkStart w:id="11" w:name="_Toc69477793"/>
         <w:r>
           <w:rPr>
             <w:rFonts w:ascii="Times New Roman" w:hAnsi="Times New Roman" w:cs="Times New Roman"/>
@@ -7497,7 +6514,7 @@
             <w:sz w:val="24"/>
             <w:szCs w:val="24"/>
           </w:rPr>
-          <w:t xml:space="preserve"> SERP</w:t>
+          <w:t>Publish or Perish</w:t>
         </w:r>
         <w:bookmarkEnd w:id="11"/>
       </w:hyperlink>
@@ -7506,416 +6523,21 @@
       <w:pPr>
         <w:spacing w:after="0" w:line="360" w:lineRule="auto"/>
         <w:ind w:left="708"/>
-        <w:rPr>
-          <w:rFonts w:ascii="Times New Roman" w:hAnsi="Times New Roman" w:cs="Times New Roman"/>
-          <w:sz w:val="24"/>
-          <w:szCs w:val="24"/>
-        </w:rPr>
-      </w:pPr>
-      <w:r>
-        <w:rPr>
-          <w:rFonts w:ascii="Times New Roman" w:hAnsi="Times New Roman" w:cs="Times New Roman"/>
-          <w:sz w:val="24"/>
-          <w:szCs w:val="24"/>
-        </w:rPr>
-        <w:t xml:space="preserve">A </w:t>
-      </w:r>
-      <w:proofErr w:type="spellStart"/>
-      <w:r>
-        <w:rPr>
-          <w:rFonts w:ascii="Times New Roman" w:hAnsi="Times New Roman" w:cs="Times New Roman"/>
-          <w:sz w:val="24"/>
-          <w:szCs w:val="24"/>
-        </w:rPr>
-        <w:t>Scale</w:t>
-      </w:r>
-      <w:proofErr w:type="spellEnd"/>
-      <w:r>
-        <w:rPr>
-          <w:rFonts w:ascii="Times New Roman" w:hAnsi="Times New Roman" w:cs="Times New Roman"/>
-          <w:sz w:val="24"/>
-          <w:szCs w:val="24"/>
-        </w:rPr>
-        <w:t xml:space="preserve"> SERP a következő Google </w:t>
-      </w:r>
-      <w:proofErr w:type="spellStart"/>
-      <w:r>
-        <w:rPr>
-          <w:rFonts w:ascii="Times New Roman" w:hAnsi="Times New Roman" w:cs="Times New Roman"/>
-          <w:sz w:val="24"/>
-          <w:szCs w:val="24"/>
-        </w:rPr>
-        <w:t>Scholar</w:t>
-      </w:r>
-      <w:proofErr w:type="spellEnd"/>
-      <w:r>
-        <w:rPr>
-          <w:rFonts w:ascii="Times New Roman" w:hAnsi="Times New Roman" w:cs="Times New Roman"/>
-          <w:sz w:val="24"/>
-          <w:szCs w:val="24"/>
-        </w:rPr>
-        <w:t xml:space="preserve"> API a listán. Bár a </w:t>
-      </w:r>
-      <w:proofErr w:type="spellStart"/>
-      <w:r>
-        <w:rPr>
-          <w:rFonts w:ascii="Times New Roman" w:hAnsi="Times New Roman" w:cs="Times New Roman"/>
-          <w:sz w:val="24"/>
-          <w:szCs w:val="24"/>
-        </w:rPr>
-        <w:t>SerpWow</w:t>
-      </w:r>
-      <w:proofErr w:type="spellEnd"/>
-      <w:r>
-        <w:rPr>
-          <w:rFonts w:ascii="Times New Roman" w:hAnsi="Times New Roman" w:cs="Times New Roman"/>
-          <w:sz w:val="24"/>
-          <w:szCs w:val="24"/>
-        </w:rPr>
-        <w:t>-hoz hasonlóan néz ki, alacsonyabb áron kínálnak nagyon hasonló terméket.</w:t>
-      </w:r>
-    </w:p>
-    <w:p>
-      <w:pPr>
-        <w:spacing w:after="0" w:line="360" w:lineRule="auto"/>
-        <w:ind w:left="708"/>
-        <w:rPr>
-          <w:rFonts w:ascii="Times New Roman" w:hAnsi="Times New Roman" w:cs="Times New Roman"/>
-          <w:sz w:val="24"/>
-          <w:szCs w:val="24"/>
-        </w:rPr>
-      </w:pPr>
-      <w:r>
-        <w:rPr>
-          <w:rFonts w:ascii="Times New Roman" w:hAnsi="Times New Roman" w:cs="Times New Roman"/>
-          <w:sz w:val="24"/>
-          <w:szCs w:val="24"/>
-        </w:rPr>
-        <w:t>Mivel a tervek havi 4 dollárért kezdőd</w:t>
-      </w:r>
-      <w:r>
-        <w:rPr>
-          <w:rFonts w:ascii="Times New Roman" w:hAnsi="Times New Roman" w:cs="Times New Roman"/>
-          <w:sz w:val="24"/>
-          <w:szCs w:val="24"/>
-        </w:rPr>
-        <w:t>ik</w:t>
-      </w:r>
-      <w:r>
-        <w:rPr>
-          <w:rFonts w:ascii="Times New Roman" w:hAnsi="Times New Roman" w:cs="Times New Roman"/>
-          <w:sz w:val="24"/>
-          <w:szCs w:val="24"/>
-        </w:rPr>
-        <w:t xml:space="preserve"> 250 API-hívásért, és 10 millió API-hívássá növekednek 8500 dollárért, a </w:t>
-      </w:r>
-      <w:proofErr w:type="spellStart"/>
-      <w:r>
-        <w:rPr>
-          <w:rFonts w:ascii="Times New Roman" w:hAnsi="Times New Roman" w:cs="Times New Roman"/>
-          <w:sz w:val="24"/>
-          <w:szCs w:val="24"/>
-        </w:rPr>
-        <w:t>Scale</w:t>
-      </w:r>
-      <w:proofErr w:type="spellEnd"/>
-      <w:r>
-        <w:rPr>
-          <w:rFonts w:ascii="Times New Roman" w:hAnsi="Times New Roman" w:cs="Times New Roman"/>
-          <w:sz w:val="24"/>
-          <w:szCs w:val="24"/>
-        </w:rPr>
-        <w:t xml:space="preserve"> SERP mindenki számára kínál valamit.</w:t>
-      </w:r>
-    </w:p>
-    <w:p>
-      <w:pPr>
-        <w:spacing w:after="0" w:line="360" w:lineRule="auto"/>
-        <w:ind w:left="708"/>
-        <w:rPr>
-          <w:rFonts w:ascii="Times New Roman" w:hAnsi="Times New Roman" w:cs="Times New Roman"/>
-          <w:sz w:val="24"/>
-          <w:szCs w:val="24"/>
-        </w:rPr>
-      </w:pPr>
-      <w:r>
-        <w:rPr>
-          <w:rFonts w:ascii="Times New Roman" w:hAnsi="Times New Roman" w:cs="Times New Roman"/>
-          <w:sz w:val="24"/>
-          <w:szCs w:val="24"/>
-        </w:rPr>
-        <w:t xml:space="preserve">A </w:t>
-      </w:r>
-      <w:proofErr w:type="spellStart"/>
-      <w:r>
-        <w:rPr>
-          <w:rFonts w:ascii="Times New Roman" w:hAnsi="Times New Roman" w:cs="Times New Roman"/>
-          <w:sz w:val="24"/>
-          <w:szCs w:val="24"/>
-        </w:rPr>
-        <w:t>SerpWow</w:t>
-      </w:r>
-      <w:proofErr w:type="spellEnd"/>
-      <w:r>
-        <w:rPr>
-          <w:rFonts w:ascii="Times New Roman" w:hAnsi="Times New Roman" w:cs="Times New Roman"/>
-          <w:sz w:val="24"/>
-          <w:szCs w:val="24"/>
-        </w:rPr>
-        <w:t xml:space="preserve">-hoz és a SERP API-hoz hasonlóan ők is JSON formátumban adják vissza az adatokat, azonban adataik nem annyira </w:t>
-      </w:r>
-      <w:r>
-        <w:rPr>
-          <w:rFonts w:ascii="Times New Roman" w:hAnsi="Times New Roman" w:cs="Times New Roman"/>
-          <w:sz w:val="24"/>
-          <w:szCs w:val="24"/>
-        </w:rPr>
-        <w:t>részletesek</w:t>
-      </w:r>
-      <w:r>
-        <w:rPr>
-          <w:rFonts w:ascii="Times New Roman" w:hAnsi="Times New Roman" w:cs="Times New Roman"/>
-          <w:sz w:val="24"/>
-          <w:szCs w:val="24"/>
-        </w:rPr>
-        <w:t xml:space="preserve">. Csak a csupasz alapvető dolgokat részesíti előnyben, például a címet, a linket, a szerzőt és a részleteket. </w:t>
-      </w:r>
-      <w:r>
-        <w:rPr>
-          <w:rFonts w:ascii="Times New Roman" w:hAnsi="Times New Roman" w:cs="Times New Roman"/>
-          <w:sz w:val="24"/>
-          <w:szCs w:val="24"/>
-        </w:rPr>
-        <w:t>Bizonyos adatokat nem ad vissza</w:t>
-      </w:r>
-      <w:r>
-        <w:rPr>
-          <w:rFonts w:ascii="Times New Roman" w:hAnsi="Times New Roman" w:cs="Times New Roman"/>
-          <w:sz w:val="24"/>
-          <w:szCs w:val="24"/>
-        </w:rPr>
-        <w:t>, például az idézetek száma stb.</w:t>
-      </w:r>
-    </w:p>
-    <w:p>
-      <w:pPr>
-        <w:spacing w:after="0" w:line="360" w:lineRule="auto"/>
-        <w:ind w:left="708"/>
-        <w:rPr>
-          <w:rFonts w:ascii="Times New Roman" w:hAnsi="Times New Roman" w:cs="Times New Roman"/>
-          <w:b/>
-          <w:i/>
-          <w:sz w:val="24"/>
-          <w:szCs w:val="24"/>
-        </w:rPr>
-      </w:pPr>
-      <w:r>
-        <w:rPr>
-          <w:rFonts w:ascii="Times New Roman" w:hAnsi="Times New Roman" w:cs="Times New Roman"/>
-          <w:b/>
-          <w:i/>
-          <w:sz w:val="24"/>
-          <w:szCs w:val="24"/>
-        </w:rPr>
-        <w:t>Előnyök</w:t>
-      </w:r>
-    </w:p>
-    <w:p>
-      <w:pPr>
-        <w:spacing w:after="0" w:line="360" w:lineRule="auto"/>
-        <w:ind w:left="1416"/>
-        <w:rPr>
-          <w:rFonts w:ascii="Times New Roman" w:hAnsi="Times New Roman" w:cs="Times New Roman"/>
-          <w:sz w:val="24"/>
-          <w:szCs w:val="24"/>
-        </w:rPr>
-      </w:pPr>
-      <w:r>
-        <w:rPr>
-          <w:rFonts w:ascii="Times New Roman" w:hAnsi="Times New Roman" w:cs="Times New Roman"/>
-          <w:sz w:val="24"/>
-          <w:szCs w:val="24"/>
-        </w:rPr>
-        <w:t xml:space="preserve">A legolcsóbb Google </w:t>
-      </w:r>
-      <w:proofErr w:type="spellStart"/>
-      <w:r>
-        <w:rPr>
-          <w:rFonts w:ascii="Times New Roman" w:hAnsi="Times New Roman" w:cs="Times New Roman"/>
-          <w:sz w:val="24"/>
-          <w:szCs w:val="24"/>
-        </w:rPr>
-        <w:t>Scholar</w:t>
-      </w:r>
-      <w:proofErr w:type="spellEnd"/>
-      <w:r>
-        <w:rPr>
-          <w:rFonts w:ascii="Times New Roman" w:hAnsi="Times New Roman" w:cs="Times New Roman"/>
-          <w:sz w:val="24"/>
-          <w:szCs w:val="24"/>
-        </w:rPr>
-        <w:t xml:space="preserve"> specifikus API</w:t>
-      </w:r>
-      <w:r>
-        <w:rPr>
-          <w:rFonts w:ascii="Times New Roman" w:hAnsi="Times New Roman" w:cs="Times New Roman"/>
-          <w:sz w:val="24"/>
-          <w:szCs w:val="24"/>
-        </w:rPr>
-        <w:t xml:space="preserve">, de még mindig legalább háromszor drágább, mint a </w:t>
-      </w:r>
-      <w:proofErr w:type="spellStart"/>
-      <w:r>
-        <w:rPr>
-          <w:rFonts w:ascii="Times New Roman" w:hAnsi="Times New Roman" w:cs="Times New Roman"/>
-          <w:sz w:val="24"/>
-          <w:szCs w:val="24"/>
-        </w:rPr>
-        <w:t>Scraper</w:t>
-      </w:r>
-      <w:proofErr w:type="spellEnd"/>
-      <w:r>
-        <w:rPr>
-          <w:rFonts w:ascii="Times New Roman" w:hAnsi="Times New Roman" w:cs="Times New Roman"/>
-          <w:sz w:val="24"/>
-          <w:szCs w:val="24"/>
-        </w:rPr>
-        <w:t xml:space="preserve"> API.</w:t>
-      </w:r>
-    </w:p>
-    <w:p>
-      <w:pPr>
-        <w:spacing w:after="0" w:line="360" w:lineRule="auto"/>
-        <w:ind w:left="708"/>
-        <w:rPr>
-          <w:rFonts w:ascii="Times New Roman" w:hAnsi="Times New Roman" w:cs="Times New Roman"/>
-          <w:sz w:val="24"/>
-          <w:szCs w:val="24"/>
-        </w:rPr>
-      </w:pPr>
-      <w:r>
-        <w:rPr>
-          <w:rFonts w:ascii="Times New Roman" w:hAnsi="Times New Roman" w:cs="Times New Roman"/>
-          <w:b/>
-          <w:i/>
-          <w:sz w:val="24"/>
-          <w:szCs w:val="24"/>
-        </w:rPr>
-        <w:t>Hátrányok</w:t>
-      </w:r>
-    </w:p>
-    <w:p>
-      <w:pPr>
-        <w:spacing w:after="0" w:line="360" w:lineRule="auto"/>
-        <w:ind w:left="708" w:firstLine="708"/>
-        <w:rPr>
-          <w:rFonts w:ascii="Times New Roman" w:hAnsi="Times New Roman" w:cs="Times New Roman"/>
-          <w:sz w:val="24"/>
-          <w:szCs w:val="24"/>
-        </w:rPr>
-      </w:pPr>
-      <w:r>
-        <w:rPr>
-          <w:rFonts w:ascii="Times New Roman" w:hAnsi="Times New Roman" w:cs="Times New Roman"/>
-          <w:sz w:val="24"/>
-          <w:szCs w:val="24"/>
-        </w:rPr>
-        <w:t xml:space="preserve">Nem ad olyan részletes adatokat, mint a többi API, és nem </w:t>
-      </w:r>
-      <w:r>
-        <w:rPr>
-          <w:rFonts w:ascii="Times New Roman" w:hAnsi="Times New Roman" w:cs="Times New Roman"/>
-          <w:sz w:val="24"/>
-          <w:szCs w:val="24"/>
-        </w:rPr>
-        <w:t>testre szabható</w:t>
-      </w:r>
-      <w:r>
-        <w:rPr>
-          <w:rFonts w:ascii="Times New Roman" w:hAnsi="Times New Roman" w:cs="Times New Roman"/>
-          <w:sz w:val="24"/>
-          <w:szCs w:val="24"/>
-        </w:rPr>
-        <w:t>.</w:t>
-      </w:r>
-    </w:p>
-    <w:p>
-      <w:pPr>
-        <w:pStyle w:val="Listaszerbekezds"/>
-        <w:numPr>
-          <w:ilvl w:val="2"/>
-          <w:numId w:val="3"/>
-        </w:numPr>
-        <w:spacing w:after="0" w:line="360" w:lineRule="auto"/>
-        <w:outlineLvl w:val="1"/>
-        <w:rPr>
-          <w:rFonts w:ascii="Times New Roman" w:hAnsi="Times New Roman" w:cs="Times New Roman"/>
-          <w:b/>
-          <w:bCs/>
-          <w:sz w:val="24"/>
-          <w:szCs w:val="24"/>
-        </w:rPr>
-      </w:pPr>
-      <w:hyperlink r:id="rId12" w:anchor="publishorperish" w:history="1">
-        <w:bookmarkStart w:id="12" w:name="_Toc68164513"/>
-        <w:proofErr w:type="spellStart"/>
-        <w:r>
-          <w:rPr>
-            <w:rFonts w:ascii="Times New Roman" w:hAnsi="Times New Roman" w:cs="Times New Roman"/>
-            <w:b/>
-            <w:bCs/>
-            <w:sz w:val="24"/>
-            <w:szCs w:val="24"/>
-          </w:rPr>
-          <w:t>Publish</w:t>
-        </w:r>
-        <w:proofErr w:type="spellEnd"/>
-        <w:r>
-          <w:rPr>
-            <w:rFonts w:ascii="Times New Roman" w:hAnsi="Times New Roman" w:cs="Times New Roman"/>
-            <w:b/>
-            <w:bCs/>
-            <w:sz w:val="24"/>
-            <w:szCs w:val="24"/>
-          </w:rPr>
-          <w:t xml:space="preserve"> </w:t>
-        </w:r>
-        <w:proofErr w:type="spellStart"/>
-        <w:r>
-          <w:rPr>
-            <w:rFonts w:ascii="Times New Roman" w:hAnsi="Times New Roman" w:cs="Times New Roman"/>
-            <w:b/>
-            <w:bCs/>
-            <w:sz w:val="24"/>
-            <w:szCs w:val="24"/>
-          </w:rPr>
-          <w:t>or</w:t>
-        </w:r>
-        <w:proofErr w:type="spellEnd"/>
-        <w:r>
-          <w:rPr>
-            <w:rFonts w:ascii="Times New Roman" w:hAnsi="Times New Roman" w:cs="Times New Roman"/>
-            <w:b/>
-            <w:bCs/>
-            <w:sz w:val="24"/>
-            <w:szCs w:val="24"/>
-          </w:rPr>
-          <w:t xml:space="preserve"> </w:t>
-        </w:r>
-        <w:proofErr w:type="spellStart"/>
-        <w:r>
-          <w:rPr>
-            <w:rFonts w:ascii="Times New Roman" w:hAnsi="Times New Roman" w:cs="Times New Roman"/>
-            <w:b/>
-            <w:bCs/>
-            <w:sz w:val="24"/>
-            <w:szCs w:val="24"/>
-          </w:rPr>
-          <w:t>Perish</w:t>
-        </w:r>
-        <w:bookmarkEnd w:id="12"/>
-        <w:proofErr w:type="spellEnd"/>
-      </w:hyperlink>
+        <w:jc w:val="both"/>
+        <w:rPr>
+          <w:rFonts w:ascii="Times New Roman" w:hAnsi="Times New Roman" w:cs="Times New Roman"/>
+          <w:sz w:val="24"/>
+          <w:szCs w:val="24"/>
+        </w:rPr>
+      </w:pPr>
+      <w:r>
+        <w:rPr>
+          <w:rFonts w:ascii="Times New Roman" w:hAnsi="Times New Roman" w:cs="Times New Roman"/>
+          <w:sz w:val="24"/>
+          <w:szCs w:val="24"/>
+        </w:rPr>
+        <w:t>A Publish or Perish kifejezetten a Google Scholar számára tervezett adatkivonó eszköz, amely lehetőséget nyújt saját Google Scholar API létrehozására.</w:t>
+      </w:r>
     </w:p>
     <w:p>
       <w:pPr>
@@ -7934,171 +6556,7 @@
           <w:sz w:val="24"/>
           <w:szCs w:val="24"/>
         </w:rPr>
-        <w:t xml:space="preserve">A </w:t>
-      </w:r>
-      <w:proofErr w:type="spellStart"/>
-      <w:r>
-        <w:rPr>
-          <w:rFonts w:ascii="Times New Roman" w:hAnsi="Times New Roman" w:cs="Times New Roman"/>
-          <w:sz w:val="24"/>
-          <w:szCs w:val="24"/>
-        </w:rPr>
-        <w:t>Publish</w:t>
-      </w:r>
-      <w:proofErr w:type="spellEnd"/>
-      <w:r>
-        <w:rPr>
-          <w:rFonts w:ascii="Times New Roman" w:hAnsi="Times New Roman" w:cs="Times New Roman"/>
-          <w:sz w:val="24"/>
-          <w:szCs w:val="24"/>
-        </w:rPr>
-        <w:t xml:space="preserve"> </w:t>
-      </w:r>
-      <w:proofErr w:type="spellStart"/>
-      <w:r>
-        <w:rPr>
-          <w:rFonts w:ascii="Times New Roman" w:hAnsi="Times New Roman" w:cs="Times New Roman"/>
-          <w:sz w:val="24"/>
-          <w:szCs w:val="24"/>
-        </w:rPr>
-        <w:t>or</w:t>
-      </w:r>
-      <w:proofErr w:type="spellEnd"/>
-      <w:r>
-        <w:rPr>
-          <w:rFonts w:ascii="Times New Roman" w:hAnsi="Times New Roman" w:cs="Times New Roman"/>
-          <w:sz w:val="24"/>
-          <w:szCs w:val="24"/>
-        </w:rPr>
-        <w:t xml:space="preserve"> </w:t>
-      </w:r>
-      <w:proofErr w:type="spellStart"/>
-      <w:r>
-        <w:rPr>
-          <w:rFonts w:ascii="Times New Roman" w:hAnsi="Times New Roman" w:cs="Times New Roman"/>
-          <w:sz w:val="24"/>
-          <w:szCs w:val="24"/>
-        </w:rPr>
-        <w:t>Perish</w:t>
-      </w:r>
-      <w:proofErr w:type="spellEnd"/>
-      <w:r>
-        <w:rPr>
-          <w:rFonts w:ascii="Times New Roman" w:hAnsi="Times New Roman" w:cs="Times New Roman"/>
-          <w:sz w:val="24"/>
-          <w:szCs w:val="24"/>
-        </w:rPr>
-        <w:t xml:space="preserve"> kifejezetten a Google </w:t>
-      </w:r>
-      <w:proofErr w:type="spellStart"/>
-      <w:r>
-        <w:rPr>
-          <w:rFonts w:ascii="Times New Roman" w:hAnsi="Times New Roman" w:cs="Times New Roman"/>
-          <w:sz w:val="24"/>
-          <w:szCs w:val="24"/>
-        </w:rPr>
-        <w:t>Scholar</w:t>
-      </w:r>
-      <w:proofErr w:type="spellEnd"/>
-      <w:r>
-        <w:rPr>
-          <w:rFonts w:ascii="Times New Roman" w:hAnsi="Times New Roman" w:cs="Times New Roman"/>
-          <w:sz w:val="24"/>
-          <w:szCs w:val="24"/>
-        </w:rPr>
-        <w:t xml:space="preserve"> számára tervezett adatkivonó eszköz, amely lehetőséget nyújt saját Google </w:t>
-      </w:r>
-      <w:proofErr w:type="spellStart"/>
-      <w:r>
-        <w:rPr>
-          <w:rFonts w:ascii="Times New Roman" w:hAnsi="Times New Roman" w:cs="Times New Roman"/>
-          <w:sz w:val="24"/>
-          <w:szCs w:val="24"/>
-        </w:rPr>
-        <w:t>Scholar</w:t>
-      </w:r>
-      <w:proofErr w:type="spellEnd"/>
-      <w:r>
-        <w:rPr>
-          <w:rFonts w:ascii="Times New Roman" w:hAnsi="Times New Roman" w:cs="Times New Roman"/>
-          <w:sz w:val="24"/>
-          <w:szCs w:val="24"/>
-        </w:rPr>
-        <w:t xml:space="preserve"> API létrehozására.</w:t>
-      </w:r>
-    </w:p>
-    <w:p>
-      <w:pPr>
-        <w:spacing w:after="0" w:line="360" w:lineRule="auto"/>
-        <w:ind w:left="708"/>
-        <w:jc w:val="both"/>
-        <w:rPr>
-          <w:rFonts w:ascii="Times New Roman" w:hAnsi="Times New Roman" w:cs="Times New Roman"/>
-          <w:sz w:val="24"/>
-          <w:szCs w:val="24"/>
-        </w:rPr>
-      </w:pPr>
-      <w:r>
-        <w:rPr>
-          <w:rFonts w:ascii="Times New Roman" w:hAnsi="Times New Roman" w:cs="Times New Roman"/>
-          <w:sz w:val="24"/>
-          <w:szCs w:val="24"/>
-        </w:rPr>
-        <w:t xml:space="preserve">Vigyázni kell azonban, mivel a szoftver kéréseket küld a Google </w:t>
-      </w:r>
-      <w:proofErr w:type="spellStart"/>
-      <w:r>
-        <w:rPr>
-          <w:rFonts w:ascii="Times New Roman" w:hAnsi="Times New Roman" w:cs="Times New Roman"/>
-          <w:sz w:val="24"/>
-          <w:szCs w:val="24"/>
-        </w:rPr>
-        <w:t>Scholar-nak</w:t>
-      </w:r>
-      <w:proofErr w:type="spellEnd"/>
-      <w:r>
-        <w:rPr>
-          <w:rFonts w:ascii="Times New Roman" w:hAnsi="Times New Roman" w:cs="Times New Roman"/>
-          <w:sz w:val="24"/>
-          <w:szCs w:val="24"/>
-        </w:rPr>
-        <w:t xml:space="preserve"> a számítógép IP-címének felhasználásával, így a Google letilthatja IP-címét, ha túl sok adatot próbálunk meg kinyerni ezzel az eszközzel. Tehát, ha több mint pár száz keresési eredményt kell kinyernünk a Google </w:t>
-      </w:r>
-      <w:proofErr w:type="spellStart"/>
-      <w:r>
-        <w:rPr>
-          <w:rFonts w:ascii="Times New Roman" w:hAnsi="Times New Roman" w:cs="Times New Roman"/>
-          <w:sz w:val="24"/>
-          <w:szCs w:val="24"/>
-        </w:rPr>
-        <w:t>Scholarból</w:t>
-      </w:r>
-      <w:proofErr w:type="spellEnd"/>
-      <w:r>
-        <w:rPr>
-          <w:rFonts w:ascii="Times New Roman" w:hAnsi="Times New Roman" w:cs="Times New Roman"/>
-          <w:sz w:val="24"/>
-          <w:szCs w:val="24"/>
-        </w:rPr>
-        <w:t xml:space="preserve">, akkor mindenképpen használnunk kell egy olyan proxy megoldást, mint pl. a </w:t>
-      </w:r>
-      <w:proofErr w:type="spellStart"/>
-      <w:r>
-        <w:rPr>
-          <w:rFonts w:ascii="Times New Roman" w:hAnsi="Times New Roman" w:cs="Times New Roman"/>
-          <w:sz w:val="24"/>
-          <w:szCs w:val="24"/>
-        </w:rPr>
-        <w:t>Scraper</w:t>
-      </w:r>
-      <w:proofErr w:type="spellEnd"/>
-      <w:r>
-        <w:rPr>
-          <w:rFonts w:ascii="Times New Roman" w:hAnsi="Times New Roman" w:cs="Times New Roman"/>
-          <w:sz w:val="24"/>
-          <w:szCs w:val="24"/>
-        </w:rPr>
-        <w:t xml:space="preserve"> API.</w:t>
+        <w:t>Vigyázni kell azonban, mivel a szoftver kéréseket küld a Google Scholar-nak a számítógép IP-címének felhasználásával, így a Google letilthatja IP-címét, ha túl sok adatot próbálunk meg kinyerni ezzel az eszközzel. Tehát, ha több mint pár száz keresési eredményt kell kinyernünk a Google Scholarból, akkor mindenképpen használnunk kell egy olyan proxy megoldást, mint pl. a Scraper API.</w:t>
       </w:r>
     </w:p>
     <w:p>
@@ -8252,7 +6710,6 @@
           <w:szCs w:val="24"/>
         </w:rPr>
       </w:pPr>
-      <w:proofErr w:type="spellStart"/>
       <w:r>
         <w:rPr>
           <w:rFonts w:ascii="Times New Roman" w:hAnsi="Times New Roman" w:cs="Times New Roman"/>
@@ -8275,132 +6732,15 @@
           <w:sz w:val="24"/>
           <w:szCs w:val="24"/>
         </w:rPr>
-        <w:t>lish</w:t>
-      </w:r>
-      <w:proofErr w:type="spellEnd"/>
-      <w:r>
-        <w:rPr>
-          <w:rFonts w:ascii="Times New Roman" w:hAnsi="Times New Roman" w:cs="Times New Roman"/>
-          <w:sz w:val="24"/>
-          <w:szCs w:val="24"/>
-        </w:rPr>
-        <w:t xml:space="preserve"> </w:t>
-      </w:r>
-      <w:proofErr w:type="spellStart"/>
-      <w:r>
-        <w:rPr>
-          <w:rFonts w:ascii="Times New Roman" w:hAnsi="Times New Roman" w:cs="Times New Roman"/>
-          <w:sz w:val="24"/>
-          <w:szCs w:val="24"/>
-        </w:rPr>
-        <w:t>or</w:t>
-      </w:r>
-      <w:proofErr w:type="spellEnd"/>
-      <w:r>
-        <w:rPr>
-          <w:rFonts w:ascii="Times New Roman" w:hAnsi="Times New Roman" w:cs="Times New Roman"/>
-          <w:sz w:val="24"/>
-          <w:szCs w:val="24"/>
-        </w:rPr>
-        <w:t xml:space="preserve"> </w:t>
-      </w:r>
-      <w:proofErr w:type="spellStart"/>
-      <w:r>
-        <w:rPr>
-          <w:rFonts w:ascii="Times New Roman" w:hAnsi="Times New Roman" w:cs="Times New Roman"/>
-          <w:sz w:val="24"/>
-          <w:szCs w:val="24"/>
-        </w:rPr>
-        <w:t>Perish</w:t>
-      </w:r>
-      <w:proofErr w:type="spellEnd"/>
-      <w:r>
-        <w:rPr>
-          <w:rFonts w:ascii="Times New Roman" w:hAnsi="Times New Roman" w:cs="Times New Roman"/>
-          <w:sz w:val="24"/>
-          <w:szCs w:val="24"/>
-        </w:rPr>
-        <w:t xml:space="preserve"> </w:t>
-      </w:r>
-      <w:r>
-        <w:rPr>
-          <w:rFonts w:ascii="Times New Roman" w:hAnsi="Times New Roman" w:cs="Times New Roman"/>
-          <w:sz w:val="24"/>
-          <w:szCs w:val="24"/>
-        </w:rPr>
-        <w:t xml:space="preserve">nem csak grafikus, hanem parancssoros felületet is biztosít. Ez a felület is elérhető több platformon is. Az eredményt képes fájlba is irányítani. Különböző formátumokat támogat: </w:t>
-      </w:r>
-      <w:proofErr w:type="spellStart"/>
-      <w:r>
-        <w:rPr>
-          <w:rFonts w:ascii="Times New Roman" w:hAnsi="Times New Roman" w:cs="Times New Roman"/>
-          <w:sz w:val="24"/>
-          <w:szCs w:val="24"/>
-        </w:rPr>
-        <w:t>csv</w:t>
-      </w:r>
-      <w:proofErr w:type="spellEnd"/>
-      <w:r>
-        <w:rPr>
-          <w:rFonts w:ascii="Times New Roman" w:hAnsi="Times New Roman" w:cs="Times New Roman"/>
-          <w:sz w:val="24"/>
-          <w:szCs w:val="24"/>
-        </w:rPr>
-        <w:t xml:space="preserve">, </w:t>
-      </w:r>
-      <w:proofErr w:type="spellStart"/>
-      <w:r>
-        <w:rPr>
-          <w:rFonts w:ascii="Times New Roman" w:hAnsi="Times New Roman" w:cs="Times New Roman"/>
-          <w:sz w:val="24"/>
-          <w:szCs w:val="24"/>
-        </w:rPr>
-        <w:t>json</w:t>
-      </w:r>
-      <w:proofErr w:type="spellEnd"/>
-      <w:r>
-        <w:rPr>
-          <w:rFonts w:ascii="Times New Roman" w:hAnsi="Times New Roman" w:cs="Times New Roman"/>
-          <w:sz w:val="24"/>
-          <w:szCs w:val="24"/>
-        </w:rPr>
-        <w:t xml:space="preserve">, </w:t>
-      </w:r>
-      <w:proofErr w:type="spellStart"/>
-      <w:r>
-        <w:rPr>
-          <w:rFonts w:ascii="Times New Roman" w:hAnsi="Times New Roman" w:cs="Times New Roman"/>
-          <w:sz w:val="24"/>
-          <w:szCs w:val="24"/>
-        </w:rPr>
-        <w:t>rtf</w:t>
-      </w:r>
-      <w:proofErr w:type="spellEnd"/>
-      <w:r>
-        <w:rPr>
-          <w:rFonts w:ascii="Times New Roman" w:hAnsi="Times New Roman" w:cs="Times New Roman"/>
-          <w:sz w:val="24"/>
-          <w:szCs w:val="24"/>
-        </w:rPr>
-        <w:t xml:space="preserve">, </w:t>
-      </w:r>
-      <w:proofErr w:type="spellStart"/>
-      <w:r>
-        <w:rPr>
-          <w:rFonts w:ascii="Times New Roman" w:hAnsi="Times New Roman" w:cs="Times New Roman"/>
-          <w:sz w:val="24"/>
-          <w:szCs w:val="24"/>
-        </w:rPr>
-        <w:t>tsv</w:t>
-      </w:r>
-      <w:proofErr w:type="spellEnd"/>
-      <w:r>
-        <w:rPr>
-          <w:rFonts w:ascii="Times New Roman" w:hAnsi="Times New Roman" w:cs="Times New Roman"/>
-          <w:sz w:val="24"/>
-          <w:szCs w:val="24"/>
-        </w:rPr>
-        <w:t>. A következő képernyőképen látható egy keresés eredménye a parancssoros futtatásról:</w:t>
+        <w:t xml:space="preserve">lish or Perish </w:t>
+      </w:r>
+      <w:r>
+        <w:rPr>
+          <w:rFonts w:ascii="Times New Roman" w:hAnsi="Times New Roman" w:cs="Times New Roman"/>
+          <w:sz w:val="24"/>
+          <w:szCs w:val="24"/>
+        </w:rPr>
+        <w:t>nem csak grafikus, hanem parancssoros felületet is biztosít. Ez a felület is elérhető több platformon is. Az eredményt képes fájlba is irányítani. Különböző formátumokat támogat: csv, json, rtf, tsv. A következő képernyőképen látható egy keresés eredménye a parancssoros futtatásról:</w:t>
       </w:r>
     </w:p>
     <w:p>
@@ -8484,8 +6824,7 @@
           <w:szCs w:val="24"/>
         </w:rPr>
       </w:pPr>
-      <w:bookmarkStart w:id="13" w:name="_Toc68164514"/>
-      <w:proofErr w:type="spellStart"/>
+      <w:bookmarkStart w:id="12" w:name="_Toc69477794"/>
       <w:r>
         <w:rPr>
           <w:rFonts w:ascii="Times New Roman" w:hAnsi="Times New Roman" w:cs="Times New Roman"/>
@@ -8496,8 +6835,7 @@
         </w:rPr>
         <w:t>scholarly</w:t>
       </w:r>
-      <w:bookmarkEnd w:id="13"/>
-      <w:proofErr w:type="spellEnd"/>
+      <w:bookmarkEnd w:id="12"/>
     </w:p>
     <w:p>
       <w:pPr>
@@ -8506,31 +6844,7 @@
       </w:pPr>
       <w:r>
         <w:lastRenderedPageBreak/>
-        <w:t xml:space="preserve">A </w:t>
-      </w:r>
-      <w:proofErr w:type="spellStart"/>
-      <w:r>
-        <w:t>scholarly</w:t>
-      </w:r>
-      <w:proofErr w:type="spellEnd"/>
-      <w:r>
-        <w:t xml:space="preserve"> egy Python nyelvhez íródott könyvtár, ami segíti a Google </w:t>
-      </w:r>
-      <w:proofErr w:type="spellStart"/>
-      <w:r>
-        <w:t>Scholar</w:t>
-      </w:r>
-      <w:proofErr w:type="spellEnd"/>
-      <w:r>
-        <w:t xml:space="preserve"> oldalon tárolt adatok lekérdezését. Mivel a </w:t>
-      </w:r>
-      <w:proofErr w:type="spellStart"/>
-      <w:r>
-        <w:t>python</w:t>
-      </w:r>
-      <w:proofErr w:type="spellEnd"/>
-      <w:r>
-        <w:t xml:space="preserve"> nyelvhez íródott, ezért a használata roppant egyszerű, akár két sor megírásával már lekérdezhetjük egy szerző vagy publikáció </w:t>
+        <w:t xml:space="preserve">A scholarly egy Python nyelvhez íródott könyvtár, ami segíti a Google Scholar oldalon tárolt adatok lekérdezését. Mivel a python nyelvhez íródott, ezért a használata roppant egyszerű, akár két sor megírásával már lekérdezhetjük egy szerző vagy publikáció </w:t>
       </w:r>
       <w:r>
         <w:t>adatait</w:t>
@@ -8663,7 +6977,7 @@
           <w:szCs w:val="24"/>
         </w:rPr>
       </w:pPr>
-      <w:bookmarkStart w:id="14" w:name="_Toc68164515"/>
+      <w:bookmarkStart w:id="13" w:name="_Toc69477795"/>
       <w:r>
         <w:rPr>
           <w:rFonts w:ascii="Times New Roman" w:hAnsi="Times New Roman" w:cs="Times New Roman"/>
@@ -8684,7 +6998,6 @@
         </w:rPr>
         <w:t xml:space="preserve"> </w:t>
       </w:r>
-      <w:proofErr w:type="spellStart"/>
       <w:r>
         <w:rPr>
           <w:rFonts w:ascii="Times New Roman" w:hAnsi="Times New Roman" w:cs="Times New Roman"/>
@@ -8693,20 +7006,9 @@
           <w:sz w:val="24"/>
           <w:szCs w:val="24"/>
         </w:rPr>
-        <w:t>scraping</w:t>
-      </w:r>
-      <w:proofErr w:type="spellEnd"/>
-      <w:r>
-        <w:rPr>
-          <w:rFonts w:ascii="Times New Roman" w:hAnsi="Times New Roman" w:cs="Times New Roman"/>
-          <w:b/>
-          <w:bCs/>
-          <w:sz w:val="24"/>
-          <w:szCs w:val="24"/>
-        </w:rPr>
-        <w:t xml:space="preserve"> technológia bemutatása</w:t>
-      </w:r>
-      <w:bookmarkEnd w:id="14"/>
+        <w:t>scraping technológia bemutatása</w:t>
+      </w:r>
+      <w:bookmarkEnd w:id="13"/>
     </w:p>
     <w:p>
       <w:pPr>
@@ -8725,7 +7027,7 @@
           <w:szCs w:val="24"/>
         </w:rPr>
       </w:pPr>
-      <w:bookmarkStart w:id="15" w:name="_Toc68164516"/>
+      <w:bookmarkStart w:id="14" w:name="_Toc69477796"/>
       <w:r>
         <w:rPr>
           <w:rFonts w:ascii="Times New Roman" w:hAnsi="Times New Roman" w:cs="Times New Roman"/>
@@ -8746,7 +7048,6 @@
         </w:rPr>
         <w:t xml:space="preserve"> </w:t>
       </w:r>
-      <w:proofErr w:type="spellStart"/>
       <w:r>
         <w:rPr>
           <w:rFonts w:ascii="Times New Roman" w:hAnsi="Times New Roman" w:cs="Times New Roman"/>
@@ -8757,7 +7058,6 @@
         </w:rPr>
         <w:t>scraping</w:t>
       </w:r>
-      <w:proofErr w:type="spellEnd"/>
       <w:r>
         <w:rPr>
           <w:rFonts w:ascii="Times New Roman" w:hAnsi="Times New Roman" w:cs="Times New Roman"/>
@@ -8768,7 +7068,7 @@
         </w:rPr>
         <w:t xml:space="preserve"> fogalma</w:t>
       </w:r>
-      <w:bookmarkEnd w:id="15"/>
+      <w:bookmarkEnd w:id="14"/>
     </w:p>
     <w:p>
       <w:pPr>
@@ -8788,151 +7088,7 @@
           <w:sz w:val="24"/>
           <w:szCs w:val="24"/>
         </w:rPr>
-        <w:t xml:space="preserve">Az angol szótár szerint a </w:t>
-      </w:r>
-      <w:proofErr w:type="spellStart"/>
-      <w:r>
-        <w:rPr>
-          <w:rFonts w:ascii="Times New Roman" w:hAnsi="Times New Roman" w:cs="Times New Roman"/>
-          <w:sz w:val="24"/>
-          <w:szCs w:val="24"/>
-        </w:rPr>
-        <w:t>scraping</w:t>
-      </w:r>
-      <w:proofErr w:type="spellEnd"/>
-      <w:r>
-        <w:rPr>
-          <w:rFonts w:ascii="Times New Roman" w:hAnsi="Times New Roman" w:cs="Times New Roman"/>
-          <w:sz w:val="24"/>
-          <w:szCs w:val="24"/>
-        </w:rPr>
-        <w:t xml:space="preserve"> jelentése kaparás. A szó szerinti jelentés nem is áll nagyon messze a technika lényegétől. A </w:t>
-      </w:r>
-      <w:proofErr w:type="spellStart"/>
-      <w:r>
-        <w:rPr>
-          <w:rFonts w:ascii="Times New Roman" w:hAnsi="Times New Roman" w:cs="Times New Roman"/>
-          <w:sz w:val="24"/>
-          <w:szCs w:val="24"/>
-        </w:rPr>
-        <w:t>webscraping</w:t>
-      </w:r>
-      <w:proofErr w:type="spellEnd"/>
-      <w:r>
-        <w:rPr>
-          <w:rFonts w:ascii="Times New Roman" w:hAnsi="Times New Roman" w:cs="Times New Roman"/>
-          <w:sz w:val="24"/>
-          <w:szCs w:val="24"/>
-        </w:rPr>
-        <w:t xml:space="preserve"> technológia az adatok kinyerését jelenti webhelyekről. A </w:t>
-      </w:r>
-      <w:proofErr w:type="spellStart"/>
-      <w:r>
-        <w:rPr>
-          <w:rFonts w:ascii="Times New Roman" w:hAnsi="Times New Roman" w:cs="Times New Roman"/>
-          <w:sz w:val="24"/>
-          <w:szCs w:val="24"/>
-        </w:rPr>
-        <w:t>webscraper</w:t>
-      </w:r>
-      <w:proofErr w:type="spellEnd"/>
-      <w:r>
-        <w:rPr>
-          <w:rFonts w:ascii="Times New Roman" w:hAnsi="Times New Roman" w:cs="Times New Roman"/>
-          <w:sz w:val="24"/>
-          <w:szCs w:val="24"/>
-        </w:rPr>
-        <w:t xml:space="preserve"> szoftver közvetlenül hozzáférhet a világhálóhoz a </w:t>
-      </w:r>
-      <w:proofErr w:type="spellStart"/>
-      <w:r>
-        <w:rPr>
-          <w:rFonts w:ascii="Times New Roman" w:hAnsi="Times New Roman" w:cs="Times New Roman"/>
-          <w:sz w:val="24"/>
-          <w:szCs w:val="24"/>
-        </w:rPr>
-        <w:t>Hypertext</w:t>
-      </w:r>
-      <w:proofErr w:type="spellEnd"/>
-      <w:r>
-        <w:rPr>
-          <w:rFonts w:ascii="Times New Roman" w:hAnsi="Times New Roman" w:cs="Times New Roman"/>
-          <w:sz w:val="24"/>
-          <w:szCs w:val="24"/>
-        </w:rPr>
-        <w:t xml:space="preserve"> </w:t>
-      </w:r>
-      <w:proofErr w:type="spellStart"/>
-      <w:r>
-        <w:rPr>
-          <w:rFonts w:ascii="Times New Roman" w:hAnsi="Times New Roman" w:cs="Times New Roman"/>
-          <w:sz w:val="24"/>
-          <w:szCs w:val="24"/>
-        </w:rPr>
-        <w:t>Transfer</w:t>
-      </w:r>
-      <w:proofErr w:type="spellEnd"/>
-      <w:r>
-        <w:rPr>
-          <w:rFonts w:ascii="Times New Roman" w:hAnsi="Times New Roman" w:cs="Times New Roman"/>
-          <w:sz w:val="24"/>
-          <w:szCs w:val="24"/>
-        </w:rPr>
-        <w:t xml:space="preserve"> </w:t>
-      </w:r>
-      <w:proofErr w:type="spellStart"/>
-      <w:r>
-        <w:rPr>
-          <w:rFonts w:ascii="Times New Roman" w:hAnsi="Times New Roman" w:cs="Times New Roman"/>
-          <w:sz w:val="24"/>
-          <w:szCs w:val="24"/>
-        </w:rPr>
-        <w:t>Protocol</w:t>
-      </w:r>
-      <w:proofErr w:type="spellEnd"/>
-      <w:r>
-        <w:rPr>
-          <w:rFonts w:ascii="Times New Roman" w:hAnsi="Times New Roman" w:cs="Times New Roman"/>
-          <w:sz w:val="24"/>
-          <w:szCs w:val="24"/>
-        </w:rPr>
-        <w:t xml:space="preserve"> vagy a webböngésző segítségével. Míg a </w:t>
-      </w:r>
-      <w:proofErr w:type="spellStart"/>
-      <w:r>
-        <w:rPr>
-          <w:rFonts w:ascii="Times New Roman" w:hAnsi="Times New Roman" w:cs="Times New Roman"/>
-          <w:sz w:val="24"/>
-          <w:szCs w:val="24"/>
-        </w:rPr>
-        <w:t>webscraping-nek</w:t>
-      </w:r>
-      <w:proofErr w:type="spellEnd"/>
-      <w:r>
-        <w:rPr>
-          <w:rFonts w:ascii="Times New Roman" w:hAnsi="Times New Roman" w:cs="Times New Roman"/>
-          <w:sz w:val="24"/>
-          <w:szCs w:val="24"/>
-        </w:rPr>
-        <w:t xml:space="preserve"> a felhasználója egy szoftver, webes adatok kinyerését manuálisan is elvégezhetünk. A </w:t>
-      </w:r>
-      <w:proofErr w:type="spellStart"/>
-      <w:r>
-        <w:rPr>
-          <w:rFonts w:ascii="Times New Roman" w:hAnsi="Times New Roman" w:cs="Times New Roman"/>
-          <w:sz w:val="24"/>
-          <w:szCs w:val="24"/>
-        </w:rPr>
-        <w:t>webscarping</w:t>
-      </w:r>
-      <w:proofErr w:type="spellEnd"/>
-      <w:r>
-        <w:rPr>
-          <w:rFonts w:ascii="Times New Roman" w:hAnsi="Times New Roman" w:cs="Times New Roman"/>
-          <w:sz w:val="24"/>
-          <w:szCs w:val="24"/>
-        </w:rPr>
-        <w:t xml:space="preserve"> kifejezés tipikusan robotok segítségével megvalósított automatizált folyamatokra utal. Ez egy olyan másolási forma, amelyben meghatározott adatokat gyűjtenek és másolnak az internetről, jellemzően egy központi vagy helyi adatbázisba vagy táblázatba későbbi visszakeresés vagy elemzés céljából.</w:t>
+        <w:t>Az angol szótár szerint a scraping jelentése kaparás. A szó szerinti jelentés nem is áll nagyon messze a technika lényegétől. A webscraping technológia az adatok kinyerését jelenti webhelyekről. A webscraper szoftver közvetlenül hozzáférhet a világhálóhoz a Hypertext Transfer Protocol vagy a webböngésző segítségével. Míg a webscraping-nek a felhasználója egy szoftver, webes adatok kinyerését manuálisan is elvégezhetünk. A webscarping kifejezés tipikusan robotok segítségével megvalósított automatizált folyamatokra utal. Ez egy olyan másolási forma, amelyben meghatározott adatokat gyűjtenek és másolnak az internetről, jellemzően egy központi vagy helyi adatbázisba vagy táblázatba későbbi visszakeresés vagy elemzés céljából.</w:t>
       </w:r>
     </w:p>
     <w:p>
@@ -8953,43 +7109,7 @@
           <w:sz w:val="24"/>
           <w:szCs w:val="24"/>
         </w:rPr>
-        <w:t xml:space="preserve">A </w:t>
-      </w:r>
-      <w:proofErr w:type="spellStart"/>
-      <w:r>
-        <w:rPr>
-          <w:rFonts w:ascii="Times New Roman" w:hAnsi="Times New Roman" w:cs="Times New Roman"/>
-          <w:sz w:val="24"/>
-          <w:szCs w:val="24"/>
-        </w:rPr>
-        <w:t>webscraping</w:t>
-      </w:r>
-      <w:proofErr w:type="spellEnd"/>
-      <w:r>
-        <w:rPr>
-          <w:rFonts w:ascii="Times New Roman" w:hAnsi="Times New Roman" w:cs="Times New Roman"/>
-          <w:sz w:val="24"/>
-          <w:szCs w:val="24"/>
-        </w:rPr>
-        <w:t xml:space="preserve"> magában foglalja annak beolvasását és kibontását. A letöltés egy oldal letöltése, amelyet a böngésző akkor csinál, amikor a felhasználó megnéz egy oldalt. Ezért az internetes feltérképezés az internetes </w:t>
-      </w:r>
-      <w:proofErr w:type="spellStart"/>
-      <w:r>
-        <w:rPr>
-          <w:rFonts w:ascii="Times New Roman" w:hAnsi="Times New Roman" w:cs="Times New Roman"/>
-          <w:sz w:val="24"/>
-          <w:szCs w:val="24"/>
-        </w:rPr>
-        <w:t>scraping</w:t>
-      </w:r>
-      <w:proofErr w:type="spellEnd"/>
-      <w:r>
-        <w:rPr>
-          <w:rFonts w:ascii="Times New Roman" w:hAnsi="Times New Roman" w:cs="Times New Roman"/>
-          <w:sz w:val="24"/>
-          <w:szCs w:val="24"/>
-        </w:rPr>
-        <w:t xml:space="preserve"> egyik fő eleme, az oldalak későbbi feldolgozás céljából történő letöltéséhez. A letöltés után kivonás történhet. Az </w:t>
+        <w:t xml:space="preserve">A webscraping magában foglalja annak beolvasását és kibontását. A letöltés egy oldal letöltése, amelyet a böngésző akkor csinál, amikor a felhasználó megnéz egy oldalt. Ezért az internetes feltérképezés az internetes scraping egyik fő eleme, az oldalak későbbi feldolgozás céljából történő letöltéséhez. A letöltés után kivonás történhet. Az </w:t>
       </w:r>
       <w:r>
         <w:rPr>
@@ -8998,61 +7118,7 @@
           <w:szCs w:val="24"/>
         </w:rPr>
         <w:lastRenderedPageBreak/>
-        <w:t xml:space="preserve">oldal tartalma elemezhető, kereshető, újra formázható, adatát táblázatba másolhatja, és így tovább. A </w:t>
-      </w:r>
-      <w:proofErr w:type="spellStart"/>
-      <w:r>
-        <w:rPr>
-          <w:rFonts w:ascii="Times New Roman" w:hAnsi="Times New Roman" w:cs="Times New Roman"/>
-          <w:sz w:val="24"/>
-          <w:szCs w:val="24"/>
-        </w:rPr>
-        <w:t>webscraper</w:t>
-      </w:r>
-      <w:proofErr w:type="spellEnd"/>
-      <w:r>
-        <w:rPr>
-          <w:rFonts w:ascii="Times New Roman" w:hAnsi="Times New Roman" w:cs="Times New Roman"/>
-          <w:sz w:val="24"/>
-          <w:szCs w:val="24"/>
-        </w:rPr>
-        <w:t>-ek általában kivesznek valamit az oldalból, hogy más célra felhasználják valahol másutt. Példa lehet a nevek és telefonszámok, vagy a vállalatok és azok URL-</w:t>
-      </w:r>
-      <w:proofErr w:type="spellStart"/>
-      <w:r>
-        <w:rPr>
-          <w:rFonts w:ascii="Times New Roman" w:hAnsi="Times New Roman" w:cs="Times New Roman"/>
-          <w:sz w:val="24"/>
-          <w:szCs w:val="24"/>
-        </w:rPr>
-        <w:t>jeinek</w:t>
-      </w:r>
-      <w:proofErr w:type="spellEnd"/>
-      <w:r>
-        <w:rPr>
-          <w:rFonts w:ascii="Times New Roman" w:hAnsi="Times New Roman" w:cs="Times New Roman"/>
-          <w:sz w:val="24"/>
-          <w:szCs w:val="24"/>
-        </w:rPr>
-        <w:t xml:space="preserve"> megkeresése és egy listára másolása (névjegy-</w:t>
-      </w:r>
-      <w:proofErr w:type="spellStart"/>
-      <w:r>
-        <w:rPr>
-          <w:rFonts w:ascii="Times New Roman" w:hAnsi="Times New Roman" w:cs="Times New Roman"/>
-          <w:sz w:val="24"/>
-          <w:szCs w:val="24"/>
-        </w:rPr>
-        <w:t>scraping</w:t>
-      </w:r>
-      <w:proofErr w:type="spellEnd"/>
-      <w:r>
-        <w:rPr>
-          <w:rFonts w:ascii="Times New Roman" w:hAnsi="Times New Roman" w:cs="Times New Roman"/>
-          <w:sz w:val="24"/>
-          <w:szCs w:val="24"/>
-        </w:rPr>
-        <w:t>).</w:t>
+        <w:t>oldal tartalma elemezhető, kereshető, újra formázható, adatát táblázatba másolhatja, és így tovább. A webscraper-ek általában kivesznek valamit az oldalból, hogy más célra felhasználják valahol másutt. Példa lehet a nevek és telefonszámok, vagy a vállalatok és azok URL-jeinek megkeresése és egy listára másolása (névjegy-scraping).</w:t>
       </w:r>
     </w:p>
     <w:p>
@@ -9073,25 +7139,7 @@
           <w:sz w:val="24"/>
           <w:szCs w:val="24"/>
         </w:rPr>
-        <w:t xml:space="preserve">A weboldalak szöveges jelölőnyelvek (HTML és XHTML) felhasználásával készülnek, és gyakran rengeteg hasznos adatot tartalmaznak szöveges formában. A legtöbb weboldal azonban az emberi végfelhasználók számára készült, és nem az automatizált használat megkönnyítése érdekében. Ennek eredményeként speciális eszközöket és szoftvereket fejlesztettek ki a weboldalak </w:t>
-      </w:r>
-      <w:proofErr w:type="spellStart"/>
-      <w:r>
-        <w:rPr>
-          <w:rFonts w:ascii="Times New Roman" w:hAnsi="Times New Roman" w:cs="Times New Roman"/>
-          <w:sz w:val="24"/>
-          <w:szCs w:val="24"/>
-        </w:rPr>
-        <w:t>scrap-elésének</w:t>
-      </w:r>
-      <w:proofErr w:type="spellEnd"/>
-      <w:r>
-        <w:rPr>
-          <w:rFonts w:ascii="Times New Roman" w:hAnsi="Times New Roman" w:cs="Times New Roman"/>
-          <w:sz w:val="24"/>
-          <w:szCs w:val="24"/>
-        </w:rPr>
-        <w:t xml:space="preserve"> megkönnyítésére.</w:t>
+        <w:t>A weboldalak szöveges jelölőnyelvek (HTML és XHTML) felhasználásával készülnek, és gyakran rengeteg hasznos adatot tartalmaznak szöveges formában. A legtöbb weboldal azonban az emberi végfelhasználók számára készült, és nem az automatizált használat megkönnyítése érdekében. Ennek eredményeként speciális eszközöket és szoftvereket fejlesztettek ki a weboldalak scrap-elésének megkönnyítésére.</w:t>
       </w:r>
     </w:p>
     <w:p>
@@ -9112,25 +7160,7 @@
           <w:sz w:val="24"/>
           <w:szCs w:val="24"/>
         </w:rPr>
-        <w:t xml:space="preserve">A </w:t>
-      </w:r>
-      <w:proofErr w:type="spellStart"/>
-      <w:r>
-        <w:rPr>
-          <w:rFonts w:ascii="Times New Roman" w:hAnsi="Times New Roman" w:cs="Times New Roman"/>
-          <w:sz w:val="24"/>
-          <w:szCs w:val="24"/>
-        </w:rPr>
-        <w:t>webscraping</w:t>
-      </w:r>
-      <w:proofErr w:type="spellEnd"/>
-      <w:r>
-        <w:rPr>
-          <w:rFonts w:ascii="Times New Roman" w:hAnsi="Times New Roman" w:cs="Times New Roman"/>
-          <w:sz w:val="24"/>
-          <w:szCs w:val="24"/>
-        </w:rPr>
-        <w:t xml:space="preserve"> újabb formái magukban foglalják a webszerverekről érkező adatcsatornák meghallgatását. Például a JSON-t általában az ügyfél és a webkiszolgáló közötti szállítási tárolási mechanizmusként használják.</w:t>
+        <w:t>A webscraping újabb formái magukban foglalják a webszerverekről érkező adatcsatornák meghallgatását. Például a JSON-t általában az ügyfél és a webkiszolgáló közötti szállítási tárolási mechanizmusként használják.</w:t>
       </w:r>
     </w:p>
     <w:p>
@@ -9151,43 +7181,7 @@
           <w:sz w:val="24"/>
           <w:szCs w:val="24"/>
         </w:rPr>
-        <w:t xml:space="preserve">Vannak olyan módszerek, amelyeket egyes webhelyek megakadályoznak az internetes </w:t>
-      </w:r>
-      <w:proofErr w:type="spellStart"/>
-      <w:r>
-        <w:rPr>
-          <w:rFonts w:ascii="Times New Roman" w:hAnsi="Times New Roman" w:cs="Times New Roman"/>
-          <w:sz w:val="24"/>
-          <w:szCs w:val="24"/>
-        </w:rPr>
-        <w:t>scrapingben</w:t>
-      </w:r>
-      <w:proofErr w:type="spellEnd"/>
-      <w:r>
-        <w:rPr>
-          <w:rFonts w:ascii="Times New Roman" w:hAnsi="Times New Roman" w:cs="Times New Roman"/>
-          <w:sz w:val="24"/>
-          <w:szCs w:val="24"/>
-        </w:rPr>
-        <w:t xml:space="preserve">, például észlelik és letiltják a robotok oldalainak feltérképezését. Válaszul vannak olyan </w:t>
-      </w:r>
-      <w:proofErr w:type="spellStart"/>
-      <w:r>
-        <w:rPr>
-          <w:rFonts w:ascii="Times New Roman" w:hAnsi="Times New Roman" w:cs="Times New Roman"/>
-          <w:sz w:val="24"/>
-          <w:szCs w:val="24"/>
-        </w:rPr>
-        <w:t>webscraping</w:t>
-      </w:r>
-      <w:proofErr w:type="spellEnd"/>
-      <w:r>
-        <w:rPr>
-          <w:rFonts w:ascii="Times New Roman" w:hAnsi="Times New Roman" w:cs="Times New Roman"/>
-          <w:sz w:val="24"/>
-          <w:szCs w:val="24"/>
-        </w:rPr>
-        <w:t xml:space="preserve"> rendszerek, amelyek a DOM-elemzés, a számítógépes látás és a természetes nyelv feldolgozásának technikáira támaszkodnak az emberi böngészés szimulálásához, hogy lehetővé tegyék a weboldal tartalmának összegyűjtését offline elemzéshez.</w:t>
+        <w:t>Vannak olyan módszerek, amelyeket egyes webhelyek megakadályoznak az internetes scrapingben, például észlelik és letiltják a robotok oldalainak feltérképezését. Válaszul vannak olyan webscraping rendszerek, amelyek a DOM-elemzés, a számítógépes látás és a természetes nyelv feldolgozásának technikáira támaszkodnak az emberi böngészés szimulálásához, hogy lehetővé tegyék a weboldal tartalmának összegyűjtését offline elemzéshez.</w:t>
       </w:r>
     </w:p>
     <w:p>
@@ -9208,61 +7202,7 @@
           <w:sz w:val="24"/>
           <w:szCs w:val="24"/>
         </w:rPr>
-        <w:t xml:space="preserve">A webes </w:t>
-      </w:r>
-      <w:proofErr w:type="spellStart"/>
-      <w:r>
-        <w:rPr>
-          <w:rFonts w:ascii="Times New Roman" w:hAnsi="Times New Roman" w:cs="Times New Roman"/>
-          <w:sz w:val="24"/>
-          <w:szCs w:val="24"/>
-        </w:rPr>
-        <w:t>scraping</w:t>
-      </w:r>
-      <w:proofErr w:type="spellEnd"/>
-      <w:r>
-        <w:rPr>
-          <w:rFonts w:ascii="Times New Roman" w:hAnsi="Times New Roman" w:cs="Times New Roman"/>
-          <w:sz w:val="24"/>
-          <w:szCs w:val="24"/>
-        </w:rPr>
-        <w:t xml:space="preserve"> az a folyamat, amely során automatikusan bányásznak adatokat, vagy információkat gyűjtenek a világhálóról. Ez egy olyan terület, amelynek aktív fejlesztései közös célt szolgálnak a szemantikus webes jövőképpel, egy ambiciózus kezdeményezés, amelyhez még mindig áttörésekre van szükség a szövegfeldolgozásban, a szemantikai megértésben, a mesterséges intelligenciában és az ember-számítógép interakciókban. A jelenlegi </w:t>
-      </w:r>
-      <w:proofErr w:type="spellStart"/>
-      <w:r>
-        <w:rPr>
-          <w:rFonts w:ascii="Times New Roman" w:hAnsi="Times New Roman" w:cs="Times New Roman"/>
-          <w:sz w:val="24"/>
-          <w:szCs w:val="24"/>
-        </w:rPr>
-        <w:t>webscraping</w:t>
-      </w:r>
-      <w:proofErr w:type="spellEnd"/>
-      <w:r>
-        <w:rPr>
-          <w:rFonts w:ascii="Times New Roman" w:hAnsi="Times New Roman" w:cs="Times New Roman"/>
-          <w:sz w:val="24"/>
-          <w:szCs w:val="24"/>
-        </w:rPr>
-        <w:t xml:space="preserve"> megoldások az ad-hoc-</w:t>
-      </w:r>
-      <w:proofErr w:type="spellStart"/>
-      <w:r>
-        <w:rPr>
-          <w:rFonts w:ascii="Times New Roman" w:hAnsi="Times New Roman" w:cs="Times New Roman"/>
-          <w:sz w:val="24"/>
-          <w:szCs w:val="24"/>
-        </w:rPr>
-        <w:t>tól</w:t>
-      </w:r>
-      <w:proofErr w:type="spellEnd"/>
-      <w:r>
-        <w:rPr>
-          <w:rFonts w:ascii="Times New Roman" w:hAnsi="Times New Roman" w:cs="Times New Roman"/>
-          <w:sz w:val="24"/>
-          <w:szCs w:val="24"/>
-        </w:rPr>
-        <w:t xml:space="preserve"> kezdve, emberi erőfeszítéseket igényelnek, egészen a teljesen automatizált rendszerekig, amelyek képesek teljes weboldalakat strukturált információvá alakítani, korlátozásokkal.</w:t>
+        <w:t>A webes scraping az a folyamat, amely során automatikusan bányásznak adatokat, vagy információkat gyűjtenek a világhálóról. Ez egy olyan terület, amelynek aktív fejlesztései közös célt szolgálnak a szemantikus webes jövőképpel, egy ambiciózus kezdeményezés, amelyhez még mindig áttörésekre van szükség a szövegfeldolgozásban, a szemantikai megértésben, a mesterséges intelligenciában és az ember-számítógép interakciókban. A jelenlegi webscraping megoldások az ad-hoc-tól kezdve, emberi erőfeszítéseket igényelnek, egészen a teljesen automatizált rendszerekig, amelyek képesek teljes weboldalakat strukturált információvá alakítani, korlátozásokkal.</w:t>
       </w:r>
     </w:p>
     <w:p>
@@ -9282,7 +7222,7 @@
           <w:szCs w:val="24"/>
         </w:rPr>
       </w:pPr>
-      <w:bookmarkStart w:id="16" w:name="_Toc68164517"/>
+      <w:bookmarkStart w:id="15" w:name="_Toc69477797"/>
       <w:r>
         <w:rPr>
           <w:rFonts w:ascii="Times New Roman" w:hAnsi="Times New Roman" w:cs="Times New Roman"/>
@@ -9291,31 +7231,9 @@
           <w:sz w:val="24"/>
           <w:szCs w:val="24"/>
         </w:rPr>
-        <w:t xml:space="preserve">Web </w:t>
-      </w:r>
-      <w:proofErr w:type="spellStart"/>
-      <w:r>
-        <w:rPr>
-          <w:rFonts w:ascii="Times New Roman" w:hAnsi="Times New Roman" w:cs="Times New Roman"/>
-          <w:b/>
-          <w:bCs/>
-          <w:sz w:val="24"/>
-          <w:szCs w:val="24"/>
-        </w:rPr>
-        <w:t>scraping</w:t>
-      </w:r>
-      <w:proofErr w:type="spellEnd"/>
-      <w:r>
-        <w:rPr>
-          <w:rFonts w:ascii="Times New Roman" w:hAnsi="Times New Roman" w:cs="Times New Roman"/>
-          <w:b/>
-          <w:bCs/>
-          <w:sz w:val="24"/>
-          <w:szCs w:val="24"/>
-        </w:rPr>
-        <w:t xml:space="preserve"> története</w:t>
-      </w:r>
-      <w:bookmarkEnd w:id="16"/>
+        <w:t>Web scraping története</w:t>
+      </w:r>
+      <w:bookmarkEnd w:id="15"/>
     </w:p>
     <w:p>
       <w:pPr>
@@ -9335,25 +7253,7 @@
           <w:sz w:val="24"/>
           <w:szCs w:val="24"/>
         </w:rPr>
-        <w:t xml:space="preserve">A világháló 1989-es születése után 1993 júniusában hozták létre az első webrobotot, a World Wide Web </w:t>
-      </w:r>
-      <w:proofErr w:type="spellStart"/>
-      <w:r>
-        <w:rPr>
-          <w:rFonts w:ascii="Times New Roman" w:hAnsi="Times New Roman" w:cs="Times New Roman"/>
-          <w:sz w:val="24"/>
-          <w:szCs w:val="24"/>
-        </w:rPr>
-        <w:t>Wanderert</w:t>
-      </w:r>
-      <w:proofErr w:type="spellEnd"/>
-      <w:r>
-        <w:rPr>
-          <w:rFonts w:ascii="Times New Roman" w:hAnsi="Times New Roman" w:cs="Times New Roman"/>
-          <w:sz w:val="24"/>
-          <w:szCs w:val="24"/>
-        </w:rPr>
-        <w:t>, amelyet csak a web méretének mérésére szántak.</w:t>
+        <w:t>A világháló 1989-es születése után 1993 júniusában hozták létre az első webrobotot, a World Wide Web Wanderert, amelyet csak a web méretének mérésére szántak.</w:t>
       </w:r>
     </w:p>
     <w:p>
@@ -9374,27 +7274,8 @@
           <w:sz w:val="24"/>
           <w:szCs w:val="24"/>
         </w:rPr>
-        <w:t xml:space="preserve">1993 decemberében elindult az első robot, amely webalapú keresőmotort, a </w:t>
-      </w:r>
-      <w:proofErr w:type="spellStart"/>
-      <w:r>
-        <w:rPr>
-          <w:rFonts w:ascii="Times New Roman" w:hAnsi="Times New Roman" w:cs="Times New Roman"/>
-          <w:sz w:val="24"/>
-          <w:szCs w:val="24"/>
-        </w:rPr>
-        <w:t>JumpStation</w:t>
-      </w:r>
-      <w:proofErr w:type="spellEnd"/>
-      <w:r>
-        <w:rPr>
-          <w:rFonts w:ascii="Times New Roman" w:hAnsi="Times New Roman" w:cs="Times New Roman"/>
-          <w:sz w:val="24"/>
-          <w:szCs w:val="24"/>
-        </w:rPr>
-        <w:t xml:space="preserve">-t jelentette. Mivel nem volt olyan sok weboldal elérhető az interneten, a keresőmotorok abban az időben az emberi webhelyek rendszergazdáira támaszkodtak, hogy összegyűjtsék és szerkesszék a linkeket egy adott formátumban. Ehhez képest a </w:t>
-      </w:r>
-      <w:proofErr w:type="spellStart"/>
+        <w:t xml:space="preserve">1993 decemberében elindult az első robot, amely webalapú keresőmotort, a JumpStation-t jelentette. Mivel nem volt olyan sok weboldal elérhető az interneten, a keresőmotorok abban az időben az emberi webhelyek rendszergazdáira támaszkodtak, hogy összegyűjtsék és szerkesszék a linkeket egy adott formátumban. Ehhez képest a </w:t>
+      </w:r>
       <w:r>
         <w:rPr>
           <w:rFonts w:ascii="Times New Roman" w:hAnsi="Times New Roman" w:cs="Times New Roman"/>
@@ -9402,16 +7283,7 @@
           <w:szCs w:val="24"/>
         </w:rPr>
         <w:lastRenderedPageBreak/>
-        <w:t>JumpStation</w:t>
-      </w:r>
-      <w:proofErr w:type="spellEnd"/>
-      <w:r>
-        <w:rPr>
-          <w:rFonts w:ascii="Times New Roman" w:hAnsi="Times New Roman" w:cs="Times New Roman"/>
-          <w:sz w:val="24"/>
-          <w:szCs w:val="24"/>
-        </w:rPr>
-        <w:t xml:space="preserve"> </w:t>
+        <w:t xml:space="preserve">JumpStation </w:t>
       </w:r>
       <w:r>
         <w:rPr>
@@ -9458,52 +7330,14 @@
         </w:rPr>
         <w:t>(</w:t>
       </w:r>
-      <w:proofErr w:type="spellStart"/>
-      <w:r>
-        <w:rPr>
-          <w:rFonts w:ascii="Times New Roman" w:hAnsi="Times New Roman" w:cs="Times New Roman"/>
-          <w:sz w:val="24"/>
-          <w:szCs w:val="24"/>
-        </w:rPr>
-        <w:t>Application</w:t>
-      </w:r>
-      <w:proofErr w:type="spellEnd"/>
-      <w:r>
-        <w:rPr>
-          <w:rFonts w:ascii="Times New Roman" w:hAnsi="Times New Roman" w:cs="Times New Roman"/>
-          <w:sz w:val="24"/>
-          <w:szCs w:val="24"/>
-        </w:rPr>
-        <w:t xml:space="preserve"> </w:t>
-      </w:r>
-      <w:proofErr w:type="spellStart"/>
-      <w:r>
-        <w:rPr>
-          <w:rFonts w:ascii="Times New Roman" w:hAnsi="Times New Roman" w:cs="Times New Roman"/>
-          <w:sz w:val="24"/>
-          <w:szCs w:val="24"/>
-        </w:rPr>
-        <w:t>Programming</w:t>
-      </w:r>
-      <w:proofErr w:type="spellEnd"/>
-      <w:r>
-        <w:rPr>
-          <w:rFonts w:ascii="Times New Roman" w:hAnsi="Times New Roman" w:cs="Times New Roman"/>
-          <w:sz w:val="24"/>
-          <w:szCs w:val="24"/>
-        </w:rPr>
-        <w:t xml:space="preserve"> </w:t>
-      </w:r>
-      <w:proofErr w:type="spellStart"/>
-      <w:r>
-        <w:rPr>
-          <w:rFonts w:ascii="Times New Roman" w:hAnsi="Times New Roman" w:cs="Times New Roman"/>
-          <w:sz w:val="24"/>
-          <w:szCs w:val="24"/>
-        </w:rPr>
-        <w:t>Interface</w:t>
-      </w:r>
-      <w:proofErr w:type="spellEnd"/>
+      <w:r>
+        <w:rPr>
+          <w:rFonts w:ascii="Times New Roman" w:hAnsi="Times New Roman" w:cs="Times New Roman"/>
+          <w:sz w:val="24"/>
+          <w:szCs w:val="24"/>
+        </w:rPr>
+        <w:t>Application Programming Interface</w:t>
+      </w:r>
       <w:r>
         <w:rPr>
           <w:rFonts w:ascii="Times New Roman" w:hAnsi="Times New Roman" w:cs="Times New Roman"/>
@@ -9518,43 +7352,7 @@
           <w:sz w:val="24"/>
           <w:szCs w:val="24"/>
         </w:rPr>
-        <w:t xml:space="preserve">és API robot. Ez egy olyan felület, amely sokkal könnyebbé teszi a programfejlesztést építőelemek biztosításával. 2000-ben a </w:t>
-      </w:r>
-      <w:proofErr w:type="spellStart"/>
-      <w:r>
-        <w:rPr>
-          <w:rFonts w:ascii="Times New Roman" w:hAnsi="Times New Roman" w:cs="Times New Roman"/>
-          <w:sz w:val="24"/>
-          <w:szCs w:val="24"/>
-        </w:rPr>
-        <w:t>Salesforce</w:t>
-      </w:r>
-      <w:proofErr w:type="spellEnd"/>
-      <w:r>
-        <w:rPr>
-          <w:rFonts w:ascii="Times New Roman" w:hAnsi="Times New Roman" w:cs="Times New Roman"/>
-          <w:sz w:val="24"/>
-          <w:szCs w:val="24"/>
-        </w:rPr>
-        <w:t xml:space="preserve"> és az eBay elindította saját API-ját, amely lehetővé tette a programozók számára, hogy hozzáférjenek és letöltsék a nyilvánosság számára elérhető adatok egy részét. Azóta számos webhely kínál webes API-</w:t>
-      </w:r>
-      <w:proofErr w:type="spellStart"/>
-      <w:r>
-        <w:rPr>
-          <w:rFonts w:ascii="Times New Roman" w:hAnsi="Times New Roman" w:cs="Times New Roman"/>
-          <w:sz w:val="24"/>
-          <w:szCs w:val="24"/>
-        </w:rPr>
-        <w:t>kat</w:t>
-      </w:r>
-      <w:proofErr w:type="spellEnd"/>
-      <w:r>
-        <w:rPr>
-          <w:rFonts w:ascii="Times New Roman" w:hAnsi="Times New Roman" w:cs="Times New Roman"/>
-          <w:sz w:val="24"/>
-          <w:szCs w:val="24"/>
-        </w:rPr>
-        <w:t>, hogy hozzáférjenek nyilvános adatbázisukhoz.</w:t>
+        <w:t>és API robot. Ez egy olyan felület, amely sokkal könnyebbé teszi a programfejlesztést építőelemek biztosításával. 2000-ben a Salesforce és az eBay elindította saját API-ját, amely lehetővé tette a programozók számára, hogy hozzáférjenek és letöltsék a nyilvánosság számára elérhető adatok egy részét. Azóta számos webhely kínál webes API-kat, hogy hozzáférjenek nyilvános adatbázisukhoz.</w:t>
       </w:r>
     </w:p>
     <w:p>
@@ -9574,7 +7372,7 @@
           <w:szCs w:val="24"/>
         </w:rPr>
       </w:pPr>
-      <w:bookmarkStart w:id="17" w:name="_Toc68164518"/>
+      <w:bookmarkStart w:id="16" w:name="_Toc69477798"/>
       <w:r>
         <w:rPr>
           <w:rFonts w:ascii="Times New Roman" w:hAnsi="Times New Roman" w:cs="Times New Roman"/>
@@ -9585,7 +7383,7 @@
         </w:rPr>
         <w:t>Technikák</w:t>
       </w:r>
-      <w:bookmarkEnd w:id="17"/>
+      <w:bookmarkEnd w:id="16"/>
     </w:p>
     <w:p>
       <w:pPr>
@@ -9600,7 +7398,7 @@
           <w:szCs w:val="24"/>
         </w:rPr>
       </w:pPr>
-      <w:bookmarkStart w:id="18" w:name="_Toc68164519"/>
+      <w:bookmarkStart w:id="17" w:name="_Toc69477799"/>
       <w:r>
         <w:rPr>
           <w:rFonts w:ascii="Times New Roman" w:hAnsi="Times New Roman" w:cs="Times New Roman"/>
@@ -9611,7 +7409,7 @@
         </w:rPr>
         <w:t>Emberi másolás-beillesztés</w:t>
       </w:r>
-      <w:bookmarkEnd w:id="18"/>
+      <w:bookmarkEnd w:id="17"/>
     </w:p>
     <w:p>
       <w:pPr>
@@ -9625,7 +7423,7 @@
           <w:szCs w:val="24"/>
         </w:rPr>
       </w:pPr>
-      <w:bookmarkStart w:id="19" w:name="_Hlk66370220"/>
+      <w:bookmarkStart w:id="18" w:name="_Hlk66370220"/>
       <w:r>
         <w:rPr>
           <w:rFonts w:ascii="Times New Roman" w:hAnsi="Times New Roman" w:cs="Times New Roman"/>
@@ -9634,23 +7432,13 @@
         </w:rPr>
         <w:t xml:space="preserve">A </w:t>
       </w:r>
-      <w:proofErr w:type="spellStart"/>
-      <w:r>
-        <w:rPr>
-          <w:rFonts w:ascii="Times New Roman" w:hAnsi="Times New Roman" w:cs="Times New Roman"/>
-          <w:sz w:val="24"/>
-          <w:szCs w:val="24"/>
-        </w:rPr>
-        <w:t>webscraping</w:t>
-      </w:r>
-      <w:proofErr w:type="spellEnd"/>
-      <w:r>
-        <w:rPr>
-          <w:rFonts w:ascii="Times New Roman" w:hAnsi="Times New Roman" w:cs="Times New Roman"/>
-          <w:sz w:val="24"/>
-          <w:szCs w:val="24"/>
-        </w:rPr>
-        <w:t xml:space="preserve"> </w:t>
+      <w:r>
+        <w:rPr>
+          <w:rFonts w:ascii="Times New Roman" w:hAnsi="Times New Roman" w:cs="Times New Roman"/>
+          <w:sz w:val="24"/>
+          <w:szCs w:val="24"/>
+        </w:rPr>
+        <w:t xml:space="preserve">webscraping </w:t>
       </w:r>
       <w:r>
         <w:rPr>
@@ -9660,23 +7448,13 @@
         </w:rPr>
         <w:t xml:space="preserve">legegyszerűbb formája az adatok manuális másolása és beillesztése egy weboldalról egy szöveges fájlba vagy táblázatba. Néha még a legjobb </w:t>
       </w:r>
-      <w:proofErr w:type="spellStart"/>
-      <w:r>
-        <w:rPr>
-          <w:rFonts w:ascii="Times New Roman" w:hAnsi="Times New Roman" w:cs="Times New Roman"/>
-          <w:sz w:val="24"/>
-          <w:szCs w:val="24"/>
-        </w:rPr>
-        <w:t>webscraping</w:t>
-      </w:r>
-      <w:proofErr w:type="spellEnd"/>
-      <w:r>
-        <w:rPr>
-          <w:rFonts w:ascii="Times New Roman" w:hAnsi="Times New Roman" w:cs="Times New Roman"/>
-          <w:sz w:val="24"/>
-          <w:szCs w:val="24"/>
-        </w:rPr>
-        <w:t xml:space="preserve"> </w:t>
+      <w:r>
+        <w:rPr>
+          <w:rFonts w:ascii="Times New Roman" w:hAnsi="Times New Roman" w:cs="Times New Roman"/>
+          <w:sz w:val="24"/>
+          <w:szCs w:val="24"/>
+        </w:rPr>
+        <w:t xml:space="preserve">webscraping </w:t>
       </w:r>
       <w:r>
         <w:rPr>
@@ -9714,8 +7492,8 @@
           <w:szCs w:val="24"/>
         </w:rPr>
       </w:pPr>
-      <w:bookmarkStart w:id="20" w:name="_Toc68164520"/>
-      <w:bookmarkEnd w:id="19"/>
+      <w:bookmarkStart w:id="19" w:name="_Toc69477800"/>
+      <w:bookmarkEnd w:id="18"/>
       <w:r>
         <w:rPr>
           <w:rFonts w:ascii="Times New Roman" w:hAnsi="Times New Roman" w:cs="Times New Roman"/>
@@ -9726,7 +7504,7 @@
         </w:rPr>
         <w:t>Mintaszöveg egyezés</w:t>
       </w:r>
-      <w:bookmarkEnd w:id="20"/>
+      <w:bookmarkEnd w:id="19"/>
     </w:p>
     <w:p>
       <w:pPr>
@@ -9740,50 +7518,14 @@
           <w:szCs w:val="24"/>
         </w:rPr>
       </w:pPr>
-      <w:bookmarkStart w:id="21" w:name="_Hlk66370209"/>
-      <w:r>
-        <w:rPr>
-          <w:rFonts w:ascii="Times New Roman" w:hAnsi="Times New Roman" w:cs="Times New Roman"/>
-          <w:sz w:val="24"/>
-          <w:szCs w:val="24"/>
-        </w:rPr>
-        <w:t xml:space="preserve">Az információk weblapokról történő kinyerésének egyszerű, ugyanakkor hatékony megközelítése a UNIX </w:t>
-      </w:r>
-      <w:proofErr w:type="spellStart"/>
-      <w:r>
-        <w:rPr>
-          <w:rFonts w:ascii="Times New Roman" w:hAnsi="Times New Roman" w:cs="Times New Roman"/>
-          <w:sz w:val="24"/>
-          <w:szCs w:val="24"/>
-        </w:rPr>
-        <w:t>grep</w:t>
-      </w:r>
-      <w:proofErr w:type="spellEnd"/>
-      <w:r>
-        <w:rPr>
-          <w:rFonts w:ascii="Times New Roman" w:hAnsi="Times New Roman" w:cs="Times New Roman"/>
-          <w:sz w:val="24"/>
-          <w:szCs w:val="24"/>
-        </w:rPr>
-        <w:t xml:space="preserve"> parancson vagy a programozási nyelvek rendszeres kifejezés-illesztési szolgáltatásain (például </w:t>
-      </w:r>
-      <w:proofErr w:type="spellStart"/>
-      <w:r>
-        <w:rPr>
-          <w:rFonts w:ascii="Times New Roman" w:hAnsi="Times New Roman" w:cs="Times New Roman"/>
-          <w:sz w:val="24"/>
-          <w:szCs w:val="24"/>
-        </w:rPr>
-        <w:t>Perl</w:t>
-      </w:r>
-      <w:proofErr w:type="spellEnd"/>
-      <w:r>
-        <w:rPr>
-          <w:rFonts w:ascii="Times New Roman" w:hAnsi="Times New Roman" w:cs="Times New Roman"/>
-          <w:sz w:val="24"/>
-          <w:szCs w:val="24"/>
-        </w:rPr>
-        <w:t xml:space="preserve"> vagy Python) alapulhat.</w:t>
+      <w:bookmarkStart w:id="20" w:name="_Hlk66370209"/>
+      <w:r>
+        <w:rPr>
+          <w:rFonts w:ascii="Times New Roman" w:hAnsi="Times New Roman" w:cs="Times New Roman"/>
+          <w:sz w:val="24"/>
+          <w:szCs w:val="24"/>
+        </w:rPr>
+        <w:t>Az információk weblapokról történő kinyerésének egyszerű, ugyanakkor hatékony megközelítése a UNIX grep parancson vagy a programozási nyelvek rendszeres kifejezés-illesztési szolgáltatásain (például Perl vagy Python) alapulhat.</w:t>
       </w:r>
     </w:p>
     <w:p>
@@ -9814,8 +7556,8 @@
           <w:szCs w:val="24"/>
         </w:rPr>
       </w:pPr>
-      <w:bookmarkStart w:id="22" w:name="_Toc68164521"/>
-      <w:bookmarkEnd w:id="21"/>
+      <w:bookmarkStart w:id="21" w:name="_Toc69477801"/>
+      <w:bookmarkEnd w:id="20"/>
       <w:r>
         <w:rPr>
           <w:rFonts w:ascii="Times New Roman" w:hAnsi="Times New Roman" w:cs="Times New Roman"/>
@@ -9826,7 +7568,7 @@
         </w:rPr>
         <w:t>HTTP programozás</w:t>
       </w:r>
-      <w:bookmarkEnd w:id="22"/>
+      <w:bookmarkEnd w:id="21"/>
     </w:p>
     <w:p>
       <w:pPr>
@@ -9840,7 +7582,7 @@
           <w:szCs w:val="24"/>
         </w:rPr>
       </w:pPr>
-      <w:bookmarkStart w:id="23" w:name="_Hlk66370193"/>
+      <w:bookmarkStart w:id="22" w:name="_Hlk66370193"/>
       <w:r>
         <w:rPr>
           <w:rFonts w:ascii="Times New Roman" w:hAnsi="Times New Roman" w:cs="Times New Roman"/>
@@ -9879,25 +7621,7 @@
           <w:sz w:val="24"/>
           <w:szCs w:val="24"/>
         </w:rPr>
-        <w:t xml:space="preserve">lehet kérni, hogy HTTP kéréseket küldünk a távoli webszerverre </w:t>
-      </w:r>
-      <w:proofErr w:type="spellStart"/>
-      <w:r>
-        <w:rPr>
-          <w:rFonts w:ascii="Times New Roman" w:hAnsi="Times New Roman" w:cs="Times New Roman"/>
-          <w:sz w:val="24"/>
-          <w:szCs w:val="24"/>
-        </w:rPr>
-        <w:t>socket</w:t>
-      </w:r>
-      <w:proofErr w:type="spellEnd"/>
-      <w:r>
-        <w:rPr>
-          <w:rFonts w:ascii="Times New Roman" w:hAnsi="Times New Roman" w:cs="Times New Roman"/>
-          <w:sz w:val="24"/>
-          <w:szCs w:val="24"/>
-        </w:rPr>
-        <w:t xml:space="preserve"> programozással.</w:t>
+        <w:t>lehet kérni, hogy HTTP kéréseket küldünk a távoli webszerverre socket programozással.</w:t>
       </w:r>
     </w:p>
     <w:p>
@@ -9927,8 +7651,8 @@
           <w:szCs w:val="24"/>
         </w:rPr>
       </w:pPr>
-      <w:bookmarkStart w:id="24" w:name="_Toc68164522"/>
-      <w:bookmarkEnd w:id="23"/>
+      <w:bookmarkStart w:id="23" w:name="_Toc69477802"/>
+      <w:bookmarkEnd w:id="22"/>
       <w:r>
         <w:rPr>
           <w:rFonts w:ascii="Times New Roman" w:hAnsi="Times New Roman" w:cs="Times New Roman"/>
@@ -9949,7 +7673,7 @@
         </w:rPr>
         <w:t>elemzés (parsing)</w:t>
       </w:r>
-      <w:bookmarkEnd w:id="24"/>
+      <w:bookmarkEnd w:id="23"/>
     </w:p>
     <w:p>
       <w:pPr>
@@ -9963,7 +7687,7 @@
           <w:szCs w:val="24"/>
         </w:rPr>
       </w:pPr>
-      <w:bookmarkStart w:id="25" w:name="_Hlk66370174"/>
+      <w:bookmarkStart w:id="24" w:name="_Hlk66370174"/>
       <w:r>
         <w:rPr>
           <w:rFonts w:ascii="Times New Roman" w:hAnsi="Times New Roman" w:cs="Times New Roman"/>
@@ -9986,43 +7710,15 @@
           <w:sz w:val="24"/>
           <w:szCs w:val="24"/>
         </w:rPr>
-        <w:t xml:space="preserve">yel rendelkezik, amelyek dinamikusan generálódnak egy mögöttes strukturált forrásból, például egy adatbázisból. Az azonos kategóriába tartozó adatokat tipikusan egy közös </w:t>
-      </w:r>
-      <w:proofErr w:type="spellStart"/>
-      <w:r>
-        <w:rPr>
-          <w:rFonts w:ascii="Times New Roman" w:hAnsi="Times New Roman" w:cs="Times New Roman"/>
-          <w:sz w:val="24"/>
-          <w:szCs w:val="24"/>
-        </w:rPr>
-        <w:t>szkript</w:t>
-      </w:r>
-      <w:proofErr w:type="spellEnd"/>
-      <w:r>
-        <w:rPr>
-          <w:rFonts w:ascii="Times New Roman" w:hAnsi="Times New Roman" w:cs="Times New Roman"/>
-          <w:sz w:val="24"/>
-          <w:szCs w:val="24"/>
-        </w:rPr>
-        <w:t xml:space="preserve"> vagy sablon kódolja hasonló oldalakra. Az adatbányászatban </w:t>
-      </w:r>
-      <w:proofErr w:type="spellStart"/>
-      <w:r>
-        <w:rPr>
-          <w:rFonts w:ascii="Times New Roman" w:hAnsi="Times New Roman" w:cs="Times New Roman"/>
-          <w:sz w:val="24"/>
-          <w:szCs w:val="24"/>
-        </w:rPr>
-        <w:t>wrappernek</w:t>
-      </w:r>
-      <w:proofErr w:type="spellEnd"/>
-      <w:r>
-        <w:rPr>
-          <w:rFonts w:ascii="Times New Roman" w:hAnsi="Times New Roman" w:cs="Times New Roman"/>
-          <w:sz w:val="24"/>
-          <w:szCs w:val="24"/>
-        </w:rPr>
-        <w:t xml:space="preserve"> (</w:t>
+        <w:t xml:space="preserve">yel rendelkezik, amelyek dinamikusan generálódnak egy mögöttes strukturált forrásból, például egy adatbázisból. Az azonos kategóriába tartozó adatokat tipikusan egy közös szkript vagy sablon kódolja hasonló oldalakra. Az adatbányászatban </w:t>
+      </w:r>
+      <w:r>
+        <w:rPr>
+          <w:rFonts w:ascii="Times New Roman" w:hAnsi="Times New Roman" w:cs="Times New Roman"/>
+          <w:sz w:val="24"/>
+          <w:szCs w:val="24"/>
+        </w:rPr>
+        <w:t>wrappernek (</w:t>
       </w:r>
       <w:r>
         <w:rPr>
@@ -10064,7 +7760,6 @@
         </w:rPr>
         <w:t xml:space="preserve"> annak tartalmát és relációs formába fordítja. A </w:t>
       </w:r>
-      <w:proofErr w:type="spellStart"/>
       <w:r>
         <w:rPr>
           <w:rFonts w:ascii="Times New Roman" w:hAnsi="Times New Roman" w:cs="Times New Roman"/>
@@ -10079,18 +7774,8 @@
           <w:sz w:val="24"/>
           <w:szCs w:val="24"/>
         </w:rPr>
-        <w:t>generáló</w:t>
-      </w:r>
-      <w:proofErr w:type="spellEnd"/>
-      <w:r>
-        <w:rPr>
-          <w:rFonts w:ascii="Times New Roman" w:hAnsi="Times New Roman" w:cs="Times New Roman"/>
-          <w:sz w:val="24"/>
-          <w:szCs w:val="24"/>
-        </w:rPr>
-        <w:t xml:space="preserve"> algoritmusok feltételezik, hogy a </w:t>
-      </w:r>
-      <w:proofErr w:type="spellStart"/>
+        <w:t xml:space="preserve">generáló algoritmusok feltételezik, hogy a </w:t>
+      </w:r>
       <w:r>
         <w:rPr>
           <w:rFonts w:ascii="Times New Roman" w:hAnsi="Times New Roman" w:cs="Times New Roman"/>
@@ -10099,7 +7784,6 @@
         </w:rPr>
         <w:t>wrapper</w:t>
       </w:r>
-      <w:proofErr w:type="spellEnd"/>
       <w:r>
         <w:rPr>
           <w:rFonts w:ascii="Times New Roman" w:hAnsi="Times New Roman" w:cs="Times New Roman"/>
@@ -10131,43 +7815,7 @@
           <w:sz w:val="24"/>
           <w:szCs w:val="24"/>
         </w:rPr>
-        <w:t xml:space="preserve"> Sőt, néhány félig strukturált </w:t>
-      </w:r>
-      <w:proofErr w:type="spellStart"/>
-      <w:r>
-        <w:rPr>
-          <w:rFonts w:ascii="Times New Roman" w:hAnsi="Times New Roman" w:cs="Times New Roman"/>
-          <w:sz w:val="24"/>
-          <w:szCs w:val="24"/>
-        </w:rPr>
-        <w:t>adatlekérdező</w:t>
-      </w:r>
-      <w:proofErr w:type="spellEnd"/>
-      <w:r>
-        <w:rPr>
-          <w:rFonts w:ascii="Times New Roman" w:hAnsi="Times New Roman" w:cs="Times New Roman"/>
-          <w:sz w:val="24"/>
-          <w:szCs w:val="24"/>
-        </w:rPr>
-        <w:t xml:space="preserve"> nyelv, például az </w:t>
-      </w:r>
-      <w:proofErr w:type="spellStart"/>
-      <w:r>
-        <w:rPr>
-          <w:rFonts w:ascii="Times New Roman" w:hAnsi="Times New Roman" w:cs="Times New Roman"/>
-          <w:sz w:val="24"/>
-          <w:szCs w:val="24"/>
-        </w:rPr>
-        <w:t>XQuery</w:t>
-      </w:r>
-      <w:proofErr w:type="spellEnd"/>
-      <w:r>
-        <w:rPr>
-          <w:rFonts w:ascii="Times New Roman" w:hAnsi="Times New Roman" w:cs="Times New Roman"/>
-          <w:sz w:val="24"/>
-          <w:szCs w:val="24"/>
-        </w:rPr>
-        <w:t xml:space="preserve"> és a HTQL, </w:t>
+        <w:t xml:space="preserve"> Sőt, néhány félig strukturált adatlekérdező nyelv, például az XQuery és a HTQL, </w:t>
       </w:r>
       <w:r>
         <w:rPr>
@@ -10200,8 +7848,8 @@
           <w:szCs w:val="24"/>
         </w:rPr>
       </w:pPr>
-      <w:bookmarkStart w:id="26" w:name="_Toc68164523"/>
-      <w:bookmarkEnd w:id="25"/>
+      <w:bookmarkStart w:id="25" w:name="_Toc69477803"/>
+      <w:bookmarkEnd w:id="24"/>
       <w:r>
         <w:rPr>
           <w:rFonts w:ascii="Times New Roman" w:hAnsi="Times New Roman" w:cs="Times New Roman"/>
@@ -10232,7 +7880,7 @@
         </w:rPr>
         <w:t>elemzés</w:t>
       </w:r>
-      <w:bookmarkEnd w:id="26"/>
+      <w:bookmarkEnd w:id="25"/>
     </w:p>
     <w:p>
       <w:pPr>
@@ -10246,50 +7894,14 @@
           <w:szCs w:val="24"/>
         </w:rPr>
       </w:pPr>
-      <w:bookmarkStart w:id="27" w:name="_Hlk66370137"/>
-      <w:r>
-        <w:rPr>
-          <w:rFonts w:ascii="Times New Roman" w:hAnsi="Times New Roman" w:cs="Times New Roman"/>
-          <w:sz w:val="24"/>
-          <w:szCs w:val="24"/>
-        </w:rPr>
-        <w:t xml:space="preserve">A teljes körű webböngésző, például az Internet Explorer vagy a Mozilla böngészőbe ágyazásával a programok lekérhetik az ügyféloldali </w:t>
-      </w:r>
-      <w:proofErr w:type="spellStart"/>
-      <w:r>
-        <w:rPr>
-          <w:rFonts w:ascii="Times New Roman" w:hAnsi="Times New Roman" w:cs="Times New Roman"/>
-          <w:sz w:val="24"/>
-          <w:szCs w:val="24"/>
-        </w:rPr>
-        <w:t>szkriptek</w:t>
-      </w:r>
-      <w:proofErr w:type="spellEnd"/>
-      <w:r>
-        <w:rPr>
-          <w:rFonts w:ascii="Times New Roman" w:hAnsi="Times New Roman" w:cs="Times New Roman"/>
-          <w:sz w:val="24"/>
-          <w:szCs w:val="24"/>
-        </w:rPr>
-        <w:t xml:space="preserve"> által generált dinamikus tartalmat. Ezek a böngészők vezérlik a weboldalakat DOM fává is, amelyek alapján a programok lekérhetik az oldalak egy részét. Olyan nyelvek, mint az </w:t>
-      </w:r>
-      <w:proofErr w:type="spellStart"/>
-      <w:r>
-        <w:rPr>
-          <w:rFonts w:ascii="Times New Roman" w:hAnsi="Times New Roman" w:cs="Times New Roman"/>
-          <w:sz w:val="24"/>
-          <w:szCs w:val="24"/>
-        </w:rPr>
-        <w:t>Xpath</w:t>
-      </w:r>
-      <w:proofErr w:type="spellEnd"/>
-      <w:r>
-        <w:rPr>
-          <w:rFonts w:ascii="Times New Roman" w:hAnsi="Times New Roman" w:cs="Times New Roman"/>
-          <w:sz w:val="24"/>
-          <w:szCs w:val="24"/>
-        </w:rPr>
-        <w:t>, használhatók a kapott DOM-fa elemzésére.</w:t>
+      <w:bookmarkStart w:id="26" w:name="_Hlk66370137"/>
+      <w:r>
+        <w:rPr>
+          <w:rFonts w:ascii="Times New Roman" w:hAnsi="Times New Roman" w:cs="Times New Roman"/>
+          <w:sz w:val="24"/>
+          <w:szCs w:val="24"/>
+        </w:rPr>
+        <w:t>A teljes körű webböngésző, például az Internet Explorer vagy a Mozilla böngészőbe ágyazásával a programok lekérhetik az ügyféloldali szkriptek által generált dinamikus tartalmat. Ezek a böngészők vezérlik a weboldalakat DOM fává is, amelyek alapján a programok lekérhetik az oldalak egy részét. Olyan nyelvek, mint az Xpath, használhatók a kapott DOM-fa elemzésére.</w:t>
       </w:r>
     </w:p>
     <w:p>
@@ -10319,8 +7931,8 @@
           <w:szCs w:val="24"/>
         </w:rPr>
       </w:pPr>
-      <w:bookmarkStart w:id="28" w:name="_Toc68164524"/>
-      <w:bookmarkEnd w:id="27"/>
+      <w:bookmarkStart w:id="27" w:name="_Toc69477804"/>
+      <w:bookmarkEnd w:id="26"/>
       <w:r>
         <w:rPr>
           <w:rFonts w:ascii="Times New Roman" w:hAnsi="Times New Roman" w:cs="Times New Roman"/>
@@ -10341,7 +7953,7 @@
         </w:rPr>
         <w:t>összesítés</w:t>
       </w:r>
-      <w:bookmarkEnd w:id="28"/>
+      <w:bookmarkEnd w:id="27"/>
     </w:p>
     <w:p>
       <w:pPr>
@@ -10389,7 +8001,7 @@
           <w:szCs w:val="24"/>
         </w:rPr>
       </w:pPr>
-      <w:bookmarkStart w:id="29" w:name="_Toc68164525"/>
+      <w:bookmarkStart w:id="28" w:name="_Toc69477805"/>
       <w:r>
         <w:rPr>
           <w:rFonts w:ascii="Times New Roman" w:hAnsi="Times New Roman" w:cs="Times New Roman"/>
@@ -10400,7 +8012,7 @@
         </w:rPr>
         <w:t>Szemantikai annotáció felismerése</w:t>
       </w:r>
-      <w:bookmarkEnd w:id="29"/>
+      <w:bookmarkEnd w:id="28"/>
     </w:p>
     <w:p>
       <w:pPr>
@@ -10420,79 +8032,7 @@
           <w:sz w:val="24"/>
           <w:szCs w:val="24"/>
         </w:rPr>
-        <w:t xml:space="preserve">A </w:t>
-      </w:r>
-      <w:proofErr w:type="spellStart"/>
-      <w:r>
-        <w:rPr>
-          <w:rFonts w:ascii="Times New Roman" w:hAnsi="Times New Roman" w:cs="Times New Roman"/>
-          <w:sz w:val="24"/>
-          <w:szCs w:val="24"/>
-        </w:rPr>
-        <w:t>scrap-elt</w:t>
-      </w:r>
-      <w:proofErr w:type="spellEnd"/>
-      <w:r>
-        <w:rPr>
-          <w:rFonts w:ascii="Times New Roman" w:hAnsi="Times New Roman" w:cs="Times New Roman"/>
-          <w:sz w:val="24"/>
-          <w:szCs w:val="24"/>
-        </w:rPr>
-        <w:t xml:space="preserve"> oldalak tartalmazhatnak </w:t>
-      </w:r>
-      <w:proofErr w:type="spellStart"/>
-      <w:r>
-        <w:rPr>
-          <w:rFonts w:ascii="Times New Roman" w:hAnsi="Times New Roman" w:cs="Times New Roman"/>
-          <w:sz w:val="24"/>
-          <w:szCs w:val="24"/>
-        </w:rPr>
-        <w:t>metaadatokat</w:t>
-      </w:r>
-      <w:proofErr w:type="spellEnd"/>
-      <w:r>
-        <w:rPr>
-          <w:rFonts w:ascii="Times New Roman" w:hAnsi="Times New Roman" w:cs="Times New Roman"/>
-          <w:sz w:val="24"/>
-          <w:szCs w:val="24"/>
-        </w:rPr>
-        <w:t xml:space="preserve">, szemantikai jelöléseket és annotációkat, amik jelölhetnek bizonyos adattöredékeket. Ha az annotációk az oldalba vannak ágyazva (ahogy a </w:t>
-      </w:r>
-      <w:proofErr w:type="spellStart"/>
-      <w:r>
-        <w:rPr>
-          <w:rFonts w:ascii="Times New Roman" w:hAnsi="Times New Roman" w:cs="Times New Roman"/>
-          <w:sz w:val="24"/>
-          <w:szCs w:val="24"/>
-        </w:rPr>
-        <w:t>Microformat-nál</w:t>
-      </w:r>
-      <w:proofErr w:type="spellEnd"/>
-      <w:r>
-        <w:rPr>
-          <w:rFonts w:ascii="Times New Roman" w:hAnsi="Times New Roman" w:cs="Times New Roman"/>
-          <w:sz w:val="24"/>
-          <w:szCs w:val="24"/>
-        </w:rPr>
-        <w:t xml:space="preserve">), akkor ez a technika a DOM elemzésnek egy különleges eseteként tekinthető. Más esetekben az annotációkat egy szemantikus rétegbe szervezik és ezeket a weboldalaktól külön tárolják és szervezik, tehát a </w:t>
-      </w:r>
-      <w:proofErr w:type="spellStart"/>
-      <w:r>
-        <w:rPr>
-          <w:rFonts w:ascii="Times New Roman" w:hAnsi="Times New Roman" w:cs="Times New Roman"/>
-          <w:sz w:val="24"/>
-          <w:szCs w:val="24"/>
-        </w:rPr>
-        <w:t>scraper</w:t>
-      </w:r>
-      <w:proofErr w:type="spellEnd"/>
-      <w:r>
-        <w:rPr>
-          <w:rFonts w:ascii="Times New Roman" w:hAnsi="Times New Roman" w:cs="Times New Roman"/>
-          <w:sz w:val="24"/>
-          <w:szCs w:val="24"/>
-        </w:rPr>
-        <w:t>-ek le tudják kérdezni az adatok sémáját ebből a rétegből.</w:t>
+        <w:t>A scrap-elt oldalak tartalmazhatnak metaadatokat, szemantikai jelöléseket és annotációkat, amik jelölhetnek bizonyos adattöredékeket. Ha az annotációk az oldalba vannak ágyazva (ahogy a Microformat-nál), akkor ez a technika a DOM elemzésnek egy különleges eseteként tekinthető. Más esetekben az annotációkat egy szemantikus rétegbe szervezik és ezeket a weboldalaktól külön tárolják és szervezik, tehát a scraper-ek le tudják kérdezni az adatok sémáját ebből a rétegből.</w:t>
       </w:r>
     </w:p>
     <w:p>
@@ -10523,7 +8063,7 @@
           <w:szCs w:val="24"/>
         </w:rPr>
       </w:pPr>
-      <w:bookmarkStart w:id="30" w:name="_Toc68164526"/>
+      <w:bookmarkStart w:id="29" w:name="_Toc69477806"/>
       <w:r>
         <w:rPr>
           <w:rFonts w:ascii="Times New Roman" w:hAnsi="Times New Roman" w:cs="Times New Roman"/>
@@ -10534,7 +8074,7 @@
         </w:rPr>
         <w:t>Számítógépes látás – weboldal analízis</w:t>
       </w:r>
-      <w:bookmarkEnd w:id="30"/>
+      <w:bookmarkEnd w:id="29"/>
     </w:p>
     <w:p>
       <w:pPr>
@@ -10583,8 +8123,7 @@
           <w:szCs w:val="24"/>
         </w:rPr>
       </w:pPr>
-      <w:bookmarkStart w:id="31" w:name="_Toc68164527"/>
-      <w:proofErr w:type="spellStart"/>
+      <w:bookmarkStart w:id="30" w:name="_Toc69477807"/>
       <w:r>
         <w:rPr>
           <w:rFonts w:ascii="Times New Roman" w:hAnsi="Times New Roman" w:cs="Times New Roman"/>
@@ -10596,8 +8135,7 @@
         <w:lastRenderedPageBreak/>
         <w:t>Selenium</w:t>
       </w:r>
-      <w:bookmarkEnd w:id="31"/>
-      <w:proofErr w:type="spellEnd"/>
+      <w:bookmarkEnd w:id="30"/>
     </w:p>
     <w:p>
       <w:pPr>
@@ -10617,25 +8155,7 @@
           <w:sz w:val="24"/>
           <w:szCs w:val="24"/>
         </w:rPr>
-        <w:t xml:space="preserve">A </w:t>
-      </w:r>
-      <w:proofErr w:type="spellStart"/>
-      <w:r>
-        <w:rPr>
-          <w:rFonts w:ascii="Times New Roman" w:hAnsi="Times New Roman" w:cs="Times New Roman"/>
-          <w:sz w:val="24"/>
-          <w:szCs w:val="24"/>
-        </w:rPr>
-        <w:t>Selenium</w:t>
-      </w:r>
-      <w:proofErr w:type="spellEnd"/>
-      <w:r>
-        <w:rPr>
-          <w:rFonts w:ascii="Times New Roman" w:hAnsi="Times New Roman" w:cs="Times New Roman"/>
-          <w:sz w:val="24"/>
-          <w:szCs w:val="24"/>
-        </w:rPr>
-        <w:t xml:space="preserve"> egy </w:t>
+        <w:t xml:space="preserve">A Selenium egy </w:t>
       </w:r>
       <w:r>
         <w:rPr>
@@ -10747,43 +8267,7 @@
           <w:sz w:val="24"/>
           <w:szCs w:val="24"/>
         </w:rPr>
-        <w:t xml:space="preserve">A </w:t>
-      </w:r>
-      <w:proofErr w:type="spellStart"/>
-      <w:r>
-        <w:rPr>
-          <w:rFonts w:ascii="Times New Roman" w:hAnsi="Times New Roman" w:cs="Times New Roman"/>
-          <w:sz w:val="24"/>
-          <w:szCs w:val="24"/>
-        </w:rPr>
-        <w:t>Selenium</w:t>
-      </w:r>
-      <w:proofErr w:type="spellEnd"/>
-      <w:r>
-        <w:rPr>
-          <w:rFonts w:ascii="Times New Roman" w:hAnsi="Times New Roman" w:cs="Times New Roman"/>
-          <w:sz w:val="24"/>
-          <w:szCs w:val="24"/>
-        </w:rPr>
-        <w:t xml:space="preserve"> középpontjában a </w:t>
-      </w:r>
-      <w:proofErr w:type="spellStart"/>
-      <w:r>
-        <w:rPr>
-          <w:rFonts w:ascii="Times New Roman" w:hAnsi="Times New Roman" w:cs="Times New Roman"/>
-          <w:sz w:val="24"/>
-          <w:szCs w:val="24"/>
-        </w:rPr>
-        <w:t>WebDriver</w:t>
-      </w:r>
-      <w:proofErr w:type="spellEnd"/>
-      <w:r>
-        <w:rPr>
-          <w:rFonts w:ascii="Times New Roman" w:hAnsi="Times New Roman" w:cs="Times New Roman"/>
-          <w:sz w:val="24"/>
-          <w:szCs w:val="24"/>
-        </w:rPr>
-        <w:t xml:space="preserve"> található, amely egy utasításkészletek írására szolgáló felület, amely sok böngészőben felcserélhetően futtatható. </w:t>
+        <w:t xml:space="preserve">A Selenium középpontjában a WebDriver található, amely egy utasításkészletek írására szolgáló felület, amely sok böngészőben felcserélhetően futtatható. </w:t>
       </w:r>
     </w:p>
     <w:p>
@@ -10920,7 +8404,7 @@
           <w:szCs w:val="24"/>
         </w:rPr>
       </w:pPr>
-      <w:bookmarkStart w:id="32" w:name="_Toc68164528"/>
+      <w:bookmarkStart w:id="31" w:name="_Toc69477808"/>
       <w:r>
         <w:rPr>
           <w:rFonts w:ascii="Times New Roman" w:hAnsi="Times New Roman" w:cs="Times New Roman"/>
@@ -10930,31 +8414,9 @@
           <w:szCs w:val="24"/>
         </w:rPr>
         <w:lastRenderedPageBreak/>
-        <w:t xml:space="preserve">Azonos feltételű kereső megvalósítása MTMT és Google </w:t>
-      </w:r>
-      <w:proofErr w:type="spellStart"/>
-      <w:r>
-        <w:rPr>
-          <w:rFonts w:ascii="Times New Roman" w:hAnsi="Times New Roman" w:cs="Times New Roman"/>
-          <w:b/>
-          <w:bCs/>
-          <w:sz w:val="28"/>
-          <w:szCs w:val="24"/>
-        </w:rPr>
-        <w:t>Scholar</w:t>
-      </w:r>
-      <w:proofErr w:type="spellEnd"/>
-      <w:r>
-        <w:rPr>
-          <w:rFonts w:ascii="Times New Roman" w:hAnsi="Times New Roman" w:cs="Times New Roman"/>
-          <w:b/>
-          <w:bCs/>
-          <w:sz w:val="28"/>
-          <w:szCs w:val="24"/>
-        </w:rPr>
-        <w:t xml:space="preserve"> rendszerekben</w:t>
-      </w:r>
-      <w:bookmarkEnd w:id="32"/>
+        <w:t>Azonos feltételű kereső megvalósítása MTMT és Google Scholar rendszerekben</w:t>
+      </w:r>
+      <w:bookmarkEnd w:id="31"/>
     </w:p>
     <w:p>
       <w:pPr>
@@ -10974,25 +8436,7 @@
           <w:sz w:val="24"/>
           <w:szCs w:val="24"/>
         </w:rPr>
-        <w:t>Az MTMT-</w:t>
-      </w:r>
-      <w:proofErr w:type="spellStart"/>
-      <w:r>
-        <w:rPr>
-          <w:rFonts w:ascii="Times New Roman" w:hAnsi="Times New Roman" w:cs="Times New Roman"/>
-          <w:sz w:val="24"/>
-          <w:szCs w:val="24"/>
-        </w:rPr>
-        <w:t>ről</w:t>
-      </w:r>
-      <w:proofErr w:type="spellEnd"/>
-      <w:r>
-        <w:rPr>
-          <w:rFonts w:ascii="Times New Roman" w:hAnsi="Times New Roman" w:cs="Times New Roman"/>
-          <w:sz w:val="24"/>
-          <w:szCs w:val="24"/>
-        </w:rPr>
-        <w:t xml:space="preserve"> lekérendő adatok </w:t>
+        <w:t xml:space="preserve">Az MTMT-ről lekérendő adatok </w:t>
       </w:r>
       <w:r>
         <w:rPr>
@@ -11008,44 +8452,16 @@
           <w:sz w:val="24"/>
           <w:szCs w:val="24"/>
         </w:rPr>
-        <w:t xml:space="preserve"> az előzőleg bemutatott web </w:t>
-      </w:r>
-      <w:proofErr w:type="spellStart"/>
-      <w:r>
-        <w:rPr>
-          <w:rFonts w:ascii="Times New Roman" w:hAnsi="Times New Roman" w:cs="Times New Roman"/>
-          <w:sz w:val="24"/>
-          <w:szCs w:val="24"/>
-        </w:rPr>
-        <w:t>scraping</w:t>
-      </w:r>
-      <w:proofErr w:type="spellEnd"/>
-      <w:r>
-        <w:rPr>
-          <w:rFonts w:ascii="Times New Roman" w:hAnsi="Times New Roman" w:cs="Times New Roman"/>
-          <w:sz w:val="24"/>
-          <w:szCs w:val="24"/>
-        </w:rPr>
-        <w:t xml:space="preserve"> technológiát alkalmaztuk</w:t>
-      </w:r>
-      <w:r>
-        <w:rPr>
-          <w:rFonts w:ascii="Times New Roman" w:hAnsi="Times New Roman" w:cs="Times New Roman"/>
-          <w:sz w:val="24"/>
-          <w:szCs w:val="24"/>
-        </w:rPr>
-        <w:t xml:space="preserve">, ezek közül a </w:t>
-      </w:r>
-      <w:proofErr w:type="spellStart"/>
-      <w:r>
-        <w:rPr>
-          <w:rFonts w:ascii="Times New Roman" w:hAnsi="Times New Roman" w:cs="Times New Roman"/>
-          <w:sz w:val="24"/>
-          <w:szCs w:val="24"/>
-        </w:rPr>
-        <w:t>Seleniumot</w:t>
-      </w:r>
-      <w:proofErr w:type="spellEnd"/>
+        <w:t xml:space="preserve"> az előzőleg bemutatott web scraping technológiát alkalmaztuk</w:t>
+      </w:r>
+      <w:r>
+        <w:rPr>
+          <w:rFonts w:ascii="Times New Roman" w:hAnsi="Times New Roman" w:cs="Times New Roman"/>
+          <w:sz w:val="24"/>
+          <w:szCs w:val="24"/>
+        </w:rPr>
+        <w:t>, ezek közül a Seleniumot</w:t>
+      </w:r>
       <w:r>
         <w:rPr>
           <w:rFonts w:ascii="Times New Roman" w:hAnsi="Times New Roman" w:cs="Times New Roman"/>
@@ -11060,69 +8476,15 @@
           <w:sz w:val="24"/>
           <w:szCs w:val="24"/>
         </w:rPr>
-        <w:t xml:space="preserve"> A Google </w:t>
-      </w:r>
-      <w:proofErr w:type="spellStart"/>
-      <w:r>
-        <w:rPr>
-          <w:rFonts w:ascii="Times New Roman" w:hAnsi="Times New Roman" w:cs="Times New Roman"/>
-          <w:sz w:val="24"/>
-          <w:szCs w:val="24"/>
-        </w:rPr>
-        <w:t>Scholar</w:t>
-      </w:r>
-      <w:proofErr w:type="spellEnd"/>
-      <w:r>
-        <w:rPr>
-          <w:rFonts w:ascii="Times New Roman" w:hAnsi="Times New Roman" w:cs="Times New Roman"/>
-          <w:sz w:val="24"/>
-          <w:szCs w:val="24"/>
-        </w:rPr>
-        <w:t xml:space="preserve">-os adat lekérdező API-k magas költsége miatt, az említettek közül a </w:t>
-      </w:r>
-      <w:proofErr w:type="spellStart"/>
-      <w:r>
-        <w:rPr>
-          <w:rFonts w:ascii="Times New Roman" w:hAnsi="Times New Roman" w:cs="Times New Roman"/>
-          <w:sz w:val="24"/>
-          <w:szCs w:val="24"/>
-        </w:rPr>
-        <w:t>scholarly-ra</w:t>
-      </w:r>
-      <w:proofErr w:type="spellEnd"/>
-      <w:r>
-        <w:rPr>
-          <w:rFonts w:ascii="Times New Roman" w:hAnsi="Times New Roman" w:cs="Times New Roman"/>
-          <w:sz w:val="24"/>
-          <w:szCs w:val="24"/>
-        </w:rPr>
-        <w:t xml:space="preserve"> esett a választás, mivel ez a könyvtár az egyetlen ingyenes, megbízható és könnyen használható megoldás. </w:t>
-      </w:r>
-      <w:r>
-        <w:rPr>
-          <w:rFonts w:ascii="Times New Roman" w:hAnsi="Times New Roman" w:cs="Times New Roman"/>
-          <w:sz w:val="24"/>
-          <w:szCs w:val="24"/>
-        </w:rPr>
-        <w:t xml:space="preserve">Ennek a technológiának a választása több kérdést is felvetett, mint hogy miképp válhat integrálhatóvá a </w:t>
-      </w:r>
-      <w:proofErr w:type="spellStart"/>
-      <w:r>
-        <w:rPr>
-          <w:rFonts w:ascii="Times New Roman" w:hAnsi="Times New Roman" w:cs="Times New Roman"/>
-          <w:sz w:val="24"/>
-          <w:szCs w:val="24"/>
-        </w:rPr>
-        <w:t>scholarly</w:t>
-      </w:r>
-      <w:proofErr w:type="spellEnd"/>
-      <w:r>
-        <w:rPr>
-          <w:rFonts w:ascii="Times New Roman" w:hAnsi="Times New Roman" w:cs="Times New Roman"/>
-          <w:sz w:val="24"/>
-          <w:szCs w:val="24"/>
-        </w:rPr>
-        <w:t xml:space="preserve"> egy C# nyelven íródott alkalmazásba. Mivel a többi megoldás egy API hívás segítségével képes </w:t>
+        <w:t xml:space="preserve"> A Google Scholar-os adat lekérdező API-k magas költsége miatt, az említettek közül a scholarly-ra esett a választás, mivel ez a könyvtár az egyetlen ingyenes, megbízható és könnyen használható megoldás. </w:t>
+      </w:r>
+      <w:r>
+        <w:rPr>
+          <w:rFonts w:ascii="Times New Roman" w:hAnsi="Times New Roman" w:cs="Times New Roman"/>
+          <w:sz w:val="24"/>
+          <w:szCs w:val="24"/>
+        </w:rPr>
+        <w:t xml:space="preserve">Ennek a technológiának a választása több kérdést is felvetett, mint hogy miképp válhat integrálhatóvá a scholarly egy C# nyelven íródott alkalmazásba. Mivel a többi megoldás egy API hívás segítségével képes </w:t>
       </w:r>
       <w:r>
         <w:rPr>
@@ -11168,7 +8530,6 @@
           <w:szCs w:val="24"/>
         </w:rPr>
       </w:pPr>
-      <w:proofErr w:type="spellStart"/>
       <w:r>
         <w:rPr>
           <w:rFonts w:ascii="Times New Roman" w:hAnsi="Times New Roman" w:cs="Times New Roman"/>
@@ -11179,7 +8540,6 @@
         </w:rPr>
         <w:t>Flask</w:t>
       </w:r>
-      <w:proofErr w:type="spellEnd"/>
     </w:p>
     <w:p>
       <w:pPr>
@@ -11199,25 +8559,7 @@
           <w:sz w:val="24"/>
           <w:szCs w:val="24"/>
         </w:rPr>
-        <w:t xml:space="preserve">A </w:t>
-      </w:r>
-      <w:proofErr w:type="spellStart"/>
-      <w:r>
-        <w:rPr>
-          <w:rFonts w:ascii="Times New Roman" w:hAnsi="Times New Roman" w:cs="Times New Roman"/>
-          <w:sz w:val="24"/>
-          <w:szCs w:val="24"/>
-        </w:rPr>
-        <w:t>Flask</w:t>
-      </w:r>
-      <w:proofErr w:type="spellEnd"/>
-      <w:r>
-        <w:rPr>
-          <w:rFonts w:ascii="Times New Roman" w:hAnsi="Times New Roman" w:cs="Times New Roman"/>
-          <w:sz w:val="24"/>
-          <w:szCs w:val="24"/>
-        </w:rPr>
-        <w:t xml:space="preserve"> a Python nyelvhez készített webkeretrendszer, aminek a segítségével gyorsan és könnyedén lehet létrehozni webalkalmazásokat</w:t>
+        <w:t>A Flask a Python nyelvhez készített webkeretrendszer, aminek a segítségével gyorsan és könnyedén lehet létrehozni webalkalmazásokat</w:t>
       </w:r>
       <w:r>
         <w:rPr>
@@ -11257,25 +8599,7 @@
           <w:sz w:val="24"/>
           <w:szCs w:val="24"/>
         </w:rPr>
-        <w:t xml:space="preserve"> lokálisan működő Google </w:t>
-      </w:r>
-      <w:proofErr w:type="spellStart"/>
-      <w:r>
-        <w:rPr>
-          <w:rFonts w:ascii="Times New Roman" w:hAnsi="Times New Roman" w:cs="Times New Roman"/>
-          <w:sz w:val="24"/>
-          <w:szCs w:val="24"/>
-        </w:rPr>
-        <w:t>Scholar</w:t>
-      </w:r>
-      <w:proofErr w:type="spellEnd"/>
-      <w:r>
-        <w:rPr>
-          <w:rFonts w:ascii="Times New Roman" w:hAnsi="Times New Roman" w:cs="Times New Roman"/>
-          <w:sz w:val="24"/>
-          <w:szCs w:val="24"/>
-        </w:rPr>
-        <w:t xml:space="preserve"> API. </w:t>
+        <w:t xml:space="preserve"> lokálisan működő Google Scholar API. </w:t>
       </w:r>
     </w:p>
     <w:p>
@@ -11322,52 +8646,22 @@
         </w:rPr>
         <w:t>/</w:t>
       </w:r>
-      <w:proofErr w:type="spellStart"/>
-      <w:r>
-        <w:rPr>
-          <w:rFonts w:ascii="Times New Roman" w:hAnsi="Times New Roman" w:cs="Times New Roman"/>
-          <w:sz w:val="24"/>
-          <w:szCs w:val="24"/>
-        </w:rPr>
-        <w:t>api</w:t>
-      </w:r>
-      <w:proofErr w:type="spellEnd"/>
-      <w:r>
-        <w:rPr>
-          <w:rFonts w:ascii="Times New Roman" w:hAnsi="Times New Roman" w:cs="Times New Roman"/>
-          <w:sz w:val="24"/>
-          <w:szCs w:val="24"/>
-        </w:rPr>
-        <w:t>/</w:t>
-      </w:r>
-      <w:proofErr w:type="spellStart"/>
-      <w:r>
-        <w:rPr>
-          <w:rFonts w:ascii="Times New Roman" w:hAnsi="Times New Roman" w:cs="Times New Roman"/>
-          <w:sz w:val="24"/>
-          <w:szCs w:val="24"/>
-        </w:rPr>
-        <w:t>quick</w:t>
-      </w:r>
-      <w:proofErr w:type="spellEnd"/>
-      <w:r>
-        <w:rPr>
-          <w:rFonts w:ascii="Times New Roman" w:hAnsi="Times New Roman" w:cs="Times New Roman"/>
-          <w:sz w:val="24"/>
-          <w:szCs w:val="24"/>
-        </w:rPr>
-        <w:t>/</w:t>
-      </w:r>
-      <w:proofErr w:type="spellStart"/>
-      <w:r>
-        <w:rPr>
-          <w:rFonts w:ascii="Times New Roman" w:hAnsi="Times New Roman" w:cs="Times New Roman"/>
-          <w:sz w:val="24"/>
-          <w:szCs w:val="24"/>
-        </w:rPr>
-        <w:t>author</w:t>
-      </w:r>
-      <w:proofErr w:type="spellEnd"/>
+      <w:r>
+        <w:rPr>
+          <w:rFonts w:ascii="Times New Roman" w:hAnsi="Times New Roman" w:cs="Times New Roman"/>
+          <w:sz w:val="24"/>
+          <w:szCs w:val="24"/>
+        </w:rPr>
+        <w:t>api/</w:t>
+      </w:r>
+      <w:r>
+        <w:rPr>
+          <w:rFonts w:ascii="Times New Roman" w:hAnsi="Times New Roman" w:cs="Times New Roman"/>
+          <w:sz w:val="24"/>
+          <w:szCs w:val="24"/>
+        </w:rPr>
+        <w:t>quick/author</w:t>
+      </w:r>
     </w:p>
     <w:p>
       <w:pPr>
@@ -11392,70 +8686,22 @@
         </w:rPr>
         <w:t>/</w:t>
       </w:r>
-      <w:proofErr w:type="spellStart"/>
-      <w:r>
-        <w:rPr>
-          <w:rFonts w:ascii="Times New Roman" w:hAnsi="Times New Roman" w:cs="Times New Roman"/>
-          <w:sz w:val="24"/>
-          <w:szCs w:val="24"/>
-        </w:rPr>
-        <w:t>api</w:t>
-      </w:r>
-      <w:proofErr w:type="spellEnd"/>
-      <w:r>
-        <w:rPr>
-          <w:rFonts w:ascii="Times New Roman" w:hAnsi="Times New Roman" w:cs="Times New Roman"/>
-          <w:sz w:val="24"/>
-          <w:szCs w:val="24"/>
-        </w:rPr>
-        <w:t>/</w:t>
-      </w:r>
-      <w:proofErr w:type="spellStart"/>
-      <w:r>
-        <w:rPr>
-          <w:rFonts w:ascii="Times New Roman" w:hAnsi="Times New Roman" w:cs="Times New Roman"/>
-          <w:sz w:val="24"/>
-          <w:szCs w:val="24"/>
-        </w:rPr>
-        <w:t>quick</w:t>
-      </w:r>
-      <w:proofErr w:type="spellEnd"/>
-      <w:r>
-        <w:rPr>
-          <w:rFonts w:ascii="Times New Roman" w:hAnsi="Times New Roman" w:cs="Times New Roman"/>
-          <w:sz w:val="24"/>
-          <w:szCs w:val="24"/>
-        </w:rPr>
-        <w:t>/</w:t>
-      </w:r>
-      <w:proofErr w:type="spellStart"/>
-      <w:r>
-        <w:rPr>
-          <w:rFonts w:ascii="Times New Roman" w:hAnsi="Times New Roman" w:cs="Times New Roman"/>
-          <w:sz w:val="24"/>
-          <w:szCs w:val="24"/>
-        </w:rPr>
-        <w:t>author</w:t>
-      </w:r>
-      <w:proofErr w:type="spellEnd"/>
-      <w:r>
-        <w:rPr>
-          <w:rFonts w:ascii="Times New Roman" w:hAnsi="Times New Roman" w:cs="Times New Roman"/>
-          <w:sz w:val="24"/>
-          <w:szCs w:val="24"/>
-        </w:rPr>
-        <w:t>/</w:t>
-      </w:r>
-      <w:proofErr w:type="spellStart"/>
-      <w:r>
-        <w:rPr>
-          <w:rFonts w:ascii="Times New Roman" w:hAnsi="Times New Roman" w:cs="Times New Roman"/>
-          <w:sz w:val="24"/>
-          <w:szCs w:val="24"/>
-        </w:rPr>
-        <w:t>id</w:t>
-      </w:r>
-      <w:proofErr w:type="spellEnd"/>
+      <w:r>
+        <w:rPr>
+          <w:rFonts w:ascii="Times New Roman" w:hAnsi="Times New Roman" w:cs="Times New Roman"/>
+          <w:sz w:val="24"/>
+          <w:szCs w:val="24"/>
+        </w:rPr>
+        <w:t>api/</w:t>
+      </w:r>
+      <w:r>
+        <w:rPr>
+          <w:rFonts w:ascii="Times New Roman" w:hAnsi="Times New Roman" w:cs="Times New Roman"/>
+          <w:sz w:val="24"/>
+          <w:szCs w:val="24"/>
+        </w:rPr>
+        <w:t>quick/author/id</w:t>
+      </w:r>
     </w:p>
     <w:p>
       <w:pPr>
@@ -11480,52 +8726,22 @@
         </w:rPr>
         <w:t>/</w:t>
       </w:r>
-      <w:proofErr w:type="spellStart"/>
-      <w:r>
-        <w:rPr>
-          <w:rFonts w:ascii="Times New Roman" w:hAnsi="Times New Roman" w:cs="Times New Roman"/>
-          <w:sz w:val="24"/>
-          <w:szCs w:val="24"/>
-        </w:rPr>
-        <w:t>api</w:t>
-      </w:r>
-      <w:proofErr w:type="spellEnd"/>
-      <w:r>
-        <w:rPr>
-          <w:rFonts w:ascii="Times New Roman" w:hAnsi="Times New Roman" w:cs="Times New Roman"/>
-          <w:sz w:val="24"/>
-          <w:szCs w:val="24"/>
-        </w:rPr>
-        <w:t>/</w:t>
-      </w:r>
-      <w:proofErr w:type="spellStart"/>
-      <w:r>
-        <w:rPr>
-          <w:rFonts w:ascii="Times New Roman" w:hAnsi="Times New Roman" w:cs="Times New Roman"/>
-          <w:sz w:val="24"/>
-          <w:szCs w:val="24"/>
-        </w:rPr>
-        <w:t>detailed</w:t>
-      </w:r>
-      <w:proofErr w:type="spellEnd"/>
-      <w:r>
-        <w:rPr>
-          <w:rFonts w:ascii="Times New Roman" w:hAnsi="Times New Roman" w:cs="Times New Roman"/>
-          <w:sz w:val="24"/>
-          <w:szCs w:val="24"/>
-        </w:rPr>
-        <w:t>/</w:t>
-      </w:r>
-      <w:proofErr w:type="spellStart"/>
-      <w:r>
-        <w:rPr>
-          <w:rFonts w:ascii="Times New Roman" w:hAnsi="Times New Roman" w:cs="Times New Roman"/>
-          <w:sz w:val="24"/>
-          <w:szCs w:val="24"/>
-        </w:rPr>
-        <w:t>author</w:t>
-      </w:r>
-      <w:proofErr w:type="spellEnd"/>
+      <w:r>
+        <w:rPr>
+          <w:rFonts w:ascii="Times New Roman" w:hAnsi="Times New Roman" w:cs="Times New Roman"/>
+          <w:sz w:val="24"/>
+          <w:szCs w:val="24"/>
+        </w:rPr>
+        <w:t>api/</w:t>
+      </w:r>
+      <w:r>
+        <w:rPr>
+          <w:rFonts w:ascii="Times New Roman" w:hAnsi="Times New Roman" w:cs="Times New Roman"/>
+          <w:sz w:val="24"/>
+          <w:szCs w:val="24"/>
+        </w:rPr>
+        <w:t>detailed/author</w:t>
+      </w:r>
     </w:p>
     <w:p>
       <w:pPr>
@@ -11552,43 +8768,7 @@
           <w:sz w:val="24"/>
           <w:szCs w:val="24"/>
         </w:rPr>
-        <w:t xml:space="preserve"> Ennek a megvalósításával már rendelkezünk egy olyan ingyenes API-</w:t>
-      </w:r>
-      <w:proofErr w:type="spellStart"/>
-      <w:r>
-        <w:rPr>
-          <w:rFonts w:ascii="Times New Roman" w:hAnsi="Times New Roman" w:cs="Times New Roman"/>
-          <w:sz w:val="24"/>
-          <w:szCs w:val="24"/>
-        </w:rPr>
-        <w:t>val</w:t>
-      </w:r>
-      <w:proofErr w:type="spellEnd"/>
-      <w:r>
-        <w:rPr>
-          <w:rFonts w:ascii="Times New Roman" w:hAnsi="Times New Roman" w:cs="Times New Roman"/>
-          <w:sz w:val="24"/>
-          <w:szCs w:val="24"/>
-        </w:rPr>
-        <w:t xml:space="preserve">, ami teljesen személyre szabható. Egyetlen egy probléma maradt csak, hogy a </w:t>
-      </w:r>
-      <w:proofErr w:type="spellStart"/>
-      <w:r>
-        <w:rPr>
-          <w:rFonts w:ascii="Times New Roman" w:hAnsi="Times New Roman" w:cs="Times New Roman"/>
-          <w:sz w:val="24"/>
-          <w:szCs w:val="24"/>
-        </w:rPr>
-        <w:t>scholarly</w:t>
-      </w:r>
-      <w:proofErr w:type="spellEnd"/>
-      <w:r>
-        <w:rPr>
-          <w:rFonts w:ascii="Times New Roman" w:hAnsi="Times New Roman" w:cs="Times New Roman"/>
-          <w:sz w:val="24"/>
-          <w:szCs w:val="24"/>
-        </w:rPr>
-        <w:t xml:space="preserve"> nem JSON formátumban adja vissza a lekért adatokat, ezért ez</w:t>
+        <w:t xml:space="preserve"> Ennek a megvalósításával már rendelkezünk egy olyan ingyenes API-val, ami teljesen személyre szabható. Egyetlen egy probléma maradt csak, hogy a scholarly nem JSON formátumban adja vissza a lekért adatokat, ezért ez</w:t>
       </w:r>
       <w:r>
         <w:rPr>
@@ -11604,18 +8784,8 @@
           <w:sz w:val="24"/>
           <w:szCs w:val="24"/>
         </w:rPr>
-        <w:t xml:space="preserve"> magában a </w:t>
-      </w:r>
-      <w:proofErr w:type="spellStart"/>
-      <w:r>
-        <w:rPr>
-          <w:rFonts w:ascii="Times New Roman" w:hAnsi="Times New Roman" w:cs="Times New Roman"/>
-          <w:sz w:val="24"/>
-          <w:szCs w:val="24"/>
-        </w:rPr>
-        <w:t>python</w:t>
-      </w:r>
-      <w:proofErr w:type="spellEnd"/>
+        <w:t xml:space="preserve"> magában a python sciptben kell átalakítani.</w:t>
+      </w:r>
       <w:r>
         <w:rPr>
           <w:rFonts w:ascii="Times New Roman" w:hAnsi="Times New Roman" w:cs="Times New Roman"/>
@@ -11624,32 +8794,6 @@
         </w:rPr>
         <w:t xml:space="preserve"> </w:t>
       </w:r>
-      <w:proofErr w:type="spellStart"/>
-      <w:r>
-        <w:rPr>
-          <w:rFonts w:ascii="Times New Roman" w:hAnsi="Times New Roman" w:cs="Times New Roman"/>
-          <w:sz w:val="24"/>
-          <w:szCs w:val="24"/>
-        </w:rPr>
-        <w:t>sciptben</w:t>
-      </w:r>
-      <w:proofErr w:type="spellEnd"/>
-      <w:r>
-        <w:rPr>
-          <w:rFonts w:ascii="Times New Roman" w:hAnsi="Times New Roman" w:cs="Times New Roman"/>
-          <w:sz w:val="24"/>
-          <w:szCs w:val="24"/>
-        </w:rPr>
-        <w:t xml:space="preserve"> kell átalakítani.</w:t>
-      </w:r>
-      <w:r>
-        <w:rPr>
-          <w:rFonts w:ascii="Times New Roman" w:hAnsi="Times New Roman" w:cs="Times New Roman"/>
-          <w:sz w:val="24"/>
-          <w:szCs w:val="24"/>
-        </w:rPr>
-        <w:t xml:space="preserve"> </w:t>
-      </w:r>
       <w:r>
         <w:rPr>
           <w:rFonts w:ascii="Times New Roman" w:hAnsi="Times New Roman" w:cs="Times New Roman"/>
@@ -11672,25 +8816,7 @@
           <w:sz w:val="24"/>
           <w:szCs w:val="24"/>
         </w:rPr>
-        <w:t xml:space="preserve"> ha egy olyan szerzőre keresnénk egy végponton, amire a </w:t>
-      </w:r>
-      <w:proofErr w:type="spellStart"/>
-      <w:r>
-        <w:rPr>
-          <w:rFonts w:ascii="Times New Roman" w:hAnsi="Times New Roman" w:cs="Times New Roman"/>
-          <w:sz w:val="24"/>
-          <w:szCs w:val="24"/>
-        </w:rPr>
-        <w:t>scholarly</w:t>
-      </w:r>
-      <w:proofErr w:type="spellEnd"/>
-      <w:r>
-        <w:rPr>
-          <w:rFonts w:ascii="Times New Roman" w:hAnsi="Times New Roman" w:cs="Times New Roman"/>
-          <w:sz w:val="24"/>
-          <w:szCs w:val="24"/>
-        </w:rPr>
-        <w:t xml:space="preserve"> nem talál eredményt, 500-as hibakóddal térne vissza a webszerver. </w:t>
+        <w:t xml:space="preserve"> ha egy olyan szerzőre keresnénk egy végponton, amire a scholarly nem talál eredményt, 500-as hibakóddal térne vissza a webszerver. </w:t>
       </w:r>
     </w:p>
     <w:p>
@@ -11710,43 +8836,7 @@
           <w:sz w:val="24"/>
           <w:szCs w:val="24"/>
         </w:rPr>
-        <w:t>A szerver a /</w:t>
-      </w:r>
-      <w:proofErr w:type="spellStart"/>
-      <w:r>
-        <w:rPr>
-          <w:rFonts w:ascii="Times New Roman" w:hAnsi="Times New Roman" w:cs="Times New Roman"/>
-          <w:sz w:val="24"/>
-          <w:szCs w:val="24"/>
-        </w:rPr>
-        <w:t>api</w:t>
-      </w:r>
-      <w:proofErr w:type="spellEnd"/>
-      <w:r>
-        <w:rPr>
-          <w:rFonts w:ascii="Times New Roman" w:hAnsi="Times New Roman" w:cs="Times New Roman"/>
-          <w:sz w:val="24"/>
-          <w:szCs w:val="24"/>
-        </w:rPr>
-        <w:t>/</w:t>
-      </w:r>
-      <w:proofErr w:type="spellStart"/>
-      <w:r>
-        <w:rPr>
-          <w:rFonts w:ascii="Times New Roman" w:hAnsi="Times New Roman" w:cs="Times New Roman"/>
-          <w:sz w:val="24"/>
-          <w:szCs w:val="24"/>
-        </w:rPr>
-        <w:t>quick</w:t>
-      </w:r>
-      <w:proofErr w:type="spellEnd"/>
-      <w:r>
-        <w:rPr>
-          <w:rFonts w:ascii="Times New Roman" w:hAnsi="Times New Roman" w:cs="Times New Roman"/>
-          <w:sz w:val="24"/>
-          <w:szCs w:val="24"/>
-        </w:rPr>
-        <w:t xml:space="preserve">/Szekér%20Szabolcs kérésre az alábbi választ tudja </w:t>
+        <w:t xml:space="preserve">A szerver a /api/quick/Szekér%20Szabolcs kérésre az alábbi választ tudja </w:t>
       </w:r>
       <w:r>
         <w:rPr>
@@ -12002,105 +9092,15 @@
           <w:sz w:val="24"/>
           <w:szCs w:val="24"/>
         </w:rPr>
-        <w:t xml:space="preserve"> egy belső hálózaton keresztül is, így könnyítve ennek elérését.  A mi esetünkben sajnos erre nem volt lehetőség, ezért a webszervert egyben bele építettük az alkalmazásunkba. Ez egy szorosan csatolt megoldás, mivel a webszerver futtatásához előre definiált Python verzió használatára van szükség. A mi esetünkben a Python 3.9 -es verziója van használatban, de sok számítógép még a 2.7 -es verzióval lehet felszerelve, ami már jelentősen elavult, nem releváns. Tehát már kapásból szembesültünk egy függőséggel, ami mellé még csatlakoznak a </w:t>
-      </w:r>
-      <w:proofErr w:type="spellStart"/>
-      <w:r>
-        <w:rPr>
-          <w:rFonts w:ascii="Times New Roman" w:hAnsi="Times New Roman" w:cs="Times New Roman"/>
-          <w:sz w:val="24"/>
-          <w:szCs w:val="24"/>
-        </w:rPr>
-        <w:t>package</w:t>
-      </w:r>
-      <w:proofErr w:type="spellEnd"/>
-      <w:r>
-        <w:rPr>
-          <w:rFonts w:ascii="Times New Roman" w:hAnsi="Times New Roman" w:cs="Times New Roman"/>
-          <w:sz w:val="24"/>
-          <w:szCs w:val="24"/>
-        </w:rPr>
-        <w:t xml:space="preserve"> szintű függőségek. A webszerver kifejezetten a Google </w:t>
-      </w:r>
-      <w:proofErr w:type="spellStart"/>
-      <w:r>
-        <w:rPr>
-          <w:rFonts w:ascii="Times New Roman" w:hAnsi="Times New Roman" w:cs="Times New Roman"/>
-          <w:sz w:val="24"/>
-          <w:szCs w:val="24"/>
-        </w:rPr>
-        <w:t>Scholar</w:t>
-      </w:r>
-      <w:proofErr w:type="spellEnd"/>
-      <w:r>
-        <w:rPr>
-          <w:rFonts w:ascii="Times New Roman" w:hAnsi="Times New Roman" w:cs="Times New Roman"/>
-          <w:sz w:val="24"/>
-          <w:szCs w:val="24"/>
-        </w:rPr>
-        <w:t xml:space="preserve"> adatainak kinyerésére jött létre, amihez a </w:t>
-      </w:r>
-      <w:proofErr w:type="spellStart"/>
-      <w:r>
-        <w:rPr>
-          <w:rFonts w:ascii="Times New Roman" w:hAnsi="Times New Roman" w:cs="Times New Roman"/>
-          <w:sz w:val="24"/>
-          <w:szCs w:val="24"/>
-        </w:rPr>
-        <w:t>scholarly</w:t>
-      </w:r>
-      <w:proofErr w:type="spellEnd"/>
-      <w:r>
-        <w:rPr>
-          <w:rFonts w:ascii="Times New Roman" w:hAnsi="Times New Roman" w:cs="Times New Roman"/>
-          <w:sz w:val="24"/>
-          <w:szCs w:val="24"/>
-        </w:rPr>
-        <w:t xml:space="preserve"> könyvtárat használjuk. Tehát ha előzetesen nem telepítettük ezt fel, a szerver működőképtelen. Ez a </w:t>
-      </w:r>
-      <w:proofErr w:type="spellStart"/>
-      <w:r>
-        <w:rPr>
-          <w:rFonts w:ascii="Times New Roman" w:hAnsi="Times New Roman" w:cs="Times New Roman"/>
-          <w:sz w:val="24"/>
-          <w:szCs w:val="24"/>
-        </w:rPr>
-        <w:t>package</w:t>
-      </w:r>
-      <w:proofErr w:type="spellEnd"/>
-      <w:r>
-        <w:rPr>
-          <w:rFonts w:ascii="Times New Roman" w:hAnsi="Times New Roman" w:cs="Times New Roman"/>
-          <w:sz w:val="24"/>
-          <w:szCs w:val="24"/>
-        </w:rPr>
-        <w:t xml:space="preserve"> szintű függőség </w:t>
-      </w:r>
-      <w:r>
-        <w:rPr>
-          <w:rFonts w:ascii="Times New Roman" w:hAnsi="Times New Roman" w:cs="Times New Roman"/>
-          <w:sz w:val="24"/>
-          <w:szCs w:val="24"/>
-        </w:rPr>
-        <w:t xml:space="preserve">vonatkozik a </w:t>
-      </w:r>
-      <w:proofErr w:type="spellStart"/>
-      <w:r>
-        <w:rPr>
-          <w:rFonts w:ascii="Times New Roman" w:hAnsi="Times New Roman" w:cs="Times New Roman"/>
-          <w:sz w:val="24"/>
-          <w:szCs w:val="24"/>
-        </w:rPr>
-        <w:t>Flask</w:t>
-      </w:r>
-      <w:proofErr w:type="spellEnd"/>
-      <w:r>
-        <w:rPr>
-          <w:rFonts w:ascii="Times New Roman" w:hAnsi="Times New Roman" w:cs="Times New Roman"/>
-          <w:sz w:val="24"/>
-          <w:szCs w:val="24"/>
-        </w:rPr>
-        <w:t xml:space="preserve">-re is, ami működteti az API-t. Ennek a könyvtárnak a használata nélkül sem tud működni a szerver, tehát ezt is előzetesen telepíteni kell. </w:t>
+        <w:t xml:space="preserve"> egy belső hálózaton keresztül is, így könnyítve ennek elérését.  A mi esetünkben sajnos erre nem volt lehetőség, ezért a webszervert egyben bele építettük az alkalmazásunkba. Ez egy szorosan csatolt megoldás, mivel a webszerver futtatásához előre definiált Python verzió használatára van szükség. A mi esetünkben a Python 3.9 -es verziója van használatban, de sok számítógép még a 2.7 -es verzióval lehet felszerelve, ami már jelentősen elavult, nem releváns. Tehát már kapásból szembesültünk egy függőséggel, ami mellé még csatlakoznak a package szintű függőségek. A webszerver kifejezetten a Google Scholar adatainak kinyerésére jött létre, amihez a scholarly könyvtárat használjuk. Tehát ha előzetesen nem telepítettük ezt fel, a szerver működőképtelen. Ez a package szintű függőség </w:t>
+      </w:r>
+      <w:r>
+        <w:rPr>
+          <w:rFonts w:ascii="Times New Roman" w:hAnsi="Times New Roman" w:cs="Times New Roman"/>
+          <w:sz w:val="24"/>
+          <w:szCs w:val="24"/>
+        </w:rPr>
+        <w:t xml:space="preserve">vonatkozik a Flask-re is, ami működteti az API-t. Ennek a könyvtárnak a használata nélkül sem tud működni a szerver, tehát ezt is előzetesen telepíteni kell. </w:t>
       </w:r>
     </w:p>
     <w:p>
@@ -12122,25 +9122,7 @@
           <w:szCs w:val="24"/>
         </w:rPr>
         <w:lastRenderedPageBreak/>
-        <w:t>Jól látható, hogy a szoftver ilyen téren, szorosan csatolt, mivel van több függősége is ahhoz, hogy megfelelően tudjon működni. Ezeket a hibákat a fentebb említett megoldással könnyedén ki lehet küszöbölni és ajánlott is (belső hálózaton való futtatás). Mivel nekünk nem volt lehetőségünk egy közös hálózatra kiengedni az API-</w:t>
-      </w:r>
-      <w:proofErr w:type="spellStart"/>
-      <w:r>
-        <w:rPr>
-          <w:rFonts w:ascii="Times New Roman" w:hAnsi="Times New Roman" w:cs="Times New Roman"/>
-          <w:sz w:val="24"/>
-          <w:szCs w:val="24"/>
-        </w:rPr>
-        <w:t>nkat</w:t>
-      </w:r>
-      <w:proofErr w:type="spellEnd"/>
-      <w:r>
-        <w:rPr>
-          <w:rFonts w:ascii="Times New Roman" w:hAnsi="Times New Roman" w:cs="Times New Roman"/>
-          <w:sz w:val="24"/>
-          <w:szCs w:val="24"/>
-        </w:rPr>
-        <w:t xml:space="preserve">, ezért maradtunk az alkalmazásba integrálásnál. Mivel hárman dolgozunk egy projekten, könnyedén megtudjuk valósítani a környezeti függőségek beállítását. </w:t>
+        <w:t xml:space="preserve">Jól látható, hogy a szoftver ilyen téren, szorosan csatolt, mivel van több függősége is ahhoz, hogy megfelelően tudjon működni. Ezeket a hibákat a fentebb említett megoldással könnyedén ki lehet küszöbölni és ajánlott is (belső hálózaton való futtatás). Mivel nekünk nem volt lehetőségünk egy közös hálózatra kiengedni az API-nkat, ezért maradtunk az alkalmazásba integrálásnál. Mivel hárman dolgozunk egy projekten, könnyedén megtudjuk valósítani a környezeti függőségek beállítását. </w:t>
       </w:r>
     </w:p>
     <w:p>
@@ -12161,43 +9143,7 @@
           <w:sz w:val="24"/>
           <w:szCs w:val="24"/>
         </w:rPr>
-        <w:t xml:space="preserve">Miután letöltöttük a Python legfrissebb verzióját (3.9) és feltelepítettük a nyelvhez tartozó </w:t>
-      </w:r>
-      <w:proofErr w:type="spellStart"/>
-      <w:r>
-        <w:rPr>
-          <w:rFonts w:ascii="Times New Roman" w:hAnsi="Times New Roman" w:cs="Times New Roman"/>
-          <w:sz w:val="24"/>
-          <w:szCs w:val="24"/>
-        </w:rPr>
-        <w:t>package</w:t>
-      </w:r>
-      <w:proofErr w:type="spellEnd"/>
-      <w:r>
-        <w:rPr>
-          <w:rFonts w:ascii="Times New Roman" w:hAnsi="Times New Roman" w:cs="Times New Roman"/>
-          <w:sz w:val="24"/>
-          <w:szCs w:val="24"/>
-        </w:rPr>
-        <w:t xml:space="preserve"> telepítőt, sok dolgunk már nincs, mivel a </w:t>
-      </w:r>
-      <w:proofErr w:type="spellStart"/>
-      <w:r>
-        <w:rPr>
-          <w:rFonts w:ascii="Times New Roman" w:hAnsi="Times New Roman" w:cs="Times New Roman"/>
-          <w:sz w:val="24"/>
-          <w:szCs w:val="24"/>
-        </w:rPr>
-        <w:t>pip</w:t>
-      </w:r>
-      <w:proofErr w:type="spellEnd"/>
-      <w:r>
-        <w:rPr>
-          <w:rFonts w:ascii="Times New Roman" w:hAnsi="Times New Roman" w:cs="Times New Roman"/>
-          <w:sz w:val="24"/>
-          <w:szCs w:val="24"/>
-        </w:rPr>
-        <w:t xml:space="preserve"> használatával másodpercek alatt telepíthetjük a függőségeinket. </w:t>
+        <w:t xml:space="preserve">Miután letöltöttük a Python legfrissebb verzióját (3.9) és feltelepítettük a nyelvhez tartozó package telepítőt, sok dolgunk már nincs, mivel a pip használatával másodpercek alatt telepíthetjük a függőségeinket. </w:t>
       </w:r>
       <w:r>
         <w:rPr>
@@ -12229,36 +9175,8 @@
           <w:sz w:val="24"/>
           <w:szCs w:val="24"/>
         </w:rPr>
-        <w:t xml:space="preserve">pip3 </w:t>
-      </w:r>
-      <w:proofErr w:type="spellStart"/>
-      <w:r>
-        <w:rPr>
-          <w:rFonts w:ascii="Times New Roman" w:hAnsi="Times New Roman" w:cs="Times New Roman"/>
-          <w:sz w:val="24"/>
-          <w:szCs w:val="24"/>
-        </w:rPr>
-        <w:t>install</w:t>
-      </w:r>
-      <w:proofErr w:type="spellEnd"/>
-      <w:r>
-        <w:rPr>
-          <w:rFonts w:ascii="Times New Roman" w:hAnsi="Times New Roman" w:cs="Times New Roman"/>
-          <w:sz w:val="24"/>
-          <w:szCs w:val="24"/>
-        </w:rPr>
-        <w:t xml:space="preserve"> </w:t>
-      </w:r>
-      <w:proofErr w:type="spellStart"/>
-      <w:r>
-        <w:rPr>
-          <w:rFonts w:ascii="Times New Roman" w:hAnsi="Times New Roman" w:cs="Times New Roman"/>
-          <w:sz w:val="24"/>
-          <w:szCs w:val="24"/>
-        </w:rPr>
-        <w:t>scholarly</w:t>
-      </w:r>
-      <w:proofErr w:type="spellEnd"/>
+        <w:t>pip3 install scholarly</w:t>
+      </w:r>
     </w:p>
     <w:p>
       <w:pPr>
@@ -12281,36 +9199,8 @@
           <w:sz w:val="24"/>
           <w:szCs w:val="24"/>
         </w:rPr>
-        <w:t xml:space="preserve">pip3 </w:t>
-      </w:r>
-      <w:proofErr w:type="spellStart"/>
-      <w:r>
-        <w:rPr>
-          <w:rFonts w:ascii="Times New Roman" w:hAnsi="Times New Roman" w:cs="Times New Roman"/>
-          <w:sz w:val="24"/>
-          <w:szCs w:val="24"/>
-        </w:rPr>
-        <w:t>install</w:t>
-      </w:r>
-      <w:proofErr w:type="spellEnd"/>
-      <w:r>
-        <w:rPr>
-          <w:rFonts w:ascii="Times New Roman" w:hAnsi="Times New Roman" w:cs="Times New Roman"/>
-          <w:sz w:val="24"/>
-          <w:szCs w:val="24"/>
-        </w:rPr>
-        <w:t xml:space="preserve"> </w:t>
-      </w:r>
-      <w:proofErr w:type="spellStart"/>
-      <w:r>
-        <w:rPr>
-          <w:rFonts w:ascii="Times New Roman" w:hAnsi="Times New Roman" w:cs="Times New Roman"/>
-          <w:sz w:val="24"/>
-          <w:szCs w:val="24"/>
-        </w:rPr>
-        <w:t>flask</w:t>
-      </w:r>
-      <w:proofErr w:type="spellEnd"/>
+        <w:t>pip3 install flask</w:t>
+      </w:r>
     </w:p>
     <w:p>
       <w:pPr>
@@ -12366,7 +9256,7 @@
           <w:sz w:val="24"/>
           <w:szCs w:val="24"/>
         </w:rPr>
-        <w:t>Integrálás megvalósítása</w:t>
+        <w:t>Integrálási alternatíva</w:t>
       </w:r>
     </w:p>
     <w:p>
@@ -12386,69 +9276,89 @@
           <w:sz w:val="24"/>
           <w:szCs w:val="24"/>
         </w:rPr>
-        <w:t xml:space="preserve">A továbbiakban bemutatásra kerül mi módon sikerült integrálni a webszervert az alkalmazásba. Rövid kutatás után találtunk is megoldást, ami könnyen lehetővé tette ennek a megvalósítását. Mivel egy </w:t>
-      </w:r>
-      <w:proofErr w:type="spellStart"/>
-      <w:r>
-        <w:rPr>
-          <w:rFonts w:ascii="Times New Roman" w:hAnsi="Times New Roman" w:cs="Times New Roman"/>
-          <w:sz w:val="24"/>
-          <w:szCs w:val="24"/>
-        </w:rPr>
-        <w:t>python</w:t>
-      </w:r>
-      <w:proofErr w:type="spellEnd"/>
-      <w:r>
-        <w:rPr>
-          <w:rFonts w:ascii="Times New Roman" w:hAnsi="Times New Roman" w:cs="Times New Roman"/>
-          <w:sz w:val="24"/>
-          <w:szCs w:val="24"/>
-        </w:rPr>
-        <w:t xml:space="preserve"> script futtatása nem bonyolult feladat, akár egy egyszerű </w:t>
-      </w:r>
-      <w:proofErr w:type="spellStart"/>
-      <w:r>
-        <w:rPr>
-          <w:rFonts w:ascii="Times New Roman" w:hAnsi="Times New Roman" w:cs="Times New Roman"/>
-          <w:sz w:val="24"/>
-          <w:szCs w:val="24"/>
-        </w:rPr>
-        <w:t>terminal</w:t>
-      </w:r>
-      <w:proofErr w:type="spellEnd"/>
-      <w:r>
-        <w:rPr>
-          <w:rFonts w:ascii="Times New Roman" w:hAnsi="Times New Roman" w:cs="Times New Roman"/>
-          <w:sz w:val="24"/>
-          <w:szCs w:val="24"/>
-        </w:rPr>
-        <w:t xml:space="preserve"> paranccsal is végrehajtható, csak azt kellett megoldani, hogy a C# alkalmazás ezt automatikusan tegye megy. </w:t>
-      </w:r>
-      <w:r>
-        <w:rPr>
-          <w:rFonts w:ascii="Times New Roman" w:hAnsi="Times New Roman" w:cs="Times New Roman"/>
-          <w:sz w:val="24"/>
-          <w:szCs w:val="24"/>
-        </w:rPr>
-        <w:t xml:space="preserve">A megvalósítás egy </w:t>
-      </w:r>
-      <w:proofErr w:type="spellStart"/>
-      <w:r>
-        <w:rPr>
-          <w:rFonts w:ascii="Times New Roman" w:hAnsi="Times New Roman" w:cs="Times New Roman"/>
-          <w:sz w:val="24"/>
-          <w:szCs w:val="24"/>
-        </w:rPr>
-        <w:t>Forms</w:t>
-      </w:r>
-      <w:proofErr w:type="spellEnd"/>
-      <w:r>
-        <w:rPr>
-          <w:rFonts w:ascii="Times New Roman" w:hAnsi="Times New Roman" w:cs="Times New Roman"/>
-          <w:sz w:val="24"/>
-          <w:szCs w:val="24"/>
-        </w:rPr>
-        <w:t xml:space="preserve"> alkalmazásban kifejezetten egyszerű, mivel van egy alapból generált függvénye, ahol felépíti az alkalmazást, ebben a pontban kellene elindítani a webszervert, amit a következő metódus segítségével teszünk.</w:t>
+        <w:t>Alternatív megoldásként elkészült egy másik tárgy keretein belül az API-nak egy felhő alapú változata is, ami kiküszöbölné az integrálással keletkező szorosan csatolt problémákat. Mivel a felhőben fut az alkalmazás, ezért könnyedén elérhetővé válik az API használata a világ minden pontjáról. Ez a megoldás egy könnyen járható út lenne, de mivel a felhő szolgáltatások ára kifejezetten magas, ezé</w:t>
+      </w:r>
+      <w:bookmarkStart w:id="32" w:name="_GoBack"/>
+      <w:bookmarkEnd w:id="32"/>
+      <w:r>
+        <w:rPr>
+          <w:rFonts w:ascii="Times New Roman" w:hAnsi="Times New Roman" w:cs="Times New Roman"/>
+          <w:sz w:val="24"/>
+          <w:szCs w:val="24"/>
+        </w:rPr>
+        <w:t>rt ez sem lenne egy költségoptimális megoldás. Tehát az alkalmazás továbbra is az alkalmazáson belül futtatja az API szervert.</w:t>
+      </w:r>
+    </w:p>
+    <w:p>
+      <w:pPr>
+        <w:spacing w:after="0" w:line="360" w:lineRule="auto"/>
+        <w:jc w:val="both"/>
+        <w:rPr>
+          <w:rFonts w:ascii="Times New Roman" w:hAnsi="Times New Roman" w:cs="Times New Roman"/>
+          <w:sz w:val="24"/>
+          <w:szCs w:val="24"/>
+        </w:rPr>
+      </w:pPr>
+    </w:p>
+    <w:p>
+      <w:pPr>
+        <w:pStyle w:val="Listaszerbekezds"/>
+        <w:spacing w:after="0" w:line="360" w:lineRule="auto"/>
+        <w:ind w:left="360"/>
+        <w:jc w:val="both"/>
+        <w:rPr>
+          <w:rFonts w:ascii="Times New Roman" w:hAnsi="Times New Roman" w:cs="Times New Roman"/>
+          <w:b/>
+          <w:i/>
+          <w:sz w:val="24"/>
+          <w:szCs w:val="24"/>
+        </w:rPr>
+      </w:pPr>
+      <w:r>
+        <w:rPr>
+          <w:rFonts w:ascii="Times New Roman" w:hAnsi="Times New Roman" w:cs="Times New Roman"/>
+          <w:b/>
+          <w:i/>
+          <w:sz w:val="24"/>
+          <w:szCs w:val="24"/>
+        </w:rPr>
+        <w:t>Integrálás megvalósítása</w:t>
+      </w:r>
+    </w:p>
+    <w:p>
+      <w:pPr>
+        <w:spacing w:after="0" w:line="360" w:lineRule="auto"/>
+        <w:ind w:left="360"/>
+        <w:jc w:val="both"/>
+        <w:rPr>
+          <w:rFonts w:ascii="Times New Roman" w:hAnsi="Times New Roman" w:cs="Times New Roman"/>
+          <w:sz w:val="24"/>
+          <w:szCs w:val="24"/>
+        </w:rPr>
+      </w:pPr>
+      <w:r>
+        <w:rPr>
+          <w:rFonts w:ascii="Times New Roman" w:hAnsi="Times New Roman" w:cs="Times New Roman"/>
+          <w:sz w:val="24"/>
+          <w:szCs w:val="24"/>
+        </w:rPr>
+        <w:t xml:space="preserve">A továbbiakban bemutatásra kerül mi módon sikerült integrálni a webszervert az alkalmazásba. Rövid kutatás után találtunk is megoldást, ami könnyen lehetővé tette ennek a megvalósítását. Mivel egy python script futtatása nem bonyolult feladat, akár egy egyszerű terminal paranccsal is végrehajtható, csak azt kellett megoldani, hogy a C# alkalmazás ezt automatikusan tegye megy. </w:t>
+      </w:r>
+      <w:r>
+        <w:rPr>
+          <w:rFonts w:ascii="Times New Roman" w:hAnsi="Times New Roman" w:cs="Times New Roman"/>
+          <w:sz w:val="24"/>
+          <w:szCs w:val="24"/>
+        </w:rPr>
+        <w:t>A megvalósítás egy Forms alkalmazásban kifejezetten egyszerű, mivel van egy alapból generált függvénye, ahol felépíti az alkalmazást, ebben a pontban kellene elindítani a webszervert, amit a következő metódus segítségével teszünk.</w:t>
+      </w:r>
+      <w:r>
+        <w:rPr>
+          <w:rFonts w:ascii="Times New Roman" w:hAnsi="Times New Roman" w:cs="Times New Roman"/>
+          <w:sz w:val="24"/>
+          <w:szCs w:val="24"/>
+        </w:rPr>
+        <w:t xml:space="preserve"> </w:t>
       </w:r>
     </w:p>
     <w:p>
@@ -12521,141 +9431,15 @@
           <w:sz w:val="24"/>
           <w:szCs w:val="24"/>
         </w:rPr>
-        <w:t>Az alkalmazás ezen részében vannak „</w:t>
-      </w:r>
-      <w:proofErr w:type="spellStart"/>
-      <w:r>
-        <w:rPr>
-          <w:rFonts w:ascii="Times New Roman" w:hAnsi="Times New Roman" w:cs="Times New Roman"/>
-          <w:sz w:val="24"/>
-          <w:szCs w:val="24"/>
-        </w:rPr>
-        <w:t>hard-code</w:t>
-      </w:r>
-      <w:proofErr w:type="spellEnd"/>
-      <w:r>
-        <w:rPr>
-          <w:rFonts w:ascii="Times New Roman" w:hAnsi="Times New Roman" w:cs="Times New Roman"/>
-          <w:sz w:val="24"/>
-          <w:szCs w:val="24"/>
-        </w:rPr>
-        <w:t>” -</w:t>
-      </w:r>
-      <w:proofErr w:type="spellStart"/>
-      <w:r>
-        <w:rPr>
-          <w:rFonts w:ascii="Times New Roman" w:hAnsi="Times New Roman" w:cs="Times New Roman"/>
-          <w:sz w:val="24"/>
-          <w:szCs w:val="24"/>
-        </w:rPr>
-        <w:t>olva</w:t>
-      </w:r>
-      <w:proofErr w:type="spellEnd"/>
-      <w:r>
-        <w:rPr>
-          <w:rFonts w:ascii="Times New Roman" w:hAnsi="Times New Roman" w:cs="Times New Roman"/>
-          <w:sz w:val="24"/>
-          <w:szCs w:val="24"/>
-        </w:rPr>
-        <w:t xml:space="preserve"> a különböző elérhetőségek. Látható, hogy van egy fix elérési útja magának a futtatandó </w:t>
-      </w:r>
-      <w:proofErr w:type="spellStart"/>
-      <w:r>
-        <w:rPr>
-          <w:rFonts w:ascii="Times New Roman" w:hAnsi="Times New Roman" w:cs="Times New Roman"/>
-          <w:sz w:val="24"/>
-          <w:szCs w:val="24"/>
-        </w:rPr>
-        <w:t>python</w:t>
-      </w:r>
-      <w:proofErr w:type="spellEnd"/>
-      <w:r>
-        <w:rPr>
-          <w:rFonts w:ascii="Times New Roman" w:hAnsi="Times New Roman" w:cs="Times New Roman"/>
-          <w:sz w:val="24"/>
-          <w:szCs w:val="24"/>
-        </w:rPr>
-        <w:t xml:space="preserve"> scriptnek, ami mellett megadjuk az elérését is a használandó </w:t>
-      </w:r>
-      <w:proofErr w:type="spellStart"/>
-      <w:r>
-        <w:rPr>
-          <w:rFonts w:ascii="Times New Roman" w:hAnsi="Times New Roman" w:cs="Times New Roman"/>
-          <w:sz w:val="24"/>
-          <w:szCs w:val="24"/>
-        </w:rPr>
-        <w:t>python</w:t>
-      </w:r>
-      <w:proofErr w:type="spellEnd"/>
-      <w:r>
-        <w:rPr>
-          <w:rFonts w:ascii="Times New Roman" w:hAnsi="Times New Roman" w:cs="Times New Roman"/>
-          <w:sz w:val="24"/>
-          <w:szCs w:val="24"/>
-        </w:rPr>
-        <w:t xml:space="preserve"> verziónak. Ha ezt a metódust megívjuk az inicializáló függvényünkben, elindítja egy háttérben futó </w:t>
-      </w:r>
-      <w:proofErr w:type="spellStart"/>
-      <w:r>
-        <w:rPr>
-          <w:rFonts w:ascii="Times New Roman" w:hAnsi="Times New Roman" w:cs="Times New Roman"/>
-          <w:sz w:val="24"/>
-          <w:szCs w:val="24"/>
-        </w:rPr>
-        <w:t>shell</w:t>
-      </w:r>
-      <w:proofErr w:type="spellEnd"/>
-      <w:r>
-        <w:rPr>
-          <w:rFonts w:ascii="Times New Roman" w:hAnsi="Times New Roman" w:cs="Times New Roman"/>
-          <w:sz w:val="24"/>
-          <w:szCs w:val="24"/>
-        </w:rPr>
-        <w:t xml:space="preserve">-ben a webszervert. Egyetlen probléma ezzel a megoldással az volt, hogy amikor egy </w:t>
-      </w:r>
-      <w:proofErr w:type="spellStart"/>
-      <w:r>
-        <w:rPr>
-          <w:rFonts w:ascii="Times New Roman" w:hAnsi="Times New Roman" w:cs="Times New Roman"/>
-          <w:sz w:val="24"/>
-          <w:szCs w:val="24"/>
-        </w:rPr>
-        <w:t>shell</w:t>
-      </w:r>
-      <w:proofErr w:type="spellEnd"/>
-      <w:r>
-        <w:rPr>
-          <w:rFonts w:ascii="Times New Roman" w:hAnsi="Times New Roman" w:cs="Times New Roman"/>
-          <w:sz w:val="24"/>
-          <w:szCs w:val="24"/>
-        </w:rPr>
-        <w:t xml:space="preserve">-t futtatunk ezzel a metódussal, azt várjuk, hogy a script a végére érjen, de mivel </w:t>
-      </w:r>
-      <w:r>
-        <w:rPr>
-          <w:rFonts w:ascii="Times New Roman" w:hAnsi="Times New Roman" w:cs="Times New Roman"/>
-          <w:sz w:val="24"/>
-          <w:szCs w:val="24"/>
-        </w:rPr>
-        <w:t xml:space="preserve">csak manuális leállítással érne végéhez a script (mivel egy szerver), ez a parancs fogja a fő szálat az alkalmazásban, tehát nem tud tovább lépni ezen a ponton. A probléma kiküszöbölésére egyszerű módon, egy külön szálon kezeljük a </w:t>
-      </w:r>
-      <w:proofErr w:type="spellStart"/>
-      <w:r>
-        <w:rPr>
-          <w:rFonts w:ascii="Times New Roman" w:hAnsi="Times New Roman" w:cs="Times New Roman"/>
-          <w:sz w:val="24"/>
-          <w:szCs w:val="24"/>
-        </w:rPr>
-        <w:t>python</w:t>
-      </w:r>
-      <w:proofErr w:type="spellEnd"/>
-      <w:r>
-        <w:rPr>
-          <w:rFonts w:ascii="Times New Roman" w:hAnsi="Times New Roman" w:cs="Times New Roman"/>
-          <w:sz w:val="24"/>
-          <w:szCs w:val="24"/>
-        </w:rPr>
-        <w:t xml:space="preserve"> szerver automatikus indítását.</w:t>
+        <w:t xml:space="preserve">Az alkalmazás ezen részében vannak „hard-code” -olva a különböző elérhetőségek. Látható, hogy van egy fix elérési útja magának a futtatandó python scriptnek, ami mellett megadjuk az elérését is a használandó python verziónak. Ha ezt a metódust megívjuk az inicializáló függvényünkben, elindítja egy háttérben futó shell-ben a webszervert. Egyetlen probléma ezzel a megoldással az volt, hogy amikor egy shell-t futtatunk ezzel a metódussal, azt várjuk, hogy a script a végére érjen, de mivel </w:t>
+      </w:r>
+      <w:r>
+        <w:rPr>
+          <w:rFonts w:ascii="Times New Roman" w:hAnsi="Times New Roman" w:cs="Times New Roman"/>
+          <w:sz w:val="24"/>
+          <w:szCs w:val="24"/>
+        </w:rPr>
+        <w:t>csak manuális leállítással érne végéhez a script (mivel egy szerver), ez a parancs fogja a fő szálat az alkalmazásban, tehát nem tud tovább lépni ezen a ponton. A probléma kiküszöbölésére egyszerű módon, egy külön szálon kezeljük a python szerver automatikus indítását.</w:t>
       </w:r>
       <w:r>
         <w:rPr>
@@ -12792,45 +9576,8 @@
           <w:sz w:val="24"/>
           <w:szCs w:val="24"/>
         </w:rPr>
-        <w:t xml:space="preserve">Most, hogy már automatizáltuk a webszerver indítását, egyszerű dolgunk van az adatok kinyerésével. A felület rendelkezik egy egyszerű beviteli mezővel és egy gombbal. A beviteli mezőbe bevitt értéket, ezesetben a szerző nevét fogjuk keresni az MTMT és a Google </w:t>
-      </w:r>
-      <w:proofErr w:type="spellStart"/>
-      <w:r>
-        <w:rPr>
-          <w:rFonts w:ascii="Times New Roman" w:hAnsi="Times New Roman" w:cs="Times New Roman"/>
-          <w:sz w:val="24"/>
-          <w:szCs w:val="24"/>
-        </w:rPr>
-        <w:t>Scholar</w:t>
-      </w:r>
-      <w:proofErr w:type="spellEnd"/>
-      <w:r>
-        <w:rPr>
-          <w:rFonts w:ascii="Times New Roman" w:hAnsi="Times New Roman" w:cs="Times New Roman"/>
-          <w:sz w:val="24"/>
-          <w:szCs w:val="24"/>
-        </w:rPr>
-        <w:t xml:space="preserve"> oldalakon. A gomb megnyomására indítjuk el a keresést, ami a beviteli mező értékét leszedi és tovább adja a két kereső metódusaiba. Az MTMT </w:t>
-      </w:r>
-      <w:proofErr w:type="spellStart"/>
-      <w:r>
-        <w:rPr>
-          <w:rFonts w:ascii="Times New Roman" w:hAnsi="Times New Roman" w:cs="Times New Roman"/>
-          <w:sz w:val="24"/>
-          <w:szCs w:val="24"/>
-        </w:rPr>
-        <w:t>scrapeli</w:t>
-      </w:r>
-      <w:proofErr w:type="spellEnd"/>
-      <w:r>
-        <w:rPr>
-          <w:rFonts w:ascii="Times New Roman" w:hAnsi="Times New Roman" w:cs="Times New Roman"/>
-          <w:sz w:val="24"/>
-          <w:szCs w:val="24"/>
-        </w:rPr>
-        <w:t xml:space="preserve"> egy háttérben futó böngészőben az adatokat, amíg a másik ágon ezt a beviteli értéket hozzá </w:t>
-      </w:r>
-      <w:proofErr w:type="spellStart"/>
+        <w:t xml:space="preserve">Most, hogy már automatizáltuk a webszerver indítását, egyszerű dolgunk van az adatok kinyerésével. A felület rendelkezik egy egyszerű beviteli mezővel és egy gombbal. A beviteli mezőbe bevitt értéket, ezesetben a szerző nevét fogjuk keresni az MTMT és a Google Scholar oldalakon. A gomb megnyomására indítjuk el a keresést, ami a beviteli mező értékét leszedi és tovább adja a két kereső metódusaiba. Az MTMT scrapeli egy háttérben futó böngészőben az adatokat, amíg a másik ágon ezt a beviteli értéket hozzá </w:t>
+      </w:r>
       <w:r>
         <w:rPr>
           <w:rFonts w:ascii="Times New Roman" w:hAnsi="Times New Roman" w:cs="Times New Roman"/>
@@ -12838,34 +9585,7 @@
           <w:szCs w:val="24"/>
         </w:rPr>
         <w:lastRenderedPageBreak/>
-        <w:t>konkatenáljuk</w:t>
-      </w:r>
-      <w:proofErr w:type="spellEnd"/>
-      <w:r>
-        <w:rPr>
-          <w:rFonts w:ascii="Times New Roman" w:hAnsi="Times New Roman" w:cs="Times New Roman"/>
-          <w:sz w:val="24"/>
-          <w:szCs w:val="24"/>
-        </w:rPr>
-        <w:t xml:space="preserve"> az API </w:t>
-      </w:r>
-      <w:proofErr w:type="spellStart"/>
-      <w:r>
-        <w:rPr>
-          <w:rFonts w:ascii="Times New Roman" w:hAnsi="Times New Roman" w:cs="Times New Roman"/>
-          <w:sz w:val="24"/>
-          <w:szCs w:val="24"/>
-        </w:rPr>
-        <w:t>url-hez</w:t>
-      </w:r>
-      <w:proofErr w:type="spellEnd"/>
-      <w:r>
-        <w:rPr>
-          <w:rFonts w:ascii="Times New Roman" w:hAnsi="Times New Roman" w:cs="Times New Roman"/>
-          <w:sz w:val="24"/>
-          <w:szCs w:val="24"/>
-        </w:rPr>
-        <w:t>. Fent már említettem, hogy a végpontokon szerző nevére keresünk rá, tehát egy egyszerű API hívás C#-os környezetben az alábbiként néz ki.</w:t>
+        <w:t>konkatenáljuk az API url-hez. Fent már említettem, hogy a végpontokon szerző nevére keresünk rá, tehát egy egyszerű API hívás C#-os környezetben az alábbiként néz ki.</w:t>
       </w:r>
     </w:p>
     <w:p>
@@ -12937,25 +9657,7 @@
           <w:sz w:val="24"/>
           <w:szCs w:val="24"/>
         </w:rPr>
-        <w:t xml:space="preserve">Jól látható, hogy egy ilyen kérés megvalósítása sem bonyolult feladat, mivel a C# nyelv ezt meglehetősen jól és egyszerűen implementálta. Az így kapott </w:t>
-      </w:r>
-      <w:proofErr w:type="spellStart"/>
-      <w:r>
-        <w:rPr>
-          <w:rFonts w:ascii="Times New Roman" w:hAnsi="Times New Roman" w:cs="Times New Roman"/>
-          <w:sz w:val="24"/>
-          <w:szCs w:val="24"/>
-        </w:rPr>
-        <w:t>result</w:t>
-      </w:r>
-      <w:proofErr w:type="spellEnd"/>
-      <w:r>
-        <w:rPr>
-          <w:rFonts w:ascii="Times New Roman" w:hAnsi="Times New Roman" w:cs="Times New Roman"/>
-          <w:sz w:val="24"/>
-          <w:szCs w:val="24"/>
-        </w:rPr>
-        <w:t xml:space="preserve"> változó már tartalmazza a </w:t>
+        <w:t xml:space="preserve">Jól látható, hogy egy ilyen kérés megvalósítása sem bonyolult feladat, mivel a C# nyelv ezt meglehetősen jól és egyszerűen implementálta. Az így kapott result változó már tartalmazza a </w:t>
       </w:r>
       <w:r>
         <w:rPr>
@@ -12983,43 +9685,7 @@
           <w:sz w:val="24"/>
           <w:szCs w:val="24"/>
         </w:rPr>
-        <w:t xml:space="preserve">Érdemes megemlíteni, hogy a JSON formátumban érkező adatok átalakítására és </w:t>
-      </w:r>
-      <w:proofErr w:type="spellStart"/>
-      <w:r>
-        <w:rPr>
-          <w:rFonts w:ascii="Times New Roman" w:hAnsi="Times New Roman" w:cs="Times New Roman"/>
-          <w:sz w:val="24"/>
-          <w:szCs w:val="24"/>
-        </w:rPr>
-        <w:t>deszerializálására</w:t>
-      </w:r>
-      <w:proofErr w:type="spellEnd"/>
-      <w:r>
-        <w:rPr>
-          <w:rFonts w:ascii="Times New Roman" w:hAnsi="Times New Roman" w:cs="Times New Roman"/>
-          <w:sz w:val="24"/>
-          <w:szCs w:val="24"/>
-        </w:rPr>
-        <w:t xml:space="preserve"> a Visual </w:t>
-      </w:r>
-      <w:proofErr w:type="spellStart"/>
-      <w:r>
-        <w:rPr>
-          <w:rFonts w:ascii="Times New Roman" w:hAnsi="Times New Roman" w:cs="Times New Roman"/>
-          <w:sz w:val="24"/>
-          <w:szCs w:val="24"/>
-        </w:rPr>
-        <w:t>Studio</w:t>
-      </w:r>
-      <w:proofErr w:type="spellEnd"/>
-      <w:r>
-        <w:rPr>
-          <w:rFonts w:ascii="Times New Roman" w:hAnsi="Times New Roman" w:cs="Times New Roman"/>
-          <w:sz w:val="24"/>
-          <w:szCs w:val="24"/>
-        </w:rPr>
-        <w:t xml:space="preserve"> fejlesztői környezet nagyszerű megoldásokat szolgáltat, így könnyítve a fejlesztő munkáját.</w:t>
+        <w:t>Érdemes megemlíteni, hogy a JSON formátumban érkező adatok átalakítására és deszerializálására a Visual Studio fejlesztői környezet nagyszerű megoldásokat szolgáltat, így könnyítve a fejlesztő munkáját.</w:t>
       </w:r>
     </w:p>
     <w:p>
@@ -13040,25 +9706,7 @@
           <w:sz w:val="24"/>
           <w:szCs w:val="24"/>
         </w:rPr>
-        <w:t xml:space="preserve">Példa egy weboldal megfelelő részének megtalálásához a Chrome </w:t>
-      </w:r>
-      <w:proofErr w:type="spellStart"/>
-      <w:r>
-        <w:rPr>
-          <w:rFonts w:ascii="Times New Roman" w:hAnsi="Times New Roman" w:cs="Times New Roman"/>
-          <w:sz w:val="24"/>
-          <w:szCs w:val="24"/>
-        </w:rPr>
-        <w:t>DevTools</w:t>
-      </w:r>
-      <w:proofErr w:type="spellEnd"/>
-      <w:r>
-        <w:rPr>
-          <w:rFonts w:ascii="Times New Roman" w:hAnsi="Times New Roman" w:cs="Times New Roman"/>
-          <w:sz w:val="24"/>
-          <w:szCs w:val="24"/>
-        </w:rPr>
-        <w:t xml:space="preserve"> segítségével az MTMT oldalon</w:t>
+        <w:t>Példa egy weboldal megfelelő részének megtalálásához a Chrome DevTools segítségével az MTMT oldalon</w:t>
       </w:r>
     </w:p>
     <w:p>
@@ -13163,7 +9811,7 @@
           <w:szCs w:val="24"/>
         </w:rPr>
       </w:pPr>
-      <w:bookmarkStart w:id="33" w:name="_Toc68164529"/>
+      <w:bookmarkStart w:id="33" w:name="_Toc69477809"/>
       <w:r>
         <w:rPr>
           <w:rFonts w:ascii="Times New Roman" w:hAnsi="Times New Roman" w:cs="Times New Roman"/>
@@ -13229,47 +9877,7 @@
         <w:ind w:firstLine="360"/>
       </w:pPr>
       <w:r>
-        <w:t xml:space="preserve">A </w:t>
-      </w:r>
-      <w:proofErr w:type="spellStart"/>
-      <w:r>
-        <w:t>scrap-elt</w:t>
-      </w:r>
-      <w:proofErr w:type="spellEnd"/>
-      <w:r>
-        <w:t xml:space="preserve"> eredmény eltárolása, </w:t>
-      </w:r>
-      <w:proofErr w:type="spellStart"/>
-      <w:r>
-        <w:t>python</w:t>
-      </w:r>
-      <w:proofErr w:type="spellEnd"/>
-      <w:r>
-        <w:t xml:space="preserve"> </w:t>
-      </w:r>
-      <w:proofErr w:type="spellStart"/>
-      <w:r>
-        <w:t>api</w:t>
-      </w:r>
-      <w:proofErr w:type="spellEnd"/>
-      <w:r>
-        <w:t xml:space="preserve"> </w:t>
-      </w:r>
-      <w:proofErr w:type="spellStart"/>
-      <w:r>
-        <w:t>json</w:t>
-      </w:r>
-      <w:proofErr w:type="spellEnd"/>
-      <w:r>
-        <w:t xml:space="preserve"> lekérése GET </w:t>
-      </w:r>
-      <w:proofErr w:type="spellStart"/>
-      <w:r>
-        <w:t>request</w:t>
-      </w:r>
-      <w:proofErr w:type="spellEnd"/>
-      <w:r>
-        <w:t>, JSON feldolgozása, mappelés</w:t>
+        <w:t>A scrap-elt eredmény eltárolása, python api json lekérése GET request, JSON feldolgozása, mappelés</w:t>
       </w:r>
       <w:r>
         <w:t>.</w:t>
@@ -13304,7 +9912,7 @@
           <w:szCs w:val="24"/>
         </w:rPr>
       </w:pPr>
-      <w:bookmarkStart w:id="34" w:name="_Toc68164530"/>
+      <w:bookmarkStart w:id="34" w:name="_Toc69477810"/>
       <w:r>
         <w:rPr>
           <w:rFonts w:ascii="Times New Roman" w:hAnsi="Times New Roman" w:cs="Times New Roman"/>
@@ -13356,7 +9964,7 @@
           <w:szCs w:val="24"/>
         </w:rPr>
       </w:pPr>
-      <w:bookmarkStart w:id="35" w:name="_Toc68164531"/>
+      <w:bookmarkStart w:id="35" w:name="_Toc69477811"/>
       <w:r>
         <w:rPr>
           <w:rFonts w:ascii="Times New Roman" w:hAnsi="Times New Roman" w:cs="Times New Roman"/>
@@ -13407,7 +10015,7 @@
           <w:szCs w:val="24"/>
         </w:rPr>
       </w:pPr>
-      <w:bookmarkStart w:id="36" w:name="_Toc68164532"/>
+      <w:bookmarkStart w:id="36" w:name="_Toc69477812"/>
       <w:r>
         <w:rPr>
           <w:rFonts w:ascii="Times New Roman" w:hAnsi="Times New Roman" w:cs="Times New Roman"/>
@@ -13464,7 +10072,7 @@
           <w:szCs w:val="24"/>
         </w:rPr>
       </w:pPr>
-      <w:bookmarkStart w:id="37" w:name="_Toc68164533"/>
+      <w:bookmarkStart w:id="37" w:name="_Toc69477813"/>
       <w:r>
         <w:rPr>
           <w:rFonts w:ascii="Times New Roman" w:hAnsi="Times New Roman" w:cs="Times New Roman"/>
@@ -16465,7 +13073,7 @@
 </file>
 
 <file path=customXml/itemProps1.xml><?xml version="1.0" encoding="utf-8"?>
-<ds:datastoreItem xmlns:ds="http://schemas.openxmlformats.org/officeDocument/2006/customXml" ds:itemID="{B59A5504-C866-4042-AD2E-AB471F512562}">
+<ds:datastoreItem xmlns:ds="http://schemas.openxmlformats.org/officeDocument/2006/customXml" ds:itemID="{72A12252-3CB3-4961-8850-26634A803CDC}">
   <ds:schemaRefs>
     <ds:schemaRef ds:uri="http://schemas.openxmlformats.org/officeDocument/2006/bibliography"/>
   </ds:schemaRefs>
